--- a/実験結果/グリッドコンピューティングにおける制約条件付きスケジューリング問題のACOによる解法.docx
+++ b/実験結果/グリッドコンピューティングにおける制約条件付きスケジューリング問題のACOによる解法.docx
@@ -1,13 +1,12 @@
 
 <file path=word/document.xml><?xml version="1.0" encoding="utf-8"?>
-<w:document xmlns:wpc="http://schemas.microsoft.com/office/word/2010/wordprocessingCanvas" xmlns:mc="http://schemas.openxmlformats.org/markup-compatibility/2006" xmlns:o="urn:schemas-microsoft-com:office:office" xmlns:r="http://schemas.openxmlformats.org/officeDocument/2006/relationships" xmlns:m="http://schemas.openxmlformats.org/officeDocument/2006/math" xmlns:v="urn:schemas-microsoft-com:vml" xmlns:wp14="http://schemas.microsoft.com/office/word/2010/wordprocessingDrawing" xmlns:wp="http://schemas.openxmlformats.org/drawingml/2006/wordprocessingDrawing" xmlns:w10="urn:schemas-microsoft-com:office:word" xmlns:w="http://schemas.openxmlformats.org/wordprocessingml/2006/main" xmlns:w14="http://schemas.microsoft.com/office/word/2010/wordml" xmlns:w15="http://schemas.microsoft.com/office/word/2012/wordml" xmlns:wpg="http://schemas.microsoft.com/office/word/2010/wordprocessingGroup" xmlns:wpi="http://schemas.microsoft.com/office/word/2010/wordprocessingInk" xmlns:wne="http://schemas.microsoft.com/office/word/2006/wordml" xmlns:wps="http://schemas.microsoft.com/office/word/2010/wordprocessingShape" mc:Ignorable="w14 w15 wp14">
+<w:document xmlns:wpc="http://schemas.microsoft.com/office/word/2010/wordprocessingCanvas" xmlns:mo="http://schemas.microsoft.com/office/mac/office/2008/main" xmlns:mc="http://schemas.openxmlformats.org/markup-compatibility/2006" xmlns:mv="urn:schemas-microsoft-com:mac:vml" xmlns:o="urn:schemas-microsoft-com:office:office" xmlns:r="http://schemas.openxmlformats.org/officeDocument/2006/relationships" xmlns:m="http://schemas.openxmlformats.org/officeDocument/2006/math" xmlns:v="urn:schemas-microsoft-com:vml" xmlns:wp14="http://schemas.microsoft.com/office/word/2010/wordprocessingDrawing" xmlns:wp="http://schemas.openxmlformats.org/drawingml/2006/wordprocessingDrawing" xmlns:w10="urn:schemas-microsoft-com:office:word" xmlns:w="http://schemas.openxmlformats.org/wordprocessingml/2006/main" xmlns:w14="http://schemas.microsoft.com/office/word/2010/wordml" xmlns:w15="http://schemas.microsoft.com/office/word/2012/wordml" xmlns:wpg="http://schemas.microsoft.com/office/word/2010/wordprocessingGroup" xmlns:wpi="http://schemas.microsoft.com/office/word/2010/wordprocessingInk" xmlns:wne="http://schemas.microsoft.com/office/word/2006/wordml" xmlns:wps="http://schemas.microsoft.com/office/word/2010/wordprocessingShape" mc:Ignorable="w14 w15 wp14">
   <w:body>
     <w:p>
       <w:pPr>
         <w:ind w:right="638"/>
         <w:outlineLvl w:val="0"/>
         <w:rPr>
-          <w:sz w:val="16"/>
           <w:szCs w:val="16"/>
         </w:rPr>
       </w:pPr>
@@ -17,7 +16,6 @@
         <w:ind w:right="638"/>
         <w:outlineLvl w:val="0"/>
         <w:rPr>
-          <w:sz w:val="16"/>
           <w:szCs w:val="16"/>
         </w:rPr>
       </w:pPr>
@@ -28,7 +26,6 @@
         <w:jc w:val="left"/>
         <w:outlineLvl w:val="0"/>
         <w:rPr>
-          <w:sz w:val="16"/>
           <w:szCs w:val="16"/>
         </w:rPr>
       </w:pPr>
@@ -39,7 +36,6 @@
         <w:jc w:val="left"/>
         <w:outlineLvl w:val="0"/>
         <w:rPr>
-          <w:sz w:val="16"/>
           <w:szCs w:val="16"/>
         </w:rPr>
       </w:pPr>
@@ -50,7 +46,6 @@
         <w:jc w:val="left"/>
         <w:outlineLvl w:val="0"/>
         <w:rPr>
-          <w:sz w:val="16"/>
           <w:szCs w:val="16"/>
         </w:rPr>
       </w:pPr>
@@ -61,7 +56,7 @@
         <w:jc w:val="left"/>
         <w:outlineLvl w:val="0"/>
         <w:rPr>
-          <w:sz w:val="16"/>
+          <w:rFonts w:hint="eastAsia"/>
           <w:szCs w:val="16"/>
         </w:rPr>
       </w:pPr>
@@ -72,7 +67,7 @@
         <w:jc w:val="left"/>
         <w:outlineLvl w:val="0"/>
         <w:rPr>
-          <w:sz w:val="16"/>
+          <w:rFonts w:hint="eastAsia"/>
           <w:szCs w:val="16"/>
         </w:rPr>
       </w:pPr>
@@ -83,13 +78,33 @@
         <w:jc w:val="left"/>
         <w:outlineLvl w:val="0"/>
         <w:rPr>
-          <w:sz w:val="16"/>
+          <w:rFonts w:hint="eastAsia"/>
           <w:szCs w:val="16"/>
         </w:rPr>
       </w:pPr>
     </w:p>
     <w:p>
       <w:pPr>
+        <w:ind w:right="160"/>
+        <w:jc w:val="left"/>
+        <w:outlineLvl w:val="0"/>
+        <w:rPr>
+          <w:szCs w:val="16"/>
+        </w:rPr>
+      </w:pPr>
+    </w:p>
+    <w:p>
+      <w:pPr>
+        <w:ind w:right="160"/>
+        <w:jc w:val="left"/>
+        <w:outlineLvl w:val="0"/>
+        <w:rPr>
+          <w:szCs w:val="16"/>
+        </w:rPr>
+      </w:pPr>
+    </w:p>
+    <w:p>
+      <w:pPr>
         <w:snapToGrid w:val="0"/>
         <w:outlineLvl w:val="0"/>
         <w:rPr>
@@ -255,40 +270,13 @@
     <w:p>
       <w:pPr>
         <w:outlineLvl w:val="0"/>
+        <w:rPr>
+          <w:rFonts w:hint="eastAsia"/>
+        </w:rPr>
       </w:pPr>
     </w:p>
     <w:p>
       <w:pPr>
-        <w:outlineLvl w:val="0"/>
-      </w:pPr>
-    </w:p>
-    <w:p>
-      <w:pPr>
-        <w:outlineLvl w:val="0"/>
-      </w:pPr>
-    </w:p>
-    <w:p>
-      <w:pPr>
-        <w:outlineLvl w:val="0"/>
-      </w:pPr>
-    </w:p>
-    <w:p>
-      <w:pPr>
-        <w:outlineLvl w:val="0"/>
-      </w:pPr>
-    </w:p>
-    <w:p>
-      <w:pPr>
-        <w:outlineLvl w:val="0"/>
-      </w:pPr>
-    </w:p>
-    <w:p>
-      <w:pPr>
-        <w:outlineLvl w:val="0"/>
-      </w:pPr>
-    </w:p>
-    <w:p>
-      <w:pPr>
         <w:jc w:val="center"/>
         <w:outlineLvl w:val="0"/>
         <w:rPr>
@@ -302,6 +290,7 @@
           <w:sz w:val="24"/>
           <w:szCs w:val="24"/>
         </w:rPr>
+        <w:lastRenderedPageBreak/>
         <w:t>目</w:t>
       </w:r>
       <w:r>
@@ -1145,7 +1134,8 @@
       <w:pPr>
         <w:outlineLvl w:val="0"/>
         <w:rPr>
-          <w:szCs w:val="21"/>
+          <w:rFonts w:hint="eastAsia"/>
+          <w:sz w:val="24"/>
         </w:rPr>
       </w:pPr>
     </w:p>
@@ -1153,6 +1143,7 @@
       <w:pPr>
         <w:outlineLvl w:val="0"/>
         <w:rPr>
+          <w:rFonts w:hint="eastAsia"/>
           <w:sz w:val="24"/>
         </w:rPr>
       </w:pPr>
@@ -1161,6 +1152,7 @@
       <w:pPr>
         <w:outlineLvl w:val="0"/>
         <w:rPr>
+          <w:rFonts w:hint="eastAsia"/>
           <w:sz w:val="24"/>
         </w:rPr>
       </w:pPr>
@@ -1169,6 +1161,7 @@
       <w:pPr>
         <w:outlineLvl w:val="0"/>
         <w:rPr>
+          <w:rFonts w:hint="eastAsia"/>
           <w:sz w:val="24"/>
         </w:rPr>
       </w:pPr>
@@ -1177,6 +1170,7 @@
       <w:pPr>
         <w:outlineLvl w:val="0"/>
         <w:rPr>
+          <w:rFonts w:hint="eastAsia"/>
           <w:sz w:val="24"/>
         </w:rPr>
       </w:pPr>
@@ -1192,6 +1186,7 @@
         <w:rPr>
           <w:sz w:val="24"/>
         </w:rPr>
+        <w:lastRenderedPageBreak/>
         <w:t>1</w:t>
       </w:r>
       <w:r>
@@ -1427,9 +1422,6 @@
     <w:p/>
     <w:p/>
     <w:p/>
-    <w:p/>
-    <w:p/>
-    <w:p/>
     <w:p>
       <w:pPr>
         <w:outlineLvl w:val="0"/>
@@ -1438,6 +1430,7 @@
         <w:rPr>
           <w:sz w:val="24"/>
         </w:rPr>
+        <w:lastRenderedPageBreak/>
         <w:t>2</w:t>
       </w:r>
       <w:r>
@@ -1477,7 +1470,7 @@
         <w:rPr>
           <w:position w:val="-10"/>
         </w:rPr>
-        <w:object w:dxaOrig="1419" w:dyaOrig="300">
+        <w:object w:dxaOrig="1419" w:dyaOrig="300" w14:anchorId="13C50380">
           <v:shapetype id="_x0000_t75" coordsize="21600,21600" o:spt="75" o:preferrelative="t" path="m@4@5l@4@11@9@11@9@5xe" filled="f" stroked="f">
             <v:stroke joinstyle="miter"/>
             <v:formulas>
@@ -1500,7 +1493,7 @@
           <v:shape id="_x0000_i1025" type="#_x0000_t75" style="width:71.25pt;height:15pt" o:ole="">
             <v:imagedata r:id="rId5" o:title=""/>
           </v:shape>
-          <o:OLEObject Type="Embed" ProgID="Equation.3" ShapeID="_x0000_i1025" DrawAspect="Content" ObjectID="_1543057630" r:id="rId6"/>
+          <o:OLEObject Type="Embed" ProgID="Equation.3" ShapeID="_x0000_i1025" DrawAspect="Content" ObjectID="_1543331886" r:id="rId6"/>
         </w:object>
       </w:r>
       <w:r>
@@ -1513,11 +1506,11 @@
         <w:rPr>
           <w:position w:val="-10"/>
         </w:rPr>
-        <w:object w:dxaOrig="1300" w:dyaOrig="300">
+        <w:object w:dxaOrig="1300" w:dyaOrig="300" w14:anchorId="08240BA3">
           <v:shape id="_x0000_i1026" type="#_x0000_t75" style="width:64.5pt;height:15pt" o:ole="">
             <v:imagedata r:id="rId7" o:title=""/>
           </v:shape>
-          <o:OLEObject Type="Embed" ProgID="Equation.3" ShapeID="_x0000_i1026" DrawAspect="Content" ObjectID="_1543057631" r:id="rId8"/>
+          <o:OLEObject Type="Embed" ProgID="Equation.3" ShapeID="_x0000_i1026" DrawAspect="Content" ObjectID="_1543331887" r:id="rId8"/>
         </w:object>
       </w:r>
       <w:r>
@@ -1530,11 +1523,11 @@
         <w:rPr>
           <w:position w:val="-10"/>
         </w:rPr>
-        <w:object w:dxaOrig="180" w:dyaOrig="280">
+        <w:object w:dxaOrig="180" w:dyaOrig="280" w14:anchorId="69DF204A">
           <v:shape id="_x0000_i1027" type="#_x0000_t75" style="width:9pt;height:14.25pt" o:ole="">
             <v:imagedata r:id="rId9" o:title=""/>
           </v:shape>
-          <o:OLEObject Type="Embed" ProgID="Equation.3" ShapeID="_x0000_i1027" DrawAspect="Content" ObjectID="_1543057632" r:id="rId10"/>
+          <o:OLEObject Type="Embed" ProgID="Equation.3" ShapeID="_x0000_i1027" DrawAspect="Content" ObjectID="_1543331888" r:id="rId10"/>
         </w:object>
       </w:r>
       <w:r>
@@ -1547,11 +1540,11 @@
         <w:rPr>
           <w:position w:val="-10"/>
         </w:rPr>
-        <w:object w:dxaOrig="2280" w:dyaOrig="300">
+        <w:object w:dxaOrig="2280" w:dyaOrig="300" w14:anchorId="2FE699F0">
           <v:shape id="_x0000_i1028" type="#_x0000_t75" style="width:114pt;height:15pt" o:ole="">
             <v:imagedata r:id="rId11" o:title=""/>
           </v:shape>
-          <o:OLEObject Type="Embed" ProgID="Equation.3" ShapeID="_x0000_i1028" DrawAspect="Content" ObjectID="_1543057633" r:id="rId12"/>
+          <o:OLEObject Type="Embed" ProgID="Equation.3" ShapeID="_x0000_i1028" DrawAspect="Content" ObjectID="_1543331889" r:id="rId12"/>
         </w:object>
       </w:r>
       <w:r>
@@ -1564,11 +1557,11 @@
         <w:rPr>
           <w:position w:val="-6"/>
         </w:rPr>
-        <w:object w:dxaOrig="240" w:dyaOrig="200">
+        <w:object w:dxaOrig="240" w:dyaOrig="200" w14:anchorId="3CAC6AF9">
           <v:shape id="_x0000_i1029" type="#_x0000_t75" style="width:12.75pt;height:9.75pt" o:ole="">
             <v:imagedata r:id="rId13" o:title=""/>
           </v:shape>
-          <o:OLEObject Type="Embed" ProgID="Equation.3" ShapeID="_x0000_i1029" DrawAspect="Content" ObjectID="_1543057634" r:id="rId14"/>
+          <o:OLEObject Type="Embed" ProgID="Equation.3" ShapeID="_x0000_i1029" DrawAspect="Content" ObjectID="_1543331890" r:id="rId14"/>
         </w:object>
       </w:r>
       <w:r>
@@ -1581,11 +1574,11 @@
         <w:rPr>
           <w:position w:val="-10"/>
         </w:rPr>
-        <w:object w:dxaOrig="500" w:dyaOrig="300">
+        <w:object w:dxaOrig="500" w:dyaOrig="300" w14:anchorId="3D90A3AE">
           <v:shape id="_x0000_i1030" type="#_x0000_t75" style="width:24pt;height:15pt" o:ole="">
             <v:imagedata r:id="rId15" o:title=""/>
           </v:shape>
-          <o:OLEObject Type="Embed" ProgID="Equation.3" ShapeID="_x0000_i1030" DrawAspect="Content" ObjectID="_1543057635" r:id="rId16"/>
+          <o:OLEObject Type="Embed" ProgID="Equation.3" ShapeID="_x0000_i1030" DrawAspect="Content" ObjectID="_1543331891" r:id="rId16"/>
         </w:object>
       </w:r>
       <w:r>
@@ -1598,11 +1591,11 @@
         <w:rPr>
           <w:position w:val="-10"/>
         </w:rPr>
-        <w:object w:dxaOrig="640" w:dyaOrig="300">
+        <w:object w:dxaOrig="640" w:dyaOrig="300" w14:anchorId="70E42027">
           <v:shape id="_x0000_i1031" type="#_x0000_t75" style="width:33.75pt;height:15pt" o:ole="">
             <v:imagedata r:id="rId17" o:title=""/>
           </v:shape>
-          <o:OLEObject Type="Embed" ProgID="Equation.3" ShapeID="_x0000_i1031" DrawAspect="Content" ObjectID="_1543057636" r:id="rId18"/>
+          <o:OLEObject Type="Embed" ProgID="Equation.3" ShapeID="_x0000_i1031" DrawAspect="Content" ObjectID="_1543331892" r:id="rId18"/>
         </w:object>
       </w:r>
       <w:r>
@@ -1615,11 +1608,11 @@
         <w:rPr>
           <w:position w:val="-10"/>
         </w:rPr>
-        <w:object w:dxaOrig="660" w:dyaOrig="300">
+        <w:object w:dxaOrig="660" w:dyaOrig="300" w14:anchorId="7AB25F1E">
           <v:shape id="_x0000_i1032" type="#_x0000_t75" style="width:33.75pt;height:15pt" o:ole="">
             <v:imagedata r:id="rId19" o:title=""/>
           </v:shape>
-          <o:OLEObject Type="Embed" ProgID="Equation.3" ShapeID="_x0000_i1032" DrawAspect="Content" ObjectID="_1543057637" r:id="rId20"/>
+          <o:OLEObject Type="Embed" ProgID="Equation.3" ShapeID="_x0000_i1032" DrawAspect="Content" ObjectID="_1543331893" r:id="rId20"/>
         </w:object>
       </w:r>
       <w:r>
@@ -1632,11 +1625,11 @@
         <w:rPr>
           <w:position w:val="-10"/>
         </w:rPr>
-        <w:object w:dxaOrig="640" w:dyaOrig="300">
+        <w:object w:dxaOrig="640" w:dyaOrig="300" w14:anchorId="27F7F1EB">
           <v:shape id="_x0000_i1033" type="#_x0000_t75" style="width:33.75pt;height:15pt" o:ole="">
             <v:imagedata r:id="rId21" o:title=""/>
           </v:shape>
-          <o:OLEObject Type="Embed" ProgID="Equation.3" ShapeID="_x0000_i1033" DrawAspect="Content" ObjectID="_1543057638" r:id="rId22"/>
+          <o:OLEObject Type="Embed" ProgID="Equation.3" ShapeID="_x0000_i1033" DrawAspect="Content" ObjectID="_1543331894" r:id="rId22"/>
         </w:object>
       </w:r>
       <w:r>
@@ -1649,11 +1642,11 @@
         <w:rPr>
           <w:position w:val="-6"/>
         </w:rPr>
-        <w:object w:dxaOrig="240" w:dyaOrig="200">
+        <w:object w:dxaOrig="240" w:dyaOrig="200" w14:anchorId="6E088D20">
           <v:shape id="_x0000_i1034" type="#_x0000_t75" style="width:12.75pt;height:9.75pt" o:ole="">
             <v:imagedata r:id="rId23" o:title=""/>
           </v:shape>
-          <o:OLEObject Type="Embed" ProgID="Equation.3" ShapeID="_x0000_i1034" DrawAspect="Content" ObjectID="_1543057639" r:id="rId24"/>
+          <o:OLEObject Type="Embed" ProgID="Equation.3" ShapeID="_x0000_i1034" DrawAspect="Content" ObjectID="_1543331895" r:id="rId24"/>
         </w:object>
       </w:r>
       <w:r>
@@ -1673,11 +1666,11 @@
         <w:rPr>
           <w:position w:val="-10"/>
         </w:rPr>
-        <w:object w:dxaOrig="2160" w:dyaOrig="320">
+        <w:object w:dxaOrig="2160" w:dyaOrig="320" w14:anchorId="591AECC6">
           <v:shape id="_x0000_i1035" type="#_x0000_t75" style="width:108pt;height:15pt" o:ole="">
             <v:imagedata r:id="rId25" o:title=""/>
           </v:shape>
-          <o:OLEObject Type="Embed" ProgID="Equation.3" ShapeID="_x0000_i1035" DrawAspect="Content" ObjectID="_1543057640" r:id="rId26"/>
+          <o:OLEObject Type="Embed" ProgID="Equation.3" ShapeID="_x0000_i1035" DrawAspect="Content" ObjectID="_1543331896" r:id="rId26"/>
         </w:object>
       </w:r>
       <w:r>
@@ -1713,11 +1706,11 @@
         <w:rPr>
           <w:position w:val="-6"/>
         </w:rPr>
-        <w:object w:dxaOrig="240" w:dyaOrig="200">
+        <w:object w:dxaOrig="240" w:dyaOrig="200" w14:anchorId="78FA5459">
           <v:shape id="_x0000_i1036" type="#_x0000_t75" style="width:12.75pt;height:9.75pt" o:ole="">
             <v:imagedata r:id="rId27" o:title=""/>
           </v:shape>
-          <o:OLEObject Type="Embed" ProgID="Equation.3" ShapeID="_x0000_i1036" DrawAspect="Content" ObjectID="_1543057641" r:id="rId28"/>
+          <o:OLEObject Type="Embed" ProgID="Equation.3" ShapeID="_x0000_i1036" DrawAspect="Content" ObjectID="_1543331897" r:id="rId28"/>
         </w:object>
       </w:r>
       <w:r>
@@ -1730,11 +1723,11 @@
         <w:rPr>
           <w:position w:val="-10"/>
         </w:rPr>
-        <w:object w:dxaOrig="500" w:dyaOrig="300">
+        <w:object w:dxaOrig="500" w:dyaOrig="300" w14:anchorId="3682D42B">
           <v:shape id="_x0000_i1037" type="#_x0000_t75" style="width:24pt;height:15pt" o:ole="">
             <v:imagedata r:id="rId29" o:title=""/>
           </v:shape>
-          <o:OLEObject Type="Embed" ProgID="Equation.3" ShapeID="_x0000_i1037" DrawAspect="Content" ObjectID="_1543057642" r:id="rId30"/>
+          <o:OLEObject Type="Embed" ProgID="Equation.3" ShapeID="_x0000_i1037" DrawAspect="Content" ObjectID="_1543331898" r:id="rId30"/>
         </w:object>
       </w:r>
       <w:r>
@@ -1747,11 +1740,11 @@
         <w:rPr>
           <w:position w:val="-10"/>
         </w:rPr>
-        <w:object w:dxaOrig="600" w:dyaOrig="300">
+        <w:object w:dxaOrig="600" w:dyaOrig="300" w14:anchorId="54123695">
           <v:shape id="_x0000_i1038" type="#_x0000_t75" style="width:30.75pt;height:15pt" o:ole="">
             <v:imagedata r:id="rId31" o:title=""/>
           </v:shape>
-          <o:OLEObject Type="Embed" ProgID="Equation.3" ShapeID="_x0000_i1038" DrawAspect="Content" ObjectID="_1543057643" r:id="rId32"/>
+          <o:OLEObject Type="Embed" ProgID="Equation.3" ShapeID="_x0000_i1038" DrawAspect="Content" ObjectID="_1543331899" r:id="rId32"/>
         </w:object>
       </w:r>
       <w:r>
@@ -1764,11 +1757,11 @@
         <w:rPr>
           <w:position w:val="-10"/>
         </w:rPr>
-        <w:object w:dxaOrig="640" w:dyaOrig="300">
+        <w:object w:dxaOrig="640" w:dyaOrig="300" w14:anchorId="59C4DE79">
           <v:shape id="_x0000_i1039" type="#_x0000_t75" style="width:33.75pt;height:15pt" o:ole="">
             <v:imagedata r:id="rId33" o:title=""/>
           </v:shape>
-          <o:OLEObject Type="Embed" ProgID="Equation.3" ShapeID="_x0000_i1039" DrawAspect="Content" ObjectID="_1543057644" r:id="rId34"/>
+          <o:OLEObject Type="Embed" ProgID="Equation.3" ShapeID="_x0000_i1039" DrawAspect="Content" ObjectID="_1543331900" r:id="rId34"/>
         </w:object>
       </w:r>
       <w:r>
@@ -1787,11 +1780,11 @@
         <w:rPr>
           <w:position w:val="-10"/>
         </w:rPr>
-        <w:object w:dxaOrig="1300" w:dyaOrig="300">
+        <w:object w:dxaOrig="1300" w:dyaOrig="300" w14:anchorId="7097BAD2">
           <v:shape id="_x0000_i1040" type="#_x0000_t75" style="width:64.5pt;height:15pt" o:ole="">
             <v:imagedata r:id="rId35" o:title=""/>
           </v:shape>
-          <o:OLEObject Type="Embed" ProgID="Equation.3" ShapeID="_x0000_i1040" DrawAspect="Content" ObjectID="_1543057645" r:id="rId36"/>
+          <o:OLEObject Type="Embed" ProgID="Equation.3" ShapeID="_x0000_i1040" DrawAspect="Content" ObjectID="_1543331901" r:id="rId36"/>
         </w:object>
       </w:r>
       <w:r>
@@ -1827,11 +1820,11 @@
         <w:rPr>
           <w:position w:val="-10"/>
         </w:rPr>
-        <w:object w:dxaOrig="640" w:dyaOrig="300">
+        <w:object w:dxaOrig="640" w:dyaOrig="300" w14:anchorId="07E6F597">
           <v:shape id="_x0000_i1041" type="#_x0000_t75" style="width:33.75pt;height:15pt" o:ole="">
             <v:imagedata r:id="rId37" o:title=""/>
           </v:shape>
-          <o:OLEObject Type="Embed" ProgID="Equation.3" ShapeID="_x0000_i1041" DrawAspect="Content" ObjectID="_1543057646" r:id="rId38"/>
+          <o:OLEObject Type="Embed" ProgID="Equation.3" ShapeID="_x0000_i1041" DrawAspect="Content" ObjectID="_1543331902" r:id="rId38"/>
         </w:object>
       </w:r>
       <w:r>
@@ -1844,11 +1837,11 @@
         <w:rPr>
           <w:position w:val="-6"/>
         </w:rPr>
-        <w:object w:dxaOrig="240" w:dyaOrig="200">
+        <w:object w:dxaOrig="240" w:dyaOrig="200" w14:anchorId="42685987">
           <v:shape id="_x0000_i1042" type="#_x0000_t75" style="width:12.75pt;height:9.75pt" o:ole="">
             <v:imagedata r:id="rId39" o:title=""/>
           </v:shape>
-          <o:OLEObject Type="Embed" ProgID="Equation.3" ShapeID="_x0000_i1042" DrawAspect="Content" ObjectID="_1543057647" r:id="rId40"/>
+          <o:OLEObject Type="Embed" ProgID="Equation.3" ShapeID="_x0000_i1042" DrawAspect="Content" ObjectID="_1543331903" r:id="rId40"/>
         </w:object>
       </w:r>
       <w:r>
@@ -1861,11 +1854,11 @@
         <w:rPr>
           <w:position w:val="-10"/>
         </w:rPr>
-        <w:object w:dxaOrig="640" w:dyaOrig="300">
+        <w:object w:dxaOrig="640" w:dyaOrig="300" w14:anchorId="383F684F">
           <v:shape id="_x0000_i1043" type="#_x0000_t75" style="width:33.75pt;height:15pt" o:ole="">
             <v:imagedata r:id="rId41" o:title=""/>
           </v:shape>
-          <o:OLEObject Type="Embed" ProgID="Equation.3" ShapeID="_x0000_i1043" DrawAspect="Content" ObjectID="_1543057648" r:id="rId42"/>
+          <o:OLEObject Type="Embed" ProgID="Equation.3" ShapeID="_x0000_i1043" DrawAspect="Content" ObjectID="_1543331904" r:id="rId42"/>
         </w:object>
       </w:r>
       <w:r>
@@ -1878,11 +1871,11 @@
         <w:rPr>
           <w:position w:val="-10"/>
         </w:rPr>
-        <w:object w:dxaOrig="680" w:dyaOrig="300">
+        <w:object w:dxaOrig="680" w:dyaOrig="300" w14:anchorId="7391777D">
           <v:shape id="_x0000_i1044" type="#_x0000_t75" style="width:34.5pt;height:15pt" o:ole="">
             <v:imagedata r:id="rId43" o:title=""/>
           </v:shape>
-          <o:OLEObject Type="Embed" ProgID="Equation.3" ShapeID="_x0000_i1044" DrawAspect="Content" ObjectID="_1543057649" r:id="rId44"/>
+          <o:OLEObject Type="Embed" ProgID="Equation.3" ShapeID="_x0000_i1044" DrawAspect="Content" ObjectID="_1543331905" r:id="rId44"/>
         </w:object>
       </w:r>
       <w:r>
@@ -1895,11 +1888,11 @@
         <w:rPr>
           <w:position w:val="-4"/>
         </w:rPr>
-        <w:object w:dxaOrig="240" w:dyaOrig="240">
+        <w:object w:dxaOrig="240" w:dyaOrig="240" w14:anchorId="2EA1D99E">
           <v:shape id="_x0000_i1045" type="#_x0000_t75" style="width:12.75pt;height:12.75pt" o:ole="">
             <v:imagedata r:id="rId45" o:title=""/>
           </v:shape>
-          <o:OLEObject Type="Embed" ProgID="Equation.3" ShapeID="_x0000_i1045" DrawAspect="Content" ObjectID="_1543057650" r:id="rId46"/>
+          <o:OLEObject Type="Embed" ProgID="Equation.3" ShapeID="_x0000_i1045" DrawAspect="Content" ObjectID="_1543331906" r:id="rId46"/>
         </w:object>
       </w:r>
       <w:r>
@@ -1917,11 +1910,11 @@
         <w:rPr>
           <w:position w:val="-22"/>
         </w:rPr>
-        <w:object w:dxaOrig="1600" w:dyaOrig="440">
+        <w:object w:dxaOrig="1600" w:dyaOrig="440" w14:anchorId="122648C2">
           <v:shape id="_x0000_i1046" type="#_x0000_t75" style="width:81pt;height:21.75pt" o:ole="">
             <v:imagedata r:id="rId47" o:title=""/>
           </v:shape>
-          <o:OLEObject Type="Embed" ProgID="Equation.3" ShapeID="_x0000_i1046" DrawAspect="Content" ObjectID="_1543057651" r:id="rId48"/>
+          <o:OLEObject Type="Embed" ProgID="Equation.3" ShapeID="_x0000_i1046" DrawAspect="Content" ObjectID="_1543331907" r:id="rId48"/>
         </w:object>
       </w:r>
       <w:r>
@@ -1954,11 +1947,11 @@
         <w:rPr>
           <w:position w:val="-4"/>
         </w:rPr>
-        <w:object w:dxaOrig="240" w:dyaOrig="240">
+        <w:object w:dxaOrig="240" w:dyaOrig="240" w14:anchorId="61C20374">
           <v:shape id="_x0000_i1047" type="#_x0000_t75" style="width:12.75pt;height:12.75pt" o:ole="">
             <v:imagedata r:id="rId49" o:title=""/>
           </v:shape>
-          <o:OLEObject Type="Embed" ProgID="Equation.3" ShapeID="_x0000_i1047" DrawAspect="Content" ObjectID="_1543057652" r:id="rId50"/>
+          <o:OLEObject Type="Embed" ProgID="Equation.3" ShapeID="_x0000_i1047" DrawAspect="Content" ObjectID="_1543331908" r:id="rId50"/>
         </w:object>
       </w:r>
       <w:r>
@@ -2006,8 +1999,6 @@
     <w:p/>
     <w:p/>
     <w:p/>
-    <w:p/>
-    <w:p/>
     <w:p>
       <w:pPr>
         <w:rPr>
@@ -2019,6 +2010,7 @@
         <w:rPr>
           <w:sz w:val="24"/>
         </w:rPr>
+        <w:lastRenderedPageBreak/>
         <w:t>3</w:t>
       </w:r>
       <w:r>
@@ -2145,11 +2137,11 @@
           <w:spacing w:val="2"/>
           <w:position w:val="-6"/>
         </w:rPr>
-        <w:object w:dxaOrig="220" w:dyaOrig="260">
+        <w:object w:dxaOrig="220" w:dyaOrig="260" w14:anchorId="6B0B7632">
           <v:shape id="_x0000_i1048" type="#_x0000_t75" style="width:11.25pt;height:13.5pt" o:ole="">
             <v:imagedata r:id="rId51" o:title=""/>
           </v:shape>
-          <o:OLEObject Type="Embed" ProgID="Equation.3" ShapeID="_x0000_i1048" DrawAspect="Content" ObjectID="_1543057653" r:id="rId52"/>
+          <o:OLEObject Type="Embed" ProgID="Equation.3" ShapeID="_x0000_i1048" DrawAspect="Content" ObjectID="_1543331909" r:id="rId52"/>
         </w:object>
       </w:r>
       <w:r>
@@ -2275,11 +2267,11 @@
           <w:spacing w:val="2"/>
           <w:position w:val="-10"/>
         </w:rPr>
-        <w:object w:dxaOrig="180" w:dyaOrig="280">
+        <w:object w:dxaOrig="180" w:dyaOrig="280" w14:anchorId="31C23C13">
           <v:shape id="_x0000_i1049" type="#_x0000_t75" style="width:9pt;height:14.25pt" o:ole="">
             <v:imagedata r:id="rId53" o:title=""/>
           </v:shape>
-          <o:OLEObject Type="Embed" ProgID="Equation.3" ShapeID="_x0000_i1049" DrawAspect="Content" ObjectID="_1543057654" r:id="rId54"/>
+          <o:OLEObject Type="Embed" ProgID="Equation.3" ShapeID="_x0000_i1049" DrawAspect="Content" ObjectID="_1543331910" r:id="rId54"/>
         </w:object>
       </w:r>
       <w:r>
@@ -2294,11 +2286,11 @@
           <w:spacing w:val="2"/>
           <w:position w:val="-10"/>
         </w:rPr>
-        <w:object w:dxaOrig="600" w:dyaOrig="300">
+        <w:object w:dxaOrig="600" w:dyaOrig="300" w14:anchorId="03876B90">
           <v:shape id="_x0000_i1050" type="#_x0000_t75" style="width:30.75pt;height:15pt" o:ole="">
             <v:imagedata r:id="rId55" o:title=""/>
           </v:shape>
-          <o:OLEObject Type="Embed" ProgID="Equation.3" ShapeID="_x0000_i1050" DrawAspect="Content" ObjectID="_1543057655" r:id="rId56"/>
+          <o:OLEObject Type="Embed" ProgID="Equation.3" ShapeID="_x0000_i1050" DrawAspect="Content" ObjectID="_1543331911" r:id="rId56"/>
         </w:object>
       </w:r>
       <w:r>
@@ -2313,11 +2305,11 @@
           <w:spacing w:val="2"/>
           <w:position w:val="-10"/>
         </w:rPr>
-        <w:object w:dxaOrig="240" w:dyaOrig="300">
+        <w:object w:dxaOrig="240" w:dyaOrig="300" w14:anchorId="7D3631CD">
           <v:shape id="_x0000_i1051" type="#_x0000_t75" style="width:12.75pt;height:15pt" o:ole="">
             <v:imagedata r:id="rId57" o:title=""/>
           </v:shape>
-          <o:OLEObject Type="Embed" ProgID="Equation.3" ShapeID="_x0000_i1051" DrawAspect="Content" ObjectID="_1543057656" r:id="rId58"/>
+          <o:OLEObject Type="Embed" ProgID="Equation.3" ShapeID="_x0000_i1051" DrawAspect="Content" ObjectID="_1543331912" r:id="rId58"/>
         </w:object>
       </w:r>
       <w:r>
@@ -2331,11 +2323,11 @@
         <w:rPr>
           <w:position w:val="-10"/>
         </w:rPr>
-        <w:object w:dxaOrig="660" w:dyaOrig="300">
+        <w:object w:dxaOrig="660" w:dyaOrig="300" w14:anchorId="2321720C">
           <v:shape id="_x0000_i1052" type="#_x0000_t75" style="width:33.75pt;height:15pt" o:ole="">
             <v:imagedata r:id="rId59" o:title=""/>
           </v:shape>
-          <o:OLEObject Type="Embed" ProgID="Equation.3" ShapeID="_x0000_i1052" DrawAspect="Content" ObjectID="_1543057657" r:id="rId60"/>
+          <o:OLEObject Type="Embed" ProgID="Equation.3" ShapeID="_x0000_i1052" DrawAspect="Content" ObjectID="_1543331913" r:id="rId60"/>
         </w:object>
       </w:r>
       <w:r>
@@ -2365,11 +2357,11 @@
           <w:spacing w:val="2"/>
           <w:position w:val="-10"/>
         </w:rPr>
-        <w:object w:dxaOrig="1160" w:dyaOrig="300">
+        <w:object w:dxaOrig="1160" w:dyaOrig="300" w14:anchorId="5520F17A">
           <v:shape id="_x0000_i1053" type="#_x0000_t75" style="width:58.5pt;height:15pt" o:ole="">
             <v:imagedata r:id="rId61" o:title=""/>
           </v:shape>
-          <o:OLEObject Type="Embed" ProgID="Equation.3" ShapeID="_x0000_i1053" DrawAspect="Content" ObjectID="_1543057658" r:id="rId62"/>
+          <o:OLEObject Type="Embed" ProgID="Equation.3" ShapeID="_x0000_i1053" DrawAspect="Content" ObjectID="_1543331914" r:id="rId62"/>
         </w:object>
       </w:r>
       <w:r>
@@ -2630,11 +2622,11 @@
                 <w:spacing w:val="2"/>
                 <w:position w:val="-10"/>
               </w:rPr>
-              <w:object w:dxaOrig="240" w:dyaOrig="300">
+              <w:object w:dxaOrig="240" w:dyaOrig="300" w14:anchorId="6BDCBB38">
                 <v:shape id="_x0000_i1054" type="#_x0000_t75" style="width:12.75pt;height:15pt" o:ole="">
                   <v:imagedata r:id="rId63" o:title=""/>
                 </v:shape>
-                <o:OLEObject Type="Embed" ProgID="Equation.3" ShapeID="_x0000_i1054" DrawAspect="Content" ObjectID="_1543057659" r:id="rId64"/>
+                <o:OLEObject Type="Embed" ProgID="Equation.3" ShapeID="_x0000_i1054" DrawAspect="Content" ObjectID="_1543331915" r:id="rId64"/>
               </w:object>
             </w:r>
           </w:p>
@@ -2689,11 +2681,11 @@
                 <w:spacing w:val="2"/>
                 <w:position w:val="-10"/>
               </w:rPr>
-              <w:object w:dxaOrig="520" w:dyaOrig="300">
+              <w:object w:dxaOrig="520" w:dyaOrig="300" w14:anchorId="0E0754C0">
                 <v:shape id="_x0000_i1055" type="#_x0000_t75" style="width:26.25pt;height:15pt" o:ole="">
                   <v:imagedata r:id="rId65" o:title=""/>
                 </v:shape>
-                <o:OLEObject Type="Embed" ProgID="Equation.3" ShapeID="_x0000_i1055" DrawAspect="Content" ObjectID="_1543057660" r:id="rId66"/>
+                <o:OLEObject Type="Embed" ProgID="Equation.3" ShapeID="_x0000_i1055" DrawAspect="Content" ObjectID="_1543331916" r:id="rId66"/>
               </w:object>
             </w:r>
           </w:p>
@@ -3194,11 +3186,11 @@
                 <w:spacing w:val="2"/>
                 <w:position w:val="-6"/>
               </w:rPr>
-              <w:object w:dxaOrig="120" w:dyaOrig="279">
+              <w:object w:dxaOrig="120" w:dyaOrig="279" w14:anchorId="4A4AF189">
                 <v:shape id="_x0000_i1056" type="#_x0000_t75" style="width:6.75pt;height:15pt" o:ole="">
                   <v:imagedata r:id="rId67" o:title=""/>
                 </v:shape>
-                <o:OLEObject Type="Embed" ProgID="Equation.3" ShapeID="_x0000_i1056" DrawAspect="Content" ObjectID="_1543057661" r:id="rId68"/>
+                <o:OLEObject Type="Embed" ProgID="Equation.3" ShapeID="_x0000_i1056" DrawAspect="Content" ObjectID="_1543331917" r:id="rId68"/>
               </w:object>
             </w:r>
           </w:p>
@@ -3215,11 +3207,11 @@
                 <w:spacing w:val="2"/>
                 <w:position w:val="-6"/>
               </w:rPr>
-              <w:object w:dxaOrig="220" w:dyaOrig="220">
+              <w:object w:dxaOrig="220" w:dyaOrig="220" w14:anchorId="3820FFEB">
                 <v:shape id="_x0000_i1057" type="#_x0000_t75" style="width:11.25pt;height:11.25pt" o:ole="">
                   <v:imagedata r:id="rId69" o:title=""/>
                 </v:shape>
-                <o:OLEObject Type="Embed" ProgID="Equation.3" ShapeID="_x0000_i1057" DrawAspect="Content" ObjectID="_1543057662" r:id="rId70"/>
+                <o:OLEObject Type="Embed" ProgID="Equation.3" ShapeID="_x0000_i1057" DrawAspect="Content" ObjectID="_1543331918" r:id="rId70"/>
               </w:object>
             </w:r>
           </w:p>
@@ -3236,11 +3228,11 @@
                 <w:spacing w:val="2"/>
                 <w:position w:val="-6"/>
               </w:rPr>
-              <w:object w:dxaOrig="120" w:dyaOrig="279">
+              <w:object w:dxaOrig="120" w:dyaOrig="279" w14:anchorId="6506AA78">
                 <v:shape id="_x0000_i1058" type="#_x0000_t75" style="width:6.75pt;height:15pt" o:ole="">
                   <v:imagedata r:id="rId67" o:title=""/>
                 </v:shape>
-                <o:OLEObject Type="Embed" ProgID="Equation.3" ShapeID="_x0000_i1058" DrawAspect="Content" ObjectID="_1543057663" r:id="rId71"/>
+                <o:OLEObject Type="Embed" ProgID="Equation.3" ShapeID="_x0000_i1058" DrawAspect="Content" ObjectID="_1543331919" r:id="rId71"/>
               </w:object>
             </w:r>
           </w:p>
@@ -3269,11 +3261,11 @@
                 <w:spacing w:val="2"/>
                 <w:position w:val="-6"/>
               </w:rPr>
-              <w:object w:dxaOrig="120" w:dyaOrig="279">
+              <w:object w:dxaOrig="120" w:dyaOrig="279" w14:anchorId="4BC69E1A">
                 <v:shape id="_x0000_i1059" type="#_x0000_t75" style="width:6.75pt;height:15pt" o:ole="">
                   <v:imagedata r:id="rId67" o:title=""/>
                 </v:shape>
-                <o:OLEObject Type="Embed" ProgID="Equation.3" ShapeID="_x0000_i1059" DrawAspect="Content" ObjectID="_1543057664" r:id="rId72"/>
+                <o:OLEObject Type="Embed" ProgID="Equation.3" ShapeID="_x0000_i1059" DrawAspect="Content" ObjectID="_1543331920" r:id="rId72"/>
               </w:object>
             </w:r>
           </w:p>
@@ -3290,11 +3282,11 @@
                 <w:spacing w:val="2"/>
                 <w:position w:val="-6"/>
               </w:rPr>
-              <w:object w:dxaOrig="220" w:dyaOrig="220">
+              <w:object w:dxaOrig="220" w:dyaOrig="220" w14:anchorId="1DAC237D">
                 <v:shape id="_x0000_i1060" type="#_x0000_t75" style="width:11.25pt;height:11.25pt" o:ole="">
                   <v:imagedata r:id="rId73" o:title=""/>
                 </v:shape>
-                <o:OLEObject Type="Embed" ProgID="Equation.3" ShapeID="_x0000_i1060" DrawAspect="Content" ObjectID="_1543057665" r:id="rId74"/>
+                <o:OLEObject Type="Embed" ProgID="Equation.3" ShapeID="_x0000_i1060" DrawAspect="Content" ObjectID="_1543331921" r:id="rId74"/>
               </w:object>
             </w:r>
           </w:p>
@@ -3311,11 +3303,11 @@
                 <w:spacing w:val="2"/>
                 <w:position w:val="-6"/>
               </w:rPr>
-              <w:object w:dxaOrig="120" w:dyaOrig="279">
+              <w:object w:dxaOrig="120" w:dyaOrig="279" w14:anchorId="6FDA364B">
                 <v:shape id="_x0000_i1061" type="#_x0000_t75" style="width:6.75pt;height:15pt" o:ole="">
                   <v:imagedata r:id="rId67" o:title=""/>
                 </v:shape>
-                <o:OLEObject Type="Embed" ProgID="Equation.3" ShapeID="_x0000_i1061" DrawAspect="Content" ObjectID="_1543057666" r:id="rId75"/>
+                <o:OLEObject Type="Embed" ProgID="Equation.3" ShapeID="_x0000_i1061" DrawAspect="Content" ObjectID="_1543331922" r:id="rId75"/>
               </w:object>
             </w:r>
           </w:p>
@@ -3344,11 +3336,11 @@
                 <w:spacing w:val="2"/>
                 <w:position w:val="-6"/>
               </w:rPr>
-              <w:object w:dxaOrig="120" w:dyaOrig="279">
+              <w:object w:dxaOrig="120" w:dyaOrig="279" w14:anchorId="2161CAD1">
                 <v:shape id="_x0000_i1062" type="#_x0000_t75" style="width:6.75pt;height:15pt" o:ole="">
                   <v:imagedata r:id="rId67" o:title=""/>
                 </v:shape>
-                <o:OLEObject Type="Embed" ProgID="Equation.3" ShapeID="_x0000_i1062" DrawAspect="Content" ObjectID="_1543057667" r:id="rId76"/>
+                <o:OLEObject Type="Embed" ProgID="Equation.3" ShapeID="_x0000_i1062" DrawAspect="Content" ObjectID="_1543331923" r:id="rId76"/>
               </w:object>
             </w:r>
           </w:p>
@@ -3365,11 +3357,11 @@
                 <w:spacing w:val="2"/>
                 <w:position w:val="-6"/>
               </w:rPr>
-              <w:object w:dxaOrig="220" w:dyaOrig="220">
+              <w:object w:dxaOrig="220" w:dyaOrig="220" w14:anchorId="3FAE793C">
                 <v:shape id="_x0000_i1063" type="#_x0000_t75" style="width:11.25pt;height:11.25pt" o:ole="">
                   <v:imagedata r:id="rId77" o:title=""/>
                 </v:shape>
-                <o:OLEObject Type="Embed" ProgID="Equation.3" ShapeID="_x0000_i1063" DrawAspect="Content" ObjectID="_1543057668" r:id="rId78"/>
+                <o:OLEObject Type="Embed" ProgID="Equation.3" ShapeID="_x0000_i1063" DrawAspect="Content" ObjectID="_1543331924" r:id="rId78"/>
               </w:object>
             </w:r>
           </w:p>
@@ -3386,11 +3378,11 @@
                 <w:spacing w:val="2"/>
                 <w:position w:val="-6"/>
               </w:rPr>
-              <w:object w:dxaOrig="120" w:dyaOrig="279">
+              <w:object w:dxaOrig="120" w:dyaOrig="279" w14:anchorId="236DCD50">
                 <v:shape id="_x0000_i1064" type="#_x0000_t75" style="width:6.75pt;height:15pt" o:ole="">
                   <v:imagedata r:id="rId67" o:title=""/>
                 </v:shape>
-                <o:OLEObject Type="Embed" ProgID="Equation.3" ShapeID="_x0000_i1064" DrawAspect="Content" ObjectID="_1543057669" r:id="rId79"/>
+                <o:OLEObject Type="Embed" ProgID="Equation.3" ShapeID="_x0000_i1064" DrawAspect="Content" ObjectID="_1543331925" r:id="rId79"/>
               </w:object>
             </w:r>
           </w:p>
@@ -3453,11 +3445,11 @@
                 <w:spacing w:val="2"/>
                 <w:position w:val="-6"/>
               </w:rPr>
-              <w:object w:dxaOrig="120" w:dyaOrig="279">
+              <w:object w:dxaOrig="120" w:dyaOrig="279" w14:anchorId="466A39B9">
                 <v:shape id="_x0000_i1065" type="#_x0000_t75" style="width:6.75pt;height:15pt" o:ole="">
                   <v:imagedata r:id="rId67" o:title=""/>
                 </v:shape>
-                <o:OLEObject Type="Embed" ProgID="Equation.3" ShapeID="_x0000_i1065" DrawAspect="Content" ObjectID="_1543057670" r:id="rId80"/>
+                <o:OLEObject Type="Embed" ProgID="Equation.3" ShapeID="_x0000_i1065" DrawAspect="Content" ObjectID="_1543331926" r:id="rId80"/>
               </w:object>
             </w:r>
           </w:p>
@@ -3474,11 +3466,11 @@
                 <w:spacing w:val="2"/>
                 <w:position w:val="-6"/>
               </w:rPr>
-              <w:object w:dxaOrig="220" w:dyaOrig="220">
+              <w:object w:dxaOrig="220" w:dyaOrig="220" w14:anchorId="743548DE">
                 <v:shape id="_x0000_i1066" type="#_x0000_t75" style="width:11.25pt;height:11.25pt" o:ole="">
                   <v:imagedata r:id="rId81" o:title=""/>
                 </v:shape>
-                <o:OLEObject Type="Embed" ProgID="Equation.3" ShapeID="_x0000_i1066" DrawAspect="Content" ObjectID="_1543057671" r:id="rId82"/>
+                <o:OLEObject Type="Embed" ProgID="Equation.3" ShapeID="_x0000_i1066" DrawAspect="Content" ObjectID="_1543331927" r:id="rId82"/>
               </w:object>
             </w:r>
           </w:p>
@@ -3495,11 +3487,11 @@
                 <w:spacing w:val="2"/>
                 <w:position w:val="-6"/>
               </w:rPr>
-              <w:object w:dxaOrig="120" w:dyaOrig="279">
+              <w:object w:dxaOrig="120" w:dyaOrig="279" w14:anchorId="3B39649C">
                 <v:shape id="_x0000_i1067" type="#_x0000_t75" style="width:6.75pt;height:15pt" o:ole="">
                   <v:imagedata r:id="rId67" o:title=""/>
                 </v:shape>
-                <o:OLEObject Type="Embed" ProgID="Equation.3" ShapeID="_x0000_i1067" DrawAspect="Content" ObjectID="_1543057672" r:id="rId83"/>
+                <o:OLEObject Type="Embed" ProgID="Equation.3" ShapeID="_x0000_i1067" DrawAspect="Content" ObjectID="_1543331928" r:id="rId83"/>
               </w:object>
             </w:r>
           </w:p>
@@ -3562,11 +3554,11 @@
                 <w:spacing w:val="2"/>
                 <w:position w:val="-6"/>
               </w:rPr>
-              <w:object w:dxaOrig="120" w:dyaOrig="279">
+              <w:object w:dxaOrig="120" w:dyaOrig="279" w14:anchorId="23D5872C">
                 <v:shape id="_x0000_i1068" type="#_x0000_t75" style="width:6.75pt;height:15pt" o:ole="">
                   <v:imagedata r:id="rId67" o:title=""/>
                 </v:shape>
-                <o:OLEObject Type="Embed" ProgID="Equation.3" ShapeID="_x0000_i1068" DrawAspect="Content" ObjectID="_1543057673" r:id="rId84"/>
+                <o:OLEObject Type="Embed" ProgID="Equation.3" ShapeID="_x0000_i1068" DrawAspect="Content" ObjectID="_1543331929" r:id="rId84"/>
               </w:object>
             </w:r>
           </w:p>
@@ -3583,11 +3575,11 @@
                 <w:spacing w:val="2"/>
                 <w:position w:val="-6"/>
               </w:rPr>
-              <w:object w:dxaOrig="220" w:dyaOrig="220">
+              <w:object w:dxaOrig="220" w:dyaOrig="220" w14:anchorId="51AF55EF">
                 <v:shape id="_x0000_i1069" type="#_x0000_t75" style="width:11.25pt;height:11.25pt" o:ole="">
                   <v:imagedata r:id="rId85" o:title=""/>
                 </v:shape>
-                <o:OLEObject Type="Embed" ProgID="Equation.3" ShapeID="_x0000_i1069" DrawAspect="Content" ObjectID="_1543057674" r:id="rId86"/>
+                <o:OLEObject Type="Embed" ProgID="Equation.3" ShapeID="_x0000_i1069" DrawAspect="Content" ObjectID="_1543331930" r:id="rId86"/>
               </w:object>
             </w:r>
           </w:p>
@@ -3604,11 +3596,11 @@
                 <w:spacing w:val="2"/>
                 <w:position w:val="-6"/>
               </w:rPr>
-              <w:object w:dxaOrig="120" w:dyaOrig="279">
+              <w:object w:dxaOrig="120" w:dyaOrig="279" w14:anchorId="4E809F72">
                 <v:shape id="_x0000_i1070" type="#_x0000_t75" style="width:6.75pt;height:15pt" o:ole="">
                   <v:imagedata r:id="rId67" o:title=""/>
                 </v:shape>
-                <o:OLEObject Type="Embed" ProgID="Equation.3" ShapeID="_x0000_i1070" DrawAspect="Content" ObjectID="_1543057675" r:id="rId87"/>
+                <o:OLEObject Type="Embed" ProgID="Equation.3" ShapeID="_x0000_i1070" DrawAspect="Content" ObjectID="_1543331931" r:id="rId87"/>
               </w:object>
             </w:r>
           </w:p>
@@ -3665,11 +3657,11 @@
                 <w:spacing w:val="2"/>
                 <w:position w:val="-10"/>
               </w:rPr>
-              <w:object w:dxaOrig="520" w:dyaOrig="300">
+              <w:object w:dxaOrig="520" w:dyaOrig="300" w14:anchorId="3771A84A">
                 <v:shape id="_x0000_i1071" type="#_x0000_t75" style="width:26.25pt;height:15pt" o:ole="">
                   <v:imagedata r:id="rId88" o:title=""/>
                 </v:shape>
-                <o:OLEObject Type="Embed" ProgID="Equation.3" ShapeID="_x0000_i1071" DrawAspect="Content" ObjectID="_1543057676" r:id="rId89"/>
+                <o:OLEObject Type="Embed" ProgID="Equation.3" ShapeID="_x0000_i1071" DrawAspect="Content" ObjectID="_1543331932" r:id="rId89"/>
               </w:object>
             </w:r>
           </w:p>
@@ -3698,11 +3690,11 @@
                 <w:spacing w:val="2"/>
                 <w:position w:val="-10"/>
               </w:rPr>
-              <w:object w:dxaOrig="520" w:dyaOrig="300">
+              <w:object w:dxaOrig="520" w:dyaOrig="300" w14:anchorId="1E51EA7D">
                 <v:shape id="_x0000_i1072" type="#_x0000_t75" style="width:26.25pt;height:15pt" o:ole="">
                   <v:imagedata r:id="rId90" o:title=""/>
                 </v:shape>
-                <o:OLEObject Type="Embed" ProgID="Equation.3" ShapeID="_x0000_i1072" DrawAspect="Content" ObjectID="_1543057677" r:id="rId91"/>
+                <o:OLEObject Type="Embed" ProgID="Equation.3" ShapeID="_x0000_i1072" DrawAspect="Content" ObjectID="_1543331933" r:id="rId91"/>
               </w:object>
             </w:r>
           </w:p>
@@ -3731,11 +3723,11 @@
                 <w:spacing w:val="2"/>
                 <w:position w:val="-10"/>
               </w:rPr>
-              <w:object w:dxaOrig="520" w:dyaOrig="300">
+              <w:object w:dxaOrig="520" w:dyaOrig="300" w14:anchorId="479D7B73">
                 <v:shape id="_x0000_i1073" type="#_x0000_t75" style="width:26.25pt;height:15pt" o:ole="">
                   <v:imagedata r:id="rId92" o:title=""/>
                 </v:shape>
-                <o:OLEObject Type="Embed" ProgID="Equation.3" ShapeID="_x0000_i1073" DrawAspect="Content" ObjectID="_1543057678" r:id="rId93"/>
+                <o:OLEObject Type="Embed" ProgID="Equation.3" ShapeID="_x0000_i1073" DrawAspect="Content" ObjectID="_1543331934" r:id="rId93"/>
               </w:object>
             </w:r>
           </w:p>
@@ -3792,11 +3784,11 @@
                 <w:spacing w:val="2"/>
                 <w:position w:val="-10"/>
               </w:rPr>
-              <w:object w:dxaOrig="520" w:dyaOrig="300">
+              <w:object w:dxaOrig="520" w:dyaOrig="300" w14:anchorId="7F95D3E6">
                 <v:shape id="_x0000_i1074" type="#_x0000_t75" style="width:26.25pt;height:15pt" o:ole="">
                   <v:imagedata r:id="rId94" o:title=""/>
                 </v:shape>
-                <o:OLEObject Type="Embed" ProgID="Equation.3" ShapeID="_x0000_i1074" DrawAspect="Content" ObjectID="_1543057679" r:id="rId95"/>
+                <o:OLEObject Type="Embed" ProgID="Equation.3" ShapeID="_x0000_i1074" DrawAspect="Content" ObjectID="_1543331935" r:id="rId95"/>
               </w:object>
             </w:r>
           </w:p>
@@ -3853,11 +3845,11 @@
                 <w:spacing w:val="2"/>
                 <w:position w:val="-10"/>
               </w:rPr>
-              <w:object w:dxaOrig="520" w:dyaOrig="300">
+              <w:object w:dxaOrig="520" w:dyaOrig="300" w14:anchorId="31EF18B0">
                 <v:shape id="_x0000_i1075" type="#_x0000_t75" style="width:26.25pt;height:15pt" o:ole="">
                   <v:imagedata r:id="rId96" o:title=""/>
                 </v:shape>
-                <o:OLEObject Type="Embed" ProgID="Equation.3" ShapeID="_x0000_i1075" DrawAspect="Content" ObjectID="_1543057680" r:id="rId97"/>
+                <o:OLEObject Type="Embed" ProgID="Equation.3" ShapeID="_x0000_i1075" DrawAspect="Content" ObjectID="_1543331936" r:id="rId97"/>
               </w:object>
             </w:r>
           </w:p>
@@ -3905,11 +3897,11 @@
           <w:spacing w:val="2"/>
           <w:position w:val="-10"/>
         </w:rPr>
-        <w:object w:dxaOrig="180" w:dyaOrig="280">
+        <w:object w:dxaOrig="180" w:dyaOrig="280" w14:anchorId="3C92F4C6">
           <v:shape id="_x0000_i1076" type="#_x0000_t75" style="width:9pt;height:14.25pt" o:ole="">
             <v:imagedata r:id="rId98" o:title=""/>
           </v:shape>
-          <o:OLEObject Type="Embed" ProgID="Equation.3" ShapeID="_x0000_i1076" DrawAspect="Content" ObjectID="_1543057681" r:id="rId99"/>
+          <o:OLEObject Type="Embed" ProgID="Equation.3" ShapeID="_x0000_i1076" DrawAspect="Content" ObjectID="_1543331937" r:id="rId99"/>
         </w:object>
       </w:r>
       <w:r>
@@ -3948,11 +3940,11 @@
           <w:spacing w:val="2"/>
           <w:position w:val="-10"/>
         </w:rPr>
-        <w:object w:dxaOrig="980" w:dyaOrig="320">
+        <w:object w:dxaOrig="980" w:dyaOrig="320" w14:anchorId="6CC52BCA">
           <v:shape id="_x0000_i1077" type="#_x0000_t75" style="width:48.75pt;height:15pt" o:ole="">
             <v:imagedata r:id="rId100" o:title=""/>
           </v:shape>
-          <o:OLEObject Type="Embed" ProgID="Equation.3" ShapeID="_x0000_i1077" DrawAspect="Content" ObjectID="_1543057682" r:id="rId101"/>
+          <o:OLEObject Type="Embed" ProgID="Equation.3" ShapeID="_x0000_i1077" DrawAspect="Content" ObjectID="_1543331938" r:id="rId101"/>
         </w:object>
       </w:r>
       <w:r>
@@ -3980,11 +3972,11 @@
           <w:spacing w:val="2"/>
           <w:position w:val="-10"/>
         </w:rPr>
-        <w:object w:dxaOrig="180" w:dyaOrig="280">
+        <w:object w:dxaOrig="180" w:dyaOrig="280" w14:anchorId="632DD8BF">
           <v:shape id="_x0000_i1078" type="#_x0000_t75" style="width:9pt;height:14.25pt" o:ole="">
             <v:imagedata r:id="rId102" o:title=""/>
           </v:shape>
-          <o:OLEObject Type="Embed" ProgID="Equation.3" ShapeID="_x0000_i1078" DrawAspect="Content" ObjectID="_1543057683" r:id="rId103"/>
+          <o:OLEObject Type="Embed" ProgID="Equation.3" ShapeID="_x0000_i1078" DrawAspect="Content" ObjectID="_1543331939" r:id="rId103"/>
         </w:object>
       </w:r>
       <w:r>
@@ -4076,11 +4068,11 @@
           <w:spacing w:val="2"/>
           <w:position w:val="-10"/>
         </w:rPr>
-        <w:object w:dxaOrig="560" w:dyaOrig="300">
+        <w:object w:dxaOrig="560" w:dyaOrig="300" w14:anchorId="70E0F4AB">
           <v:shape id="_x0000_i1079" type="#_x0000_t75" style="width:27pt;height:15pt" o:ole="">
             <v:imagedata r:id="rId104" o:title=""/>
           </v:shape>
-          <o:OLEObject Type="Embed" ProgID="Equation.3" ShapeID="_x0000_i1079" DrawAspect="Content" ObjectID="_1543057684" r:id="rId105"/>
+          <o:OLEObject Type="Embed" ProgID="Equation.3" ShapeID="_x0000_i1079" DrawAspect="Content" ObjectID="_1543331940" r:id="rId105"/>
         </w:object>
       </w:r>
       <w:r>
@@ -4138,11 +4130,11 @@
             <w:spacing w:val="2"/>
             <w:position w:val="-10"/>
           </w:rPr>
-          <w:object w:dxaOrig="1499" w:dyaOrig="300">
+          <w:object w:dxaOrig="1499" w:dyaOrig="300" w14:anchorId="011749CC">
             <v:shape id="_x0000_i1080" type="#_x0000_t75" style="width:75pt;height:15pt" o:ole="">
               <v:imagedata r:id="rId106" o:title=""/>
             </v:shape>
-            <o:OLEObject Type="Embed" ProgID="Equation.3" ShapeID="_x0000_i1080" DrawAspect="Content" ObjectID="_1543057685" r:id="rId107"/>
+            <o:OLEObject Type="Embed" ProgID="Equation.3" ShapeID="_x0000_i1080" DrawAspect="Content" ObjectID="_1543331941" r:id="rId107"/>
           </w:object>
         </w:r>
       </w:ins>
@@ -4170,11 +4162,11 @@
             <w:spacing w:val="2"/>
             <w:position w:val="-10"/>
           </w:rPr>
-          <w:object w:dxaOrig="1499" w:dyaOrig="300">
+          <w:object w:dxaOrig="1499" w:dyaOrig="300" w14:anchorId="7576CC61">
             <v:shape id="_x0000_i1081" type="#_x0000_t75" style="width:75pt;height:15pt" o:ole="">
               <v:imagedata r:id="rId108" o:title=""/>
             </v:shape>
-            <o:OLEObject Type="Embed" ProgID="Equation.3" ShapeID="_x0000_i1081" DrawAspect="Content" ObjectID="_1543057686" r:id="rId109"/>
+            <o:OLEObject Type="Embed" ProgID="Equation.3" ShapeID="_x0000_i1081" DrawAspect="Content" ObjectID="_1543331942" r:id="rId109"/>
           </w:object>
         </w:r>
       </w:ins>
@@ -4229,11 +4221,11 @@
             <w:spacing w:val="2"/>
             <w:position w:val="-10"/>
           </w:rPr>
-          <w:object w:dxaOrig="600" w:dyaOrig="300">
+          <w:object w:dxaOrig="600" w:dyaOrig="300" w14:anchorId="698BAB0F">
             <v:shape id="_x0000_i1082" type="#_x0000_t75" style="width:30.75pt;height:15pt" o:ole="">
               <v:imagedata r:id="rId110" o:title=""/>
             </v:shape>
-            <o:OLEObject Type="Embed" ProgID="Equation.3" ShapeID="_x0000_i1082" DrawAspect="Content" ObjectID="_1543057687" r:id="rId111"/>
+            <o:OLEObject Type="Embed" ProgID="Equation.3" ShapeID="_x0000_i1082" DrawAspect="Content" ObjectID="_1543331943" r:id="rId111"/>
           </w:object>
         </w:r>
       </w:ins>
@@ -4385,11 +4377,11 @@
           <w:spacing w:val="2"/>
           <w:position w:val="-10"/>
         </w:rPr>
-        <w:object w:dxaOrig="420" w:dyaOrig="300">
+        <w:object w:dxaOrig="420" w:dyaOrig="300" w14:anchorId="2E2E5390">
           <v:shape id="_x0000_i1083" type="#_x0000_t75" style="width:21.75pt;height:15pt" o:ole="">
             <v:imagedata r:id="rId112" o:title=""/>
           </v:shape>
-          <o:OLEObject Type="Embed" ProgID="Equation.3" ShapeID="_x0000_i1083" DrawAspect="Content" ObjectID="_1543057688" r:id="rId113"/>
+          <o:OLEObject Type="Embed" ProgID="Equation.3" ShapeID="_x0000_i1083" DrawAspect="Content" ObjectID="_1543331944" r:id="rId113"/>
         </w:object>
       </w:r>
       <w:r>
@@ -4578,7 +4570,7 @@
         <mc:AlternateContent>
           <mc:Choice Requires="wps">
             <w:drawing>
-              <wp:anchor distT="0" distB="0" distL="114298" distR="114298" simplePos="0" relativeHeight="251659264" behindDoc="0" locked="0" layoutInCell="1" allowOverlap="1" wp14:anchorId="599ED438" wp14:editId="3D404F5F">
+              <wp:anchor distT="0" distB="0" distL="114298" distR="114298" simplePos="0" relativeHeight="251659264" behindDoc="0" locked="0" layoutInCell="1" allowOverlap="1" wp14:anchorId="4248917B" wp14:editId="7501F12D">
                 <wp:simplePos x="0" y="0"/>
                 <wp:positionH relativeFrom="column">
                   <wp:posOffset>2684779</wp:posOffset>
@@ -4653,7 +4645,7 @@
         <mc:AlternateContent>
           <mc:Choice Requires="wps">
             <w:drawing>
-              <wp:anchor distT="0" distB="0" distL="114300" distR="114300" simplePos="0" relativeHeight="251660288" behindDoc="0" locked="0" layoutInCell="1" allowOverlap="1" wp14:anchorId="6731BFFC" wp14:editId="7A9F0388">
+              <wp:anchor distT="0" distB="0" distL="114300" distR="114300" simplePos="0" relativeHeight="251660288" behindDoc="0" locked="0" layoutInCell="1" allowOverlap="1" wp14:anchorId="668E2EDA" wp14:editId="77A8436C">
                 <wp:simplePos x="0" y="0"/>
                 <wp:positionH relativeFrom="column">
                   <wp:posOffset>2423160</wp:posOffset>
@@ -4730,7 +4722,7 @@
         <mc:AlternateContent>
           <mc:Choice Requires="wps">
             <w:drawing>
-              <wp:anchor distT="0" distB="0" distL="114300" distR="114300" simplePos="0" relativeHeight="251661312" behindDoc="0" locked="0" layoutInCell="1" allowOverlap="1" wp14:anchorId="41576235" wp14:editId="505F5103">
+              <wp:anchor distT="0" distB="0" distL="114300" distR="114300" simplePos="0" relativeHeight="251661312" behindDoc="0" locked="0" layoutInCell="1" allowOverlap="1" wp14:anchorId="0D2F8B76" wp14:editId="7405DFD7">
                 <wp:simplePos x="0" y="0"/>
                 <wp:positionH relativeFrom="column">
                   <wp:posOffset>2490470</wp:posOffset>
@@ -4831,11 +4823,11 @@
             <w:spacing w:val="2"/>
             <w:position w:val="-10"/>
           </w:rPr>
-          <w:object w:dxaOrig="560" w:dyaOrig="300">
+          <w:object w:dxaOrig="560" w:dyaOrig="300" w14:anchorId="2069413B">
             <v:shape id="_x0000_i1084" type="#_x0000_t75" style="width:27pt;height:15pt" o:ole="">
               <v:imagedata r:id="rId114" o:title=""/>
             </v:shape>
-            <o:OLEObject Type="Embed" ProgID="Equation.3" ShapeID="_x0000_i1084" DrawAspect="Content" ObjectID="_1543057689" r:id="rId115"/>
+            <o:OLEObject Type="Embed" ProgID="Equation.3" ShapeID="_x0000_i1084" DrawAspect="Content" ObjectID="_1543331945" r:id="rId115"/>
           </w:object>
         </w:r>
       </w:ins>
@@ -4874,7 +4866,7 @@
         <mc:AlternateContent>
           <mc:Choice Requires="wps">
             <w:drawing>
-              <wp:anchor distT="0" distB="0" distL="114300" distR="114300" simplePos="0" relativeHeight="251662336" behindDoc="0" locked="0" layoutInCell="1" allowOverlap="1" wp14:anchorId="73B3BE0C" wp14:editId="518ECA05">
+              <wp:anchor distT="0" distB="0" distL="114300" distR="114300" simplePos="0" relativeHeight="251662336" behindDoc="0" locked="0" layoutInCell="1" allowOverlap="1" wp14:anchorId="00F82D4F" wp14:editId="4BEEDE01">
                 <wp:simplePos x="0" y="0"/>
                 <wp:positionH relativeFrom="column">
                   <wp:posOffset>2301875</wp:posOffset>
@@ -4954,7 +4946,7 @@
         <mc:AlternateContent>
           <mc:Choice Requires="wps">
             <w:drawing>
-              <wp:anchor distT="0" distB="0" distL="114300" distR="114300" simplePos="0" relativeHeight="251663360" behindDoc="0" locked="0" layoutInCell="1" allowOverlap="1" wp14:anchorId="6DE8FECD" wp14:editId="1E83E846">
+              <wp:anchor distT="0" distB="0" distL="114300" distR="114300" simplePos="0" relativeHeight="251663360" behindDoc="0" locked="0" layoutInCell="1" allowOverlap="1" wp14:anchorId="25C7AFF2" wp14:editId="78B5A536">
                 <wp:simplePos x="0" y="0"/>
                 <wp:positionH relativeFrom="column">
                   <wp:posOffset>2557780</wp:posOffset>
@@ -5034,7 +5026,7 @@
         <mc:AlternateContent>
           <mc:Choice Requires="wps">
             <w:drawing>
-              <wp:anchor distT="0" distB="0" distL="114300" distR="114300" simplePos="0" relativeHeight="251664384" behindDoc="0" locked="0" layoutInCell="1" allowOverlap="1" wp14:anchorId="45728B30" wp14:editId="56528E66">
+              <wp:anchor distT="0" distB="0" distL="114300" distR="114300" simplePos="0" relativeHeight="251664384" behindDoc="0" locked="0" layoutInCell="1" allowOverlap="1" wp14:anchorId="6B9001B3" wp14:editId="0E9E1E40">
                 <wp:simplePos x="0" y="0"/>
                 <wp:positionH relativeFrom="column">
                   <wp:posOffset>2693670</wp:posOffset>
@@ -5114,7 +5106,7 @@
         <mc:AlternateContent>
           <mc:Choice Requires="wps">
             <w:drawing>
-              <wp:anchor distT="0" distB="0" distL="114300" distR="114300" simplePos="0" relativeHeight="251665408" behindDoc="0" locked="0" layoutInCell="1" allowOverlap="1" wp14:anchorId="382DB05A" wp14:editId="4BD3499B">
+              <wp:anchor distT="0" distB="0" distL="114300" distR="114300" simplePos="0" relativeHeight="251665408" behindDoc="0" locked="0" layoutInCell="1" allowOverlap="1" wp14:anchorId="62FB3837" wp14:editId="5AA8944F">
                 <wp:simplePos x="0" y="0"/>
                 <wp:positionH relativeFrom="column">
                   <wp:posOffset>2692400</wp:posOffset>
@@ -5209,7 +5201,7 @@
         <mc:AlternateContent>
           <mc:Choice Requires="wps">
             <w:drawing>
-              <wp:anchor distT="0" distB="0" distL="114300" distR="114300" simplePos="0" relativeHeight="251666432" behindDoc="0" locked="0" layoutInCell="1" allowOverlap="1" wp14:anchorId="03BBA225" wp14:editId="504808F5">
+              <wp:anchor distT="0" distB="0" distL="114300" distR="114300" simplePos="0" relativeHeight="251666432" behindDoc="0" locked="0" layoutInCell="1" allowOverlap="1" wp14:anchorId="104E7DFC" wp14:editId="2E43D383">
                 <wp:simplePos x="0" y="0"/>
                 <wp:positionH relativeFrom="column">
                   <wp:posOffset>2162810</wp:posOffset>
@@ -5298,11 +5290,11 @@
             <w:spacing w:val="2"/>
             <w:position w:val="-10"/>
           </w:rPr>
-          <w:object w:dxaOrig="1499" w:dyaOrig="300">
+          <w:object w:dxaOrig="1499" w:dyaOrig="300" w14:anchorId="7B160D72">
             <v:shape id="_x0000_i1085" type="#_x0000_t75" style="width:75pt;height:15pt" o:ole="">
               <v:imagedata r:id="rId108" o:title=""/>
             </v:shape>
-            <o:OLEObject Type="Embed" ProgID="Equation.3" ShapeID="_x0000_i1085" DrawAspect="Content" ObjectID="_1543057690" r:id="rId116"/>
+            <o:OLEObject Type="Embed" ProgID="Equation.3" ShapeID="_x0000_i1085" DrawAspect="Content" ObjectID="_1543331946" r:id="rId116"/>
           </w:object>
         </w:r>
       </w:ins>
@@ -5354,7 +5346,7 @@
         <mc:AlternateContent>
           <mc:Choice Requires="wps">
             <w:drawing>
-              <wp:anchor distT="0" distB="0" distL="114300" distR="114300" simplePos="0" relativeHeight="251667456" behindDoc="0" locked="0" layoutInCell="1" allowOverlap="1" wp14:anchorId="768C7C96" wp14:editId="069481AE">
+              <wp:anchor distT="0" distB="0" distL="114300" distR="114300" simplePos="0" relativeHeight="251667456" behindDoc="0" locked="0" layoutInCell="1" allowOverlap="1" wp14:anchorId="180ECBD9" wp14:editId="0AAEFA02">
                 <wp:simplePos x="0" y="0"/>
                 <wp:positionH relativeFrom="column">
                   <wp:posOffset>2688590</wp:posOffset>
@@ -5429,7 +5421,7 @@
         <mc:AlternateContent>
           <mc:Choice Requires="wps">
             <w:drawing>
-              <wp:anchor distT="0" distB="0" distL="114300" distR="114300" simplePos="0" relativeHeight="251668480" behindDoc="0" locked="0" layoutInCell="1" allowOverlap="1" wp14:anchorId="0A3F9501" wp14:editId="444401F5">
+              <wp:anchor distT="0" distB="0" distL="114300" distR="114300" simplePos="0" relativeHeight="251668480" behindDoc="0" locked="0" layoutInCell="1" allowOverlap="1" wp14:anchorId="75B9DEB6" wp14:editId="76A1F0F6">
                 <wp:simplePos x="0" y="0"/>
                 <wp:positionH relativeFrom="column">
                   <wp:posOffset>2288540</wp:posOffset>
@@ -5524,7 +5516,7 @@
         <mc:AlternateContent>
           <mc:Choice Requires="wps">
             <w:drawing>
-              <wp:anchor distT="0" distB="0" distL="114300" distR="114300" simplePos="0" relativeHeight="251669504" behindDoc="0" locked="0" layoutInCell="1" allowOverlap="1" wp14:anchorId="000BEF7F" wp14:editId="64EF864B">
+              <wp:anchor distT="0" distB="0" distL="114300" distR="114300" simplePos="0" relativeHeight="251669504" behindDoc="0" locked="0" layoutInCell="1" allowOverlap="1" wp14:anchorId="3DA60F85" wp14:editId="26AE286D">
                 <wp:simplePos x="0" y="0"/>
                 <wp:positionH relativeFrom="column">
                   <wp:posOffset>2430780</wp:posOffset>
@@ -5620,11 +5612,11 @@
             <w:spacing w:val="2"/>
             <w:position w:val="-10"/>
           </w:rPr>
-          <w:object w:dxaOrig="600" w:dyaOrig="300">
+          <w:object w:dxaOrig="600" w:dyaOrig="300" w14:anchorId="02519F8A">
             <v:shape id="_x0000_i1086" type="#_x0000_t75" style="width:30.75pt;height:15pt" o:ole="">
               <v:imagedata r:id="rId117" o:title=""/>
             </v:shape>
-            <o:OLEObject Type="Embed" ProgID="Equation.3" ShapeID="_x0000_i1086" DrawAspect="Content" ObjectID="_1543057691" r:id="rId118"/>
+            <o:OLEObject Type="Embed" ProgID="Equation.3" ShapeID="_x0000_i1086" DrawAspect="Content" ObjectID="_1543331947" r:id="rId118"/>
           </w:object>
         </w:r>
       </w:ins>
@@ -5688,11 +5680,11 @@
           <w:spacing w:val="2"/>
           <w:position w:val="-10"/>
         </w:rPr>
-        <w:object w:dxaOrig="180" w:dyaOrig="280">
+        <w:object w:dxaOrig="180" w:dyaOrig="280" w14:anchorId="10621E9E">
           <v:shape id="_x0000_i1087" type="#_x0000_t75" style="width:9pt;height:14.25pt" o:ole="">
             <v:imagedata r:id="rId102" o:title=""/>
           </v:shape>
-          <o:OLEObject Type="Embed" ProgID="Equation.3" ShapeID="_x0000_i1087" DrawAspect="Content" ObjectID="_1543057692" r:id="rId119"/>
+          <o:OLEObject Type="Embed" ProgID="Equation.3" ShapeID="_x0000_i1087" DrawAspect="Content" ObjectID="_1543331948" r:id="rId119"/>
         </w:object>
       </w:r>
       <w:r>
@@ -6039,15 +6031,7 @@
                 <w:rFonts w:hint="eastAsia"/>
                 <w:spacing w:val="2"/>
               </w:rPr>
-              <w:t>タス</w:t>
-            </w:r>
-            <w:r>
-              <w:rPr>
-                <w:rFonts w:hint="eastAsia"/>
-                <w:spacing w:val="2"/>
-              </w:rPr>
-              <w:lastRenderedPageBreak/>
-              <w:t>ク番号</w:t>
+              <w:t>タスク番号</w:t>
             </w:r>
           </w:p>
         </w:tc>
@@ -6073,7 +6057,6 @@
               <w:rPr>
                 <w:spacing w:val="2"/>
               </w:rPr>
-              <w:lastRenderedPageBreak/>
               <w:t>1</w:t>
             </w:r>
           </w:p>
@@ -6565,7 +6548,7 @@
               <mc:AlternateContent>
                 <mc:Choice Requires="wps">
                   <w:drawing>
-                    <wp:anchor distT="0" distB="0" distL="114300" distR="114300" simplePos="0" relativeHeight="251670528" behindDoc="0" locked="0" layoutInCell="1" allowOverlap="1" wp14:anchorId="53FFDD10" wp14:editId="19D092EB">
+                    <wp:anchor distT="0" distB="0" distL="114300" distR="114300" simplePos="0" relativeHeight="251670528" behindDoc="0" locked="0" layoutInCell="1" allowOverlap="1" wp14:anchorId="1F3D50B2" wp14:editId="0E4D771D">
                       <wp:simplePos x="0" y="0"/>
                       <wp:positionH relativeFrom="column">
                         <wp:posOffset>149860</wp:posOffset>
@@ -7410,25 +7393,56 @@
     </w:tbl>
     <w:p>
       <w:pPr>
+        <w:pStyle w:val="af1"/>
+        <w:numPr>
+          <w:ilvl w:val="0"/>
+          <w:numId w:val="19"/>
+        </w:numPr>
+        <w:spacing w:afterLines="50" w:after="180"/>
+        <w:ind w:leftChars="0"/>
+        <w:jc w:val="center"/>
+        <w:rPr>
+          <w:rFonts w:hint="eastAsia"/>
+          <w:spacing w:val="2"/>
+        </w:rPr>
+      </w:pPr>
+      <w:r>
+        <w:rPr>
+          <w:rFonts w:hint="eastAsia"/>
+          <w:spacing w:val="2"/>
+        </w:rPr>
+        <w:t>初期選択行列</w:t>
+      </w:r>
+    </w:p>
+    <w:p>
+      <w:pPr>
         <w:spacing w:afterLines="50" w:after="180"/>
         <w:jc w:val="center"/>
         <w:rPr>
+          <w:rFonts w:hint="eastAsia"/>
           <w:spacing w:val="2"/>
         </w:rPr>
       </w:pPr>
-      <w:r>
-        <w:rPr>
+    </w:p>
+    <w:p>
+      <w:pPr>
+        <w:spacing w:afterLines="50" w:after="180"/>
+        <w:jc w:val="center"/>
+        <w:rPr>
+          <w:rFonts w:hint="eastAsia"/>
           <w:spacing w:val="2"/>
         </w:rPr>
-        <w:t xml:space="preserve">(a) </w:t>
-      </w:r>
-      <w:r>
+      </w:pPr>
+    </w:p>
+    <w:p>
+      <w:pPr>
+        <w:spacing w:afterLines="50" w:after="180"/>
+        <w:jc w:val="center"/>
         <w:rPr>
           <w:rFonts w:hint="eastAsia"/>
           <w:spacing w:val="2"/>
         </w:rPr>
-        <w:t>初期選択行列</w:t>
-      </w:r>
+      </w:pPr>
     </w:p>
     <w:tbl>
       <w:tblPr>
@@ -12414,6 +12428,7 @@
         <w:spacing w:afterLines="50" w:after="180"/>
         <w:jc w:val="center"/>
         <w:rPr>
+          <w:rFonts w:hint="eastAsia"/>
           <w:spacing w:val="2"/>
           <w:szCs w:val="21"/>
         </w:rPr>
@@ -12451,6 +12466,49 @@
         </w:rPr>
         <w:t>選択行列</w:t>
       </w:r>
+    </w:p>
+    <w:p>
+      <w:pPr>
+        <w:spacing w:afterLines="50" w:after="180"/>
+        <w:jc w:val="center"/>
+        <w:rPr>
+          <w:rFonts w:hint="eastAsia"/>
+          <w:spacing w:val="2"/>
+          <w:szCs w:val="21"/>
+        </w:rPr>
+      </w:pPr>
+    </w:p>
+    <w:p>
+      <w:pPr>
+        <w:spacing w:afterLines="50" w:after="180"/>
+        <w:jc w:val="center"/>
+        <w:rPr>
+          <w:rFonts w:hint="eastAsia"/>
+          <w:spacing w:val="2"/>
+          <w:szCs w:val="21"/>
+        </w:rPr>
+      </w:pPr>
+    </w:p>
+    <w:p>
+      <w:pPr>
+        <w:spacing w:afterLines="50" w:after="180"/>
+        <w:jc w:val="center"/>
+        <w:rPr>
+          <w:rFonts w:hint="eastAsia"/>
+          <w:spacing w:val="2"/>
+          <w:szCs w:val="21"/>
+        </w:rPr>
+      </w:pPr>
+    </w:p>
+    <w:p>
+      <w:pPr>
+        <w:spacing w:afterLines="50" w:after="180"/>
+        <w:jc w:val="center"/>
+        <w:rPr>
+          <w:spacing w:val="2"/>
+          <w:szCs w:val="21"/>
+        </w:rPr>
+      </w:pPr>
     </w:p>
     <w:tbl>
       <w:tblPr>
@@ -17852,6 +17910,7 @@
     <w:p>
       <w:pPr>
         <w:rPr>
+          <w:rFonts w:hint="eastAsia"/>
           <w:spacing w:val="2"/>
         </w:rPr>
       </w:pPr>
@@ -17859,25 +17918,50 @@
     <w:p>
       <w:pPr>
         <w:rPr>
+          <w:rFonts w:hint="eastAsia"/>
           <w:spacing w:val="2"/>
         </w:rPr>
       </w:pPr>
-      <w:r>
-        <w:rPr>
-          <w:spacing w:val="2"/>
-        </w:rPr>
-        <w:t>3.3</w:t>
-      </w:r>
-      <w:r>
-        <w:rPr>
-          <w:rFonts w:hint="eastAsia"/>
-          <w:spacing w:val="2"/>
-        </w:rPr>
-        <w:t xml:space="preserve">　配置順ノード空間</w:t>
-      </w:r>
     </w:p>
     <w:p>
       <w:pPr>
+        <w:rPr>
+          <w:rFonts w:hint="eastAsia"/>
+          <w:spacing w:val="2"/>
+        </w:rPr>
+      </w:pPr>
+    </w:p>
+    <w:p>
+      <w:pPr>
+        <w:rPr>
+          <w:rFonts w:hint="eastAsia"/>
+          <w:spacing w:val="2"/>
+        </w:rPr>
+      </w:pPr>
+    </w:p>
+    <w:p>
+      <w:pPr>
+        <w:rPr>
+          <w:spacing w:val="2"/>
+        </w:rPr>
+      </w:pPr>
+      <w:r>
+        <w:rPr>
+          <w:spacing w:val="2"/>
+        </w:rPr>
+        <w:lastRenderedPageBreak/>
+        <w:t>3.3</w:t>
+      </w:r>
+      <w:r>
+        <w:rPr>
+          <w:rFonts w:hint="eastAsia"/>
+          <w:spacing w:val="2"/>
+        </w:rPr>
+        <w:t xml:space="preserve">　配置順ノード空間</w:t>
+      </w:r>
+    </w:p>
+    <w:p>
+      <w:pPr>
         <w:wordWrap w:val="0"/>
         <w:ind w:firstLineChars="100" w:firstLine="214"/>
         <w:rPr>
@@ -17909,11 +17993,11 @@
           <w:spacing w:val="2"/>
           <w:position w:val="-10"/>
         </w:rPr>
-        <w:object w:dxaOrig="600" w:dyaOrig="300">
+        <w:object w:dxaOrig="600" w:dyaOrig="300" w14:anchorId="4CDF3AB9">
           <v:shape id="_x0000_i1088" type="#_x0000_t75" style="width:30.75pt;height:15pt" o:ole="">
             <v:imagedata r:id="rId120" o:title=""/>
           </v:shape>
-          <o:OLEObject Type="Embed" ProgID="Equation.3" ShapeID="_x0000_i1088" DrawAspect="Content" ObjectID="_1543057693" r:id="rId121"/>
+          <o:OLEObject Type="Embed" ProgID="Equation.3" ShapeID="_x0000_i1088" DrawAspect="Content" ObjectID="_1543331949" r:id="rId121"/>
         </w:object>
       </w:r>
       <w:r>
@@ -17928,11 +18012,11 @@
           <w:spacing w:val="2"/>
           <w:position w:val="-10"/>
         </w:rPr>
-        <w:object w:dxaOrig="240" w:dyaOrig="300">
+        <w:object w:dxaOrig="240" w:dyaOrig="300" w14:anchorId="2ADCA4F9">
           <v:shape id="_x0000_i1089" type="#_x0000_t75" style="width:12.75pt;height:15pt" o:ole="">
             <v:imagedata r:id="rId122" o:title=""/>
           </v:shape>
-          <o:OLEObject Type="Embed" ProgID="Equation.3" ShapeID="_x0000_i1089" DrawAspect="Content" ObjectID="_1543057694" r:id="rId123"/>
+          <o:OLEObject Type="Embed" ProgID="Equation.3" ShapeID="_x0000_i1089" DrawAspect="Content" ObjectID="_1543331950" r:id="rId123"/>
         </w:object>
       </w:r>
       <w:r>
@@ -17947,11 +18031,11 @@
           <w:spacing w:val="2"/>
           <w:position w:val="-6"/>
         </w:rPr>
-        <w:object w:dxaOrig="220" w:dyaOrig="220">
+        <w:object w:dxaOrig="220" w:dyaOrig="220" w14:anchorId="6DB1AF28">
           <v:shape id="_x0000_i1090" type="#_x0000_t75" style="width:11.25pt;height:11.25pt" o:ole="">
             <v:imagedata r:id="rId124" o:title=""/>
           </v:shape>
-          <o:OLEObject Type="Embed" ProgID="Equation.3" ShapeID="_x0000_i1090" DrawAspect="Content" ObjectID="_1543057695" r:id="rId125"/>
+          <o:OLEObject Type="Embed" ProgID="Equation.3" ShapeID="_x0000_i1090" DrawAspect="Content" ObjectID="_1543331951" r:id="rId125"/>
         </w:object>
       </w:r>
       <w:r>
@@ -17966,11 +18050,11 @@
           <w:spacing w:val="2"/>
           <w:position w:val="-6"/>
         </w:rPr>
-        <w:object w:dxaOrig="560" w:dyaOrig="260">
+        <w:object w:dxaOrig="560" w:dyaOrig="260" w14:anchorId="54999567">
           <v:shape id="_x0000_i1091" type="#_x0000_t75" style="width:27pt;height:13.5pt" o:ole="">
             <v:imagedata r:id="rId126" o:title=""/>
           </v:shape>
-          <o:OLEObject Type="Embed" ProgID="Equation.3" ShapeID="_x0000_i1091" DrawAspect="Content" ObjectID="_1543057696" r:id="rId127"/>
+          <o:OLEObject Type="Embed" ProgID="Equation.3" ShapeID="_x0000_i1091" DrawAspect="Content" ObjectID="_1543331952" r:id="rId127"/>
         </w:object>
       </w:r>
       <w:r>
@@ -17978,15 +18062,7 @@
           <w:rFonts w:hint="eastAsia"/>
           <w:spacing w:val="2"/>
         </w:rPr>
-        <w:t>の横に非常に長い</w:t>
-      </w:r>
-      <w:r>
-        <w:rPr>
-          <w:rFonts w:hint="eastAsia"/>
-          <w:spacing w:val="2"/>
-        </w:rPr>
-        <w:lastRenderedPageBreak/>
-        <w:t>空間となる．ここに，</w:t>
+        <w:t>の横に非常に長い空間となる．ここに，</w:t>
       </w:r>
       <w:r>
         <w:rPr>
@@ -17999,11 +18075,11 @@
           <w:spacing w:val="2"/>
           <w:position w:val="-18"/>
         </w:rPr>
-        <w:object w:dxaOrig="1419" w:dyaOrig="480">
+        <w:object w:dxaOrig="1419" w:dyaOrig="480" w14:anchorId="230584A2">
           <v:shape id="_x0000_i1092" type="#_x0000_t75" style="width:71.25pt;height:24pt" o:ole="">
             <v:imagedata r:id="rId128" o:title=""/>
           </v:shape>
-          <o:OLEObject Type="Embed" ProgID="Equation.3" ShapeID="_x0000_i1092" DrawAspect="Content" ObjectID="_1543057697" r:id="rId129"/>
+          <o:OLEObject Type="Embed" ProgID="Equation.3" ShapeID="_x0000_i1092" DrawAspect="Content" ObjectID="_1543331953" r:id="rId129"/>
         </w:object>
       </w:r>
       <w:r>
@@ -18018,11 +18094,11 @@
           <w:spacing w:val="2"/>
           <w:position w:val="-6"/>
         </w:rPr>
-        <w:object w:dxaOrig="240" w:dyaOrig="260">
+        <w:object w:dxaOrig="240" w:dyaOrig="260" w14:anchorId="25BE0A21">
           <v:shape id="_x0000_i1093" type="#_x0000_t75" style="width:12.75pt;height:13.5pt" o:ole="">
             <v:imagedata r:id="rId130" o:title=""/>
           </v:shape>
-          <o:OLEObject Type="Embed" ProgID="Equation.3" ShapeID="_x0000_i1093" DrawAspect="Content" ObjectID="_1543057698" r:id="rId131"/>
+          <o:OLEObject Type="Embed" ProgID="Equation.3" ShapeID="_x0000_i1093" DrawAspect="Content" ObjectID="_1543331954" r:id="rId131"/>
         </w:object>
       </w:r>
       <w:r>
@@ -18291,11 +18367,11 @@
                 <w:spacing w:val="2"/>
                 <w:position w:val="-10"/>
               </w:rPr>
-              <w:object w:dxaOrig="240" w:dyaOrig="300">
+              <w:object w:dxaOrig="240" w:dyaOrig="300" w14:anchorId="06974E36">
                 <v:shape id="_x0000_i1094" type="#_x0000_t75" style="width:12.75pt;height:15pt" o:ole="">
                   <v:imagedata r:id="rId132" o:title=""/>
                 </v:shape>
-                <o:OLEObject Type="Embed" ProgID="Equation.3" ShapeID="_x0000_i1094" DrawAspect="Content" ObjectID="_1543057699" r:id="rId133"/>
+                <o:OLEObject Type="Embed" ProgID="Equation.3" ShapeID="_x0000_i1094" DrawAspect="Content" ObjectID="_1543331955" r:id="rId133"/>
               </w:object>
             </w:r>
           </w:p>
@@ -18352,11 +18428,11 @@
                 <w:spacing w:val="2"/>
                 <w:position w:val="-6"/>
               </w:rPr>
-              <w:object w:dxaOrig="240" w:dyaOrig="260">
+              <w:object w:dxaOrig="240" w:dyaOrig="260" w14:anchorId="75A02643">
                 <v:shape id="_x0000_i1095" type="#_x0000_t75" style="width:12.75pt;height:13.5pt" o:ole="">
                   <v:imagedata r:id="rId134" o:title=""/>
                 </v:shape>
-                <o:OLEObject Type="Embed" ProgID="Equation.3" ShapeID="_x0000_i1095" DrawAspect="Content" ObjectID="_1543057700" r:id="rId135"/>
+                <o:OLEObject Type="Embed" ProgID="Equation.3" ShapeID="_x0000_i1095" DrawAspect="Content" ObjectID="_1543331956" r:id="rId135"/>
               </w:object>
             </w:r>
           </w:p>
@@ -18844,11 +18920,11 @@
                 <w:spacing w:val="2"/>
                 <w:position w:val="-6"/>
               </w:rPr>
-              <w:object w:dxaOrig="120" w:dyaOrig="279">
+              <w:object w:dxaOrig="120" w:dyaOrig="279" w14:anchorId="1BE8BE78">
                 <v:shape id="_x0000_i1096" type="#_x0000_t75" style="width:6.75pt;height:15pt" o:ole="">
                   <v:imagedata r:id="rId67" o:title=""/>
                 </v:shape>
-                <o:OLEObject Type="Embed" ProgID="Equation.3" ShapeID="_x0000_i1096" DrawAspect="Content" ObjectID="_1543057701" r:id="rId136"/>
+                <o:OLEObject Type="Embed" ProgID="Equation.3" ShapeID="_x0000_i1096" DrawAspect="Content" ObjectID="_1543331957" r:id="rId136"/>
               </w:object>
             </w:r>
           </w:p>
@@ -18865,11 +18941,11 @@
                 <w:spacing w:val="2"/>
                 <w:position w:val="-6"/>
               </w:rPr>
-              <w:object w:dxaOrig="220" w:dyaOrig="220">
+              <w:object w:dxaOrig="220" w:dyaOrig="220" w14:anchorId="4ADFCB3F">
                 <v:shape id="_x0000_i1097" type="#_x0000_t75" style="width:11.25pt;height:11.25pt" o:ole="">
                   <v:imagedata r:id="rId137" o:title=""/>
                 </v:shape>
-                <o:OLEObject Type="Embed" ProgID="Equation.3" ShapeID="_x0000_i1097" DrawAspect="Content" ObjectID="_1543057702" r:id="rId138"/>
+                <o:OLEObject Type="Embed" ProgID="Equation.3" ShapeID="_x0000_i1097" DrawAspect="Content" ObjectID="_1543331958" r:id="rId138"/>
               </w:object>
             </w:r>
           </w:p>
@@ -18886,11 +18962,11 @@
                 <w:spacing w:val="2"/>
                 <w:position w:val="-6"/>
               </w:rPr>
-              <w:object w:dxaOrig="120" w:dyaOrig="279">
+              <w:object w:dxaOrig="120" w:dyaOrig="279" w14:anchorId="06851EEF">
                 <v:shape id="_x0000_i1098" type="#_x0000_t75" style="width:6.75pt;height:15pt" o:ole="">
                   <v:imagedata r:id="rId67" o:title=""/>
                 </v:shape>
-                <o:OLEObject Type="Embed" ProgID="Equation.3" ShapeID="_x0000_i1098" DrawAspect="Content" ObjectID="_1543057703" r:id="rId139"/>
+                <o:OLEObject Type="Embed" ProgID="Equation.3" ShapeID="_x0000_i1098" DrawAspect="Content" ObjectID="_1543331959" r:id="rId139"/>
               </w:object>
             </w:r>
           </w:p>
@@ -18919,11 +18995,11 @@
                 <w:spacing w:val="2"/>
                 <w:position w:val="-6"/>
               </w:rPr>
-              <w:object w:dxaOrig="120" w:dyaOrig="279">
+              <w:object w:dxaOrig="120" w:dyaOrig="279" w14:anchorId="3C0071A5">
                 <v:shape id="_x0000_i1099" type="#_x0000_t75" style="width:6.75pt;height:15pt" o:ole="">
                   <v:imagedata r:id="rId67" o:title=""/>
                 </v:shape>
-                <o:OLEObject Type="Embed" ProgID="Equation.3" ShapeID="_x0000_i1099" DrawAspect="Content" ObjectID="_1543057704" r:id="rId140"/>
+                <o:OLEObject Type="Embed" ProgID="Equation.3" ShapeID="_x0000_i1099" DrawAspect="Content" ObjectID="_1543331960" r:id="rId140"/>
               </w:object>
             </w:r>
           </w:p>
@@ -18940,11 +19016,11 @@
                 <w:spacing w:val="2"/>
                 <w:position w:val="-6"/>
               </w:rPr>
-              <w:object w:dxaOrig="220" w:dyaOrig="220">
+              <w:object w:dxaOrig="220" w:dyaOrig="220" w14:anchorId="781490F8">
                 <v:shape id="_x0000_i1100" type="#_x0000_t75" style="width:11.25pt;height:11.25pt" o:ole="">
                   <v:imagedata r:id="rId141" o:title=""/>
                 </v:shape>
-                <o:OLEObject Type="Embed" ProgID="Equation.3" ShapeID="_x0000_i1100" DrawAspect="Content" ObjectID="_1543057705" r:id="rId142"/>
+                <o:OLEObject Type="Embed" ProgID="Equation.3" ShapeID="_x0000_i1100" DrawAspect="Content" ObjectID="_1543331961" r:id="rId142"/>
               </w:object>
             </w:r>
           </w:p>
@@ -18961,11 +19037,11 @@
                 <w:spacing w:val="2"/>
                 <w:position w:val="-6"/>
               </w:rPr>
-              <w:object w:dxaOrig="120" w:dyaOrig="279">
+              <w:object w:dxaOrig="120" w:dyaOrig="279" w14:anchorId="480A659E">
                 <v:shape id="_x0000_i1101" type="#_x0000_t75" style="width:6.75pt;height:15pt" o:ole="">
                   <v:imagedata r:id="rId67" o:title=""/>
                 </v:shape>
-                <o:OLEObject Type="Embed" ProgID="Equation.3" ShapeID="_x0000_i1101" DrawAspect="Content" ObjectID="_1543057706" r:id="rId143"/>
+                <o:OLEObject Type="Embed" ProgID="Equation.3" ShapeID="_x0000_i1101" DrawAspect="Content" ObjectID="_1543331962" r:id="rId143"/>
               </w:object>
             </w:r>
           </w:p>
@@ -18994,11 +19070,11 @@
                 <w:spacing w:val="2"/>
                 <w:position w:val="-6"/>
               </w:rPr>
-              <w:object w:dxaOrig="120" w:dyaOrig="279">
+              <w:object w:dxaOrig="120" w:dyaOrig="279" w14:anchorId="51E92B0D">
                 <v:shape id="_x0000_i1102" type="#_x0000_t75" style="width:6.75pt;height:15pt" o:ole="">
                   <v:imagedata r:id="rId67" o:title=""/>
                 </v:shape>
-                <o:OLEObject Type="Embed" ProgID="Equation.3" ShapeID="_x0000_i1102" DrawAspect="Content" ObjectID="_1543057707" r:id="rId144"/>
+                <o:OLEObject Type="Embed" ProgID="Equation.3" ShapeID="_x0000_i1102" DrawAspect="Content" ObjectID="_1543331963" r:id="rId144"/>
               </w:object>
             </w:r>
           </w:p>
@@ -19015,11 +19091,11 @@
                 <w:spacing w:val="2"/>
                 <w:position w:val="-6"/>
               </w:rPr>
-              <w:object w:dxaOrig="220" w:dyaOrig="220">
+              <w:object w:dxaOrig="220" w:dyaOrig="220" w14:anchorId="79256497">
                 <v:shape id="_x0000_i1103" type="#_x0000_t75" style="width:11.25pt;height:11.25pt" o:ole="">
                   <v:imagedata r:id="rId145" o:title=""/>
                 </v:shape>
-                <o:OLEObject Type="Embed" ProgID="Equation.3" ShapeID="_x0000_i1103" DrawAspect="Content" ObjectID="_1543057708" r:id="rId146"/>
+                <o:OLEObject Type="Embed" ProgID="Equation.3" ShapeID="_x0000_i1103" DrawAspect="Content" ObjectID="_1543331964" r:id="rId146"/>
               </w:object>
             </w:r>
           </w:p>
@@ -19036,11 +19112,11 @@
                 <w:spacing w:val="2"/>
                 <w:position w:val="-6"/>
               </w:rPr>
-              <w:object w:dxaOrig="120" w:dyaOrig="279">
+              <w:object w:dxaOrig="120" w:dyaOrig="279" w14:anchorId="2A90F103">
                 <v:shape id="_x0000_i1104" type="#_x0000_t75" style="width:6.75pt;height:15pt" o:ole="">
                   <v:imagedata r:id="rId67" o:title=""/>
                 </v:shape>
-                <o:OLEObject Type="Embed" ProgID="Equation.3" ShapeID="_x0000_i1104" DrawAspect="Content" ObjectID="_1543057709" r:id="rId147"/>
+                <o:OLEObject Type="Embed" ProgID="Equation.3" ShapeID="_x0000_i1104" DrawAspect="Content" ObjectID="_1543331965" r:id="rId147"/>
               </w:object>
             </w:r>
           </w:p>
@@ -19103,11 +19179,11 @@
                 <w:spacing w:val="2"/>
                 <w:position w:val="-6"/>
               </w:rPr>
-              <w:object w:dxaOrig="120" w:dyaOrig="279">
+              <w:object w:dxaOrig="120" w:dyaOrig="279" w14:anchorId="157AD92F">
                 <v:shape id="_x0000_i1105" type="#_x0000_t75" style="width:6.75pt;height:15pt" o:ole="">
                   <v:imagedata r:id="rId67" o:title=""/>
                 </v:shape>
-                <o:OLEObject Type="Embed" ProgID="Equation.3" ShapeID="_x0000_i1105" DrawAspect="Content" ObjectID="_1543057710" r:id="rId148"/>
+                <o:OLEObject Type="Embed" ProgID="Equation.3" ShapeID="_x0000_i1105" DrawAspect="Content" ObjectID="_1543331966" r:id="rId148"/>
               </w:object>
             </w:r>
           </w:p>
@@ -19124,11 +19200,11 @@
                 <w:spacing w:val="2"/>
                 <w:position w:val="-6"/>
               </w:rPr>
-              <w:object w:dxaOrig="220" w:dyaOrig="220">
+              <w:object w:dxaOrig="220" w:dyaOrig="220" w14:anchorId="24EA926E">
                 <v:shape id="_x0000_i1106" type="#_x0000_t75" style="width:11.25pt;height:11.25pt" o:ole="">
                   <v:imagedata r:id="rId149" o:title=""/>
                 </v:shape>
-                <o:OLEObject Type="Embed" ProgID="Equation.3" ShapeID="_x0000_i1106" DrawAspect="Content" ObjectID="_1543057711" r:id="rId150"/>
+                <o:OLEObject Type="Embed" ProgID="Equation.3" ShapeID="_x0000_i1106" DrawAspect="Content" ObjectID="_1543331967" r:id="rId150"/>
               </w:object>
             </w:r>
           </w:p>
@@ -19145,11 +19221,11 @@
                 <w:spacing w:val="2"/>
                 <w:position w:val="-6"/>
               </w:rPr>
-              <w:object w:dxaOrig="120" w:dyaOrig="279">
+              <w:object w:dxaOrig="120" w:dyaOrig="279" w14:anchorId="56003BD5">
                 <v:shape id="_x0000_i1107" type="#_x0000_t75" style="width:6.75pt;height:15pt" o:ole="">
                   <v:imagedata r:id="rId67" o:title=""/>
                 </v:shape>
-                <o:OLEObject Type="Embed" ProgID="Equation.3" ShapeID="_x0000_i1107" DrawAspect="Content" ObjectID="_1543057712" r:id="rId151"/>
+                <o:OLEObject Type="Embed" ProgID="Equation.3" ShapeID="_x0000_i1107" DrawAspect="Content" ObjectID="_1543331968" r:id="rId151"/>
               </w:object>
             </w:r>
           </w:p>
@@ -19212,11 +19288,11 @@
                 <w:spacing w:val="2"/>
                 <w:position w:val="-6"/>
               </w:rPr>
-              <w:object w:dxaOrig="120" w:dyaOrig="279">
+              <w:object w:dxaOrig="120" w:dyaOrig="279" w14:anchorId="62044B38">
                 <v:shape id="_x0000_i1108" type="#_x0000_t75" style="width:6.75pt;height:15pt" o:ole="">
                   <v:imagedata r:id="rId67" o:title=""/>
                 </v:shape>
-                <o:OLEObject Type="Embed" ProgID="Equation.3" ShapeID="_x0000_i1108" DrawAspect="Content" ObjectID="_1543057713" r:id="rId152"/>
+                <o:OLEObject Type="Embed" ProgID="Equation.3" ShapeID="_x0000_i1108" DrawAspect="Content" ObjectID="_1543331969" r:id="rId152"/>
               </w:object>
             </w:r>
           </w:p>
@@ -19233,11 +19309,11 @@
                 <w:spacing w:val="2"/>
                 <w:position w:val="-6"/>
               </w:rPr>
-              <w:object w:dxaOrig="220" w:dyaOrig="220">
+              <w:object w:dxaOrig="220" w:dyaOrig="220" w14:anchorId="59C69250">
                 <v:shape id="_x0000_i1109" type="#_x0000_t75" style="width:11.25pt;height:11.25pt" o:ole="">
                   <v:imagedata r:id="rId153" o:title=""/>
                 </v:shape>
-                <o:OLEObject Type="Embed" ProgID="Equation.3" ShapeID="_x0000_i1109" DrawAspect="Content" ObjectID="_1543057714" r:id="rId154"/>
+                <o:OLEObject Type="Embed" ProgID="Equation.3" ShapeID="_x0000_i1109" DrawAspect="Content" ObjectID="_1543331970" r:id="rId154"/>
               </w:object>
             </w:r>
           </w:p>
@@ -19254,11 +19330,11 @@
                 <w:spacing w:val="2"/>
                 <w:position w:val="-6"/>
               </w:rPr>
-              <w:object w:dxaOrig="120" w:dyaOrig="279">
+              <w:object w:dxaOrig="120" w:dyaOrig="279" w14:anchorId="31E7E147">
                 <v:shape id="_x0000_i1110" type="#_x0000_t75" style="width:6.75pt;height:15pt" o:ole="">
                   <v:imagedata r:id="rId67" o:title=""/>
                 </v:shape>
-                <o:OLEObject Type="Embed" ProgID="Equation.3" ShapeID="_x0000_i1110" DrawAspect="Content" ObjectID="_1543057715" r:id="rId155"/>
+                <o:OLEObject Type="Embed" ProgID="Equation.3" ShapeID="_x0000_i1110" DrawAspect="Content" ObjectID="_1543331971" r:id="rId155"/>
               </w:object>
             </w:r>
           </w:p>
@@ -19312,11 +19388,11 @@
                 <w:spacing w:val="2"/>
                 <w:position w:val="-6"/>
               </w:rPr>
-              <w:object w:dxaOrig="220" w:dyaOrig="260">
+              <w:object w:dxaOrig="220" w:dyaOrig="260" w14:anchorId="27BA2EF2">
                 <v:shape id="_x0000_i1111" type="#_x0000_t75" style="width:11.25pt;height:13.5pt" o:ole="">
                   <v:imagedata r:id="rId156" o:title=""/>
                 </v:shape>
-                <o:OLEObject Type="Embed" ProgID="Equation.3" ShapeID="_x0000_i1111" DrawAspect="Content" ObjectID="_1543057716" r:id="rId157"/>
+                <o:OLEObject Type="Embed" ProgID="Equation.3" ShapeID="_x0000_i1111" DrawAspect="Content" ObjectID="_1543331972" r:id="rId157"/>
               </w:object>
             </w:r>
           </w:p>
@@ -19345,11 +19421,11 @@
                 <w:spacing w:val="2"/>
                 <w:position w:val="-6"/>
               </w:rPr>
-              <w:object w:dxaOrig="220" w:dyaOrig="260">
+              <w:object w:dxaOrig="220" w:dyaOrig="260" w14:anchorId="2CA7BEB3">
                 <v:shape id="_x0000_i1112" type="#_x0000_t75" style="width:11.25pt;height:13.5pt" o:ole="">
                   <v:imagedata r:id="rId158" o:title=""/>
                 </v:shape>
-                <o:OLEObject Type="Embed" ProgID="Equation.3" ShapeID="_x0000_i1112" DrawAspect="Content" ObjectID="_1543057717" r:id="rId159"/>
+                <o:OLEObject Type="Embed" ProgID="Equation.3" ShapeID="_x0000_i1112" DrawAspect="Content" ObjectID="_1543331973" r:id="rId159"/>
               </w:object>
             </w:r>
           </w:p>
@@ -19378,11 +19454,11 @@
                 <w:spacing w:val="2"/>
                 <w:position w:val="-6"/>
               </w:rPr>
-              <w:object w:dxaOrig="220" w:dyaOrig="260">
+              <w:object w:dxaOrig="220" w:dyaOrig="260" w14:anchorId="3A4BA920">
                 <v:shape id="_x0000_i1113" type="#_x0000_t75" style="width:11.25pt;height:13.5pt" o:ole="">
                   <v:imagedata r:id="rId160" o:title=""/>
                 </v:shape>
-                <o:OLEObject Type="Embed" ProgID="Equation.3" ShapeID="_x0000_i1113" DrawAspect="Content" ObjectID="_1543057718" r:id="rId161"/>
+                <o:OLEObject Type="Embed" ProgID="Equation.3" ShapeID="_x0000_i1113" DrawAspect="Content" ObjectID="_1543331974" r:id="rId161"/>
               </w:object>
             </w:r>
           </w:p>
@@ -19439,11 +19515,11 @@
                 <w:spacing w:val="2"/>
                 <w:position w:val="-6"/>
               </w:rPr>
-              <w:object w:dxaOrig="220" w:dyaOrig="260">
+              <w:object w:dxaOrig="220" w:dyaOrig="260" w14:anchorId="03A41123">
                 <v:shape id="_x0000_i1114" type="#_x0000_t75" style="width:11.25pt;height:13.5pt" o:ole="">
                   <v:imagedata r:id="rId162" o:title=""/>
                 </v:shape>
-                <o:OLEObject Type="Embed" ProgID="Equation.3" ShapeID="_x0000_i1114" DrawAspect="Content" ObjectID="_1543057719" r:id="rId163"/>
+                <o:OLEObject Type="Embed" ProgID="Equation.3" ShapeID="_x0000_i1114" DrawAspect="Content" ObjectID="_1543331975" r:id="rId163"/>
               </w:object>
             </w:r>
           </w:p>
@@ -19500,11 +19576,11 @@
                 <w:spacing w:val="2"/>
                 <w:position w:val="-6"/>
               </w:rPr>
-              <w:object w:dxaOrig="220" w:dyaOrig="260">
+              <w:object w:dxaOrig="220" w:dyaOrig="260" w14:anchorId="48321D64">
                 <v:shape id="_x0000_i1115" type="#_x0000_t75" style="width:11.25pt;height:13.5pt" o:ole="">
                   <v:imagedata r:id="rId164" o:title=""/>
                 </v:shape>
-                <o:OLEObject Type="Embed" ProgID="Equation.3" ShapeID="_x0000_i1115" DrawAspect="Content" ObjectID="_1543057720" r:id="rId165"/>
+                <o:OLEObject Type="Embed" ProgID="Equation.3" ShapeID="_x0000_i1115" DrawAspect="Content" ObjectID="_1543331976" r:id="rId165"/>
               </w:object>
             </w:r>
           </w:p>
@@ -19572,11 +19648,11 @@
           <w:spacing w:val="2"/>
           <w:position w:val="-10"/>
         </w:rPr>
-        <w:object w:dxaOrig="1800" w:dyaOrig="320">
+        <w:object w:dxaOrig="1800" w:dyaOrig="320" w14:anchorId="459E6F94">
           <v:shape id="_x0000_i1116" type="#_x0000_t75" style="width:89.25pt;height:15pt" o:ole="">
             <v:imagedata r:id="rId166" o:title=""/>
           </v:shape>
-          <o:OLEObject Type="Embed" ProgID="Equation.3" ShapeID="_x0000_i1116" DrawAspect="Content" ObjectID="_1543057721" r:id="rId167"/>
+          <o:OLEObject Type="Embed" ProgID="Equation.3" ShapeID="_x0000_i1116" DrawAspect="Content" ObjectID="_1543331977" r:id="rId167"/>
         </w:object>
       </w:r>
       <w:r>
@@ -19591,11 +19667,11 @@
           <w:spacing w:val="2"/>
           <w:position w:val="-10"/>
         </w:rPr>
-        <w:object w:dxaOrig="180" w:dyaOrig="280">
+        <w:object w:dxaOrig="180" w:dyaOrig="280" w14:anchorId="6A2B49F8">
           <v:shape id="_x0000_i1117" type="#_x0000_t75" style="width:9pt;height:14.25pt" o:ole="">
             <v:imagedata r:id="rId168" o:title=""/>
           </v:shape>
-          <o:OLEObject Type="Embed" ProgID="Equation.3" ShapeID="_x0000_i1117" DrawAspect="Content" ObjectID="_1543057722" r:id="rId169"/>
+          <o:OLEObject Type="Embed" ProgID="Equation.3" ShapeID="_x0000_i1117" DrawAspect="Content" ObjectID="_1543331978" r:id="rId169"/>
         </w:object>
       </w:r>
       <w:r>
@@ -19610,11 +19686,11 @@
           <w:spacing w:val="2"/>
           <w:position w:val="-10"/>
         </w:rPr>
-        <w:object w:dxaOrig="820" w:dyaOrig="320">
+        <w:object w:dxaOrig="820" w:dyaOrig="320" w14:anchorId="19C19AB2">
           <v:shape id="_x0000_i1118" type="#_x0000_t75" style="width:41.25pt;height:15pt" o:ole="">
             <v:imagedata r:id="rId170" o:title=""/>
           </v:shape>
-          <o:OLEObject Type="Embed" ProgID="Equation.3" ShapeID="_x0000_i1118" DrawAspect="Content" ObjectID="_1543057723" r:id="rId171"/>
+          <o:OLEObject Type="Embed" ProgID="Equation.3" ShapeID="_x0000_i1118" DrawAspect="Content" ObjectID="_1543331979" r:id="rId171"/>
         </w:object>
       </w:r>
       <w:r>
@@ -19629,11 +19705,11 @@
           <w:spacing w:val="2"/>
           <w:position w:val="-10"/>
         </w:rPr>
-        <w:object w:dxaOrig="859" w:dyaOrig="320">
+        <w:object w:dxaOrig="859" w:dyaOrig="320" w14:anchorId="33584BD9">
           <v:shape id="_x0000_i1119" type="#_x0000_t75" style="width:42.75pt;height:15pt" o:ole="">
             <v:imagedata r:id="rId172" o:title=""/>
           </v:shape>
-          <o:OLEObject Type="Embed" ProgID="Equation.3" ShapeID="_x0000_i1119" DrawAspect="Content" ObjectID="_1543057724" r:id="rId173"/>
+          <o:OLEObject Type="Embed" ProgID="Equation.3" ShapeID="_x0000_i1119" DrawAspect="Content" ObjectID="_1543331980" r:id="rId173"/>
         </w:object>
       </w:r>
       <w:r>
@@ -19647,6 +19723,7 @@
     <w:p>
       <w:pPr>
         <w:rPr>
+          <w:rFonts w:hint="eastAsia"/>
           <w:spacing w:val="2"/>
         </w:rPr>
       </w:pPr>
@@ -19654,25 +19731,82 @@
     <w:p>
       <w:pPr>
         <w:rPr>
+          <w:rFonts w:hint="eastAsia"/>
           <w:spacing w:val="2"/>
         </w:rPr>
       </w:pPr>
-      <w:r>
-        <w:rPr>
-          <w:spacing w:val="2"/>
-        </w:rPr>
-        <w:t>3.4</w:t>
-      </w:r>
-      <w:r>
-        <w:rPr>
-          <w:rFonts w:hint="eastAsia"/>
-          <w:spacing w:val="2"/>
-        </w:rPr>
-        <w:t xml:space="preserve">　割当てノード空間</w:t>
-      </w:r>
     </w:p>
     <w:p>
       <w:pPr>
+        <w:rPr>
+          <w:rFonts w:hint="eastAsia"/>
+          <w:spacing w:val="2"/>
+        </w:rPr>
+      </w:pPr>
+    </w:p>
+    <w:p>
+      <w:pPr>
+        <w:rPr>
+          <w:rFonts w:hint="eastAsia"/>
+          <w:spacing w:val="2"/>
+        </w:rPr>
+      </w:pPr>
+    </w:p>
+    <w:p>
+      <w:pPr>
+        <w:rPr>
+          <w:rFonts w:hint="eastAsia"/>
+          <w:spacing w:val="2"/>
+        </w:rPr>
+      </w:pPr>
+    </w:p>
+    <w:p>
+      <w:pPr>
+        <w:rPr>
+          <w:rFonts w:hint="eastAsia"/>
+          <w:spacing w:val="2"/>
+        </w:rPr>
+      </w:pPr>
+    </w:p>
+    <w:p>
+      <w:pPr>
+        <w:rPr>
+          <w:rFonts w:hint="eastAsia"/>
+          <w:spacing w:val="2"/>
+        </w:rPr>
+      </w:pPr>
+    </w:p>
+    <w:p>
+      <w:pPr>
+        <w:rPr>
+          <w:rFonts w:hint="eastAsia"/>
+          <w:spacing w:val="2"/>
+        </w:rPr>
+      </w:pPr>
+    </w:p>
+    <w:p>
+      <w:pPr>
+        <w:rPr>
+          <w:spacing w:val="2"/>
+        </w:rPr>
+      </w:pPr>
+      <w:r>
+        <w:rPr>
+          <w:spacing w:val="2"/>
+        </w:rPr>
+        <w:lastRenderedPageBreak/>
+        <w:t>3.4</w:t>
+      </w:r>
+      <w:r>
+        <w:rPr>
+          <w:rFonts w:hint="eastAsia"/>
+          <w:spacing w:val="2"/>
+        </w:rPr>
+        <w:t xml:space="preserve">　割当てノード空間</w:t>
+      </w:r>
+    </w:p>
+    <w:p>
+      <w:pPr>
         <w:spacing w:line="340" w:lineRule="exact"/>
         <w:rPr>
           <w:spacing w:val="2"/>
@@ -19703,11 +19837,11 @@
           <w:spacing w:val="2"/>
           <w:position w:val="-10"/>
         </w:rPr>
-        <w:object w:dxaOrig="180" w:dyaOrig="280">
+        <w:object w:dxaOrig="180" w:dyaOrig="280" w14:anchorId="5D628B9D">
           <v:shape id="_x0000_i1120" type="#_x0000_t75" style="width:9pt;height:14.25pt" o:ole="">
             <v:imagedata r:id="rId53" o:title=""/>
           </v:shape>
-          <o:OLEObject Type="Embed" ProgID="Equation.3" ShapeID="_x0000_i1120" DrawAspect="Content" ObjectID="_1543057725" r:id="rId174"/>
+          <o:OLEObject Type="Embed" ProgID="Equation.3" ShapeID="_x0000_i1120" DrawAspect="Content" ObjectID="_1543331981" r:id="rId174"/>
         </w:object>
       </w:r>
       <w:r>
@@ -19722,11 +19856,11 @@
           <w:spacing w:val="2"/>
           <w:position w:val="-10"/>
         </w:rPr>
-        <w:object w:dxaOrig="600" w:dyaOrig="300">
+        <w:object w:dxaOrig="600" w:dyaOrig="300" w14:anchorId="2892E053">
           <v:shape id="_x0000_i1121" type="#_x0000_t75" style="width:30.75pt;height:15pt" o:ole="">
             <v:imagedata r:id="rId55" o:title=""/>
           </v:shape>
-          <o:OLEObject Type="Embed" ProgID="Equation.3" ShapeID="_x0000_i1121" DrawAspect="Content" ObjectID="_1543057726" r:id="rId175"/>
+          <o:OLEObject Type="Embed" ProgID="Equation.3" ShapeID="_x0000_i1121" DrawAspect="Content" ObjectID="_1543331982" r:id="rId175"/>
         </w:object>
       </w:r>
       <w:r>
@@ -19740,11 +19874,11 @@
         <w:rPr>
           <w:position w:val="-10"/>
         </w:rPr>
-        <w:object w:dxaOrig="680" w:dyaOrig="300">
+        <w:object w:dxaOrig="680" w:dyaOrig="300" w14:anchorId="25B4A546">
           <v:shape id="_x0000_i1122" type="#_x0000_t75" style="width:34.5pt;height:15pt" o:ole="">
             <v:imagedata r:id="rId176" o:title=""/>
           </v:shape>
-          <o:OLEObject Type="Embed" ProgID="Equation.3" ShapeID="_x0000_i1122" DrawAspect="Content" ObjectID="_1543057727" r:id="rId177"/>
+          <o:OLEObject Type="Embed" ProgID="Equation.3" ShapeID="_x0000_i1122" DrawAspect="Content" ObjectID="_1543331983" r:id="rId177"/>
         </w:object>
       </w:r>
       <w:r>
@@ -19758,11 +19892,11 @@
         <w:rPr>
           <w:position w:val="-6"/>
         </w:rPr>
-        <w:object w:dxaOrig="220" w:dyaOrig="220">
+        <w:object w:dxaOrig="220" w:dyaOrig="220" w14:anchorId="1E352F18">
           <v:shape id="_x0000_i1123" type="#_x0000_t75" style="width:11.25pt;height:11.25pt" o:ole="">
             <v:imagedata r:id="rId178" o:title=""/>
           </v:shape>
-          <o:OLEObject Type="Embed" ProgID="Equation.3" ShapeID="_x0000_i1123" DrawAspect="Content" ObjectID="_1543057728" r:id="rId179"/>
+          <o:OLEObject Type="Embed" ProgID="Equation.3" ShapeID="_x0000_i1123" DrawAspect="Content" ObjectID="_1543331984" r:id="rId179"/>
         </w:object>
       </w:r>
       <w:r>
@@ -19783,11 +19917,11 @@
           <w:spacing w:val="2"/>
           <w:position w:val="-10"/>
         </w:rPr>
-        <w:object w:dxaOrig="920" w:dyaOrig="300">
+        <w:object w:dxaOrig="920" w:dyaOrig="300" w14:anchorId="795C7C30">
           <v:shape id="_x0000_i1124" type="#_x0000_t75" style="width:46.5pt;height:15pt" o:ole="">
             <v:imagedata r:id="rId180" o:title=""/>
           </v:shape>
-          <o:OLEObject Type="Embed" ProgID="Equation.3" ShapeID="_x0000_i1124" DrawAspect="Content" ObjectID="_1543057729" r:id="rId181"/>
+          <o:OLEObject Type="Embed" ProgID="Equation.3" ShapeID="_x0000_i1124" DrawAspect="Content" ObjectID="_1543331985" r:id="rId181"/>
         </w:object>
       </w:r>
       <w:r>
@@ -19801,11 +19935,11 @@
         <w:rPr>
           <w:position w:val="-10"/>
         </w:rPr>
-        <w:object w:dxaOrig="1320" w:dyaOrig="300">
+        <w:object w:dxaOrig="1320" w:dyaOrig="300" w14:anchorId="6C1540C9">
           <v:shape id="_x0000_i1125" type="#_x0000_t75" style="width:66pt;height:15pt" o:ole="">
             <v:imagedata r:id="rId182" o:title=""/>
           </v:shape>
-          <o:OLEObject Type="Embed" ProgID="Equation.3" ShapeID="_x0000_i1125" DrawAspect="Content" ObjectID="_1543057730" r:id="rId183"/>
+          <o:OLEObject Type="Embed" ProgID="Equation.3" ShapeID="_x0000_i1125" DrawAspect="Content" ObjectID="_1543331986" r:id="rId183"/>
         </w:object>
       </w:r>
       <w:r>
@@ -19818,11 +19952,11 @@
         <w:rPr>
           <w:position w:val="-10"/>
         </w:rPr>
-        <w:object w:dxaOrig="680" w:dyaOrig="300">
+        <w:object w:dxaOrig="680" w:dyaOrig="300" w14:anchorId="066348E6">
           <v:shape id="_x0000_i1126" type="#_x0000_t75" style="width:34.5pt;height:15pt" o:ole="">
             <v:imagedata r:id="rId184" o:title=""/>
           </v:shape>
-          <o:OLEObject Type="Embed" ProgID="Equation.3" ShapeID="_x0000_i1126" DrawAspect="Content" ObjectID="_1543057731" r:id="rId185"/>
+          <o:OLEObject Type="Embed" ProgID="Equation.3" ShapeID="_x0000_i1126" DrawAspect="Content" ObjectID="_1543331987" r:id="rId185"/>
         </w:object>
       </w:r>
       <w:r>
@@ -19835,11 +19969,11 @@
         <w:rPr>
           <w:position w:val="-6"/>
         </w:rPr>
-        <w:object w:dxaOrig="220" w:dyaOrig="220">
+        <w:object w:dxaOrig="220" w:dyaOrig="220" w14:anchorId="29F045FF">
           <v:shape id="_x0000_i1127" type="#_x0000_t75" style="width:11.25pt;height:11.25pt" o:ole="">
             <v:imagedata r:id="rId186" o:title=""/>
           </v:shape>
-          <o:OLEObject Type="Embed" ProgID="Equation.3" ShapeID="_x0000_i1127" DrawAspect="Content" ObjectID="_1543057732" r:id="rId187"/>
+          <o:OLEObject Type="Embed" ProgID="Equation.3" ShapeID="_x0000_i1127" DrawAspect="Content" ObjectID="_1543331988" r:id="rId187"/>
         </w:object>
       </w:r>
       <w:r>
@@ -19853,11 +19987,11 @@
           <w:spacing w:val="2"/>
           <w:position w:val="-10"/>
         </w:rPr>
-        <w:object w:dxaOrig="600" w:dyaOrig="300">
+        <w:object w:dxaOrig="600" w:dyaOrig="300" w14:anchorId="01BA0216">
           <v:shape id="_x0000_i1128" type="#_x0000_t75" style="width:30.75pt;height:15pt" o:ole="">
             <v:imagedata r:id="rId55" o:title=""/>
           </v:shape>
-          <o:OLEObject Type="Embed" ProgID="Equation.3" ShapeID="_x0000_i1128" DrawAspect="Content" ObjectID="_1543057733" r:id="rId188"/>
+          <o:OLEObject Type="Embed" ProgID="Equation.3" ShapeID="_x0000_i1128" DrawAspect="Content" ObjectID="_1543331989" r:id="rId188"/>
         </w:object>
       </w:r>
       <w:r>
@@ -19914,11 +20048,11 @@
           <w:spacing w:val="2"/>
           <w:position w:val="-10"/>
         </w:rPr>
-        <w:object w:dxaOrig="600" w:dyaOrig="300">
+        <w:object w:dxaOrig="600" w:dyaOrig="300" w14:anchorId="57EEAD2E">
           <v:shape id="_x0000_i1129" type="#_x0000_t75" style="width:30.75pt;height:15pt" o:ole="">
             <v:imagedata r:id="rId55" o:title=""/>
           </v:shape>
-          <o:OLEObject Type="Embed" ProgID="Equation.3" ShapeID="_x0000_i1129" DrawAspect="Content" ObjectID="_1543057734" r:id="rId189"/>
+          <o:OLEObject Type="Embed" ProgID="Equation.3" ShapeID="_x0000_i1129" DrawAspect="Content" ObjectID="_1543331990" r:id="rId189"/>
         </w:object>
       </w:r>
       <w:r>
@@ -20182,11 +20316,11 @@
                 <w:spacing w:val="2"/>
                 <w:position w:val="-10"/>
               </w:rPr>
-              <w:object w:dxaOrig="240" w:dyaOrig="300">
+              <w:object w:dxaOrig="240" w:dyaOrig="300" w14:anchorId="7A769779">
                 <v:shape id="_x0000_i1130" type="#_x0000_t75" style="width:12.75pt;height:15pt" o:ole="">
                   <v:imagedata r:id="rId132" o:title=""/>
                 </v:shape>
-                <o:OLEObject Type="Embed" ProgID="Equation.3" ShapeID="_x0000_i1130" DrawAspect="Content" ObjectID="_1543057735" r:id="rId190"/>
+                <o:OLEObject Type="Embed" ProgID="Equation.3" ShapeID="_x0000_i1130" DrawAspect="Content" ObjectID="_1543331991" r:id="rId190"/>
               </w:object>
             </w:r>
           </w:p>
@@ -20243,11 +20377,11 @@
                 <w:spacing w:val="2"/>
                 <w:position w:val="-10"/>
               </w:rPr>
-              <w:object w:dxaOrig="520" w:dyaOrig="300">
+              <w:object w:dxaOrig="520" w:dyaOrig="300" w14:anchorId="329E0507">
                 <v:shape id="_x0000_i1131" type="#_x0000_t75" style="width:26.25pt;height:15pt" o:ole="">
                   <v:imagedata r:id="rId191" o:title=""/>
                 </v:shape>
-                <o:OLEObject Type="Embed" ProgID="Equation.3" ShapeID="_x0000_i1131" DrawAspect="Content" ObjectID="_1543057736" r:id="rId192"/>
+                <o:OLEObject Type="Embed" ProgID="Equation.3" ShapeID="_x0000_i1131" DrawAspect="Content" ObjectID="_1543331992" r:id="rId192"/>
               </w:object>
             </w:r>
           </w:p>
@@ -20735,11 +20869,11 @@
                 <w:spacing w:val="2"/>
                 <w:position w:val="-6"/>
               </w:rPr>
-              <w:object w:dxaOrig="120" w:dyaOrig="279">
+              <w:object w:dxaOrig="120" w:dyaOrig="279" w14:anchorId="7333B1FC">
                 <v:shape id="_x0000_i1132" type="#_x0000_t75" style="width:6.75pt;height:15pt" o:ole="">
                   <v:imagedata r:id="rId67" o:title=""/>
                 </v:shape>
-                <o:OLEObject Type="Embed" ProgID="Equation.3" ShapeID="_x0000_i1132" DrawAspect="Content" ObjectID="_1543057737" r:id="rId193"/>
+                <o:OLEObject Type="Embed" ProgID="Equation.3" ShapeID="_x0000_i1132" DrawAspect="Content" ObjectID="_1543331993" r:id="rId193"/>
               </w:object>
             </w:r>
           </w:p>
@@ -20756,11 +20890,11 @@
                 <w:spacing w:val="2"/>
                 <w:position w:val="-6"/>
               </w:rPr>
-              <w:object w:dxaOrig="220" w:dyaOrig="220">
+              <w:object w:dxaOrig="220" w:dyaOrig="220" w14:anchorId="21400596">
                 <v:shape id="_x0000_i1133" type="#_x0000_t75" style="width:11.25pt;height:11.25pt" o:ole="">
                   <v:imagedata r:id="rId137" o:title=""/>
                 </v:shape>
-                <o:OLEObject Type="Embed" ProgID="Equation.3" ShapeID="_x0000_i1133" DrawAspect="Content" ObjectID="_1543057738" r:id="rId194"/>
+                <o:OLEObject Type="Embed" ProgID="Equation.3" ShapeID="_x0000_i1133" DrawAspect="Content" ObjectID="_1543331994" r:id="rId194"/>
               </w:object>
             </w:r>
           </w:p>
@@ -20777,11 +20911,11 @@
                 <w:spacing w:val="2"/>
                 <w:position w:val="-6"/>
               </w:rPr>
-              <w:object w:dxaOrig="120" w:dyaOrig="279">
+              <w:object w:dxaOrig="120" w:dyaOrig="279" w14:anchorId="30231AD8">
                 <v:shape id="_x0000_i1134" type="#_x0000_t75" style="width:6.75pt;height:15pt" o:ole="">
                   <v:imagedata r:id="rId67" o:title=""/>
                 </v:shape>
-                <o:OLEObject Type="Embed" ProgID="Equation.3" ShapeID="_x0000_i1134" DrawAspect="Content" ObjectID="_1543057739" r:id="rId195"/>
+                <o:OLEObject Type="Embed" ProgID="Equation.3" ShapeID="_x0000_i1134" DrawAspect="Content" ObjectID="_1543331995" r:id="rId195"/>
               </w:object>
             </w:r>
           </w:p>
@@ -20810,11 +20944,11 @@
                 <w:spacing w:val="2"/>
                 <w:position w:val="-6"/>
               </w:rPr>
-              <w:object w:dxaOrig="120" w:dyaOrig="279">
+              <w:object w:dxaOrig="120" w:dyaOrig="279" w14:anchorId="4DC991A8">
                 <v:shape id="_x0000_i1135" type="#_x0000_t75" style="width:6.75pt;height:15pt" o:ole="">
                   <v:imagedata r:id="rId67" o:title=""/>
                 </v:shape>
-                <o:OLEObject Type="Embed" ProgID="Equation.3" ShapeID="_x0000_i1135" DrawAspect="Content" ObjectID="_1543057740" r:id="rId196"/>
+                <o:OLEObject Type="Embed" ProgID="Equation.3" ShapeID="_x0000_i1135" DrawAspect="Content" ObjectID="_1543331996" r:id="rId196"/>
               </w:object>
             </w:r>
           </w:p>
@@ -20831,11 +20965,11 @@
                 <w:spacing w:val="2"/>
                 <w:position w:val="-6"/>
               </w:rPr>
-              <w:object w:dxaOrig="220" w:dyaOrig="220">
+              <w:object w:dxaOrig="220" w:dyaOrig="220" w14:anchorId="48E5B4EB">
                 <v:shape id="_x0000_i1136" type="#_x0000_t75" style="width:11.25pt;height:11.25pt" o:ole="">
                   <v:imagedata r:id="rId141" o:title=""/>
                 </v:shape>
-                <o:OLEObject Type="Embed" ProgID="Equation.3" ShapeID="_x0000_i1136" DrawAspect="Content" ObjectID="_1543057741" r:id="rId197"/>
+                <o:OLEObject Type="Embed" ProgID="Equation.3" ShapeID="_x0000_i1136" DrawAspect="Content" ObjectID="_1543331997" r:id="rId197"/>
               </w:object>
             </w:r>
           </w:p>
@@ -20852,11 +20986,11 @@
                 <w:spacing w:val="2"/>
                 <w:position w:val="-6"/>
               </w:rPr>
-              <w:object w:dxaOrig="120" w:dyaOrig="279">
+              <w:object w:dxaOrig="120" w:dyaOrig="279" w14:anchorId="2F5A81E0">
                 <v:shape id="_x0000_i1137" type="#_x0000_t75" style="width:6.75pt;height:15pt" o:ole="">
                   <v:imagedata r:id="rId67" o:title=""/>
                 </v:shape>
-                <o:OLEObject Type="Embed" ProgID="Equation.3" ShapeID="_x0000_i1137" DrawAspect="Content" ObjectID="_1543057742" r:id="rId198"/>
+                <o:OLEObject Type="Embed" ProgID="Equation.3" ShapeID="_x0000_i1137" DrawAspect="Content" ObjectID="_1543331998" r:id="rId198"/>
               </w:object>
             </w:r>
           </w:p>
@@ -20885,11 +21019,11 @@
                 <w:spacing w:val="2"/>
                 <w:position w:val="-6"/>
               </w:rPr>
-              <w:object w:dxaOrig="120" w:dyaOrig="279">
+              <w:object w:dxaOrig="120" w:dyaOrig="279" w14:anchorId="3E35346F">
                 <v:shape id="_x0000_i1138" type="#_x0000_t75" style="width:6.75pt;height:15pt" o:ole="">
                   <v:imagedata r:id="rId67" o:title=""/>
                 </v:shape>
-                <o:OLEObject Type="Embed" ProgID="Equation.3" ShapeID="_x0000_i1138" DrawAspect="Content" ObjectID="_1543057743" r:id="rId199"/>
+                <o:OLEObject Type="Embed" ProgID="Equation.3" ShapeID="_x0000_i1138" DrawAspect="Content" ObjectID="_1543331999" r:id="rId199"/>
               </w:object>
             </w:r>
           </w:p>
@@ -20906,11 +21040,11 @@
                 <w:spacing w:val="2"/>
                 <w:position w:val="-6"/>
               </w:rPr>
-              <w:object w:dxaOrig="220" w:dyaOrig="220">
+              <w:object w:dxaOrig="220" w:dyaOrig="220" w14:anchorId="1A2959CC">
                 <v:shape id="_x0000_i1139" type="#_x0000_t75" style="width:11.25pt;height:11.25pt" o:ole="">
                   <v:imagedata r:id="rId145" o:title=""/>
                 </v:shape>
-                <o:OLEObject Type="Embed" ProgID="Equation.3" ShapeID="_x0000_i1139" DrawAspect="Content" ObjectID="_1543057744" r:id="rId200"/>
+                <o:OLEObject Type="Embed" ProgID="Equation.3" ShapeID="_x0000_i1139" DrawAspect="Content" ObjectID="_1543332000" r:id="rId200"/>
               </w:object>
             </w:r>
           </w:p>
@@ -20927,11 +21061,11 @@
                 <w:spacing w:val="2"/>
                 <w:position w:val="-6"/>
               </w:rPr>
-              <w:object w:dxaOrig="120" w:dyaOrig="279">
+              <w:object w:dxaOrig="120" w:dyaOrig="279" w14:anchorId="3F66A7EC">
                 <v:shape id="_x0000_i1140" type="#_x0000_t75" style="width:6.75pt;height:15pt" o:ole="">
                   <v:imagedata r:id="rId67" o:title=""/>
                 </v:shape>
-                <o:OLEObject Type="Embed" ProgID="Equation.3" ShapeID="_x0000_i1140" DrawAspect="Content" ObjectID="_1543057745" r:id="rId201"/>
+                <o:OLEObject Type="Embed" ProgID="Equation.3" ShapeID="_x0000_i1140" DrawAspect="Content" ObjectID="_1543332001" r:id="rId201"/>
               </w:object>
             </w:r>
           </w:p>
@@ -20994,11 +21128,11 @@
                 <w:spacing w:val="2"/>
                 <w:position w:val="-6"/>
               </w:rPr>
-              <w:object w:dxaOrig="120" w:dyaOrig="279">
+              <w:object w:dxaOrig="120" w:dyaOrig="279" w14:anchorId="6044E724">
                 <v:shape id="_x0000_i1141" type="#_x0000_t75" style="width:6.75pt;height:15pt" o:ole="">
                   <v:imagedata r:id="rId67" o:title=""/>
                 </v:shape>
-                <o:OLEObject Type="Embed" ProgID="Equation.3" ShapeID="_x0000_i1141" DrawAspect="Content" ObjectID="_1543057746" r:id="rId202"/>
+                <o:OLEObject Type="Embed" ProgID="Equation.3" ShapeID="_x0000_i1141" DrawAspect="Content" ObjectID="_1543332002" r:id="rId202"/>
               </w:object>
             </w:r>
           </w:p>
@@ -21015,11 +21149,11 @@
                 <w:spacing w:val="2"/>
                 <w:position w:val="-6"/>
               </w:rPr>
-              <w:object w:dxaOrig="220" w:dyaOrig="220">
+              <w:object w:dxaOrig="220" w:dyaOrig="220" w14:anchorId="4E644B2F">
                 <v:shape id="_x0000_i1142" type="#_x0000_t75" style="width:11.25pt;height:11.25pt" o:ole="">
                   <v:imagedata r:id="rId149" o:title=""/>
                 </v:shape>
-                <o:OLEObject Type="Embed" ProgID="Equation.3" ShapeID="_x0000_i1142" DrawAspect="Content" ObjectID="_1543057747" r:id="rId203"/>
+                <o:OLEObject Type="Embed" ProgID="Equation.3" ShapeID="_x0000_i1142" DrawAspect="Content" ObjectID="_1543332003" r:id="rId203"/>
               </w:object>
             </w:r>
           </w:p>
@@ -21036,11 +21170,11 @@
                 <w:spacing w:val="2"/>
                 <w:position w:val="-6"/>
               </w:rPr>
-              <w:object w:dxaOrig="120" w:dyaOrig="279">
+              <w:object w:dxaOrig="120" w:dyaOrig="279" w14:anchorId="78A5349E">
                 <v:shape id="_x0000_i1143" type="#_x0000_t75" style="width:6.75pt;height:15pt" o:ole="">
                   <v:imagedata r:id="rId67" o:title=""/>
                 </v:shape>
-                <o:OLEObject Type="Embed" ProgID="Equation.3" ShapeID="_x0000_i1143" DrawAspect="Content" ObjectID="_1543057748" r:id="rId204"/>
+                <o:OLEObject Type="Embed" ProgID="Equation.3" ShapeID="_x0000_i1143" DrawAspect="Content" ObjectID="_1543332004" r:id="rId204"/>
               </w:object>
             </w:r>
           </w:p>
@@ -21103,11 +21237,11 @@
                 <w:spacing w:val="2"/>
                 <w:position w:val="-6"/>
               </w:rPr>
-              <w:object w:dxaOrig="120" w:dyaOrig="279">
+              <w:object w:dxaOrig="120" w:dyaOrig="279" w14:anchorId="74E09CD6">
                 <v:shape id="_x0000_i1144" type="#_x0000_t75" style="width:6.75pt;height:15pt" o:ole="">
                   <v:imagedata r:id="rId67" o:title=""/>
                 </v:shape>
-                <o:OLEObject Type="Embed" ProgID="Equation.3" ShapeID="_x0000_i1144" DrawAspect="Content" ObjectID="_1543057749" r:id="rId205"/>
+                <o:OLEObject Type="Embed" ProgID="Equation.3" ShapeID="_x0000_i1144" DrawAspect="Content" ObjectID="_1543332005" r:id="rId205"/>
               </w:object>
             </w:r>
           </w:p>
@@ -21124,11 +21258,11 @@
                 <w:spacing w:val="2"/>
                 <w:position w:val="-6"/>
               </w:rPr>
-              <w:object w:dxaOrig="220" w:dyaOrig="220">
+              <w:object w:dxaOrig="220" w:dyaOrig="220" w14:anchorId="67EDBF4B">
                 <v:shape id="_x0000_i1145" type="#_x0000_t75" style="width:11.25pt;height:11.25pt" o:ole="">
                   <v:imagedata r:id="rId153" o:title=""/>
                 </v:shape>
-                <o:OLEObject Type="Embed" ProgID="Equation.3" ShapeID="_x0000_i1145" DrawAspect="Content" ObjectID="_1543057750" r:id="rId206"/>
+                <o:OLEObject Type="Embed" ProgID="Equation.3" ShapeID="_x0000_i1145" DrawAspect="Content" ObjectID="_1543332006" r:id="rId206"/>
               </w:object>
             </w:r>
           </w:p>
@@ -21145,11 +21279,11 @@
                 <w:spacing w:val="2"/>
                 <w:position w:val="-6"/>
               </w:rPr>
-              <w:object w:dxaOrig="120" w:dyaOrig="279">
+              <w:object w:dxaOrig="120" w:dyaOrig="279" w14:anchorId="26D07C56">
                 <v:shape id="_x0000_i1146" type="#_x0000_t75" style="width:6.75pt;height:15pt" o:ole="">
                   <v:imagedata r:id="rId67" o:title=""/>
                 </v:shape>
-                <o:OLEObject Type="Embed" ProgID="Equation.3" ShapeID="_x0000_i1146" DrawAspect="Content" ObjectID="_1543057751" r:id="rId207"/>
+                <o:OLEObject Type="Embed" ProgID="Equation.3" ShapeID="_x0000_i1146" DrawAspect="Content" ObjectID="_1543332007" r:id="rId207"/>
               </w:object>
             </w:r>
           </w:p>
@@ -21205,7 +21339,7 @@
                 <w:position w:val="-4"/>
               </w:rPr>
               <w:drawing>
-                <wp:inline distT="0" distB="0" distL="0" distR="0" wp14:anchorId="71A10E9F" wp14:editId="4ABACE04">
+                <wp:inline distT="0" distB="0" distL="0" distR="0" wp14:anchorId="273EABC9" wp14:editId="2A510EDE">
                   <wp:extent cx="191135" cy="153035"/>
                   <wp:effectExtent l="19050" t="0" r="0" b="0"/>
                   <wp:docPr id="123" name="図 123"/>
@@ -21278,7 +21412,7 @@
                 <w:position w:val="-4"/>
               </w:rPr>
               <w:drawing>
-                <wp:inline distT="0" distB="0" distL="0" distR="0" wp14:anchorId="7B7E4ACA" wp14:editId="37081155">
+                <wp:inline distT="0" distB="0" distL="0" distR="0" wp14:anchorId="02B4341E" wp14:editId="564011BA">
                   <wp:extent cx="191135" cy="153035"/>
                   <wp:effectExtent l="19050" t="0" r="0" b="0"/>
                   <wp:docPr id="124" name="図 124"/>
@@ -21351,7 +21485,7 @@
                 <w:position w:val="-4"/>
               </w:rPr>
               <w:drawing>
-                <wp:inline distT="0" distB="0" distL="0" distR="0" wp14:anchorId="4B8DBDB9" wp14:editId="17B445DD">
+                <wp:inline distT="0" distB="0" distL="0" distR="0" wp14:anchorId="72F4FA91" wp14:editId="3B3D7008">
                   <wp:extent cx="191135" cy="153035"/>
                   <wp:effectExtent l="19050" t="0" r="0" b="0"/>
                   <wp:docPr id="125" name="図 125"/>
@@ -21452,7 +21586,7 @@
                 <w:position w:val="-4"/>
               </w:rPr>
               <w:drawing>
-                <wp:inline distT="0" distB="0" distL="0" distR="0" wp14:anchorId="79E8F916" wp14:editId="79A8BDF8">
+                <wp:inline distT="0" distB="0" distL="0" distR="0" wp14:anchorId="3EFFB75A" wp14:editId="7329C65E">
                   <wp:extent cx="191135" cy="153035"/>
                   <wp:effectExtent l="19050" t="0" r="0" b="0"/>
                   <wp:docPr id="126" name="図 126"/>
@@ -21553,7 +21687,7 @@
                 <w:position w:val="-4"/>
               </w:rPr>
               <w:drawing>
-                <wp:inline distT="0" distB="0" distL="0" distR="0" wp14:anchorId="598CD265" wp14:editId="0A705DE9">
+                <wp:inline distT="0" distB="0" distL="0" distR="0" wp14:anchorId="24ABF9B7" wp14:editId="749794CE">
                   <wp:extent cx="191135" cy="153035"/>
                   <wp:effectExtent l="19050" t="0" r="0" b="0"/>
                   <wp:docPr id="127" name="図 127"/>
@@ -21644,11 +21778,11 @@
           <w:spacing w:val="2"/>
           <w:position w:val="-10"/>
         </w:rPr>
-        <w:object w:dxaOrig="180" w:dyaOrig="280">
+        <w:object w:dxaOrig="180" w:dyaOrig="280" w14:anchorId="76348CEE">
           <v:shape id="_x0000_i1147" type="#_x0000_t75" style="width:9pt;height:14.25pt" o:ole="">
             <v:imagedata r:id="rId98" o:title=""/>
           </v:shape>
-          <o:OLEObject Type="Embed" ProgID="Equation.3" ShapeID="_x0000_i1147" DrawAspect="Content" ObjectID="_1543057752" r:id="rId209"/>
+          <o:OLEObject Type="Embed" ProgID="Equation.3" ShapeID="_x0000_i1147" DrawAspect="Content" ObjectID="_1543332008" r:id="rId209"/>
         </w:object>
       </w:r>
       <w:r>
@@ -21772,11 +21906,11 @@
         <w:rPr>
           <w:position w:val="-4"/>
         </w:rPr>
-        <w:object w:dxaOrig="240" w:dyaOrig="240">
+        <w:object w:dxaOrig="240" w:dyaOrig="240" w14:anchorId="590F8E74">
           <v:shape id="_x0000_i1148" type="#_x0000_t75" style="width:12.75pt;height:12.75pt" o:ole="">
             <v:imagedata r:id="rId210" o:title=""/>
           </v:shape>
-          <o:OLEObject Type="Embed" ProgID="Equation.3" ShapeID="_x0000_i1148" DrawAspect="Content" ObjectID="_1543057753" r:id="rId211"/>
+          <o:OLEObject Type="Embed" ProgID="Equation.3" ShapeID="_x0000_i1148" DrawAspect="Content" ObjectID="_1543332009" r:id="rId211"/>
         </w:object>
       </w:r>
       <w:r>
@@ -21861,11 +21995,11 @@
           <w:position w:val="-10"/>
           <w:szCs w:val="21"/>
         </w:rPr>
-        <w:object w:dxaOrig="2219" w:dyaOrig="320">
+        <w:object w:dxaOrig="2219" w:dyaOrig="320" w14:anchorId="44D8EC0E">
           <v:shape id="_x0000_i1149" type="#_x0000_t75" style="width:111.75pt;height:15pt" o:ole="">
             <v:imagedata r:id="rId212" o:title=""/>
           </v:shape>
-          <o:OLEObject Type="Embed" ProgID="Equation.3" ShapeID="_x0000_i1149" DrawAspect="Content" ObjectID="_1543057754" r:id="rId213"/>
+          <o:OLEObject Type="Embed" ProgID="Equation.3" ShapeID="_x0000_i1149" DrawAspect="Content" ObjectID="_1543332010" r:id="rId213"/>
         </w:object>
       </w:r>
       <w:r>
@@ -21880,11 +22014,11 @@
           <w:position w:val="-10"/>
           <w:szCs w:val="21"/>
         </w:rPr>
-        <w:object w:dxaOrig="1199" w:dyaOrig="320">
+        <w:object w:dxaOrig="1199" w:dyaOrig="320" w14:anchorId="50E4AED9">
           <v:shape id="_x0000_i1150" type="#_x0000_t75" style="width:59.25pt;height:15pt" o:ole="">
             <v:imagedata r:id="rId214" o:title=""/>
           </v:shape>
-          <o:OLEObject Type="Embed" ProgID="Equation.3" ShapeID="_x0000_i1150" DrawAspect="Content" ObjectID="_1543057755" r:id="rId215"/>
+          <o:OLEObject Type="Embed" ProgID="Equation.3" ShapeID="_x0000_i1150" DrawAspect="Content" ObjectID="_1543332011" r:id="rId215"/>
         </w:object>
       </w:r>
       <w:r>
@@ -21913,11 +22047,11 @@
           <w:spacing w:val="2"/>
           <w:position w:val="-10"/>
         </w:rPr>
-        <w:object w:dxaOrig="600" w:dyaOrig="300">
+        <w:object w:dxaOrig="600" w:dyaOrig="300" w14:anchorId="7014ABE5">
           <v:shape id="_x0000_i1151" type="#_x0000_t75" style="width:30.75pt;height:15pt" o:ole="">
             <v:imagedata r:id="rId55" o:title=""/>
           </v:shape>
-          <o:OLEObject Type="Embed" ProgID="Equation.3" ShapeID="_x0000_i1151" DrawAspect="Content" ObjectID="_1543057756" r:id="rId216"/>
+          <o:OLEObject Type="Embed" ProgID="Equation.3" ShapeID="_x0000_i1151" DrawAspect="Content" ObjectID="_1543332012" r:id="rId216"/>
         </w:object>
       </w:r>
       <w:r>
@@ -21932,11 +22066,11 @@
           <w:position w:val="-10"/>
           <w:szCs w:val="21"/>
         </w:rPr>
-        <w:object w:dxaOrig="1880" w:dyaOrig="320">
+        <w:object w:dxaOrig="1880" w:dyaOrig="320" w14:anchorId="64137410">
           <v:shape id="_x0000_i1152" type="#_x0000_t75" style="width:95.25pt;height:15pt" o:ole="">
             <v:imagedata r:id="rId217" o:title=""/>
           </v:shape>
-          <o:OLEObject Type="Embed" ProgID="Equation.3" ShapeID="_x0000_i1152" DrawAspect="Content" ObjectID="_1543057757" r:id="rId218"/>
+          <o:OLEObject Type="Embed" ProgID="Equation.3" ShapeID="_x0000_i1152" DrawAspect="Content" ObjectID="_1543332013" r:id="rId218"/>
         </w:object>
       </w:r>
       <w:r>
@@ -21951,11 +22085,11 @@
           <w:position w:val="-10"/>
           <w:szCs w:val="21"/>
         </w:rPr>
-        <w:object w:dxaOrig="1020" w:dyaOrig="320">
+        <w:object w:dxaOrig="1020" w:dyaOrig="320" w14:anchorId="59587E06">
           <v:shape id="_x0000_i1153" type="#_x0000_t75" style="width:50.25pt;height:15pt" o:ole="">
             <v:imagedata r:id="rId219" o:title=""/>
           </v:shape>
-          <o:OLEObject Type="Embed" ProgID="Equation.3" ShapeID="_x0000_i1153" DrawAspect="Content" ObjectID="_1543057758" r:id="rId220"/>
+          <o:OLEObject Type="Embed" ProgID="Equation.3" ShapeID="_x0000_i1153" DrawAspect="Content" ObjectID="_1543332014" r:id="rId220"/>
         </w:object>
       </w:r>
       <w:r>
@@ -22001,11 +22135,11 @@
         <w:rPr>
           <w:position w:val="-6"/>
         </w:rPr>
-        <w:object w:dxaOrig="200" w:dyaOrig="260">
+        <w:object w:dxaOrig="200" w:dyaOrig="260" w14:anchorId="32E7A1D1">
           <v:shape id="_x0000_i1154" type="#_x0000_t75" style="width:9.75pt;height:13.5pt" o:ole="">
             <v:imagedata r:id="rId221" o:title=""/>
           </v:shape>
-          <o:OLEObject Type="Embed" ProgID="Equation.3" ShapeID="_x0000_i1154" DrawAspect="Content" ObjectID="_1543057759" r:id="rId222"/>
+          <o:OLEObject Type="Embed" ProgID="Equation.3" ShapeID="_x0000_i1154" DrawAspect="Content" ObjectID="_1543332015" r:id="rId222"/>
         </w:object>
       </w:r>
       <w:r>
@@ -22024,11 +22158,11 @@
         <w:rPr>
           <w:position w:val="-62"/>
         </w:rPr>
-        <w:object w:dxaOrig="7000" w:dyaOrig="980">
+        <w:object w:dxaOrig="7000" w:dyaOrig="980" w14:anchorId="7B37AF81">
           <v:shape id="_x0000_i1155" type="#_x0000_t75" style="width:348.75pt;height:48.75pt" o:ole="">
             <v:imagedata r:id="rId223" o:title=""/>
           </v:shape>
-          <o:OLEObject Type="Embed" ProgID="Equation.3" ShapeID="_x0000_i1155" DrawAspect="Content" ObjectID="_1543057760" r:id="rId224"/>
+          <o:OLEObject Type="Embed" ProgID="Equation.3" ShapeID="_x0000_i1155" DrawAspect="Content" ObjectID="_1543332016" r:id="rId224"/>
         </w:object>
       </w:r>
       <w:r>
@@ -22055,11 +22189,11 @@
         <w:rPr>
           <w:position w:val="-62"/>
         </w:rPr>
-        <w:object w:dxaOrig="5640" w:dyaOrig="980">
+        <w:object w:dxaOrig="5640" w:dyaOrig="980" w14:anchorId="2254ED3D">
           <v:shape id="_x0000_i1156" type="#_x0000_t75" style="width:280.5pt;height:48.75pt" o:ole="">
             <v:imagedata r:id="rId225" o:title=""/>
           </v:shape>
-          <o:OLEObject Type="Embed" ProgID="Equation.3" ShapeID="_x0000_i1156" DrawAspect="Content" ObjectID="_1543057761" r:id="rId226"/>
+          <o:OLEObject Type="Embed" ProgID="Equation.3" ShapeID="_x0000_i1156" DrawAspect="Content" ObjectID="_1543332017" r:id="rId226"/>
         </w:object>
       </w:r>
       <w:r>
@@ -22080,11 +22214,11 @@
         <w:rPr>
           <w:position w:val="-62"/>
         </w:rPr>
-        <w:object w:dxaOrig="5860" w:dyaOrig="980">
+        <w:object w:dxaOrig="5860" w:dyaOrig="980" w14:anchorId="2F1DFCED">
           <v:shape id="_x0000_i1157" type="#_x0000_t75" style="width:292.5pt;height:48.75pt" o:ole="">
             <v:imagedata r:id="rId227" o:title=""/>
           </v:shape>
-          <o:OLEObject Type="Embed" ProgID="Equation.3" ShapeID="_x0000_i1157" DrawAspect="Content" ObjectID="_1543057762" r:id="rId228"/>
+          <o:OLEObject Type="Embed" ProgID="Equation.3" ShapeID="_x0000_i1157" DrawAspect="Content" ObjectID="_1543332018" r:id="rId228"/>
         </w:object>
       </w:r>
       <w:r>
@@ -22135,7 +22269,6 @@
         <w:rPr>
           <w:rFonts w:hint="eastAsia"/>
         </w:rPr>
-        <w:lastRenderedPageBreak/>
         <w:t>通常の</w:t>
       </w:r>
       <w:r>
@@ -22154,11 +22287,11 @@
         <w:rPr>
           <w:position w:val="-10"/>
         </w:rPr>
-        <w:object w:dxaOrig="210" w:dyaOrig="330">
+        <w:object w:dxaOrig="210" w:dyaOrig="330" w14:anchorId="2C7CD9AE">
           <v:shape id="_x0000_i1158" type="#_x0000_t75" style="width:9.75pt;height:16.5pt" o:ole="">
             <v:imagedata r:id="rId229" o:title=""/>
           </v:shape>
-          <o:OLEObject Type="Embed" ProgID="Equation.3" ShapeID="_x0000_i1158" DrawAspect="Content" ObjectID="_1543057763" r:id="rId230"/>
+          <o:OLEObject Type="Embed" ProgID="Equation.3" ShapeID="_x0000_i1158" DrawAspect="Content" ObjectID="_1543332019" r:id="rId230"/>
         </w:object>
       </w:r>
       <w:r>
@@ -22229,11 +22362,11 @@
         <w:rPr>
           <w:position w:val="-28"/>
         </w:rPr>
-        <w:object w:dxaOrig="3675" w:dyaOrig="690">
+        <w:object w:dxaOrig="3675" w:dyaOrig="690" w14:anchorId="4CB7A9EC">
           <v:shape id="_x0000_i1159" type="#_x0000_t75" style="width:183.75pt;height:34.5pt" o:ole="">
             <v:imagedata r:id="rId231" o:title=""/>
           </v:shape>
-          <o:OLEObject Type="Embed" ProgID="Equation.3" ShapeID="_x0000_i1159" DrawAspect="Content" ObjectID="_1543057764" r:id="rId232"/>
+          <o:OLEObject Type="Embed" ProgID="Equation.3" ShapeID="_x0000_i1159" DrawAspect="Content" ObjectID="_1543332020" r:id="rId232"/>
         </w:object>
       </w:r>
       <w:r>
@@ -22269,11 +22402,11 @@
         <w:rPr>
           <w:position w:val="-10"/>
         </w:rPr>
-        <w:object w:dxaOrig="1215" w:dyaOrig="345">
+        <w:object w:dxaOrig="1215" w:dyaOrig="345" w14:anchorId="3CFEA80A">
           <v:shape id="_x0000_i1160" type="#_x0000_t75" style="width:60.75pt;height:17.25pt" o:ole="">
             <v:imagedata r:id="rId233" o:title=""/>
           </v:shape>
-          <o:OLEObject Type="Embed" ProgID="Equation.3" ShapeID="_x0000_i1160" DrawAspect="Content" ObjectID="_1543057765" r:id="rId234"/>
+          <o:OLEObject Type="Embed" ProgID="Equation.3" ShapeID="_x0000_i1160" DrawAspect="Content" ObjectID="_1543332021" r:id="rId234"/>
         </w:object>
       </w:r>
       <w:r>
@@ -22286,11 +22419,11 @@
         <w:rPr>
           <w:position w:val="-10"/>
         </w:rPr>
-        <w:object w:dxaOrig="1560" w:dyaOrig="345">
+        <w:object w:dxaOrig="1560" w:dyaOrig="345" w14:anchorId="1081514A">
           <v:shape id="_x0000_i1161" type="#_x0000_t75" style="width:78.75pt;height:17.25pt" o:ole="">
             <v:imagedata r:id="rId235" o:title=""/>
           </v:shape>
-          <o:OLEObject Type="Embed" ProgID="Equation.3" ShapeID="_x0000_i1161" DrawAspect="Content" ObjectID="_1543057766" r:id="rId236"/>
+          <o:OLEObject Type="Embed" ProgID="Equation.3" ShapeID="_x0000_i1161" DrawAspect="Content" ObjectID="_1543332022" r:id="rId236"/>
         </w:object>
       </w:r>
       <w:r>
@@ -22303,11 +22436,11 @@
         <w:rPr>
           <w:position w:val="-6"/>
         </w:rPr>
-        <w:object w:dxaOrig="210" w:dyaOrig="210">
+        <w:object w:dxaOrig="210" w:dyaOrig="210" w14:anchorId="4C184C90">
           <v:shape id="_x0000_i1162" type="#_x0000_t75" style="width:9.75pt;height:9.75pt" o:ole="">
             <v:imagedata r:id="rId237" o:title=""/>
           </v:shape>
-          <o:OLEObject Type="Embed" ProgID="Equation.3" ShapeID="_x0000_i1162" DrawAspect="Content" ObjectID="_1543057767" r:id="rId238"/>
+          <o:OLEObject Type="Embed" ProgID="Equation.3" ShapeID="_x0000_i1162" DrawAspect="Content" ObjectID="_1543332023" r:id="rId238"/>
         </w:object>
       </w:r>
       <w:r>
@@ -22321,11 +22454,11 @@
           <w:spacing w:val="2"/>
           <w:position w:val="-10"/>
         </w:rPr>
-        <w:object w:dxaOrig="615" w:dyaOrig="300">
+        <w:object w:dxaOrig="615" w:dyaOrig="300" w14:anchorId="5B3E117E">
           <v:shape id="_x0000_i1163" type="#_x0000_t75" style="width:30.75pt;height:15pt" o:ole="">
             <v:imagedata r:id="rId55" o:title=""/>
           </v:shape>
-          <o:OLEObject Type="Embed" ProgID="Equation.3" ShapeID="_x0000_i1163" DrawAspect="Content" ObjectID="_1543057768" r:id="rId239"/>
+          <o:OLEObject Type="Embed" ProgID="Equation.3" ShapeID="_x0000_i1163" DrawAspect="Content" ObjectID="_1543332024" r:id="rId239"/>
         </w:object>
       </w:r>
       <w:r>
@@ -22339,11 +22472,11 @@
         <w:rPr>
           <w:position w:val="-10"/>
         </w:rPr>
-        <w:object w:dxaOrig="1500" w:dyaOrig="345">
+        <w:object w:dxaOrig="1500" w:dyaOrig="345" w14:anchorId="7731FF2A">
           <v:shape id="_x0000_i1164" type="#_x0000_t75" style="width:75pt;height:17.25pt" o:ole="">
             <v:imagedata r:id="rId240" o:title=""/>
           </v:shape>
-          <o:OLEObject Type="Embed" ProgID="Equation.3" ShapeID="_x0000_i1164" DrawAspect="Content" ObjectID="_1543057769" r:id="rId241"/>
+          <o:OLEObject Type="Embed" ProgID="Equation.3" ShapeID="_x0000_i1164" DrawAspect="Content" ObjectID="_1543332025" r:id="rId241"/>
         </w:object>
       </w:r>
       <w:r>
@@ -22356,11 +22489,11 @@
         <w:rPr>
           <w:position w:val="-6"/>
         </w:rPr>
-        <w:object w:dxaOrig="210" w:dyaOrig="210">
+        <w:object w:dxaOrig="210" w:dyaOrig="210" w14:anchorId="5416D9C7">
           <v:shape id="_x0000_i1165" type="#_x0000_t75" style="width:9.75pt;height:9.75pt" o:ole="">
             <v:imagedata r:id="rId237" o:title=""/>
           </v:shape>
-          <o:OLEObject Type="Embed" ProgID="Equation.3" ShapeID="_x0000_i1165" DrawAspect="Content" ObjectID="_1543057770" r:id="rId242"/>
+          <o:OLEObject Type="Embed" ProgID="Equation.3" ShapeID="_x0000_i1165" DrawAspect="Content" ObjectID="_1543332026" r:id="rId242"/>
         </w:object>
       </w:r>
       <w:r>
@@ -22373,11 +22506,11 @@
         <w:rPr>
           <w:position w:val="-10"/>
         </w:rPr>
-        <w:object w:dxaOrig="465" w:dyaOrig="345">
+        <w:object w:dxaOrig="465" w:dyaOrig="345" w14:anchorId="0BAD9A50">
           <v:shape id="_x0000_i1166" type="#_x0000_t75" style="width:23.25pt;height:17.25pt" o:ole="">
             <v:imagedata r:id="rId243" o:title=""/>
           </v:shape>
-          <o:OLEObject Type="Embed" ProgID="Equation.3" ShapeID="_x0000_i1166" DrawAspect="Content" ObjectID="_1543057771" r:id="rId244"/>
+          <o:OLEObject Type="Embed" ProgID="Equation.3" ShapeID="_x0000_i1166" DrawAspect="Content" ObjectID="_1543332027" r:id="rId244"/>
         </w:object>
       </w:r>
       <w:r>
@@ -22411,11 +22544,11 @@
           <w:spacing w:val="2"/>
           <w:position w:val="-10"/>
         </w:rPr>
-        <w:object w:dxaOrig="1065" w:dyaOrig="330">
+        <w:object w:dxaOrig="1065" w:dyaOrig="330" w14:anchorId="1E059B93">
           <v:shape id="_x0000_i1167" type="#_x0000_t75" style="width:53.25pt;height:16.5pt" o:ole="">
             <v:imagedata r:id="rId245" o:title=""/>
           </v:shape>
-          <o:OLEObject Type="Embed" ProgID="Equation.3" ShapeID="_x0000_i1167" DrawAspect="Content" ObjectID="_1543057772" r:id="rId246"/>
+          <o:OLEObject Type="Embed" ProgID="Equation.3" ShapeID="_x0000_i1167" DrawAspect="Content" ObjectID="_1543332028" r:id="rId246"/>
         </w:object>
       </w:r>
       <w:r>
@@ -22438,11 +22571,11 @@
         <w:rPr>
           <w:position w:val="-28"/>
         </w:rPr>
-        <w:object w:dxaOrig="3345" w:dyaOrig="690">
+        <w:object w:dxaOrig="3345" w:dyaOrig="690" w14:anchorId="582E05D5">
           <v:shape id="_x0000_i1168" type="#_x0000_t75" style="width:167.25pt;height:34.5pt" o:ole="">
             <v:imagedata r:id="rId247" o:title=""/>
           </v:shape>
-          <o:OLEObject Type="Embed" ProgID="Equation.3" ShapeID="_x0000_i1168" DrawAspect="Content" ObjectID="_1543057773" r:id="rId248"/>
+          <o:OLEObject Type="Embed" ProgID="Equation.3" ShapeID="_x0000_i1168" DrawAspect="Content" ObjectID="_1543332029" r:id="rId248"/>
         </w:object>
       </w:r>
       <w:r>
@@ -22485,11 +22618,11 @@
         <w:rPr>
           <w:position w:val="-10"/>
         </w:rPr>
-        <w:object w:dxaOrig="210" w:dyaOrig="330">
+        <w:object w:dxaOrig="210" w:dyaOrig="330" w14:anchorId="78A29564">
           <v:shape id="_x0000_i1169" type="#_x0000_t75" style="width:9.75pt;height:16.5pt" o:ole="">
             <v:imagedata r:id="rId229" o:title=""/>
           </v:shape>
-          <o:OLEObject Type="Embed" ProgID="Equation.3" ShapeID="_x0000_i1169" DrawAspect="Content" ObjectID="_1543057774" r:id="rId249"/>
+          <o:OLEObject Type="Embed" ProgID="Equation.3" ShapeID="_x0000_i1169" DrawAspect="Content" ObjectID="_1543332030" r:id="rId249"/>
         </w:object>
       </w:r>
       <w:r>
@@ -22551,11 +22684,11 @@
         <w:rPr>
           <w:position w:val="-10"/>
         </w:rPr>
-        <w:object w:dxaOrig="1500" w:dyaOrig="345">
+        <w:object w:dxaOrig="1500" w:dyaOrig="345" w14:anchorId="104A1571">
           <v:shape id="_x0000_i1170" type="#_x0000_t75" style="width:75pt;height:17.25pt" o:ole="">
             <v:imagedata r:id="rId250" o:title=""/>
           </v:shape>
-          <o:OLEObject Type="Embed" ProgID="Equation.3" ShapeID="_x0000_i1170" DrawAspect="Content" ObjectID="_1543057775" r:id="rId251"/>
+          <o:OLEObject Type="Embed" ProgID="Equation.3" ShapeID="_x0000_i1170" DrawAspect="Content" ObjectID="_1543332031" r:id="rId251"/>
         </w:object>
       </w:r>
       <w:r>
@@ -22569,11 +22702,11 @@
           <w:color w:val="FF0000"/>
           <w:position w:val="-10"/>
         </w:rPr>
-        <w:object w:dxaOrig="1335" w:dyaOrig="345">
+        <w:object w:dxaOrig="1335" w:dyaOrig="345" w14:anchorId="05254A20">
           <v:shape id="_x0000_i1171" type="#_x0000_t75" style="width:66.75pt;height:17.25pt" o:ole="">
             <v:imagedata r:id="rId252" o:title=""/>
           </v:shape>
-          <o:OLEObject Type="Embed" ProgID="Equation.3" ShapeID="_x0000_i1171" DrawAspect="Content" ObjectID="_1543057776" r:id="rId253"/>
+          <o:OLEObject Type="Embed" ProgID="Equation.3" ShapeID="_x0000_i1171" DrawAspect="Content" ObjectID="_1543332032" r:id="rId253"/>
         </w:object>
       </w:r>
       <w:r>
@@ -22593,11 +22726,11 @@
         <w:rPr>
           <w:position w:val="-28"/>
         </w:rPr>
-        <w:object w:dxaOrig="2880" w:dyaOrig="690">
+        <w:object w:dxaOrig="2880" w:dyaOrig="690" w14:anchorId="02995857">
           <v:shape id="_x0000_i1172" type="#_x0000_t75" style="width:2in;height:34.5pt" o:ole="">
             <v:imagedata r:id="rId254" o:title=""/>
           </v:shape>
-          <o:OLEObject Type="Embed" ProgID="Equation.3" ShapeID="_x0000_i1172" DrawAspect="Content" ObjectID="_1543057777" r:id="rId255"/>
+          <o:OLEObject Type="Embed" ProgID="Equation.3" ShapeID="_x0000_i1172" DrawAspect="Content" ObjectID="_1543332033" r:id="rId255"/>
         </w:object>
       </w:r>
       <w:r>
@@ -22611,11 +22744,11 @@
           <w:color w:val="FF0000"/>
           <w:position w:val="-28"/>
         </w:rPr>
-        <w:object w:dxaOrig="2715" w:dyaOrig="690">
+        <w:object w:dxaOrig="2715" w:dyaOrig="690" w14:anchorId="4FDEA33F">
           <v:shape id="_x0000_i1173" type="#_x0000_t75" style="width:135pt;height:34.5pt" o:ole="">
             <v:imagedata r:id="rId256" o:title=""/>
           </v:shape>
-          <o:OLEObject Type="Embed" ProgID="Equation.3" ShapeID="_x0000_i1173" DrawAspect="Content" ObjectID="_1543057778" r:id="rId257"/>
+          <o:OLEObject Type="Embed" ProgID="Equation.3" ShapeID="_x0000_i1173" DrawAspect="Content" ObjectID="_1543332034" r:id="rId257"/>
         </w:object>
       </w:r>
       <w:r>
@@ -22660,11 +22793,11 @@
         <w:rPr>
           <w:position w:val="-6"/>
         </w:rPr>
-        <w:object w:dxaOrig="195" w:dyaOrig="195">
+        <w:object w:dxaOrig="195" w:dyaOrig="195" w14:anchorId="2B299716">
           <v:shape id="_x0000_i1174" type="#_x0000_t75" style="width:9.75pt;height:9.75pt" o:ole="">
             <v:imagedata r:id="rId258" o:title=""/>
           </v:shape>
-          <o:OLEObject Type="Embed" ProgID="Equation.3" ShapeID="_x0000_i1174" DrawAspect="Content" ObjectID="_1543057779" r:id="rId259"/>
+          <o:OLEObject Type="Embed" ProgID="Equation.3" ShapeID="_x0000_i1174" DrawAspect="Content" ObjectID="_1543332035" r:id="rId259"/>
         </w:object>
       </w:r>
       <w:r>
@@ -22677,18 +22810,25 @@
         <w:rPr>
           <w:position w:val="-10"/>
         </w:rPr>
-        <w:object w:dxaOrig="705" w:dyaOrig="300">
+        <w:object w:dxaOrig="705" w:dyaOrig="300" w14:anchorId="7595E062">
           <v:shape id="_x0000_i1175" type="#_x0000_t75" style="width:36pt;height:15pt" o:ole="">
             <v:imagedata r:id="rId260" o:title=""/>
           </v:shape>
-          <o:OLEObject Type="Embed" ProgID="Equation.3" ShapeID="_x0000_i1175" DrawAspect="Content" ObjectID="_1543057780" r:id="rId261"/>
+          <o:OLEObject Type="Embed" ProgID="Equation.3" ShapeID="_x0000_i1175" DrawAspect="Content" ObjectID="_1543332036" r:id="rId261"/>
         </w:object>
       </w:r>
       <w:r>
         <w:rPr>
           <w:rFonts w:hint="eastAsia"/>
         </w:rPr>
-        <w:t>に応じたフェロモン量をアリが通過したノード上に撒く．そして，すべてのアリがフェロモンを撒き終わると，処理順ノード空間，</w:t>
+        <w:t>に応じたフェロモン量をアリが通過したノード上に撒く．</w:t>
+      </w:r>
+      <w:r>
+        <w:rPr>
+          <w:rFonts w:hint="eastAsia"/>
+        </w:rPr>
+        <w:lastRenderedPageBreak/>
+        <w:t>そして，すべてのアリがフェロモンを撒き終わると，処理順ノード空間，</w:t>
       </w:r>
       <w:r>
         <w:rPr>
@@ -22708,11 +22848,11 @@
           <w:spacing w:val="2"/>
           <w:position w:val="-10"/>
         </w:rPr>
-        <w:object w:dxaOrig="615" w:dyaOrig="300">
+        <w:object w:dxaOrig="615" w:dyaOrig="300" w14:anchorId="11CE150D">
           <v:shape id="_x0000_i1176" type="#_x0000_t75" style="width:30.75pt;height:15pt" o:ole="">
             <v:imagedata r:id="rId55" o:title=""/>
           </v:shape>
-          <o:OLEObject Type="Embed" ProgID="Equation.3" ShapeID="_x0000_i1176" DrawAspect="Content" ObjectID="_1543057781" r:id="rId262"/>
+          <o:OLEObject Type="Embed" ProgID="Equation.3" ShapeID="_x0000_i1176" DrawAspect="Content" ObjectID="_1543332037" r:id="rId262"/>
         </w:object>
       </w:r>
       <w:r>
@@ -22732,11 +22872,11 @@
         <w:rPr>
           <w:position w:val="-46"/>
         </w:rPr>
-        <w:object w:dxaOrig="7605" w:dyaOrig="1050">
+        <w:object w:dxaOrig="7605" w:dyaOrig="1050" w14:anchorId="2A0A5A88">
           <v:shape id="_x0000_i1177" type="#_x0000_t75" style="width:378.75pt;height:52.5pt" o:ole="">
             <v:imagedata r:id="rId263" o:title=""/>
           </v:shape>
-          <o:OLEObject Type="Embed" ProgID="Equation.3" ShapeID="_x0000_i1177" DrawAspect="Content" ObjectID="_1543057782" r:id="rId264"/>
+          <o:OLEObject Type="Embed" ProgID="Equation.3" ShapeID="_x0000_i1177" DrawAspect="Content" ObjectID="_1543332038" r:id="rId264"/>
         </w:object>
       </w:r>
       <w:r>
@@ -22767,11 +22907,11 @@
         <w:rPr>
           <w:position w:val="-46"/>
         </w:rPr>
-        <w:object w:dxaOrig="7240" w:dyaOrig="1040">
+        <w:object w:dxaOrig="7240" w:dyaOrig="1040" w14:anchorId="6A3FDFD5">
           <v:shape id="_x0000_i1178" type="#_x0000_t75" style="width:362.25pt;height:51.75pt" o:ole="">
             <v:imagedata r:id="rId265" o:title=""/>
           </v:shape>
-          <o:OLEObject Type="Embed" ProgID="Equation.3" ShapeID="_x0000_i1178" DrawAspect="Content" ObjectID="_1543057783" r:id="rId266"/>
+          <o:OLEObject Type="Embed" ProgID="Equation.3" ShapeID="_x0000_i1178" DrawAspect="Content" ObjectID="_1543332039" r:id="rId266"/>
         </w:object>
       </w:r>
       <w:r>
@@ -22809,11 +22949,11 @@
         <w:rPr>
           <w:position w:val="-46"/>
         </w:rPr>
-        <w:object w:dxaOrig="7880" w:dyaOrig="1040">
+        <w:object w:dxaOrig="7880" w:dyaOrig="1040" w14:anchorId="2F7AD2B6">
           <v:shape id="_x0000_i1179" type="#_x0000_t75" style="width:394.5pt;height:50.25pt" o:ole="">
             <v:imagedata r:id="rId267" o:title=""/>
           </v:shape>
-          <o:OLEObject Type="Embed" ProgID="Equation.3" ShapeID="_x0000_i1179" DrawAspect="Content" ObjectID="_1543057784" r:id="rId268"/>
+          <o:OLEObject Type="Embed" ProgID="Equation.3" ShapeID="_x0000_i1179" DrawAspect="Content" ObjectID="_1543332040" r:id="rId268"/>
         </w:object>
       </w:r>
       <w:r>
@@ -22832,14 +22972,7 @@
         <w:rPr>
           <w:rFonts w:hint="eastAsia"/>
         </w:rPr>
-        <w:t>1</w:t>
-      </w:r>
-      <w:r>
-        <w:rPr>
-          <w:rFonts w:hint="eastAsia"/>
-        </w:rPr>
-        <w:lastRenderedPageBreak/>
-        <w:t>2</w:t>
+        <w:t>12</w:t>
       </w:r>
       <w:r>
         <w:t>)</w:t>
@@ -22860,11 +22993,11 @@
         <w:rPr>
           <w:position w:val="-4"/>
         </w:rPr>
-        <w:object w:dxaOrig="225" w:dyaOrig="240">
+        <w:object w:dxaOrig="225" w:dyaOrig="240" w14:anchorId="15F24BEA">
           <v:shape id="_x0000_i1180" type="#_x0000_t75" style="width:11.25pt;height:12.75pt" o:ole="">
             <v:imagedata r:id="rId269" o:title=""/>
           </v:shape>
-          <o:OLEObject Type="Embed" ProgID="Equation.3" ShapeID="_x0000_i1180" DrawAspect="Content" ObjectID="_1543057785" r:id="rId270"/>
+          <o:OLEObject Type="Embed" ProgID="Equation.3" ShapeID="_x0000_i1180" DrawAspect="Content" ObjectID="_1543332041" r:id="rId270"/>
         </w:object>
       </w:r>
       <w:r>
@@ -22877,11 +23010,11 @@
         <w:rPr>
           <w:position w:val="-10"/>
         </w:rPr>
-        <w:object w:dxaOrig="1020" w:dyaOrig="315">
+        <w:object w:dxaOrig="1020" w:dyaOrig="315" w14:anchorId="0B57018A">
           <v:shape id="_x0000_i1181" type="#_x0000_t75" style="width:50.25pt;height:16.5pt" o:ole="">
             <v:imagedata r:id="rId271" o:title=""/>
           </v:shape>
-          <o:OLEObject Type="Embed" ProgID="Equation.3" ShapeID="_x0000_i1181" DrawAspect="Content" ObjectID="_1543057786" r:id="rId272"/>
+          <o:OLEObject Type="Embed" ProgID="Equation.3" ShapeID="_x0000_i1181" DrawAspect="Content" ObjectID="_1543332042" r:id="rId272"/>
         </w:object>
       </w:r>
       <w:r>
@@ -22894,11 +23027,11 @@
         <w:rPr>
           <w:position w:val="-6"/>
         </w:rPr>
-        <w:object w:dxaOrig="195" w:dyaOrig="195">
+        <w:object w:dxaOrig="195" w:dyaOrig="195" w14:anchorId="23E2C115">
           <v:shape id="_x0000_i1182" type="#_x0000_t75" style="width:9.75pt;height:9.75pt" o:ole="">
             <v:imagedata r:id="rId237" o:title=""/>
           </v:shape>
-          <o:OLEObject Type="Embed" ProgID="Equation.3" ShapeID="_x0000_i1182" DrawAspect="Content" ObjectID="_1543057787" r:id="rId273"/>
+          <o:OLEObject Type="Embed" ProgID="Equation.3" ShapeID="_x0000_i1182" DrawAspect="Content" ObjectID="_1543332043" r:id="rId273"/>
         </w:object>
       </w:r>
       <w:r>
@@ -22917,11 +23050,11 @@
         <w:rPr>
           <w:position w:val="-30"/>
         </w:rPr>
-        <w:object w:dxaOrig="5280" w:dyaOrig="705">
+        <w:object w:dxaOrig="5280" w:dyaOrig="705" w14:anchorId="4D161413">
           <v:shape id="_x0000_i1183" type="#_x0000_t75" style="width:264.75pt;height:36pt" o:ole="">
             <v:imagedata r:id="rId274" o:title=""/>
           </v:shape>
-          <o:OLEObject Type="Embed" ProgID="Equation.3" ShapeID="_x0000_i1183" DrawAspect="Content" ObjectID="_1543057788" r:id="rId275"/>
+          <o:OLEObject Type="Embed" ProgID="Equation.3" ShapeID="_x0000_i1183" DrawAspect="Content" ObjectID="_1543332044" r:id="rId275"/>
         </w:object>
       </w:r>
       <w:r>
@@ -22964,11 +23097,11 @@
         <w:rPr>
           <w:position w:val="-30"/>
         </w:rPr>
-        <w:object w:dxaOrig="5115" w:dyaOrig="705">
+        <w:object w:dxaOrig="5115" w:dyaOrig="705" w14:anchorId="630D07C0">
           <v:shape id="_x0000_i1184" type="#_x0000_t75" style="width:254.25pt;height:36pt" o:ole="">
             <v:imagedata r:id="rId276" o:title=""/>
           </v:shape>
-          <o:OLEObject Type="Embed" ProgID="Equation.3" ShapeID="_x0000_i1184" DrawAspect="Content" ObjectID="_1543057789" r:id="rId277"/>
+          <o:OLEObject Type="Embed" ProgID="Equation.3" ShapeID="_x0000_i1184" DrawAspect="Content" ObjectID="_1543332045" r:id="rId277"/>
         </w:object>
       </w:r>
       <w:r>
@@ -22999,11 +23132,11 @@
         <w:rPr>
           <w:position w:val="-30"/>
         </w:rPr>
-        <w:object w:dxaOrig="5295" w:dyaOrig="705">
+        <w:object w:dxaOrig="5295" w:dyaOrig="705" w14:anchorId="05EF2B58">
           <v:shape id="_x0000_i1185" type="#_x0000_t75" style="width:264pt;height:36pt" o:ole="">
             <v:imagedata r:id="rId278" o:title=""/>
           </v:shape>
-          <o:OLEObject Type="Embed" ProgID="Equation.3" ShapeID="_x0000_i1185" DrawAspect="Content" ObjectID="_1543057790" r:id="rId279"/>
+          <o:OLEObject Type="Embed" ProgID="Equation.3" ShapeID="_x0000_i1185" DrawAspect="Content" ObjectID="_1543332046" r:id="rId279"/>
         </w:object>
       </w:r>
       <w:r>
@@ -23040,11 +23173,11 @@
         <w:rPr>
           <w:position w:val="-10"/>
         </w:rPr>
-        <w:object w:dxaOrig="495" w:dyaOrig="300">
+        <w:object w:dxaOrig="495" w:dyaOrig="300" w14:anchorId="435E733C">
           <v:shape id="_x0000_i1186" type="#_x0000_t75" style="width:24pt;height:15pt" o:ole="">
             <v:imagedata r:id="rId280" o:title=""/>
           </v:shape>
-          <o:OLEObject Type="Embed" ProgID="Equation.3" ShapeID="_x0000_i1186" DrawAspect="Content" ObjectID="_1543057791" r:id="rId281"/>
+          <o:OLEObject Type="Embed" ProgID="Equation.3" ShapeID="_x0000_i1186" DrawAspect="Content" ObjectID="_1543332047" r:id="rId281"/>
         </w:object>
       </w:r>
       <w:r>
@@ -23057,11 +23190,11 @@
         <w:rPr>
           <w:position w:val="-10"/>
         </w:rPr>
-        <w:object w:dxaOrig="705" w:dyaOrig="300">
+        <w:object w:dxaOrig="705" w:dyaOrig="300" w14:anchorId="19779B57">
           <v:shape id="_x0000_i1187" type="#_x0000_t75" style="width:36pt;height:15pt" o:ole="">
             <v:imagedata r:id="rId282" o:title=""/>
           </v:shape>
-          <o:OLEObject Type="Embed" ProgID="Equation.3" ShapeID="_x0000_i1187" DrawAspect="Content" ObjectID="_1543057792" r:id="rId283"/>
+          <o:OLEObject Type="Embed" ProgID="Equation.3" ShapeID="_x0000_i1187" DrawAspect="Content" ObjectID="_1543332048" r:id="rId283"/>
         </w:object>
       </w:r>
       <w:r>
@@ -23128,11 +23261,11 @@
         <w:rPr>
           <w:position w:val="-6"/>
         </w:rPr>
-        <w:object w:dxaOrig="465" w:dyaOrig="255">
+        <w:object w:dxaOrig="465" w:dyaOrig="255" w14:anchorId="1C8F2A94">
           <v:shape id="_x0000_i1188" type="#_x0000_t75" style="width:23.25pt;height:12.75pt" o:ole="">
             <v:imagedata r:id="rId284" o:title=""/>
           </v:shape>
-          <o:OLEObject Type="Embed" ProgID="Equation.3" ShapeID="_x0000_i1188" DrawAspect="Content" ObjectID="_1543057793" r:id="rId285"/>
+          <o:OLEObject Type="Embed" ProgID="Equation.3" ShapeID="_x0000_i1188" DrawAspect="Content" ObjectID="_1543332049" r:id="rId285"/>
         </w:object>
       </w:r>
       <w:r>
@@ -23259,18 +23392,45 @@
     <w:p>
       <w:pPr>
         <w:rPr>
+          <w:rFonts w:hint="eastAsia"/>
+        </w:rPr>
+      </w:pPr>
+    </w:p>
+    <w:p>
+      <w:pPr>
+        <w:rPr>
           <w:rFonts w:eastAsia="ＭＳ Ｐ明朝"/>
           <w:sz w:val="24"/>
-          <w:szCs w:val="24"/>
-        </w:rPr>
-      </w:pPr>
+        </w:rPr>
+      </w:pPr>
+      <w:r>
+        <w:rPr>
+          <w:rFonts w:eastAsia="ＭＳ Ｐ明朝"/>
+          <w:sz w:val="24"/>
+        </w:rPr>
+        <w:lastRenderedPageBreak/>
+        <w:t>4</w:t>
+      </w:r>
+      <w:r>
+        <w:rPr>
+          <w:rFonts w:ascii="ＭＳ 明朝" w:hAnsi="ＭＳ 明朝" w:hint="eastAsia"/>
+          <w:sz w:val="24"/>
+        </w:rPr>
+        <w:t>．全体</w:t>
+      </w:r>
+      <w:r>
+        <w:rPr>
+          <w:rFonts w:eastAsia="ＭＳ Ｐ明朝" w:hint="eastAsia"/>
+          <w:sz w:val="24"/>
+        </w:rPr>
+        <w:t>の処理手順</w:t>
+      </w:r>
     </w:p>
     <w:p>
       <w:pPr>
         <w:rPr>
           <w:rFonts w:eastAsia="ＭＳ Ｐ明朝"/>
           <w:sz w:val="24"/>
-          <w:szCs w:val="24"/>
         </w:rPr>
       </w:pPr>
     </w:p>
@@ -23278,95 +23438,47 @@
       <w:pPr>
         <w:rPr>
           <w:rFonts w:eastAsia="ＭＳ Ｐ明朝"/>
-          <w:sz w:val="24"/>
-          <w:szCs w:val="24"/>
-        </w:rPr>
-      </w:pPr>
-    </w:p>
-    <w:p/>
-    <w:p/>
-    <w:p>
-      <w:pPr>
+          <w:szCs w:val="21"/>
+        </w:rPr>
+      </w:pPr>
+      <w:r>
         <w:rPr>
           <w:rFonts w:eastAsia="ＭＳ Ｐ明朝"/>
-          <w:sz w:val="24"/>
-        </w:rPr>
-      </w:pPr>
-      <w:r>
-        <w:rPr>
-          <w:rFonts w:eastAsia="ＭＳ Ｐ明朝"/>
-          <w:sz w:val="24"/>
-        </w:rPr>
-        <w:t>4</w:t>
-      </w:r>
-      <w:r>
-        <w:rPr>
-          <w:rFonts w:ascii="ＭＳ 明朝" w:hAnsi="ＭＳ 明朝" w:hint="eastAsia"/>
-          <w:sz w:val="24"/>
-        </w:rPr>
-        <w:t>．全体</w:t>
+          <w:szCs w:val="21"/>
+        </w:rPr>
+        <w:t>4.1</w:t>
       </w:r>
       <w:r>
         <w:rPr>
           <w:rFonts w:eastAsia="ＭＳ Ｐ明朝" w:hint="eastAsia"/>
-          <w:sz w:val="24"/>
-        </w:rPr>
-        <w:t>の処理手順</w:t>
+          <w:szCs w:val="21"/>
+        </w:rPr>
+        <w:t xml:space="preserve">　</w:t>
+      </w:r>
+      <w:r>
+        <w:rPr>
+          <w:rFonts w:hint="eastAsia"/>
+          <w:spacing w:val="2"/>
+        </w:rPr>
+        <w:t>タスク</w:t>
+      </w:r>
+      <w:r>
+        <w:rPr>
+          <w:rFonts w:hint="eastAsia"/>
+          <w:spacing w:val="2"/>
+          <w:szCs w:val="21"/>
+        </w:rPr>
+        <w:t>処理</w:t>
+      </w:r>
+      <w:r>
+        <w:rPr>
+          <w:rFonts w:hint="eastAsia"/>
+        </w:rPr>
+        <w:t>順の決定</w:t>
       </w:r>
     </w:p>
     <w:p>
       <w:pPr>
-        <w:rPr>
-          <w:rFonts w:eastAsia="ＭＳ Ｐ明朝"/>
-          <w:sz w:val="24"/>
-        </w:rPr>
-      </w:pPr>
-    </w:p>
-    <w:p>
-      <w:pPr>
-        <w:rPr>
-          <w:rFonts w:eastAsia="ＭＳ Ｐ明朝"/>
-          <w:szCs w:val="21"/>
-        </w:rPr>
-      </w:pPr>
-      <w:r>
-        <w:rPr>
-          <w:rFonts w:eastAsia="ＭＳ Ｐ明朝"/>
-          <w:szCs w:val="21"/>
-        </w:rPr>
-        <w:t>4.1</w:t>
-      </w:r>
-      <w:r>
-        <w:rPr>
-          <w:rFonts w:eastAsia="ＭＳ Ｐ明朝" w:hint="eastAsia"/>
-          <w:szCs w:val="21"/>
-        </w:rPr>
-        <w:t xml:space="preserve">　</w:t>
-      </w:r>
-      <w:r>
-        <w:rPr>
-          <w:rFonts w:hint="eastAsia"/>
-          <w:spacing w:val="2"/>
-        </w:rPr>
-        <w:t>タスク</w:t>
-      </w:r>
-      <w:r>
-        <w:rPr>
-          <w:rFonts w:hint="eastAsia"/>
-          <w:spacing w:val="2"/>
-          <w:szCs w:val="21"/>
-        </w:rPr>
-        <w:t>処理</w:t>
-      </w:r>
-      <w:r>
-        <w:rPr>
-          <w:rFonts w:hint="eastAsia"/>
-        </w:rPr>
-        <w:t>順の決定</w:t>
-      </w:r>
-    </w:p>
-    <w:p>
-      <w:pPr>
         <w:spacing w:line="360" w:lineRule="exact"/>
         <w:ind w:firstLineChars="100" w:firstLine="210"/>
       </w:pPr>
@@ -23383,11 +23495,11 @@
           <w:position w:val="-10"/>
           <w:szCs w:val="21"/>
         </w:rPr>
-        <w:object w:dxaOrig="180" w:dyaOrig="280">
+        <w:object w:dxaOrig="180" w:dyaOrig="280" w14:anchorId="3B613EAA">
           <v:shape id="_x0000_i1189" type="#_x0000_t75" style="width:9pt;height:14.25pt" o:ole="">
             <v:imagedata r:id="rId286" o:title=""/>
           </v:shape>
-          <o:OLEObject Type="Embed" ProgID="Equation.3" ShapeID="_x0000_i1189" DrawAspect="Content" ObjectID="_1543057794" r:id="rId287"/>
+          <o:OLEObject Type="Embed" ProgID="Equation.3" ShapeID="_x0000_i1189" DrawAspect="Content" ObjectID="_1543332050" r:id="rId287"/>
         </w:object>
       </w:r>
       <w:r>
@@ -23426,11 +23538,11 @@
             <w:position w:val="-10"/>
             <w:szCs w:val="21"/>
           </w:rPr>
-          <w:object w:dxaOrig="520" w:dyaOrig="300">
+          <w:object w:dxaOrig="520" w:dyaOrig="300" w14:anchorId="1CADE3DD">
             <v:shape id="_x0000_i1190" type="#_x0000_t75" style="width:26.25pt;height:15pt" o:ole="">
               <v:imagedata r:id="rId288" o:title=""/>
             </v:shape>
-            <o:OLEObject Type="Embed" ProgID="Equation.3" ShapeID="_x0000_i1190" DrawAspect="Content" ObjectID="_1543057795" r:id="rId289"/>
+            <o:OLEObject Type="Embed" ProgID="Equation.3" ShapeID="_x0000_i1190" DrawAspect="Content" ObjectID="_1543332051" r:id="rId289"/>
           </w:object>
         </w:r>
       </w:ins>
@@ -23453,11 +23565,11 @@
         <w:rPr>
           <w:position w:val="-10"/>
         </w:rPr>
-        <w:object w:dxaOrig="2439" w:dyaOrig="300">
+        <w:object w:dxaOrig="2439" w:dyaOrig="300" w14:anchorId="560B6289">
           <v:shape id="_x0000_i1191" type="#_x0000_t75" style="width:122.25pt;height:15pt" o:ole="">
             <v:imagedata r:id="rId290" o:title=""/>
           </v:shape>
-          <o:OLEObject Type="Embed" ProgID="Equation.3" ShapeID="_x0000_i1191" DrawAspect="Content" ObjectID="_1543057796" r:id="rId291"/>
+          <o:OLEObject Type="Embed" ProgID="Equation.3" ShapeID="_x0000_i1191" DrawAspect="Content" ObjectID="_1543332052" r:id="rId291"/>
         </w:object>
       </w:r>
       <w:ins w:id="32" w:author="大阪産業大学" w:date="2011-11-28T13:46:00Z">
@@ -23472,11 +23584,11 @@
         <w:rPr>
           <w:position w:val="-10"/>
         </w:rPr>
-        <w:object w:dxaOrig="480" w:dyaOrig="300">
+        <w:object w:dxaOrig="480" w:dyaOrig="300" w14:anchorId="0DD00607">
           <v:shape id="_x0000_i1192" type="#_x0000_t75" style="width:24pt;height:15pt" o:ole="">
             <v:imagedata r:id="rId292" o:title=""/>
           </v:shape>
-          <o:OLEObject Type="Embed" ProgID="Equation.3" ShapeID="_x0000_i1192" DrawAspect="Content" ObjectID="_1543057797" r:id="rId293"/>
+          <o:OLEObject Type="Embed" ProgID="Equation.3" ShapeID="_x0000_i1192" DrawAspect="Content" ObjectID="_1543332053" r:id="rId293"/>
         </w:object>
       </w:r>
       <w:r>
@@ -23495,11 +23607,11 @@
         <w:rPr>
           <w:position w:val="-14"/>
         </w:rPr>
-        <w:object w:dxaOrig="6800" w:dyaOrig="340">
+        <w:object w:dxaOrig="6800" w:dyaOrig="340" w14:anchorId="0083EF5F">
           <v:shape id="_x0000_i1193" type="#_x0000_t75" style="width:340.5pt;height:17.25pt" o:ole="">
             <v:imagedata r:id="rId294" o:title=""/>
           </v:shape>
-          <o:OLEObject Type="Embed" ProgID="Equation.3" ShapeID="_x0000_i1193" DrawAspect="Content" ObjectID="_1543057798" r:id="rId295"/>
+          <o:OLEObject Type="Embed" ProgID="Equation.3" ShapeID="_x0000_i1193" DrawAspect="Content" ObjectID="_1543332054" r:id="rId295"/>
         </w:object>
       </w:r>
       <w:r>
@@ -23532,7 +23644,6 @@
         <w:rPr>
           <w:rFonts w:hint="eastAsia"/>
         </w:rPr>
-        <w:lastRenderedPageBreak/>
         <w:t>に階層的に属するものとする．そして，</w:t>
       </w:r>
       <w:r>
@@ -23572,11 +23683,11 @@
           <w:position w:val="-10"/>
           <w:szCs w:val="21"/>
         </w:rPr>
-        <w:object w:dxaOrig="180" w:dyaOrig="280">
+        <w:object w:dxaOrig="180" w:dyaOrig="280" w14:anchorId="6082C529">
           <v:shape id="_x0000_i1194" type="#_x0000_t75" style="width:9pt;height:14.25pt" o:ole="">
             <v:imagedata r:id="rId286" o:title=""/>
           </v:shape>
-          <o:OLEObject Type="Embed" ProgID="Equation.3" ShapeID="_x0000_i1194" DrawAspect="Content" ObjectID="_1543057799" r:id="rId296"/>
+          <o:OLEObject Type="Embed" ProgID="Equation.3" ShapeID="_x0000_i1194" DrawAspect="Content" ObjectID="_1543332055" r:id="rId296"/>
         </w:object>
       </w:r>
       <w:r>
@@ -23650,11 +23761,11 @@
           <w:position w:val="-10"/>
           <w:szCs w:val="21"/>
         </w:rPr>
-        <w:object w:dxaOrig="480" w:dyaOrig="300">
+        <w:object w:dxaOrig="480" w:dyaOrig="300" w14:anchorId="13D291D6">
           <v:shape id="_x0000_i1195" type="#_x0000_t75" style="width:24pt;height:15pt" o:ole="">
             <v:imagedata r:id="rId297" o:title=""/>
           </v:shape>
-          <o:OLEObject Type="Embed" ProgID="Equation.3" ShapeID="_x0000_i1195" DrawAspect="Content" ObjectID="_1543057800" r:id="rId298"/>
+          <o:OLEObject Type="Embed" ProgID="Equation.3" ShapeID="_x0000_i1195" DrawAspect="Content" ObjectID="_1543332056" r:id="rId298"/>
         </w:object>
       </w:r>
       <w:r>
@@ -23690,11 +23801,11 @@
           <w:position w:val="-10"/>
           <w:szCs w:val="21"/>
         </w:rPr>
-        <w:object w:dxaOrig="180" w:dyaOrig="280">
+        <w:object w:dxaOrig="180" w:dyaOrig="280" w14:anchorId="103178D1">
           <v:shape id="_x0000_i1196" type="#_x0000_t75" style="width:9pt;height:14.25pt" o:ole="">
             <v:imagedata r:id="rId299" o:title=""/>
           </v:shape>
-          <o:OLEObject Type="Embed" ProgID="Equation.3" ShapeID="_x0000_i1196" DrawAspect="Content" ObjectID="_1543057801" r:id="rId300"/>
+          <o:OLEObject Type="Embed" ProgID="Equation.3" ShapeID="_x0000_i1196" DrawAspect="Content" ObjectID="_1543332057" r:id="rId300"/>
         </w:object>
       </w:r>
       <w:r>
@@ -23765,11 +23876,11 @@
           <w:position w:val="-10"/>
           <w:szCs w:val="21"/>
         </w:rPr>
-        <w:object w:dxaOrig="520" w:dyaOrig="300">
+        <w:object w:dxaOrig="520" w:dyaOrig="300" w14:anchorId="54F494A2">
           <v:shape id="_x0000_i1197" type="#_x0000_t75" style="width:26.25pt;height:15pt" o:ole="">
             <v:imagedata r:id="rId301" o:title=""/>
           </v:shape>
-          <o:OLEObject Type="Embed" ProgID="Equation.3" ShapeID="_x0000_i1197" DrawAspect="Content" ObjectID="_1543057802" r:id="rId302"/>
+          <o:OLEObject Type="Embed" ProgID="Equation.3" ShapeID="_x0000_i1197" DrawAspect="Content" ObjectID="_1543332058" r:id="rId302"/>
         </w:object>
       </w:r>
       <w:r>
@@ -23812,11 +23923,11 @@
           <w:position w:val="-10"/>
           <w:szCs w:val="21"/>
         </w:rPr>
-        <w:object w:dxaOrig="180" w:dyaOrig="280">
+        <w:object w:dxaOrig="180" w:dyaOrig="280" w14:anchorId="45F6F939">
           <v:shape id="_x0000_i1198" type="#_x0000_t75" style="width:9pt;height:14.25pt" o:ole="">
             <v:imagedata r:id="rId299" o:title=""/>
           </v:shape>
-          <o:OLEObject Type="Embed" ProgID="Equation.3" ShapeID="_x0000_i1198" DrawAspect="Content" ObjectID="_1543057803" r:id="rId303"/>
+          <o:OLEObject Type="Embed" ProgID="Equation.3" ShapeID="_x0000_i1198" DrawAspect="Content" ObjectID="_1543332059" r:id="rId303"/>
         </w:object>
       </w:r>
       <w:r>
@@ -23838,11 +23949,11 @@
           <w:spacing w:val="2"/>
           <w:position w:val="-10"/>
         </w:rPr>
-        <w:object w:dxaOrig="240" w:dyaOrig="300">
+        <w:object w:dxaOrig="240" w:dyaOrig="300" w14:anchorId="2EC3C88A">
           <v:shape id="_x0000_i1199" type="#_x0000_t75" style="width:12.75pt;height:15pt" o:ole="">
             <v:imagedata r:id="rId304" o:title=""/>
           </v:shape>
-          <o:OLEObject Type="Embed" ProgID="Equation.3" ShapeID="_x0000_i1199" DrawAspect="Content" ObjectID="_1543057804" r:id="rId305"/>
+          <o:OLEObject Type="Embed" ProgID="Equation.3" ShapeID="_x0000_i1199" DrawAspect="Content" ObjectID="_1543332060" r:id="rId305"/>
         </w:object>
       </w:r>
       <w:r>
@@ -23863,11 +23974,11 @@
         <w:rPr>
           <w:position w:val="-10"/>
         </w:rPr>
-        <w:object w:dxaOrig="2620" w:dyaOrig="320">
+        <w:object w:dxaOrig="2620" w:dyaOrig="320" w14:anchorId="27F11EE4">
           <v:shape id="_x0000_i1200" type="#_x0000_t75" style="width:130.5pt;height:15pt" o:ole="">
             <v:imagedata r:id="rId306" o:title=""/>
           </v:shape>
-          <o:OLEObject Type="Embed" ProgID="Equation.3" ShapeID="_x0000_i1200" DrawAspect="Content" ObjectID="_1543057805" r:id="rId307"/>
+          <o:OLEObject Type="Embed" ProgID="Equation.3" ShapeID="_x0000_i1200" DrawAspect="Content" ObjectID="_1543332061" r:id="rId307"/>
         </w:object>
       </w:r>
       <w:r>
@@ -23917,11 +24028,11 @@
           <w:position w:val="-10"/>
           <w:szCs w:val="21"/>
         </w:rPr>
-        <w:object w:dxaOrig="180" w:dyaOrig="280">
+        <w:object w:dxaOrig="180" w:dyaOrig="280" w14:anchorId="683AD29D">
           <v:shape id="_x0000_i1201" type="#_x0000_t75" style="width:9pt;height:14.25pt" o:ole="">
             <v:imagedata r:id="rId299" o:title=""/>
           </v:shape>
-          <o:OLEObject Type="Embed" ProgID="Equation.3" ShapeID="_x0000_i1201" DrawAspect="Content" ObjectID="_1543057806" r:id="rId308"/>
+          <o:OLEObject Type="Embed" ProgID="Equation.3" ShapeID="_x0000_i1201" DrawAspect="Content" ObjectID="_1543332062" r:id="rId308"/>
         </w:object>
       </w:r>
       <w:r>
@@ -23943,11 +24054,11 @@
           <w:spacing w:val="2"/>
           <w:position w:val="-10"/>
         </w:rPr>
-        <w:object w:dxaOrig="240" w:dyaOrig="300">
+        <w:object w:dxaOrig="240" w:dyaOrig="300" w14:anchorId="33AEBD4F">
           <v:shape id="_x0000_i1202" type="#_x0000_t75" style="width:12.75pt;height:15pt" o:ole="">
             <v:imagedata r:id="rId309" o:title=""/>
           </v:shape>
-          <o:OLEObject Type="Embed" ProgID="Equation.3" ShapeID="_x0000_i1202" DrawAspect="Content" ObjectID="_1543057807" r:id="rId310"/>
+          <o:OLEObject Type="Embed" ProgID="Equation.3" ShapeID="_x0000_i1202" DrawAspect="Content" ObjectID="_1543332063" r:id="rId310"/>
         </w:object>
       </w:r>
       <w:r>
@@ -23976,11 +24087,11 @@
           <w:spacing w:val="2"/>
           <w:position w:val="-10"/>
         </w:rPr>
-        <w:object w:dxaOrig="3400" w:dyaOrig="300">
+        <w:object w:dxaOrig="3400" w:dyaOrig="300" w14:anchorId="51A1453B">
           <v:shape id="_x0000_i1203" type="#_x0000_t75" style="width:171pt;height:15pt" o:ole="">
             <v:imagedata r:id="rId311" o:title=""/>
           </v:shape>
-          <o:OLEObject Type="Embed" ProgID="Equation.3" ShapeID="_x0000_i1203" DrawAspect="Content" ObjectID="_1543057808" r:id="rId312"/>
+          <o:OLEObject Type="Embed" ProgID="Equation.3" ShapeID="_x0000_i1203" DrawAspect="Content" ObjectID="_1543332064" r:id="rId312"/>
         </w:object>
       </w:r>
       <w:r>
@@ -24017,11 +24128,11 @@
           <w:spacing w:val="2"/>
           <w:position w:val="-10"/>
         </w:rPr>
-        <w:object w:dxaOrig="660" w:dyaOrig="300">
+        <w:object w:dxaOrig="660" w:dyaOrig="300" w14:anchorId="32E9D7DA">
           <v:shape id="_x0000_i1204" type="#_x0000_t75" style="width:33.75pt;height:15pt" o:ole="">
             <v:imagedata r:id="rId313" o:title=""/>
           </v:shape>
-          <o:OLEObject Type="Embed" ProgID="Equation.3" ShapeID="_x0000_i1204" DrawAspect="Content" ObjectID="_1543057809" r:id="rId314"/>
+          <o:OLEObject Type="Embed" ProgID="Equation.3" ShapeID="_x0000_i1204" DrawAspect="Content" ObjectID="_1543332065" r:id="rId314"/>
         </w:object>
       </w:r>
       <w:r>
@@ -24036,11 +24147,11 @@
           <w:position w:val="-10"/>
           <w:szCs w:val="21"/>
         </w:rPr>
-        <w:object w:dxaOrig="500" w:dyaOrig="300">
+        <w:object w:dxaOrig="500" w:dyaOrig="300" w14:anchorId="500AA3DB">
           <v:shape id="_x0000_i1205" type="#_x0000_t75" style="width:24pt;height:15pt" o:ole="">
             <v:imagedata r:id="rId315" o:title=""/>
           </v:shape>
-          <o:OLEObject Type="Embed" ProgID="Equation.3" ShapeID="_x0000_i1205" DrawAspect="Content" ObjectID="_1543057810" r:id="rId316"/>
+          <o:OLEObject Type="Embed" ProgID="Equation.3" ShapeID="_x0000_i1205" DrawAspect="Content" ObjectID="_1543332066" r:id="rId316"/>
         </w:object>
       </w:r>
       <w:r>
@@ -24117,11 +24228,11 @@
           <w:position w:val="-10"/>
           <w:szCs w:val="21"/>
         </w:rPr>
-        <w:object w:dxaOrig="880" w:dyaOrig="300">
+        <w:object w:dxaOrig="880" w:dyaOrig="300" w14:anchorId="433CE459">
           <v:shape id="_x0000_i1206" type="#_x0000_t75" style="width:45pt;height:15pt" o:ole="">
             <v:imagedata r:id="rId317" o:title=""/>
           </v:shape>
-          <o:OLEObject Type="Embed" ProgID="Equation.3" ShapeID="_x0000_i1206" DrawAspect="Content" ObjectID="_1543057811" r:id="rId318"/>
+          <o:OLEObject Type="Embed" ProgID="Equation.3" ShapeID="_x0000_i1206" DrawAspect="Content" ObjectID="_1543332067" r:id="rId318"/>
         </w:object>
       </w:r>
       <w:r>
@@ -24158,11 +24269,11 @@
           <w:position w:val="-10"/>
           <w:szCs w:val="21"/>
         </w:rPr>
-        <w:object w:dxaOrig="900" w:dyaOrig="300">
+        <w:object w:dxaOrig="900" w:dyaOrig="300" w14:anchorId="1210F15E">
           <v:shape id="_x0000_i1207" type="#_x0000_t75" style="width:45pt;height:15pt" o:ole="">
             <v:imagedata r:id="rId319" o:title=""/>
           </v:shape>
-          <o:OLEObject Type="Embed" ProgID="Equation.3" ShapeID="_x0000_i1207" DrawAspect="Content" ObjectID="_1543057812" r:id="rId320"/>
+          <o:OLEObject Type="Embed" ProgID="Equation.3" ShapeID="_x0000_i1207" DrawAspect="Content" ObjectID="_1543332068" r:id="rId320"/>
         </w:object>
       </w:r>
       <w:r>
@@ -24190,11 +24301,11 @@
           <w:position w:val="-10"/>
           <w:szCs w:val="21"/>
         </w:rPr>
-        <w:object w:dxaOrig="900" w:dyaOrig="300">
+        <w:object w:dxaOrig="900" w:dyaOrig="300" w14:anchorId="2F085E1E">
           <v:shape id="_x0000_i1208" type="#_x0000_t75" style="width:45pt;height:15pt" o:ole="">
             <v:imagedata r:id="rId321" o:title=""/>
           </v:shape>
-          <o:OLEObject Type="Embed" ProgID="Equation.3" ShapeID="_x0000_i1208" DrawAspect="Content" ObjectID="_1543057813" r:id="rId322"/>
+          <o:OLEObject Type="Embed" ProgID="Equation.3" ShapeID="_x0000_i1208" DrawAspect="Content" ObjectID="_1543332069" r:id="rId322"/>
         </w:object>
       </w:r>
       <w:r>
@@ -24244,11 +24355,11 @@
           <w:position w:val="-10"/>
           <w:szCs w:val="21"/>
         </w:rPr>
-        <w:object w:dxaOrig="800" w:dyaOrig="300">
+        <w:object w:dxaOrig="800" w:dyaOrig="300" w14:anchorId="6F0F7CDD">
           <v:shape id="_x0000_i1209" type="#_x0000_t75" style="width:38.25pt;height:15pt" o:ole="">
             <v:imagedata r:id="rId323" o:title=""/>
           </v:shape>
-          <o:OLEObject Type="Embed" ProgID="Equation.3" ShapeID="_x0000_i1209" DrawAspect="Content" ObjectID="_1543057814" r:id="rId324"/>
+          <o:OLEObject Type="Embed" ProgID="Equation.3" ShapeID="_x0000_i1209" DrawAspect="Content" ObjectID="_1543332070" r:id="rId324"/>
         </w:object>
       </w:r>
       <w:r>
@@ -24285,11 +24396,11 @@
           <w:position w:val="-10"/>
           <w:szCs w:val="21"/>
         </w:rPr>
-        <w:object w:dxaOrig="560" w:dyaOrig="300">
+        <w:object w:dxaOrig="560" w:dyaOrig="300" w14:anchorId="40360D91">
           <v:shape id="_x0000_i1210" type="#_x0000_t75" style="width:27pt;height:15pt" o:ole="">
             <v:imagedata r:id="rId325" o:title=""/>
           </v:shape>
-          <o:OLEObject Type="Embed" ProgID="Equation.3" ShapeID="_x0000_i1210" DrawAspect="Content" ObjectID="_1543057815" r:id="rId326"/>
+          <o:OLEObject Type="Embed" ProgID="Equation.3" ShapeID="_x0000_i1210" DrawAspect="Content" ObjectID="_1543332071" r:id="rId326"/>
         </w:object>
       </w:r>
       <w:r>
@@ -24317,11 +24428,11 @@
           <w:position w:val="-10"/>
           <w:szCs w:val="21"/>
         </w:rPr>
-        <w:object w:dxaOrig="560" w:dyaOrig="300">
+        <w:object w:dxaOrig="560" w:dyaOrig="300" w14:anchorId="74B34113">
           <v:shape id="_x0000_i1211" type="#_x0000_t75" style="width:27pt;height:15pt" o:ole="">
             <v:imagedata r:id="rId327" o:title=""/>
           </v:shape>
-          <o:OLEObject Type="Embed" ProgID="Equation.3" ShapeID="_x0000_i1211" DrawAspect="Content" ObjectID="_1543057816" r:id="rId328"/>
+          <o:OLEObject Type="Embed" ProgID="Equation.3" ShapeID="_x0000_i1211" DrawAspect="Content" ObjectID="_1543332072" r:id="rId328"/>
         </w:object>
       </w:r>
       <w:r>
@@ -24373,7 +24484,7 @@
         <mc:AlternateContent>
           <mc:Choice Requires="wps">
             <w:drawing>
-              <wp:anchor distT="0" distB="0" distL="114300" distR="114300" simplePos="0" relativeHeight="251679744" behindDoc="0" locked="0" layoutInCell="1" allowOverlap="1" wp14:anchorId="13CF78BB" wp14:editId="1957638B">
+              <wp:anchor distT="0" distB="0" distL="114300" distR="114300" simplePos="0" relativeHeight="251679744" behindDoc="0" locked="0" layoutInCell="1" allowOverlap="1" wp14:anchorId="1BD46818" wp14:editId="3EAA33AA">
                 <wp:simplePos x="0" y="0"/>
                 <wp:positionH relativeFrom="column">
                   <wp:posOffset>2159000</wp:posOffset>
@@ -24462,7 +24573,7 @@
         <mc:AlternateContent>
           <mc:Choice Requires="wps">
             <w:drawing>
-              <wp:anchor distT="0" distB="0" distL="114300" distR="114300" simplePos="0" relativeHeight="251671552" behindDoc="0" locked="0" layoutInCell="1" allowOverlap="1" wp14:anchorId="48929B85" wp14:editId="3B6516DB">
+              <wp:anchor distT="0" distB="0" distL="114300" distR="114300" simplePos="0" relativeHeight="251671552" behindDoc="0" locked="0" layoutInCell="1" allowOverlap="1" wp14:anchorId="228CDD85" wp14:editId="111B0C37">
                 <wp:simplePos x="0" y="0"/>
                 <wp:positionH relativeFrom="column">
                   <wp:posOffset>2688590</wp:posOffset>
@@ -24537,7 +24648,7 @@
         <mc:AlternateContent>
           <mc:Choice Requires="wps">
             <w:drawing>
-              <wp:anchor distT="0" distB="0" distL="114300" distR="114300" simplePos="0" relativeHeight="251672576" behindDoc="0" locked="0" layoutInCell="1" allowOverlap="1" wp14:anchorId="302AABB9" wp14:editId="700A9BB7">
+              <wp:anchor distT="0" distB="0" distL="114300" distR="114300" simplePos="0" relativeHeight="251672576" behindDoc="0" locked="0" layoutInCell="1" allowOverlap="1" wp14:anchorId="55B045BD" wp14:editId="6670407F">
                 <wp:simplePos x="0" y="0"/>
                 <wp:positionH relativeFrom="column">
                   <wp:posOffset>2039620</wp:posOffset>
@@ -24614,7 +24725,7 @@
         <mc:AlternateContent>
           <mc:Choice Requires="wps">
             <w:drawing>
-              <wp:anchor distT="0" distB="0" distL="114300" distR="114300" simplePos="0" relativeHeight="251673600" behindDoc="0" locked="0" layoutInCell="1" allowOverlap="1" wp14:anchorId="6204AE92" wp14:editId="68A9F0E0">
+              <wp:anchor distT="0" distB="0" distL="114300" distR="114300" simplePos="0" relativeHeight="251673600" behindDoc="0" locked="0" layoutInCell="1" allowOverlap="1" wp14:anchorId="7B6723FF" wp14:editId="3EDCE200">
                 <wp:simplePos x="0" y="0"/>
                 <wp:positionH relativeFrom="column">
                   <wp:posOffset>2490470</wp:posOffset>
@@ -24699,11 +24810,11 @@
         <w:rPr>
           <w:position w:val="-10"/>
         </w:rPr>
-        <w:object w:dxaOrig="1640" w:dyaOrig="300">
+        <w:object w:dxaOrig="1640" w:dyaOrig="300" w14:anchorId="3AD6F749">
           <v:shape id="_x0000_i1212" type="#_x0000_t75" style="width:81.75pt;height:15pt" o:ole="">
             <v:imagedata r:id="rId329" o:title=""/>
           </v:shape>
-          <o:OLEObject Type="Embed" ProgID="Equation.3" ShapeID="_x0000_i1212" DrawAspect="Content" ObjectID="_1543057817" r:id="rId330"/>
+          <o:OLEObject Type="Embed" ProgID="Equation.3" ShapeID="_x0000_i1212" DrawAspect="Content" ObjectID="_1543332073" r:id="rId330"/>
         </w:object>
       </w:r>
       <w:r>
@@ -24768,7 +24879,7 @@
         <mc:AlternateContent>
           <mc:Choice Requires="wps">
             <w:drawing>
-              <wp:anchor distT="0" distB="0" distL="114300" distR="114300" simplePos="0" relativeHeight="251674624" behindDoc="0" locked="0" layoutInCell="1" allowOverlap="1" wp14:anchorId="5A8AB969" wp14:editId="16F7CA89">
+              <wp:anchor distT="0" distB="0" distL="114300" distR="114300" simplePos="0" relativeHeight="251674624" behindDoc="0" locked="0" layoutInCell="1" allowOverlap="1" wp14:anchorId="63D98AD4" wp14:editId="2BAFC2A8">
                 <wp:simplePos x="0" y="0"/>
                 <wp:positionH relativeFrom="column">
                   <wp:posOffset>2557780</wp:posOffset>
@@ -24848,7 +24959,7 @@
         <mc:AlternateContent>
           <mc:Choice Requires="wps">
             <w:drawing>
-              <wp:anchor distT="0" distB="0" distL="114300" distR="114300" simplePos="0" relativeHeight="251675648" behindDoc="0" locked="0" layoutInCell="1" allowOverlap="1" wp14:anchorId="3B21B7FF" wp14:editId="179C7D64">
+              <wp:anchor distT="0" distB="0" distL="114300" distR="114300" simplePos="0" relativeHeight="251675648" behindDoc="0" locked="0" layoutInCell="1" allowOverlap="1" wp14:anchorId="10CB6021" wp14:editId="65339532">
                 <wp:simplePos x="0" y="0"/>
                 <wp:positionH relativeFrom="column">
                   <wp:posOffset>2692400</wp:posOffset>
@@ -24928,7 +25039,7 @@
         <mc:AlternateContent>
           <mc:Choice Requires="wps">
             <w:drawing>
-              <wp:anchor distT="0" distB="0" distL="114300" distR="114300" simplePos="0" relativeHeight="251676672" behindDoc="0" locked="0" layoutInCell="1" allowOverlap="1" wp14:anchorId="6983314E" wp14:editId="69075E37">
+              <wp:anchor distT="0" distB="0" distL="114300" distR="114300" simplePos="0" relativeHeight="251676672" behindDoc="0" locked="0" layoutInCell="1" allowOverlap="1" wp14:anchorId="06EF9CBF" wp14:editId="315D0F59">
                 <wp:simplePos x="0" y="0"/>
                 <wp:positionH relativeFrom="column">
                   <wp:posOffset>2692400</wp:posOffset>
@@ -25015,7 +25126,7 @@
         <mc:AlternateContent>
           <mc:Choice Requires="wps">
             <w:drawing>
-              <wp:anchor distT="0" distB="0" distL="114300" distR="114300" simplePos="0" relativeHeight="251677696" behindDoc="0" locked="0" layoutInCell="1" allowOverlap="1" wp14:anchorId="5AB65EDD" wp14:editId="216219EE">
+              <wp:anchor distT="0" distB="0" distL="114300" distR="114300" simplePos="0" relativeHeight="251677696" behindDoc="0" locked="0" layoutInCell="1" allowOverlap="1" wp14:anchorId="5A229981" wp14:editId="7C67D156">
                 <wp:simplePos x="0" y="0"/>
                 <wp:positionH relativeFrom="column">
                   <wp:posOffset>2044700</wp:posOffset>
@@ -25092,7 +25203,7 @@
         <mc:AlternateContent>
           <mc:Choice Requires="wps">
             <w:drawing>
-              <wp:anchor distT="0" distB="0" distL="114300" distR="114300" simplePos="0" relativeHeight="251678720" behindDoc="0" locked="0" layoutInCell="1" allowOverlap="1" wp14:anchorId="4B898A8A" wp14:editId="7694AA1E">
+              <wp:anchor distT="0" distB="0" distL="114300" distR="114300" simplePos="0" relativeHeight="251678720" behindDoc="0" locked="0" layoutInCell="1" allowOverlap="1" wp14:anchorId="35D6CA87" wp14:editId="0C24614E">
                 <wp:simplePos x="0" y="0"/>
                 <wp:positionH relativeFrom="column">
                   <wp:posOffset>2691130</wp:posOffset>
@@ -25177,11 +25288,11 @@
         <w:rPr>
           <w:position w:val="-10"/>
         </w:rPr>
-        <w:object w:dxaOrig="1780" w:dyaOrig="300">
+        <w:object w:dxaOrig="1780" w:dyaOrig="300" w14:anchorId="6AB5B304">
           <v:shape id="_x0000_i1213" type="#_x0000_t75" style="width:89.25pt;height:15pt" o:ole="">
             <v:imagedata r:id="rId331" o:title=""/>
           </v:shape>
-          <o:OLEObject Type="Embed" ProgID="Equation.3" ShapeID="_x0000_i1213" DrawAspect="Content" ObjectID="_1543057818" r:id="rId332"/>
+          <o:OLEObject Type="Embed" ProgID="Equation.3" ShapeID="_x0000_i1213" DrawAspect="Content" ObjectID="_1543332074" r:id="rId332"/>
         </w:object>
       </w:r>
       <w:r>
@@ -25241,7 +25352,7 @@
         <mc:AlternateContent>
           <mc:Choice Requires="wps">
             <w:drawing>
-              <wp:anchor distT="0" distB="0" distL="114298" distR="114298" simplePos="0" relativeHeight="251680768" behindDoc="0" locked="0" layoutInCell="1" allowOverlap="1" wp14:anchorId="404F46DF" wp14:editId="3C5EAA29">
+              <wp:anchor distT="0" distB="0" distL="114298" distR="114298" simplePos="0" relativeHeight="251680768" behindDoc="0" locked="0" layoutInCell="1" allowOverlap="1" wp14:anchorId="57A19DCF" wp14:editId="6E2FE39D">
                 <wp:simplePos x="0" y="0"/>
                 <wp:positionH relativeFrom="column">
                   <wp:posOffset>2709544</wp:posOffset>
@@ -25327,11 +25438,11 @@
           <w:spacing w:val="2"/>
           <w:position w:val="-6"/>
         </w:rPr>
-        <w:object w:dxaOrig="120" w:dyaOrig="279">
+        <w:object w:dxaOrig="120" w:dyaOrig="279" w14:anchorId="3E3C00EF">
           <v:shape id="_x0000_i1214" type="#_x0000_t75" style="width:6.75pt;height:21.75pt" o:ole="">
             <v:imagedata r:id="rId333" o:title=""/>
           </v:shape>
-          <o:OLEObject Type="Embed" ProgID="Equation.3" ShapeID="_x0000_i1214" DrawAspect="Content" ObjectID="_1543057819" r:id="rId334"/>
+          <o:OLEObject Type="Embed" ProgID="Equation.3" ShapeID="_x0000_i1214" DrawAspect="Content" ObjectID="_1543332075" r:id="rId334"/>
         </w:object>
       </w:r>
     </w:p>
@@ -25349,7 +25460,7 @@
         <mc:AlternateContent>
           <mc:Choice Requires="wps">
             <w:drawing>
-              <wp:anchor distT="0" distB="0" distL="114298" distR="114298" simplePos="0" relativeHeight="251681792" behindDoc="0" locked="0" layoutInCell="1" allowOverlap="1" wp14:anchorId="16B2B5DF" wp14:editId="60F7F0B8">
+              <wp:anchor distT="0" distB="0" distL="114298" distR="114298" simplePos="0" relativeHeight="251681792" behindDoc="0" locked="0" layoutInCell="1" allowOverlap="1" wp14:anchorId="1EFCB741" wp14:editId="600EF7B4">
                 <wp:simplePos x="0" y="0"/>
                 <wp:positionH relativeFrom="column">
                   <wp:posOffset>2683509</wp:posOffset>
@@ -25443,7 +25554,7 @@
         <mc:AlternateContent>
           <mc:Choice Requires="wps">
             <w:drawing>
-              <wp:anchor distT="0" distB="0" distL="114300" distR="114300" simplePos="0" relativeHeight="251682816" behindDoc="0" locked="0" layoutInCell="1" allowOverlap="1" wp14:anchorId="22DAB257" wp14:editId="3AF871DF">
+              <wp:anchor distT="0" distB="0" distL="114300" distR="114300" simplePos="0" relativeHeight="251682816" behindDoc="0" locked="0" layoutInCell="1" allowOverlap="1" wp14:anchorId="39418BFC" wp14:editId="22A402FD">
                 <wp:simplePos x="0" y="0"/>
                 <wp:positionH relativeFrom="column">
                   <wp:posOffset>2009775</wp:posOffset>
@@ -25530,11 +25641,11 @@
         <w:rPr>
           <w:position w:val="-14"/>
         </w:rPr>
-        <w:object w:dxaOrig="1960" w:dyaOrig="340">
+        <w:object w:dxaOrig="1960" w:dyaOrig="340" w14:anchorId="09135F7B">
           <v:shape id="_x0000_i1215" type="#_x0000_t75" style="width:99pt;height:17.25pt" o:ole="">
             <v:imagedata r:id="rId335" o:title=""/>
           </v:shape>
-          <o:OLEObject Type="Embed" ProgID="Equation.3" ShapeID="_x0000_i1215" DrawAspect="Content" ObjectID="_1543057820" r:id="rId336"/>
+          <o:OLEObject Type="Embed" ProgID="Equation.3" ShapeID="_x0000_i1215" DrawAspect="Content" ObjectID="_1543332076" r:id="rId336"/>
         </w:object>
       </w:r>
       <w:r>
@@ -25563,11 +25674,11 @@
           <w:spacing w:val="2"/>
           <w:position w:val="-10"/>
         </w:rPr>
-        <w:object w:dxaOrig="480" w:dyaOrig="300">
+        <w:object w:dxaOrig="480" w:dyaOrig="300" w14:anchorId="4742B4AB">
           <v:shape id="_x0000_i1216" type="#_x0000_t75" style="width:24pt;height:15pt" o:ole="">
             <v:imagedata r:id="rId337" o:title=""/>
           </v:shape>
-          <o:OLEObject Type="Embed" ProgID="Equation.3" ShapeID="_x0000_i1216" DrawAspect="Content" ObjectID="_1543057821" r:id="rId338"/>
+          <o:OLEObject Type="Embed" ProgID="Equation.3" ShapeID="_x0000_i1216" DrawAspect="Content" ObjectID="_1543332077" r:id="rId338"/>
         </w:object>
       </w:r>
       <w:r>
@@ -25686,11 +25797,11 @@
               <w:rPr>
                 <w:position w:val="-10"/>
               </w:rPr>
-              <w:object w:dxaOrig="1880" w:dyaOrig="300">
+              <w:object w:dxaOrig="1880" w:dyaOrig="300" w14:anchorId="6519ECCB">
                 <v:shape id="_x0000_i1217" type="#_x0000_t75" style="width:75pt;height:15pt" o:ole="">
                   <v:imagedata r:id="rId339" o:title=""/>
                 </v:shape>
-                <o:OLEObject Type="Embed" ProgID="Equation.3" ShapeID="_x0000_i1217" DrawAspect="Content" ObjectID="_1543057822" r:id="rId340"/>
+                <o:OLEObject Type="Embed" ProgID="Equation.3" ShapeID="_x0000_i1217" DrawAspect="Content" ObjectID="_1543332078" r:id="rId340"/>
               </w:object>
             </w:r>
           </w:p>
@@ -25722,11 +25833,11 @@
                 <w:position w:val="-10"/>
                 <w:sz w:val="24"/>
               </w:rPr>
-              <w:object w:dxaOrig="2000" w:dyaOrig="300">
+              <w:object w:dxaOrig="2000" w:dyaOrig="300" w14:anchorId="2E9E1E6F">
                 <v:shape id="_x0000_i1218" type="#_x0000_t75" style="width:73.5pt;height:15pt" o:ole="">
                   <v:imagedata r:id="rId341" o:title=""/>
                 </v:shape>
-                <o:OLEObject Type="Embed" ProgID="Equation.3" ShapeID="_x0000_i1218" DrawAspect="Content" ObjectID="_1543057823" r:id="rId342"/>
+                <o:OLEObject Type="Embed" ProgID="Equation.3" ShapeID="_x0000_i1218" DrawAspect="Content" ObjectID="_1543332079" r:id="rId342"/>
               </w:object>
             </w:r>
           </w:p>
@@ -25788,11 +25899,11 @@
                 <w:position w:val="-14"/>
                 <w:sz w:val="24"/>
               </w:rPr>
-              <w:object w:dxaOrig="2180" w:dyaOrig="340">
+              <w:object w:dxaOrig="2180" w:dyaOrig="340" w14:anchorId="03025761">
                 <v:shape id="_x0000_i1219" type="#_x0000_t75" style="width:89.25pt;height:17.25pt" o:ole="">
                   <v:imagedata r:id="rId343" o:title=""/>
                 </v:shape>
-                <o:OLEObject Type="Embed" ProgID="Equation.3" ShapeID="_x0000_i1219" DrawAspect="Content" ObjectID="_1543057824" r:id="rId344"/>
+                <o:OLEObject Type="Embed" ProgID="Equation.3" ShapeID="_x0000_i1219" DrawAspect="Content" ObjectID="_1543332080" r:id="rId344"/>
               </w:object>
             </w:r>
           </w:p>
@@ -25830,11 +25941,11 @@
                 <w:position w:val="-40"/>
                 <w:sz w:val="24"/>
               </w:rPr>
-              <w:object w:dxaOrig="880" w:dyaOrig="900">
+              <w:object w:dxaOrig="880" w:dyaOrig="900" w14:anchorId="0BDEC98E">
                 <v:shape id="_x0000_i1220" type="#_x0000_t75" style="width:36pt;height:45pt" o:ole="">
                   <v:imagedata r:id="rId345" o:title=""/>
                 </v:shape>
-                <o:OLEObject Type="Embed" ProgID="Equation.3" ShapeID="_x0000_i1220" DrawAspect="Content" ObjectID="_1543057825" r:id="rId346"/>
+                <o:OLEObject Type="Embed" ProgID="Equation.3" ShapeID="_x0000_i1220" DrawAspect="Content" ObjectID="_1543332081" r:id="rId346"/>
               </w:object>
             </w:r>
           </w:p>
@@ -25865,11 +25976,11 @@
                 <w:position w:val="-44"/>
                 <w:sz w:val="24"/>
               </w:rPr>
-              <w:object w:dxaOrig="820" w:dyaOrig="980">
+              <w:object w:dxaOrig="820" w:dyaOrig="980" w14:anchorId="7CE71198">
                 <v:shape id="_x0000_i1221" type="#_x0000_t75" style="width:41.25pt;height:48.75pt" o:ole="">
                   <v:imagedata r:id="rId347" o:title=""/>
                 </v:shape>
-                <o:OLEObject Type="Embed" ProgID="Equation.3" ShapeID="_x0000_i1221" DrawAspect="Content" ObjectID="_1543057826" r:id="rId348"/>
+                <o:OLEObject Type="Embed" ProgID="Equation.3" ShapeID="_x0000_i1221" DrawAspect="Content" ObjectID="_1543332082" r:id="rId348"/>
               </w:object>
             </w:r>
           </w:p>
@@ -25994,11 +26105,11 @@
                 <w:position w:val="-40"/>
                 <w:sz w:val="24"/>
               </w:rPr>
-              <w:object w:dxaOrig="880" w:dyaOrig="900">
+              <w:object w:dxaOrig="880" w:dyaOrig="900" w14:anchorId="479AF037">
                 <v:shape id="_x0000_i1222" type="#_x0000_t75" style="width:36pt;height:45pt" o:ole="">
                   <v:imagedata r:id="rId349" o:title=""/>
                 </v:shape>
-                <o:OLEObject Type="Embed" ProgID="Equation.3" ShapeID="_x0000_i1222" DrawAspect="Content" ObjectID="_1543057827" r:id="rId350"/>
+                <o:OLEObject Type="Embed" ProgID="Equation.3" ShapeID="_x0000_i1222" DrawAspect="Content" ObjectID="_1543332083" r:id="rId350"/>
               </w:object>
             </w:r>
           </w:p>
@@ -26058,11 +26169,11 @@
                 <w:position w:val="-44"/>
                 <w:sz w:val="24"/>
               </w:rPr>
-              <w:object w:dxaOrig="820" w:dyaOrig="980">
+              <w:object w:dxaOrig="820" w:dyaOrig="980" w14:anchorId="1DFE5037">
                 <v:shape id="_x0000_i1223" type="#_x0000_t75" style="width:41.25pt;height:48.75pt" o:ole="">
                   <v:imagedata r:id="rId351" o:title=""/>
                 </v:shape>
-                <o:OLEObject Type="Embed" ProgID="Equation.3" ShapeID="_x0000_i1223" DrawAspect="Content" ObjectID="_1543057828" r:id="rId352"/>
+                <o:OLEObject Type="Embed" ProgID="Equation.3" ShapeID="_x0000_i1223" DrawAspect="Content" ObjectID="_1543332084" r:id="rId352"/>
               </w:object>
             </w:r>
           </w:p>
@@ -26093,11 +26204,11 @@
                 <w:position w:val="-6"/>
                 <w:sz w:val="24"/>
               </w:rPr>
-              <w:object w:dxaOrig="260" w:dyaOrig="280">
+              <w:object w:dxaOrig="260" w:dyaOrig="280" w14:anchorId="4058067A">
                 <v:shape id="_x0000_i1224" type="#_x0000_t75" style="width:13.5pt;height:14.25pt" o:ole="">
                   <v:imagedata r:id="rId353" o:title=""/>
                 </v:shape>
-                <o:OLEObject Type="Embed" ProgID="Equation.3" ShapeID="_x0000_i1224" DrawAspect="Content" ObjectID="_1543057829" r:id="rId354"/>
+                <o:OLEObject Type="Embed" ProgID="Equation.3" ShapeID="_x0000_i1224" DrawAspect="Content" ObjectID="_1543332085" r:id="rId354"/>
               </w:object>
             </w:r>
           </w:p>
@@ -26128,11 +26239,11 @@
                 <w:position w:val="-6"/>
                 <w:sz w:val="24"/>
               </w:rPr>
-              <w:object w:dxaOrig="120" w:dyaOrig="279">
+              <w:object w:dxaOrig="120" w:dyaOrig="279" w14:anchorId="0BFD4E84">
                 <v:shape id="_x0000_i1225" type="#_x0000_t75" style="width:6.75pt;height:15pt" o:ole="">
                   <v:imagedata r:id="rId355" o:title=""/>
                 </v:shape>
-                <o:OLEObject Type="Embed" ProgID="Equation.3" ShapeID="_x0000_i1225" DrawAspect="Content" ObjectID="_1543057830" r:id="rId356"/>
+                <o:OLEObject Type="Embed" ProgID="Equation.3" ShapeID="_x0000_i1225" DrawAspect="Content" ObjectID="_1543332086" r:id="rId356"/>
               </w:object>
             </w:r>
           </w:p>
@@ -26170,11 +26281,11 @@
                 <w:position w:val="-6"/>
                 <w:sz w:val="24"/>
               </w:rPr>
-              <w:object w:dxaOrig="120" w:dyaOrig="279">
+              <w:object w:dxaOrig="120" w:dyaOrig="279" w14:anchorId="0FB9C96A">
                 <v:shape id="_x0000_i1226" type="#_x0000_t75" style="width:11.25pt;height:15pt" o:ole="">
                   <v:imagedata r:id="rId357" o:title=""/>
                 </v:shape>
-                <o:OLEObject Type="Embed" ProgID="Equation.3" ShapeID="_x0000_i1226" DrawAspect="Content" ObjectID="_1543057831" r:id="rId358"/>
+                <o:OLEObject Type="Embed" ProgID="Equation.3" ShapeID="_x0000_i1226" DrawAspect="Content" ObjectID="_1543332087" r:id="rId358"/>
               </w:object>
             </w:r>
           </w:p>
@@ -26205,11 +26316,11 @@
                 <w:position w:val="-6"/>
                 <w:sz w:val="24"/>
               </w:rPr>
-              <w:object w:dxaOrig="120" w:dyaOrig="279">
+              <w:object w:dxaOrig="120" w:dyaOrig="279" w14:anchorId="6570A878">
                 <v:shape id="_x0000_i1227" type="#_x0000_t75" style="width:6.75pt;height:15pt" o:ole="">
                   <v:imagedata r:id="rId355" o:title=""/>
                 </v:shape>
-                <o:OLEObject Type="Embed" ProgID="Equation.3" ShapeID="_x0000_i1227" DrawAspect="Content" ObjectID="_1543057832" r:id="rId359"/>
+                <o:OLEObject Type="Embed" ProgID="Equation.3" ShapeID="_x0000_i1227" DrawAspect="Content" ObjectID="_1543332088" r:id="rId359"/>
               </w:object>
             </w:r>
           </w:p>
@@ -26240,11 +26351,11 @@
                 <w:position w:val="-6"/>
                 <w:sz w:val="24"/>
               </w:rPr>
-              <w:object w:dxaOrig="260" w:dyaOrig="280">
+              <w:object w:dxaOrig="260" w:dyaOrig="280" w14:anchorId="2DFBEFF1">
                 <v:shape id="_x0000_i1228" type="#_x0000_t75" style="width:13.5pt;height:14.25pt" o:ole="">
                   <v:imagedata r:id="rId360" o:title=""/>
                 </v:shape>
-                <o:OLEObject Type="Embed" ProgID="Equation.3" ShapeID="_x0000_i1228" DrawAspect="Content" ObjectID="_1543057833" r:id="rId361"/>
+                <o:OLEObject Type="Embed" ProgID="Equation.3" ShapeID="_x0000_i1228" DrawAspect="Content" ObjectID="_1543332089" r:id="rId361"/>
               </w:object>
             </w:r>
           </w:p>
@@ -26275,11 +26386,11 @@
                 <w:position w:val="-6"/>
                 <w:sz w:val="24"/>
               </w:rPr>
-              <w:object w:dxaOrig="260" w:dyaOrig="280">
+              <w:object w:dxaOrig="260" w:dyaOrig="280" w14:anchorId="3530BD0E">
                 <v:shape id="_x0000_i1229" type="#_x0000_t75" style="width:13.5pt;height:14.25pt" o:ole="">
                   <v:imagedata r:id="rId353" o:title=""/>
                 </v:shape>
-                <o:OLEObject Type="Embed" ProgID="Equation.3" ShapeID="_x0000_i1229" DrawAspect="Content" ObjectID="_1543057834" r:id="rId362"/>
+                <o:OLEObject Type="Embed" ProgID="Equation.3" ShapeID="_x0000_i1229" DrawAspect="Content" ObjectID="_1543332090" r:id="rId362"/>
               </w:object>
             </w:r>
           </w:p>
@@ -26346,11 +26457,11 @@
                 <w:position w:val="-40"/>
                 <w:sz w:val="24"/>
               </w:rPr>
-              <w:object w:dxaOrig="900" w:dyaOrig="900">
+              <w:object w:dxaOrig="900" w:dyaOrig="900" w14:anchorId="29D18706">
                 <v:shape id="_x0000_i1230" type="#_x0000_t75" style="width:33.75pt;height:45pt" o:ole="">
                   <v:imagedata r:id="rId363" o:title=""/>
                 </v:shape>
-                <o:OLEObject Type="Embed" ProgID="Equation.3" ShapeID="_x0000_i1230" DrawAspect="Content" ObjectID="_1543057835" r:id="rId364"/>
+                <o:OLEObject Type="Embed" ProgID="Equation.3" ShapeID="_x0000_i1230" DrawAspect="Content" ObjectID="_1543332091" r:id="rId364"/>
               </w:object>
             </w:r>
           </w:p>
@@ -26468,11 +26579,11 @@
                 <w:position w:val="-44"/>
                 <w:sz w:val="24"/>
               </w:rPr>
-              <w:object w:dxaOrig="820" w:dyaOrig="980">
+              <w:object w:dxaOrig="820" w:dyaOrig="980" w14:anchorId="6635A8D9">
                 <v:shape id="_x0000_i1231" type="#_x0000_t75" style="width:41.25pt;height:48.75pt" o:ole="">
                   <v:imagedata r:id="rId365" o:title=""/>
                 </v:shape>
-                <o:OLEObject Type="Embed" ProgID="Equation.3" ShapeID="_x0000_i1231" DrawAspect="Content" ObjectID="_1543057836" r:id="rId366"/>
+                <o:OLEObject Type="Embed" ProgID="Equation.3" ShapeID="_x0000_i1231" DrawAspect="Content" ObjectID="_1543332092" r:id="rId366"/>
               </w:object>
             </w:r>
           </w:p>
@@ -26521,11 +26632,11 @@
           <w:position w:val="-10"/>
           <w:szCs w:val="21"/>
         </w:rPr>
-        <w:object w:dxaOrig="180" w:dyaOrig="280">
+        <w:object w:dxaOrig="180" w:dyaOrig="280" w14:anchorId="339B8B76">
           <v:shape id="_x0000_i1232" type="#_x0000_t75" style="width:9pt;height:14.25pt" o:ole="">
             <v:imagedata r:id="rId367" o:title=""/>
           </v:shape>
-          <o:OLEObject Type="Embed" ProgID="Equation.3" ShapeID="_x0000_i1232" DrawAspect="Content" ObjectID="_1543057837" r:id="rId368"/>
+          <o:OLEObject Type="Embed" ProgID="Equation.3" ShapeID="_x0000_i1232" DrawAspect="Content" ObjectID="_1543332093" r:id="rId368"/>
         </w:object>
       </w:r>
       <w:r>
@@ -26616,11 +26727,11 @@
           <w:position w:val="-10"/>
           <w:szCs w:val="21"/>
         </w:rPr>
-        <w:object w:dxaOrig="240" w:dyaOrig="300">
+        <w:object w:dxaOrig="240" w:dyaOrig="300" w14:anchorId="714206A8">
           <v:shape id="_x0000_i1233" type="#_x0000_t75" style="width:12.75pt;height:15pt" o:ole="">
             <v:imagedata r:id="rId369" o:title=""/>
           </v:shape>
-          <o:OLEObject Type="Embed" ProgID="Equation.3" ShapeID="_x0000_i1233" DrawAspect="Content" ObjectID="_1543057838" r:id="rId370"/>
+          <o:OLEObject Type="Embed" ProgID="Equation.3" ShapeID="_x0000_i1233" DrawAspect="Content" ObjectID="_1543332094" r:id="rId370"/>
         </w:object>
       </w:r>
       <w:r>
@@ -26635,11 +26746,11 @@
           <w:position w:val="-10"/>
           <w:szCs w:val="21"/>
         </w:rPr>
-        <w:object w:dxaOrig="580" w:dyaOrig="360">
+        <w:object w:dxaOrig="580" w:dyaOrig="360" w14:anchorId="0D063E3D">
           <v:shape id="_x0000_i1234" type="#_x0000_t75" style="width:29.25pt;height:18.75pt" o:ole="">
             <v:imagedata r:id="rId371" o:title=""/>
           </v:shape>
-          <o:OLEObject Type="Embed" ProgID="Equation.3" ShapeID="_x0000_i1234" DrawAspect="Content" ObjectID="_1543057839" r:id="rId372"/>
+          <o:OLEObject Type="Embed" ProgID="Equation.3" ShapeID="_x0000_i1234" DrawAspect="Content" ObjectID="_1543332095" r:id="rId372"/>
         </w:object>
       </w:r>
       <w:r>
@@ -26674,11 +26785,11 @@
           <w:position w:val="-10"/>
           <w:szCs w:val="21"/>
         </w:rPr>
-        <w:object w:dxaOrig="480" w:dyaOrig="300">
+        <w:object w:dxaOrig="480" w:dyaOrig="300" w14:anchorId="438E7085">
           <v:shape id="_x0000_i1235" type="#_x0000_t75" style="width:24pt;height:15pt" o:ole="">
             <v:imagedata r:id="rId373" o:title=""/>
           </v:shape>
-          <o:OLEObject Type="Embed" ProgID="Equation.3" ShapeID="_x0000_i1235" DrawAspect="Content" ObjectID="_1543057840" r:id="rId374"/>
+          <o:OLEObject Type="Embed" ProgID="Equation.3" ShapeID="_x0000_i1235" DrawAspect="Content" ObjectID="_1543332096" r:id="rId374"/>
         </w:object>
       </w:r>
       <w:r>
@@ -26708,11 +26819,11 @@
           <w:position w:val="-10"/>
           <w:szCs w:val="21"/>
         </w:rPr>
-        <w:object w:dxaOrig="180" w:dyaOrig="280">
+        <w:object w:dxaOrig="180" w:dyaOrig="280" w14:anchorId="4A7F674C">
           <v:shape id="_x0000_i1236" type="#_x0000_t75" style="width:9pt;height:14.25pt" o:ole="">
             <v:imagedata r:id="rId375" o:title=""/>
           </v:shape>
-          <o:OLEObject Type="Embed" ProgID="Equation.3" ShapeID="_x0000_i1236" DrawAspect="Content" ObjectID="_1543057841" r:id="rId376"/>
+          <o:OLEObject Type="Embed" ProgID="Equation.3" ShapeID="_x0000_i1236" DrawAspect="Content" ObjectID="_1543332097" r:id="rId376"/>
         </w:object>
       </w:r>
       <w:r>
@@ -26746,11 +26857,11 @@
         <w:rPr>
           <w:position w:val="-10"/>
         </w:rPr>
-        <w:object w:dxaOrig="820" w:dyaOrig="320">
+        <w:object w:dxaOrig="820" w:dyaOrig="320" w14:anchorId="14AAA54E">
           <v:shape id="_x0000_i1237" type="#_x0000_t75" style="width:41.25pt;height:15pt" o:ole="">
             <v:imagedata r:id="rId377" o:title=""/>
           </v:shape>
-          <o:OLEObject Type="Embed" ProgID="Equation.3" ShapeID="_x0000_i1237" DrawAspect="Content" ObjectID="_1543057842" r:id="rId378"/>
+          <o:OLEObject Type="Embed" ProgID="Equation.3" ShapeID="_x0000_i1237" DrawAspect="Content" ObjectID="_1543332098" r:id="rId378"/>
         </w:object>
       </w:r>
       <w:r>
@@ -26784,11 +26895,11 @@
           <w:position w:val="-10"/>
           <w:szCs w:val="21"/>
         </w:rPr>
-        <w:object w:dxaOrig="800" w:dyaOrig="300">
+        <w:object w:dxaOrig="800" w:dyaOrig="300" w14:anchorId="71945AE1">
           <v:shape id="_x0000_i1238" type="#_x0000_t75" style="width:38.25pt;height:15pt" o:ole="">
             <v:imagedata r:id="rId379" o:title=""/>
           </v:shape>
-          <o:OLEObject Type="Embed" ProgID="Equation.3" ShapeID="_x0000_i1238" DrawAspect="Content" ObjectID="_1543057843" r:id="rId380"/>
+          <o:OLEObject Type="Embed" ProgID="Equation.3" ShapeID="_x0000_i1238" DrawAspect="Content" ObjectID="_1543332099" r:id="rId380"/>
         </w:object>
       </w:r>
       <w:r>
@@ -26823,11 +26934,11 @@
           <w:position w:val="-10"/>
           <w:szCs w:val="21"/>
         </w:rPr>
-        <w:object w:dxaOrig="540" w:dyaOrig="300">
+        <w:object w:dxaOrig="540" w:dyaOrig="300" w14:anchorId="636F56C2">
           <v:shape id="_x0000_i1239" type="#_x0000_t75" style="width:27pt;height:15pt" o:ole="">
             <v:imagedata r:id="rId381" o:title=""/>
           </v:shape>
-          <o:OLEObject Type="Embed" ProgID="Equation.3" ShapeID="_x0000_i1239" DrawAspect="Content" ObjectID="_1543057844" r:id="rId382"/>
+          <o:OLEObject Type="Embed" ProgID="Equation.3" ShapeID="_x0000_i1239" DrawAspect="Content" ObjectID="_1543332100" r:id="rId382"/>
         </w:object>
       </w:r>
       <w:r>
@@ -26855,11 +26966,11 @@
           <w:position w:val="-10"/>
           <w:szCs w:val="21"/>
         </w:rPr>
-        <w:object w:dxaOrig="540" w:dyaOrig="300">
+        <w:object w:dxaOrig="540" w:dyaOrig="300" w14:anchorId="41603568">
           <v:shape id="_x0000_i1240" type="#_x0000_t75" style="width:27pt;height:15pt" o:ole="">
             <v:imagedata r:id="rId383" o:title=""/>
           </v:shape>
-          <o:OLEObject Type="Embed" ProgID="Equation.3" ShapeID="_x0000_i1240" DrawAspect="Content" ObjectID="_1543057845" r:id="rId384"/>
+          <o:OLEObject Type="Embed" ProgID="Equation.3" ShapeID="_x0000_i1240" DrawAspect="Content" ObjectID="_1543332101" r:id="rId384"/>
         </w:object>
       </w:r>
       <w:r>
@@ -26907,11 +27018,11 @@
           <w:position w:val="-10"/>
           <w:szCs w:val="21"/>
         </w:rPr>
-        <w:object w:dxaOrig="520" w:dyaOrig="300">
+        <w:object w:dxaOrig="520" w:dyaOrig="300" w14:anchorId="22EDA3F6">
           <v:shape id="_x0000_i1241" type="#_x0000_t75" style="width:26.25pt;height:15pt" o:ole="">
             <v:imagedata r:id="rId385" o:title=""/>
           </v:shape>
-          <o:OLEObject Type="Embed" ProgID="Equation.3" ShapeID="_x0000_i1241" DrawAspect="Content" ObjectID="_1543057846" r:id="rId386"/>
+          <o:OLEObject Type="Embed" ProgID="Equation.3" ShapeID="_x0000_i1241" DrawAspect="Content" ObjectID="_1543332102" r:id="rId386"/>
         </w:object>
       </w:r>
       <w:r>
@@ -26946,11 +27057,11 @@
           <w:position w:val="-10"/>
           <w:szCs w:val="21"/>
         </w:rPr>
-        <w:object w:dxaOrig="240" w:dyaOrig="300">
+        <w:object w:dxaOrig="240" w:dyaOrig="300" w14:anchorId="11B7CB4B">
           <v:shape id="_x0000_i1242" type="#_x0000_t75" style="width:12.75pt;height:15pt" o:ole="">
             <v:imagedata r:id="rId387" o:title=""/>
           </v:shape>
-          <o:OLEObject Type="Embed" ProgID="Equation.3" ShapeID="_x0000_i1242" DrawAspect="Content" ObjectID="_1543057847" r:id="rId388"/>
+          <o:OLEObject Type="Embed" ProgID="Equation.3" ShapeID="_x0000_i1242" DrawAspect="Content" ObjectID="_1543332103" r:id="rId388"/>
         </w:object>
       </w:r>
       <w:r>
@@ -26965,11 +27076,11 @@
           <w:position w:val="-10"/>
           <w:szCs w:val="21"/>
         </w:rPr>
-        <w:object w:dxaOrig="2160" w:dyaOrig="320">
+        <w:object w:dxaOrig="2160" w:dyaOrig="320" w14:anchorId="52FEB531">
           <v:shape id="_x0000_i1243" type="#_x0000_t75" style="width:108pt;height:15pt" o:ole="">
             <v:imagedata r:id="rId389" o:title=""/>
           </v:shape>
-          <o:OLEObject Type="Embed" ProgID="Equation.3" ShapeID="_x0000_i1243" DrawAspect="Content" ObjectID="_1543057848" r:id="rId390"/>
+          <o:OLEObject Type="Embed" ProgID="Equation.3" ShapeID="_x0000_i1243" DrawAspect="Content" ObjectID="_1543332104" r:id="rId390"/>
         </w:object>
       </w:r>
       <w:r>
@@ -27017,11 +27128,11 @@
           <w:position w:val="-10"/>
           <w:szCs w:val="21"/>
         </w:rPr>
-        <w:object w:dxaOrig="240" w:dyaOrig="300">
+        <w:object w:dxaOrig="240" w:dyaOrig="300" w14:anchorId="1079F471">
           <v:shape id="_x0000_i1244" type="#_x0000_t75" style="width:12.75pt;height:15pt" o:ole="">
             <v:imagedata r:id="rId387" o:title=""/>
           </v:shape>
-          <o:OLEObject Type="Embed" ProgID="Equation.3" ShapeID="_x0000_i1244" DrawAspect="Content" ObjectID="_1543057849" r:id="rId391"/>
+          <o:OLEObject Type="Embed" ProgID="Equation.3" ShapeID="_x0000_i1244" DrawAspect="Content" ObjectID="_1543332105" r:id="rId391"/>
         </w:object>
       </w:r>
       <w:r>
@@ -27036,11 +27147,11 @@
           <w:position w:val="-10"/>
           <w:szCs w:val="21"/>
         </w:rPr>
-        <w:object w:dxaOrig="1320" w:dyaOrig="300">
+        <w:object w:dxaOrig="1320" w:dyaOrig="300" w14:anchorId="31A34C26">
           <v:shape id="_x0000_i1245" type="#_x0000_t75" style="width:66pt;height:15pt" o:ole="">
             <v:imagedata r:id="rId392" o:title=""/>
           </v:shape>
-          <o:OLEObject Type="Embed" ProgID="Equation.3" ShapeID="_x0000_i1245" DrawAspect="Content" ObjectID="_1543057850" r:id="rId393"/>
+          <o:OLEObject Type="Embed" ProgID="Equation.3" ShapeID="_x0000_i1245" DrawAspect="Content" ObjectID="_1543332106" r:id="rId393"/>
         </w:object>
       </w:r>
       <w:r>
@@ -27076,11 +27187,11 @@
           <w:position w:val="-6"/>
           <w:szCs w:val="21"/>
         </w:rPr>
-        <w:object w:dxaOrig="220" w:dyaOrig="220">
+        <w:object w:dxaOrig="220" w:dyaOrig="220" w14:anchorId="60AD1104">
           <v:shape id="_x0000_i1246" type="#_x0000_t75" style="width:11.25pt;height:11.25pt" o:ole="">
             <v:imagedata r:id="rId394" o:title=""/>
           </v:shape>
-          <o:OLEObject Type="Embed" ProgID="Equation.3" ShapeID="_x0000_i1246" DrawAspect="Content" ObjectID="_1543057851" r:id="rId395"/>
+          <o:OLEObject Type="Embed" ProgID="Equation.3" ShapeID="_x0000_i1246" DrawAspect="Content" ObjectID="_1543332107" r:id="rId395"/>
         </w:object>
       </w:r>
       <w:r>
@@ -27102,11 +27213,11 @@
           <w:position w:val="-10"/>
           <w:szCs w:val="21"/>
         </w:rPr>
-        <w:object w:dxaOrig="240" w:dyaOrig="300">
+        <w:object w:dxaOrig="240" w:dyaOrig="300" w14:anchorId="6A729DAB">
           <v:shape id="_x0000_i1247" type="#_x0000_t75" style="width:12.75pt;height:15pt" o:ole="">
             <v:imagedata r:id="rId387" o:title=""/>
           </v:shape>
-          <o:OLEObject Type="Embed" ProgID="Equation.3" ShapeID="_x0000_i1247" DrawAspect="Content" ObjectID="_1543057852" r:id="rId396"/>
+          <o:OLEObject Type="Embed" ProgID="Equation.3" ShapeID="_x0000_i1247" DrawAspect="Content" ObjectID="_1543332108" r:id="rId396"/>
         </w:object>
       </w:r>
       <w:r>
@@ -27128,11 +27239,11 @@
           <w:position w:val="-10"/>
           <w:szCs w:val="21"/>
         </w:rPr>
-        <w:object w:dxaOrig="580" w:dyaOrig="360">
+        <w:object w:dxaOrig="580" w:dyaOrig="360" w14:anchorId="4A179372">
           <v:shape id="_x0000_i1248" type="#_x0000_t75" style="width:29.25pt;height:18.75pt" o:ole="">
             <v:imagedata r:id="rId371" o:title=""/>
           </v:shape>
-          <o:OLEObject Type="Embed" ProgID="Equation.3" ShapeID="_x0000_i1248" DrawAspect="Content" ObjectID="_1543057853" r:id="rId397"/>
+          <o:OLEObject Type="Embed" ProgID="Equation.3" ShapeID="_x0000_i1248" DrawAspect="Content" ObjectID="_1543332109" r:id="rId397"/>
         </w:object>
       </w:r>
       <w:r>
@@ -27174,11 +27285,11 @@
           <w:position w:val="-6"/>
           <w:szCs w:val="21"/>
         </w:rPr>
-        <w:object w:dxaOrig="220" w:dyaOrig="220">
+        <w:object w:dxaOrig="220" w:dyaOrig="220" w14:anchorId="05804C97">
           <v:shape id="_x0000_i1249" type="#_x0000_t75" style="width:11.25pt;height:11.25pt" o:ole="">
             <v:imagedata r:id="rId394" o:title=""/>
           </v:shape>
-          <o:OLEObject Type="Embed" ProgID="Equation.3" ShapeID="_x0000_i1249" DrawAspect="Content" ObjectID="_1543057854" r:id="rId398"/>
+          <o:OLEObject Type="Embed" ProgID="Equation.3" ShapeID="_x0000_i1249" DrawAspect="Content" ObjectID="_1543332110" r:id="rId398"/>
         </w:object>
       </w:r>
       <w:r>
@@ -27233,11 +27344,11 @@
         <w:rPr>
           <w:position w:val="-10"/>
         </w:rPr>
-        <w:object w:dxaOrig="880" w:dyaOrig="320">
+        <w:object w:dxaOrig="880" w:dyaOrig="320" w14:anchorId="2606FDF8">
           <v:shape id="_x0000_i1250" type="#_x0000_t75" style="width:45pt;height:15pt" o:ole="">
             <v:imagedata r:id="rId399" o:title=""/>
           </v:shape>
-          <o:OLEObject Type="Embed" ProgID="Equation.3" ShapeID="_x0000_i1250" DrawAspect="Content" ObjectID="_1543057855" r:id="rId400"/>
+          <o:OLEObject Type="Embed" ProgID="Equation.3" ShapeID="_x0000_i1250" DrawAspect="Content" ObjectID="_1543332111" r:id="rId400"/>
         </w:object>
       </w:r>
       <w:r>
@@ -27253,7 +27364,14 @@
         <w:rPr>
           <w:rFonts w:hint="eastAsia"/>
         </w:rPr>
-        <w:t>へ進む．空とならなければ</w:t>
+        <w:t>へ進む．</w:t>
+      </w:r>
+      <w:r>
+        <w:rPr>
+          <w:rFonts w:hint="eastAsia"/>
+        </w:rPr>
+        <w:lastRenderedPageBreak/>
+        <w:t>空とならなければ</w:t>
       </w:r>
       <w:r>
         <w:t>B12</w:t>
@@ -27285,11 +27403,11 @@
           <w:position w:val="-10"/>
           <w:szCs w:val="21"/>
         </w:rPr>
-        <w:object w:dxaOrig="880" w:dyaOrig="300">
+        <w:object w:dxaOrig="880" w:dyaOrig="300" w14:anchorId="7549E703">
           <v:shape id="_x0000_i1251" type="#_x0000_t75" style="width:45pt;height:15pt" o:ole="">
             <v:imagedata r:id="rId317" o:title=""/>
           </v:shape>
-          <o:OLEObject Type="Embed" ProgID="Equation.3" ShapeID="_x0000_i1251" DrawAspect="Content" ObjectID="_1543057856" r:id="rId401"/>
+          <o:OLEObject Type="Embed" ProgID="Equation.3" ShapeID="_x0000_i1251" DrawAspect="Content" ObjectID="_1543332112" r:id="rId401"/>
         </w:object>
       </w:r>
       <w:r>
@@ -27324,11 +27442,11 @@
           <w:position w:val="-10"/>
           <w:szCs w:val="21"/>
         </w:rPr>
-        <w:object w:dxaOrig="620" w:dyaOrig="300">
+        <w:object w:dxaOrig="620" w:dyaOrig="300" w14:anchorId="2F3048B7">
           <v:shape id="_x0000_i1252" type="#_x0000_t75" style="width:30pt;height:15pt" o:ole="">
             <v:imagedata r:id="rId402" o:title=""/>
           </v:shape>
-          <o:OLEObject Type="Embed" ProgID="Equation.3" ShapeID="_x0000_i1252" DrawAspect="Content" ObjectID="_1543057857" r:id="rId403"/>
+          <o:OLEObject Type="Embed" ProgID="Equation.3" ShapeID="_x0000_i1252" DrawAspect="Content" ObjectID="_1543332113" r:id="rId403"/>
         </w:object>
       </w:r>
       <w:r>
@@ -27362,11 +27480,11 @@
           <w:position w:val="-10"/>
           <w:szCs w:val="21"/>
         </w:rPr>
-        <w:object w:dxaOrig="620" w:dyaOrig="300">
+        <w:object w:dxaOrig="620" w:dyaOrig="300" w14:anchorId="6A625A3D">
           <v:shape id="_x0000_i1253" type="#_x0000_t75" style="width:30pt;height:15pt" o:ole="">
             <v:imagedata r:id="rId404" o:title=""/>
           </v:shape>
-          <o:OLEObject Type="Embed" ProgID="Equation.3" ShapeID="_x0000_i1253" DrawAspect="Content" ObjectID="_1543057858" r:id="rId405"/>
+          <o:OLEObject Type="Embed" ProgID="Equation.3" ShapeID="_x0000_i1253" DrawAspect="Content" ObjectID="_1543332114" r:id="rId405"/>
         </w:object>
       </w:r>
       <w:r>
@@ -27456,15 +27574,7 @@
           <w:rFonts w:hint="eastAsia"/>
           <w:szCs w:val="21"/>
         </w:rPr>
-        <w:t>である．なお，以下</w:t>
-      </w:r>
-      <w:r>
-        <w:rPr>
-          <w:rFonts w:hint="eastAsia"/>
-          <w:szCs w:val="21"/>
-        </w:rPr>
-        <w:lastRenderedPageBreak/>
-        <w:t>では</w:t>
+        <w:t>である．なお，以下では</w:t>
       </w:r>
       <w:r>
         <w:rPr>
@@ -27484,11 +27594,11 @@
           <w:position w:val="-10"/>
           <w:szCs w:val="21"/>
         </w:rPr>
-        <w:object w:dxaOrig="240" w:dyaOrig="300">
+        <w:object w:dxaOrig="240" w:dyaOrig="300" w14:anchorId="5A2CB41E">
           <v:shape id="_x0000_i1254" type="#_x0000_t75" style="width:12.75pt;height:15pt" o:ole="">
             <v:imagedata r:id="rId369" o:title=""/>
           </v:shape>
-          <o:OLEObject Type="Embed" ProgID="Equation.3" ShapeID="_x0000_i1254" DrawAspect="Content" ObjectID="_1543057859" r:id="rId406"/>
+          <o:OLEObject Type="Embed" ProgID="Equation.3" ShapeID="_x0000_i1254" DrawAspect="Content" ObjectID="_1543332115" r:id="rId406"/>
         </w:object>
       </w:r>
       <w:r>
@@ -27503,11 +27613,11 @@
           <w:position w:val="-10"/>
           <w:szCs w:val="21"/>
         </w:rPr>
-        <w:object w:dxaOrig="580" w:dyaOrig="360">
+        <w:object w:dxaOrig="580" w:dyaOrig="360" w14:anchorId="0006DA90">
           <v:shape id="_x0000_i1255" type="#_x0000_t75" style="width:29.25pt;height:18.75pt" o:ole="">
             <v:imagedata r:id="rId371" o:title=""/>
           </v:shape>
-          <o:OLEObject Type="Embed" ProgID="Equation.3" ShapeID="_x0000_i1255" DrawAspect="Content" ObjectID="_1543057860" r:id="rId407"/>
+          <o:OLEObject Type="Embed" ProgID="Equation.3" ShapeID="_x0000_i1255" DrawAspect="Content" ObjectID="_1543332116" r:id="rId407"/>
         </w:object>
       </w:r>
       <w:r>
@@ -27522,11 +27632,11 @@
           <w:position w:val="-10"/>
           <w:szCs w:val="21"/>
         </w:rPr>
-        <w:object w:dxaOrig="640" w:dyaOrig="360">
+        <w:object w:dxaOrig="640" w:dyaOrig="360" w14:anchorId="21FB7CDD">
           <v:shape id="_x0000_i1256" type="#_x0000_t75" style="width:33.75pt;height:18.75pt" o:ole="">
             <v:imagedata r:id="rId408" o:title=""/>
           </v:shape>
-          <o:OLEObject Type="Embed" ProgID="Equation.3" ShapeID="_x0000_i1256" DrawAspect="Content" ObjectID="_1543057861" r:id="rId409"/>
+          <o:OLEObject Type="Embed" ProgID="Equation.3" ShapeID="_x0000_i1256" DrawAspect="Content" ObjectID="_1543332117" r:id="rId409"/>
         </w:object>
       </w:r>
       <w:r>
@@ -27561,11 +27671,11 @@
           <w:position w:val="-10"/>
           <w:szCs w:val="21"/>
         </w:rPr>
-        <w:object w:dxaOrig="480" w:dyaOrig="300">
+        <w:object w:dxaOrig="480" w:dyaOrig="300" w14:anchorId="47F1E6C1">
           <v:shape id="_x0000_i1257" type="#_x0000_t75" style="width:24pt;height:15pt" o:ole="">
             <v:imagedata r:id="rId373" o:title=""/>
           </v:shape>
-          <o:OLEObject Type="Embed" ProgID="Equation.3" ShapeID="_x0000_i1257" DrawAspect="Content" ObjectID="_1543057862" r:id="rId410"/>
+          <o:OLEObject Type="Embed" ProgID="Equation.3" ShapeID="_x0000_i1257" DrawAspect="Content" ObjectID="_1543332118" r:id="rId410"/>
         </w:object>
       </w:r>
       <w:r>
@@ -27602,11 +27712,11 @@
           <w:position w:val="-10"/>
           <w:szCs w:val="21"/>
         </w:rPr>
-        <w:object w:dxaOrig="520" w:dyaOrig="300">
+        <w:object w:dxaOrig="520" w:dyaOrig="300" w14:anchorId="262E51A2">
           <v:shape id="_x0000_i1258" type="#_x0000_t75" style="width:26.25pt;height:15pt" o:ole="">
             <v:imagedata r:id="rId385" o:title=""/>
           </v:shape>
-          <o:OLEObject Type="Embed" ProgID="Equation.3" ShapeID="_x0000_i1258" DrawAspect="Content" ObjectID="_1543057863" r:id="rId411"/>
+          <o:OLEObject Type="Embed" ProgID="Equation.3" ShapeID="_x0000_i1258" DrawAspect="Content" ObjectID="_1543332119" r:id="rId411"/>
         </w:object>
       </w:r>
       <w:r>
@@ -27643,11 +27753,11 @@
           <w:position w:val="-10"/>
           <w:szCs w:val="21"/>
         </w:rPr>
-        <w:object w:dxaOrig="180" w:dyaOrig="280">
+        <w:object w:dxaOrig="180" w:dyaOrig="280" w14:anchorId="59FE6D52">
           <v:shape id="_x0000_i1259" type="#_x0000_t75" style="width:9pt;height:14.25pt" o:ole="">
             <v:imagedata r:id="rId412" o:title=""/>
           </v:shape>
-          <o:OLEObject Type="Embed" ProgID="Equation.3" ShapeID="_x0000_i1259" DrawAspect="Content" ObjectID="_1543057864" r:id="rId413"/>
+          <o:OLEObject Type="Embed" ProgID="Equation.3" ShapeID="_x0000_i1259" DrawAspect="Content" ObjectID="_1543332120" r:id="rId413"/>
         </w:object>
       </w:r>
       <w:r>
@@ -27669,11 +27779,11 @@
           <w:spacing w:val="2"/>
           <w:position w:val="-10"/>
         </w:rPr>
-        <w:object w:dxaOrig="240" w:dyaOrig="300">
+        <w:object w:dxaOrig="240" w:dyaOrig="300" w14:anchorId="10B4C8D8">
           <v:shape id="_x0000_i1260" type="#_x0000_t75" style="width:12.75pt;height:15pt" o:ole="">
             <v:imagedata r:id="rId414" o:title=""/>
           </v:shape>
-          <o:OLEObject Type="Embed" ProgID="Equation.3" ShapeID="_x0000_i1260" DrawAspect="Content" ObjectID="_1543057865" r:id="rId415"/>
+          <o:OLEObject Type="Embed" ProgID="Equation.3" ShapeID="_x0000_i1260" DrawAspect="Content" ObjectID="_1543332121" r:id="rId415"/>
         </w:object>
       </w:r>
       <w:r>
@@ -27694,11 +27804,11 @@
         <w:rPr>
           <w:position w:val="-10"/>
         </w:rPr>
-        <w:object w:dxaOrig="2419" w:dyaOrig="320">
+        <w:object w:dxaOrig="2419" w:dyaOrig="320" w14:anchorId="0289C916">
           <v:shape id="_x0000_i1261" type="#_x0000_t75" style="width:123pt;height:15pt" o:ole="">
             <v:imagedata r:id="rId416" o:title=""/>
           </v:shape>
-          <o:OLEObject Type="Embed" ProgID="Equation.3" ShapeID="_x0000_i1261" DrawAspect="Content" ObjectID="_1543057866" r:id="rId417"/>
+          <o:OLEObject Type="Embed" ProgID="Equation.3" ShapeID="_x0000_i1261" DrawAspect="Content" ObjectID="_1543332122" r:id="rId417"/>
         </w:object>
       </w:r>
       <w:r>
@@ -27748,11 +27858,11 @@
           <w:position w:val="-10"/>
           <w:szCs w:val="21"/>
         </w:rPr>
-        <w:object w:dxaOrig="180" w:dyaOrig="280">
+        <w:object w:dxaOrig="180" w:dyaOrig="280" w14:anchorId="7AF3F075">
           <v:shape id="_x0000_i1262" type="#_x0000_t75" style="width:9pt;height:14.25pt" o:ole="">
             <v:imagedata r:id="rId412" o:title=""/>
           </v:shape>
-          <o:OLEObject Type="Embed" ProgID="Equation.3" ShapeID="_x0000_i1262" DrawAspect="Content" ObjectID="_1543057867" r:id="rId418"/>
+          <o:OLEObject Type="Embed" ProgID="Equation.3" ShapeID="_x0000_i1262" DrawAspect="Content" ObjectID="_1543332123" r:id="rId418"/>
         </w:object>
       </w:r>
       <w:r>
@@ -27774,11 +27884,11 @@
           <w:spacing w:val="2"/>
           <w:position w:val="-10"/>
         </w:rPr>
-        <w:object w:dxaOrig="240" w:dyaOrig="300">
+        <w:object w:dxaOrig="240" w:dyaOrig="300" w14:anchorId="7B5CC3CB">
           <v:shape id="_x0000_i1263" type="#_x0000_t75" style="width:12.75pt;height:15pt" o:ole="">
             <v:imagedata r:id="rId414" o:title=""/>
           </v:shape>
-          <o:OLEObject Type="Embed" ProgID="Equation.3" ShapeID="_x0000_i1263" DrawAspect="Content" ObjectID="_1543057868" r:id="rId419"/>
+          <o:OLEObject Type="Embed" ProgID="Equation.3" ShapeID="_x0000_i1263" DrawAspect="Content" ObjectID="_1543332124" r:id="rId419"/>
         </w:object>
       </w:r>
       <w:r>
@@ -27806,11 +27916,11 @@
         <w:rPr>
           <w:position w:val="-10"/>
         </w:rPr>
-        <w:object w:dxaOrig="1419" w:dyaOrig="300">
+        <w:object w:dxaOrig="1419" w:dyaOrig="300" w14:anchorId="30D04D4A">
           <v:shape id="_x0000_i1264" type="#_x0000_t75" style="width:71.25pt;height:15pt" o:ole="">
             <v:imagedata r:id="rId420" o:title=""/>
           </v:shape>
-          <o:OLEObject Type="Embed" ProgID="Equation.3" ShapeID="_x0000_i1264" DrawAspect="Content" ObjectID="_1543057869" r:id="rId421"/>
+          <o:OLEObject Type="Embed" ProgID="Equation.3" ShapeID="_x0000_i1264" DrawAspect="Content" ObjectID="_1543332125" r:id="rId421"/>
         </w:object>
       </w:r>
       <w:r>
@@ -27847,11 +27957,11 @@
           <w:position w:val="-10"/>
           <w:szCs w:val="21"/>
         </w:rPr>
-        <w:object w:dxaOrig="880" w:dyaOrig="300">
+        <w:object w:dxaOrig="880" w:dyaOrig="300" w14:anchorId="4231E42D">
           <v:shape id="_x0000_i1265" type="#_x0000_t75" style="width:45pt;height:15pt" o:ole="">
             <v:imagedata r:id="rId317" o:title=""/>
           </v:shape>
-          <o:OLEObject Type="Embed" ProgID="Equation.3" ShapeID="_x0000_i1265" DrawAspect="Content" ObjectID="_1543057870" r:id="rId422"/>
+          <o:OLEObject Type="Embed" ProgID="Equation.3" ShapeID="_x0000_i1265" DrawAspect="Content" ObjectID="_1543332126" r:id="rId422"/>
         </w:object>
       </w:r>
       <w:r>
@@ -27888,11 +27998,11 @@
           <w:position w:val="-10"/>
           <w:szCs w:val="21"/>
         </w:rPr>
-        <w:object w:dxaOrig="900" w:dyaOrig="300">
+        <w:object w:dxaOrig="900" w:dyaOrig="300" w14:anchorId="0F0B7974">
           <v:shape id="_x0000_i1266" type="#_x0000_t75" style="width:45pt;height:15pt" o:ole="">
             <v:imagedata r:id="rId319" o:title=""/>
           </v:shape>
-          <o:OLEObject Type="Embed" ProgID="Equation.3" ShapeID="_x0000_i1266" DrawAspect="Content" ObjectID="_1543057871" r:id="rId423"/>
+          <o:OLEObject Type="Embed" ProgID="Equation.3" ShapeID="_x0000_i1266" DrawAspect="Content" ObjectID="_1543332127" r:id="rId423"/>
         </w:object>
       </w:r>
       <w:r>
@@ -27920,11 +28030,11 @@
           <w:position w:val="-10"/>
           <w:szCs w:val="21"/>
         </w:rPr>
-        <w:object w:dxaOrig="900" w:dyaOrig="300">
+        <w:object w:dxaOrig="900" w:dyaOrig="300" w14:anchorId="463F0838">
           <v:shape id="_x0000_i1267" type="#_x0000_t75" style="width:45pt;height:15pt" o:ole="">
             <v:imagedata r:id="rId321" o:title=""/>
           </v:shape>
-          <o:OLEObject Type="Embed" ProgID="Equation.3" ShapeID="_x0000_i1267" DrawAspect="Content" ObjectID="_1543057872" r:id="rId424"/>
+          <o:OLEObject Type="Embed" ProgID="Equation.3" ShapeID="_x0000_i1267" DrawAspect="Content" ObjectID="_1543332128" r:id="rId424"/>
         </w:object>
       </w:r>
       <w:r>
@@ -27974,11 +28084,11 @@
           <w:position w:val="-10"/>
           <w:szCs w:val="21"/>
         </w:rPr>
-        <w:object w:dxaOrig="800" w:dyaOrig="300">
+        <w:object w:dxaOrig="800" w:dyaOrig="300" w14:anchorId="7B2B2535">
           <v:shape id="_x0000_i1268" type="#_x0000_t75" style="width:38.25pt;height:15pt" o:ole="">
             <v:imagedata r:id="rId323" o:title=""/>
           </v:shape>
-          <o:OLEObject Type="Embed" ProgID="Equation.3" ShapeID="_x0000_i1268" DrawAspect="Content" ObjectID="_1543057873" r:id="rId425"/>
+          <o:OLEObject Type="Embed" ProgID="Equation.3" ShapeID="_x0000_i1268" DrawAspect="Content" ObjectID="_1543332129" r:id="rId425"/>
         </w:object>
       </w:r>
       <w:r>
@@ -28014,11 +28124,11 @@
           <w:position w:val="-10"/>
           <w:szCs w:val="21"/>
         </w:rPr>
-        <w:object w:dxaOrig="560" w:dyaOrig="300">
+        <w:object w:dxaOrig="560" w:dyaOrig="300" w14:anchorId="413F4C6D">
           <v:shape id="_x0000_i1269" type="#_x0000_t75" style="width:27pt;height:15pt" o:ole="">
             <v:imagedata r:id="rId325" o:title=""/>
           </v:shape>
-          <o:OLEObject Type="Embed" ProgID="Equation.3" ShapeID="_x0000_i1269" DrawAspect="Content" ObjectID="_1543057874" r:id="rId426"/>
+          <o:OLEObject Type="Embed" ProgID="Equation.3" ShapeID="_x0000_i1269" DrawAspect="Content" ObjectID="_1543332130" r:id="rId426"/>
         </w:object>
       </w:r>
       <w:r>
@@ -28046,11 +28156,11 @@
           <w:position w:val="-10"/>
           <w:szCs w:val="21"/>
         </w:rPr>
-        <w:object w:dxaOrig="560" w:dyaOrig="300">
+        <w:object w:dxaOrig="560" w:dyaOrig="300" w14:anchorId="3463DA46">
           <v:shape id="_x0000_i1270" type="#_x0000_t75" style="width:27pt;height:15pt" o:ole="">
             <v:imagedata r:id="rId327" o:title=""/>
           </v:shape>
-          <o:OLEObject Type="Embed" ProgID="Equation.3" ShapeID="_x0000_i1270" DrawAspect="Content" ObjectID="_1543057875" r:id="rId427"/>
+          <o:OLEObject Type="Embed" ProgID="Equation.3" ShapeID="_x0000_i1270" DrawAspect="Content" ObjectID="_1543332131" r:id="rId427"/>
         </w:object>
       </w:r>
       <w:r>
@@ -28065,11 +28175,11 @@
           <w:position w:val="-10"/>
           <w:szCs w:val="21"/>
         </w:rPr>
-        <w:object w:dxaOrig="1920" w:dyaOrig="360">
+        <w:object w:dxaOrig="1920" w:dyaOrig="360" w14:anchorId="75B97FC0">
           <v:shape id="_x0000_i1271" type="#_x0000_t75" style="width:96pt;height:18.75pt" o:ole="">
             <v:imagedata r:id="rId428" o:title=""/>
           </v:shape>
-          <o:OLEObject Type="Embed" ProgID="Equation.3" ShapeID="_x0000_i1271" DrawAspect="Content" ObjectID="_1543057876" r:id="rId429"/>
+          <o:OLEObject Type="Embed" ProgID="Equation.3" ShapeID="_x0000_i1271" DrawAspect="Content" ObjectID="_1543332132" r:id="rId429"/>
         </w:object>
       </w:r>
       <w:r>
@@ -28084,11 +28194,11 @@
           <w:position w:val="-10"/>
           <w:szCs w:val="21"/>
         </w:rPr>
-        <w:object w:dxaOrig="1980" w:dyaOrig="360">
+        <w:object w:dxaOrig="1980" w:dyaOrig="360" w14:anchorId="6866DE29">
           <v:shape id="_x0000_i1272" type="#_x0000_t75" style="width:98.25pt;height:18.75pt" o:ole="">
             <v:imagedata r:id="rId430" o:title=""/>
           </v:shape>
-          <o:OLEObject Type="Embed" ProgID="Equation.3" ShapeID="_x0000_i1272" DrawAspect="Content" ObjectID="_1543057877" r:id="rId431"/>
+          <o:OLEObject Type="Embed" ProgID="Equation.3" ShapeID="_x0000_i1272" DrawAspect="Content" ObjectID="_1543332133" r:id="rId431"/>
         </w:object>
       </w:r>
       <w:r>
@@ -28220,11 +28330,11 @@
           <w:position w:val="-10"/>
           <w:szCs w:val="21"/>
         </w:rPr>
-        <w:object w:dxaOrig="880" w:dyaOrig="300">
+        <w:object w:dxaOrig="880" w:dyaOrig="300" w14:anchorId="4D65BD03">
           <v:shape id="_x0000_i1273" type="#_x0000_t75" style="width:45pt;height:15pt" o:ole="">
             <v:imagedata r:id="rId432" o:title=""/>
           </v:shape>
-          <o:OLEObject Type="Embed" ProgID="Equation.3" ShapeID="_x0000_i1273" DrawAspect="Content" ObjectID="_1543057878" r:id="rId433"/>
+          <o:OLEObject Type="Embed" ProgID="Equation.3" ShapeID="_x0000_i1273" DrawAspect="Content" ObjectID="_1543332134" r:id="rId433"/>
         </w:object>
       </w:r>
       <w:r>
@@ -28240,11 +28350,11 @@
           <w:position w:val="-10"/>
           <w:szCs w:val="21"/>
         </w:rPr>
-        <w:object w:dxaOrig="180" w:dyaOrig="280">
+        <w:object w:dxaOrig="180" w:dyaOrig="280" w14:anchorId="5310E811">
           <v:shape id="_x0000_i1274" type="#_x0000_t75" style="width:9pt;height:14.25pt" o:ole="">
             <v:imagedata r:id="rId434" o:title=""/>
           </v:shape>
-          <o:OLEObject Type="Embed" ProgID="Equation.3" ShapeID="_x0000_i1274" DrawAspect="Content" ObjectID="_1543057879" r:id="rId435"/>
+          <o:OLEObject Type="Embed" ProgID="Equation.3" ShapeID="_x0000_i1274" DrawAspect="Content" ObjectID="_1543332135" r:id="rId435"/>
         </w:object>
       </w:r>
       <w:r>
@@ -28260,11 +28370,11 @@
           <w:position w:val="-10"/>
           <w:szCs w:val="21"/>
         </w:rPr>
-        <w:object w:dxaOrig="1840" w:dyaOrig="300">
+        <w:object w:dxaOrig="1840" w:dyaOrig="300" w14:anchorId="4AA3B50F">
           <v:shape id="_x0000_i1275" type="#_x0000_t75" style="width:93.75pt;height:15pt" o:ole="">
             <v:imagedata r:id="rId436" o:title=""/>
           </v:shape>
-          <o:OLEObject Type="Embed" ProgID="Equation.3" ShapeID="_x0000_i1275" DrawAspect="Content" ObjectID="_1543057880" r:id="rId437"/>
+          <o:OLEObject Type="Embed" ProgID="Equation.3" ShapeID="_x0000_i1275" DrawAspect="Content" ObjectID="_1543332136" r:id="rId437"/>
         </w:object>
       </w:r>
       <w:r>
@@ -28297,11 +28407,11 @@
           <w:position w:val="-10"/>
           <w:szCs w:val="21"/>
         </w:rPr>
-        <w:object w:dxaOrig="2720" w:dyaOrig="360">
+        <w:object w:dxaOrig="2720" w:dyaOrig="360" w14:anchorId="0565D4F9">
           <v:shape id="_x0000_i1276" type="#_x0000_t75" style="width:135pt;height:18.75pt" o:ole="">
             <v:imagedata r:id="rId438" o:title=""/>
           </v:shape>
-          <o:OLEObject Type="Embed" ProgID="Equation.3" ShapeID="_x0000_i1276" DrawAspect="Content" ObjectID="_1543057881" r:id="rId439"/>
+          <o:OLEObject Type="Embed" ProgID="Equation.3" ShapeID="_x0000_i1276" DrawAspect="Content" ObjectID="_1543332137" r:id="rId439"/>
         </w:object>
       </w:r>
       <w:r>
@@ -28369,11 +28479,11 @@
           <w:position w:val="-10"/>
           <w:szCs w:val="21"/>
         </w:rPr>
-        <w:object w:dxaOrig="180" w:dyaOrig="280">
+        <w:object w:dxaOrig="180" w:dyaOrig="280" w14:anchorId="2EA803BD">
           <v:shape id="_x0000_i1277" type="#_x0000_t75" style="width:9pt;height:14.25pt" o:ole="">
             <v:imagedata r:id="rId440" o:title=""/>
           </v:shape>
-          <o:OLEObject Type="Embed" ProgID="Equation.3" ShapeID="_x0000_i1277" DrawAspect="Content" ObjectID="_1543057882" r:id="rId441"/>
+          <o:OLEObject Type="Embed" ProgID="Equation.3" ShapeID="_x0000_i1277" DrawAspect="Content" ObjectID="_1543332138" r:id="rId441"/>
         </w:object>
       </w:r>
       <w:r>
@@ -28395,11 +28505,11 @@
           <w:spacing w:val="2"/>
           <w:position w:val="-10"/>
         </w:rPr>
-        <w:object w:dxaOrig="2079" w:dyaOrig="300">
+        <w:object w:dxaOrig="2079" w:dyaOrig="300" w14:anchorId="7EA434BC">
           <v:shape id="_x0000_i1278" type="#_x0000_t75" style="width:105.75pt;height:15pt" o:ole="">
             <v:imagedata r:id="rId442" o:title=""/>
           </v:shape>
-          <o:OLEObject Type="Embed" ProgID="Equation.3" ShapeID="_x0000_i1278" DrawAspect="Content" ObjectID="_1543057883" r:id="rId443"/>
+          <o:OLEObject Type="Embed" ProgID="Equation.3" ShapeID="_x0000_i1278" DrawAspect="Content" ObjectID="_1543332139" r:id="rId443"/>
         </w:object>
       </w:r>
       <w:r>
@@ -28434,11 +28544,11 @@
         <w:rPr>
           <w:position w:val="-6"/>
         </w:rPr>
-        <w:object w:dxaOrig="240" w:dyaOrig="200">
+        <w:object w:dxaOrig="240" w:dyaOrig="200" w14:anchorId="7C8810A5">
           <v:shape id="_x0000_i1279" type="#_x0000_t75" style="width:12.75pt;height:9.75pt" o:ole="">
             <v:imagedata r:id="rId444" o:title=""/>
           </v:shape>
-          <o:OLEObject Type="Embed" ProgID="Equation.3" ShapeID="_x0000_i1279" DrawAspect="Content" ObjectID="_1543057884" r:id="rId445"/>
+          <o:OLEObject Type="Embed" ProgID="Equation.3" ShapeID="_x0000_i1279" DrawAspect="Content" ObjectID="_1543332140" r:id="rId445"/>
         </w:object>
       </w:r>
       <w:r>
@@ -28453,11 +28563,11 @@
           <w:position w:val="-10"/>
           <w:szCs w:val="21"/>
         </w:rPr>
-        <w:object w:dxaOrig="2219" w:dyaOrig="300">
+        <w:object w:dxaOrig="2219" w:dyaOrig="300" w14:anchorId="0AF38FFE">
           <v:shape id="_x0000_i1280" type="#_x0000_t75" style="width:111.75pt;height:15pt" o:ole="">
             <v:imagedata r:id="rId446" o:title=""/>
           </v:shape>
-          <o:OLEObject Type="Embed" ProgID="Equation.3" ShapeID="_x0000_i1280" DrawAspect="Content" ObjectID="_1543057885" r:id="rId447"/>
+          <o:OLEObject Type="Embed" ProgID="Equation.3" ShapeID="_x0000_i1280" DrawAspect="Content" ObjectID="_1543332141" r:id="rId447"/>
         </w:object>
       </w:r>
       <w:r>
@@ -28493,11 +28603,11 @@
           <w:position w:val="-10"/>
           <w:szCs w:val="21"/>
         </w:rPr>
-        <w:object w:dxaOrig="180" w:dyaOrig="280">
+        <w:object w:dxaOrig="180" w:dyaOrig="280" w14:anchorId="3CE7B51A">
           <v:shape id="_x0000_i1281" type="#_x0000_t75" style="width:9pt;height:14.25pt" o:ole="">
             <v:imagedata r:id="rId440" o:title=""/>
           </v:shape>
-          <o:OLEObject Type="Embed" ProgID="Equation.3" ShapeID="_x0000_i1281" DrawAspect="Content" ObjectID="_1543057886" r:id="rId448"/>
+          <o:OLEObject Type="Embed" ProgID="Equation.3" ShapeID="_x0000_i1281" DrawAspect="Content" ObjectID="_1543332142" r:id="rId448"/>
         </w:object>
       </w:r>
       <w:r>
@@ -28512,11 +28622,11 @@
           <w:position w:val="-10"/>
           <w:szCs w:val="21"/>
         </w:rPr>
-        <w:object w:dxaOrig="2040" w:dyaOrig="300">
+        <w:object w:dxaOrig="2040" w:dyaOrig="300" w14:anchorId="201B7845">
           <v:shape id="_x0000_i1282" type="#_x0000_t75" style="width:102.75pt;height:15pt" o:ole="">
             <v:imagedata r:id="rId449" o:title=""/>
           </v:shape>
-          <o:OLEObject Type="Embed" ProgID="Equation.3" ShapeID="_x0000_i1282" DrawAspect="Content" ObjectID="_1543057887" r:id="rId450"/>
+          <o:OLEObject Type="Embed" ProgID="Equation.3" ShapeID="_x0000_i1282" DrawAspect="Content" ObjectID="_1543332143" r:id="rId450"/>
         </w:object>
       </w:r>
       <w:r>
@@ -28552,11 +28662,11 @@
           <w:position w:val="-10"/>
           <w:szCs w:val="21"/>
         </w:rPr>
-        <w:object w:dxaOrig="180" w:dyaOrig="280">
+        <w:object w:dxaOrig="180" w:dyaOrig="280" w14:anchorId="58E1B007">
           <v:shape id="_x0000_i1283" type="#_x0000_t75" style="width:9pt;height:14.25pt" o:ole="">
             <v:imagedata r:id="rId440" o:title=""/>
           </v:shape>
-          <o:OLEObject Type="Embed" ProgID="Equation.3" ShapeID="_x0000_i1283" DrawAspect="Content" ObjectID="_1543057888" r:id="rId451"/>
+          <o:OLEObject Type="Embed" ProgID="Equation.3" ShapeID="_x0000_i1283" DrawAspect="Content" ObjectID="_1543332144" r:id="rId451"/>
         </w:object>
       </w:r>
       <w:r>
@@ -28571,11 +28681,11 @@
           <w:position w:val="-10"/>
           <w:szCs w:val="21"/>
         </w:rPr>
-        <w:object w:dxaOrig="2060" w:dyaOrig="300">
+        <w:object w:dxaOrig="2060" w:dyaOrig="300" w14:anchorId="652AE8E3">
           <v:shape id="_x0000_i1284" type="#_x0000_t75" style="width:102.75pt;height:15pt" o:ole="">
             <v:imagedata r:id="rId452" o:title=""/>
           </v:shape>
-          <o:OLEObject Type="Embed" ProgID="Equation.3" ShapeID="_x0000_i1284" DrawAspect="Content" ObjectID="_1543057889" r:id="rId453"/>
+          <o:OLEObject Type="Embed" ProgID="Equation.3" ShapeID="_x0000_i1284" DrawAspect="Content" ObjectID="_1543332145" r:id="rId453"/>
         </w:object>
       </w:r>
       <w:r>
@@ -28612,11 +28722,11 @@
           <w:position w:val="-10"/>
           <w:szCs w:val="21"/>
         </w:rPr>
-        <w:object w:dxaOrig="180" w:dyaOrig="280">
+        <w:object w:dxaOrig="180" w:dyaOrig="280" w14:anchorId="3A353F55">
           <v:shape id="_x0000_i1285" type="#_x0000_t75" style="width:9pt;height:14.25pt" o:ole="">
             <v:imagedata r:id="rId440" o:title=""/>
           </v:shape>
-          <o:OLEObject Type="Embed" ProgID="Equation.3" ShapeID="_x0000_i1285" DrawAspect="Content" ObjectID="_1543057890" r:id="rId454"/>
+          <o:OLEObject Type="Embed" ProgID="Equation.3" ShapeID="_x0000_i1285" DrawAspect="Content" ObjectID="_1543332146" r:id="rId454"/>
         </w:object>
       </w:r>
       <w:r>
@@ -28638,11 +28748,11 @@
           <w:spacing w:val="2"/>
           <w:position w:val="-10"/>
         </w:rPr>
-        <w:object w:dxaOrig="1900" w:dyaOrig="279">
+        <w:object w:dxaOrig="1900" w:dyaOrig="279" w14:anchorId="27CB64D1">
           <v:shape id="_x0000_i1286" type="#_x0000_t75" style="width:94.5pt;height:14.25pt" o:ole="">
             <v:imagedata r:id="rId455" o:title=""/>
           </v:shape>
-          <o:OLEObject Type="Embed" ProgID="Equation.3" ShapeID="_x0000_i1286" DrawAspect="Content" ObjectID="_1543057891" r:id="rId456"/>
+          <o:OLEObject Type="Embed" ProgID="Equation.3" ShapeID="_x0000_i1286" DrawAspect="Content" ObjectID="_1543332147" r:id="rId456"/>
         </w:object>
       </w:r>
       <w:r>
@@ -28685,11 +28795,11 @@
           <w:position w:val="-10"/>
           <w:szCs w:val="21"/>
         </w:rPr>
-        <w:object w:dxaOrig="520" w:dyaOrig="300">
+        <w:object w:dxaOrig="520" w:dyaOrig="300" w14:anchorId="40E75D99">
           <v:shape id="_x0000_i1287" type="#_x0000_t75" style="width:26.25pt;height:15pt" o:ole="">
             <v:imagedata r:id="rId301" o:title=""/>
           </v:shape>
-          <o:OLEObject Type="Embed" ProgID="Equation.3" ShapeID="_x0000_i1287" DrawAspect="Content" ObjectID="_1543057892" r:id="rId457"/>
+          <o:OLEObject Type="Embed" ProgID="Equation.3" ShapeID="_x0000_i1287" DrawAspect="Content" ObjectID="_1543332148" r:id="rId457"/>
         </w:object>
       </w:r>
       <w:r>
@@ -28739,11 +28849,11 @@
           <w:position w:val="-10"/>
           <w:szCs w:val="21"/>
         </w:rPr>
-        <w:object w:dxaOrig="240" w:dyaOrig="300">
+        <w:object w:dxaOrig="240" w:dyaOrig="300" w14:anchorId="06FE8EDA">
           <v:shape id="_x0000_i1288" type="#_x0000_t75" style="width:12.75pt;height:15pt" o:ole="">
             <v:imagedata r:id="rId458" o:title=""/>
           </v:shape>
-          <o:OLEObject Type="Embed" ProgID="Equation.3" ShapeID="_x0000_i1288" DrawAspect="Content" ObjectID="_1543057893" r:id="rId459"/>
+          <o:OLEObject Type="Embed" ProgID="Equation.3" ShapeID="_x0000_i1288" DrawAspect="Content" ObjectID="_1543332149" r:id="rId459"/>
         </w:object>
       </w:r>
       <w:r>
@@ -28758,11 +28868,11 @@
           <w:spacing w:val="2"/>
           <w:position w:val="-10"/>
         </w:rPr>
-        <w:object w:dxaOrig="580" w:dyaOrig="360">
+        <w:object w:dxaOrig="580" w:dyaOrig="360" w14:anchorId="6EBAF39F">
           <v:shape id="_x0000_i1289" type="#_x0000_t75" style="width:29.25pt;height:18.75pt" o:ole="">
             <v:imagedata r:id="rId460" o:title=""/>
           </v:shape>
-          <o:OLEObject Type="Embed" ProgID="Equation.3" ShapeID="_x0000_i1289" DrawAspect="Content" ObjectID="_1543057894" r:id="rId461"/>
+          <o:OLEObject Type="Embed" ProgID="Equation.3" ShapeID="_x0000_i1289" DrawAspect="Content" ObjectID="_1543332150" r:id="rId461"/>
         </w:object>
       </w:r>
       <w:r>
@@ -28777,11 +28887,11 @@
           <w:position w:val="-10"/>
           <w:szCs w:val="21"/>
         </w:rPr>
-        <w:object w:dxaOrig="180" w:dyaOrig="280">
+        <w:object w:dxaOrig="180" w:dyaOrig="280" w14:anchorId="1520FDF8">
           <v:shape id="_x0000_i1290" type="#_x0000_t75" style="width:9pt;height:14.25pt" o:ole="">
             <v:imagedata r:id="rId440" o:title=""/>
           </v:shape>
-          <o:OLEObject Type="Embed" ProgID="Equation.3" ShapeID="_x0000_i1290" DrawAspect="Content" ObjectID="_1543057895" r:id="rId462"/>
+          <o:OLEObject Type="Embed" ProgID="Equation.3" ShapeID="_x0000_i1290" DrawAspect="Content" ObjectID="_1543332151" r:id="rId462"/>
         </w:object>
       </w:r>
       <w:r>
@@ -28824,11 +28934,11 @@
           <w:spacing w:val="2"/>
           <w:position w:val="-10"/>
         </w:rPr>
-        <w:object w:dxaOrig="580" w:dyaOrig="360">
+        <w:object w:dxaOrig="580" w:dyaOrig="360" w14:anchorId="2DBBD974">
           <v:shape id="_x0000_i1291" type="#_x0000_t75" style="width:29.25pt;height:18.75pt" o:ole="">
             <v:imagedata r:id="rId460" o:title=""/>
           </v:shape>
-          <o:OLEObject Type="Embed" ProgID="Equation.3" ShapeID="_x0000_i1291" DrawAspect="Content" ObjectID="_1543057896" r:id="rId463"/>
+          <o:OLEObject Type="Embed" ProgID="Equation.3" ShapeID="_x0000_i1291" DrawAspect="Content" ObjectID="_1543332152" r:id="rId463"/>
         </w:object>
       </w:r>
       <w:r>
@@ -28844,11 +28954,11 @@
             <w:spacing w:val="2"/>
             <w:position w:val="-10"/>
           </w:rPr>
-          <w:object w:dxaOrig="460" w:dyaOrig="300">
+          <w:object w:dxaOrig="460" w:dyaOrig="300" w14:anchorId="1A920020">
             <v:shape id="_x0000_i1292" type="#_x0000_t75" style="width:23.25pt;height:15pt" o:ole="">
               <v:imagedata r:id="rId464" o:title=""/>
             </v:shape>
-            <o:OLEObject Type="Embed" ProgID="Equation.3" ShapeID="_x0000_i1292" DrawAspect="Content" ObjectID="_1543057897" r:id="rId465"/>
+            <o:OLEObject Type="Embed" ProgID="Equation.3" ShapeID="_x0000_i1292" DrawAspect="Content" ObjectID="_1543332153" r:id="rId465"/>
           </w:object>
         </w:r>
       </w:ins>
@@ -28884,6 +28994,7 @@
         <w:rPr>
           <w:szCs w:val="21"/>
         </w:rPr>
+        <w:lastRenderedPageBreak/>
         <w:t>D</w:t>
       </w:r>
       <w:r>
@@ -28905,11 +29016,11 @@
           <w:spacing w:val="2"/>
           <w:position w:val="-10"/>
         </w:rPr>
-        <w:object w:dxaOrig="580" w:dyaOrig="360">
+        <w:object w:dxaOrig="580" w:dyaOrig="360" w14:anchorId="6E1B7BF4">
           <v:shape id="_x0000_i1293" type="#_x0000_t75" style="width:29.25pt;height:18.75pt" o:ole="">
             <v:imagedata r:id="rId460" o:title=""/>
           </v:shape>
-          <o:OLEObject Type="Embed" ProgID="Equation.3" ShapeID="_x0000_i1293" DrawAspect="Content" ObjectID="_1543057898" r:id="rId466"/>
+          <o:OLEObject Type="Embed" ProgID="Equation.3" ShapeID="_x0000_i1293" DrawAspect="Content" ObjectID="_1543332154" r:id="rId466"/>
         </w:object>
       </w:r>
       <w:r>
@@ -28924,11 +29035,11 @@
           <w:position w:val="-10"/>
           <w:szCs w:val="21"/>
         </w:rPr>
-        <w:object w:dxaOrig="3180" w:dyaOrig="360">
+        <w:object w:dxaOrig="3180" w:dyaOrig="360" w14:anchorId="2F6F1F8D">
           <v:shape id="_x0000_i1294" type="#_x0000_t75" style="width:159pt;height:18.75pt" o:ole="">
             <v:imagedata r:id="rId467" o:title=""/>
           </v:shape>
-          <o:OLEObject Type="Embed" ProgID="Equation.3" ShapeID="_x0000_i1294" DrawAspect="Content" ObjectID="_1543057899" r:id="rId468"/>
+          <o:OLEObject Type="Embed" ProgID="Equation.3" ShapeID="_x0000_i1294" DrawAspect="Content" ObjectID="_1543332155" r:id="rId468"/>
         </w:object>
       </w:r>
       <w:r>
@@ -28950,11 +29061,11 @@
           <w:position w:val="-10"/>
           <w:szCs w:val="21"/>
         </w:rPr>
-        <w:object w:dxaOrig="2180" w:dyaOrig="360">
+        <w:object w:dxaOrig="2180" w:dyaOrig="360" w14:anchorId="551A2AE1">
           <v:shape id="_x0000_i1295" type="#_x0000_t75" style="width:108pt;height:18.75pt" o:ole="">
             <v:imagedata r:id="rId469" o:title=""/>
           </v:shape>
-          <o:OLEObject Type="Embed" ProgID="Equation.3" ShapeID="_x0000_i1295" DrawAspect="Content" ObjectID="_1543057900" r:id="rId470"/>
+          <o:OLEObject Type="Embed" ProgID="Equation.3" ShapeID="_x0000_i1295" DrawAspect="Content" ObjectID="_1543332156" r:id="rId470"/>
         </w:object>
       </w:r>
       <w:r>
@@ -28996,11 +29107,11 @@
         <w:rPr>
           <w:position w:val="-10"/>
         </w:rPr>
-        <w:object w:dxaOrig="640" w:dyaOrig="360">
+        <w:object w:dxaOrig="640" w:dyaOrig="360" w14:anchorId="67EBDE97">
           <v:shape id="_x0000_i1296" type="#_x0000_t75" style="width:33.75pt;height:18.75pt" o:ole="">
             <v:imagedata r:id="rId471" o:title=""/>
           </v:shape>
-          <o:OLEObject Type="Embed" ProgID="Equation.3" ShapeID="_x0000_i1296" DrawAspect="Content" ObjectID="_1543057901" r:id="rId472"/>
+          <o:OLEObject Type="Embed" ProgID="Equation.3" ShapeID="_x0000_i1296" DrawAspect="Content" ObjectID="_1543332157" r:id="rId472"/>
         </w:object>
       </w:r>
       <w:r>
@@ -29022,11 +29133,11 @@
           <w:position w:val="-10"/>
           <w:szCs w:val="21"/>
         </w:rPr>
-        <w:object w:dxaOrig="1579" w:dyaOrig="360">
+        <w:object w:dxaOrig="1579" w:dyaOrig="360" w14:anchorId="5EC7336D">
           <v:shape id="_x0000_i1297" type="#_x0000_t75" style="width:79.5pt;height:18.75pt" o:ole="">
             <v:imagedata r:id="rId473" o:title=""/>
           </v:shape>
-          <o:OLEObject Type="Embed" ProgID="Equation.3" ShapeID="_x0000_i1297" DrawAspect="Content" ObjectID="_1543057902" r:id="rId474"/>
+          <o:OLEObject Type="Embed" ProgID="Equation.3" ShapeID="_x0000_i1297" DrawAspect="Content" ObjectID="_1543332158" r:id="rId474"/>
         </w:object>
       </w:r>
       <w:r>
@@ -29063,11 +29174,11 @@
           <w:position w:val="-10"/>
           <w:szCs w:val="21"/>
         </w:rPr>
-        <w:object w:dxaOrig="180" w:dyaOrig="280">
+        <w:object w:dxaOrig="180" w:dyaOrig="280" w14:anchorId="1B0CBE02">
           <v:shape id="_x0000_i1298" type="#_x0000_t75" style="width:9pt;height:14.25pt" o:ole="">
             <v:imagedata r:id="rId440" o:title=""/>
           </v:shape>
-          <o:OLEObject Type="Embed" ProgID="Equation.3" ShapeID="_x0000_i1298" DrawAspect="Content" ObjectID="_1543057903" r:id="rId475"/>
+          <o:OLEObject Type="Embed" ProgID="Equation.3" ShapeID="_x0000_i1298" DrawAspect="Content" ObjectID="_1543332159" r:id="rId475"/>
         </w:object>
       </w:r>
       <w:r>
@@ -29089,11 +29200,11 @@
           <w:spacing w:val="2"/>
           <w:position w:val="-10"/>
         </w:rPr>
-        <w:object w:dxaOrig="2040" w:dyaOrig="300">
+        <w:object w:dxaOrig="2040" w:dyaOrig="300" w14:anchorId="52E20B4C">
           <v:shape id="_x0000_i1299" type="#_x0000_t75" style="width:102.75pt;height:15pt" o:ole="">
             <v:imagedata r:id="rId476" o:title=""/>
           </v:shape>
-          <o:OLEObject Type="Embed" ProgID="Equation.3" ShapeID="_x0000_i1299" DrawAspect="Content" ObjectID="_1543057904" r:id="rId477"/>
+          <o:OLEObject Type="Embed" ProgID="Equation.3" ShapeID="_x0000_i1299" DrawAspect="Content" ObjectID="_1543332160" r:id="rId477"/>
         </w:object>
       </w:r>
       <w:r>
@@ -29143,11 +29254,11 @@
           <w:position w:val="-10"/>
           <w:szCs w:val="21"/>
         </w:rPr>
-        <w:object w:dxaOrig="180" w:dyaOrig="280">
+        <w:object w:dxaOrig="180" w:dyaOrig="280" w14:anchorId="44D841C5">
           <v:shape id="_x0000_i1300" type="#_x0000_t75" style="width:9pt;height:14.25pt" o:ole="">
             <v:imagedata r:id="rId440" o:title=""/>
           </v:shape>
-          <o:OLEObject Type="Embed" ProgID="Equation.3" ShapeID="_x0000_i1300" DrawAspect="Content" ObjectID="_1543057905" r:id="rId478"/>
+          <o:OLEObject Type="Embed" ProgID="Equation.3" ShapeID="_x0000_i1300" DrawAspect="Content" ObjectID="_1543332161" r:id="rId478"/>
         </w:object>
       </w:r>
       <w:r>
@@ -29162,11 +29273,11 @@
           <w:position w:val="-10"/>
           <w:szCs w:val="21"/>
         </w:rPr>
-        <w:object w:dxaOrig="1339" w:dyaOrig="300">
+        <w:object w:dxaOrig="1339" w:dyaOrig="300" w14:anchorId="375FF045">
           <v:shape id="_x0000_i1301" type="#_x0000_t75" style="width:69pt;height:15pt" o:ole="">
             <v:imagedata r:id="rId479" o:title=""/>
           </v:shape>
-          <o:OLEObject Type="Embed" ProgID="Equation.3" ShapeID="_x0000_i1301" DrawAspect="Content" ObjectID="_1543057906" r:id="rId480"/>
+          <o:OLEObject Type="Embed" ProgID="Equation.3" ShapeID="_x0000_i1301" DrawAspect="Content" ObjectID="_1543332162" r:id="rId480"/>
         </w:object>
       </w:r>
       <w:r>
@@ -29209,11 +29320,11 @@
           <w:position w:val="-10"/>
           <w:szCs w:val="21"/>
         </w:rPr>
-        <w:object w:dxaOrig="1620" w:dyaOrig="300">
+        <w:object w:dxaOrig="1620" w:dyaOrig="300" w14:anchorId="76914867">
           <v:shape id="_x0000_i1302" type="#_x0000_t75" style="width:81pt;height:15pt" o:ole="">
             <v:imagedata r:id="rId481" o:title=""/>
           </v:shape>
-          <o:OLEObject Type="Embed" ProgID="Equation.3" ShapeID="_x0000_i1302" DrawAspect="Content" ObjectID="_1543057907" r:id="rId482"/>
+          <o:OLEObject Type="Embed" ProgID="Equation.3" ShapeID="_x0000_i1302" DrawAspect="Content" ObjectID="_1543332163" r:id="rId482"/>
         </w:object>
       </w:r>
       <w:r>
@@ -29228,11 +29339,11 @@
           <w:position w:val="-10"/>
           <w:szCs w:val="21"/>
         </w:rPr>
-        <w:object w:dxaOrig="180" w:dyaOrig="280">
+        <w:object w:dxaOrig="180" w:dyaOrig="280" w14:anchorId="3E93803E">
           <v:shape id="_x0000_i1303" type="#_x0000_t75" style="width:9pt;height:14.25pt" o:ole="">
             <v:imagedata r:id="rId440" o:title=""/>
           </v:shape>
-          <o:OLEObject Type="Embed" ProgID="Equation.3" ShapeID="_x0000_i1303" DrawAspect="Content" ObjectID="_1543057908" r:id="rId483"/>
+          <o:OLEObject Type="Embed" ProgID="Equation.3" ShapeID="_x0000_i1303" DrawAspect="Content" ObjectID="_1543332164" r:id="rId483"/>
         </w:object>
       </w:r>
       <w:r>
@@ -29254,11 +29365,11 @@
           <w:position w:val="-10"/>
           <w:szCs w:val="21"/>
         </w:rPr>
-        <w:object w:dxaOrig="1020" w:dyaOrig="300">
+        <w:object w:dxaOrig="1020" w:dyaOrig="300" w14:anchorId="3BABA8DC">
           <v:shape id="_x0000_i1304" type="#_x0000_t75" style="width:50.25pt;height:15pt" o:ole="">
             <v:imagedata r:id="rId484" o:title=""/>
           </v:shape>
-          <o:OLEObject Type="Embed" ProgID="Equation.3" ShapeID="_x0000_i1304" DrawAspect="Content" ObjectID="_1543057909" r:id="rId485"/>
+          <o:OLEObject Type="Embed" ProgID="Equation.3" ShapeID="_x0000_i1304" DrawAspect="Content" ObjectID="_1543332165" r:id="rId485"/>
         </w:object>
       </w:r>
       <w:r>
@@ -29273,11 +29384,11 @@
           <w:position w:val="-10"/>
           <w:szCs w:val="21"/>
         </w:rPr>
-        <w:object w:dxaOrig="180" w:dyaOrig="280">
+        <w:object w:dxaOrig="180" w:dyaOrig="280" w14:anchorId="4379CDB3">
           <v:shape id="_x0000_i1305" type="#_x0000_t75" style="width:9pt;height:14.25pt" o:ole="">
             <v:imagedata r:id="rId440" o:title=""/>
           </v:shape>
-          <o:OLEObject Type="Embed" ProgID="Equation.3" ShapeID="_x0000_i1305" DrawAspect="Content" ObjectID="_1543057910" r:id="rId486"/>
+          <o:OLEObject Type="Embed" ProgID="Equation.3" ShapeID="_x0000_i1305" DrawAspect="Content" ObjectID="_1543332166" r:id="rId486"/>
         </w:object>
       </w:r>
       <w:r>
@@ -29285,26 +29396,18 @@
           <w:rFonts w:hint="eastAsia"/>
           <w:szCs w:val="21"/>
         </w:rPr>
-        <w:t>の層</w:t>
-      </w:r>
-      <w:r>
-        <w:rPr>
-          <w:rFonts w:hint="eastAsia"/>
-          <w:szCs w:val="21"/>
-        </w:rPr>
-        <w:lastRenderedPageBreak/>
-        <w:t>番号を</w:t>
+        <w:t>の層番号を</w:t>
       </w:r>
       <w:r>
         <w:rPr>
           <w:position w:val="-10"/>
           <w:szCs w:val="21"/>
         </w:rPr>
-        <w:object w:dxaOrig="1380" w:dyaOrig="300">
+        <w:object w:dxaOrig="1380" w:dyaOrig="300" w14:anchorId="32D51456">
           <v:shape id="_x0000_i1306" type="#_x0000_t75" style="width:69pt;height:15pt" o:ole="">
             <v:imagedata r:id="rId487" o:title=""/>
           </v:shape>
-          <o:OLEObject Type="Embed" ProgID="Equation.3" ShapeID="_x0000_i1306" DrawAspect="Content" ObjectID="_1543057911" r:id="rId488"/>
+          <o:OLEObject Type="Embed" ProgID="Equation.3" ShapeID="_x0000_i1306" DrawAspect="Content" ObjectID="_1543332167" r:id="rId488"/>
         </w:object>
       </w:r>
       <w:r>
@@ -29339,11 +29442,11 @@
           <w:position w:val="-10"/>
           <w:szCs w:val="21"/>
         </w:rPr>
-        <w:object w:dxaOrig="1620" w:dyaOrig="279">
+        <w:object w:dxaOrig="1620" w:dyaOrig="279" w14:anchorId="3379E595">
           <v:shape id="_x0000_i1307" type="#_x0000_t75" style="width:81pt;height:13.5pt" o:ole="">
             <v:imagedata r:id="rId489" o:title=""/>
           </v:shape>
-          <o:OLEObject Type="Embed" ProgID="Equation.3" ShapeID="_x0000_i1307" DrawAspect="Content" ObjectID="_1543057912" r:id="rId490"/>
+          <o:OLEObject Type="Embed" ProgID="Equation.3" ShapeID="_x0000_i1307" DrawAspect="Content" ObjectID="_1543332168" r:id="rId490"/>
         </w:object>
       </w:r>
       <w:r>
@@ -29406,11 +29509,11 @@
           <w:position w:val="-10"/>
           <w:szCs w:val="21"/>
         </w:rPr>
-        <w:object w:dxaOrig="900" w:dyaOrig="300">
+        <w:object w:dxaOrig="900" w:dyaOrig="300" w14:anchorId="666963C3">
           <v:shape id="_x0000_i1308" type="#_x0000_t75" style="width:45pt;height:15pt" o:ole="">
             <v:imagedata r:id="rId491" o:title=""/>
           </v:shape>
-          <o:OLEObject Type="Embed" ProgID="Equation.3" ShapeID="_x0000_i1308" DrawAspect="Content" ObjectID="_1543057913" r:id="rId492"/>
+          <o:OLEObject Type="Embed" ProgID="Equation.3" ShapeID="_x0000_i1308" DrawAspect="Content" ObjectID="_1543332169" r:id="rId492"/>
         </w:object>
       </w:r>
       <w:r>
@@ -29454,11 +29557,11 @@
           <w:position w:val="-10"/>
           <w:szCs w:val="21"/>
         </w:rPr>
-        <w:object w:dxaOrig="620" w:dyaOrig="300">
+        <w:object w:dxaOrig="620" w:dyaOrig="300" w14:anchorId="7425197C">
           <v:shape id="_x0000_i1309" type="#_x0000_t75" style="width:30pt;height:15pt" o:ole="">
             <v:imagedata r:id="rId493" o:title=""/>
           </v:shape>
-          <o:OLEObject Type="Embed" ProgID="Equation.3" ShapeID="_x0000_i1309" DrawAspect="Content" ObjectID="_1543057914" r:id="rId494"/>
+          <o:OLEObject Type="Embed" ProgID="Equation.3" ShapeID="_x0000_i1309" DrawAspect="Content" ObjectID="_1543332170" r:id="rId494"/>
         </w:object>
       </w:r>
       <w:r>
@@ -29486,11 +29589,11 @@
           <w:position w:val="-10"/>
           <w:szCs w:val="21"/>
         </w:rPr>
-        <w:object w:dxaOrig="620" w:dyaOrig="300">
+        <w:object w:dxaOrig="620" w:dyaOrig="300" w14:anchorId="4E4FAE98">
           <v:shape id="_x0000_i1310" type="#_x0000_t75" style="width:30pt;height:15pt" o:ole="">
             <v:imagedata r:id="rId495" o:title=""/>
           </v:shape>
-          <o:OLEObject Type="Embed" ProgID="Equation.3" ShapeID="_x0000_i1310" DrawAspect="Content" ObjectID="_1543057915" r:id="rId496"/>
+          <o:OLEObject Type="Embed" ProgID="Equation.3" ShapeID="_x0000_i1310" DrawAspect="Content" ObjectID="_1543332171" r:id="rId496"/>
         </w:object>
       </w:r>
       <w:r>
@@ -29517,11 +29620,11 @@
         <w:rPr>
           <w:position w:val="-10"/>
         </w:rPr>
-        <w:object w:dxaOrig="2840" w:dyaOrig="360">
+        <w:object w:dxaOrig="2840" w:dyaOrig="360" w14:anchorId="61E9E37E">
           <v:shape id="_x0000_i1311" type="#_x0000_t75" style="width:141.75pt;height:18.75pt" o:ole="">
             <v:imagedata r:id="rId497" o:title=""/>
           </v:shape>
-          <o:OLEObject Type="Embed" ProgID="Equation.3" ShapeID="_x0000_i1311" DrawAspect="Content" ObjectID="_1543057916" r:id="rId498"/>
+          <o:OLEObject Type="Embed" ProgID="Equation.3" ShapeID="_x0000_i1311" DrawAspect="Content" ObjectID="_1543332172" r:id="rId498"/>
         </w:object>
       </w:r>
       <w:r>
@@ -29636,11 +29739,11 @@
           <w:spacing w:val="2"/>
           <w:position w:val="-6"/>
         </w:rPr>
-        <w:object w:dxaOrig="520" w:dyaOrig="260">
+        <w:object w:dxaOrig="520" w:dyaOrig="260" w14:anchorId="64C956A7">
           <v:shape id="_x0000_i1312" type="#_x0000_t75" style="width:26.25pt;height:13.5pt" o:ole="">
             <v:imagedata r:id="rId499" o:title=""/>
           </v:shape>
-          <o:OLEObject Type="Embed" ProgID="Equation.3" ShapeID="_x0000_i1312" DrawAspect="Content" ObjectID="_1543057917" r:id="rId500"/>
+          <o:OLEObject Type="Embed" ProgID="Equation.3" ShapeID="_x0000_i1312" DrawAspect="Content" ObjectID="_1543332173" r:id="rId500"/>
         </w:object>
       </w:r>
       <w:r>
@@ -29749,11 +29852,11 @@
         <w:rPr>
           <w:position w:val="-6"/>
         </w:rPr>
-        <w:object w:dxaOrig="480" w:dyaOrig="260">
+        <w:object w:dxaOrig="480" w:dyaOrig="260" w14:anchorId="1B0E2481">
           <v:shape id="_x0000_i1313" type="#_x0000_t75" style="width:24pt;height:13.5pt" o:ole="">
             <v:imagedata r:id="rId501" o:title=""/>
           </v:shape>
-          <o:OLEObject Type="Embed" ProgID="Equation.3" ShapeID="_x0000_i1313" DrawAspect="Content" ObjectID="_1543057918" r:id="rId502"/>
+          <o:OLEObject Type="Embed" ProgID="Equation.3" ShapeID="_x0000_i1313" DrawAspect="Content" ObjectID="_1543332174" r:id="rId502"/>
         </w:object>
       </w:r>
       <w:r>
@@ -29818,11 +29921,11 @@
         <w:rPr>
           <w:position w:val="-6"/>
         </w:rPr>
-        <w:object w:dxaOrig="820" w:dyaOrig="260">
+        <w:object w:dxaOrig="820" w:dyaOrig="260" w14:anchorId="089B288E">
           <v:shape id="_x0000_i1314" type="#_x0000_t75" style="width:41.25pt;height:13.5pt" o:ole="">
             <v:imagedata r:id="rId503" o:title=""/>
           </v:shape>
-          <o:OLEObject Type="Embed" ProgID="Equation.3" ShapeID="_x0000_i1314" DrawAspect="Content" ObjectID="_1543057919" r:id="rId504"/>
+          <o:OLEObject Type="Embed" ProgID="Equation.3" ShapeID="_x0000_i1314" DrawAspect="Content" ObjectID="_1543332175" r:id="rId504"/>
         </w:object>
       </w:r>
       <w:r>
@@ -29846,11 +29949,11 @@
         <w:rPr>
           <w:position w:val="-6"/>
         </w:rPr>
-        <w:object w:dxaOrig="560" w:dyaOrig="260">
+        <w:object w:dxaOrig="560" w:dyaOrig="260" w14:anchorId="436F9233">
           <v:shape id="_x0000_i1315" type="#_x0000_t75" style="width:27pt;height:13.5pt" o:ole="">
             <v:imagedata r:id="rId505" o:title=""/>
           </v:shape>
-          <o:OLEObject Type="Embed" ProgID="Equation.3" ShapeID="_x0000_i1315" DrawAspect="Content" ObjectID="_1543057920" r:id="rId506"/>
+          <o:OLEObject Type="Embed" ProgID="Equation.3" ShapeID="_x0000_i1315" DrawAspect="Content" ObjectID="_1543332176" r:id="rId506"/>
         </w:object>
       </w:r>
       <w:r>
@@ -29872,11 +29975,11 @@
         <w:rPr>
           <w:position w:val="-6"/>
         </w:rPr>
-        <w:object w:dxaOrig="560" w:dyaOrig="260">
+        <w:object w:dxaOrig="560" w:dyaOrig="260" w14:anchorId="2A48745D">
           <v:shape id="_x0000_i1316" type="#_x0000_t75" style="width:27pt;height:13.5pt" o:ole="">
             <v:imagedata r:id="rId507" o:title=""/>
           </v:shape>
-          <o:OLEObject Type="Embed" ProgID="Equation.3" ShapeID="_x0000_i1316" DrawAspect="Content" ObjectID="_1543057921" r:id="rId508"/>
+          <o:OLEObject Type="Embed" ProgID="Equation.3" ShapeID="_x0000_i1316" DrawAspect="Content" ObjectID="_1543332177" r:id="rId508"/>
         </w:object>
       </w:r>
       <w:r>
@@ -29963,11 +30066,11 @@
         <w:rPr>
           <w:position w:val="-6"/>
         </w:rPr>
-        <w:object w:dxaOrig="820" w:dyaOrig="260">
+        <w:object w:dxaOrig="820" w:dyaOrig="260" w14:anchorId="38A4D25A">
           <v:shape id="_x0000_i1317" type="#_x0000_t75" style="width:41.25pt;height:13.5pt" o:ole="">
             <v:imagedata r:id="rId509" o:title=""/>
           </v:shape>
-          <o:OLEObject Type="Embed" ProgID="Equation.3" ShapeID="_x0000_i1317" DrawAspect="Content" ObjectID="_1543057922" r:id="rId510"/>
+          <o:OLEObject Type="Embed" ProgID="Equation.3" ShapeID="_x0000_i1317" DrawAspect="Content" ObjectID="_1543332178" r:id="rId510"/>
         </w:object>
       </w:r>
       <w:r>
@@ -29995,11 +30098,11 @@
         <w:rPr>
           <w:position w:val="-6"/>
         </w:rPr>
-        <w:object w:dxaOrig="580" w:dyaOrig="260">
+        <w:object w:dxaOrig="580" w:dyaOrig="260" w14:anchorId="262693E0">
           <v:shape id="_x0000_i1318" type="#_x0000_t75" style="width:29.25pt;height:13.5pt" o:ole="">
             <v:imagedata r:id="rId511" o:title=""/>
           </v:shape>
-          <o:OLEObject Type="Embed" ProgID="Equation.3" ShapeID="_x0000_i1318" DrawAspect="Content" ObjectID="_1543057923" r:id="rId512"/>
+          <o:OLEObject Type="Embed" ProgID="Equation.3" ShapeID="_x0000_i1318" DrawAspect="Content" ObjectID="_1543332179" r:id="rId512"/>
         </w:object>
       </w:r>
       <w:r>
@@ -30021,11 +30124,11 @@
         <w:rPr>
           <w:position w:val="-6"/>
         </w:rPr>
-        <w:object w:dxaOrig="580" w:dyaOrig="260">
+        <w:object w:dxaOrig="580" w:dyaOrig="260" w14:anchorId="3103AF4C">
           <v:shape id="_x0000_i1319" type="#_x0000_t75" style="width:29.25pt;height:13.5pt" o:ole="">
             <v:imagedata r:id="rId513" o:title=""/>
           </v:shape>
-          <o:OLEObject Type="Embed" ProgID="Equation.3" ShapeID="_x0000_i1319" DrawAspect="Content" ObjectID="_1543057924" r:id="rId514"/>
+          <o:OLEObject Type="Embed" ProgID="Equation.3" ShapeID="_x0000_i1319" DrawAspect="Content" ObjectID="_1543332180" r:id="rId514"/>
         </w:object>
       </w:r>
       <w:r>
@@ -30038,11 +30141,11 @@
         <w:rPr>
           <w:position w:val="-20"/>
         </w:rPr>
-        <w:object w:dxaOrig="1539" w:dyaOrig="460">
+        <w:object w:dxaOrig="1539" w:dyaOrig="460" w14:anchorId="7568D5EA">
           <v:shape id="_x0000_i1320" type="#_x0000_t75" style="width:77.25pt;height:23.25pt" o:ole="">
             <v:imagedata r:id="rId515" o:title=""/>
           </v:shape>
-          <o:OLEObject Type="Embed" ProgID="Equation.3" ShapeID="_x0000_i1320" DrawAspect="Content" ObjectID="_1543057925" r:id="rId516"/>
+          <o:OLEObject Type="Embed" ProgID="Equation.3" ShapeID="_x0000_i1320" DrawAspect="Content" ObjectID="_1543332181" r:id="rId516"/>
         </w:object>
       </w:r>
       <w:r>
@@ -30062,16 +30165,13 @@
     <w:p/>
     <w:p/>
     <w:p/>
-    <w:p/>
-    <w:p/>
-    <w:p/>
-    <w:p/>
-    <w:p/>
-    <w:p/>
-    <w:p/>
-    <w:p/>
-    <w:p/>
-    <w:p/>
+    <w:p>
+      <w:pPr>
+        <w:rPr>
+          <w:rFonts w:hint="eastAsia"/>
+        </w:rPr>
+      </w:pPr>
+    </w:p>
     <w:p>
       <w:pPr>
         <w:rPr>
@@ -30086,6 +30186,7 @@
           <w:sz w:val="24"/>
           <w:szCs w:val="24"/>
         </w:rPr>
+        <w:lastRenderedPageBreak/>
         <w:t>5</w:t>
       </w:r>
       <w:r>
@@ -30100,8 +30201,3395 @@
     <w:p>
       <w:pPr>
         <w:rPr>
+          <w:rFonts w:eastAsia="ＭＳ Ｐ明朝" w:hint="eastAsia"/>
+          <w:sz w:val="22"/>
+          <w:szCs w:val="24"/>
+        </w:rPr>
+      </w:pPr>
+      <w:r>
+        <w:rPr>
+          <w:rFonts w:eastAsia="ＭＳ Ｐ明朝"/>
+          <w:sz w:val="22"/>
+          <w:szCs w:val="24"/>
+        </w:rPr>
+        <w:t xml:space="preserve">5.1 </w:t>
+      </w:r>
+      <w:r>
+        <w:rPr>
+          <w:rFonts w:eastAsia="ＭＳ Ｐ明朝" w:hint="eastAsia"/>
+          <w:sz w:val="22"/>
+          <w:szCs w:val="24"/>
+        </w:rPr>
+        <w:t>実験条件</w:t>
+      </w:r>
+    </w:p>
+    <w:p>
+      <w:pPr>
+        <w:rPr>
+          <w:rFonts w:eastAsia="ＭＳ Ｐ明朝" w:hint="eastAsia"/>
+          <w:sz w:val="22"/>
+          <w:szCs w:val="24"/>
+        </w:rPr>
+      </w:pPr>
+      <w:r>
+        <w:rPr>
+          <w:rFonts w:eastAsia="ＭＳ Ｐ明朝" w:hint="eastAsia"/>
+          <w:sz w:val="22"/>
+          <w:szCs w:val="24"/>
+        </w:rPr>
+        <w:t xml:space="preserve">　</w:t>
+      </w:r>
+      <w:r>
+        <w:rPr>
+          <w:rFonts w:eastAsia="ＭＳ Ｐ明朝" w:hint="eastAsia"/>
+          <w:sz w:val="22"/>
+          <w:szCs w:val="24"/>
+        </w:rPr>
+        <w:t>グリッドコンピューティング</w:t>
+      </w:r>
+      <w:r>
+        <w:rPr>
+          <w:rFonts w:eastAsia="ＭＳ Ｐ明朝" w:hint="eastAsia"/>
+          <w:sz w:val="22"/>
+          <w:szCs w:val="24"/>
+        </w:rPr>
+        <w:t>のモデルとして，</w:t>
+      </w:r>
+      <w:r>
+        <w:rPr>
+          <w:rFonts w:eastAsia="ＭＳ Ｐ明朝" w:hint="eastAsia"/>
+          <w:sz w:val="22"/>
+          <w:szCs w:val="24"/>
+        </w:rPr>
+        <w:t>次の</w:t>
+      </w:r>
+      <w:r>
+        <w:rPr>
+          <w:rFonts w:eastAsia="ＭＳ Ｐ明朝" w:hint="eastAsia"/>
+          <w:sz w:val="22"/>
+          <w:szCs w:val="24"/>
+        </w:rPr>
+        <w:t>表</w:t>
+      </w:r>
+      <w:r>
+        <w:rPr>
+          <w:rFonts w:eastAsia="ＭＳ Ｐ明朝"/>
+          <w:sz w:val="22"/>
+          <w:szCs w:val="24"/>
+        </w:rPr>
+        <w:t>5.1, 5.2</w:t>
+      </w:r>
+      <w:r>
+        <w:rPr>
+          <w:rFonts w:eastAsia="ＭＳ Ｐ明朝" w:hint="eastAsia"/>
+          <w:sz w:val="22"/>
+          <w:szCs w:val="24"/>
+        </w:rPr>
+        <w:t>に示すモデルを想定した．</w:t>
+      </w:r>
+    </w:p>
+    <w:p>
+      <w:pPr>
+        <w:rPr>
+          <w:rFonts w:eastAsia="ＭＳ Ｐ明朝" w:hint="eastAsia"/>
+          <w:sz w:val="22"/>
+          <w:szCs w:val="24"/>
+        </w:rPr>
+      </w:pPr>
+    </w:p>
+    <w:p>
+      <w:pPr>
+        <w:jc w:val="center"/>
+        <w:rPr>
+          <w:rFonts w:eastAsia="ＭＳ Ｐ明朝" w:hint="eastAsia"/>
+          <w:sz w:val="22"/>
+          <w:szCs w:val="24"/>
+        </w:rPr>
+      </w:pPr>
+      <w:r>
+        <w:rPr>
+          <w:rFonts w:eastAsia="ＭＳ Ｐ明朝" w:hint="eastAsia"/>
+          <w:sz w:val="22"/>
+          <w:szCs w:val="24"/>
+        </w:rPr>
+        <w:t>表</w:t>
+      </w:r>
+      <w:r>
+        <w:rPr>
+          <w:rFonts w:eastAsia="ＭＳ Ｐ明朝"/>
+          <w:sz w:val="22"/>
+          <w:szCs w:val="24"/>
+        </w:rPr>
+        <w:t xml:space="preserve"> 5.1 </w:t>
+      </w:r>
+      <w:r>
+        <w:rPr>
+          <w:rFonts w:eastAsia="ＭＳ Ｐ明朝" w:hint="eastAsia"/>
+          <w:sz w:val="22"/>
+          <w:szCs w:val="24"/>
+        </w:rPr>
+        <w:t>ジョブの条件</w:t>
+      </w:r>
+    </w:p>
+    <w:tbl>
+      <w:tblPr>
+        <w:tblW w:w="5340" w:type="dxa"/>
+        <w:jc w:val="center"/>
+        <w:tblCellMar>
+          <w:left w:w="99" w:type="dxa"/>
+          <w:right w:w="99" w:type="dxa"/>
+        </w:tblCellMar>
+        <w:tblLook w:val="04A0" w:firstRow="1" w:lastRow="0" w:firstColumn="1" w:lastColumn="0" w:noHBand="0" w:noVBand="1"/>
+      </w:tblPr>
+      <w:tblGrid>
+        <w:gridCol w:w="1780"/>
+        <w:gridCol w:w="1780"/>
+        <w:gridCol w:w="1780"/>
+      </w:tblGrid>
+      <w:tr>
+        <w:trPr>
+          <w:trHeight w:val="400"/>
+          <w:jc w:val="center"/>
+        </w:trPr>
+        <w:tc>
+          <w:tcPr>
+            <w:tcW w:w="1780" w:type="dxa"/>
+            <w:tcBorders>
+              <w:top w:val="single" w:sz="4" w:space="0" w:color="auto"/>
+              <w:left w:val="single" w:sz="4" w:space="0" w:color="auto"/>
+              <w:bottom w:val="single" w:sz="4" w:space="0" w:color="auto"/>
+              <w:right w:val="single" w:sz="4" w:space="0" w:color="auto"/>
+            </w:tcBorders>
+            <w:shd w:val="clear" w:color="auto" w:fill="auto"/>
+            <w:noWrap/>
+            <w:vAlign w:val="bottom"/>
+            <w:hideMark/>
+          </w:tcPr>
+          <w:p>
+            <w:pPr>
+              <w:widowControl/>
+              <w:jc w:val="center"/>
+              <w:rPr>
+                <w:rFonts w:ascii="Yu Gothic" w:eastAsia="Yu Gothic" w:hAnsi="Yu Gothic"/>
+                <w:color w:val="000000"/>
+                <w:kern w:val="0"/>
+                <w:sz w:val="24"/>
+                <w:szCs w:val="24"/>
+              </w:rPr>
+            </w:pPr>
+            <w:r>
+              <w:rPr>
+                <w:rFonts w:ascii="Yu Gothic" w:eastAsia="Yu Gothic" w:hAnsi="Yu Gothic" w:hint="eastAsia"/>
+                <w:color w:val="000000"/>
+                <w:kern w:val="0"/>
+                <w:sz w:val="24"/>
+                <w:szCs w:val="24"/>
+              </w:rPr>
+              <w:t>ジョブ番号j</w:t>
+            </w:r>
+          </w:p>
+        </w:tc>
+        <w:tc>
+          <w:tcPr>
+            <w:tcW w:w="1780" w:type="dxa"/>
+            <w:tcBorders>
+              <w:top w:val="single" w:sz="4" w:space="0" w:color="auto"/>
+              <w:left w:val="nil"/>
+              <w:bottom w:val="single" w:sz="4" w:space="0" w:color="auto"/>
+              <w:right w:val="single" w:sz="4" w:space="0" w:color="auto"/>
+            </w:tcBorders>
+            <w:shd w:val="clear" w:color="auto" w:fill="auto"/>
+            <w:noWrap/>
+            <w:vAlign w:val="bottom"/>
+            <w:hideMark/>
+          </w:tcPr>
+          <w:p>
+            <w:pPr>
+              <w:widowControl/>
+              <w:jc w:val="center"/>
+              <w:rPr>
+                <w:rFonts w:ascii="Yu Gothic" w:eastAsia="Yu Gothic" w:hAnsi="Yu Gothic" w:hint="eastAsia"/>
+                <w:color w:val="000000"/>
+                <w:kern w:val="0"/>
+                <w:sz w:val="24"/>
+                <w:szCs w:val="24"/>
+              </w:rPr>
+            </w:pPr>
+            <w:r>
+              <w:rPr>
+                <w:rFonts w:ascii="Yu Gothic" w:eastAsia="Yu Gothic" w:hAnsi="Yu Gothic" w:hint="eastAsia"/>
+                <w:color w:val="000000"/>
+                <w:kern w:val="0"/>
+                <w:sz w:val="24"/>
+                <w:szCs w:val="24"/>
+              </w:rPr>
+              <w:t>階層数</w:t>
+            </w:r>
+          </w:p>
+        </w:tc>
+        <w:tc>
+          <w:tcPr>
+            <w:tcW w:w="1780" w:type="dxa"/>
+            <w:tcBorders>
+              <w:top w:val="single" w:sz="4" w:space="0" w:color="auto"/>
+              <w:left w:val="nil"/>
+              <w:bottom w:val="single" w:sz="4" w:space="0" w:color="auto"/>
+              <w:right w:val="single" w:sz="4" w:space="0" w:color="auto"/>
+            </w:tcBorders>
+            <w:shd w:val="clear" w:color="auto" w:fill="auto"/>
+            <w:noWrap/>
+            <w:vAlign w:val="bottom"/>
+            <w:hideMark/>
+          </w:tcPr>
+          <w:p>
+            <w:pPr>
+              <w:widowControl/>
+              <w:jc w:val="center"/>
+              <w:rPr>
+                <w:rFonts w:ascii="Yu Gothic" w:eastAsia="Yu Gothic" w:hAnsi="Yu Gothic" w:hint="eastAsia"/>
+                <w:color w:val="000000"/>
+                <w:kern w:val="0"/>
+                <w:sz w:val="24"/>
+                <w:szCs w:val="24"/>
+              </w:rPr>
+            </w:pPr>
+            <w:r>
+              <w:rPr>
+                <w:rFonts w:ascii="Yu Gothic" w:eastAsia="Yu Gothic" w:hAnsi="Yu Gothic" w:hint="eastAsia"/>
+                <w:color w:val="000000"/>
+                <w:kern w:val="0"/>
+                <w:sz w:val="24"/>
+                <w:szCs w:val="24"/>
+              </w:rPr>
+              <w:t>タスク数　n</w:t>
+            </w:r>
+          </w:p>
+        </w:tc>
+      </w:tr>
+      <w:tr>
+        <w:trPr>
+          <w:trHeight w:val="400"/>
+          <w:jc w:val="center"/>
+        </w:trPr>
+        <w:tc>
+          <w:tcPr>
+            <w:tcW w:w="1780" w:type="dxa"/>
+            <w:tcBorders>
+              <w:top w:val="nil"/>
+              <w:left w:val="single" w:sz="4" w:space="0" w:color="auto"/>
+              <w:bottom w:val="single" w:sz="4" w:space="0" w:color="auto"/>
+              <w:right w:val="single" w:sz="4" w:space="0" w:color="auto"/>
+            </w:tcBorders>
+            <w:shd w:val="clear" w:color="auto" w:fill="auto"/>
+            <w:noWrap/>
+            <w:vAlign w:val="bottom"/>
+            <w:hideMark/>
+          </w:tcPr>
+          <w:p>
+            <w:pPr>
+              <w:widowControl/>
+              <w:jc w:val="right"/>
+              <w:rPr>
+                <w:rFonts w:ascii="Yu Gothic" w:eastAsia="Yu Gothic" w:hAnsi="Yu Gothic" w:hint="eastAsia"/>
+                <w:color w:val="000000"/>
+                <w:kern w:val="0"/>
+                <w:sz w:val="24"/>
+                <w:szCs w:val="24"/>
+              </w:rPr>
+            </w:pPr>
+            <w:r>
+              <w:rPr>
+                <w:rFonts w:ascii="Yu Gothic" w:eastAsia="Yu Gothic" w:hAnsi="Yu Gothic" w:hint="eastAsia"/>
+                <w:color w:val="000000"/>
+                <w:kern w:val="0"/>
+                <w:sz w:val="24"/>
+                <w:szCs w:val="24"/>
+              </w:rPr>
+              <w:t>1</w:t>
+            </w:r>
+          </w:p>
+        </w:tc>
+        <w:tc>
+          <w:tcPr>
+            <w:tcW w:w="1780" w:type="dxa"/>
+            <w:tcBorders>
+              <w:top w:val="nil"/>
+              <w:left w:val="nil"/>
+              <w:bottom w:val="single" w:sz="4" w:space="0" w:color="auto"/>
+              <w:right w:val="single" w:sz="4" w:space="0" w:color="auto"/>
+            </w:tcBorders>
+            <w:shd w:val="clear" w:color="auto" w:fill="auto"/>
+            <w:noWrap/>
+            <w:vAlign w:val="bottom"/>
+            <w:hideMark/>
+          </w:tcPr>
+          <w:p>
+            <w:pPr>
+              <w:widowControl/>
+              <w:jc w:val="right"/>
+              <w:rPr>
+                <w:rFonts w:ascii="Yu Gothic" w:eastAsia="Yu Gothic" w:hAnsi="Yu Gothic" w:hint="eastAsia"/>
+                <w:color w:val="000000"/>
+                <w:kern w:val="0"/>
+                <w:sz w:val="24"/>
+                <w:szCs w:val="24"/>
+              </w:rPr>
+            </w:pPr>
+            <w:r>
+              <w:rPr>
+                <w:rFonts w:ascii="Yu Gothic" w:eastAsia="Yu Gothic" w:hAnsi="Yu Gothic" w:hint="eastAsia"/>
+                <w:color w:val="000000"/>
+                <w:kern w:val="0"/>
+                <w:sz w:val="24"/>
+                <w:szCs w:val="24"/>
+              </w:rPr>
+              <w:t>4</w:t>
+            </w:r>
+          </w:p>
+        </w:tc>
+        <w:tc>
+          <w:tcPr>
+            <w:tcW w:w="1780" w:type="dxa"/>
+            <w:tcBorders>
+              <w:top w:val="nil"/>
+              <w:left w:val="nil"/>
+              <w:bottom w:val="single" w:sz="4" w:space="0" w:color="auto"/>
+              <w:right w:val="single" w:sz="4" w:space="0" w:color="auto"/>
+            </w:tcBorders>
+            <w:shd w:val="clear" w:color="auto" w:fill="auto"/>
+            <w:noWrap/>
+            <w:vAlign w:val="bottom"/>
+            <w:hideMark/>
+          </w:tcPr>
+          <w:p>
+            <w:pPr>
+              <w:widowControl/>
+              <w:jc w:val="right"/>
+              <w:rPr>
+                <w:rFonts w:ascii="Yu Gothic" w:eastAsia="Yu Gothic" w:hAnsi="Yu Gothic" w:hint="eastAsia"/>
+                <w:color w:val="000000"/>
+                <w:kern w:val="0"/>
+                <w:sz w:val="24"/>
+                <w:szCs w:val="24"/>
+              </w:rPr>
+            </w:pPr>
+            <w:r>
+              <w:rPr>
+                <w:rFonts w:ascii="Yu Gothic" w:eastAsia="Yu Gothic" w:hAnsi="Yu Gothic" w:hint="eastAsia"/>
+                <w:color w:val="000000"/>
+                <w:kern w:val="0"/>
+                <w:sz w:val="24"/>
+                <w:szCs w:val="24"/>
+              </w:rPr>
+              <w:t>40</w:t>
+            </w:r>
+          </w:p>
+        </w:tc>
+      </w:tr>
+      <w:tr>
+        <w:trPr>
+          <w:trHeight w:val="400"/>
+          <w:jc w:val="center"/>
+        </w:trPr>
+        <w:tc>
+          <w:tcPr>
+            <w:tcW w:w="1780" w:type="dxa"/>
+            <w:tcBorders>
+              <w:top w:val="nil"/>
+              <w:left w:val="single" w:sz="4" w:space="0" w:color="auto"/>
+              <w:bottom w:val="single" w:sz="4" w:space="0" w:color="auto"/>
+              <w:right w:val="single" w:sz="4" w:space="0" w:color="auto"/>
+            </w:tcBorders>
+            <w:shd w:val="clear" w:color="auto" w:fill="auto"/>
+            <w:noWrap/>
+            <w:vAlign w:val="bottom"/>
+            <w:hideMark/>
+          </w:tcPr>
+          <w:p>
+            <w:pPr>
+              <w:widowControl/>
+              <w:jc w:val="right"/>
+              <w:rPr>
+                <w:rFonts w:ascii="Yu Gothic" w:eastAsia="Yu Gothic" w:hAnsi="Yu Gothic" w:hint="eastAsia"/>
+                <w:color w:val="000000"/>
+                <w:kern w:val="0"/>
+                <w:sz w:val="24"/>
+                <w:szCs w:val="24"/>
+              </w:rPr>
+            </w:pPr>
+            <w:r>
+              <w:rPr>
+                <w:rFonts w:ascii="Yu Gothic" w:eastAsia="Yu Gothic" w:hAnsi="Yu Gothic" w:hint="eastAsia"/>
+                <w:color w:val="000000"/>
+                <w:kern w:val="0"/>
+                <w:sz w:val="24"/>
+                <w:szCs w:val="24"/>
+              </w:rPr>
+              <w:t>2</w:t>
+            </w:r>
+          </w:p>
+        </w:tc>
+        <w:tc>
+          <w:tcPr>
+            <w:tcW w:w="1780" w:type="dxa"/>
+            <w:tcBorders>
+              <w:top w:val="nil"/>
+              <w:left w:val="nil"/>
+              <w:bottom w:val="single" w:sz="4" w:space="0" w:color="auto"/>
+              <w:right w:val="single" w:sz="4" w:space="0" w:color="auto"/>
+            </w:tcBorders>
+            <w:shd w:val="clear" w:color="auto" w:fill="auto"/>
+            <w:noWrap/>
+            <w:vAlign w:val="bottom"/>
+            <w:hideMark/>
+          </w:tcPr>
+          <w:p>
+            <w:pPr>
+              <w:widowControl/>
+              <w:jc w:val="right"/>
+              <w:rPr>
+                <w:rFonts w:ascii="Yu Gothic" w:eastAsia="Yu Gothic" w:hAnsi="Yu Gothic" w:hint="eastAsia"/>
+                <w:color w:val="000000"/>
+                <w:kern w:val="0"/>
+                <w:sz w:val="24"/>
+                <w:szCs w:val="24"/>
+              </w:rPr>
+            </w:pPr>
+            <w:r>
+              <w:rPr>
+                <w:rFonts w:ascii="Yu Gothic" w:eastAsia="Yu Gothic" w:hAnsi="Yu Gothic" w:hint="eastAsia"/>
+                <w:color w:val="000000"/>
+                <w:kern w:val="0"/>
+                <w:sz w:val="24"/>
+                <w:szCs w:val="24"/>
+              </w:rPr>
+              <w:t>6</w:t>
+            </w:r>
+          </w:p>
+        </w:tc>
+        <w:tc>
+          <w:tcPr>
+            <w:tcW w:w="1780" w:type="dxa"/>
+            <w:tcBorders>
+              <w:top w:val="nil"/>
+              <w:left w:val="nil"/>
+              <w:bottom w:val="single" w:sz="4" w:space="0" w:color="auto"/>
+              <w:right w:val="single" w:sz="4" w:space="0" w:color="auto"/>
+            </w:tcBorders>
+            <w:shd w:val="clear" w:color="auto" w:fill="auto"/>
+            <w:noWrap/>
+            <w:vAlign w:val="bottom"/>
+            <w:hideMark/>
+          </w:tcPr>
+          <w:p>
+            <w:pPr>
+              <w:widowControl/>
+              <w:jc w:val="right"/>
+              <w:rPr>
+                <w:rFonts w:ascii="Yu Gothic" w:eastAsia="Yu Gothic" w:hAnsi="Yu Gothic" w:hint="eastAsia"/>
+                <w:color w:val="000000"/>
+                <w:kern w:val="0"/>
+                <w:sz w:val="24"/>
+                <w:szCs w:val="24"/>
+              </w:rPr>
+            </w:pPr>
+            <w:r>
+              <w:rPr>
+                <w:rFonts w:ascii="Yu Gothic" w:eastAsia="Yu Gothic" w:hAnsi="Yu Gothic" w:hint="eastAsia"/>
+                <w:color w:val="000000"/>
+                <w:kern w:val="0"/>
+                <w:sz w:val="24"/>
+                <w:szCs w:val="24"/>
+              </w:rPr>
+              <w:t>80</w:t>
+            </w:r>
+          </w:p>
+        </w:tc>
+      </w:tr>
+      <w:tr>
+        <w:trPr>
+          <w:trHeight w:val="400"/>
+          <w:jc w:val="center"/>
+        </w:trPr>
+        <w:tc>
+          <w:tcPr>
+            <w:tcW w:w="1780" w:type="dxa"/>
+            <w:tcBorders>
+              <w:top w:val="nil"/>
+              <w:left w:val="single" w:sz="4" w:space="0" w:color="auto"/>
+              <w:bottom w:val="single" w:sz="4" w:space="0" w:color="auto"/>
+              <w:right w:val="single" w:sz="4" w:space="0" w:color="auto"/>
+            </w:tcBorders>
+            <w:shd w:val="clear" w:color="auto" w:fill="auto"/>
+            <w:noWrap/>
+            <w:vAlign w:val="bottom"/>
+            <w:hideMark/>
+          </w:tcPr>
+          <w:p>
+            <w:pPr>
+              <w:widowControl/>
+              <w:jc w:val="right"/>
+              <w:rPr>
+                <w:rFonts w:ascii="Yu Gothic" w:eastAsia="Yu Gothic" w:hAnsi="Yu Gothic" w:hint="eastAsia"/>
+                <w:color w:val="000000"/>
+                <w:kern w:val="0"/>
+                <w:sz w:val="24"/>
+                <w:szCs w:val="24"/>
+              </w:rPr>
+            </w:pPr>
+            <w:r>
+              <w:rPr>
+                <w:rFonts w:ascii="Yu Gothic" w:eastAsia="Yu Gothic" w:hAnsi="Yu Gothic" w:hint="eastAsia"/>
+                <w:color w:val="000000"/>
+                <w:kern w:val="0"/>
+                <w:sz w:val="24"/>
+                <w:szCs w:val="24"/>
+              </w:rPr>
+              <w:t>3</w:t>
+            </w:r>
+          </w:p>
+        </w:tc>
+        <w:tc>
+          <w:tcPr>
+            <w:tcW w:w="1780" w:type="dxa"/>
+            <w:tcBorders>
+              <w:top w:val="nil"/>
+              <w:left w:val="nil"/>
+              <w:bottom w:val="single" w:sz="4" w:space="0" w:color="auto"/>
+              <w:right w:val="single" w:sz="4" w:space="0" w:color="auto"/>
+            </w:tcBorders>
+            <w:shd w:val="clear" w:color="auto" w:fill="auto"/>
+            <w:noWrap/>
+            <w:vAlign w:val="bottom"/>
+            <w:hideMark/>
+          </w:tcPr>
+          <w:p>
+            <w:pPr>
+              <w:widowControl/>
+              <w:jc w:val="right"/>
+              <w:rPr>
+                <w:rFonts w:ascii="Yu Gothic" w:eastAsia="Yu Gothic" w:hAnsi="Yu Gothic" w:hint="eastAsia"/>
+                <w:color w:val="000000"/>
+                <w:kern w:val="0"/>
+                <w:sz w:val="24"/>
+                <w:szCs w:val="24"/>
+              </w:rPr>
+            </w:pPr>
+            <w:r>
+              <w:rPr>
+                <w:rFonts w:ascii="Yu Gothic" w:eastAsia="Yu Gothic" w:hAnsi="Yu Gothic" w:hint="eastAsia"/>
+                <w:color w:val="000000"/>
+                <w:kern w:val="0"/>
+                <w:sz w:val="24"/>
+                <w:szCs w:val="24"/>
+              </w:rPr>
+              <w:t>3</w:t>
+            </w:r>
+          </w:p>
+        </w:tc>
+        <w:tc>
+          <w:tcPr>
+            <w:tcW w:w="1780" w:type="dxa"/>
+            <w:tcBorders>
+              <w:top w:val="nil"/>
+              <w:left w:val="nil"/>
+              <w:bottom w:val="single" w:sz="4" w:space="0" w:color="auto"/>
+              <w:right w:val="single" w:sz="4" w:space="0" w:color="auto"/>
+            </w:tcBorders>
+            <w:shd w:val="clear" w:color="auto" w:fill="auto"/>
+            <w:noWrap/>
+            <w:vAlign w:val="bottom"/>
+            <w:hideMark/>
+          </w:tcPr>
+          <w:p>
+            <w:pPr>
+              <w:widowControl/>
+              <w:jc w:val="right"/>
+              <w:rPr>
+                <w:rFonts w:ascii="Yu Gothic" w:eastAsia="Yu Gothic" w:hAnsi="Yu Gothic" w:hint="eastAsia"/>
+                <w:color w:val="000000"/>
+                <w:kern w:val="0"/>
+                <w:sz w:val="24"/>
+                <w:szCs w:val="24"/>
+              </w:rPr>
+            </w:pPr>
+            <w:r>
+              <w:rPr>
+                <w:rFonts w:ascii="Yu Gothic" w:eastAsia="Yu Gothic" w:hAnsi="Yu Gothic" w:hint="eastAsia"/>
+                <w:color w:val="000000"/>
+                <w:kern w:val="0"/>
+                <w:sz w:val="24"/>
+                <w:szCs w:val="24"/>
+              </w:rPr>
+              <w:t>30</w:t>
+            </w:r>
+          </w:p>
+        </w:tc>
+      </w:tr>
+      <w:tr>
+        <w:trPr>
+          <w:trHeight w:val="400"/>
+          <w:jc w:val="center"/>
+        </w:trPr>
+        <w:tc>
+          <w:tcPr>
+            <w:tcW w:w="1780" w:type="dxa"/>
+            <w:tcBorders>
+              <w:top w:val="nil"/>
+              <w:left w:val="single" w:sz="4" w:space="0" w:color="auto"/>
+              <w:bottom w:val="single" w:sz="4" w:space="0" w:color="auto"/>
+              <w:right w:val="single" w:sz="4" w:space="0" w:color="auto"/>
+            </w:tcBorders>
+            <w:shd w:val="clear" w:color="auto" w:fill="auto"/>
+            <w:noWrap/>
+            <w:vAlign w:val="bottom"/>
+            <w:hideMark/>
+          </w:tcPr>
+          <w:p>
+            <w:pPr>
+              <w:widowControl/>
+              <w:jc w:val="right"/>
+              <w:rPr>
+                <w:rFonts w:ascii="Yu Gothic" w:eastAsia="Yu Gothic" w:hAnsi="Yu Gothic" w:hint="eastAsia"/>
+                <w:color w:val="000000"/>
+                <w:kern w:val="0"/>
+                <w:sz w:val="24"/>
+                <w:szCs w:val="24"/>
+              </w:rPr>
+            </w:pPr>
+            <w:r>
+              <w:rPr>
+                <w:rFonts w:ascii="Yu Gothic" w:eastAsia="Yu Gothic" w:hAnsi="Yu Gothic" w:hint="eastAsia"/>
+                <w:color w:val="000000"/>
+                <w:kern w:val="0"/>
+                <w:sz w:val="24"/>
+                <w:szCs w:val="24"/>
+              </w:rPr>
+              <w:t>4</w:t>
+            </w:r>
+          </w:p>
+        </w:tc>
+        <w:tc>
+          <w:tcPr>
+            <w:tcW w:w="1780" w:type="dxa"/>
+            <w:tcBorders>
+              <w:top w:val="nil"/>
+              <w:left w:val="nil"/>
+              <w:bottom w:val="single" w:sz="4" w:space="0" w:color="auto"/>
+              <w:right w:val="single" w:sz="4" w:space="0" w:color="auto"/>
+            </w:tcBorders>
+            <w:shd w:val="clear" w:color="auto" w:fill="auto"/>
+            <w:noWrap/>
+            <w:vAlign w:val="bottom"/>
+            <w:hideMark/>
+          </w:tcPr>
+          <w:p>
+            <w:pPr>
+              <w:widowControl/>
+              <w:jc w:val="right"/>
+              <w:rPr>
+                <w:rFonts w:ascii="Yu Gothic" w:eastAsia="Yu Gothic" w:hAnsi="Yu Gothic" w:hint="eastAsia"/>
+                <w:color w:val="000000"/>
+                <w:kern w:val="0"/>
+                <w:sz w:val="24"/>
+                <w:szCs w:val="24"/>
+              </w:rPr>
+            </w:pPr>
+            <w:r>
+              <w:rPr>
+                <w:rFonts w:ascii="Yu Gothic" w:eastAsia="Yu Gothic" w:hAnsi="Yu Gothic" w:hint="eastAsia"/>
+                <w:color w:val="000000"/>
+                <w:kern w:val="0"/>
+                <w:sz w:val="24"/>
+                <w:szCs w:val="24"/>
+              </w:rPr>
+              <w:t>5</w:t>
+            </w:r>
+          </w:p>
+        </w:tc>
+        <w:tc>
+          <w:tcPr>
+            <w:tcW w:w="1780" w:type="dxa"/>
+            <w:tcBorders>
+              <w:top w:val="nil"/>
+              <w:left w:val="nil"/>
+              <w:bottom w:val="single" w:sz="4" w:space="0" w:color="auto"/>
+              <w:right w:val="single" w:sz="4" w:space="0" w:color="auto"/>
+            </w:tcBorders>
+            <w:shd w:val="clear" w:color="auto" w:fill="auto"/>
+            <w:noWrap/>
+            <w:vAlign w:val="bottom"/>
+            <w:hideMark/>
+          </w:tcPr>
+          <w:p>
+            <w:pPr>
+              <w:widowControl/>
+              <w:jc w:val="right"/>
+              <w:rPr>
+                <w:rFonts w:ascii="Yu Gothic" w:eastAsia="Yu Gothic" w:hAnsi="Yu Gothic" w:hint="eastAsia"/>
+                <w:color w:val="000000"/>
+                <w:kern w:val="0"/>
+                <w:sz w:val="24"/>
+                <w:szCs w:val="24"/>
+              </w:rPr>
+            </w:pPr>
+            <w:r>
+              <w:rPr>
+                <w:rFonts w:ascii="Yu Gothic" w:eastAsia="Yu Gothic" w:hAnsi="Yu Gothic" w:hint="eastAsia"/>
+                <w:color w:val="000000"/>
+                <w:kern w:val="0"/>
+                <w:sz w:val="24"/>
+                <w:szCs w:val="24"/>
+              </w:rPr>
+              <w:t>70</w:t>
+            </w:r>
+          </w:p>
+        </w:tc>
+      </w:tr>
+      <w:tr>
+        <w:trPr>
+          <w:trHeight w:val="400"/>
+          <w:jc w:val="center"/>
+        </w:trPr>
+        <w:tc>
+          <w:tcPr>
+            <w:tcW w:w="1780" w:type="dxa"/>
+            <w:tcBorders>
+              <w:top w:val="nil"/>
+              <w:left w:val="single" w:sz="4" w:space="0" w:color="auto"/>
+              <w:bottom w:val="single" w:sz="4" w:space="0" w:color="auto"/>
+              <w:right w:val="single" w:sz="4" w:space="0" w:color="auto"/>
+            </w:tcBorders>
+            <w:shd w:val="clear" w:color="auto" w:fill="auto"/>
+            <w:noWrap/>
+            <w:vAlign w:val="bottom"/>
+            <w:hideMark/>
+          </w:tcPr>
+          <w:p>
+            <w:pPr>
+              <w:widowControl/>
+              <w:jc w:val="right"/>
+              <w:rPr>
+                <w:rFonts w:ascii="Yu Gothic" w:eastAsia="Yu Gothic" w:hAnsi="Yu Gothic" w:hint="eastAsia"/>
+                <w:color w:val="000000"/>
+                <w:kern w:val="0"/>
+                <w:sz w:val="24"/>
+                <w:szCs w:val="24"/>
+              </w:rPr>
+            </w:pPr>
+            <w:r>
+              <w:rPr>
+                <w:rFonts w:ascii="Yu Gothic" w:eastAsia="Yu Gothic" w:hAnsi="Yu Gothic" w:hint="eastAsia"/>
+                <w:color w:val="000000"/>
+                <w:kern w:val="0"/>
+                <w:sz w:val="24"/>
+                <w:szCs w:val="24"/>
+              </w:rPr>
+              <w:t>5</w:t>
+            </w:r>
+          </w:p>
+        </w:tc>
+        <w:tc>
+          <w:tcPr>
+            <w:tcW w:w="1780" w:type="dxa"/>
+            <w:tcBorders>
+              <w:top w:val="nil"/>
+              <w:left w:val="nil"/>
+              <w:bottom w:val="single" w:sz="4" w:space="0" w:color="auto"/>
+              <w:right w:val="single" w:sz="4" w:space="0" w:color="auto"/>
+            </w:tcBorders>
+            <w:shd w:val="clear" w:color="auto" w:fill="auto"/>
+            <w:noWrap/>
+            <w:vAlign w:val="bottom"/>
+            <w:hideMark/>
+          </w:tcPr>
+          <w:p>
+            <w:pPr>
+              <w:widowControl/>
+              <w:jc w:val="right"/>
+              <w:rPr>
+                <w:rFonts w:ascii="Yu Gothic" w:eastAsia="Yu Gothic" w:hAnsi="Yu Gothic" w:hint="eastAsia"/>
+                <w:color w:val="000000"/>
+                <w:kern w:val="0"/>
+                <w:sz w:val="24"/>
+                <w:szCs w:val="24"/>
+              </w:rPr>
+            </w:pPr>
+            <w:r>
+              <w:rPr>
+                <w:rFonts w:ascii="Yu Gothic" w:eastAsia="Yu Gothic" w:hAnsi="Yu Gothic" w:hint="eastAsia"/>
+                <w:color w:val="000000"/>
+                <w:kern w:val="0"/>
+                <w:sz w:val="24"/>
+                <w:szCs w:val="24"/>
+              </w:rPr>
+              <w:t>5</w:t>
+            </w:r>
+          </w:p>
+        </w:tc>
+        <w:tc>
+          <w:tcPr>
+            <w:tcW w:w="1780" w:type="dxa"/>
+            <w:tcBorders>
+              <w:top w:val="nil"/>
+              <w:left w:val="nil"/>
+              <w:bottom w:val="single" w:sz="4" w:space="0" w:color="auto"/>
+              <w:right w:val="single" w:sz="4" w:space="0" w:color="auto"/>
+            </w:tcBorders>
+            <w:shd w:val="clear" w:color="auto" w:fill="auto"/>
+            <w:noWrap/>
+            <w:vAlign w:val="bottom"/>
+            <w:hideMark/>
+          </w:tcPr>
+          <w:p>
+            <w:pPr>
+              <w:widowControl/>
+              <w:jc w:val="right"/>
+              <w:rPr>
+                <w:rFonts w:ascii="Yu Gothic" w:eastAsia="Yu Gothic" w:hAnsi="Yu Gothic" w:hint="eastAsia"/>
+                <w:color w:val="000000"/>
+                <w:kern w:val="0"/>
+                <w:sz w:val="24"/>
+                <w:szCs w:val="24"/>
+              </w:rPr>
+            </w:pPr>
+            <w:r>
+              <w:rPr>
+                <w:rFonts w:ascii="Yu Gothic" w:eastAsia="Yu Gothic" w:hAnsi="Yu Gothic" w:hint="eastAsia"/>
+                <w:color w:val="000000"/>
+                <w:kern w:val="0"/>
+                <w:sz w:val="24"/>
+                <w:szCs w:val="24"/>
+              </w:rPr>
+              <w:t>60</w:t>
+            </w:r>
+          </w:p>
+        </w:tc>
+      </w:tr>
+    </w:tbl>
+    <w:p>
+      <w:pPr>
+        <w:rPr>
+          <w:rFonts w:eastAsia="ＭＳ Ｐ明朝" w:hint="eastAsia"/>
+          <w:sz w:val="22"/>
+          <w:szCs w:val="24"/>
+        </w:rPr>
+      </w:pPr>
+    </w:p>
+    <w:p>
+      <w:pPr>
+        <w:rPr>
+          <w:rFonts w:eastAsia="ＭＳ Ｐ明朝" w:hint="eastAsia"/>
+          <w:sz w:val="22"/>
+          <w:szCs w:val="24"/>
+        </w:rPr>
+      </w:pPr>
+      <w:r>
+        <w:rPr>
+          <w:rFonts w:eastAsia="ＭＳ Ｐ明朝" w:hint="eastAsia"/>
+          <w:sz w:val="22"/>
+          <w:szCs w:val="24"/>
+        </w:rPr>
+        <w:t xml:space="preserve">　処理量，必要容量についてはそれぞれ，処理量は</w:t>
+      </w:r>
+      <w:r>
+        <w:rPr>
+          <w:rFonts w:eastAsia="ＭＳ Ｐ明朝"/>
+          <w:sz w:val="22"/>
+          <w:szCs w:val="24"/>
+        </w:rPr>
+        <w:t>50~100</w:t>
+      </w:r>
+      <w:r>
+        <w:rPr>
+          <w:rFonts w:eastAsia="ＭＳ Ｐ明朝" w:hint="eastAsia"/>
+          <w:sz w:val="22"/>
+          <w:szCs w:val="24"/>
+        </w:rPr>
+        <w:t>，必要容量は</w:t>
+      </w:r>
+      <w:r>
+        <w:rPr>
+          <w:rFonts w:eastAsia="ＭＳ Ｐ明朝"/>
+          <w:sz w:val="22"/>
+          <w:szCs w:val="24"/>
+        </w:rPr>
+        <w:t>100~210</w:t>
+      </w:r>
+      <w:r>
+        <w:rPr>
+          <w:rFonts w:eastAsia="ＭＳ Ｐ明朝" w:hint="eastAsia"/>
+          <w:sz w:val="22"/>
+          <w:szCs w:val="24"/>
+        </w:rPr>
+        <w:t>のなかで乱数を用いてランダムに設定を行った．</w:t>
+      </w:r>
+    </w:p>
+    <w:p>
+      <w:pPr>
+        <w:rPr>
+          <w:rFonts w:eastAsia="ＭＳ Ｐ明朝"/>
+          <w:sz w:val="22"/>
+          <w:szCs w:val="24"/>
+        </w:rPr>
+      </w:pPr>
+    </w:p>
+    <w:p>
+      <w:pPr>
+        <w:jc w:val="center"/>
+        <w:rPr>
+          <w:rFonts w:eastAsia="ＭＳ Ｐ明朝" w:hint="eastAsia"/>
+          <w:sz w:val="22"/>
+          <w:szCs w:val="24"/>
+        </w:rPr>
+      </w:pPr>
+      <w:r>
+        <w:rPr>
+          <w:rFonts w:eastAsia="ＭＳ Ｐ明朝" w:hint="eastAsia"/>
+          <w:sz w:val="22"/>
+          <w:szCs w:val="24"/>
+        </w:rPr>
+        <w:t>表</w:t>
+      </w:r>
+      <w:r>
+        <w:rPr>
+          <w:rFonts w:eastAsia="ＭＳ Ｐ明朝"/>
+          <w:sz w:val="22"/>
+          <w:szCs w:val="24"/>
+        </w:rPr>
+        <w:t xml:space="preserve"> 5.2 </w:t>
+      </w:r>
+      <w:r>
+        <w:rPr>
+          <w:rFonts w:eastAsia="ＭＳ Ｐ明朝" w:hint="eastAsia"/>
+          <w:sz w:val="22"/>
+          <w:szCs w:val="24"/>
+        </w:rPr>
+        <w:t>マシンの条件</w:t>
+      </w:r>
+    </w:p>
+    <w:tbl>
+      <w:tblPr>
+        <w:tblW w:w="5340" w:type="dxa"/>
+        <w:jc w:val="center"/>
+        <w:tblCellMar>
+          <w:left w:w="99" w:type="dxa"/>
+          <w:right w:w="99" w:type="dxa"/>
+        </w:tblCellMar>
+        <w:tblLook w:val="04A0" w:firstRow="1" w:lastRow="0" w:firstColumn="1" w:lastColumn="0" w:noHBand="0" w:noVBand="1"/>
+      </w:tblPr>
+      <w:tblGrid>
+        <w:gridCol w:w="1780"/>
+        <w:gridCol w:w="2036"/>
+        <w:gridCol w:w="1524"/>
+      </w:tblGrid>
+      <w:tr>
+        <w:trPr>
+          <w:trHeight w:val="400"/>
+          <w:jc w:val="center"/>
+        </w:trPr>
+        <w:tc>
+          <w:tcPr>
+            <w:tcW w:w="1780" w:type="dxa"/>
+            <w:tcBorders>
+              <w:top w:val="single" w:sz="4" w:space="0" w:color="auto"/>
+              <w:left w:val="single" w:sz="4" w:space="0" w:color="auto"/>
+              <w:bottom w:val="single" w:sz="4" w:space="0" w:color="auto"/>
+              <w:right w:val="single" w:sz="4" w:space="0" w:color="auto"/>
+            </w:tcBorders>
+            <w:shd w:val="clear" w:color="auto" w:fill="auto"/>
+            <w:noWrap/>
+            <w:vAlign w:val="bottom"/>
+            <w:hideMark/>
+          </w:tcPr>
+          <w:p>
+            <w:pPr>
+              <w:widowControl/>
+              <w:jc w:val="left"/>
+              <w:rPr>
+                <w:rFonts w:ascii="Yu Gothic" w:eastAsia="Yu Gothic" w:hAnsi="Yu Gothic"/>
+                <w:color w:val="000000"/>
+                <w:kern w:val="0"/>
+                <w:sz w:val="24"/>
+                <w:szCs w:val="24"/>
+              </w:rPr>
+            </w:pPr>
+            <w:r>
+              <w:rPr>
+                <w:rFonts w:ascii="Yu Gothic" w:eastAsia="Yu Gothic" w:hAnsi="Yu Gothic" w:hint="eastAsia"/>
+                <w:color w:val="000000"/>
+                <w:kern w:val="0"/>
+                <w:sz w:val="24"/>
+                <w:szCs w:val="24"/>
+              </w:rPr>
+              <w:t>マシン番号 m</w:t>
+            </w:r>
+          </w:p>
+        </w:tc>
+        <w:tc>
+          <w:tcPr>
+            <w:tcW w:w="2036" w:type="dxa"/>
+            <w:tcBorders>
+              <w:top w:val="single" w:sz="4" w:space="0" w:color="auto"/>
+              <w:left w:val="nil"/>
+              <w:bottom w:val="single" w:sz="4" w:space="0" w:color="auto"/>
+              <w:right w:val="single" w:sz="4" w:space="0" w:color="auto"/>
+            </w:tcBorders>
+            <w:shd w:val="clear" w:color="auto" w:fill="auto"/>
+            <w:noWrap/>
+            <w:vAlign w:val="bottom"/>
+            <w:hideMark/>
+          </w:tcPr>
+          <w:p>
+            <w:pPr>
+              <w:widowControl/>
+              <w:jc w:val="left"/>
+              <w:rPr>
+                <w:rFonts w:ascii="Yu Gothic" w:eastAsia="Yu Gothic" w:hAnsi="Yu Gothic" w:hint="eastAsia"/>
+                <w:color w:val="000000"/>
+                <w:kern w:val="0"/>
+                <w:sz w:val="24"/>
+                <w:szCs w:val="24"/>
+              </w:rPr>
+            </w:pPr>
+            <w:r>
+              <w:rPr>
+                <w:rFonts w:ascii="Yu Gothic" w:eastAsia="Yu Gothic" w:hAnsi="Yu Gothic" w:hint="eastAsia"/>
+                <w:color w:val="000000"/>
+                <w:kern w:val="0"/>
+                <w:sz w:val="24"/>
+                <w:szCs w:val="24"/>
+              </w:rPr>
+              <w:t>処理速度 v(m)</w:t>
+            </w:r>
+          </w:p>
+        </w:tc>
+        <w:tc>
+          <w:tcPr>
+            <w:tcW w:w="1524" w:type="dxa"/>
+            <w:tcBorders>
+              <w:top w:val="single" w:sz="4" w:space="0" w:color="auto"/>
+              <w:left w:val="nil"/>
+              <w:bottom w:val="single" w:sz="4" w:space="0" w:color="auto"/>
+              <w:right w:val="single" w:sz="4" w:space="0" w:color="auto"/>
+            </w:tcBorders>
+            <w:shd w:val="clear" w:color="auto" w:fill="auto"/>
+            <w:noWrap/>
+            <w:vAlign w:val="bottom"/>
+            <w:hideMark/>
+          </w:tcPr>
+          <w:p>
+            <w:pPr>
+              <w:widowControl/>
+              <w:jc w:val="left"/>
+              <w:rPr>
+                <w:rFonts w:ascii="Yu Gothic" w:eastAsia="Yu Gothic" w:hAnsi="Yu Gothic" w:hint="eastAsia"/>
+                <w:color w:val="000000"/>
+                <w:kern w:val="0"/>
+                <w:sz w:val="24"/>
+                <w:szCs w:val="24"/>
+              </w:rPr>
+            </w:pPr>
+            <w:r>
+              <w:rPr>
+                <w:rFonts w:ascii="Yu Gothic" w:eastAsia="Yu Gothic" w:hAnsi="Yu Gothic" w:hint="eastAsia"/>
+                <w:color w:val="000000"/>
+                <w:kern w:val="0"/>
+                <w:sz w:val="24"/>
+                <w:szCs w:val="24"/>
+              </w:rPr>
+              <w:t>容量 c(m)</w:t>
+            </w:r>
+          </w:p>
+        </w:tc>
+      </w:tr>
+      <w:tr>
+        <w:trPr>
+          <w:trHeight w:val="400"/>
+          <w:jc w:val="center"/>
+        </w:trPr>
+        <w:tc>
+          <w:tcPr>
+            <w:tcW w:w="1780" w:type="dxa"/>
+            <w:tcBorders>
+              <w:top w:val="nil"/>
+              <w:left w:val="single" w:sz="4" w:space="0" w:color="auto"/>
+              <w:bottom w:val="single" w:sz="4" w:space="0" w:color="auto"/>
+              <w:right w:val="single" w:sz="4" w:space="0" w:color="auto"/>
+            </w:tcBorders>
+            <w:shd w:val="clear" w:color="auto" w:fill="auto"/>
+            <w:noWrap/>
+            <w:vAlign w:val="bottom"/>
+            <w:hideMark/>
+          </w:tcPr>
+          <w:p>
+            <w:pPr>
+              <w:widowControl/>
+              <w:jc w:val="right"/>
+              <w:rPr>
+                <w:rFonts w:ascii="Yu Gothic" w:eastAsia="Yu Gothic" w:hAnsi="Yu Gothic" w:hint="eastAsia"/>
+                <w:color w:val="000000"/>
+                <w:kern w:val="0"/>
+                <w:sz w:val="24"/>
+                <w:szCs w:val="24"/>
+              </w:rPr>
+            </w:pPr>
+            <w:r>
+              <w:rPr>
+                <w:rFonts w:ascii="Yu Gothic" w:eastAsia="Yu Gothic" w:hAnsi="Yu Gothic" w:hint="eastAsia"/>
+                <w:color w:val="000000"/>
+                <w:kern w:val="0"/>
+                <w:sz w:val="24"/>
+                <w:szCs w:val="24"/>
+              </w:rPr>
+              <w:t>1</w:t>
+            </w:r>
+          </w:p>
+        </w:tc>
+        <w:tc>
+          <w:tcPr>
+            <w:tcW w:w="2036" w:type="dxa"/>
+            <w:tcBorders>
+              <w:top w:val="nil"/>
+              <w:left w:val="nil"/>
+              <w:bottom w:val="single" w:sz="4" w:space="0" w:color="auto"/>
+              <w:right w:val="single" w:sz="4" w:space="0" w:color="auto"/>
+            </w:tcBorders>
+            <w:shd w:val="clear" w:color="auto" w:fill="auto"/>
+            <w:noWrap/>
+            <w:vAlign w:val="bottom"/>
+            <w:hideMark/>
+          </w:tcPr>
+          <w:p>
+            <w:pPr>
+              <w:widowControl/>
+              <w:jc w:val="right"/>
+              <w:rPr>
+                <w:rFonts w:ascii="Yu Gothic" w:eastAsia="Yu Gothic" w:hAnsi="Yu Gothic" w:hint="eastAsia"/>
+                <w:color w:val="000000"/>
+                <w:kern w:val="0"/>
+                <w:sz w:val="24"/>
+                <w:szCs w:val="24"/>
+              </w:rPr>
+            </w:pPr>
+            <w:r>
+              <w:rPr>
+                <w:rFonts w:ascii="Yu Gothic" w:eastAsia="Yu Gothic" w:hAnsi="Yu Gothic" w:hint="eastAsia"/>
+                <w:color w:val="000000"/>
+                <w:kern w:val="0"/>
+                <w:sz w:val="24"/>
+                <w:szCs w:val="24"/>
+              </w:rPr>
+              <w:t>100</w:t>
+            </w:r>
+          </w:p>
+        </w:tc>
+        <w:tc>
+          <w:tcPr>
+            <w:tcW w:w="1524" w:type="dxa"/>
+            <w:tcBorders>
+              <w:top w:val="nil"/>
+              <w:left w:val="nil"/>
+              <w:bottom w:val="single" w:sz="4" w:space="0" w:color="auto"/>
+              <w:right w:val="single" w:sz="4" w:space="0" w:color="auto"/>
+            </w:tcBorders>
+            <w:shd w:val="clear" w:color="auto" w:fill="auto"/>
+            <w:noWrap/>
+            <w:vAlign w:val="bottom"/>
+            <w:hideMark/>
+          </w:tcPr>
+          <w:p>
+            <w:pPr>
+              <w:widowControl/>
+              <w:jc w:val="right"/>
+              <w:rPr>
+                <w:rFonts w:ascii="Yu Gothic" w:eastAsia="Yu Gothic" w:hAnsi="Yu Gothic" w:hint="eastAsia"/>
+                <w:color w:val="000000"/>
+                <w:kern w:val="0"/>
+                <w:sz w:val="24"/>
+                <w:szCs w:val="24"/>
+              </w:rPr>
+            </w:pPr>
+            <w:r>
+              <w:rPr>
+                <w:rFonts w:ascii="Yu Gothic" w:eastAsia="Yu Gothic" w:hAnsi="Yu Gothic" w:hint="eastAsia"/>
+                <w:color w:val="000000"/>
+                <w:kern w:val="0"/>
+                <w:sz w:val="24"/>
+                <w:szCs w:val="24"/>
+              </w:rPr>
+              <w:t>70</w:t>
+            </w:r>
+          </w:p>
+        </w:tc>
+      </w:tr>
+      <w:tr>
+        <w:trPr>
+          <w:trHeight w:val="400"/>
+          <w:jc w:val="center"/>
+        </w:trPr>
+        <w:tc>
+          <w:tcPr>
+            <w:tcW w:w="1780" w:type="dxa"/>
+            <w:tcBorders>
+              <w:top w:val="nil"/>
+              <w:left w:val="single" w:sz="4" w:space="0" w:color="auto"/>
+              <w:bottom w:val="single" w:sz="4" w:space="0" w:color="auto"/>
+              <w:right w:val="single" w:sz="4" w:space="0" w:color="auto"/>
+            </w:tcBorders>
+            <w:shd w:val="clear" w:color="auto" w:fill="auto"/>
+            <w:noWrap/>
+            <w:vAlign w:val="bottom"/>
+            <w:hideMark/>
+          </w:tcPr>
+          <w:p>
+            <w:pPr>
+              <w:widowControl/>
+              <w:jc w:val="right"/>
+              <w:rPr>
+                <w:rFonts w:ascii="Yu Gothic" w:eastAsia="Yu Gothic" w:hAnsi="Yu Gothic" w:hint="eastAsia"/>
+                <w:color w:val="000000"/>
+                <w:kern w:val="0"/>
+                <w:sz w:val="24"/>
+                <w:szCs w:val="24"/>
+              </w:rPr>
+            </w:pPr>
+            <w:r>
+              <w:rPr>
+                <w:rFonts w:ascii="Yu Gothic" w:eastAsia="Yu Gothic" w:hAnsi="Yu Gothic" w:hint="eastAsia"/>
+                <w:color w:val="000000"/>
+                <w:kern w:val="0"/>
+                <w:sz w:val="24"/>
+                <w:szCs w:val="24"/>
+              </w:rPr>
+              <w:t>2</w:t>
+            </w:r>
+          </w:p>
+        </w:tc>
+        <w:tc>
+          <w:tcPr>
+            <w:tcW w:w="2036" w:type="dxa"/>
+            <w:tcBorders>
+              <w:top w:val="nil"/>
+              <w:left w:val="nil"/>
+              <w:bottom w:val="single" w:sz="4" w:space="0" w:color="auto"/>
+              <w:right w:val="single" w:sz="4" w:space="0" w:color="auto"/>
+            </w:tcBorders>
+            <w:shd w:val="clear" w:color="auto" w:fill="auto"/>
+            <w:noWrap/>
+            <w:vAlign w:val="bottom"/>
+            <w:hideMark/>
+          </w:tcPr>
+          <w:p>
+            <w:pPr>
+              <w:widowControl/>
+              <w:jc w:val="right"/>
+              <w:rPr>
+                <w:rFonts w:ascii="Yu Gothic" w:eastAsia="Yu Gothic" w:hAnsi="Yu Gothic" w:hint="eastAsia"/>
+                <w:color w:val="000000"/>
+                <w:kern w:val="0"/>
+                <w:sz w:val="24"/>
+                <w:szCs w:val="24"/>
+              </w:rPr>
+            </w:pPr>
+            <w:r>
+              <w:rPr>
+                <w:rFonts w:ascii="Yu Gothic" w:eastAsia="Yu Gothic" w:hAnsi="Yu Gothic" w:hint="eastAsia"/>
+                <w:color w:val="000000"/>
+                <w:kern w:val="0"/>
+                <w:sz w:val="24"/>
+                <w:szCs w:val="24"/>
+              </w:rPr>
+              <w:t>70</w:t>
+            </w:r>
+          </w:p>
+        </w:tc>
+        <w:tc>
+          <w:tcPr>
+            <w:tcW w:w="1524" w:type="dxa"/>
+            <w:tcBorders>
+              <w:top w:val="nil"/>
+              <w:left w:val="nil"/>
+              <w:bottom w:val="single" w:sz="4" w:space="0" w:color="auto"/>
+              <w:right w:val="single" w:sz="4" w:space="0" w:color="auto"/>
+            </w:tcBorders>
+            <w:shd w:val="clear" w:color="auto" w:fill="auto"/>
+            <w:noWrap/>
+            <w:vAlign w:val="bottom"/>
+            <w:hideMark/>
+          </w:tcPr>
+          <w:p>
+            <w:pPr>
+              <w:widowControl/>
+              <w:jc w:val="right"/>
+              <w:rPr>
+                <w:rFonts w:ascii="Yu Gothic" w:eastAsia="Yu Gothic" w:hAnsi="Yu Gothic" w:hint="eastAsia"/>
+                <w:color w:val="000000"/>
+                <w:kern w:val="0"/>
+                <w:sz w:val="24"/>
+                <w:szCs w:val="24"/>
+              </w:rPr>
+            </w:pPr>
+            <w:r>
+              <w:rPr>
+                <w:rFonts w:ascii="Yu Gothic" w:eastAsia="Yu Gothic" w:hAnsi="Yu Gothic" w:hint="eastAsia"/>
+                <w:color w:val="000000"/>
+                <w:kern w:val="0"/>
+                <w:sz w:val="24"/>
+                <w:szCs w:val="24"/>
+              </w:rPr>
+              <w:t>80</w:t>
+            </w:r>
+          </w:p>
+        </w:tc>
+      </w:tr>
+      <w:tr>
+        <w:trPr>
+          <w:trHeight w:val="400"/>
+          <w:jc w:val="center"/>
+        </w:trPr>
+        <w:tc>
+          <w:tcPr>
+            <w:tcW w:w="1780" w:type="dxa"/>
+            <w:tcBorders>
+              <w:top w:val="nil"/>
+              <w:left w:val="single" w:sz="4" w:space="0" w:color="auto"/>
+              <w:bottom w:val="single" w:sz="4" w:space="0" w:color="auto"/>
+              <w:right w:val="single" w:sz="4" w:space="0" w:color="auto"/>
+            </w:tcBorders>
+            <w:shd w:val="clear" w:color="auto" w:fill="auto"/>
+            <w:noWrap/>
+            <w:vAlign w:val="bottom"/>
+            <w:hideMark/>
+          </w:tcPr>
+          <w:p>
+            <w:pPr>
+              <w:widowControl/>
+              <w:jc w:val="right"/>
+              <w:rPr>
+                <w:rFonts w:ascii="Yu Gothic" w:eastAsia="Yu Gothic" w:hAnsi="Yu Gothic" w:hint="eastAsia"/>
+                <w:color w:val="000000"/>
+                <w:kern w:val="0"/>
+                <w:sz w:val="24"/>
+                <w:szCs w:val="24"/>
+              </w:rPr>
+            </w:pPr>
+            <w:r>
+              <w:rPr>
+                <w:rFonts w:ascii="Yu Gothic" w:eastAsia="Yu Gothic" w:hAnsi="Yu Gothic" w:hint="eastAsia"/>
+                <w:color w:val="000000"/>
+                <w:kern w:val="0"/>
+                <w:sz w:val="24"/>
+                <w:szCs w:val="24"/>
+              </w:rPr>
+              <w:t>3</w:t>
+            </w:r>
+          </w:p>
+        </w:tc>
+        <w:tc>
+          <w:tcPr>
+            <w:tcW w:w="2036" w:type="dxa"/>
+            <w:tcBorders>
+              <w:top w:val="nil"/>
+              <w:left w:val="nil"/>
+              <w:bottom w:val="single" w:sz="4" w:space="0" w:color="auto"/>
+              <w:right w:val="single" w:sz="4" w:space="0" w:color="auto"/>
+            </w:tcBorders>
+            <w:shd w:val="clear" w:color="auto" w:fill="auto"/>
+            <w:noWrap/>
+            <w:vAlign w:val="bottom"/>
+            <w:hideMark/>
+          </w:tcPr>
+          <w:p>
+            <w:pPr>
+              <w:widowControl/>
+              <w:jc w:val="right"/>
+              <w:rPr>
+                <w:rFonts w:ascii="Yu Gothic" w:eastAsia="Yu Gothic" w:hAnsi="Yu Gothic" w:hint="eastAsia"/>
+                <w:color w:val="000000"/>
+                <w:kern w:val="0"/>
+                <w:sz w:val="24"/>
+                <w:szCs w:val="24"/>
+              </w:rPr>
+            </w:pPr>
+            <w:r>
+              <w:rPr>
+                <w:rFonts w:ascii="Yu Gothic" w:eastAsia="Yu Gothic" w:hAnsi="Yu Gothic" w:hint="eastAsia"/>
+                <w:color w:val="000000"/>
+                <w:kern w:val="0"/>
+                <w:sz w:val="24"/>
+                <w:szCs w:val="24"/>
+              </w:rPr>
+              <w:t>60</w:t>
+            </w:r>
+          </w:p>
+        </w:tc>
+        <w:tc>
+          <w:tcPr>
+            <w:tcW w:w="1524" w:type="dxa"/>
+            <w:tcBorders>
+              <w:top w:val="nil"/>
+              <w:left w:val="nil"/>
+              <w:bottom w:val="single" w:sz="4" w:space="0" w:color="auto"/>
+              <w:right w:val="single" w:sz="4" w:space="0" w:color="auto"/>
+            </w:tcBorders>
+            <w:shd w:val="clear" w:color="auto" w:fill="auto"/>
+            <w:noWrap/>
+            <w:vAlign w:val="bottom"/>
+            <w:hideMark/>
+          </w:tcPr>
+          <w:p>
+            <w:pPr>
+              <w:widowControl/>
+              <w:jc w:val="right"/>
+              <w:rPr>
+                <w:rFonts w:ascii="Yu Gothic" w:eastAsia="Yu Gothic" w:hAnsi="Yu Gothic" w:hint="eastAsia"/>
+                <w:color w:val="000000"/>
+                <w:kern w:val="0"/>
+                <w:sz w:val="24"/>
+                <w:szCs w:val="24"/>
+              </w:rPr>
+            </w:pPr>
+            <w:r>
+              <w:rPr>
+                <w:rFonts w:ascii="Yu Gothic" w:eastAsia="Yu Gothic" w:hAnsi="Yu Gothic" w:hint="eastAsia"/>
+                <w:color w:val="000000"/>
+                <w:kern w:val="0"/>
+                <w:sz w:val="24"/>
+                <w:szCs w:val="24"/>
+              </w:rPr>
+              <w:t>80</w:t>
+            </w:r>
+          </w:p>
+        </w:tc>
+      </w:tr>
+      <w:tr>
+        <w:trPr>
+          <w:trHeight w:val="400"/>
+          <w:jc w:val="center"/>
+        </w:trPr>
+        <w:tc>
+          <w:tcPr>
+            <w:tcW w:w="1780" w:type="dxa"/>
+            <w:tcBorders>
+              <w:top w:val="nil"/>
+              <w:left w:val="single" w:sz="4" w:space="0" w:color="auto"/>
+              <w:bottom w:val="single" w:sz="4" w:space="0" w:color="auto"/>
+              <w:right w:val="single" w:sz="4" w:space="0" w:color="auto"/>
+            </w:tcBorders>
+            <w:shd w:val="clear" w:color="auto" w:fill="auto"/>
+            <w:noWrap/>
+            <w:vAlign w:val="bottom"/>
+            <w:hideMark/>
+          </w:tcPr>
+          <w:p>
+            <w:pPr>
+              <w:widowControl/>
+              <w:jc w:val="right"/>
+              <w:rPr>
+                <w:rFonts w:ascii="Yu Gothic" w:eastAsia="Yu Gothic" w:hAnsi="Yu Gothic" w:hint="eastAsia"/>
+                <w:color w:val="000000"/>
+                <w:kern w:val="0"/>
+                <w:sz w:val="24"/>
+                <w:szCs w:val="24"/>
+              </w:rPr>
+            </w:pPr>
+            <w:r>
+              <w:rPr>
+                <w:rFonts w:ascii="Yu Gothic" w:eastAsia="Yu Gothic" w:hAnsi="Yu Gothic" w:hint="eastAsia"/>
+                <w:color w:val="000000"/>
+                <w:kern w:val="0"/>
+                <w:sz w:val="24"/>
+                <w:szCs w:val="24"/>
+              </w:rPr>
+              <w:t>4</w:t>
+            </w:r>
+          </w:p>
+        </w:tc>
+        <w:tc>
+          <w:tcPr>
+            <w:tcW w:w="2036" w:type="dxa"/>
+            <w:tcBorders>
+              <w:top w:val="nil"/>
+              <w:left w:val="nil"/>
+              <w:bottom w:val="single" w:sz="4" w:space="0" w:color="auto"/>
+              <w:right w:val="single" w:sz="4" w:space="0" w:color="auto"/>
+            </w:tcBorders>
+            <w:shd w:val="clear" w:color="auto" w:fill="auto"/>
+            <w:noWrap/>
+            <w:vAlign w:val="bottom"/>
+            <w:hideMark/>
+          </w:tcPr>
+          <w:p>
+            <w:pPr>
+              <w:widowControl/>
+              <w:jc w:val="right"/>
+              <w:rPr>
+                <w:rFonts w:ascii="Yu Gothic" w:eastAsia="Yu Gothic" w:hAnsi="Yu Gothic" w:hint="eastAsia"/>
+                <w:color w:val="000000"/>
+                <w:kern w:val="0"/>
+                <w:sz w:val="24"/>
+                <w:szCs w:val="24"/>
+              </w:rPr>
+            </w:pPr>
+            <w:r>
+              <w:rPr>
+                <w:rFonts w:ascii="Yu Gothic" w:eastAsia="Yu Gothic" w:hAnsi="Yu Gothic" w:hint="eastAsia"/>
+                <w:color w:val="000000"/>
+                <w:kern w:val="0"/>
+                <w:sz w:val="24"/>
+                <w:szCs w:val="24"/>
+              </w:rPr>
+              <w:t>60</w:t>
+            </w:r>
+          </w:p>
+        </w:tc>
+        <w:tc>
+          <w:tcPr>
+            <w:tcW w:w="1524" w:type="dxa"/>
+            <w:tcBorders>
+              <w:top w:val="nil"/>
+              <w:left w:val="nil"/>
+              <w:bottom w:val="single" w:sz="4" w:space="0" w:color="auto"/>
+              <w:right w:val="single" w:sz="4" w:space="0" w:color="auto"/>
+            </w:tcBorders>
+            <w:shd w:val="clear" w:color="auto" w:fill="auto"/>
+            <w:noWrap/>
+            <w:vAlign w:val="bottom"/>
+            <w:hideMark/>
+          </w:tcPr>
+          <w:p>
+            <w:pPr>
+              <w:widowControl/>
+              <w:jc w:val="right"/>
+              <w:rPr>
+                <w:rFonts w:ascii="Yu Gothic" w:eastAsia="Yu Gothic" w:hAnsi="Yu Gothic" w:hint="eastAsia"/>
+                <w:color w:val="000000"/>
+                <w:kern w:val="0"/>
+                <w:sz w:val="24"/>
+                <w:szCs w:val="24"/>
+              </w:rPr>
+            </w:pPr>
+            <w:r>
+              <w:rPr>
+                <w:rFonts w:ascii="Yu Gothic" w:eastAsia="Yu Gothic" w:hAnsi="Yu Gothic" w:hint="eastAsia"/>
+                <w:color w:val="000000"/>
+                <w:kern w:val="0"/>
+                <w:sz w:val="24"/>
+                <w:szCs w:val="24"/>
+              </w:rPr>
+              <w:t>90</w:t>
+            </w:r>
+          </w:p>
+        </w:tc>
+      </w:tr>
+      <w:tr>
+        <w:trPr>
+          <w:trHeight w:val="400"/>
+          <w:jc w:val="center"/>
+        </w:trPr>
+        <w:tc>
+          <w:tcPr>
+            <w:tcW w:w="1780" w:type="dxa"/>
+            <w:tcBorders>
+              <w:top w:val="nil"/>
+              <w:left w:val="single" w:sz="4" w:space="0" w:color="auto"/>
+              <w:bottom w:val="single" w:sz="4" w:space="0" w:color="auto"/>
+              <w:right w:val="single" w:sz="4" w:space="0" w:color="auto"/>
+            </w:tcBorders>
+            <w:shd w:val="clear" w:color="auto" w:fill="auto"/>
+            <w:noWrap/>
+            <w:vAlign w:val="bottom"/>
+            <w:hideMark/>
+          </w:tcPr>
+          <w:p>
+            <w:pPr>
+              <w:widowControl/>
+              <w:jc w:val="right"/>
+              <w:rPr>
+                <w:rFonts w:ascii="Yu Gothic" w:eastAsia="Yu Gothic" w:hAnsi="Yu Gothic" w:hint="eastAsia"/>
+                <w:color w:val="000000"/>
+                <w:kern w:val="0"/>
+                <w:sz w:val="24"/>
+                <w:szCs w:val="24"/>
+              </w:rPr>
+            </w:pPr>
+            <w:r>
+              <w:rPr>
+                <w:rFonts w:ascii="Yu Gothic" w:eastAsia="Yu Gothic" w:hAnsi="Yu Gothic" w:hint="eastAsia"/>
+                <w:color w:val="000000"/>
+                <w:kern w:val="0"/>
+                <w:sz w:val="24"/>
+                <w:szCs w:val="24"/>
+              </w:rPr>
+              <w:t>5</w:t>
+            </w:r>
+          </w:p>
+        </w:tc>
+        <w:tc>
+          <w:tcPr>
+            <w:tcW w:w="2036" w:type="dxa"/>
+            <w:tcBorders>
+              <w:top w:val="nil"/>
+              <w:left w:val="nil"/>
+              <w:bottom w:val="single" w:sz="4" w:space="0" w:color="auto"/>
+              <w:right w:val="single" w:sz="4" w:space="0" w:color="auto"/>
+            </w:tcBorders>
+            <w:shd w:val="clear" w:color="auto" w:fill="auto"/>
+            <w:noWrap/>
+            <w:vAlign w:val="bottom"/>
+            <w:hideMark/>
+          </w:tcPr>
+          <w:p>
+            <w:pPr>
+              <w:widowControl/>
+              <w:jc w:val="right"/>
+              <w:rPr>
+                <w:rFonts w:ascii="Yu Gothic" w:eastAsia="Yu Gothic" w:hAnsi="Yu Gothic" w:hint="eastAsia"/>
+                <w:color w:val="000000"/>
+                <w:kern w:val="0"/>
+                <w:sz w:val="24"/>
+                <w:szCs w:val="24"/>
+              </w:rPr>
+            </w:pPr>
+            <w:r>
+              <w:rPr>
+                <w:rFonts w:ascii="Yu Gothic" w:eastAsia="Yu Gothic" w:hAnsi="Yu Gothic" w:hint="eastAsia"/>
+                <w:color w:val="000000"/>
+                <w:kern w:val="0"/>
+                <w:sz w:val="24"/>
+                <w:szCs w:val="24"/>
+              </w:rPr>
+              <w:t>100</w:t>
+            </w:r>
+          </w:p>
+        </w:tc>
+        <w:tc>
+          <w:tcPr>
+            <w:tcW w:w="1524" w:type="dxa"/>
+            <w:tcBorders>
+              <w:top w:val="nil"/>
+              <w:left w:val="nil"/>
+              <w:bottom w:val="single" w:sz="4" w:space="0" w:color="auto"/>
+              <w:right w:val="single" w:sz="4" w:space="0" w:color="auto"/>
+            </w:tcBorders>
+            <w:shd w:val="clear" w:color="auto" w:fill="auto"/>
+            <w:noWrap/>
+            <w:vAlign w:val="bottom"/>
+            <w:hideMark/>
+          </w:tcPr>
+          <w:p>
+            <w:pPr>
+              <w:widowControl/>
+              <w:jc w:val="right"/>
+              <w:rPr>
+                <w:rFonts w:ascii="Yu Gothic" w:eastAsia="Yu Gothic" w:hAnsi="Yu Gothic" w:hint="eastAsia"/>
+                <w:color w:val="000000"/>
+                <w:kern w:val="0"/>
+                <w:sz w:val="24"/>
+                <w:szCs w:val="24"/>
+              </w:rPr>
+            </w:pPr>
+            <w:r>
+              <w:rPr>
+                <w:rFonts w:ascii="Yu Gothic" w:eastAsia="Yu Gothic" w:hAnsi="Yu Gothic" w:hint="eastAsia"/>
+                <w:color w:val="000000"/>
+                <w:kern w:val="0"/>
+                <w:sz w:val="24"/>
+                <w:szCs w:val="24"/>
+              </w:rPr>
+              <w:t>60</w:t>
+            </w:r>
+          </w:p>
+        </w:tc>
+      </w:tr>
+      <w:tr>
+        <w:trPr>
+          <w:trHeight w:val="400"/>
+          <w:jc w:val="center"/>
+        </w:trPr>
+        <w:tc>
+          <w:tcPr>
+            <w:tcW w:w="1780" w:type="dxa"/>
+            <w:tcBorders>
+              <w:top w:val="nil"/>
+              <w:left w:val="single" w:sz="4" w:space="0" w:color="auto"/>
+              <w:bottom w:val="single" w:sz="4" w:space="0" w:color="auto"/>
+              <w:right w:val="single" w:sz="4" w:space="0" w:color="auto"/>
+            </w:tcBorders>
+            <w:shd w:val="clear" w:color="auto" w:fill="auto"/>
+            <w:noWrap/>
+            <w:vAlign w:val="bottom"/>
+            <w:hideMark/>
+          </w:tcPr>
+          <w:p>
+            <w:pPr>
+              <w:widowControl/>
+              <w:jc w:val="right"/>
+              <w:rPr>
+                <w:rFonts w:ascii="Yu Gothic" w:eastAsia="Yu Gothic" w:hAnsi="Yu Gothic" w:hint="eastAsia"/>
+                <w:color w:val="000000"/>
+                <w:kern w:val="0"/>
+                <w:sz w:val="24"/>
+                <w:szCs w:val="24"/>
+              </w:rPr>
+            </w:pPr>
+            <w:r>
+              <w:rPr>
+                <w:rFonts w:ascii="Yu Gothic" w:eastAsia="Yu Gothic" w:hAnsi="Yu Gothic" w:hint="eastAsia"/>
+                <w:color w:val="000000"/>
+                <w:kern w:val="0"/>
+                <w:sz w:val="24"/>
+                <w:szCs w:val="24"/>
+              </w:rPr>
+              <w:t>6</w:t>
+            </w:r>
+          </w:p>
+        </w:tc>
+        <w:tc>
+          <w:tcPr>
+            <w:tcW w:w="2036" w:type="dxa"/>
+            <w:tcBorders>
+              <w:top w:val="nil"/>
+              <w:left w:val="nil"/>
+              <w:bottom w:val="single" w:sz="4" w:space="0" w:color="auto"/>
+              <w:right w:val="single" w:sz="4" w:space="0" w:color="auto"/>
+            </w:tcBorders>
+            <w:shd w:val="clear" w:color="auto" w:fill="auto"/>
+            <w:noWrap/>
+            <w:vAlign w:val="bottom"/>
+            <w:hideMark/>
+          </w:tcPr>
+          <w:p>
+            <w:pPr>
+              <w:widowControl/>
+              <w:jc w:val="right"/>
+              <w:rPr>
+                <w:rFonts w:ascii="Yu Gothic" w:eastAsia="Yu Gothic" w:hAnsi="Yu Gothic" w:hint="eastAsia"/>
+                <w:color w:val="000000"/>
+                <w:kern w:val="0"/>
+                <w:sz w:val="24"/>
+                <w:szCs w:val="24"/>
+              </w:rPr>
+            </w:pPr>
+            <w:r>
+              <w:rPr>
+                <w:rFonts w:ascii="Yu Gothic" w:eastAsia="Yu Gothic" w:hAnsi="Yu Gothic" w:hint="eastAsia"/>
+                <w:color w:val="000000"/>
+                <w:kern w:val="0"/>
+                <w:sz w:val="24"/>
+                <w:szCs w:val="24"/>
+              </w:rPr>
+              <w:t>60</w:t>
+            </w:r>
+          </w:p>
+        </w:tc>
+        <w:tc>
+          <w:tcPr>
+            <w:tcW w:w="1524" w:type="dxa"/>
+            <w:tcBorders>
+              <w:top w:val="nil"/>
+              <w:left w:val="nil"/>
+              <w:bottom w:val="single" w:sz="4" w:space="0" w:color="auto"/>
+              <w:right w:val="single" w:sz="4" w:space="0" w:color="auto"/>
+            </w:tcBorders>
+            <w:shd w:val="clear" w:color="auto" w:fill="auto"/>
+            <w:noWrap/>
+            <w:vAlign w:val="bottom"/>
+            <w:hideMark/>
+          </w:tcPr>
+          <w:p>
+            <w:pPr>
+              <w:widowControl/>
+              <w:jc w:val="right"/>
+              <w:rPr>
+                <w:rFonts w:ascii="Yu Gothic" w:eastAsia="Yu Gothic" w:hAnsi="Yu Gothic" w:hint="eastAsia"/>
+                <w:color w:val="000000"/>
+                <w:kern w:val="0"/>
+                <w:sz w:val="24"/>
+                <w:szCs w:val="24"/>
+              </w:rPr>
+            </w:pPr>
+            <w:r>
+              <w:rPr>
+                <w:rFonts w:ascii="Yu Gothic" w:eastAsia="Yu Gothic" w:hAnsi="Yu Gothic" w:hint="eastAsia"/>
+                <w:color w:val="000000"/>
+                <w:kern w:val="0"/>
+                <w:sz w:val="24"/>
+                <w:szCs w:val="24"/>
+              </w:rPr>
+              <w:t>80</w:t>
+            </w:r>
+          </w:p>
+        </w:tc>
+      </w:tr>
+      <w:tr>
+        <w:trPr>
+          <w:trHeight w:val="400"/>
+          <w:jc w:val="center"/>
+        </w:trPr>
+        <w:tc>
+          <w:tcPr>
+            <w:tcW w:w="1780" w:type="dxa"/>
+            <w:tcBorders>
+              <w:top w:val="nil"/>
+              <w:left w:val="single" w:sz="4" w:space="0" w:color="auto"/>
+              <w:bottom w:val="single" w:sz="4" w:space="0" w:color="auto"/>
+              <w:right w:val="single" w:sz="4" w:space="0" w:color="auto"/>
+            </w:tcBorders>
+            <w:shd w:val="clear" w:color="auto" w:fill="auto"/>
+            <w:noWrap/>
+            <w:vAlign w:val="bottom"/>
+            <w:hideMark/>
+          </w:tcPr>
+          <w:p>
+            <w:pPr>
+              <w:widowControl/>
+              <w:jc w:val="right"/>
+              <w:rPr>
+                <w:rFonts w:ascii="Yu Gothic" w:eastAsia="Yu Gothic" w:hAnsi="Yu Gothic" w:hint="eastAsia"/>
+                <w:color w:val="000000"/>
+                <w:kern w:val="0"/>
+                <w:sz w:val="24"/>
+                <w:szCs w:val="24"/>
+              </w:rPr>
+            </w:pPr>
+            <w:r>
+              <w:rPr>
+                <w:rFonts w:ascii="Yu Gothic" w:eastAsia="Yu Gothic" w:hAnsi="Yu Gothic" w:hint="eastAsia"/>
+                <w:color w:val="000000"/>
+                <w:kern w:val="0"/>
+                <w:sz w:val="24"/>
+                <w:szCs w:val="24"/>
+              </w:rPr>
+              <w:t>7</w:t>
+            </w:r>
+          </w:p>
+        </w:tc>
+        <w:tc>
+          <w:tcPr>
+            <w:tcW w:w="2036" w:type="dxa"/>
+            <w:tcBorders>
+              <w:top w:val="nil"/>
+              <w:left w:val="nil"/>
+              <w:bottom w:val="single" w:sz="4" w:space="0" w:color="auto"/>
+              <w:right w:val="single" w:sz="4" w:space="0" w:color="auto"/>
+            </w:tcBorders>
+            <w:shd w:val="clear" w:color="auto" w:fill="auto"/>
+            <w:noWrap/>
+            <w:vAlign w:val="bottom"/>
+            <w:hideMark/>
+          </w:tcPr>
+          <w:p>
+            <w:pPr>
+              <w:widowControl/>
+              <w:jc w:val="right"/>
+              <w:rPr>
+                <w:rFonts w:ascii="Yu Gothic" w:eastAsia="Yu Gothic" w:hAnsi="Yu Gothic" w:hint="eastAsia"/>
+                <w:color w:val="000000"/>
+                <w:kern w:val="0"/>
+                <w:sz w:val="24"/>
+                <w:szCs w:val="24"/>
+              </w:rPr>
+            </w:pPr>
+            <w:r>
+              <w:rPr>
+                <w:rFonts w:ascii="Yu Gothic" w:eastAsia="Yu Gothic" w:hAnsi="Yu Gothic" w:hint="eastAsia"/>
+                <w:color w:val="000000"/>
+                <w:kern w:val="0"/>
+                <w:sz w:val="24"/>
+                <w:szCs w:val="24"/>
+              </w:rPr>
+              <w:t>90</w:t>
+            </w:r>
+          </w:p>
+        </w:tc>
+        <w:tc>
+          <w:tcPr>
+            <w:tcW w:w="1524" w:type="dxa"/>
+            <w:tcBorders>
+              <w:top w:val="nil"/>
+              <w:left w:val="nil"/>
+              <w:bottom w:val="single" w:sz="4" w:space="0" w:color="auto"/>
+              <w:right w:val="single" w:sz="4" w:space="0" w:color="auto"/>
+            </w:tcBorders>
+            <w:shd w:val="clear" w:color="auto" w:fill="auto"/>
+            <w:noWrap/>
+            <w:vAlign w:val="bottom"/>
+            <w:hideMark/>
+          </w:tcPr>
+          <w:p>
+            <w:pPr>
+              <w:widowControl/>
+              <w:jc w:val="right"/>
+              <w:rPr>
+                <w:rFonts w:ascii="Yu Gothic" w:eastAsia="Yu Gothic" w:hAnsi="Yu Gothic" w:hint="eastAsia"/>
+                <w:color w:val="000000"/>
+                <w:kern w:val="0"/>
+                <w:sz w:val="24"/>
+                <w:szCs w:val="24"/>
+              </w:rPr>
+            </w:pPr>
+            <w:r>
+              <w:rPr>
+                <w:rFonts w:ascii="Yu Gothic" w:eastAsia="Yu Gothic" w:hAnsi="Yu Gothic" w:hint="eastAsia"/>
+                <w:color w:val="000000"/>
+                <w:kern w:val="0"/>
+                <w:sz w:val="24"/>
+                <w:szCs w:val="24"/>
+              </w:rPr>
+              <w:t>60</w:t>
+            </w:r>
+          </w:p>
+        </w:tc>
+      </w:tr>
+      <w:tr>
+        <w:trPr>
+          <w:trHeight w:val="400"/>
+          <w:jc w:val="center"/>
+        </w:trPr>
+        <w:tc>
+          <w:tcPr>
+            <w:tcW w:w="1780" w:type="dxa"/>
+            <w:tcBorders>
+              <w:top w:val="nil"/>
+              <w:left w:val="single" w:sz="4" w:space="0" w:color="auto"/>
+              <w:bottom w:val="single" w:sz="4" w:space="0" w:color="auto"/>
+              <w:right w:val="single" w:sz="4" w:space="0" w:color="auto"/>
+            </w:tcBorders>
+            <w:shd w:val="clear" w:color="auto" w:fill="auto"/>
+            <w:noWrap/>
+            <w:vAlign w:val="bottom"/>
+            <w:hideMark/>
+          </w:tcPr>
+          <w:p>
+            <w:pPr>
+              <w:widowControl/>
+              <w:jc w:val="right"/>
+              <w:rPr>
+                <w:rFonts w:ascii="Yu Gothic" w:eastAsia="Yu Gothic" w:hAnsi="Yu Gothic" w:hint="eastAsia"/>
+                <w:color w:val="000000"/>
+                <w:kern w:val="0"/>
+                <w:sz w:val="24"/>
+                <w:szCs w:val="24"/>
+              </w:rPr>
+            </w:pPr>
+            <w:r>
+              <w:rPr>
+                <w:rFonts w:ascii="Yu Gothic" w:eastAsia="Yu Gothic" w:hAnsi="Yu Gothic" w:hint="eastAsia"/>
+                <w:color w:val="000000"/>
+                <w:kern w:val="0"/>
+                <w:sz w:val="24"/>
+                <w:szCs w:val="24"/>
+              </w:rPr>
+              <w:t>8</w:t>
+            </w:r>
+          </w:p>
+        </w:tc>
+        <w:tc>
+          <w:tcPr>
+            <w:tcW w:w="2036" w:type="dxa"/>
+            <w:tcBorders>
+              <w:top w:val="nil"/>
+              <w:left w:val="nil"/>
+              <w:bottom w:val="single" w:sz="4" w:space="0" w:color="auto"/>
+              <w:right w:val="single" w:sz="4" w:space="0" w:color="auto"/>
+            </w:tcBorders>
+            <w:shd w:val="clear" w:color="auto" w:fill="auto"/>
+            <w:noWrap/>
+            <w:vAlign w:val="bottom"/>
+            <w:hideMark/>
+          </w:tcPr>
+          <w:p>
+            <w:pPr>
+              <w:widowControl/>
+              <w:jc w:val="right"/>
+              <w:rPr>
+                <w:rFonts w:ascii="Yu Gothic" w:eastAsia="Yu Gothic" w:hAnsi="Yu Gothic" w:hint="eastAsia"/>
+                <w:color w:val="000000"/>
+                <w:kern w:val="0"/>
+                <w:sz w:val="24"/>
+                <w:szCs w:val="24"/>
+              </w:rPr>
+            </w:pPr>
+            <w:r>
+              <w:rPr>
+                <w:rFonts w:ascii="Yu Gothic" w:eastAsia="Yu Gothic" w:hAnsi="Yu Gothic" w:hint="eastAsia"/>
+                <w:color w:val="000000"/>
+                <w:kern w:val="0"/>
+                <w:sz w:val="24"/>
+                <w:szCs w:val="24"/>
+              </w:rPr>
+              <w:t>80</w:t>
+            </w:r>
+          </w:p>
+        </w:tc>
+        <w:tc>
+          <w:tcPr>
+            <w:tcW w:w="1524" w:type="dxa"/>
+            <w:tcBorders>
+              <w:top w:val="nil"/>
+              <w:left w:val="nil"/>
+              <w:bottom w:val="single" w:sz="4" w:space="0" w:color="auto"/>
+              <w:right w:val="single" w:sz="4" w:space="0" w:color="auto"/>
+            </w:tcBorders>
+            <w:shd w:val="clear" w:color="auto" w:fill="auto"/>
+            <w:noWrap/>
+            <w:vAlign w:val="bottom"/>
+            <w:hideMark/>
+          </w:tcPr>
+          <w:p>
+            <w:pPr>
+              <w:widowControl/>
+              <w:jc w:val="right"/>
+              <w:rPr>
+                <w:rFonts w:ascii="Yu Gothic" w:eastAsia="Yu Gothic" w:hAnsi="Yu Gothic" w:hint="eastAsia"/>
+                <w:color w:val="000000"/>
+                <w:kern w:val="0"/>
+                <w:sz w:val="24"/>
+                <w:szCs w:val="24"/>
+              </w:rPr>
+            </w:pPr>
+            <w:r>
+              <w:rPr>
+                <w:rFonts w:ascii="Yu Gothic" w:eastAsia="Yu Gothic" w:hAnsi="Yu Gothic" w:hint="eastAsia"/>
+                <w:color w:val="000000"/>
+                <w:kern w:val="0"/>
+                <w:sz w:val="24"/>
+                <w:szCs w:val="24"/>
+              </w:rPr>
+              <w:t>90</w:t>
+            </w:r>
+          </w:p>
+        </w:tc>
+      </w:tr>
+      <w:tr>
+        <w:trPr>
+          <w:trHeight w:val="400"/>
+          <w:jc w:val="center"/>
+        </w:trPr>
+        <w:tc>
+          <w:tcPr>
+            <w:tcW w:w="1780" w:type="dxa"/>
+            <w:tcBorders>
+              <w:top w:val="nil"/>
+              <w:left w:val="single" w:sz="4" w:space="0" w:color="auto"/>
+              <w:bottom w:val="single" w:sz="4" w:space="0" w:color="auto"/>
+              <w:right w:val="single" w:sz="4" w:space="0" w:color="auto"/>
+            </w:tcBorders>
+            <w:shd w:val="clear" w:color="auto" w:fill="auto"/>
+            <w:noWrap/>
+            <w:vAlign w:val="bottom"/>
+            <w:hideMark/>
+          </w:tcPr>
+          <w:p>
+            <w:pPr>
+              <w:widowControl/>
+              <w:jc w:val="right"/>
+              <w:rPr>
+                <w:rFonts w:ascii="Yu Gothic" w:eastAsia="Yu Gothic" w:hAnsi="Yu Gothic" w:hint="eastAsia"/>
+                <w:color w:val="000000"/>
+                <w:kern w:val="0"/>
+                <w:sz w:val="24"/>
+                <w:szCs w:val="24"/>
+              </w:rPr>
+            </w:pPr>
+            <w:r>
+              <w:rPr>
+                <w:rFonts w:ascii="Yu Gothic" w:eastAsia="Yu Gothic" w:hAnsi="Yu Gothic" w:hint="eastAsia"/>
+                <w:color w:val="000000"/>
+                <w:kern w:val="0"/>
+                <w:sz w:val="24"/>
+                <w:szCs w:val="24"/>
+              </w:rPr>
+              <w:t>9</w:t>
+            </w:r>
+          </w:p>
+        </w:tc>
+        <w:tc>
+          <w:tcPr>
+            <w:tcW w:w="2036" w:type="dxa"/>
+            <w:tcBorders>
+              <w:top w:val="nil"/>
+              <w:left w:val="nil"/>
+              <w:bottom w:val="single" w:sz="4" w:space="0" w:color="auto"/>
+              <w:right w:val="single" w:sz="4" w:space="0" w:color="auto"/>
+            </w:tcBorders>
+            <w:shd w:val="clear" w:color="auto" w:fill="auto"/>
+            <w:noWrap/>
+            <w:vAlign w:val="bottom"/>
+            <w:hideMark/>
+          </w:tcPr>
+          <w:p>
+            <w:pPr>
+              <w:widowControl/>
+              <w:jc w:val="right"/>
+              <w:rPr>
+                <w:rFonts w:ascii="Yu Gothic" w:eastAsia="Yu Gothic" w:hAnsi="Yu Gothic" w:hint="eastAsia"/>
+                <w:color w:val="000000"/>
+                <w:kern w:val="0"/>
+                <w:sz w:val="24"/>
+                <w:szCs w:val="24"/>
+              </w:rPr>
+            </w:pPr>
+            <w:r>
+              <w:rPr>
+                <w:rFonts w:ascii="Yu Gothic" w:eastAsia="Yu Gothic" w:hAnsi="Yu Gothic" w:hint="eastAsia"/>
+                <w:color w:val="000000"/>
+                <w:kern w:val="0"/>
+                <w:sz w:val="24"/>
+                <w:szCs w:val="24"/>
+              </w:rPr>
+              <w:t>70</w:t>
+            </w:r>
+          </w:p>
+        </w:tc>
+        <w:tc>
+          <w:tcPr>
+            <w:tcW w:w="1524" w:type="dxa"/>
+            <w:tcBorders>
+              <w:top w:val="nil"/>
+              <w:left w:val="nil"/>
+              <w:bottom w:val="single" w:sz="4" w:space="0" w:color="auto"/>
+              <w:right w:val="single" w:sz="4" w:space="0" w:color="auto"/>
+            </w:tcBorders>
+            <w:shd w:val="clear" w:color="auto" w:fill="auto"/>
+            <w:noWrap/>
+            <w:vAlign w:val="bottom"/>
+            <w:hideMark/>
+          </w:tcPr>
+          <w:p>
+            <w:pPr>
+              <w:widowControl/>
+              <w:jc w:val="right"/>
+              <w:rPr>
+                <w:rFonts w:ascii="Yu Gothic" w:eastAsia="Yu Gothic" w:hAnsi="Yu Gothic" w:hint="eastAsia"/>
+                <w:color w:val="000000"/>
+                <w:kern w:val="0"/>
+                <w:sz w:val="24"/>
+                <w:szCs w:val="24"/>
+              </w:rPr>
+            </w:pPr>
+            <w:r>
+              <w:rPr>
+                <w:rFonts w:ascii="Yu Gothic" w:eastAsia="Yu Gothic" w:hAnsi="Yu Gothic" w:hint="eastAsia"/>
+                <w:color w:val="000000"/>
+                <w:kern w:val="0"/>
+                <w:sz w:val="24"/>
+                <w:szCs w:val="24"/>
+              </w:rPr>
+              <w:t>60</w:t>
+            </w:r>
+          </w:p>
+        </w:tc>
+      </w:tr>
+      <w:tr>
+        <w:trPr>
+          <w:trHeight w:val="400"/>
+          <w:jc w:val="center"/>
+        </w:trPr>
+        <w:tc>
+          <w:tcPr>
+            <w:tcW w:w="1780" w:type="dxa"/>
+            <w:tcBorders>
+              <w:top w:val="nil"/>
+              <w:left w:val="single" w:sz="4" w:space="0" w:color="auto"/>
+              <w:bottom w:val="single" w:sz="4" w:space="0" w:color="auto"/>
+              <w:right w:val="single" w:sz="4" w:space="0" w:color="auto"/>
+            </w:tcBorders>
+            <w:shd w:val="clear" w:color="auto" w:fill="auto"/>
+            <w:noWrap/>
+            <w:vAlign w:val="bottom"/>
+            <w:hideMark/>
+          </w:tcPr>
+          <w:p>
+            <w:pPr>
+              <w:widowControl/>
+              <w:jc w:val="right"/>
+              <w:rPr>
+                <w:rFonts w:ascii="Yu Gothic" w:eastAsia="Yu Gothic" w:hAnsi="Yu Gothic" w:hint="eastAsia"/>
+                <w:color w:val="000000"/>
+                <w:kern w:val="0"/>
+                <w:sz w:val="24"/>
+                <w:szCs w:val="24"/>
+              </w:rPr>
+            </w:pPr>
+            <w:r>
+              <w:rPr>
+                <w:rFonts w:ascii="Yu Gothic" w:eastAsia="Yu Gothic" w:hAnsi="Yu Gothic" w:hint="eastAsia"/>
+                <w:color w:val="000000"/>
+                <w:kern w:val="0"/>
+                <w:sz w:val="24"/>
+                <w:szCs w:val="24"/>
+              </w:rPr>
+              <w:t>10</w:t>
+            </w:r>
+          </w:p>
+        </w:tc>
+        <w:tc>
+          <w:tcPr>
+            <w:tcW w:w="2036" w:type="dxa"/>
+            <w:tcBorders>
+              <w:top w:val="nil"/>
+              <w:left w:val="nil"/>
+              <w:bottom w:val="single" w:sz="4" w:space="0" w:color="auto"/>
+              <w:right w:val="single" w:sz="4" w:space="0" w:color="auto"/>
+            </w:tcBorders>
+            <w:shd w:val="clear" w:color="auto" w:fill="auto"/>
+            <w:noWrap/>
+            <w:vAlign w:val="bottom"/>
+            <w:hideMark/>
+          </w:tcPr>
+          <w:p>
+            <w:pPr>
+              <w:widowControl/>
+              <w:jc w:val="right"/>
+              <w:rPr>
+                <w:rFonts w:ascii="Yu Gothic" w:eastAsia="Yu Gothic" w:hAnsi="Yu Gothic" w:hint="eastAsia"/>
+                <w:color w:val="000000"/>
+                <w:kern w:val="0"/>
+                <w:sz w:val="24"/>
+                <w:szCs w:val="24"/>
+              </w:rPr>
+            </w:pPr>
+            <w:r>
+              <w:rPr>
+                <w:rFonts w:ascii="Yu Gothic" w:eastAsia="Yu Gothic" w:hAnsi="Yu Gothic" w:hint="eastAsia"/>
+                <w:color w:val="000000"/>
+                <w:kern w:val="0"/>
+                <w:sz w:val="24"/>
+                <w:szCs w:val="24"/>
+              </w:rPr>
+              <w:t>80</w:t>
+            </w:r>
+          </w:p>
+        </w:tc>
+        <w:tc>
+          <w:tcPr>
+            <w:tcW w:w="1524" w:type="dxa"/>
+            <w:tcBorders>
+              <w:top w:val="nil"/>
+              <w:left w:val="nil"/>
+              <w:bottom w:val="single" w:sz="4" w:space="0" w:color="auto"/>
+              <w:right w:val="single" w:sz="4" w:space="0" w:color="auto"/>
+            </w:tcBorders>
+            <w:shd w:val="clear" w:color="auto" w:fill="auto"/>
+            <w:noWrap/>
+            <w:vAlign w:val="bottom"/>
+            <w:hideMark/>
+          </w:tcPr>
+          <w:p>
+            <w:pPr>
+              <w:widowControl/>
+              <w:jc w:val="right"/>
+              <w:rPr>
+                <w:rFonts w:ascii="Yu Gothic" w:eastAsia="Yu Gothic" w:hAnsi="Yu Gothic" w:hint="eastAsia"/>
+                <w:color w:val="000000"/>
+                <w:kern w:val="0"/>
+                <w:sz w:val="24"/>
+                <w:szCs w:val="24"/>
+              </w:rPr>
+            </w:pPr>
+            <w:r>
+              <w:rPr>
+                <w:rFonts w:ascii="Yu Gothic" w:eastAsia="Yu Gothic" w:hAnsi="Yu Gothic" w:hint="eastAsia"/>
+                <w:color w:val="000000"/>
+                <w:kern w:val="0"/>
+                <w:sz w:val="24"/>
+                <w:szCs w:val="24"/>
+              </w:rPr>
+              <w:t>60</w:t>
+            </w:r>
+          </w:p>
+        </w:tc>
+      </w:tr>
+    </w:tbl>
+    <w:p>
+      <w:pPr>
+        <w:rPr>
+          <w:rFonts w:eastAsia="ＭＳ Ｐ明朝"/>
+          <w:sz w:val="22"/>
+          <w:szCs w:val="24"/>
+        </w:rPr>
+      </w:pPr>
+    </w:p>
+    <w:p>
+      <w:pPr>
+        <w:rPr>
+          <w:rFonts w:eastAsia="ＭＳ Ｐ明朝" w:hint="eastAsia"/>
+          <w:sz w:val="22"/>
+          <w:szCs w:val="24"/>
+        </w:rPr>
+      </w:pPr>
+      <w:r>
+        <w:rPr>
+          <w:rFonts w:eastAsia="ＭＳ Ｐ明朝" w:hint="eastAsia"/>
+          <w:sz w:val="22"/>
+          <w:szCs w:val="24"/>
+        </w:rPr>
+        <w:t xml:space="preserve">　マシンの処理速度，容量に関してもそれぞれ，処理速度は</w:t>
+      </w:r>
+      <w:r>
+        <w:rPr>
+          <w:rFonts w:eastAsia="ＭＳ Ｐ明朝"/>
+          <w:sz w:val="22"/>
+          <w:szCs w:val="24"/>
+        </w:rPr>
+        <w:t>60~100</w:t>
+      </w:r>
+      <w:r>
+        <w:rPr>
+          <w:rFonts w:eastAsia="ＭＳ Ｐ明朝" w:hint="eastAsia"/>
+          <w:sz w:val="22"/>
+          <w:szCs w:val="24"/>
+        </w:rPr>
+        <w:t>，容量も</w:t>
+      </w:r>
+      <w:r>
+        <w:rPr>
+          <w:rFonts w:eastAsia="ＭＳ Ｐ明朝"/>
+          <w:sz w:val="22"/>
+          <w:szCs w:val="24"/>
+        </w:rPr>
+        <w:t>60~100</w:t>
+      </w:r>
+      <w:r>
+        <w:rPr>
+          <w:rFonts w:eastAsia="ＭＳ Ｐ明朝" w:hint="eastAsia"/>
+          <w:sz w:val="22"/>
+          <w:szCs w:val="24"/>
+        </w:rPr>
+        <w:t>の条件で</w:t>
+      </w:r>
+      <w:r>
+        <w:rPr>
+          <w:rFonts w:eastAsia="ＭＳ Ｐ明朝" w:hint="eastAsia"/>
+          <w:sz w:val="22"/>
+          <w:szCs w:val="24"/>
+        </w:rPr>
+        <w:t>10</w:t>
+      </w:r>
+      <w:r>
+        <w:rPr>
+          <w:rFonts w:eastAsia="ＭＳ Ｐ明朝" w:hint="eastAsia"/>
+          <w:sz w:val="22"/>
+          <w:szCs w:val="24"/>
+        </w:rPr>
+        <w:t>刻みに，乱数を用いてランダムに設定を行った。</w:t>
+      </w:r>
+    </w:p>
+    <w:p>
+      <w:pPr>
+        <w:rPr>
+          <w:rFonts w:eastAsia="ＭＳ Ｐ明朝" w:hint="eastAsia"/>
+          <w:sz w:val="22"/>
+          <w:szCs w:val="24"/>
+        </w:rPr>
+      </w:pPr>
+      <w:r>
+        <w:rPr>
+          <w:rFonts w:eastAsia="ＭＳ Ｐ明朝" w:hint="eastAsia"/>
+          <w:sz w:val="22"/>
+          <w:szCs w:val="24"/>
+        </w:rPr>
+        <w:t xml:space="preserve">　また，</w:t>
+      </w:r>
+      <w:r>
+        <w:rPr>
+          <w:rFonts w:eastAsia="ＭＳ Ｐ明朝" w:hint="eastAsia"/>
+          <w:sz w:val="22"/>
+          <w:szCs w:val="24"/>
+        </w:rPr>
+        <w:t>ACO</w:t>
+      </w:r>
+      <w:r>
+        <w:rPr>
+          <w:rFonts w:eastAsia="ＭＳ Ｐ明朝" w:hint="eastAsia"/>
+          <w:sz w:val="22"/>
+          <w:szCs w:val="24"/>
+        </w:rPr>
+        <w:t>の条件を表</w:t>
+      </w:r>
+      <w:r>
+        <w:rPr>
+          <w:rFonts w:eastAsia="ＭＳ Ｐ明朝"/>
+          <w:sz w:val="22"/>
+          <w:szCs w:val="24"/>
+        </w:rPr>
+        <w:t>5.3</w:t>
+      </w:r>
+      <w:r>
+        <w:rPr>
+          <w:rFonts w:eastAsia="ＭＳ Ｐ明朝" w:hint="eastAsia"/>
+          <w:sz w:val="22"/>
+          <w:szCs w:val="24"/>
+        </w:rPr>
+        <w:t>に示す．</w:t>
+      </w:r>
+    </w:p>
+    <w:p>
+      <w:pPr>
+        <w:rPr>
+          <w:rFonts w:eastAsia="ＭＳ Ｐ明朝" w:hint="eastAsia"/>
+          <w:sz w:val="22"/>
+          <w:szCs w:val="24"/>
+        </w:rPr>
+      </w:pPr>
+    </w:p>
+    <w:p>
+      <w:pPr>
+        <w:rPr>
+          <w:rFonts w:eastAsia="ＭＳ Ｐ明朝" w:hint="eastAsia"/>
+          <w:sz w:val="22"/>
+          <w:szCs w:val="24"/>
+        </w:rPr>
+      </w:pPr>
+    </w:p>
+    <w:p>
+      <w:pPr>
+        <w:rPr>
+          <w:rFonts w:eastAsia="ＭＳ Ｐ明朝" w:hint="eastAsia"/>
+          <w:sz w:val="22"/>
+          <w:szCs w:val="24"/>
+        </w:rPr>
+      </w:pPr>
+    </w:p>
+    <w:p>
+      <w:pPr>
+        <w:jc w:val="center"/>
+        <w:rPr>
+          <w:rFonts w:eastAsia="ＭＳ Ｐ明朝" w:hint="eastAsia"/>
+          <w:sz w:val="22"/>
+          <w:szCs w:val="24"/>
+        </w:rPr>
+      </w:pPr>
+      <w:r>
+        <w:rPr>
+          <w:rFonts w:eastAsia="ＭＳ Ｐ明朝" w:hint="eastAsia"/>
+          <w:sz w:val="22"/>
+          <w:szCs w:val="24"/>
+        </w:rPr>
+        <w:lastRenderedPageBreak/>
+        <w:t>表</w:t>
+      </w:r>
+      <w:r>
+        <w:rPr>
+          <w:rFonts w:eastAsia="ＭＳ Ｐ明朝" w:hint="eastAsia"/>
+          <w:sz w:val="22"/>
+          <w:szCs w:val="24"/>
+        </w:rPr>
+        <w:t>5.3</w:t>
+      </w:r>
+      <w:r>
+        <w:rPr>
+          <w:rFonts w:eastAsia="ＭＳ Ｐ明朝" w:hint="eastAsia"/>
+          <w:sz w:val="22"/>
+          <w:szCs w:val="24"/>
+        </w:rPr>
+        <w:t xml:space="preserve">　</w:t>
+      </w:r>
+      <w:r>
+        <w:rPr>
+          <w:rFonts w:eastAsia="ＭＳ Ｐ明朝" w:hint="eastAsia"/>
+          <w:sz w:val="22"/>
+          <w:szCs w:val="24"/>
+        </w:rPr>
+        <w:t>ACO</w:t>
+      </w:r>
+      <w:r>
+        <w:rPr>
+          <w:rFonts w:eastAsia="ＭＳ Ｐ明朝" w:hint="eastAsia"/>
+          <w:sz w:val="22"/>
+          <w:szCs w:val="24"/>
+        </w:rPr>
+        <w:t>の条件</w:t>
+      </w:r>
+    </w:p>
+    <w:tbl>
+      <w:tblPr>
+        <w:tblW w:w="5180" w:type="dxa"/>
+        <w:jc w:val="center"/>
+        <w:tblCellMar>
+          <w:left w:w="99" w:type="dxa"/>
+          <w:right w:w="99" w:type="dxa"/>
+        </w:tblCellMar>
+        <w:tblLook w:val="04A0" w:firstRow="1" w:lastRow="0" w:firstColumn="1" w:lastColumn="0" w:noHBand="0" w:noVBand="1"/>
+      </w:tblPr>
+      <w:tblGrid>
+        <w:gridCol w:w="2671"/>
+        <w:gridCol w:w="729"/>
+        <w:gridCol w:w="1780"/>
+      </w:tblGrid>
+      <w:tr>
+        <w:trPr>
+          <w:trHeight w:val="400"/>
+          <w:jc w:val="center"/>
+        </w:trPr>
+        <w:tc>
+          <w:tcPr>
+            <w:tcW w:w="3400" w:type="dxa"/>
+            <w:gridSpan w:val="2"/>
+            <w:tcBorders>
+              <w:top w:val="single" w:sz="4" w:space="0" w:color="auto"/>
+              <w:left w:val="single" w:sz="4" w:space="0" w:color="auto"/>
+              <w:bottom w:val="single" w:sz="4" w:space="0" w:color="auto"/>
+              <w:right w:val="single" w:sz="4" w:space="0" w:color="auto"/>
+            </w:tcBorders>
+            <w:shd w:val="clear" w:color="auto" w:fill="auto"/>
+            <w:noWrap/>
+            <w:vAlign w:val="bottom"/>
+            <w:hideMark/>
+          </w:tcPr>
+          <w:p>
+            <w:pPr>
+              <w:widowControl/>
+              <w:jc w:val="center"/>
+              <w:rPr>
+                <w:rFonts w:ascii="Yu Gothic" w:eastAsia="Yu Gothic" w:hAnsi="Yu Gothic"/>
+                <w:color w:val="000000"/>
+                <w:kern w:val="0"/>
+                <w:sz w:val="24"/>
+                <w:szCs w:val="24"/>
+              </w:rPr>
+            </w:pPr>
+            <w:r>
+              <w:rPr>
+                <w:rFonts w:ascii="Yu Gothic" w:eastAsia="Yu Gothic" w:hAnsi="Yu Gothic" w:hint="eastAsia"/>
+                <w:color w:val="000000"/>
+                <w:kern w:val="0"/>
+                <w:sz w:val="24"/>
+                <w:szCs w:val="24"/>
+              </w:rPr>
+              <w:t>アリ数　A</w:t>
+            </w:r>
+          </w:p>
+        </w:tc>
+        <w:tc>
+          <w:tcPr>
+            <w:tcW w:w="1780" w:type="dxa"/>
+            <w:tcBorders>
+              <w:top w:val="single" w:sz="4" w:space="0" w:color="auto"/>
+              <w:left w:val="nil"/>
+              <w:bottom w:val="single" w:sz="4" w:space="0" w:color="auto"/>
+              <w:right w:val="single" w:sz="4" w:space="0" w:color="auto"/>
+            </w:tcBorders>
+            <w:shd w:val="clear" w:color="auto" w:fill="auto"/>
+            <w:noWrap/>
+            <w:vAlign w:val="bottom"/>
+            <w:hideMark/>
+          </w:tcPr>
+          <w:p>
+            <w:pPr>
+              <w:widowControl/>
+              <w:jc w:val="right"/>
+              <w:rPr>
+                <w:rFonts w:ascii="Yu Gothic" w:eastAsia="Yu Gothic" w:hAnsi="Yu Gothic" w:hint="eastAsia"/>
+                <w:color w:val="000000"/>
+                <w:kern w:val="0"/>
+                <w:sz w:val="24"/>
+                <w:szCs w:val="24"/>
+              </w:rPr>
+            </w:pPr>
+            <w:r>
+              <w:rPr>
+                <w:rFonts w:ascii="Yu Gothic" w:eastAsia="Yu Gothic" w:hAnsi="Yu Gothic" w:hint="eastAsia"/>
+                <w:color w:val="000000"/>
+                <w:kern w:val="0"/>
+                <w:sz w:val="24"/>
+                <w:szCs w:val="24"/>
+              </w:rPr>
+              <w:t>50, 25</w:t>
+            </w:r>
+          </w:p>
+        </w:tc>
+      </w:tr>
+      <w:tr>
+        <w:trPr>
+          <w:trHeight w:val="400"/>
+          <w:jc w:val="center"/>
+        </w:trPr>
+        <w:tc>
+          <w:tcPr>
+            <w:tcW w:w="3400" w:type="dxa"/>
+            <w:gridSpan w:val="2"/>
+            <w:tcBorders>
+              <w:top w:val="single" w:sz="4" w:space="0" w:color="auto"/>
+              <w:left w:val="single" w:sz="4" w:space="0" w:color="auto"/>
+              <w:bottom w:val="single" w:sz="4" w:space="0" w:color="auto"/>
+              <w:right w:val="single" w:sz="4" w:space="0" w:color="auto"/>
+            </w:tcBorders>
+            <w:shd w:val="clear" w:color="auto" w:fill="auto"/>
+            <w:noWrap/>
+            <w:vAlign w:val="bottom"/>
+            <w:hideMark/>
+          </w:tcPr>
+          <w:p>
+            <w:pPr>
+              <w:widowControl/>
+              <w:jc w:val="center"/>
+              <w:rPr>
+                <w:rFonts w:ascii="Yu Gothic" w:eastAsia="Yu Gothic" w:hAnsi="Yu Gothic" w:hint="eastAsia"/>
+                <w:color w:val="000000"/>
+                <w:kern w:val="0"/>
+                <w:sz w:val="24"/>
+                <w:szCs w:val="24"/>
+              </w:rPr>
+            </w:pPr>
+            <w:r>
+              <w:rPr>
+                <w:rFonts w:ascii="Yu Gothic" w:eastAsia="Yu Gothic" w:hAnsi="Yu Gothic" w:hint="eastAsia"/>
+                <w:color w:val="000000"/>
+                <w:kern w:val="0"/>
+                <w:sz w:val="24"/>
+                <w:szCs w:val="24"/>
+              </w:rPr>
+              <w:t>世代数　K</w:t>
+            </w:r>
+          </w:p>
+        </w:tc>
+        <w:tc>
+          <w:tcPr>
+            <w:tcW w:w="1780" w:type="dxa"/>
+            <w:tcBorders>
+              <w:top w:val="nil"/>
+              <w:left w:val="nil"/>
+              <w:bottom w:val="single" w:sz="4" w:space="0" w:color="auto"/>
+              <w:right w:val="single" w:sz="4" w:space="0" w:color="auto"/>
+            </w:tcBorders>
+            <w:shd w:val="clear" w:color="auto" w:fill="auto"/>
+            <w:noWrap/>
+            <w:vAlign w:val="bottom"/>
+            <w:hideMark/>
+          </w:tcPr>
+          <w:p>
+            <w:pPr>
+              <w:widowControl/>
+              <w:jc w:val="right"/>
+              <w:rPr>
+                <w:rFonts w:ascii="Yu Gothic" w:eastAsia="Yu Gothic" w:hAnsi="Yu Gothic" w:hint="eastAsia"/>
+                <w:color w:val="000000"/>
+                <w:kern w:val="0"/>
+                <w:sz w:val="24"/>
+                <w:szCs w:val="24"/>
+              </w:rPr>
+            </w:pPr>
+            <w:r>
+              <w:rPr>
+                <w:rFonts w:ascii="Yu Gothic" w:eastAsia="Yu Gothic" w:hAnsi="Yu Gothic" w:hint="eastAsia"/>
+                <w:color w:val="000000"/>
+                <w:kern w:val="0"/>
+                <w:sz w:val="24"/>
+                <w:szCs w:val="24"/>
+              </w:rPr>
+              <w:t>10000, 20000</w:t>
+            </w:r>
+          </w:p>
+        </w:tc>
+      </w:tr>
+      <w:tr>
+        <w:trPr>
+          <w:trHeight w:val="400"/>
+          <w:jc w:val="center"/>
+        </w:trPr>
+        <w:tc>
+          <w:tcPr>
+            <w:tcW w:w="3400" w:type="dxa"/>
+            <w:gridSpan w:val="2"/>
+            <w:tcBorders>
+              <w:top w:val="single" w:sz="4" w:space="0" w:color="auto"/>
+              <w:left w:val="single" w:sz="4" w:space="0" w:color="auto"/>
+              <w:bottom w:val="single" w:sz="4" w:space="0" w:color="auto"/>
+              <w:right w:val="single" w:sz="4" w:space="0" w:color="auto"/>
+            </w:tcBorders>
+            <w:shd w:val="clear" w:color="auto" w:fill="auto"/>
+            <w:noWrap/>
+            <w:vAlign w:val="bottom"/>
+            <w:hideMark/>
+          </w:tcPr>
+          <w:p>
+            <w:pPr>
+              <w:widowControl/>
+              <w:jc w:val="center"/>
+              <w:rPr>
+                <w:rFonts w:ascii="Yu Gothic" w:eastAsia="Yu Gothic" w:hAnsi="Yu Gothic" w:hint="eastAsia"/>
+                <w:color w:val="000000"/>
+                <w:kern w:val="0"/>
+                <w:sz w:val="24"/>
+                <w:szCs w:val="24"/>
+              </w:rPr>
+            </w:pPr>
+            <w:r>
+              <w:rPr>
+                <w:rFonts w:ascii="Yu Gothic" w:eastAsia="Yu Gothic" w:hAnsi="Yu Gothic" w:hint="eastAsia"/>
+                <w:color w:val="000000"/>
+                <w:kern w:val="0"/>
+                <w:sz w:val="24"/>
+                <w:szCs w:val="24"/>
+              </w:rPr>
+              <w:t>初期フェロモン　h1,h2,h3</w:t>
+            </w:r>
+          </w:p>
+        </w:tc>
+        <w:tc>
+          <w:tcPr>
+            <w:tcW w:w="1780" w:type="dxa"/>
+            <w:tcBorders>
+              <w:top w:val="nil"/>
+              <w:left w:val="nil"/>
+              <w:bottom w:val="single" w:sz="4" w:space="0" w:color="auto"/>
+              <w:right w:val="single" w:sz="4" w:space="0" w:color="auto"/>
+            </w:tcBorders>
+            <w:shd w:val="clear" w:color="auto" w:fill="auto"/>
+            <w:noWrap/>
+            <w:vAlign w:val="bottom"/>
+            <w:hideMark/>
+          </w:tcPr>
+          <w:p>
+            <w:pPr>
+              <w:widowControl/>
+              <w:jc w:val="right"/>
+              <w:rPr>
+                <w:rFonts w:ascii="Yu Gothic" w:eastAsia="Yu Gothic" w:hAnsi="Yu Gothic" w:hint="eastAsia"/>
+                <w:color w:val="000000"/>
+                <w:kern w:val="0"/>
+                <w:sz w:val="24"/>
+                <w:szCs w:val="24"/>
+              </w:rPr>
+            </w:pPr>
+            <w:r>
+              <w:rPr>
+                <w:rFonts w:ascii="Yu Gothic" w:eastAsia="Yu Gothic" w:hAnsi="Yu Gothic" w:hint="eastAsia"/>
+                <w:color w:val="000000"/>
+                <w:kern w:val="0"/>
+                <w:sz w:val="24"/>
+                <w:szCs w:val="24"/>
+              </w:rPr>
+              <w:t>100</w:t>
+            </w:r>
+          </w:p>
+        </w:tc>
+      </w:tr>
+      <w:tr>
+        <w:trPr>
+          <w:trHeight w:val="400"/>
+          <w:jc w:val="center"/>
+        </w:trPr>
+        <w:tc>
+          <w:tcPr>
+            <w:tcW w:w="3400" w:type="dxa"/>
+            <w:gridSpan w:val="2"/>
+            <w:tcBorders>
+              <w:top w:val="single" w:sz="4" w:space="0" w:color="auto"/>
+              <w:left w:val="single" w:sz="4" w:space="0" w:color="auto"/>
+              <w:bottom w:val="single" w:sz="4" w:space="0" w:color="auto"/>
+              <w:right w:val="single" w:sz="4" w:space="0" w:color="auto"/>
+            </w:tcBorders>
+            <w:shd w:val="clear" w:color="auto" w:fill="auto"/>
+            <w:noWrap/>
+            <w:vAlign w:val="bottom"/>
+            <w:hideMark/>
+          </w:tcPr>
+          <w:p>
+            <w:pPr>
+              <w:widowControl/>
+              <w:jc w:val="center"/>
+              <w:rPr>
+                <w:rFonts w:ascii="Yu Gothic" w:eastAsia="Yu Gothic" w:hAnsi="Yu Gothic" w:hint="eastAsia"/>
+                <w:color w:val="000000"/>
+                <w:kern w:val="0"/>
+                <w:sz w:val="24"/>
+                <w:szCs w:val="24"/>
+              </w:rPr>
+            </w:pPr>
+            <w:r>
+              <w:rPr>
+                <w:rFonts w:ascii="Yu Gothic" w:eastAsia="Yu Gothic" w:hAnsi="Yu Gothic" w:hint="eastAsia"/>
+                <w:color w:val="000000"/>
+                <w:kern w:val="0"/>
+                <w:sz w:val="24"/>
+                <w:szCs w:val="24"/>
+              </w:rPr>
+              <w:t>蒸発率　φ</w:t>
+            </w:r>
+          </w:p>
+        </w:tc>
+        <w:tc>
+          <w:tcPr>
+            <w:tcW w:w="1780" w:type="dxa"/>
+            <w:tcBorders>
+              <w:top w:val="nil"/>
+              <w:left w:val="nil"/>
+              <w:bottom w:val="single" w:sz="4" w:space="0" w:color="auto"/>
+              <w:right w:val="single" w:sz="4" w:space="0" w:color="auto"/>
+            </w:tcBorders>
+            <w:shd w:val="clear" w:color="auto" w:fill="auto"/>
+            <w:noWrap/>
+            <w:vAlign w:val="bottom"/>
+            <w:hideMark/>
+          </w:tcPr>
+          <w:p>
+            <w:pPr>
+              <w:widowControl/>
+              <w:jc w:val="right"/>
+              <w:rPr>
+                <w:rFonts w:ascii="Yu Gothic" w:eastAsia="Yu Gothic" w:hAnsi="Yu Gothic" w:hint="eastAsia"/>
+                <w:color w:val="000000"/>
+                <w:kern w:val="0"/>
+                <w:sz w:val="24"/>
+                <w:szCs w:val="24"/>
+              </w:rPr>
+            </w:pPr>
+            <w:r>
+              <w:rPr>
+                <w:rFonts w:ascii="Yu Gothic" w:eastAsia="Yu Gothic" w:hAnsi="Yu Gothic" w:hint="eastAsia"/>
+                <w:color w:val="000000"/>
+                <w:kern w:val="0"/>
+                <w:sz w:val="24"/>
+                <w:szCs w:val="24"/>
+              </w:rPr>
+              <w:t>0.05, 0.01</w:t>
+            </w:r>
+          </w:p>
+        </w:tc>
+      </w:tr>
+      <w:tr>
+        <w:trPr>
+          <w:trHeight w:val="400"/>
+          <w:jc w:val="center"/>
+        </w:trPr>
+        <w:tc>
+          <w:tcPr>
+            <w:tcW w:w="2671" w:type="dxa"/>
+            <w:vMerge w:val="restart"/>
+            <w:tcBorders>
+              <w:top w:val="nil"/>
+              <w:left w:val="single" w:sz="4" w:space="0" w:color="auto"/>
+              <w:bottom w:val="single" w:sz="4" w:space="0" w:color="auto"/>
+              <w:right w:val="single" w:sz="4" w:space="0" w:color="auto"/>
+            </w:tcBorders>
+            <w:shd w:val="clear" w:color="auto" w:fill="auto"/>
+            <w:noWrap/>
+            <w:vAlign w:val="center"/>
+            <w:hideMark/>
+          </w:tcPr>
+          <w:p>
+            <w:pPr>
+              <w:widowControl/>
+              <w:jc w:val="center"/>
+              <w:rPr>
+                <w:rFonts w:ascii="Yu Gothic" w:eastAsia="Yu Gothic" w:hAnsi="Yu Gothic" w:hint="eastAsia"/>
+                <w:color w:val="000000"/>
+                <w:kern w:val="0"/>
+                <w:sz w:val="24"/>
+                <w:szCs w:val="24"/>
+              </w:rPr>
+            </w:pPr>
+            <w:r>
+              <w:rPr>
+                <w:rFonts w:ascii="Yu Gothic" w:eastAsia="Yu Gothic" w:hAnsi="Yu Gothic" w:hint="eastAsia"/>
+                <w:color w:val="000000"/>
+                <w:kern w:val="0"/>
+                <w:sz w:val="24"/>
+                <w:szCs w:val="24"/>
+              </w:rPr>
+              <w:t>散布係数</w:t>
+            </w:r>
+          </w:p>
+        </w:tc>
+        <w:tc>
+          <w:tcPr>
+            <w:tcW w:w="729" w:type="dxa"/>
+            <w:tcBorders>
+              <w:top w:val="nil"/>
+              <w:left w:val="nil"/>
+              <w:bottom w:val="single" w:sz="4" w:space="0" w:color="auto"/>
+              <w:right w:val="single" w:sz="4" w:space="0" w:color="auto"/>
+            </w:tcBorders>
+            <w:shd w:val="clear" w:color="auto" w:fill="auto"/>
+            <w:noWrap/>
+            <w:vAlign w:val="bottom"/>
+            <w:hideMark/>
+          </w:tcPr>
+          <w:p>
+            <w:pPr>
+              <w:widowControl/>
+              <w:jc w:val="left"/>
+              <w:rPr>
+                <w:rFonts w:ascii="Yu Gothic" w:eastAsia="Yu Gothic" w:hAnsi="Yu Gothic" w:hint="eastAsia"/>
+                <w:color w:val="000000"/>
+                <w:kern w:val="0"/>
+                <w:sz w:val="24"/>
+                <w:szCs w:val="24"/>
+              </w:rPr>
+            </w:pPr>
+            <w:r>
+              <w:rPr>
+                <w:rFonts w:ascii="Yu Gothic" w:eastAsia="Yu Gothic" w:hAnsi="Yu Gothic" w:hint="eastAsia"/>
+                <w:color w:val="000000"/>
+                <w:kern w:val="0"/>
+                <w:sz w:val="24"/>
+                <w:szCs w:val="24"/>
+              </w:rPr>
+              <w:t>ξ</w:t>
+            </w:r>
+          </w:p>
+        </w:tc>
+        <w:tc>
+          <w:tcPr>
+            <w:tcW w:w="1780" w:type="dxa"/>
+            <w:tcBorders>
+              <w:top w:val="nil"/>
+              <w:left w:val="nil"/>
+              <w:bottom w:val="single" w:sz="4" w:space="0" w:color="auto"/>
+              <w:right w:val="single" w:sz="4" w:space="0" w:color="auto"/>
+            </w:tcBorders>
+            <w:shd w:val="clear" w:color="auto" w:fill="auto"/>
+            <w:noWrap/>
+            <w:vAlign w:val="bottom"/>
+            <w:hideMark/>
+          </w:tcPr>
+          <w:p>
+            <w:pPr>
+              <w:widowControl/>
+              <w:jc w:val="right"/>
+              <w:rPr>
+                <w:rFonts w:ascii="Yu Gothic" w:eastAsia="Yu Gothic" w:hAnsi="Yu Gothic" w:hint="eastAsia"/>
+                <w:color w:val="000000"/>
+                <w:kern w:val="0"/>
+                <w:sz w:val="24"/>
+                <w:szCs w:val="24"/>
+              </w:rPr>
+            </w:pPr>
+            <w:r>
+              <w:rPr>
+                <w:rFonts w:ascii="Yu Gothic" w:eastAsia="Yu Gothic" w:hAnsi="Yu Gothic" w:hint="eastAsia"/>
+                <w:color w:val="000000"/>
+                <w:kern w:val="0"/>
+                <w:sz w:val="24"/>
+                <w:szCs w:val="24"/>
+              </w:rPr>
+              <w:t>100</w:t>
+            </w:r>
+          </w:p>
+        </w:tc>
+      </w:tr>
+      <w:tr>
+        <w:trPr>
+          <w:trHeight w:val="400"/>
+          <w:jc w:val="center"/>
+        </w:trPr>
+        <w:tc>
+          <w:tcPr>
+            <w:tcW w:w="2671" w:type="dxa"/>
+            <w:vMerge/>
+            <w:tcBorders>
+              <w:top w:val="nil"/>
+              <w:left w:val="single" w:sz="4" w:space="0" w:color="auto"/>
+              <w:bottom w:val="single" w:sz="4" w:space="0" w:color="auto"/>
+              <w:right w:val="single" w:sz="4" w:space="0" w:color="auto"/>
+            </w:tcBorders>
+            <w:vAlign w:val="center"/>
+            <w:hideMark/>
+          </w:tcPr>
+          <w:p>
+            <w:pPr>
+              <w:widowControl/>
+              <w:jc w:val="left"/>
+              <w:rPr>
+                <w:rFonts w:ascii="Yu Gothic" w:eastAsia="Yu Gothic" w:hAnsi="Yu Gothic"/>
+                <w:color w:val="000000"/>
+                <w:kern w:val="0"/>
+                <w:sz w:val="24"/>
+                <w:szCs w:val="24"/>
+              </w:rPr>
+            </w:pPr>
+          </w:p>
+        </w:tc>
+        <w:tc>
+          <w:tcPr>
+            <w:tcW w:w="729" w:type="dxa"/>
+            <w:tcBorders>
+              <w:top w:val="nil"/>
+              <w:left w:val="nil"/>
+              <w:bottom w:val="single" w:sz="4" w:space="0" w:color="auto"/>
+              <w:right w:val="single" w:sz="4" w:space="0" w:color="auto"/>
+            </w:tcBorders>
+            <w:shd w:val="clear" w:color="auto" w:fill="auto"/>
+            <w:noWrap/>
+            <w:vAlign w:val="bottom"/>
+            <w:hideMark/>
+          </w:tcPr>
+          <w:p>
+            <w:pPr>
+              <w:widowControl/>
+              <w:jc w:val="left"/>
+              <w:rPr>
+                <w:rFonts w:ascii="Yu Gothic" w:eastAsia="Yu Gothic" w:hAnsi="Yu Gothic" w:hint="eastAsia"/>
+                <w:color w:val="000000"/>
+                <w:kern w:val="0"/>
+                <w:sz w:val="24"/>
+                <w:szCs w:val="24"/>
+              </w:rPr>
+            </w:pPr>
+            <w:r>
+              <w:rPr>
+                <w:rFonts w:ascii="Yu Gothic" w:eastAsia="Yu Gothic" w:hAnsi="Yu Gothic" w:hint="eastAsia"/>
+                <w:color w:val="000000"/>
+                <w:kern w:val="0"/>
+                <w:sz w:val="24"/>
+                <w:szCs w:val="24"/>
+              </w:rPr>
+              <w:t>η</w:t>
+            </w:r>
+          </w:p>
+        </w:tc>
+        <w:tc>
+          <w:tcPr>
+            <w:tcW w:w="1780" w:type="dxa"/>
+            <w:tcBorders>
+              <w:top w:val="nil"/>
+              <w:left w:val="nil"/>
+              <w:bottom w:val="single" w:sz="4" w:space="0" w:color="auto"/>
+              <w:right w:val="single" w:sz="4" w:space="0" w:color="auto"/>
+            </w:tcBorders>
+            <w:shd w:val="clear" w:color="auto" w:fill="auto"/>
+            <w:noWrap/>
+            <w:vAlign w:val="bottom"/>
+            <w:hideMark/>
+          </w:tcPr>
+          <w:p>
+            <w:pPr>
+              <w:widowControl/>
+              <w:jc w:val="right"/>
+              <w:rPr>
+                <w:rFonts w:ascii="Yu Gothic" w:eastAsia="Yu Gothic" w:hAnsi="Yu Gothic" w:hint="eastAsia"/>
+                <w:color w:val="000000"/>
+                <w:kern w:val="0"/>
+                <w:sz w:val="24"/>
+                <w:szCs w:val="24"/>
+              </w:rPr>
+            </w:pPr>
+            <w:r>
+              <w:rPr>
+                <w:rFonts w:ascii="Yu Gothic" w:eastAsia="Yu Gothic" w:hAnsi="Yu Gothic" w:hint="eastAsia"/>
+                <w:color w:val="000000"/>
+                <w:kern w:val="0"/>
+                <w:sz w:val="24"/>
+                <w:szCs w:val="24"/>
+              </w:rPr>
+              <w:t>1</w:t>
+            </w:r>
+          </w:p>
+        </w:tc>
+      </w:tr>
+    </w:tbl>
+    <w:p>
+      <w:pPr>
+        <w:rPr>
+          <w:rFonts w:eastAsia="ＭＳ Ｐ明朝" w:hint="eastAsia"/>
+          <w:sz w:val="22"/>
+          <w:szCs w:val="24"/>
+        </w:rPr>
+      </w:pPr>
+    </w:p>
+    <w:p>
+      <w:pPr>
+        <w:rPr>
+          <w:rFonts w:eastAsia="ＭＳ Ｐ明朝" w:hint="eastAsia"/>
+          <w:sz w:val="22"/>
+          <w:szCs w:val="24"/>
+        </w:rPr>
+      </w:pPr>
+      <w:r>
+        <w:rPr>
           <w:rFonts w:eastAsia="ＭＳ Ｐ明朝"/>
           <w:sz w:val="24"/>
+          <w:szCs w:val="24"/>
+        </w:rPr>
+        <w:t xml:space="preserve">5.2 </w:t>
+      </w:r>
+      <w:r>
+        <w:rPr>
+          <w:rFonts w:eastAsia="ＭＳ Ｐ明朝" w:hint="eastAsia"/>
+          <w:sz w:val="24"/>
+          <w:szCs w:val="24"/>
+        </w:rPr>
+        <w:t>実験結果</w:t>
+      </w:r>
+    </w:p>
+    <w:p>
+      <w:pPr>
+        <w:rPr>
+          <w:rFonts w:eastAsia="ＭＳ Ｐ明朝" w:hint="eastAsia"/>
+          <w:sz w:val="22"/>
+          <w:szCs w:val="24"/>
+        </w:rPr>
+      </w:pPr>
+      <w:r>
+        <w:rPr>
+          <w:rFonts w:eastAsia="ＭＳ Ｐ明朝"/>
+          <w:sz w:val="22"/>
+          <w:szCs w:val="24"/>
+        </w:rPr>
+        <w:t xml:space="preserve">　</w:t>
+      </w:r>
+      <w:r>
+        <w:rPr>
+          <w:rFonts w:eastAsia="ＭＳ Ｐ明朝" w:hint="eastAsia"/>
+          <w:sz w:val="22"/>
+          <w:szCs w:val="24"/>
+        </w:rPr>
+        <w:t>アリ数</w:t>
+      </w:r>
+      <w:r>
+        <w:rPr>
+          <w:rFonts w:eastAsia="ＭＳ Ｐ明朝" w:hint="eastAsia"/>
+          <w:sz w:val="22"/>
+          <w:szCs w:val="24"/>
+        </w:rPr>
+        <w:t>50</w:t>
+      </w:r>
+      <w:r>
+        <w:rPr>
+          <w:rFonts w:eastAsia="ＭＳ Ｐ明朝" w:hint="eastAsia"/>
+          <w:sz w:val="22"/>
+          <w:szCs w:val="24"/>
+        </w:rPr>
+        <w:t>のときには世代数を</w:t>
+      </w:r>
+      <w:r>
+        <w:rPr>
+          <w:rFonts w:eastAsia="ＭＳ Ｐ明朝" w:hint="eastAsia"/>
+          <w:sz w:val="22"/>
+          <w:szCs w:val="24"/>
+        </w:rPr>
+        <w:t>10000</w:t>
+      </w:r>
+      <w:r>
+        <w:rPr>
+          <w:rFonts w:eastAsia="ＭＳ Ｐ明朝" w:hint="eastAsia"/>
+          <w:sz w:val="22"/>
+          <w:szCs w:val="24"/>
+        </w:rPr>
+        <w:t>まで，アリ数</w:t>
+      </w:r>
+      <w:r>
+        <w:rPr>
+          <w:rFonts w:eastAsia="ＭＳ Ｐ明朝" w:hint="eastAsia"/>
+          <w:sz w:val="22"/>
+          <w:szCs w:val="24"/>
+        </w:rPr>
+        <w:t>25</w:t>
+      </w:r>
+      <w:r>
+        <w:rPr>
+          <w:rFonts w:eastAsia="ＭＳ Ｐ明朝" w:hint="eastAsia"/>
+          <w:sz w:val="22"/>
+          <w:szCs w:val="24"/>
+        </w:rPr>
+        <w:t>のときには世代数</w:t>
+      </w:r>
+      <w:r>
+        <w:rPr>
+          <w:rFonts w:eastAsia="ＭＳ Ｐ明朝"/>
+          <w:sz w:val="22"/>
+          <w:szCs w:val="24"/>
+        </w:rPr>
+        <w:t>20000</w:t>
+      </w:r>
+      <w:r>
+        <w:rPr>
+          <w:rFonts w:eastAsia="ＭＳ Ｐ明朝" w:hint="eastAsia"/>
+          <w:sz w:val="22"/>
+          <w:szCs w:val="24"/>
+        </w:rPr>
+        <w:t>までとし，蒸発率をそれぞれ</w:t>
+      </w:r>
+      <w:r>
+        <w:rPr>
+          <w:rFonts w:eastAsia="ＭＳ Ｐ明朝"/>
+          <w:sz w:val="22"/>
+          <w:szCs w:val="24"/>
+        </w:rPr>
+        <w:t>0.05</w:t>
+      </w:r>
+      <w:r>
+        <w:rPr>
+          <w:rFonts w:eastAsia="ＭＳ Ｐ明朝" w:hint="eastAsia"/>
+          <w:sz w:val="22"/>
+          <w:szCs w:val="24"/>
+        </w:rPr>
+        <w:t>と</w:t>
+      </w:r>
+      <w:r>
+        <w:rPr>
+          <w:rFonts w:eastAsia="ＭＳ Ｐ明朝"/>
+          <w:sz w:val="22"/>
+          <w:szCs w:val="24"/>
+        </w:rPr>
+        <w:t>0.01</w:t>
+      </w:r>
+    </w:p>
+    <w:p>
+      <w:pPr>
+        <w:rPr>
+          <w:rFonts w:eastAsia="ＭＳ Ｐ明朝" w:hint="eastAsia"/>
+          <w:sz w:val="22"/>
+          <w:szCs w:val="24"/>
+        </w:rPr>
+      </w:pPr>
+    </w:p>
+    <w:p>
+      <w:pPr>
+        <w:rPr>
+          <w:rFonts w:eastAsia="ＭＳ Ｐ明朝" w:hint="eastAsia"/>
+          <w:sz w:val="22"/>
+          <w:szCs w:val="24"/>
+        </w:rPr>
+      </w:pPr>
+    </w:p>
+    <w:p>
+      <w:pPr>
+        <w:rPr>
+          <w:rFonts w:eastAsia="ＭＳ Ｐ明朝" w:hint="eastAsia"/>
+          <w:sz w:val="22"/>
+          <w:szCs w:val="24"/>
+        </w:rPr>
+      </w:pPr>
+    </w:p>
+    <w:p>
+      <w:pPr>
+        <w:rPr>
+          <w:rFonts w:eastAsia="ＭＳ Ｐ明朝" w:hint="eastAsia"/>
+          <w:sz w:val="22"/>
+          <w:szCs w:val="24"/>
+        </w:rPr>
+      </w:pPr>
+    </w:p>
+    <w:p>
+      <w:pPr>
+        <w:rPr>
+          <w:rFonts w:eastAsia="ＭＳ Ｐ明朝" w:hint="eastAsia"/>
+          <w:sz w:val="22"/>
+          <w:szCs w:val="24"/>
+        </w:rPr>
+      </w:pPr>
+    </w:p>
+    <w:p>
+      <w:pPr>
+        <w:rPr>
+          <w:rFonts w:eastAsia="ＭＳ Ｐ明朝" w:hint="eastAsia"/>
+          <w:sz w:val="22"/>
+          <w:szCs w:val="24"/>
+        </w:rPr>
+      </w:pPr>
+    </w:p>
+    <w:p>
+      <w:pPr>
+        <w:rPr>
+          <w:rFonts w:eastAsia="ＭＳ Ｐ明朝" w:hint="eastAsia"/>
+          <w:sz w:val="22"/>
+          <w:szCs w:val="24"/>
+        </w:rPr>
+      </w:pPr>
+    </w:p>
+    <w:p>
+      <w:pPr>
+        <w:rPr>
+          <w:rFonts w:eastAsia="ＭＳ Ｐ明朝" w:hint="eastAsia"/>
+          <w:sz w:val="22"/>
+          <w:szCs w:val="24"/>
+        </w:rPr>
+      </w:pPr>
+    </w:p>
+    <w:p>
+      <w:pPr>
+        <w:rPr>
+          <w:rFonts w:eastAsia="ＭＳ Ｐ明朝" w:hint="eastAsia"/>
+          <w:sz w:val="22"/>
+          <w:szCs w:val="24"/>
+        </w:rPr>
+      </w:pPr>
+    </w:p>
+    <w:p>
+      <w:pPr>
+        <w:rPr>
+          <w:rFonts w:eastAsia="ＭＳ Ｐ明朝" w:hint="eastAsia"/>
+          <w:sz w:val="22"/>
+          <w:szCs w:val="24"/>
+        </w:rPr>
+      </w:pPr>
+    </w:p>
+    <w:p>
+      <w:pPr>
+        <w:rPr>
+          <w:rFonts w:eastAsia="ＭＳ Ｐ明朝" w:hint="eastAsia"/>
+          <w:sz w:val="22"/>
+          <w:szCs w:val="24"/>
+        </w:rPr>
+      </w:pPr>
+    </w:p>
+    <w:p>
+      <w:pPr>
+        <w:rPr>
+          <w:rFonts w:eastAsia="ＭＳ Ｐ明朝" w:hint="eastAsia"/>
+          <w:sz w:val="22"/>
+          <w:szCs w:val="24"/>
+        </w:rPr>
+      </w:pPr>
+    </w:p>
+    <w:p>
+      <w:pPr>
+        <w:rPr>
+          <w:rFonts w:eastAsia="ＭＳ Ｐ明朝" w:hint="eastAsia"/>
+          <w:sz w:val="22"/>
+          <w:szCs w:val="24"/>
+        </w:rPr>
+      </w:pPr>
+    </w:p>
+    <w:p>
+      <w:pPr>
+        <w:rPr>
+          <w:rFonts w:eastAsia="ＭＳ Ｐ明朝" w:hint="eastAsia"/>
+          <w:sz w:val="22"/>
+          <w:szCs w:val="24"/>
+        </w:rPr>
+      </w:pPr>
+    </w:p>
+    <w:p>
+      <w:pPr>
+        <w:rPr>
+          <w:rFonts w:eastAsia="ＭＳ Ｐ明朝" w:hint="eastAsia"/>
+          <w:sz w:val="22"/>
+          <w:szCs w:val="24"/>
+        </w:rPr>
+      </w:pPr>
+    </w:p>
+    <w:p>
+      <w:pPr>
+        <w:rPr>
+          <w:rFonts w:eastAsia="ＭＳ Ｐ明朝" w:hint="eastAsia"/>
+          <w:sz w:val="22"/>
+          <w:szCs w:val="24"/>
+        </w:rPr>
+      </w:pPr>
+      <w:bookmarkStart w:id="34" w:name="_GoBack"/>
+      <w:bookmarkEnd w:id="34"/>
+    </w:p>
+    <w:p>
+      <w:pPr>
+        <w:rPr>
+          <w:rFonts w:eastAsia="ＭＳ Ｐ明朝"/>
+          <w:sz w:val="22"/>
+          <w:szCs w:val="24"/>
+        </w:rPr>
+      </w:pPr>
+    </w:p>
+    <w:p>
+      <w:pPr>
+        <w:rPr>
+          <w:rFonts w:eastAsia="ＭＳ Ｐ明朝"/>
+          <w:sz w:val="22"/>
           <w:szCs w:val="24"/>
         </w:rPr>
       </w:pPr>
@@ -30258,7 +33746,15 @@
                 <w:rFonts w:hint="eastAsia"/>
                 <w:szCs w:val="21"/>
               </w:rPr>
-              <w:t>ジョブ番号</w:t>
+              <w:t>ジョブ番</w:t>
+            </w:r>
+            <w:r>
+              <w:rPr>
+                <w:rFonts w:hint="eastAsia"/>
+                <w:szCs w:val="21"/>
+              </w:rPr>
+              <w:lastRenderedPageBreak/>
+              <w:t>号</w:t>
             </w:r>
           </w:p>
           <w:p>
@@ -30274,11 +33770,11 @@
                 <w:position w:val="-10"/>
                 <w:szCs w:val="21"/>
               </w:rPr>
-              <w:object w:dxaOrig="180" w:dyaOrig="280">
+              <w:object w:dxaOrig="180" w:dyaOrig="280" w14:anchorId="51E37402">
                 <v:shape id="_x0000_i1321" type="#_x0000_t75" style="width:9pt;height:14.25pt" o:ole="">
                   <v:imagedata r:id="rId440" o:title=""/>
                 </v:shape>
-                <o:OLEObject Type="Embed" ProgID="Equation.3" ShapeID="_x0000_i1321" DrawAspect="Content" ObjectID="_1543057926" r:id="rId517"/>
+                <o:OLEObject Type="Embed" ProgID="Equation.3" ShapeID="_x0000_i1321" DrawAspect="Content" ObjectID="_1543332182" r:id="rId517"/>
               </w:object>
             </w:r>
           </w:p>
@@ -30302,6 +33798,7 @@
                 <w:rFonts w:hint="eastAsia"/>
                 <w:szCs w:val="21"/>
               </w:rPr>
+              <w:lastRenderedPageBreak/>
               <w:t>階層番号</w:t>
             </w:r>
             <w:r>
@@ -30316,11 +33813,11 @@
                 <w:position w:val="-10"/>
                 <w:szCs w:val="21"/>
               </w:rPr>
-              <w:object w:dxaOrig="520" w:dyaOrig="320">
+              <w:object w:dxaOrig="520" w:dyaOrig="320" w14:anchorId="1DE65043">
                 <v:shape id="_x0000_i1322" type="#_x0000_t75" style="width:26.25pt;height:15pt" o:ole="">
                   <v:imagedata r:id="rId518" o:title=""/>
                 </v:shape>
-                <o:OLEObject Type="Embed" ProgID="Equation.3" ShapeID="_x0000_i1322" DrawAspect="Content" ObjectID="_1543057927" r:id="rId519"/>
+                <o:OLEObject Type="Embed" ProgID="Equation.3" ShapeID="_x0000_i1322" DrawAspect="Content" ObjectID="_1543332183" r:id="rId519"/>
               </w:object>
             </w:r>
           </w:p>
@@ -30344,7 +33841,15 @@
                 <w:rFonts w:hint="eastAsia"/>
                 <w:szCs w:val="21"/>
               </w:rPr>
-              <w:t>タスク番号</w:t>
+              <w:t>タスク番</w:t>
+            </w:r>
+            <w:r>
+              <w:rPr>
+                <w:rFonts w:hint="eastAsia"/>
+                <w:szCs w:val="21"/>
+              </w:rPr>
+              <w:lastRenderedPageBreak/>
+              <w:t>号</w:t>
             </w:r>
           </w:p>
           <w:p>
@@ -30360,11 +33865,11 @@
                 <w:position w:val="-6"/>
                 <w:szCs w:val="21"/>
               </w:rPr>
-              <w:object w:dxaOrig="200" w:dyaOrig="220">
+              <w:object w:dxaOrig="200" w:dyaOrig="220" w14:anchorId="27A1E485">
                 <v:shape id="_x0000_i1323" type="#_x0000_t75" style="width:9.75pt;height:9.75pt" o:ole="">
                   <v:imagedata r:id="rId520" o:title=""/>
                 </v:shape>
-                <o:OLEObject Type="Embed" ProgID="Equation.3" ShapeID="_x0000_i1323" DrawAspect="Content" ObjectID="_1543057928" r:id="rId521"/>
+                <o:OLEObject Type="Embed" ProgID="Equation.3" ShapeID="_x0000_i1323" DrawAspect="Content" ObjectID="_1543332184" r:id="rId521"/>
               </w:object>
             </w:r>
           </w:p>
@@ -30388,6 +33893,7 @@
                 <w:rFonts w:hint="eastAsia"/>
                 <w:szCs w:val="21"/>
               </w:rPr>
+              <w:lastRenderedPageBreak/>
               <w:t>処理量</w:t>
             </w:r>
           </w:p>
@@ -30403,11 +33909,11 @@
               <w:rPr>
                 <w:position w:val="-10"/>
               </w:rPr>
-              <w:object w:dxaOrig="660" w:dyaOrig="300">
+              <w:object w:dxaOrig="660" w:dyaOrig="300" w14:anchorId="08C8956A">
                 <v:shape id="_x0000_i1324" type="#_x0000_t75" style="width:33.75pt;height:15pt" o:ole="">
                   <v:imagedata r:id="rId19" o:title=""/>
                 </v:shape>
-                <o:OLEObject Type="Embed" ProgID="Equation.3" ShapeID="_x0000_i1324" DrawAspect="Content" ObjectID="_1543057929" r:id="rId522"/>
+                <o:OLEObject Type="Embed" ProgID="Equation.3" ShapeID="_x0000_i1324" DrawAspect="Content" ObjectID="_1543332185" r:id="rId522"/>
               </w:object>
             </w:r>
           </w:p>
@@ -30431,6 +33937,7 @@
                 <w:rFonts w:hint="eastAsia"/>
                 <w:szCs w:val="21"/>
               </w:rPr>
+              <w:lastRenderedPageBreak/>
               <w:t>必要容量</w:t>
             </w:r>
           </w:p>
@@ -30446,11 +33953,11 @@
               <w:rPr>
                 <w:position w:val="-10"/>
               </w:rPr>
-              <w:object w:dxaOrig="640" w:dyaOrig="300">
+              <w:object w:dxaOrig="640" w:dyaOrig="300" w14:anchorId="1218C7D8">
                 <v:shape id="_x0000_i1325" type="#_x0000_t75" style="width:33.75pt;height:15pt" o:ole="">
                   <v:imagedata r:id="rId33" o:title=""/>
                 </v:shape>
-                <o:OLEObject Type="Embed" ProgID="Equation.3" ShapeID="_x0000_i1325" DrawAspect="Content" ObjectID="_1543057930" r:id="rId523"/>
+                <o:OLEObject Type="Embed" ProgID="Equation.3" ShapeID="_x0000_i1325" DrawAspect="Content" ObjectID="_1543332186" r:id="rId523"/>
               </w:object>
             </w:r>
           </w:p>
@@ -30458,7 +33965,7 @@
       </w:tr>
       <w:tr>
         <w:trPr>
-          <w:trHeight w:val="273"/>
+          <w:trHeight w:val="660"/>
         </w:trPr>
         <w:tc>
           <w:tcPr>
@@ -30626,6 +34133,7 @@
                 <w:rFonts w:hint="eastAsia"/>
                 <w:szCs w:val="21"/>
               </w:rPr>
+              <w:lastRenderedPageBreak/>
               <w:t>1</w:t>
             </w:r>
           </w:p>
@@ -32763,11 +36271,11 @@
               <w:rPr>
                 <w:position w:val="-6"/>
               </w:rPr>
-              <w:object w:dxaOrig="240" w:dyaOrig="200">
+              <w:object w:dxaOrig="240" w:dyaOrig="200" w14:anchorId="5BB7761E">
                 <v:shape id="_x0000_i1326" type="#_x0000_t75" style="width:12.75pt;height:9.75pt" o:ole="">
                   <v:imagedata r:id="rId444" o:title=""/>
                 </v:shape>
-                <o:OLEObject Type="Embed" ProgID="Equation.3" ShapeID="_x0000_i1326" DrawAspect="Content" ObjectID="_1543057931" r:id="rId524"/>
+                <o:OLEObject Type="Embed" ProgID="Equation.3" ShapeID="_x0000_i1326" DrawAspect="Content" ObjectID="_1543332187" r:id="rId524"/>
               </w:object>
             </w:r>
           </w:p>
@@ -32806,11 +36314,11 @@
               <w:rPr>
                 <w:position w:val="-10"/>
               </w:rPr>
-              <w:object w:dxaOrig="500" w:dyaOrig="300">
+              <w:object w:dxaOrig="500" w:dyaOrig="300" w14:anchorId="283B5622">
                 <v:shape id="_x0000_i1327" type="#_x0000_t75" style="width:24pt;height:15pt" o:ole="">
                   <v:imagedata r:id="rId15" o:title=""/>
                 </v:shape>
-                <o:OLEObject Type="Embed" ProgID="Equation.3" ShapeID="_x0000_i1327" DrawAspect="Content" ObjectID="_1543057932" r:id="rId525"/>
+                <o:OLEObject Type="Embed" ProgID="Equation.3" ShapeID="_x0000_i1327" DrawAspect="Content" ObjectID="_1543332188" r:id="rId525"/>
               </w:object>
             </w:r>
           </w:p>
@@ -32840,11 +36348,11 @@
               <w:rPr>
                 <w:position w:val="-10"/>
               </w:rPr>
-              <w:object w:dxaOrig="500" w:dyaOrig="300">
+              <w:object w:dxaOrig="500" w:dyaOrig="300" w14:anchorId="07642C26">
                 <v:shape id="_x0000_i1328" type="#_x0000_t75" style="width:24pt;height:15pt" o:ole="">
                   <v:imagedata r:id="rId29" o:title=""/>
                 </v:shape>
-                <o:OLEObject Type="Embed" ProgID="Equation.3" ShapeID="_x0000_i1328" DrawAspect="Content" ObjectID="_1543057933" r:id="rId526"/>
+                <o:OLEObject Type="Embed" ProgID="Equation.3" ShapeID="_x0000_i1328" DrawAspect="Content" ObjectID="_1543332189" r:id="rId526"/>
               </w:object>
             </w:r>
           </w:p>
@@ -33522,7 +37030,6 @@
                 <w:rFonts w:hint="eastAsia"/>
                 <w:szCs w:val="21"/>
               </w:rPr>
-              <w:lastRenderedPageBreak/>
               <w:t>5</w:t>
             </w:r>
           </w:p>
@@ -33671,11 +37178,11 @@
                 <w:position w:val="-10"/>
                 <w:szCs w:val="21"/>
               </w:rPr>
-              <w:object w:dxaOrig="200" w:dyaOrig="260">
+              <w:object w:dxaOrig="200" w:dyaOrig="260" w14:anchorId="28FE6075">
                 <v:shape id="_x0000_i1329" type="#_x0000_t75" style="width:9.75pt;height:13.5pt" o:ole="">
                   <v:imagedata r:id="rId527" o:title=""/>
                 </v:shape>
-                <o:OLEObject Type="Embed" ProgID="Equation.3" ShapeID="_x0000_i1329" DrawAspect="Content" ObjectID="_1543057934" r:id="rId528"/>
+                <o:OLEObject Type="Embed" ProgID="Equation.3" ShapeID="_x0000_i1329" DrawAspect="Content" ObjectID="_1543332190" r:id="rId528"/>
               </w:object>
             </w:r>
           </w:p>
@@ -33812,11 +37319,11 @@
           <w:position w:val="-10"/>
           <w:szCs w:val="21"/>
         </w:rPr>
-        <w:object w:dxaOrig="200" w:dyaOrig="260">
+        <w:object w:dxaOrig="200" w:dyaOrig="260" w14:anchorId="41C73A40">
           <v:shape id="_x0000_i1330" type="#_x0000_t75" style="width:9.75pt;height:13.5pt" o:ole="">
             <v:imagedata r:id="rId527" o:title=""/>
           </v:shape>
-          <o:OLEObject Type="Embed" ProgID="Equation.3" ShapeID="_x0000_i1330" DrawAspect="Content" ObjectID="_1543057935" r:id="rId529"/>
+          <o:OLEObject Type="Embed" ProgID="Equation.3" ShapeID="_x0000_i1330" DrawAspect="Content" ObjectID="_1543332191" r:id="rId529"/>
         </w:object>
       </w:r>
       <w:r>
@@ -33847,34 +37354,28 @@
       <w:r>
         <w:rPr>
           <w:rFonts w:ascii="ＭＳ 明朝" w:hAnsi="ＭＳ 明朝" w:hint="eastAsia"/>
-          <w:position w:val="-62"/>
-          <w:szCs w:val="21"/>
-        </w:rPr>
-        <w:object w:dxaOrig="2560" w:dyaOrig="1380">
-          <v:shape id="_x0000_i1331" type="#_x0000_t75" style="width:129pt;height:69pt" o:ole="">
+          <w:szCs w:val="21"/>
+        </w:rPr>
+        <w:t>ｓｓ</w:t>
+      </w:r>
+      <w:r>
+        <w:rPr>
+          <w:rFonts w:ascii="ＭＳ 明朝" w:hAnsi="ＭＳ 明朝" w:hint="eastAsia"/>
+          <w:szCs w:val="21"/>
+        </w:rPr>
+        <w:t xml:space="preserve">　</w:t>
+      </w:r>
+      <w:r>
+        <w:rPr>
+          <w:rFonts w:ascii="ＭＳ 明朝" w:hAnsi="ＭＳ 明朝" w:hint="eastAsia"/>
+          <w:position w:val="-30"/>
+          <w:szCs w:val="21"/>
+        </w:rPr>
+        <w:object w:dxaOrig="3400" w:dyaOrig="720" w14:anchorId="1312899C">
+          <v:shape id="_x0000_i1331" type="#_x0000_t75" style="width:171.75pt;height:36pt" o:ole="">
             <v:imagedata r:id="rId530" o:title=""/>
           </v:shape>
-          <o:OLEObject Type="Embed" ProgID="Equation.3" ShapeID="_x0000_i1331" DrawAspect="Content" ObjectID="_1543057936" r:id="rId531"/>
-        </w:object>
-      </w:r>
-      <w:r>
-        <w:rPr>
-          <w:rFonts w:ascii="ＭＳ 明朝" w:hAnsi="ＭＳ 明朝" w:hint="eastAsia"/>
-          <w:szCs w:val="21"/>
-        </w:rPr>
-        <w:t xml:space="preserve">　　</w:t>
-      </w:r>
-      <w:r>
-        <w:rPr>
-          <w:rFonts w:ascii="ＭＳ 明朝" w:hAnsi="ＭＳ 明朝" w:hint="eastAsia"/>
-          <w:position w:val="-30"/>
-          <w:szCs w:val="21"/>
-        </w:rPr>
-        <w:object w:dxaOrig="3400" w:dyaOrig="720">
-          <v:shape id="_x0000_i1332" type="#_x0000_t75" style="width:171.75pt;height:36pt" o:ole="">
-            <v:imagedata r:id="rId532" o:title=""/>
-          </v:shape>
-          <o:OLEObject Type="Embed" ProgID="Equation.3" ShapeID="_x0000_i1332" DrawAspect="Content" ObjectID="_1543057937" r:id="rId533"/>
+          <o:OLEObject Type="Embed" ProgID="Equation.3" ShapeID="_x0000_i1331" DrawAspect="Content" ObjectID="_1543332192" r:id="rId531"/>
         </w:object>
       </w:r>
       <w:r>
@@ -34033,6 +37534,7 @@
                 <w:rFonts w:hint="eastAsia"/>
                 <w:szCs w:val="21"/>
               </w:rPr>
+              <w:lastRenderedPageBreak/>
               <w:t>アリ数</w:t>
             </w:r>
             <w:r>
@@ -34046,11 +37548,11 @@
               <w:rPr>
                 <w:position w:val="-4"/>
               </w:rPr>
-              <w:object w:dxaOrig="225" w:dyaOrig="240">
-                <v:shape id="_x0000_i1333" type="#_x0000_t75" style="width:11.25pt;height:12.75pt" o:ole="">
+              <w:object w:dxaOrig="225" w:dyaOrig="240" w14:anchorId="4935EFC7">
+                <v:shape id="_x0000_i1332" type="#_x0000_t75" style="width:11.25pt;height:12.75pt" o:ole="">
                   <v:imagedata r:id="rId269" o:title=""/>
                 </v:shape>
-                <o:OLEObject Type="Embed" ProgID="Equation.3" ShapeID="_x0000_i1333" DrawAspect="Content" ObjectID="_1543057938" r:id="rId534"/>
+                <o:OLEObject Type="Embed" ProgID="Equation.3" ShapeID="_x0000_i1332" DrawAspect="Content" ObjectID="_1543332193" r:id="rId532"/>
               </w:object>
             </w:r>
           </w:p>
@@ -34131,11 +37633,11 @@
               <w:rPr>
                 <w:position w:val="-4"/>
               </w:rPr>
-              <w:object w:dxaOrig="260" w:dyaOrig="260">
-                <v:shape id="_x0000_i1334" type="#_x0000_t75" style="width:13.5pt;height:13.5pt" o:ole="">
-                  <v:imagedata r:id="rId535" o:title=""/>
+              <w:object w:dxaOrig="260" w:dyaOrig="260" w14:anchorId="353C716C">
+                <v:shape id="_x0000_i1333" type="#_x0000_t75" style="width:13.5pt;height:13.5pt" o:ole="">
+                  <v:imagedata r:id="rId533" o:title=""/>
                 </v:shape>
-                <o:OLEObject Type="Embed" ProgID="Equation.3" ShapeID="_x0000_i1334" DrawAspect="Content" ObjectID="_1543057939" r:id="rId536"/>
+                <o:OLEObject Type="Embed" ProgID="Equation.3" ShapeID="_x0000_i1333" DrawAspect="Content" ObjectID="_1543332194" r:id="rId534"/>
               </w:object>
             </w:r>
           </w:p>
@@ -34204,11 +37706,30 @@
                 <w:position w:val="-10"/>
                 <w:szCs w:val="21"/>
               </w:rPr>
-              <w:object w:dxaOrig="240" w:dyaOrig="340">
-                <v:shape id="_x0000_i1335" type="#_x0000_t75" style="width:12pt;height:16.5pt" o:ole="">
+              <w:object w:dxaOrig="240" w:dyaOrig="340" w14:anchorId="6AD804B0">
+                <v:shape id="_x0000_i1334" type="#_x0000_t75" style="width:12pt;height:16.5pt" o:ole="">
+                  <v:imagedata r:id="rId535" o:title=""/>
+                </v:shape>
+                <o:OLEObject Type="Embed" ProgID="Equation.3" ShapeID="_x0000_i1334" DrawAspect="Content" ObjectID="_1543332195" r:id="rId536"/>
+              </w:object>
+            </w:r>
+            <w:r>
+              <w:rPr>
+                <w:rFonts w:hint="eastAsia"/>
+                <w:szCs w:val="21"/>
+              </w:rPr>
+              <w:t>，</w:t>
+            </w:r>
+            <w:r>
+              <w:rPr>
+                <w:position w:val="-10"/>
+                <w:szCs w:val="21"/>
+              </w:rPr>
+              <w:object w:dxaOrig="260" w:dyaOrig="340" w14:anchorId="7C38C693">
+                <v:shape id="_x0000_i1335" type="#_x0000_t75" style="width:13.5pt;height:16.5pt" o:ole="">
                   <v:imagedata r:id="rId537" o:title=""/>
                 </v:shape>
-                <o:OLEObject Type="Embed" ProgID="Equation.3" ShapeID="_x0000_i1335" DrawAspect="Content" ObjectID="_1543057940" r:id="rId538"/>
+                <o:OLEObject Type="Embed" ProgID="Equation.3" ShapeID="_x0000_i1335" DrawAspect="Content" ObjectID="_1543332196" r:id="rId538"/>
               </w:object>
             </w:r>
             <w:r>
@@ -34220,33 +37741,14 @@
             </w:r>
             <w:r>
               <w:rPr>
-                <w:position w:val="-10"/>
-                <w:szCs w:val="21"/>
-              </w:rPr>
-              <w:object w:dxaOrig="260" w:dyaOrig="340">
-                <v:shape id="_x0000_i1336" type="#_x0000_t75" style="width:13.5pt;height:16.5pt" o:ole="">
+                <w:position w:val="-12"/>
+                <w:szCs w:val="21"/>
+              </w:rPr>
+              <w:object w:dxaOrig="260" w:dyaOrig="360" w14:anchorId="2926F24F">
+                <v:shape id="_x0000_i1336" type="#_x0000_t75" style="width:13.5pt;height:17.25pt" o:ole="">
                   <v:imagedata r:id="rId539" o:title=""/>
                 </v:shape>
-                <o:OLEObject Type="Embed" ProgID="Equation.3" ShapeID="_x0000_i1336" DrawAspect="Content" ObjectID="_1543057941" r:id="rId540"/>
-              </w:object>
-            </w:r>
-            <w:r>
-              <w:rPr>
-                <w:rFonts w:hint="eastAsia"/>
-                <w:szCs w:val="21"/>
-              </w:rPr>
-              <w:t>，</w:t>
-            </w:r>
-            <w:r>
-              <w:rPr>
-                <w:position w:val="-12"/>
-                <w:szCs w:val="21"/>
-              </w:rPr>
-              <w:object w:dxaOrig="260" w:dyaOrig="360">
-                <v:shape id="_x0000_i1337" type="#_x0000_t75" style="width:13.5pt;height:17.25pt" o:ole="">
-                  <v:imagedata r:id="rId541" o:title=""/>
-                </v:shape>
-                <o:OLEObject Type="Embed" ProgID="Equation.3" ShapeID="_x0000_i1337" DrawAspect="Content" ObjectID="_1543057942" r:id="rId542"/>
+                <o:OLEObject Type="Embed" ProgID="Equation.3" ShapeID="_x0000_i1336" DrawAspect="Content" ObjectID="_1543332197" r:id="rId540"/>
               </w:object>
             </w:r>
           </w:p>
@@ -34313,11 +37815,11 @@
               <w:rPr>
                 <w:position w:val="-10"/>
               </w:rPr>
-              <w:object w:dxaOrig="200" w:dyaOrig="320">
-                <v:shape id="_x0000_i1338" type="#_x0000_t75" style="width:9.75pt;height:16.5pt" o:ole="">
+              <w:object w:dxaOrig="200" w:dyaOrig="320" w14:anchorId="562A92BF">
+                <v:shape id="_x0000_i1337" type="#_x0000_t75" style="width:9.75pt;height:16.5pt" o:ole="">
                   <v:imagedata r:id="rId229" o:title=""/>
                 </v:shape>
-                <o:OLEObject Type="Embed" ProgID="Equation.3" ShapeID="_x0000_i1338" DrawAspect="Content" ObjectID="_1543057943" r:id="rId543"/>
+                <o:OLEObject Type="Embed" ProgID="Equation.3" ShapeID="_x0000_i1337" DrawAspect="Content" ObjectID="_1543332198" r:id="rId541"/>
               </w:object>
             </w:r>
           </w:p>
@@ -34406,11 +37908,11 @@
               <w:rPr>
                 <w:position w:val="-10"/>
               </w:rPr>
-              <w:object w:dxaOrig="200" w:dyaOrig="320">
-                <v:shape id="_x0000_i1339" type="#_x0000_t75" style="width:9.75pt;height:15pt" o:ole="">
-                  <v:imagedata r:id="rId544" o:title=""/>
+              <w:object w:dxaOrig="200" w:dyaOrig="320" w14:anchorId="3A4C7F41">
+                <v:shape id="_x0000_i1338" type="#_x0000_t75" style="width:9.75pt;height:15pt" o:ole="">
+                  <v:imagedata r:id="rId542" o:title=""/>
                 </v:shape>
-                <o:OLEObject Type="Embed" ProgID="Equation.3" ShapeID="_x0000_i1339" DrawAspect="Content" ObjectID="_1543057944" r:id="rId545"/>
+                <o:OLEObject Type="Embed" ProgID="Equation.3" ShapeID="_x0000_i1338" DrawAspect="Content" ObjectID="_1543332199" r:id="rId543"/>
               </w:object>
             </w:r>
           </w:p>
@@ -34477,11 +37979,11 @@
               <w:rPr>
                 <w:position w:val="-10"/>
               </w:rPr>
-              <w:object w:dxaOrig="220" w:dyaOrig="260">
-                <v:shape id="_x0000_i1340" type="#_x0000_t75" style="width:9.75pt;height:13.5pt" o:ole="">
-                  <v:imagedata r:id="rId546" o:title=""/>
+              <w:object w:dxaOrig="220" w:dyaOrig="260" w14:anchorId="23BAC099">
+                <v:shape id="_x0000_i1339" type="#_x0000_t75" style="width:9.75pt;height:13.5pt" o:ole="">
+                  <v:imagedata r:id="rId544" o:title=""/>
                 </v:shape>
-                <o:OLEObject Type="Embed" ProgID="Equation.3" ShapeID="_x0000_i1340" DrawAspect="Content" ObjectID="_1543057945" r:id="rId547"/>
+                <o:OLEObject Type="Embed" ProgID="Equation.3" ShapeID="_x0000_i1339" DrawAspect="Content" ObjectID="_1543332200" r:id="rId545"/>
               </w:object>
             </w:r>
           </w:p>
@@ -34573,11 +38075,11 @@
         <w:rPr>
           <w:position w:val="-4"/>
         </w:rPr>
-        <w:object w:dxaOrig="225" w:dyaOrig="240">
-          <v:shape id="_x0000_i1341" type="#_x0000_t75" style="width:11.25pt;height:12.75pt" o:ole="">
+        <w:object w:dxaOrig="225" w:dyaOrig="240" w14:anchorId="4E7B7B35">
+          <v:shape id="_x0000_i1340" type="#_x0000_t75" style="width:11.25pt;height:12.75pt" o:ole="">
             <v:imagedata r:id="rId269" o:title=""/>
           </v:shape>
-          <o:OLEObject Type="Embed" ProgID="Equation.3" ShapeID="_x0000_i1341" DrawAspect="Content" ObjectID="_1543057946" r:id="rId548"/>
+          <o:OLEObject Type="Embed" ProgID="Equation.3" ShapeID="_x0000_i1340" DrawAspect="Content" ObjectID="_1543332201" r:id="rId546"/>
         </w:object>
       </w:r>
       <w:r>
@@ -34621,11 +38123,11 @@
         <w:rPr>
           <w:position w:val="-10"/>
         </w:rPr>
-        <w:object w:dxaOrig="200" w:dyaOrig="320">
-          <v:shape id="_x0000_i1342" type="#_x0000_t75" style="width:9.75pt;height:16.5pt" o:ole="">
+        <w:object w:dxaOrig="200" w:dyaOrig="320" w14:anchorId="723280FC">
+          <v:shape id="_x0000_i1341" type="#_x0000_t75" style="width:9.75pt;height:16.5pt" o:ole="">
             <v:imagedata r:id="rId229" o:title=""/>
           </v:shape>
-          <o:OLEObject Type="Embed" ProgID="Equation.3" ShapeID="_x0000_i1342" DrawAspect="Content" ObjectID="_1543057947" r:id="rId549"/>
+          <o:OLEObject Type="Embed" ProgID="Equation.3" ShapeID="_x0000_i1341" DrawAspect="Content" ObjectID="_1543332202" r:id="rId547"/>
         </w:object>
       </w:r>
       <w:r>
@@ -34940,10 +38442,7 @@
         <w:t>．</w:t>
       </w:r>
     </w:p>
-    <w:p>
-      <w:bookmarkStart w:id="34" w:name="_GoBack"/>
-      <w:bookmarkEnd w:id="34"/>
-    </w:p>
+    <w:p/>
     <w:sectPr>
       <w:pgSz w:w="11906" w:h="16838"/>
       <w:pgMar w:top="1985" w:right="1701" w:bottom="1701" w:left="1701" w:header="851" w:footer="992" w:gutter="0"/>
@@ -34955,8 +38454,8 @@
 </file>
 
 <file path=word/numbering.xml><?xml version="1.0" encoding="utf-8"?>
-<w:numbering xmlns:wpc="http://schemas.microsoft.com/office/word/2010/wordprocessingCanvas" xmlns:mc="http://schemas.openxmlformats.org/markup-compatibility/2006" xmlns:o="urn:schemas-microsoft-com:office:office" xmlns:r="http://schemas.openxmlformats.org/officeDocument/2006/relationships" xmlns:m="http://schemas.openxmlformats.org/officeDocument/2006/math" xmlns:v="urn:schemas-microsoft-com:vml" xmlns:wp14="http://schemas.microsoft.com/office/word/2010/wordprocessingDrawing" xmlns:wp="http://schemas.openxmlformats.org/drawingml/2006/wordprocessingDrawing" xmlns:w10="urn:schemas-microsoft-com:office:word" xmlns:w="http://schemas.openxmlformats.org/wordprocessingml/2006/main" xmlns:w14="http://schemas.microsoft.com/office/word/2010/wordml" xmlns:w15="http://schemas.microsoft.com/office/word/2012/wordml" xmlns:wpg="http://schemas.microsoft.com/office/word/2010/wordprocessingGroup" xmlns:wpi="http://schemas.microsoft.com/office/word/2010/wordprocessingInk" xmlns:wne="http://schemas.microsoft.com/office/word/2006/wordml" xmlns:wps="http://schemas.microsoft.com/office/word/2010/wordprocessingShape" mc:Ignorable="w14 w15 wp14">
-  <w:abstractNum w:abstractNumId="0" w15:restartNumberingAfterBreak="0">
+<w:numbering xmlns:wpc="http://schemas.microsoft.com/office/word/2010/wordprocessingCanvas" xmlns:mo="http://schemas.microsoft.com/office/mac/office/2008/main" xmlns:mc="http://schemas.openxmlformats.org/markup-compatibility/2006" xmlns:mv="urn:schemas-microsoft-com:mac:vml" xmlns:o="urn:schemas-microsoft-com:office:office" xmlns:r="http://schemas.openxmlformats.org/officeDocument/2006/relationships" xmlns:m="http://schemas.openxmlformats.org/officeDocument/2006/math" xmlns:v="urn:schemas-microsoft-com:vml" xmlns:wp14="http://schemas.microsoft.com/office/word/2010/wordprocessingDrawing" xmlns:wp="http://schemas.openxmlformats.org/drawingml/2006/wordprocessingDrawing" xmlns:w10="urn:schemas-microsoft-com:office:word" xmlns:w="http://schemas.openxmlformats.org/wordprocessingml/2006/main" xmlns:w14="http://schemas.microsoft.com/office/word/2010/wordml" xmlns:w15="http://schemas.microsoft.com/office/word/2012/wordml" xmlns:wpg="http://schemas.microsoft.com/office/word/2010/wordprocessingGroup" xmlns:wpi="http://schemas.microsoft.com/office/word/2010/wordprocessingInk" xmlns:wne="http://schemas.microsoft.com/office/word/2006/wordml" xmlns:wps="http://schemas.microsoft.com/office/word/2010/wordprocessingShape" mc:Ignorable="w14 w15 wp14">
+  <w:abstractNum w:abstractNumId="0">
     <w:nsid w:val="016A68BF"/>
     <w:multiLevelType w:val="hybridMultilevel"/>
     <w:tmpl w:val="8DD0EE0A"/>
@@ -35068,7 +38567,7 @@
       </w:rPr>
     </w:lvl>
   </w:abstractNum>
-  <w:abstractNum w:abstractNumId="1" w15:restartNumberingAfterBreak="0">
+  <w:abstractNum w:abstractNumId="1">
     <w:nsid w:val="01A543A5"/>
     <w:multiLevelType w:val="hybridMultilevel"/>
     <w:tmpl w:val="560427E8"/>
@@ -35157,7 +38656,7 @@
       </w:pPr>
     </w:lvl>
   </w:abstractNum>
-  <w:abstractNum w:abstractNumId="2" w15:restartNumberingAfterBreak="0">
+  <w:abstractNum w:abstractNumId="2">
     <w:nsid w:val="01C92D69"/>
     <w:multiLevelType w:val="hybridMultilevel"/>
     <w:tmpl w:val="BEAAFAE4"/>
@@ -35270,7 +38769,7 @@
       </w:rPr>
     </w:lvl>
   </w:abstractNum>
-  <w:abstractNum w:abstractNumId="3" w15:restartNumberingAfterBreak="0">
+  <w:abstractNum w:abstractNumId="3">
     <w:nsid w:val="06F05B5A"/>
     <w:multiLevelType w:val="hybridMultilevel"/>
     <w:tmpl w:val="F6E20068"/>
@@ -35359,7 +38858,7 @@
       </w:pPr>
     </w:lvl>
   </w:abstractNum>
-  <w:abstractNum w:abstractNumId="4" w15:restartNumberingAfterBreak="0">
+  <w:abstractNum w:abstractNumId="4">
     <w:nsid w:val="0A201BF5"/>
     <w:multiLevelType w:val="hybridMultilevel"/>
     <w:tmpl w:val="002003C0"/>
@@ -35448,7 +38947,7 @@
       </w:pPr>
     </w:lvl>
   </w:abstractNum>
-  <w:abstractNum w:abstractNumId="5" w15:restartNumberingAfterBreak="0">
+  <w:abstractNum w:abstractNumId="5">
     <w:nsid w:val="229D28C4"/>
     <w:multiLevelType w:val="hybridMultilevel"/>
     <w:tmpl w:val="0CB84608"/>
@@ -35537,7 +39036,7 @@
       </w:pPr>
     </w:lvl>
   </w:abstractNum>
-  <w:abstractNum w:abstractNumId="6" w15:restartNumberingAfterBreak="0">
+  <w:abstractNum w:abstractNumId="6">
     <w:nsid w:val="2E884BF3"/>
     <w:multiLevelType w:val="hybridMultilevel"/>
     <w:tmpl w:val="FE50FF12"/>
@@ -35650,7 +39149,7 @@
       </w:rPr>
     </w:lvl>
   </w:abstractNum>
-  <w:abstractNum w:abstractNumId="7" w15:restartNumberingAfterBreak="0">
+  <w:abstractNum w:abstractNumId="7">
     <w:nsid w:val="3432197A"/>
     <w:multiLevelType w:val="hybridMultilevel"/>
     <w:tmpl w:val="FE802E3E"/>
@@ -35739,7 +39238,7 @@
       </w:pPr>
     </w:lvl>
   </w:abstractNum>
-  <w:abstractNum w:abstractNumId="8" w15:restartNumberingAfterBreak="0">
+  <w:abstractNum w:abstractNumId="8">
     <w:nsid w:val="34D21F61"/>
     <w:multiLevelType w:val="hybridMultilevel"/>
     <w:tmpl w:val="A762EC32"/>
@@ -35828,7 +39327,7 @@
       </w:pPr>
     </w:lvl>
   </w:abstractNum>
-  <w:abstractNum w:abstractNumId="9" w15:restartNumberingAfterBreak="0">
+  <w:abstractNum w:abstractNumId="9">
     <w:nsid w:val="37863C3C"/>
     <w:multiLevelType w:val="hybridMultilevel"/>
     <w:tmpl w:val="BF8A9EC4"/>
@@ -35917,7 +39416,7 @@
       </w:pPr>
     </w:lvl>
   </w:abstractNum>
-  <w:abstractNum w:abstractNumId="10" w15:restartNumberingAfterBreak="0">
+  <w:abstractNum w:abstractNumId="10">
     <w:nsid w:val="39622152"/>
     <w:multiLevelType w:val="hybridMultilevel"/>
     <w:tmpl w:val="00E80A2C"/>
@@ -36029,17 +39528,17 @@
       </w:rPr>
     </w:lvl>
   </w:abstractNum>
-  <w:abstractNum w:abstractNumId="11" w15:restartNumberingAfterBreak="0">
-    <w:nsid w:val="4A6B2DCC"/>
+  <w:abstractNum w:abstractNumId="11">
+    <w:nsid w:val="44F0681A"/>
     <w:multiLevelType w:val="hybridMultilevel"/>
-    <w:tmpl w:val="D186A2DC"/>
-    <w:lvl w:ilvl="0" w:tplc="10AE3872">
+    <w:tmpl w:val="91F04D56"/>
+    <w:lvl w:ilvl="0" w:tplc="2AE88B40">
       <w:start w:val="1"/>
-      <w:numFmt w:val="decimalEnclosedCircle"/>
-      <w:lvlText w:val="%1"/>
+      <w:numFmt w:val="lowerLetter"/>
+      <w:lvlText w:val="(%1)"/>
       <w:lvlJc w:val="left"/>
       <w:pPr>
-        <w:ind w:left="360" w:hanging="360"/>
+        <w:ind w:left="380" w:hanging="380"/>
       </w:pPr>
       <w:rPr>
         <w:rFonts w:hint="default"/>
@@ -36051,7 +39550,7 @@
       <w:lvlText w:val="(%2)"/>
       <w:lvlJc w:val="left"/>
       <w:pPr>
-        <w:ind w:left="840" w:hanging="420"/>
+        <w:ind w:left="960" w:hanging="480"/>
       </w:pPr>
     </w:lvl>
     <w:lvl w:ilvl="2" w:tplc="04090011" w:tentative="1">
@@ -36060,7 +39559,7 @@
       <w:lvlText w:val="%3"/>
       <w:lvlJc w:val="left"/>
       <w:pPr>
-        <w:ind w:left="1260" w:hanging="420"/>
+        <w:ind w:left="1440" w:hanging="480"/>
       </w:pPr>
     </w:lvl>
     <w:lvl w:ilvl="3" w:tplc="0409000F" w:tentative="1">
@@ -36069,7 +39568,7 @@
       <w:lvlText w:val="%4."/>
       <w:lvlJc w:val="left"/>
       <w:pPr>
-        <w:ind w:left="1680" w:hanging="420"/>
+        <w:ind w:left="1920" w:hanging="480"/>
       </w:pPr>
     </w:lvl>
     <w:lvl w:ilvl="4" w:tplc="04090017" w:tentative="1">
@@ -36078,7 +39577,7 @@
       <w:lvlText w:val="(%5)"/>
       <w:lvlJc w:val="left"/>
       <w:pPr>
-        <w:ind w:left="2100" w:hanging="420"/>
+        <w:ind w:left="2400" w:hanging="480"/>
       </w:pPr>
     </w:lvl>
     <w:lvl w:ilvl="5" w:tplc="04090011" w:tentative="1">
@@ -36087,7 +39586,7 @@
       <w:lvlText w:val="%6"/>
       <w:lvlJc w:val="left"/>
       <w:pPr>
-        <w:ind w:left="2520" w:hanging="420"/>
+        <w:ind w:left="2880" w:hanging="480"/>
       </w:pPr>
     </w:lvl>
     <w:lvl w:ilvl="6" w:tplc="0409000F" w:tentative="1">
@@ -36096,7 +39595,7 @@
       <w:lvlText w:val="%7."/>
       <w:lvlJc w:val="left"/>
       <w:pPr>
-        <w:ind w:left="2940" w:hanging="420"/>
+        <w:ind w:left="3360" w:hanging="480"/>
       </w:pPr>
     </w:lvl>
     <w:lvl w:ilvl="7" w:tplc="04090017" w:tentative="1">
@@ -36105,7 +39604,7 @@
       <w:lvlText w:val="(%8)"/>
       <w:lvlJc w:val="left"/>
       <w:pPr>
-        <w:ind w:left="3360" w:hanging="420"/>
+        <w:ind w:left="3840" w:hanging="480"/>
       </w:pPr>
     </w:lvl>
     <w:lvl w:ilvl="8" w:tplc="04090011" w:tentative="1">
@@ -36114,11 +39613,100 @@
       <w:lvlText w:val="%9"/>
       <w:lvlJc w:val="left"/>
       <w:pPr>
-        <w:ind w:left="3780" w:hanging="420"/>
+        <w:ind w:left="4320" w:hanging="480"/>
       </w:pPr>
     </w:lvl>
   </w:abstractNum>
-  <w:abstractNum w:abstractNumId="12" w15:restartNumberingAfterBreak="0">
+  <w:abstractNum w:abstractNumId="12">
+    <w:nsid w:val="4A6B2DCC"/>
+    <w:multiLevelType w:val="hybridMultilevel"/>
+    <w:tmpl w:val="D186A2DC"/>
+    <w:lvl w:ilvl="0" w:tplc="10AE3872">
+      <w:start w:val="1"/>
+      <w:numFmt w:val="decimalEnclosedCircle"/>
+      <w:lvlText w:val="%1"/>
+      <w:lvlJc w:val="left"/>
+      <w:pPr>
+        <w:ind w:left="360" w:hanging="360"/>
+      </w:pPr>
+      <w:rPr>
+        <w:rFonts w:hint="default"/>
+      </w:rPr>
+    </w:lvl>
+    <w:lvl w:ilvl="1" w:tplc="04090017" w:tentative="1">
+      <w:start w:val="1"/>
+      <w:numFmt w:val="aiueoFullWidth"/>
+      <w:lvlText w:val="(%2)"/>
+      <w:lvlJc w:val="left"/>
+      <w:pPr>
+        <w:ind w:left="840" w:hanging="420"/>
+      </w:pPr>
+    </w:lvl>
+    <w:lvl w:ilvl="2" w:tplc="04090011" w:tentative="1">
+      <w:start w:val="1"/>
+      <w:numFmt w:val="decimalEnclosedCircle"/>
+      <w:lvlText w:val="%3"/>
+      <w:lvlJc w:val="left"/>
+      <w:pPr>
+        <w:ind w:left="1260" w:hanging="420"/>
+      </w:pPr>
+    </w:lvl>
+    <w:lvl w:ilvl="3" w:tplc="0409000F" w:tentative="1">
+      <w:start w:val="1"/>
+      <w:numFmt w:val="decimal"/>
+      <w:lvlText w:val="%4."/>
+      <w:lvlJc w:val="left"/>
+      <w:pPr>
+        <w:ind w:left="1680" w:hanging="420"/>
+      </w:pPr>
+    </w:lvl>
+    <w:lvl w:ilvl="4" w:tplc="04090017" w:tentative="1">
+      <w:start w:val="1"/>
+      <w:numFmt w:val="aiueoFullWidth"/>
+      <w:lvlText w:val="(%5)"/>
+      <w:lvlJc w:val="left"/>
+      <w:pPr>
+        <w:ind w:left="2100" w:hanging="420"/>
+      </w:pPr>
+    </w:lvl>
+    <w:lvl w:ilvl="5" w:tplc="04090011" w:tentative="1">
+      <w:start w:val="1"/>
+      <w:numFmt w:val="decimalEnclosedCircle"/>
+      <w:lvlText w:val="%6"/>
+      <w:lvlJc w:val="left"/>
+      <w:pPr>
+        <w:ind w:left="2520" w:hanging="420"/>
+      </w:pPr>
+    </w:lvl>
+    <w:lvl w:ilvl="6" w:tplc="0409000F" w:tentative="1">
+      <w:start w:val="1"/>
+      <w:numFmt w:val="decimal"/>
+      <w:lvlText w:val="%7."/>
+      <w:lvlJc w:val="left"/>
+      <w:pPr>
+        <w:ind w:left="2940" w:hanging="420"/>
+      </w:pPr>
+    </w:lvl>
+    <w:lvl w:ilvl="7" w:tplc="04090017" w:tentative="1">
+      <w:start w:val="1"/>
+      <w:numFmt w:val="aiueoFullWidth"/>
+      <w:lvlText w:val="(%8)"/>
+      <w:lvlJc w:val="left"/>
+      <w:pPr>
+        <w:ind w:left="3360" w:hanging="420"/>
+      </w:pPr>
+    </w:lvl>
+    <w:lvl w:ilvl="8" w:tplc="04090011" w:tentative="1">
+      <w:start w:val="1"/>
+      <w:numFmt w:val="decimalEnclosedCircle"/>
+      <w:lvlText w:val="%9"/>
+      <w:lvlJc w:val="left"/>
+      <w:pPr>
+        <w:ind w:left="3780" w:hanging="420"/>
+      </w:pPr>
+    </w:lvl>
+  </w:abstractNum>
+  <w:abstractNum w:abstractNumId="13">
     <w:nsid w:val="4BED0432"/>
     <w:multiLevelType w:val="hybridMultilevel"/>
     <w:tmpl w:val="FC980ACC"/>
@@ -36231,7 +39819,7 @@
       </w:rPr>
     </w:lvl>
   </w:abstractNum>
-  <w:abstractNum w:abstractNumId="13" w15:restartNumberingAfterBreak="0">
+  <w:abstractNum w:abstractNumId="14">
     <w:nsid w:val="58B315D2"/>
     <w:multiLevelType w:val="hybridMultilevel"/>
     <w:tmpl w:val="98AA54B0"/>
@@ -36344,7 +39932,7 @@
       </w:rPr>
     </w:lvl>
   </w:abstractNum>
-  <w:abstractNum w:abstractNumId="14" w15:restartNumberingAfterBreak="0">
+  <w:abstractNum w:abstractNumId="15">
     <w:nsid w:val="688D3864"/>
     <w:multiLevelType w:val="hybridMultilevel"/>
     <w:tmpl w:val="35E85BD2"/>
@@ -36457,7 +40045,7 @@
       </w:rPr>
     </w:lvl>
   </w:abstractNum>
-  <w:abstractNum w:abstractNumId="15" w15:restartNumberingAfterBreak="0">
+  <w:abstractNum w:abstractNumId="16">
     <w:nsid w:val="750503ED"/>
     <w:multiLevelType w:val="hybridMultilevel"/>
     <w:tmpl w:val="909A00D4"/>
@@ -36570,7 +40158,7 @@
       </w:rPr>
     </w:lvl>
   </w:abstractNum>
-  <w:abstractNum w:abstractNumId="16" w15:restartNumberingAfterBreak="0">
+  <w:abstractNum w:abstractNumId="17">
     <w:nsid w:val="7D601630"/>
     <w:multiLevelType w:val="hybridMultilevel"/>
     <w:tmpl w:val="DA8A7E46"/>
@@ -36682,7 +40270,7 @@
       </w:rPr>
     </w:lvl>
   </w:abstractNum>
-  <w:abstractNum w:abstractNumId="17" w15:restartNumberingAfterBreak="0">
+  <w:abstractNum w:abstractNumId="18">
     <w:nsid w:val="7DFD1E17"/>
     <w:multiLevelType w:val="hybridMultilevel"/>
     <w:tmpl w:val="259059E8"/>
@@ -36784,7 +40372,7 @@
     <w:abstractNumId w:val="8"/>
   </w:num>
   <w:num w:numId="5">
-    <w:abstractNumId w:val="11"/>
+    <w:abstractNumId w:val="12"/>
   </w:num>
   <w:num w:numId="6">
     <w:abstractNumId w:val="4"/>
@@ -36793,28 +40381,28 @@
     <w:abstractNumId w:val="7"/>
   </w:num>
   <w:num w:numId="8">
-    <w:abstractNumId w:val="17"/>
+    <w:abstractNumId w:val="18"/>
   </w:num>
   <w:num w:numId="9">
     <w:abstractNumId w:val="1"/>
   </w:num>
   <w:num w:numId="10">
-    <w:abstractNumId w:val="12"/>
+    <w:abstractNumId w:val="13"/>
   </w:num>
   <w:num w:numId="11">
-    <w:abstractNumId w:val="13"/>
+    <w:abstractNumId w:val="14"/>
   </w:num>
   <w:num w:numId="12">
     <w:abstractNumId w:val="6"/>
   </w:num>
   <w:num w:numId="13">
-    <w:abstractNumId w:val="14"/>
+    <w:abstractNumId w:val="15"/>
   </w:num>
   <w:num w:numId="14">
     <w:abstractNumId w:val="2"/>
   </w:num>
   <w:num w:numId="15">
-    <w:abstractNumId w:val="15"/>
+    <w:abstractNumId w:val="16"/>
   </w:num>
   <w:num w:numId="16">
     <w:abstractNumId w:val="0"/>
@@ -36823,7 +40411,10 @@
     <w:abstractNumId w:val="10"/>
   </w:num>
   <w:num w:numId="18">
-    <w:abstractNumId w:val="16"/>
+    <w:abstractNumId w:val="17"/>
+  </w:num>
+  <w:num w:numId="19">
+    <w:abstractNumId w:val="11"/>
   </w:num>
 </w:numbering>
 </file>
@@ -36842,7 +40433,7 @@
     </w:rPrDefault>
     <w:pPrDefault/>
   </w:docDefaults>
-  <w:latentStyles w:defLockedState="0" w:defUIPriority="99" w:defSemiHidden="0" w:defUnhideWhenUsed="0" w:defQFormat="0" w:count="371">
+  <w:latentStyles w:defLockedState="0" w:defUIPriority="99" w:defSemiHidden="0" w:defUnhideWhenUsed="0" w:defQFormat="0" w:count="382">
     <w:lsdException w:name="Normal" w:uiPriority="0" w:qFormat="1"/>
     <w:lsdException w:name="heading 1" w:uiPriority="9" w:qFormat="1"/>
     <w:lsdException w:name="heading 2" w:semiHidden="1" w:uiPriority="9" w:unhideWhenUsed="1" w:qFormat="1"/>
@@ -36948,7 +40539,6 @@
     <w:lsdException w:name="HTML Sample" w:semiHidden="1" w:unhideWhenUsed="1"/>
     <w:lsdException w:name="HTML Typewriter" w:semiHidden="1" w:unhideWhenUsed="1"/>
     <w:lsdException w:name="HTML Variable" w:semiHidden="1" w:unhideWhenUsed="1"/>
-    <w:lsdException w:name="Normal Table" w:semiHidden="1" w:unhideWhenUsed="1"/>
     <w:lsdException w:name="annotation subject" w:semiHidden="1" w:unhideWhenUsed="1"/>
     <w:lsdException w:name="No List" w:semiHidden="1" w:unhideWhenUsed="1"/>
     <w:lsdException w:name="Outline List 1" w:semiHidden="1" w:unhideWhenUsed="1"/>
@@ -36994,11 +40584,9 @@
     <w:lsdException w:name="Table Subtle 1" w:semiHidden="1" w:unhideWhenUsed="1"/>
     <w:lsdException w:name="Table Subtle 2" w:semiHidden="1" w:unhideWhenUsed="1"/>
     <w:lsdException w:name="Table Web 1" w:semiHidden="1" w:unhideWhenUsed="1"/>
-    <w:lsdException w:name="Table Web 2" w:semiHidden="1" w:unhideWhenUsed="1"/>
     <w:lsdException w:name="Table Web 3" w:semiHidden="1" w:unhideWhenUsed="1"/>
     <w:lsdException w:name="Balloon Text" w:semiHidden="1" w:uiPriority="0" w:unhideWhenUsed="1"/>
     <w:lsdException w:name="Table Grid" w:uiPriority="0"/>
-    <w:lsdException w:name="Table Theme" w:semiHidden="1" w:unhideWhenUsed="1"/>
     <w:lsdException w:name="Placeholder Text" w:semiHidden="1"/>
     <w:lsdException w:name="No Spacing" w:uiPriority="1" w:qFormat="1"/>
     <w:lsdException w:name="Light Shading" w:uiPriority="60"/>
@@ -37214,6 +40802,8 @@
     <w:lsdException w:name="List Table 5 Dark Accent 6" w:uiPriority="50"/>
     <w:lsdException w:name="List Table 6 Colorful Accent 6" w:uiPriority="51"/>
     <w:lsdException w:name="List Table 7 Colorful Accent 6" w:uiPriority="52"/>
+    <w:lsdException w:name="Mention" w:semiHidden="1" w:unhideWhenUsed="1"/>
+    <w:lsdException w:name="Smart Hyperlink" w:semiHidden="1" w:unhideWhenUsed="1"/>
   </w:latentStyles>
   <w:style w:type="paragraph" w:default="1" w:styleId="a">
     <w:name w:val="Normal"/>
@@ -37573,6 +41163,7 @@
     <w:basedOn w:val="a1"/>
     <w:rsid w:val="0034603D"/>
     <w:tblPr>
+      <w:tblInd w:w="0" w:type="dxa"/>
       <w:tblBorders>
         <w:top w:val="single" w:sz="4" w:space="0" w:color="auto"/>
         <w:left w:val="single" w:sz="4" w:space="0" w:color="auto"/>
@@ -37581,6 +41172,12 @@
         <w:insideH w:val="single" w:sz="4" w:space="0" w:color="auto"/>
         <w:insideV w:val="single" w:sz="4" w:space="0" w:color="auto"/>
       </w:tblBorders>
+      <w:tblCellMar>
+        <w:top w:w="0" w:type="dxa"/>
+        <w:left w:w="108" w:type="dxa"/>
+        <w:bottom w:w="0" w:type="dxa"/>
+        <w:right w:w="108" w:type="dxa"/>
+      </w:tblCellMar>
     </w:tblPr>
   </w:style>
   <w:style w:type="paragraph" w:styleId="af3">

--- a/実験結果/グリッドコンピューティングにおける制約条件付きスケジューリング問題のACOによる解法.docx
+++ b/実験結果/グリッドコンピューティングにおける制約条件付きスケジューリング問題のACOによる解法.docx
@@ -7,6 +7,7 @@
         <w:ind w:right="638"/>
         <w:outlineLvl w:val="0"/>
         <w:rPr>
+          <w:rFonts w:hint="eastAsia"/>
           <w:szCs w:val="16"/>
         </w:rPr>
       </w:pPr>
@@ -56,7 +57,6 @@
         <w:jc w:val="left"/>
         <w:outlineLvl w:val="0"/>
         <w:rPr>
-          <w:rFonts w:hint="eastAsia"/>
           <w:szCs w:val="16"/>
         </w:rPr>
       </w:pPr>
@@ -67,7 +67,6 @@
         <w:jc w:val="left"/>
         <w:outlineLvl w:val="0"/>
         <w:rPr>
-          <w:rFonts w:hint="eastAsia"/>
           <w:szCs w:val="16"/>
         </w:rPr>
       </w:pPr>
@@ -78,7 +77,6 @@
         <w:jc w:val="left"/>
         <w:outlineLvl w:val="0"/>
         <w:rPr>
-          <w:rFonts w:hint="eastAsia"/>
           <w:szCs w:val="16"/>
         </w:rPr>
       </w:pPr>
@@ -270,9 +268,6 @@
     <w:p>
       <w:pPr>
         <w:outlineLvl w:val="0"/>
-        <w:rPr>
-          <w:rFonts w:hint="eastAsia"/>
-        </w:rPr>
       </w:pPr>
     </w:p>
     <w:p>
@@ -1134,7 +1129,6 @@
       <w:pPr>
         <w:outlineLvl w:val="0"/>
         <w:rPr>
-          <w:rFonts w:hint="eastAsia"/>
           <w:sz w:val="24"/>
         </w:rPr>
       </w:pPr>
@@ -1143,7 +1137,6 @@
       <w:pPr>
         <w:outlineLvl w:val="0"/>
         <w:rPr>
-          <w:rFonts w:hint="eastAsia"/>
           <w:sz w:val="24"/>
         </w:rPr>
       </w:pPr>
@@ -1152,7 +1145,6 @@
       <w:pPr>
         <w:outlineLvl w:val="0"/>
         <w:rPr>
-          <w:rFonts w:hint="eastAsia"/>
           <w:sz w:val="24"/>
         </w:rPr>
       </w:pPr>
@@ -1161,7 +1153,6 @@
       <w:pPr>
         <w:outlineLvl w:val="0"/>
         <w:rPr>
-          <w:rFonts w:hint="eastAsia"/>
           <w:sz w:val="24"/>
         </w:rPr>
       </w:pPr>
@@ -1170,7 +1161,6 @@
       <w:pPr>
         <w:outlineLvl w:val="0"/>
         <w:rPr>
-          <w:rFonts w:hint="eastAsia"/>
           <w:sz w:val="24"/>
         </w:rPr>
       </w:pPr>
@@ -1493,7 +1483,7 @@
           <v:shape id="_x0000_i1025" type="#_x0000_t75" style="width:71.25pt;height:15pt" o:ole="">
             <v:imagedata r:id="rId5" o:title=""/>
           </v:shape>
-          <o:OLEObject Type="Embed" ProgID="Equation.3" ShapeID="_x0000_i1025" DrawAspect="Content" ObjectID="_1543331886" r:id="rId6"/>
+          <o:OLEObject Type="Embed" ProgID="Equation.3" ShapeID="_x0000_i1025" DrawAspect="Content" ObjectID="_1543407058" r:id="rId6"/>
         </w:object>
       </w:r>
       <w:r>
@@ -1510,7 +1500,7 @@
           <v:shape id="_x0000_i1026" type="#_x0000_t75" style="width:64.5pt;height:15pt" o:ole="">
             <v:imagedata r:id="rId7" o:title=""/>
           </v:shape>
-          <o:OLEObject Type="Embed" ProgID="Equation.3" ShapeID="_x0000_i1026" DrawAspect="Content" ObjectID="_1543331887" r:id="rId8"/>
+          <o:OLEObject Type="Embed" ProgID="Equation.3" ShapeID="_x0000_i1026" DrawAspect="Content" ObjectID="_1543407059" r:id="rId8"/>
         </w:object>
       </w:r>
       <w:r>
@@ -1527,7 +1517,7 @@
           <v:shape id="_x0000_i1027" type="#_x0000_t75" style="width:9pt;height:14.25pt" o:ole="">
             <v:imagedata r:id="rId9" o:title=""/>
           </v:shape>
-          <o:OLEObject Type="Embed" ProgID="Equation.3" ShapeID="_x0000_i1027" DrawAspect="Content" ObjectID="_1543331888" r:id="rId10"/>
+          <o:OLEObject Type="Embed" ProgID="Equation.3" ShapeID="_x0000_i1027" DrawAspect="Content" ObjectID="_1543407060" r:id="rId10"/>
         </w:object>
       </w:r>
       <w:r>
@@ -1544,7 +1534,7 @@
           <v:shape id="_x0000_i1028" type="#_x0000_t75" style="width:114pt;height:15pt" o:ole="">
             <v:imagedata r:id="rId11" o:title=""/>
           </v:shape>
-          <o:OLEObject Type="Embed" ProgID="Equation.3" ShapeID="_x0000_i1028" DrawAspect="Content" ObjectID="_1543331889" r:id="rId12"/>
+          <o:OLEObject Type="Embed" ProgID="Equation.3" ShapeID="_x0000_i1028" DrawAspect="Content" ObjectID="_1543407061" r:id="rId12"/>
         </w:object>
       </w:r>
       <w:r>
@@ -1561,7 +1551,7 @@
           <v:shape id="_x0000_i1029" type="#_x0000_t75" style="width:12.75pt;height:9.75pt" o:ole="">
             <v:imagedata r:id="rId13" o:title=""/>
           </v:shape>
-          <o:OLEObject Type="Embed" ProgID="Equation.3" ShapeID="_x0000_i1029" DrawAspect="Content" ObjectID="_1543331890" r:id="rId14"/>
+          <o:OLEObject Type="Embed" ProgID="Equation.3" ShapeID="_x0000_i1029" DrawAspect="Content" ObjectID="_1543407062" r:id="rId14"/>
         </w:object>
       </w:r>
       <w:r>
@@ -1578,7 +1568,7 @@
           <v:shape id="_x0000_i1030" type="#_x0000_t75" style="width:24pt;height:15pt" o:ole="">
             <v:imagedata r:id="rId15" o:title=""/>
           </v:shape>
-          <o:OLEObject Type="Embed" ProgID="Equation.3" ShapeID="_x0000_i1030" DrawAspect="Content" ObjectID="_1543331891" r:id="rId16"/>
+          <o:OLEObject Type="Embed" ProgID="Equation.3" ShapeID="_x0000_i1030" DrawAspect="Content" ObjectID="_1543407063" r:id="rId16"/>
         </w:object>
       </w:r>
       <w:r>
@@ -1595,7 +1585,7 @@
           <v:shape id="_x0000_i1031" type="#_x0000_t75" style="width:33.75pt;height:15pt" o:ole="">
             <v:imagedata r:id="rId17" o:title=""/>
           </v:shape>
-          <o:OLEObject Type="Embed" ProgID="Equation.3" ShapeID="_x0000_i1031" DrawAspect="Content" ObjectID="_1543331892" r:id="rId18"/>
+          <o:OLEObject Type="Embed" ProgID="Equation.3" ShapeID="_x0000_i1031" DrawAspect="Content" ObjectID="_1543407064" r:id="rId18"/>
         </w:object>
       </w:r>
       <w:r>
@@ -1612,7 +1602,7 @@
           <v:shape id="_x0000_i1032" type="#_x0000_t75" style="width:33.75pt;height:15pt" o:ole="">
             <v:imagedata r:id="rId19" o:title=""/>
           </v:shape>
-          <o:OLEObject Type="Embed" ProgID="Equation.3" ShapeID="_x0000_i1032" DrawAspect="Content" ObjectID="_1543331893" r:id="rId20"/>
+          <o:OLEObject Type="Embed" ProgID="Equation.3" ShapeID="_x0000_i1032" DrawAspect="Content" ObjectID="_1543407065" r:id="rId20"/>
         </w:object>
       </w:r>
       <w:r>
@@ -1629,7 +1619,7 @@
           <v:shape id="_x0000_i1033" type="#_x0000_t75" style="width:33.75pt;height:15pt" o:ole="">
             <v:imagedata r:id="rId21" o:title=""/>
           </v:shape>
-          <o:OLEObject Type="Embed" ProgID="Equation.3" ShapeID="_x0000_i1033" DrawAspect="Content" ObjectID="_1543331894" r:id="rId22"/>
+          <o:OLEObject Type="Embed" ProgID="Equation.3" ShapeID="_x0000_i1033" DrawAspect="Content" ObjectID="_1543407066" r:id="rId22"/>
         </w:object>
       </w:r>
       <w:r>
@@ -1646,7 +1636,7 @@
           <v:shape id="_x0000_i1034" type="#_x0000_t75" style="width:12.75pt;height:9.75pt" o:ole="">
             <v:imagedata r:id="rId23" o:title=""/>
           </v:shape>
-          <o:OLEObject Type="Embed" ProgID="Equation.3" ShapeID="_x0000_i1034" DrawAspect="Content" ObjectID="_1543331895" r:id="rId24"/>
+          <o:OLEObject Type="Embed" ProgID="Equation.3" ShapeID="_x0000_i1034" DrawAspect="Content" ObjectID="_1543407067" r:id="rId24"/>
         </w:object>
       </w:r>
       <w:r>
@@ -1670,7 +1660,7 @@
           <v:shape id="_x0000_i1035" type="#_x0000_t75" style="width:108pt;height:15pt" o:ole="">
             <v:imagedata r:id="rId25" o:title=""/>
           </v:shape>
-          <o:OLEObject Type="Embed" ProgID="Equation.3" ShapeID="_x0000_i1035" DrawAspect="Content" ObjectID="_1543331896" r:id="rId26"/>
+          <o:OLEObject Type="Embed" ProgID="Equation.3" ShapeID="_x0000_i1035" DrawAspect="Content" ObjectID="_1543407068" r:id="rId26"/>
         </w:object>
       </w:r>
       <w:r>
@@ -1710,7 +1700,7 @@
           <v:shape id="_x0000_i1036" type="#_x0000_t75" style="width:12.75pt;height:9.75pt" o:ole="">
             <v:imagedata r:id="rId27" o:title=""/>
           </v:shape>
-          <o:OLEObject Type="Embed" ProgID="Equation.3" ShapeID="_x0000_i1036" DrawAspect="Content" ObjectID="_1543331897" r:id="rId28"/>
+          <o:OLEObject Type="Embed" ProgID="Equation.3" ShapeID="_x0000_i1036" DrawAspect="Content" ObjectID="_1543407069" r:id="rId28"/>
         </w:object>
       </w:r>
       <w:r>
@@ -1727,7 +1717,7 @@
           <v:shape id="_x0000_i1037" type="#_x0000_t75" style="width:24pt;height:15pt" o:ole="">
             <v:imagedata r:id="rId29" o:title=""/>
           </v:shape>
-          <o:OLEObject Type="Embed" ProgID="Equation.3" ShapeID="_x0000_i1037" DrawAspect="Content" ObjectID="_1543331898" r:id="rId30"/>
+          <o:OLEObject Type="Embed" ProgID="Equation.3" ShapeID="_x0000_i1037" DrawAspect="Content" ObjectID="_1543407070" r:id="rId30"/>
         </w:object>
       </w:r>
       <w:r>
@@ -1744,7 +1734,7 @@
           <v:shape id="_x0000_i1038" type="#_x0000_t75" style="width:30.75pt;height:15pt" o:ole="">
             <v:imagedata r:id="rId31" o:title=""/>
           </v:shape>
-          <o:OLEObject Type="Embed" ProgID="Equation.3" ShapeID="_x0000_i1038" DrawAspect="Content" ObjectID="_1543331899" r:id="rId32"/>
+          <o:OLEObject Type="Embed" ProgID="Equation.3" ShapeID="_x0000_i1038" DrawAspect="Content" ObjectID="_1543407071" r:id="rId32"/>
         </w:object>
       </w:r>
       <w:r>
@@ -1761,15 +1751,23 @@
           <v:shape id="_x0000_i1039" type="#_x0000_t75" style="width:33.75pt;height:15pt" o:ole="">
             <v:imagedata r:id="rId33" o:title=""/>
           </v:shape>
-          <o:OLEObject Type="Embed" ProgID="Equation.3" ShapeID="_x0000_i1039" DrawAspect="Content" ObjectID="_1543331900" r:id="rId34"/>
+          <o:OLEObject Type="Embed" ProgID="Equation.3" ShapeID="_x0000_i1039" DrawAspect="Content" ObjectID="_1543407072" r:id="rId34"/>
         </w:object>
       </w:r>
       <w:r>
         <w:rPr>
           <w:rFonts w:hint="eastAsia"/>
         </w:rPr>
-        <w:t>とする．もし</w:t>
-      </w:r>
+        <w:t>とする．</w:t>
+      </w:r>
+      <w:proofErr w:type="gramStart"/>
+      <w:r>
+        <w:rPr>
+          <w:rFonts w:hint="eastAsia"/>
+        </w:rPr>
+        <w:t>もし</w:t>
+      </w:r>
+      <w:proofErr w:type="gramEnd"/>
     </w:p>
     <w:p>
       <w:pPr>
@@ -1784,7 +1782,7 @@
           <v:shape id="_x0000_i1040" type="#_x0000_t75" style="width:64.5pt;height:15pt" o:ole="">
             <v:imagedata r:id="rId35" o:title=""/>
           </v:shape>
-          <o:OLEObject Type="Embed" ProgID="Equation.3" ShapeID="_x0000_i1040" DrawAspect="Content" ObjectID="_1543331901" r:id="rId36"/>
+          <o:OLEObject Type="Embed" ProgID="Equation.3" ShapeID="_x0000_i1040" DrawAspect="Content" ObjectID="_1543407073" r:id="rId36"/>
         </w:object>
       </w:r>
       <w:r>
@@ -1824,7 +1822,7 @@
           <v:shape id="_x0000_i1041" type="#_x0000_t75" style="width:33.75pt;height:15pt" o:ole="">
             <v:imagedata r:id="rId37" o:title=""/>
           </v:shape>
-          <o:OLEObject Type="Embed" ProgID="Equation.3" ShapeID="_x0000_i1041" DrawAspect="Content" ObjectID="_1543331902" r:id="rId38"/>
+          <o:OLEObject Type="Embed" ProgID="Equation.3" ShapeID="_x0000_i1041" DrawAspect="Content" ObjectID="_1543407074" r:id="rId38"/>
         </w:object>
       </w:r>
       <w:r>
@@ -1841,7 +1839,7 @@
           <v:shape id="_x0000_i1042" type="#_x0000_t75" style="width:12.75pt;height:9.75pt" o:ole="">
             <v:imagedata r:id="rId39" o:title=""/>
           </v:shape>
-          <o:OLEObject Type="Embed" ProgID="Equation.3" ShapeID="_x0000_i1042" DrawAspect="Content" ObjectID="_1543331903" r:id="rId40"/>
+          <o:OLEObject Type="Embed" ProgID="Equation.3" ShapeID="_x0000_i1042" DrawAspect="Content" ObjectID="_1543407075" r:id="rId40"/>
         </w:object>
       </w:r>
       <w:r>
@@ -1858,7 +1856,7 @@
           <v:shape id="_x0000_i1043" type="#_x0000_t75" style="width:33.75pt;height:15pt" o:ole="">
             <v:imagedata r:id="rId41" o:title=""/>
           </v:shape>
-          <o:OLEObject Type="Embed" ProgID="Equation.3" ShapeID="_x0000_i1043" DrawAspect="Content" ObjectID="_1543331904" r:id="rId42"/>
+          <o:OLEObject Type="Embed" ProgID="Equation.3" ShapeID="_x0000_i1043" DrawAspect="Content" ObjectID="_1543407076" r:id="rId42"/>
         </w:object>
       </w:r>
       <w:r>
@@ -1875,7 +1873,7 @@
           <v:shape id="_x0000_i1044" type="#_x0000_t75" style="width:34.5pt;height:15pt" o:ole="">
             <v:imagedata r:id="rId43" o:title=""/>
           </v:shape>
-          <o:OLEObject Type="Embed" ProgID="Equation.3" ShapeID="_x0000_i1044" DrawAspect="Content" ObjectID="_1543331905" r:id="rId44"/>
+          <o:OLEObject Type="Embed" ProgID="Equation.3" ShapeID="_x0000_i1044" DrawAspect="Content" ObjectID="_1543407077" r:id="rId44"/>
         </w:object>
       </w:r>
       <w:r>
@@ -1892,7 +1890,7 @@
           <v:shape id="_x0000_i1045" type="#_x0000_t75" style="width:12.75pt;height:12.75pt" o:ole="">
             <v:imagedata r:id="rId45" o:title=""/>
           </v:shape>
-          <o:OLEObject Type="Embed" ProgID="Equation.3" ShapeID="_x0000_i1045" DrawAspect="Content" ObjectID="_1543331906" r:id="rId46"/>
+          <o:OLEObject Type="Embed" ProgID="Equation.3" ShapeID="_x0000_i1045" DrawAspect="Content" ObjectID="_1543407078" r:id="rId46"/>
         </w:object>
       </w:r>
       <w:r>
@@ -1914,7 +1912,7 @@
           <v:shape id="_x0000_i1046" type="#_x0000_t75" style="width:81pt;height:21.75pt" o:ole="">
             <v:imagedata r:id="rId47" o:title=""/>
           </v:shape>
-          <o:OLEObject Type="Embed" ProgID="Equation.3" ShapeID="_x0000_i1046" DrawAspect="Content" ObjectID="_1543331907" r:id="rId48"/>
+          <o:OLEObject Type="Embed" ProgID="Equation.3" ShapeID="_x0000_i1046" DrawAspect="Content" ObjectID="_1543407079" r:id="rId48"/>
         </w:object>
       </w:r>
       <w:r>
@@ -1951,7 +1949,7 @@
           <v:shape id="_x0000_i1047" type="#_x0000_t75" style="width:12.75pt;height:12.75pt" o:ole="">
             <v:imagedata r:id="rId49" o:title=""/>
           </v:shape>
-          <o:OLEObject Type="Embed" ProgID="Equation.3" ShapeID="_x0000_i1047" DrawAspect="Content" ObjectID="_1543331908" r:id="rId50"/>
+          <o:OLEObject Type="Embed" ProgID="Equation.3" ShapeID="_x0000_i1047" DrawAspect="Content" ObjectID="_1543407080" r:id="rId50"/>
         </w:object>
       </w:r>
       <w:r>
@@ -1961,53 +1959,121 @@
         <w:t>が最早となるように，すべてのタスクについて処理マシンとそのマシンでの処理開始時刻を決めること」となる．</w:t>
       </w:r>
     </w:p>
-    <w:p/>
-    <w:p/>
-    <w:p/>
-    <w:p/>
-    <w:p/>
-    <w:p/>
-    <w:p/>
-    <w:p/>
-    <w:p/>
-    <w:p/>
-    <w:p/>
-    <w:p/>
-    <w:p/>
     <w:p>
       <w:pPr>
+        <w:widowControl/>
+        <w:autoSpaceDE w:val="0"/>
+        <w:autoSpaceDN w:val="0"/>
+        <w:adjustRightInd w:val="0"/>
+        <w:spacing w:line="280" w:lineRule="atLeast"/>
         <w:jc w:val="center"/>
-      </w:pPr>
-      <w:r>
-        <w:rPr>
-          <w:rFonts w:hint="eastAsia"/>
-        </w:rPr>
-        <w:t>図</w:t>
-      </w:r>
-      <w:r>
-        <w:t>2.1</w:t>
-      </w:r>
-      <w:r>
-        <w:rPr>
-          <w:rFonts w:hint="eastAsia"/>
-        </w:rPr>
-        <w:t xml:space="preserve">　グリッド環境</w:t>
-      </w:r>
-    </w:p>
-    <w:p/>
-    <w:p/>
-    <w:p/>
-    <w:p/>
-    <w:p/>
-    <w:p>
-      <w:pPr>
-        <w:rPr>
+        <w:rPr>
+          <w:rFonts w:ascii="Times" w:eastAsiaTheme="minorEastAsia" w:hAnsi="Times" w:cs="Times" w:hint="eastAsia"/>
+          <w:kern w:val="0"/>
           <w:sz w:val="24"/>
           <w:szCs w:val="24"/>
         </w:rPr>
       </w:pPr>
       <w:r>
         <w:rPr>
+          <w:rFonts w:ascii="Times" w:eastAsiaTheme="minorEastAsia" w:hAnsi="Times" w:cs="Times"/>
+          <w:noProof/>
+          <w:kern w:val="0"/>
+          <w:sz w:val="24"/>
+          <w:szCs w:val="24"/>
+        </w:rPr>
+        <w:drawing>
+          <wp:inline distT="0" distB="0" distL="0" distR="0" wp14:anchorId="4312BF96" wp14:editId="5AFCA966">
+            <wp:extent cx="5147310" cy="3681060"/>
+            <wp:effectExtent l="0" t="0" r="8890" b="2540"/>
+            <wp:docPr id="1" name="図 1"/>
+            <wp:cNvGraphicFramePr>
+              <a:graphicFrameLocks xmlns:a="http://schemas.openxmlformats.org/drawingml/2006/main" noChangeAspect="1"/>
+            </wp:cNvGraphicFramePr>
+            <a:graphic xmlns:a="http://schemas.openxmlformats.org/drawingml/2006/main">
+              <a:graphicData uri="http://schemas.openxmlformats.org/drawingml/2006/picture">
+                <pic:pic xmlns:pic="http://schemas.openxmlformats.org/drawingml/2006/picture">
+                  <pic:nvPicPr>
+                    <pic:cNvPr id="0" name="Picture 318"/>
+                    <pic:cNvPicPr>
+                      <a:picLocks noChangeAspect="1" noChangeArrowheads="1"/>
+                    </pic:cNvPicPr>
+                  </pic:nvPicPr>
+                  <pic:blipFill>
+                    <a:blip r:embed="rId51">
+                      <a:extLst>
+                        <a:ext uri="{28A0092B-C50C-407E-A947-70E740481C1C}">
+                          <a14:useLocalDpi xmlns:a14="http://schemas.microsoft.com/office/drawing/2010/main" val="0"/>
+                        </a:ext>
+                      </a:extLst>
+                    </a:blip>
+                    <a:srcRect/>
+                    <a:stretch>
+                      <a:fillRect/>
+                    </a:stretch>
+                  </pic:blipFill>
+                  <pic:spPr bwMode="auto">
+                    <a:xfrm>
+                      <a:off x="0" y="0"/>
+                      <a:ext cx="5164639" cy="3693453"/>
+                    </a:xfrm>
+                    <a:prstGeom prst="rect">
+                      <a:avLst/>
+                    </a:prstGeom>
+                    <a:noFill/>
+                    <a:ln>
+                      <a:noFill/>
+                    </a:ln>
+                  </pic:spPr>
+                </pic:pic>
+              </a:graphicData>
+            </a:graphic>
+          </wp:inline>
+        </w:drawing>
+      </w:r>
+    </w:p>
+    <w:p>
+      <w:pPr>
+        <w:jc w:val="center"/>
+        <w:rPr>
+          <w:rFonts w:hint="eastAsia"/>
+        </w:rPr>
+      </w:pPr>
+      <w:r>
+        <w:rPr>
+          <w:rFonts w:hint="eastAsia"/>
+        </w:rPr>
+        <w:t>図</w:t>
+      </w:r>
+      <w:r>
+        <w:t>2.1</w:t>
+      </w:r>
+      <w:r>
+        <w:rPr>
+          <w:rFonts w:hint="eastAsia"/>
+        </w:rPr>
+        <w:t xml:space="preserve">　グリッド環境</w:t>
+      </w:r>
+    </w:p>
+    <w:p>
+      <w:pPr>
+        <w:jc w:val="center"/>
+        <w:rPr>
+          <w:rFonts w:hint="eastAsia"/>
+        </w:rPr>
+      </w:pPr>
+      <w:bookmarkStart w:id="0" w:name="_GoBack"/>
+      <w:bookmarkEnd w:id="0"/>
+    </w:p>
+    <w:p>
+      <w:pPr>
+        <w:rPr>
+          <w:sz w:val="24"/>
+          <w:szCs w:val="24"/>
+        </w:rPr>
+      </w:pPr>
+      <w:r>
+        <w:rPr>
           <w:sz w:val="24"/>
         </w:rPr>
         <w:lastRenderedPageBreak/>
@@ -2139,9 +2205,9 @@
         </w:rPr>
         <w:object w:dxaOrig="220" w:dyaOrig="260" w14:anchorId="6B0B7632">
           <v:shape id="_x0000_i1048" type="#_x0000_t75" style="width:11.25pt;height:13.5pt" o:ole="">
-            <v:imagedata r:id="rId51" o:title=""/>
+            <v:imagedata r:id="rId52" o:title=""/>
           </v:shape>
-          <o:OLEObject Type="Embed" ProgID="Equation.3" ShapeID="_x0000_i1048" DrawAspect="Content" ObjectID="_1543331909" r:id="rId52"/>
+          <o:OLEObject Type="Embed" ProgID="Equation.3" ShapeID="_x0000_i1048" DrawAspect="Content" ObjectID="_1543407081" r:id="rId53"/>
         </w:object>
       </w:r>
       <w:r>
@@ -2269,9 +2335,9 @@
         </w:rPr>
         <w:object w:dxaOrig="180" w:dyaOrig="280" w14:anchorId="31C23C13">
           <v:shape id="_x0000_i1049" type="#_x0000_t75" style="width:9pt;height:14.25pt" o:ole="">
-            <v:imagedata r:id="rId53" o:title=""/>
+            <v:imagedata r:id="rId54" o:title=""/>
           </v:shape>
-          <o:OLEObject Type="Embed" ProgID="Equation.3" ShapeID="_x0000_i1049" DrawAspect="Content" ObjectID="_1543331910" r:id="rId54"/>
+          <o:OLEObject Type="Embed" ProgID="Equation.3" ShapeID="_x0000_i1049" DrawAspect="Content" ObjectID="_1543407082" r:id="rId55"/>
         </w:object>
       </w:r>
       <w:r>
@@ -2288,9 +2354,9 @@
         </w:rPr>
         <w:object w:dxaOrig="600" w:dyaOrig="300" w14:anchorId="03876B90">
           <v:shape id="_x0000_i1050" type="#_x0000_t75" style="width:30.75pt;height:15pt" o:ole="">
-            <v:imagedata r:id="rId55" o:title=""/>
+            <v:imagedata r:id="rId56" o:title=""/>
           </v:shape>
-          <o:OLEObject Type="Embed" ProgID="Equation.3" ShapeID="_x0000_i1050" DrawAspect="Content" ObjectID="_1543331911" r:id="rId56"/>
+          <o:OLEObject Type="Embed" ProgID="Equation.3" ShapeID="_x0000_i1050" DrawAspect="Content" ObjectID="_1543407083" r:id="rId57"/>
         </w:object>
       </w:r>
       <w:r>
@@ -2307,9 +2373,9 @@
         </w:rPr>
         <w:object w:dxaOrig="240" w:dyaOrig="300" w14:anchorId="7D3631CD">
           <v:shape id="_x0000_i1051" type="#_x0000_t75" style="width:12.75pt;height:15pt" o:ole="">
-            <v:imagedata r:id="rId57" o:title=""/>
+            <v:imagedata r:id="rId58" o:title=""/>
           </v:shape>
-          <o:OLEObject Type="Embed" ProgID="Equation.3" ShapeID="_x0000_i1051" DrawAspect="Content" ObjectID="_1543331912" r:id="rId58"/>
+          <o:OLEObject Type="Embed" ProgID="Equation.3" ShapeID="_x0000_i1051" DrawAspect="Content" ObjectID="_1543407084" r:id="rId59"/>
         </w:object>
       </w:r>
       <w:r>
@@ -2325,17 +2391,26 @@
         </w:rPr>
         <w:object w:dxaOrig="660" w:dyaOrig="300" w14:anchorId="2321720C">
           <v:shape id="_x0000_i1052" type="#_x0000_t75" style="width:33.75pt;height:15pt" o:ole="">
-            <v:imagedata r:id="rId59" o:title=""/>
+            <v:imagedata r:id="rId60" o:title=""/>
           </v:shape>
-          <o:OLEObject Type="Embed" ProgID="Equation.3" ShapeID="_x0000_i1052" DrawAspect="Content" ObjectID="_1543331913" r:id="rId60"/>
+          <o:OLEObject Type="Embed" ProgID="Equation.3" ShapeID="_x0000_i1052" DrawAspect="Content" ObjectID="_1543407085" r:id="rId61"/>
         </w:object>
       </w:r>
+      <w:proofErr w:type="gramStart"/>
       <w:r>
         <w:rPr>
           <w:rFonts w:hint="eastAsia"/>
           <w:spacing w:val="2"/>
         </w:rPr>
-        <w:t>であることを意味する．したがって，</w:t>
+        <w:t>で</w:t>
+      </w:r>
+      <w:proofErr w:type="gramEnd"/>
+      <w:r>
+        <w:rPr>
+          <w:rFonts w:hint="eastAsia"/>
+          <w:spacing w:val="2"/>
+        </w:rPr>
+        <w:t>あることを意味する．したがって，</w:t>
       </w:r>
       <w:r>
         <w:rPr>
@@ -2359,17 +2434,26 @@
         </w:rPr>
         <w:object w:dxaOrig="1160" w:dyaOrig="300" w14:anchorId="5520F17A">
           <v:shape id="_x0000_i1053" type="#_x0000_t75" style="width:58.5pt;height:15pt" o:ole="">
-            <v:imagedata r:id="rId61" o:title=""/>
+            <v:imagedata r:id="rId62" o:title=""/>
           </v:shape>
-          <o:OLEObject Type="Embed" ProgID="Equation.3" ShapeID="_x0000_i1053" DrawAspect="Content" ObjectID="_1543331914" r:id="rId62"/>
+          <o:OLEObject Type="Embed" ProgID="Equation.3" ShapeID="_x0000_i1053" DrawAspect="Content" ObjectID="_1543407086" r:id="rId63"/>
         </w:object>
       </w:r>
+      <w:proofErr w:type="gramStart"/>
       <w:r>
         <w:rPr>
           <w:rFonts w:hint="eastAsia"/>
           <w:spacing w:val="2"/>
         </w:rPr>
-        <w:t>の正方形の空間となる．なお，一度選択されたタスク番号は，それ以降の処理において，選択候補から除外する．また，アリが選択できるのは，先行制約を満たすタスク番号のみである．</w:t>
+        <w:t>の</w:t>
+      </w:r>
+      <w:proofErr w:type="gramEnd"/>
+      <w:r>
+        <w:rPr>
+          <w:rFonts w:hint="eastAsia"/>
+          <w:spacing w:val="2"/>
+        </w:rPr>
+        <w:t>正方形の空間となる．なお，一度選択されたタスク番号は，それ以降の処理において，選択候補から除外する．また，アリが選択できるのは，先行制約を満たすタスク番号のみである．</w:t>
       </w:r>
     </w:p>
     <w:p>
@@ -2624,9 +2708,9 @@
               </w:rPr>
               <w:object w:dxaOrig="240" w:dyaOrig="300" w14:anchorId="6BDCBB38">
                 <v:shape id="_x0000_i1054" type="#_x0000_t75" style="width:12.75pt;height:15pt" o:ole="">
-                  <v:imagedata r:id="rId63" o:title=""/>
+                  <v:imagedata r:id="rId64" o:title=""/>
                 </v:shape>
-                <o:OLEObject Type="Embed" ProgID="Equation.3" ShapeID="_x0000_i1054" DrawAspect="Content" ObjectID="_1543331915" r:id="rId64"/>
+                <o:OLEObject Type="Embed" ProgID="Equation.3" ShapeID="_x0000_i1054" DrawAspect="Content" ObjectID="_1543407087" r:id="rId65"/>
               </w:object>
             </w:r>
           </w:p>
@@ -2683,9 +2767,9 @@
               </w:rPr>
               <w:object w:dxaOrig="520" w:dyaOrig="300" w14:anchorId="0E0754C0">
                 <v:shape id="_x0000_i1055" type="#_x0000_t75" style="width:26.25pt;height:15pt" o:ole="">
-                  <v:imagedata r:id="rId65" o:title=""/>
+                  <v:imagedata r:id="rId66" o:title=""/>
                 </v:shape>
-                <o:OLEObject Type="Embed" ProgID="Equation.3" ShapeID="_x0000_i1055" DrawAspect="Content" ObjectID="_1543331916" r:id="rId66"/>
+                <o:OLEObject Type="Embed" ProgID="Equation.3" ShapeID="_x0000_i1055" DrawAspect="Content" ObjectID="_1543407088" r:id="rId67"/>
               </w:object>
             </w:r>
           </w:p>
@@ -3188,9 +3272,9 @@
               </w:rPr>
               <w:object w:dxaOrig="120" w:dyaOrig="279" w14:anchorId="4A4AF189">
                 <v:shape id="_x0000_i1056" type="#_x0000_t75" style="width:6.75pt;height:15pt" o:ole="">
-                  <v:imagedata r:id="rId67" o:title=""/>
+                  <v:imagedata r:id="rId68" o:title=""/>
                 </v:shape>
-                <o:OLEObject Type="Embed" ProgID="Equation.3" ShapeID="_x0000_i1056" DrawAspect="Content" ObjectID="_1543331917" r:id="rId68"/>
+                <o:OLEObject Type="Embed" ProgID="Equation.3" ShapeID="_x0000_i1056" DrawAspect="Content" ObjectID="_1543407089" r:id="rId69"/>
               </w:object>
             </w:r>
           </w:p>
@@ -3209,9 +3293,9 @@
               </w:rPr>
               <w:object w:dxaOrig="220" w:dyaOrig="220" w14:anchorId="3820FFEB">
                 <v:shape id="_x0000_i1057" type="#_x0000_t75" style="width:11.25pt;height:11.25pt" o:ole="">
-                  <v:imagedata r:id="rId69" o:title=""/>
+                  <v:imagedata r:id="rId70" o:title=""/>
                 </v:shape>
-                <o:OLEObject Type="Embed" ProgID="Equation.3" ShapeID="_x0000_i1057" DrawAspect="Content" ObjectID="_1543331918" r:id="rId70"/>
+                <o:OLEObject Type="Embed" ProgID="Equation.3" ShapeID="_x0000_i1057" DrawAspect="Content" ObjectID="_1543407090" r:id="rId71"/>
               </w:object>
             </w:r>
           </w:p>
@@ -3230,9 +3314,9 @@
               </w:rPr>
               <w:object w:dxaOrig="120" w:dyaOrig="279" w14:anchorId="6506AA78">
                 <v:shape id="_x0000_i1058" type="#_x0000_t75" style="width:6.75pt;height:15pt" o:ole="">
-                  <v:imagedata r:id="rId67" o:title=""/>
+                  <v:imagedata r:id="rId68" o:title=""/>
                 </v:shape>
-                <o:OLEObject Type="Embed" ProgID="Equation.3" ShapeID="_x0000_i1058" DrawAspect="Content" ObjectID="_1543331919" r:id="rId71"/>
+                <o:OLEObject Type="Embed" ProgID="Equation.3" ShapeID="_x0000_i1058" DrawAspect="Content" ObjectID="_1543407091" r:id="rId72"/>
               </w:object>
             </w:r>
           </w:p>
@@ -3263,9 +3347,9 @@
               </w:rPr>
               <w:object w:dxaOrig="120" w:dyaOrig="279" w14:anchorId="4BC69E1A">
                 <v:shape id="_x0000_i1059" type="#_x0000_t75" style="width:6.75pt;height:15pt" o:ole="">
-                  <v:imagedata r:id="rId67" o:title=""/>
+                  <v:imagedata r:id="rId68" o:title=""/>
                 </v:shape>
-                <o:OLEObject Type="Embed" ProgID="Equation.3" ShapeID="_x0000_i1059" DrawAspect="Content" ObjectID="_1543331920" r:id="rId72"/>
+                <o:OLEObject Type="Embed" ProgID="Equation.3" ShapeID="_x0000_i1059" DrawAspect="Content" ObjectID="_1543407092" r:id="rId73"/>
               </w:object>
             </w:r>
           </w:p>
@@ -3284,9 +3368,9 @@
               </w:rPr>
               <w:object w:dxaOrig="220" w:dyaOrig="220" w14:anchorId="1DAC237D">
                 <v:shape id="_x0000_i1060" type="#_x0000_t75" style="width:11.25pt;height:11.25pt" o:ole="">
-                  <v:imagedata r:id="rId73" o:title=""/>
+                  <v:imagedata r:id="rId74" o:title=""/>
                 </v:shape>
-                <o:OLEObject Type="Embed" ProgID="Equation.3" ShapeID="_x0000_i1060" DrawAspect="Content" ObjectID="_1543331921" r:id="rId74"/>
+                <o:OLEObject Type="Embed" ProgID="Equation.3" ShapeID="_x0000_i1060" DrawAspect="Content" ObjectID="_1543407093" r:id="rId75"/>
               </w:object>
             </w:r>
           </w:p>
@@ -3305,9 +3389,9 @@
               </w:rPr>
               <w:object w:dxaOrig="120" w:dyaOrig="279" w14:anchorId="6FDA364B">
                 <v:shape id="_x0000_i1061" type="#_x0000_t75" style="width:6.75pt;height:15pt" o:ole="">
-                  <v:imagedata r:id="rId67" o:title=""/>
+                  <v:imagedata r:id="rId68" o:title=""/>
                 </v:shape>
-                <o:OLEObject Type="Embed" ProgID="Equation.3" ShapeID="_x0000_i1061" DrawAspect="Content" ObjectID="_1543331922" r:id="rId75"/>
+                <o:OLEObject Type="Embed" ProgID="Equation.3" ShapeID="_x0000_i1061" DrawAspect="Content" ObjectID="_1543407094" r:id="rId76"/>
               </w:object>
             </w:r>
           </w:p>
@@ -3338,9 +3422,9 @@
               </w:rPr>
               <w:object w:dxaOrig="120" w:dyaOrig="279" w14:anchorId="2161CAD1">
                 <v:shape id="_x0000_i1062" type="#_x0000_t75" style="width:6.75pt;height:15pt" o:ole="">
-                  <v:imagedata r:id="rId67" o:title=""/>
+                  <v:imagedata r:id="rId68" o:title=""/>
                 </v:shape>
-                <o:OLEObject Type="Embed" ProgID="Equation.3" ShapeID="_x0000_i1062" DrawAspect="Content" ObjectID="_1543331923" r:id="rId76"/>
+                <o:OLEObject Type="Embed" ProgID="Equation.3" ShapeID="_x0000_i1062" DrawAspect="Content" ObjectID="_1543407095" r:id="rId77"/>
               </w:object>
             </w:r>
           </w:p>
@@ -3359,9 +3443,9 @@
               </w:rPr>
               <w:object w:dxaOrig="220" w:dyaOrig="220" w14:anchorId="3FAE793C">
                 <v:shape id="_x0000_i1063" type="#_x0000_t75" style="width:11.25pt;height:11.25pt" o:ole="">
-                  <v:imagedata r:id="rId77" o:title=""/>
+                  <v:imagedata r:id="rId78" o:title=""/>
                 </v:shape>
-                <o:OLEObject Type="Embed" ProgID="Equation.3" ShapeID="_x0000_i1063" DrawAspect="Content" ObjectID="_1543331924" r:id="rId78"/>
+                <o:OLEObject Type="Embed" ProgID="Equation.3" ShapeID="_x0000_i1063" DrawAspect="Content" ObjectID="_1543407096" r:id="rId79"/>
               </w:object>
             </w:r>
           </w:p>
@@ -3380,9 +3464,9 @@
               </w:rPr>
               <w:object w:dxaOrig="120" w:dyaOrig="279" w14:anchorId="236DCD50">
                 <v:shape id="_x0000_i1064" type="#_x0000_t75" style="width:6.75pt;height:15pt" o:ole="">
-                  <v:imagedata r:id="rId67" o:title=""/>
+                  <v:imagedata r:id="rId68" o:title=""/>
                 </v:shape>
-                <o:OLEObject Type="Embed" ProgID="Equation.3" ShapeID="_x0000_i1064" DrawAspect="Content" ObjectID="_1543331925" r:id="rId79"/>
+                <o:OLEObject Type="Embed" ProgID="Equation.3" ShapeID="_x0000_i1064" DrawAspect="Content" ObjectID="_1543407097" r:id="rId80"/>
               </w:object>
             </w:r>
           </w:p>
@@ -3447,9 +3531,9 @@
               </w:rPr>
               <w:object w:dxaOrig="120" w:dyaOrig="279" w14:anchorId="466A39B9">
                 <v:shape id="_x0000_i1065" type="#_x0000_t75" style="width:6.75pt;height:15pt" o:ole="">
-                  <v:imagedata r:id="rId67" o:title=""/>
+                  <v:imagedata r:id="rId68" o:title=""/>
                 </v:shape>
-                <o:OLEObject Type="Embed" ProgID="Equation.3" ShapeID="_x0000_i1065" DrawAspect="Content" ObjectID="_1543331926" r:id="rId80"/>
+                <o:OLEObject Type="Embed" ProgID="Equation.3" ShapeID="_x0000_i1065" DrawAspect="Content" ObjectID="_1543407098" r:id="rId81"/>
               </w:object>
             </w:r>
           </w:p>
@@ -3468,9 +3552,9 @@
               </w:rPr>
               <w:object w:dxaOrig="220" w:dyaOrig="220" w14:anchorId="743548DE">
                 <v:shape id="_x0000_i1066" type="#_x0000_t75" style="width:11.25pt;height:11.25pt" o:ole="">
-                  <v:imagedata r:id="rId81" o:title=""/>
+                  <v:imagedata r:id="rId82" o:title=""/>
                 </v:shape>
-                <o:OLEObject Type="Embed" ProgID="Equation.3" ShapeID="_x0000_i1066" DrawAspect="Content" ObjectID="_1543331927" r:id="rId82"/>
+                <o:OLEObject Type="Embed" ProgID="Equation.3" ShapeID="_x0000_i1066" DrawAspect="Content" ObjectID="_1543407099" r:id="rId83"/>
               </w:object>
             </w:r>
           </w:p>
@@ -3489,9 +3573,9 @@
               </w:rPr>
               <w:object w:dxaOrig="120" w:dyaOrig="279" w14:anchorId="3B39649C">
                 <v:shape id="_x0000_i1067" type="#_x0000_t75" style="width:6.75pt;height:15pt" o:ole="">
-                  <v:imagedata r:id="rId67" o:title=""/>
+                  <v:imagedata r:id="rId68" o:title=""/>
                 </v:shape>
-                <o:OLEObject Type="Embed" ProgID="Equation.3" ShapeID="_x0000_i1067" DrawAspect="Content" ObjectID="_1543331928" r:id="rId83"/>
+                <o:OLEObject Type="Embed" ProgID="Equation.3" ShapeID="_x0000_i1067" DrawAspect="Content" ObjectID="_1543407100" r:id="rId84"/>
               </w:object>
             </w:r>
           </w:p>
@@ -3556,9 +3640,9 @@
               </w:rPr>
               <w:object w:dxaOrig="120" w:dyaOrig="279" w14:anchorId="23D5872C">
                 <v:shape id="_x0000_i1068" type="#_x0000_t75" style="width:6.75pt;height:15pt" o:ole="">
-                  <v:imagedata r:id="rId67" o:title=""/>
+                  <v:imagedata r:id="rId68" o:title=""/>
                 </v:shape>
-                <o:OLEObject Type="Embed" ProgID="Equation.3" ShapeID="_x0000_i1068" DrawAspect="Content" ObjectID="_1543331929" r:id="rId84"/>
+                <o:OLEObject Type="Embed" ProgID="Equation.3" ShapeID="_x0000_i1068" DrawAspect="Content" ObjectID="_1543407101" r:id="rId85"/>
               </w:object>
             </w:r>
           </w:p>
@@ -3577,9 +3661,9 @@
               </w:rPr>
               <w:object w:dxaOrig="220" w:dyaOrig="220" w14:anchorId="51AF55EF">
                 <v:shape id="_x0000_i1069" type="#_x0000_t75" style="width:11.25pt;height:11.25pt" o:ole="">
-                  <v:imagedata r:id="rId85" o:title=""/>
+                  <v:imagedata r:id="rId86" o:title=""/>
                 </v:shape>
-                <o:OLEObject Type="Embed" ProgID="Equation.3" ShapeID="_x0000_i1069" DrawAspect="Content" ObjectID="_1543331930" r:id="rId86"/>
+                <o:OLEObject Type="Embed" ProgID="Equation.3" ShapeID="_x0000_i1069" DrawAspect="Content" ObjectID="_1543407102" r:id="rId87"/>
               </w:object>
             </w:r>
           </w:p>
@@ -3598,9 +3682,9 @@
               </w:rPr>
               <w:object w:dxaOrig="120" w:dyaOrig="279" w14:anchorId="4E809F72">
                 <v:shape id="_x0000_i1070" type="#_x0000_t75" style="width:6.75pt;height:15pt" o:ole="">
-                  <v:imagedata r:id="rId67" o:title=""/>
+                  <v:imagedata r:id="rId68" o:title=""/>
                 </v:shape>
-                <o:OLEObject Type="Embed" ProgID="Equation.3" ShapeID="_x0000_i1070" DrawAspect="Content" ObjectID="_1543331931" r:id="rId87"/>
+                <o:OLEObject Type="Embed" ProgID="Equation.3" ShapeID="_x0000_i1070" DrawAspect="Content" ObjectID="_1543407103" r:id="rId88"/>
               </w:object>
             </w:r>
           </w:p>
@@ -3659,9 +3743,9 @@
               </w:rPr>
               <w:object w:dxaOrig="520" w:dyaOrig="300" w14:anchorId="3771A84A">
                 <v:shape id="_x0000_i1071" type="#_x0000_t75" style="width:26.25pt;height:15pt" o:ole="">
-                  <v:imagedata r:id="rId88" o:title=""/>
+                  <v:imagedata r:id="rId89" o:title=""/>
                 </v:shape>
-                <o:OLEObject Type="Embed" ProgID="Equation.3" ShapeID="_x0000_i1071" DrawAspect="Content" ObjectID="_1543331932" r:id="rId89"/>
+                <o:OLEObject Type="Embed" ProgID="Equation.3" ShapeID="_x0000_i1071" DrawAspect="Content" ObjectID="_1543407104" r:id="rId90"/>
               </w:object>
             </w:r>
           </w:p>
@@ -3692,9 +3776,9 @@
               </w:rPr>
               <w:object w:dxaOrig="520" w:dyaOrig="300" w14:anchorId="1E51EA7D">
                 <v:shape id="_x0000_i1072" type="#_x0000_t75" style="width:26.25pt;height:15pt" o:ole="">
-                  <v:imagedata r:id="rId90" o:title=""/>
+                  <v:imagedata r:id="rId91" o:title=""/>
                 </v:shape>
-                <o:OLEObject Type="Embed" ProgID="Equation.3" ShapeID="_x0000_i1072" DrawAspect="Content" ObjectID="_1543331933" r:id="rId91"/>
+                <o:OLEObject Type="Embed" ProgID="Equation.3" ShapeID="_x0000_i1072" DrawAspect="Content" ObjectID="_1543407105" r:id="rId92"/>
               </w:object>
             </w:r>
           </w:p>
@@ -3725,9 +3809,9 @@
               </w:rPr>
               <w:object w:dxaOrig="520" w:dyaOrig="300" w14:anchorId="479D7B73">
                 <v:shape id="_x0000_i1073" type="#_x0000_t75" style="width:26.25pt;height:15pt" o:ole="">
-                  <v:imagedata r:id="rId92" o:title=""/>
+                  <v:imagedata r:id="rId93" o:title=""/>
                 </v:shape>
-                <o:OLEObject Type="Embed" ProgID="Equation.3" ShapeID="_x0000_i1073" DrawAspect="Content" ObjectID="_1543331934" r:id="rId93"/>
+                <o:OLEObject Type="Embed" ProgID="Equation.3" ShapeID="_x0000_i1073" DrawAspect="Content" ObjectID="_1543407106" r:id="rId94"/>
               </w:object>
             </w:r>
           </w:p>
@@ -3786,9 +3870,9 @@
               </w:rPr>
               <w:object w:dxaOrig="520" w:dyaOrig="300" w14:anchorId="7F95D3E6">
                 <v:shape id="_x0000_i1074" type="#_x0000_t75" style="width:26.25pt;height:15pt" o:ole="">
-                  <v:imagedata r:id="rId94" o:title=""/>
+                  <v:imagedata r:id="rId95" o:title=""/>
                 </v:shape>
-                <o:OLEObject Type="Embed" ProgID="Equation.3" ShapeID="_x0000_i1074" DrawAspect="Content" ObjectID="_1543331935" r:id="rId95"/>
+                <o:OLEObject Type="Embed" ProgID="Equation.3" ShapeID="_x0000_i1074" DrawAspect="Content" ObjectID="_1543407107" r:id="rId96"/>
               </w:object>
             </w:r>
           </w:p>
@@ -3847,9 +3931,9 @@
               </w:rPr>
               <w:object w:dxaOrig="520" w:dyaOrig="300" w14:anchorId="31EF18B0">
                 <v:shape id="_x0000_i1075" type="#_x0000_t75" style="width:26.25pt;height:15pt" o:ole="">
-                  <v:imagedata r:id="rId96" o:title=""/>
+                  <v:imagedata r:id="rId97" o:title=""/>
                 </v:shape>
-                <o:OLEObject Type="Embed" ProgID="Equation.3" ShapeID="_x0000_i1075" DrawAspect="Content" ObjectID="_1543331936" r:id="rId97"/>
+                <o:OLEObject Type="Embed" ProgID="Equation.3" ShapeID="_x0000_i1075" DrawAspect="Content" ObjectID="_1543407108" r:id="rId98"/>
               </w:object>
             </w:r>
           </w:p>
@@ -3899,9 +3983,9 @@
         </w:rPr>
         <w:object w:dxaOrig="180" w:dyaOrig="280" w14:anchorId="3C92F4C6">
           <v:shape id="_x0000_i1076" type="#_x0000_t75" style="width:9pt;height:14.25pt" o:ole="">
-            <v:imagedata r:id="rId98" o:title=""/>
+            <v:imagedata r:id="rId99" o:title=""/>
           </v:shape>
-          <o:OLEObject Type="Embed" ProgID="Equation.3" ShapeID="_x0000_i1076" DrawAspect="Content" ObjectID="_1543331937" r:id="rId99"/>
+          <o:OLEObject Type="Embed" ProgID="Equation.3" ShapeID="_x0000_i1076" DrawAspect="Content" ObjectID="_1543407109" r:id="rId100"/>
         </w:object>
       </w:r>
       <w:r>
@@ -3942,9 +4026,9 @@
         </w:rPr>
         <w:object w:dxaOrig="980" w:dyaOrig="320" w14:anchorId="6CC52BCA">
           <v:shape id="_x0000_i1077" type="#_x0000_t75" style="width:48.75pt;height:15pt" o:ole="">
-            <v:imagedata r:id="rId100" o:title=""/>
+            <v:imagedata r:id="rId101" o:title=""/>
           </v:shape>
-          <o:OLEObject Type="Embed" ProgID="Equation.3" ShapeID="_x0000_i1077" DrawAspect="Content" ObjectID="_1543331938" r:id="rId101"/>
+          <o:OLEObject Type="Embed" ProgID="Equation.3" ShapeID="_x0000_i1077" DrawAspect="Content" ObjectID="_1543407110" r:id="rId102"/>
         </w:object>
       </w:r>
       <w:r>
@@ -3974,9 +4058,9 @@
         </w:rPr>
         <w:object w:dxaOrig="180" w:dyaOrig="280" w14:anchorId="632DD8BF">
           <v:shape id="_x0000_i1078" type="#_x0000_t75" style="width:9pt;height:14.25pt" o:ole="">
-            <v:imagedata r:id="rId102" o:title=""/>
+            <v:imagedata r:id="rId103" o:title=""/>
           </v:shape>
-          <o:OLEObject Type="Embed" ProgID="Equation.3" ShapeID="_x0000_i1078" DrawAspect="Content" ObjectID="_1543331939" r:id="rId103"/>
+          <o:OLEObject Type="Embed" ProgID="Equation.3" ShapeID="_x0000_i1078" DrawAspect="Content" ObjectID="_1543407111" r:id="rId104"/>
         </w:object>
       </w:r>
       <w:r>
@@ -4038,7 +4122,7 @@
         </w:rPr>
         <w:t>などの多点探索法はこのような基本構成の繰り返しである．最初</w:t>
       </w:r>
-      <w:ins w:id="0" w:author="大阪産業大学" w:date="2010-02-15T14:23:00Z">
+      <w:ins w:id="1" w:author="大阪産業大学" w:date="2010-02-15T14:23:00Z">
         <w:r>
           <w:rPr>
             <w:rFonts w:hint="eastAsia"/>
@@ -4054,7 +4138,7 @@
         </w:rPr>
         <w:t>タスク</w:t>
       </w:r>
-      <w:ins w:id="1" w:author="大阪産業大学" w:date="2010-02-15T14:23:00Z">
+      <w:ins w:id="2" w:author="大阪産業大学" w:date="2010-02-15T14:23:00Z">
         <w:r>
           <w:rPr>
             <w:rFonts w:hint="eastAsia"/>
@@ -4070,9 +4154,9 @@
         </w:rPr>
         <w:object w:dxaOrig="560" w:dyaOrig="300" w14:anchorId="70E0F4AB">
           <v:shape id="_x0000_i1079" type="#_x0000_t75" style="width:27pt;height:15pt" o:ole="">
-            <v:imagedata r:id="rId104" o:title=""/>
+            <v:imagedata r:id="rId105" o:title=""/>
           </v:shape>
-          <o:OLEObject Type="Embed" ProgID="Equation.3" ShapeID="_x0000_i1079" DrawAspect="Content" ObjectID="_1543331940" r:id="rId105"/>
+          <o:OLEObject Type="Embed" ProgID="Equation.3" ShapeID="_x0000_i1079" DrawAspect="Content" ObjectID="_1543407112" r:id="rId106"/>
         </w:object>
       </w:r>
       <w:r>
@@ -4108,7 +4192,7 @@
         </w:rPr>
         <w:t>番目まで</w:t>
       </w:r>
-      <w:ins w:id="2" w:author="大阪産業大学" w:date="2010-02-15T14:23:00Z">
+      <w:ins w:id="3" w:author="大阪産業大学" w:date="2010-02-15T14:23:00Z">
         <w:r>
           <w:rPr>
             <w:rFonts w:hint="eastAsia"/>
@@ -4124,7 +4208,7 @@
         </w:rPr>
         <w:t>としては</w:t>
       </w:r>
-      <w:ins w:id="3" w:author="大阪産業大学" w:date="2010-02-15T14:16:00Z">
+      <w:ins w:id="4" w:author="大阪産業大学" w:date="2010-02-15T14:16:00Z">
         <w:r>
           <w:rPr>
             <w:spacing w:val="2"/>
@@ -4132,22 +4216,31 @@
           </w:rPr>
           <w:object w:dxaOrig="1499" w:dyaOrig="300" w14:anchorId="011749CC">
             <v:shape id="_x0000_i1080" type="#_x0000_t75" style="width:75pt;height:15pt" o:ole="">
-              <v:imagedata r:id="rId106" o:title=""/>
+              <v:imagedata r:id="rId107" o:title=""/>
             </v:shape>
-            <o:OLEObject Type="Embed" ProgID="Equation.3" ShapeID="_x0000_i1080" DrawAspect="Content" ObjectID="_1543331941" r:id="rId107"/>
+            <o:OLEObject Type="Embed" ProgID="Equation.3" ShapeID="_x0000_i1080" DrawAspect="Content" ObjectID="_1543407113" r:id="rId108"/>
           </w:object>
         </w:r>
       </w:ins>
-      <w:ins w:id="4" w:author="大阪産業大学" w:date="2010-02-15T14:17:00Z">
+      <w:proofErr w:type="gramStart"/>
+      <w:ins w:id="5" w:author="大阪産業大学" w:date="2010-02-15T14:17:00Z">
         <w:r>
           <w:rPr>
             <w:rFonts w:hint="eastAsia"/>
             <w:spacing w:val="2"/>
           </w:rPr>
-          <w:t>のいずれかが選択可能</w:t>
+          <w:t>の</w:t>
+        </w:r>
+        <w:proofErr w:type="gramEnd"/>
+        <w:r>
+          <w:rPr>
+            <w:rFonts w:hint="eastAsia"/>
+            <w:spacing w:val="2"/>
+          </w:rPr>
+          <w:t>いずれかが選択可能</w:t>
         </w:r>
       </w:ins>
-      <w:ins w:id="5" w:author="大阪産業大学" w:date="2010-02-15T14:23:00Z">
+      <w:ins w:id="6" w:author="大阪産業大学" w:date="2010-02-15T14:23:00Z">
         <w:r>
           <w:rPr>
             <w:rFonts w:hint="eastAsia"/>
@@ -4156,7 +4249,7 @@
           <w:t>，そして</w:t>
         </w:r>
       </w:ins>
-      <w:ins w:id="6" w:author="大阪産業大学" w:date="2010-02-15T14:16:00Z">
+      <w:ins w:id="7" w:author="大阪産業大学" w:date="2010-02-15T14:16:00Z">
         <w:r>
           <w:rPr>
             <w:spacing w:val="2"/>
@@ -4164,13 +4257,14 @@
           </w:rPr>
           <w:object w:dxaOrig="1499" w:dyaOrig="300" w14:anchorId="7576CC61">
             <v:shape id="_x0000_i1081" type="#_x0000_t75" style="width:75pt;height:15pt" o:ole="">
-              <v:imagedata r:id="rId108" o:title=""/>
+              <v:imagedata r:id="rId109" o:title=""/>
             </v:shape>
-            <o:OLEObject Type="Embed" ProgID="Equation.3" ShapeID="_x0000_i1081" DrawAspect="Content" ObjectID="_1543331942" r:id="rId109"/>
+            <o:OLEObject Type="Embed" ProgID="Equation.3" ShapeID="_x0000_i1081" DrawAspect="Content" ObjectID="_1543407114" r:id="rId110"/>
           </w:object>
         </w:r>
       </w:ins>
-      <w:ins w:id="7" w:author="大阪産業大学" w:date="2010-02-15T14:19:00Z">
+      <w:proofErr w:type="gramStart"/>
+      <w:ins w:id="8" w:author="大阪産業大学" w:date="2010-02-15T14:19:00Z">
         <w:r>
           <w:rPr>
             <w:rFonts w:hint="eastAsia"/>
@@ -4179,7 +4273,8 @@
           <w:t>が</w:t>
         </w:r>
       </w:ins>
-      <w:ins w:id="8" w:author="大阪産業大学" w:date="2010-02-15T16:13:00Z">
+      <w:proofErr w:type="gramEnd"/>
+      <w:ins w:id="9" w:author="大阪産業大学" w:date="2010-02-15T16:13:00Z">
         <w:r>
           <w:rPr>
             <w:rFonts w:hint="eastAsia"/>
@@ -4188,7 +4283,7 @@
           <w:t>すべて</w:t>
         </w:r>
       </w:ins>
-      <w:ins w:id="9" w:author="大阪産業大学" w:date="2010-02-15T14:19:00Z">
+      <w:ins w:id="10" w:author="大阪産業大学" w:date="2010-02-15T14:19:00Z">
         <w:r>
           <w:rPr>
             <w:rFonts w:hint="eastAsia"/>
@@ -4197,7 +4292,7 @@
           <w:t>選択された</w:t>
         </w:r>
       </w:ins>
-      <w:ins w:id="10" w:author="大阪産業大学" w:date="2010-02-15T14:17:00Z">
+      <w:ins w:id="11" w:author="大阪産業大学" w:date="2010-02-15T14:17:00Z">
         <w:r>
           <w:rPr>
             <w:rFonts w:hint="eastAsia"/>
@@ -4206,7 +4301,7 @@
           <w:t>後</w:t>
         </w:r>
       </w:ins>
-      <w:ins w:id="11" w:author="大阪産業大学" w:date="2010-02-15T14:19:00Z">
+      <w:ins w:id="12" w:author="大阪産業大学" w:date="2010-02-15T14:19:00Z">
         <w:r>
           <w:rPr>
             <w:rFonts w:hint="eastAsia"/>
@@ -4215,7 +4310,7 @@
           <w:t>に</w:t>
         </w:r>
       </w:ins>
-      <w:ins w:id="12" w:author="大阪産業大学" w:date="2010-02-15T14:17:00Z">
+      <w:ins w:id="13" w:author="大阪産業大学" w:date="2010-02-15T14:17:00Z">
         <w:r>
           <w:rPr>
             <w:spacing w:val="2"/>
@@ -4223,19 +4318,28 @@
           </w:rPr>
           <w:object w:dxaOrig="600" w:dyaOrig="300" w14:anchorId="698BAB0F">
             <v:shape id="_x0000_i1082" type="#_x0000_t75" style="width:30.75pt;height:15pt" o:ole="">
-              <v:imagedata r:id="rId110" o:title=""/>
+              <v:imagedata r:id="rId111" o:title=""/>
             </v:shape>
-            <o:OLEObject Type="Embed" ProgID="Equation.3" ShapeID="_x0000_i1082" DrawAspect="Content" ObjectID="_1543331943" r:id="rId111"/>
+            <o:OLEObject Type="Embed" ProgID="Equation.3" ShapeID="_x0000_i1082" DrawAspect="Content" ObjectID="_1543407115" r:id="rId112"/>
           </w:object>
         </w:r>
       </w:ins>
-      <w:ins w:id="13" w:author="大阪産業大学" w:date="2010-02-15T14:18:00Z">
+      <w:proofErr w:type="gramStart"/>
+      <w:ins w:id="14" w:author="大阪産業大学" w:date="2010-02-15T14:18:00Z">
         <w:r>
           <w:rPr>
             <w:rFonts w:hint="eastAsia"/>
             <w:spacing w:val="2"/>
           </w:rPr>
-          <w:t>が選択可能</w:t>
+          <w:t>が</w:t>
+        </w:r>
+        <w:proofErr w:type="gramEnd"/>
+        <w:r>
+          <w:rPr>
+            <w:rFonts w:hint="eastAsia"/>
+            <w:spacing w:val="2"/>
+          </w:rPr>
+          <w:t>選択可能</w:t>
         </w:r>
       </w:ins>
       <w:r>
@@ -4245,7 +4349,7 @@
         </w:rPr>
         <w:t>と</w:t>
       </w:r>
-      <w:ins w:id="14" w:author="大阪産業大学" w:date="2010-02-15T14:18:00Z">
+      <w:ins w:id="15" w:author="大阪産業大学" w:date="2010-02-15T14:18:00Z">
         <w:r>
           <w:rPr>
             <w:rFonts w:hint="eastAsia"/>
@@ -4254,7 +4358,7 @@
           <w:t>す</w:t>
         </w:r>
       </w:ins>
-      <w:ins w:id="15" w:author="大阪産業大学" w:date="2010-02-15T14:20:00Z">
+      <w:ins w:id="16" w:author="大阪産業大学" w:date="2010-02-15T14:20:00Z">
         <w:r>
           <w:rPr>
             <w:rFonts w:hint="eastAsia"/>
@@ -4273,7 +4377,7 @@
           <w:spacing w:val="2"/>
         </w:rPr>
       </w:pPr>
-      <w:ins w:id="16" w:author="大阪産業大学" w:date="2010-02-15T14:20:00Z">
+      <w:ins w:id="17" w:author="大阪産業大学" w:date="2010-02-15T14:20:00Z">
         <w:r>
           <w:rPr>
             <w:rFonts w:hint="eastAsia"/>
@@ -4282,7 +4386,7 @@
           <w:t>このとき</w:t>
         </w:r>
       </w:ins>
-      <w:del w:id="17" w:author="大阪産業大学" w:date="2010-02-15T14:18:00Z">
+      <w:del w:id="18" w:author="大阪産業大学" w:date="2010-02-15T14:18:00Z">
         <w:r>
           <w:rPr>
             <w:rFonts w:hint="eastAsia"/>
@@ -4291,7 +4395,7 @@
           <w:delText>，</w:delText>
         </w:r>
       </w:del>
-      <w:del w:id="18" w:author="大阪産業大学" w:date="2010-02-15T14:19:00Z">
+      <w:del w:id="19" w:author="大阪産業大学" w:date="2010-02-15T14:19:00Z">
         <w:r>
           <w:rPr>
             <w:rFonts w:hint="eastAsia"/>
@@ -4379,9 +4483,9 @@
         </w:rPr>
         <w:object w:dxaOrig="420" w:dyaOrig="300" w14:anchorId="2E2E5390">
           <v:shape id="_x0000_i1083" type="#_x0000_t75" style="width:21.75pt;height:15pt" o:ole="">
-            <v:imagedata r:id="rId112" o:title=""/>
+            <v:imagedata r:id="rId113" o:title=""/>
           </v:shape>
-          <o:OLEObject Type="Embed" ProgID="Equation.3" ShapeID="_x0000_i1083" DrawAspect="Content" ObjectID="_1543331944" r:id="rId113"/>
+          <o:OLEObject Type="Embed" ProgID="Equation.3" ShapeID="_x0000_i1083" DrawAspect="Content" ObjectID="_1543407116" r:id="rId114"/>
         </w:object>
       </w:r>
       <w:r>
@@ -4817,7 +4921,7 @@
         </w:rPr>
         <w:t xml:space="preserve">　　　</w:t>
       </w:r>
-      <w:ins w:id="19" w:author="大阪産業大学" w:date="2010-02-15T14:22:00Z">
+      <w:ins w:id="20" w:author="大阪産業大学" w:date="2010-02-15T14:22:00Z">
         <w:r>
           <w:rPr>
             <w:spacing w:val="2"/>
@@ -4825,9 +4929,9 @@
           </w:rPr>
           <w:object w:dxaOrig="560" w:dyaOrig="300" w14:anchorId="2069413B">
             <v:shape id="_x0000_i1084" type="#_x0000_t75" style="width:27pt;height:15pt" o:ole="">
-              <v:imagedata r:id="rId114" o:title=""/>
+              <v:imagedata r:id="rId115" o:title=""/>
             </v:shape>
-            <o:OLEObject Type="Embed" ProgID="Equation.3" ShapeID="_x0000_i1084" DrawAspect="Content" ObjectID="_1543331945" r:id="rId115"/>
+            <o:OLEObject Type="Embed" ProgID="Equation.3" ShapeID="_x0000_i1084" DrawAspect="Content" ObjectID="_1543407117" r:id="rId116"/>
           </w:object>
         </w:r>
       </w:ins>
@@ -5284,7 +5388,7 @@
         </w:rPr>
         <w:t xml:space="preserve">   </w:t>
       </w:r>
-      <w:ins w:id="20" w:author="大阪産業大学" w:date="2010-02-15T14:16:00Z">
+      <w:ins w:id="21" w:author="大阪産業大学" w:date="2010-02-15T14:16:00Z">
         <w:r>
           <w:rPr>
             <w:spacing w:val="2"/>
@@ -5292,9 +5396,9 @@
           </w:rPr>
           <w:object w:dxaOrig="1499" w:dyaOrig="300" w14:anchorId="7B160D72">
             <v:shape id="_x0000_i1085" type="#_x0000_t75" style="width:75pt;height:15pt" o:ole="">
-              <v:imagedata r:id="rId108" o:title=""/>
+              <v:imagedata r:id="rId109" o:title=""/>
             </v:shape>
-            <o:OLEObject Type="Embed" ProgID="Equation.3" ShapeID="_x0000_i1085" DrawAspect="Content" ObjectID="_1543331946" r:id="rId116"/>
+            <o:OLEObject Type="Embed" ProgID="Equation.3" ShapeID="_x0000_i1085" DrawAspect="Content" ObjectID="_1543407118" r:id="rId117"/>
           </w:object>
         </w:r>
       </w:ins>
@@ -5606,7 +5710,7 @@
         </w:rPr>
         <w:t xml:space="preserve">　　</w:t>
       </w:r>
-      <w:ins w:id="21" w:author="大阪産業大学" w:date="2010-02-15T14:24:00Z">
+      <w:ins w:id="22" w:author="大阪産業大学" w:date="2010-02-15T14:24:00Z">
         <w:r>
           <w:rPr>
             <w:spacing w:val="2"/>
@@ -5614,9 +5718,9 @@
           </w:rPr>
           <w:object w:dxaOrig="600" w:dyaOrig="300" w14:anchorId="02519F8A">
             <v:shape id="_x0000_i1086" type="#_x0000_t75" style="width:30.75pt;height:15pt" o:ole="">
-              <v:imagedata r:id="rId117" o:title=""/>
+              <v:imagedata r:id="rId118" o:title=""/>
             </v:shape>
-            <o:OLEObject Type="Embed" ProgID="Equation.3" ShapeID="_x0000_i1086" DrawAspect="Content" ObjectID="_1543331947" r:id="rId118"/>
+            <o:OLEObject Type="Embed" ProgID="Equation.3" ShapeID="_x0000_i1086" DrawAspect="Content" ObjectID="_1543407119" r:id="rId119"/>
           </w:object>
         </w:r>
       </w:ins>
@@ -5682,9 +5786,9 @@
         </w:rPr>
         <w:object w:dxaOrig="180" w:dyaOrig="280" w14:anchorId="10621E9E">
           <v:shape id="_x0000_i1087" type="#_x0000_t75" style="width:9pt;height:14.25pt" o:ole="">
-            <v:imagedata r:id="rId102" o:title=""/>
+            <v:imagedata r:id="rId103" o:title=""/>
           </v:shape>
-          <o:OLEObject Type="Embed" ProgID="Equation.3" ShapeID="_x0000_i1087" DrawAspect="Content" ObjectID="_1543331948" r:id="rId119"/>
+          <o:OLEObject Type="Embed" ProgID="Equation.3" ShapeID="_x0000_i1087" DrawAspect="Content" ObjectID="_1543407120" r:id="rId120"/>
         </w:object>
       </w:r>
       <w:r>
@@ -7402,7 +7506,6 @@
         <w:ind w:leftChars="0"/>
         <w:jc w:val="center"/>
         <w:rPr>
-          <w:rFonts w:hint="eastAsia"/>
           <w:spacing w:val="2"/>
         </w:rPr>
       </w:pPr>
@@ -7419,7 +7522,6 @@
         <w:spacing w:afterLines="50" w:after="180"/>
         <w:jc w:val="center"/>
         <w:rPr>
-          <w:rFonts w:hint="eastAsia"/>
           <w:spacing w:val="2"/>
         </w:rPr>
       </w:pPr>
@@ -7429,7 +7531,6 @@
         <w:spacing w:afterLines="50" w:after="180"/>
         <w:jc w:val="center"/>
         <w:rPr>
-          <w:rFonts w:hint="eastAsia"/>
           <w:spacing w:val="2"/>
         </w:rPr>
       </w:pPr>
@@ -7439,7 +7540,6 @@
         <w:spacing w:afterLines="50" w:after="180"/>
         <w:jc w:val="center"/>
         <w:rPr>
-          <w:rFonts w:hint="eastAsia"/>
           <w:spacing w:val="2"/>
         </w:rPr>
       </w:pPr>
@@ -9072,7 +9172,7 @@
         </w:rPr>
         <w:t>最初の処理タスク決定</w:t>
       </w:r>
-      <w:ins w:id="22" w:author="大阪産業大学" w:date="2010-02-15T14:26:00Z">
+      <w:ins w:id="23" w:author="大阪産業大学" w:date="2010-02-15T14:26:00Z">
         <w:r>
           <w:rPr>
             <w:rFonts w:hint="eastAsia"/>
@@ -10678,7 +10778,7 @@
         </w:rPr>
         <w:t>番目の処理タスク決定</w:t>
       </w:r>
-      <w:ins w:id="23" w:author="大阪産業大学" w:date="2010-02-15T14:26:00Z">
+      <w:ins w:id="24" w:author="大阪産業大学" w:date="2010-02-15T14:26:00Z">
         <w:r>
           <w:rPr>
             <w:rFonts w:hint="eastAsia"/>
@@ -12428,7 +12528,6 @@
         <w:spacing w:afterLines="50" w:after="180"/>
         <w:jc w:val="center"/>
         <w:rPr>
-          <w:rFonts w:hint="eastAsia"/>
           <w:spacing w:val="2"/>
           <w:szCs w:val="21"/>
         </w:rPr>
@@ -12448,7 +12547,7 @@
         </w:rPr>
         <w:t>番目の処理タスク決定</w:t>
       </w:r>
-      <w:ins w:id="24" w:author="大阪産業大学" w:date="2010-02-15T14:26:00Z">
+      <w:ins w:id="25" w:author="大阪産業大学" w:date="2010-02-15T14:26:00Z">
         <w:r>
           <w:rPr>
             <w:rFonts w:hint="eastAsia"/>
@@ -12472,7 +12571,6 @@
         <w:spacing w:afterLines="50" w:after="180"/>
         <w:jc w:val="center"/>
         <w:rPr>
-          <w:rFonts w:hint="eastAsia"/>
           <w:spacing w:val="2"/>
           <w:szCs w:val="21"/>
         </w:rPr>
@@ -12483,7 +12581,6 @@
         <w:spacing w:afterLines="50" w:after="180"/>
         <w:jc w:val="center"/>
         <w:rPr>
-          <w:rFonts w:hint="eastAsia"/>
           <w:spacing w:val="2"/>
           <w:szCs w:val="21"/>
         </w:rPr>
@@ -12494,7 +12591,6 @@
         <w:spacing w:afterLines="50" w:after="180"/>
         <w:jc w:val="center"/>
         <w:rPr>
-          <w:rFonts w:hint="eastAsia"/>
           <w:spacing w:val="2"/>
           <w:szCs w:val="21"/>
         </w:rPr>
@@ -14263,7 +14359,7 @@
         </w:rPr>
         <w:t>番目の処理タスク決定</w:t>
       </w:r>
-      <w:ins w:id="25" w:author="大阪産業大学" w:date="2010-02-15T14:26:00Z">
+      <w:ins w:id="26" w:author="大阪産業大学" w:date="2010-02-15T14:26:00Z">
         <w:r>
           <w:rPr>
             <w:rFonts w:hint="eastAsia"/>
@@ -16036,7 +16132,7 @@
         </w:rPr>
         <w:t>番目の処理タスク決定</w:t>
       </w:r>
-      <w:ins w:id="26" w:author="大阪産業大学" w:date="2010-02-15T14:26:00Z">
+      <w:ins w:id="27" w:author="大阪産業大学" w:date="2010-02-15T14:26:00Z">
         <w:r>
           <w:rPr>
             <w:rFonts w:hint="eastAsia"/>
@@ -17809,7 +17905,7 @@
         </w:rPr>
         <w:t>最後の処理タスク決定</w:t>
       </w:r>
-      <w:ins w:id="27" w:author="大阪産業大学" w:date="2010-02-15T14:26:00Z">
+      <w:ins w:id="28" w:author="大阪産業大学" w:date="2010-02-15T14:26:00Z">
         <w:r>
           <w:rPr>
             <w:rFonts w:hint="eastAsia"/>
@@ -17910,7 +18006,6 @@
     <w:p>
       <w:pPr>
         <w:rPr>
-          <w:rFonts w:hint="eastAsia"/>
           <w:spacing w:val="2"/>
         </w:rPr>
       </w:pPr>
@@ -17918,7 +18013,6 @@
     <w:p>
       <w:pPr>
         <w:rPr>
-          <w:rFonts w:hint="eastAsia"/>
           <w:spacing w:val="2"/>
         </w:rPr>
       </w:pPr>
@@ -17926,7 +18020,6 @@
     <w:p>
       <w:pPr>
         <w:rPr>
-          <w:rFonts w:hint="eastAsia"/>
           <w:spacing w:val="2"/>
         </w:rPr>
       </w:pPr>
@@ -17934,7 +18027,6 @@
     <w:p>
       <w:pPr>
         <w:rPr>
-          <w:rFonts w:hint="eastAsia"/>
           <w:spacing w:val="2"/>
         </w:rPr>
       </w:pPr>
@@ -17995,9 +18087,9 @@
         </w:rPr>
         <w:object w:dxaOrig="600" w:dyaOrig="300" w14:anchorId="4CDF3AB9">
           <v:shape id="_x0000_i1088" type="#_x0000_t75" style="width:30.75pt;height:15pt" o:ole="">
-            <v:imagedata r:id="rId120" o:title=""/>
+            <v:imagedata r:id="rId121" o:title=""/>
           </v:shape>
-          <o:OLEObject Type="Embed" ProgID="Equation.3" ShapeID="_x0000_i1088" DrawAspect="Content" ObjectID="_1543331949" r:id="rId121"/>
+          <o:OLEObject Type="Embed" ProgID="Equation.3" ShapeID="_x0000_i1088" DrawAspect="Content" ObjectID="_1543407121" r:id="rId122"/>
         </w:object>
       </w:r>
       <w:r>
@@ -18014,9 +18106,9 @@
         </w:rPr>
         <w:object w:dxaOrig="240" w:dyaOrig="300" w14:anchorId="2ADCA4F9">
           <v:shape id="_x0000_i1089" type="#_x0000_t75" style="width:12.75pt;height:15pt" o:ole="">
-            <v:imagedata r:id="rId122" o:title=""/>
+            <v:imagedata r:id="rId123" o:title=""/>
           </v:shape>
-          <o:OLEObject Type="Embed" ProgID="Equation.3" ShapeID="_x0000_i1089" DrawAspect="Content" ObjectID="_1543331950" r:id="rId123"/>
+          <o:OLEObject Type="Embed" ProgID="Equation.3" ShapeID="_x0000_i1089" DrawAspect="Content" ObjectID="_1543407122" r:id="rId124"/>
         </w:object>
       </w:r>
       <w:r>
@@ -18033,9 +18125,9 @@
         </w:rPr>
         <w:object w:dxaOrig="220" w:dyaOrig="220" w14:anchorId="6DB1AF28">
           <v:shape id="_x0000_i1090" type="#_x0000_t75" style="width:11.25pt;height:11.25pt" o:ole="">
-            <v:imagedata r:id="rId124" o:title=""/>
+            <v:imagedata r:id="rId125" o:title=""/>
           </v:shape>
-          <o:OLEObject Type="Embed" ProgID="Equation.3" ShapeID="_x0000_i1090" DrawAspect="Content" ObjectID="_1543331951" r:id="rId125"/>
+          <o:OLEObject Type="Embed" ProgID="Equation.3" ShapeID="_x0000_i1090" DrawAspect="Content" ObjectID="_1543407123" r:id="rId126"/>
         </w:object>
       </w:r>
       <w:r>
@@ -18052,17 +18144,26 @@
         </w:rPr>
         <w:object w:dxaOrig="560" w:dyaOrig="260" w14:anchorId="54999567">
           <v:shape id="_x0000_i1091" type="#_x0000_t75" style="width:27pt;height:13.5pt" o:ole="">
-            <v:imagedata r:id="rId126" o:title=""/>
+            <v:imagedata r:id="rId127" o:title=""/>
           </v:shape>
-          <o:OLEObject Type="Embed" ProgID="Equation.3" ShapeID="_x0000_i1091" DrawAspect="Content" ObjectID="_1543331952" r:id="rId127"/>
+          <o:OLEObject Type="Embed" ProgID="Equation.3" ShapeID="_x0000_i1091" DrawAspect="Content" ObjectID="_1543407124" r:id="rId128"/>
         </w:object>
       </w:r>
+      <w:proofErr w:type="gramStart"/>
       <w:r>
         <w:rPr>
           <w:rFonts w:hint="eastAsia"/>
           <w:spacing w:val="2"/>
         </w:rPr>
-        <w:t>の横に非常に長い空間となる．ここに，</w:t>
+        <w:t>の</w:t>
+      </w:r>
+      <w:proofErr w:type="gramEnd"/>
+      <w:r>
+        <w:rPr>
+          <w:rFonts w:hint="eastAsia"/>
+          <w:spacing w:val="2"/>
+        </w:rPr>
+        <w:t>横に非常に長い空間となる．ここに，</w:t>
       </w:r>
       <w:r>
         <w:rPr>
@@ -18077,9 +18178,9 @@
         </w:rPr>
         <w:object w:dxaOrig="1419" w:dyaOrig="480" w14:anchorId="230584A2">
           <v:shape id="_x0000_i1092" type="#_x0000_t75" style="width:71.25pt;height:24pt" o:ole="">
-            <v:imagedata r:id="rId128" o:title=""/>
+            <v:imagedata r:id="rId129" o:title=""/>
           </v:shape>
-          <o:OLEObject Type="Embed" ProgID="Equation.3" ShapeID="_x0000_i1092" DrawAspect="Content" ObjectID="_1543331953" r:id="rId129"/>
+          <o:OLEObject Type="Embed" ProgID="Equation.3" ShapeID="_x0000_i1092" DrawAspect="Content" ObjectID="_1543407125" r:id="rId130"/>
         </w:object>
       </w:r>
       <w:r>
@@ -18096,9 +18197,9 @@
         </w:rPr>
         <w:object w:dxaOrig="240" w:dyaOrig="260" w14:anchorId="25BE0A21">
           <v:shape id="_x0000_i1093" type="#_x0000_t75" style="width:12.75pt;height:13.5pt" o:ole="">
-            <v:imagedata r:id="rId130" o:title=""/>
+            <v:imagedata r:id="rId131" o:title=""/>
           </v:shape>
-          <o:OLEObject Type="Embed" ProgID="Equation.3" ShapeID="_x0000_i1093" DrawAspect="Content" ObjectID="_1543331954" r:id="rId131"/>
+          <o:OLEObject Type="Embed" ProgID="Equation.3" ShapeID="_x0000_i1093" DrawAspect="Content" ObjectID="_1543407126" r:id="rId132"/>
         </w:object>
       </w:r>
       <w:r>
@@ -18369,9 +18470,9 @@
               </w:rPr>
               <w:object w:dxaOrig="240" w:dyaOrig="300" w14:anchorId="06974E36">
                 <v:shape id="_x0000_i1094" type="#_x0000_t75" style="width:12.75pt;height:15pt" o:ole="">
-                  <v:imagedata r:id="rId132" o:title=""/>
+                  <v:imagedata r:id="rId133" o:title=""/>
                 </v:shape>
-                <o:OLEObject Type="Embed" ProgID="Equation.3" ShapeID="_x0000_i1094" DrawAspect="Content" ObjectID="_1543331955" r:id="rId133"/>
+                <o:OLEObject Type="Embed" ProgID="Equation.3" ShapeID="_x0000_i1094" DrawAspect="Content" ObjectID="_1543407127" r:id="rId134"/>
               </w:object>
             </w:r>
           </w:p>
@@ -18430,9 +18531,9 @@
               </w:rPr>
               <w:object w:dxaOrig="240" w:dyaOrig="260" w14:anchorId="75A02643">
                 <v:shape id="_x0000_i1095" type="#_x0000_t75" style="width:12.75pt;height:13.5pt" o:ole="">
-                  <v:imagedata r:id="rId134" o:title=""/>
+                  <v:imagedata r:id="rId135" o:title=""/>
                 </v:shape>
-                <o:OLEObject Type="Embed" ProgID="Equation.3" ShapeID="_x0000_i1095" DrawAspect="Content" ObjectID="_1543331956" r:id="rId135"/>
+                <o:OLEObject Type="Embed" ProgID="Equation.3" ShapeID="_x0000_i1095" DrawAspect="Content" ObjectID="_1543407128" r:id="rId136"/>
               </w:object>
             </w:r>
           </w:p>
@@ -18922,9 +19023,9 @@
               </w:rPr>
               <w:object w:dxaOrig="120" w:dyaOrig="279" w14:anchorId="1BE8BE78">
                 <v:shape id="_x0000_i1096" type="#_x0000_t75" style="width:6.75pt;height:15pt" o:ole="">
-                  <v:imagedata r:id="rId67" o:title=""/>
+                  <v:imagedata r:id="rId68" o:title=""/>
                 </v:shape>
-                <o:OLEObject Type="Embed" ProgID="Equation.3" ShapeID="_x0000_i1096" DrawAspect="Content" ObjectID="_1543331957" r:id="rId136"/>
+                <o:OLEObject Type="Embed" ProgID="Equation.3" ShapeID="_x0000_i1096" DrawAspect="Content" ObjectID="_1543407129" r:id="rId137"/>
               </w:object>
             </w:r>
           </w:p>
@@ -18943,9 +19044,9 @@
               </w:rPr>
               <w:object w:dxaOrig="220" w:dyaOrig="220" w14:anchorId="4ADFCB3F">
                 <v:shape id="_x0000_i1097" type="#_x0000_t75" style="width:11.25pt;height:11.25pt" o:ole="">
-                  <v:imagedata r:id="rId137" o:title=""/>
+                  <v:imagedata r:id="rId138" o:title=""/>
                 </v:shape>
-                <o:OLEObject Type="Embed" ProgID="Equation.3" ShapeID="_x0000_i1097" DrawAspect="Content" ObjectID="_1543331958" r:id="rId138"/>
+                <o:OLEObject Type="Embed" ProgID="Equation.3" ShapeID="_x0000_i1097" DrawAspect="Content" ObjectID="_1543407130" r:id="rId139"/>
               </w:object>
             </w:r>
           </w:p>
@@ -18964,9 +19065,9 @@
               </w:rPr>
               <w:object w:dxaOrig="120" w:dyaOrig="279" w14:anchorId="06851EEF">
                 <v:shape id="_x0000_i1098" type="#_x0000_t75" style="width:6.75pt;height:15pt" o:ole="">
-                  <v:imagedata r:id="rId67" o:title=""/>
+                  <v:imagedata r:id="rId68" o:title=""/>
                 </v:shape>
-                <o:OLEObject Type="Embed" ProgID="Equation.3" ShapeID="_x0000_i1098" DrawAspect="Content" ObjectID="_1543331959" r:id="rId139"/>
+                <o:OLEObject Type="Embed" ProgID="Equation.3" ShapeID="_x0000_i1098" DrawAspect="Content" ObjectID="_1543407131" r:id="rId140"/>
               </w:object>
             </w:r>
           </w:p>
@@ -18997,9 +19098,9 @@
               </w:rPr>
               <w:object w:dxaOrig="120" w:dyaOrig="279" w14:anchorId="3C0071A5">
                 <v:shape id="_x0000_i1099" type="#_x0000_t75" style="width:6.75pt;height:15pt" o:ole="">
-                  <v:imagedata r:id="rId67" o:title=""/>
+                  <v:imagedata r:id="rId68" o:title=""/>
                 </v:shape>
-                <o:OLEObject Type="Embed" ProgID="Equation.3" ShapeID="_x0000_i1099" DrawAspect="Content" ObjectID="_1543331960" r:id="rId140"/>
+                <o:OLEObject Type="Embed" ProgID="Equation.3" ShapeID="_x0000_i1099" DrawAspect="Content" ObjectID="_1543407132" r:id="rId141"/>
               </w:object>
             </w:r>
           </w:p>
@@ -19018,9 +19119,9 @@
               </w:rPr>
               <w:object w:dxaOrig="220" w:dyaOrig="220" w14:anchorId="781490F8">
                 <v:shape id="_x0000_i1100" type="#_x0000_t75" style="width:11.25pt;height:11.25pt" o:ole="">
-                  <v:imagedata r:id="rId141" o:title=""/>
+                  <v:imagedata r:id="rId142" o:title=""/>
                 </v:shape>
-                <o:OLEObject Type="Embed" ProgID="Equation.3" ShapeID="_x0000_i1100" DrawAspect="Content" ObjectID="_1543331961" r:id="rId142"/>
+                <o:OLEObject Type="Embed" ProgID="Equation.3" ShapeID="_x0000_i1100" DrawAspect="Content" ObjectID="_1543407133" r:id="rId143"/>
               </w:object>
             </w:r>
           </w:p>
@@ -19039,9 +19140,9 @@
               </w:rPr>
               <w:object w:dxaOrig="120" w:dyaOrig="279" w14:anchorId="480A659E">
                 <v:shape id="_x0000_i1101" type="#_x0000_t75" style="width:6.75pt;height:15pt" o:ole="">
-                  <v:imagedata r:id="rId67" o:title=""/>
+                  <v:imagedata r:id="rId68" o:title=""/>
                 </v:shape>
-                <o:OLEObject Type="Embed" ProgID="Equation.3" ShapeID="_x0000_i1101" DrawAspect="Content" ObjectID="_1543331962" r:id="rId143"/>
+                <o:OLEObject Type="Embed" ProgID="Equation.3" ShapeID="_x0000_i1101" DrawAspect="Content" ObjectID="_1543407134" r:id="rId144"/>
               </w:object>
             </w:r>
           </w:p>
@@ -19072,9 +19173,9 @@
               </w:rPr>
               <w:object w:dxaOrig="120" w:dyaOrig="279" w14:anchorId="51E92B0D">
                 <v:shape id="_x0000_i1102" type="#_x0000_t75" style="width:6.75pt;height:15pt" o:ole="">
-                  <v:imagedata r:id="rId67" o:title=""/>
+                  <v:imagedata r:id="rId68" o:title=""/>
                 </v:shape>
-                <o:OLEObject Type="Embed" ProgID="Equation.3" ShapeID="_x0000_i1102" DrawAspect="Content" ObjectID="_1543331963" r:id="rId144"/>
+                <o:OLEObject Type="Embed" ProgID="Equation.3" ShapeID="_x0000_i1102" DrawAspect="Content" ObjectID="_1543407135" r:id="rId145"/>
               </w:object>
             </w:r>
           </w:p>
@@ -19093,9 +19194,9 @@
               </w:rPr>
               <w:object w:dxaOrig="220" w:dyaOrig="220" w14:anchorId="79256497">
                 <v:shape id="_x0000_i1103" type="#_x0000_t75" style="width:11.25pt;height:11.25pt" o:ole="">
-                  <v:imagedata r:id="rId145" o:title=""/>
+                  <v:imagedata r:id="rId146" o:title=""/>
                 </v:shape>
-                <o:OLEObject Type="Embed" ProgID="Equation.3" ShapeID="_x0000_i1103" DrawAspect="Content" ObjectID="_1543331964" r:id="rId146"/>
+                <o:OLEObject Type="Embed" ProgID="Equation.3" ShapeID="_x0000_i1103" DrawAspect="Content" ObjectID="_1543407136" r:id="rId147"/>
               </w:object>
             </w:r>
           </w:p>
@@ -19114,9 +19215,9 @@
               </w:rPr>
               <w:object w:dxaOrig="120" w:dyaOrig="279" w14:anchorId="2A90F103">
                 <v:shape id="_x0000_i1104" type="#_x0000_t75" style="width:6.75pt;height:15pt" o:ole="">
-                  <v:imagedata r:id="rId67" o:title=""/>
+                  <v:imagedata r:id="rId68" o:title=""/>
                 </v:shape>
-                <o:OLEObject Type="Embed" ProgID="Equation.3" ShapeID="_x0000_i1104" DrawAspect="Content" ObjectID="_1543331965" r:id="rId147"/>
+                <o:OLEObject Type="Embed" ProgID="Equation.3" ShapeID="_x0000_i1104" DrawAspect="Content" ObjectID="_1543407137" r:id="rId148"/>
               </w:object>
             </w:r>
           </w:p>
@@ -19181,9 +19282,9 @@
               </w:rPr>
               <w:object w:dxaOrig="120" w:dyaOrig="279" w14:anchorId="157AD92F">
                 <v:shape id="_x0000_i1105" type="#_x0000_t75" style="width:6.75pt;height:15pt" o:ole="">
-                  <v:imagedata r:id="rId67" o:title=""/>
+                  <v:imagedata r:id="rId68" o:title=""/>
                 </v:shape>
-                <o:OLEObject Type="Embed" ProgID="Equation.3" ShapeID="_x0000_i1105" DrawAspect="Content" ObjectID="_1543331966" r:id="rId148"/>
+                <o:OLEObject Type="Embed" ProgID="Equation.3" ShapeID="_x0000_i1105" DrawAspect="Content" ObjectID="_1543407138" r:id="rId149"/>
               </w:object>
             </w:r>
           </w:p>
@@ -19202,9 +19303,9 @@
               </w:rPr>
               <w:object w:dxaOrig="220" w:dyaOrig="220" w14:anchorId="24EA926E">
                 <v:shape id="_x0000_i1106" type="#_x0000_t75" style="width:11.25pt;height:11.25pt" o:ole="">
-                  <v:imagedata r:id="rId149" o:title=""/>
+                  <v:imagedata r:id="rId150" o:title=""/>
                 </v:shape>
-                <o:OLEObject Type="Embed" ProgID="Equation.3" ShapeID="_x0000_i1106" DrawAspect="Content" ObjectID="_1543331967" r:id="rId150"/>
+                <o:OLEObject Type="Embed" ProgID="Equation.3" ShapeID="_x0000_i1106" DrawAspect="Content" ObjectID="_1543407139" r:id="rId151"/>
               </w:object>
             </w:r>
           </w:p>
@@ -19223,9 +19324,9 @@
               </w:rPr>
               <w:object w:dxaOrig="120" w:dyaOrig="279" w14:anchorId="56003BD5">
                 <v:shape id="_x0000_i1107" type="#_x0000_t75" style="width:6.75pt;height:15pt" o:ole="">
-                  <v:imagedata r:id="rId67" o:title=""/>
+                  <v:imagedata r:id="rId68" o:title=""/>
                 </v:shape>
-                <o:OLEObject Type="Embed" ProgID="Equation.3" ShapeID="_x0000_i1107" DrawAspect="Content" ObjectID="_1543331968" r:id="rId151"/>
+                <o:OLEObject Type="Embed" ProgID="Equation.3" ShapeID="_x0000_i1107" DrawAspect="Content" ObjectID="_1543407140" r:id="rId152"/>
               </w:object>
             </w:r>
           </w:p>
@@ -19290,9 +19391,9 @@
               </w:rPr>
               <w:object w:dxaOrig="120" w:dyaOrig="279" w14:anchorId="62044B38">
                 <v:shape id="_x0000_i1108" type="#_x0000_t75" style="width:6.75pt;height:15pt" o:ole="">
-                  <v:imagedata r:id="rId67" o:title=""/>
+                  <v:imagedata r:id="rId68" o:title=""/>
                 </v:shape>
-                <o:OLEObject Type="Embed" ProgID="Equation.3" ShapeID="_x0000_i1108" DrawAspect="Content" ObjectID="_1543331969" r:id="rId152"/>
+                <o:OLEObject Type="Embed" ProgID="Equation.3" ShapeID="_x0000_i1108" DrawAspect="Content" ObjectID="_1543407141" r:id="rId153"/>
               </w:object>
             </w:r>
           </w:p>
@@ -19311,9 +19412,9 @@
               </w:rPr>
               <w:object w:dxaOrig="220" w:dyaOrig="220" w14:anchorId="59C69250">
                 <v:shape id="_x0000_i1109" type="#_x0000_t75" style="width:11.25pt;height:11.25pt" o:ole="">
-                  <v:imagedata r:id="rId153" o:title=""/>
+                  <v:imagedata r:id="rId154" o:title=""/>
                 </v:shape>
-                <o:OLEObject Type="Embed" ProgID="Equation.3" ShapeID="_x0000_i1109" DrawAspect="Content" ObjectID="_1543331970" r:id="rId154"/>
+                <o:OLEObject Type="Embed" ProgID="Equation.3" ShapeID="_x0000_i1109" DrawAspect="Content" ObjectID="_1543407142" r:id="rId155"/>
               </w:object>
             </w:r>
           </w:p>
@@ -19332,9 +19433,9 @@
               </w:rPr>
               <w:object w:dxaOrig="120" w:dyaOrig="279" w14:anchorId="31E7E147">
                 <v:shape id="_x0000_i1110" type="#_x0000_t75" style="width:6.75pt;height:15pt" o:ole="">
-                  <v:imagedata r:id="rId67" o:title=""/>
+                  <v:imagedata r:id="rId68" o:title=""/>
                 </v:shape>
-                <o:OLEObject Type="Embed" ProgID="Equation.3" ShapeID="_x0000_i1110" DrawAspect="Content" ObjectID="_1543331971" r:id="rId155"/>
+                <o:OLEObject Type="Embed" ProgID="Equation.3" ShapeID="_x0000_i1110" DrawAspect="Content" ObjectID="_1543407143" r:id="rId156"/>
               </w:object>
             </w:r>
           </w:p>
@@ -19390,9 +19491,9 @@
               </w:rPr>
               <w:object w:dxaOrig="220" w:dyaOrig="260" w14:anchorId="27BA2EF2">
                 <v:shape id="_x0000_i1111" type="#_x0000_t75" style="width:11.25pt;height:13.5pt" o:ole="">
-                  <v:imagedata r:id="rId156" o:title=""/>
+                  <v:imagedata r:id="rId157" o:title=""/>
                 </v:shape>
-                <o:OLEObject Type="Embed" ProgID="Equation.3" ShapeID="_x0000_i1111" DrawAspect="Content" ObjectID="_1543331972" r:id="rId157"/>
+                <o:OLEObject Type="Embed" ProgID="Equation.3" ShapeID="_x0000_i1111" DrawAspect="Content" ObjectID="_1543407144" r:id="rId158"/>
               </w:object>
             </w:r>
           </w:p>
@@ -19423,9 +19524,9 @@
               </w:rPr>
               <w:object w:dxaOrig="220" w:dyaOrig="260" w14:anchorId="2CA7BEB3">
                 <v:shape id="_x0000_i1112" type="#_x0000_t75" style="width:11.25pt;height:13.5pt" o:ole="">
-                  <v:imagedata r:id="rId158" o:title=""/>
+                  <v:imagedata r:id="rId159" o:title=""/>
                 </v:shape>
-                <o:OLEObject Type="Embed" ProgID="Equation.3" ShapeID="_x0000_i1112" DrawAspect="Content" ObjectID="_1543331973" r:id="rId159"/>
+                <o:OLEObject Type="Embed" ProgID="Equation.3" ShapeID="_x0000_i1112" DrawAspect="Content" ObjectID="_1543407145" r:id="rId160"/>
               </w:object>
             </w:r>
           </w:p>
@@ -19456,9 +19557,9 @@
               </w:rPr>
               <w:object w:dxaOrig="220" w:dyaOrig="260" w14:anchorId="3A4BA920">
                 <v:shape id="_x0000_i1113" type="#_x0000_t75" style="width:11.25pt;height:13.5pt" o:ole="">
-                  <v:imagedata r:id="rId160" o:title=""/>
+                  <v:imagedata r:id="rId161" o:title=""/>
                 </v:shape>
-                <o:OLEObject Type="Embed" ProgID="Equation.3" ShapeID="_x0000_i1113" DrawAspect="Content" ObjectID="_1543331974" r:id="rId161"/>
+                <o:OLEObject Type="Embed" ProgID="Equation.3" ShapeID="_x0000_i1113" DrawAspect="Content" ObjectID="_1543407146" r:id="rId162"/>
               </w:object>
             </w:r>
           </w:p>
@@ -19517,9 +19618,9 @@
               </w:rPr>
               <w:object w:dxaOrig="220" w:dyaOrig="260" w14:anchorId="03A41123">
                 <v:shape id="_x0000_i1114" type="#_x0000_t75" style="width:11.25pt;height:13.5pt" o:ole="">
-                  <v:imagedata r:id="rId162" o:title=""/>
+                  <v:imagedata r:id="rId163" o:title=""/>
                 </v:shape>
-                <o:OLEObject Type="Embed" ProgID="Equation.3" ShapeID="_x0000_i1114" DrawAspect="Content" ObjectID="_1543331975" r:id="rId163"/>
+                <o:OLEObject Type="Embed" ProgID="Equation.3" ShapeID="_x0000_i1114" DrawAspect="Content" ObjectID="_1543407147" r:id="rId164"/>
               </w:object>
             </w:r>
           </w:p>
@@ -19578,9 +19679,9 @@
               </w:rPr>
               <w:object w:dxaOrig="220" w:dyaOrig="260" w14:anchorId="48321D64">
                 <v:shape id="_x0000_i1115" type="#_x0000_t75" style="width:11.25pt;height:13.5pt" o:ole="">
-                  <v:imagedata r:id="rId164" o:title=""/>
+                  <v:imagedata r:id="rId165" o:title=""/>
                 </v:shape>
-                <o:OLEObject Type="Embed" ProgID="Equation.3" ShapeID="_x0000_i1115" DrawAspect="Content" ObjectID="_1543331976" r:id="rId165"/>
+                <o:OLEObject Type="Embed" ProgID="Equation.3" ShapeID="_x0000_i1115" DrawAspect="Content" ObjectID="_1543407148" r:id="rId166"/>
               </w:object>
             </w:r>
           </w:p>
@@ -19650,9 +19751,9 @@
         </w:rPr>
         <w:object w:dxaOrig="1800" w:dyaOrig="320" w14:anchorId="459E6F94">
           <v:shape id="_x0000_i1116" type="#_x0000_t75" style="width:89.25pt;height:15pt" o:ole="">
-            <v:imagedata r:id="rId166" o:title=""/>
+            <v:imagedata r:id="rId167" o:title=""/>
           </v:shape>
-          <o:OLEObject Type="Embed" ProgID="Equation.3" ShapeID="_x0000_i1116" DrawAspect="Content" ObjectID="_1543331977" r:id="rId167"/>
+          <o:OLEObject Type="Embed" ProgID="Equation.3" ShapeID="_x0000_i1116" DrawAspect="Content" ObjectID="_1543407149" r:id="rId168"/>
         </w:object>
       </w:r>
       <w:r>
@@ -19669,9 +19770,9 @@
         </w:rPr>
         <w:object w:dxaOrig="180" w:dyaOrig="280" w14:anchorId="6A2B49F8">
           <v:shape id="_x0000_i1117" type="#_x0000_t75" style="width:9pt;height:14.25pt" o:ole="">
-            <v:imagedata r:id="rId168" o:title=""/>
+            <v:imagedata r:id="rId169" o:title=""/>
           </v:shape>
-          <o:OLEObject Type="Embed" ProgID="Equation.3" ShapeID="_x0000_i1117" DrawAspect="Content" ObjectID="_1543331978" r:id="rId169"/>
+          <o:OLEObject Type="Embed" ProgID="Equation.3" ShapeID="_x0000_i1117" DrawAspect="Content" ObjectID="_1543407150" r:id="rId170"/>
         </w:object>
       </w:r>
       <w:r>
@@ -19688,9 +19789,9 @@
         </w:rPr>
         <w:object w:dxaOrig="820" w:dyaOrig="320" w14:anchorId="19C19AB2">
           <v:shape id="_x0000_i1118" type="#_x0000_t75" style="width:41.25pt;height:15pt" o:ole="">
-            <v:imagedata r:id="rId170" o:title=""/>
+            <v:imagedata r:id="rId171" o:title=""/>
           </v:shape>
-          <o:OLEObject Type="Embed" ProgID="Equation.3" ShapeID="_x0000_i1118" DrawAspect="Content" ObjectID="_1543331979" r:id="rId171"/>
+          <o:OLEObject Type="Embed" ProgID="Equation.3" ShapeID="_x0000_i1118" DrawAspect="Content" ObjectID="_1543407151" r:id="rId172"/>
         </w:object>
       </w:r>
       <w:r>
@@ -19707,9 +19808,9 @@
         </w:rPr>
         <w:object w:dxaOrig="859" w:dyaOrig="320" w14:anchorId="33584BD9">
           <v:shape id="_x0000_i1119" type="#_x0000_t75" style="width:42.75pt;height:15pt" o:ole="">
-            <v:imagedata r:id="rId172" o:title=""/>
+            <v:imagedata r:id="rId173" o:title=""/>
           </v:shape>
-          <o:OLEObject Type="Embed" ProgID="Equation.3" ShapeID="_x0000_i1119" DrawAspect="Content" ObjectID="_1543331980" r:id="rId173"/>
+          <o:OLEObject Type="Embed" ProgID="Equation.3" ShapeID="_x0000_i1119" DrawAspect="Content" ObjectID="_1543407152" r:id="rId174"/>
         </w:object>
       </w:r>
       <w:r>
@@ -19723,7 +19824,6 @@
     <w:p>
       <w:pPr>
         <w:rPr>
-          <w:rFonts w:hint="eastAsia"/>
           <w:spacing w:val="2"/>
         </w:rPr>
       </w:pPr>
@@ -19731,7 +19831,6 @@
     <w:p>
       <w:pPr>
         <w:rPr>
-          <w:rFonts w:hint="eastAsia"/>
           <w:spacing w:val="2"/>
         </w:rPr>
       </w:pPr>
@@ -19739,7 +19838,6 @@
     <w:p>
       <w:pPr>
         <w:rPr>
-          <w:rFonts w:hint="eastAsia"/>
           <w:spacing w:val="2"/>
         </w:rPr>
       </w:pPr>
@@ -19747,7 +19845,6 @@
     <w:p>
       <w:pPr>
         <w:rPr>
-          <w:rFonts w:hint="eastAsia"/>
           <w:spacing w:val="2"/>
         </w:rPr>
       </w:pPr>
@@ -19755,7 +19852,6 @@
     <w:p>
       <w:pPr>
         <w:rPr>
-          <w:rFonts w:hint="eastAsia"/>
           <w:spacing w:val="2"/>
         </w:rPr>
       </w:pPr>
@@ -19763,7 +19859,6 @@
     <w:p>
       <w:pPr>
         <w:rPr>
-          <w:rFonts w:hint="eastAsia"/>
           <w:spacing w:val="2"/>
         </w:rPr>
       </w:pPr>
@@ -19771,7 +19866,6 @@
     <w:p>
       <w:pPr>
         <w:rPr>
-          <w:rFonts w:hint="eastAsia"/>
           <w:spacing w:val="2"/>
         </w:rPr>
       </w:pPr>
@@ -19779,7 +19873,6 @@
     <w:p>
       <w:pPr>
         <w:rPr>
-          <w:rFonts w:hint="eastAsia"/>
           <w:spacing w:val="2"/>
         </w:rPr>
       </w:pPr>
@@ -19839,9 +19932,9 @@
         </w:rPr>
         <w:object w:dxaOrig="180" w:dyaOrig="280" w14:anchorId="5D628B9D">
           <v:shape id="_x0000_i1120" type="#_x0000_t75" style="width:9pt;height:14.25pt" o:ole="">
-            <v:imagedata r:id="rId53" o:title=""/>
+            <v:imagedata r:id="rId54" o:title=""/>
           </v:shape>
-          <o:OLEObject Type="Embed" ProgID="Equation.3" ShapeID="_x0000_i1120" DrawAspect="Content" ObjectID="_1543331981" r:id="rId174"/>
+          <o:OLEObject Type="Embed" ProgID="Equation.3" ShapeID="_x0000_i1120" DrawAspect="Content" ObjectID="_1543407153" r:id="rId175"/>
         </w:object>
       </w:r>
       <w:r>
@@ -19858,9 +19951,9 @@
         </w:rPr>
         <w:object w:dxaOrig="600" w:dyaOrig="300" w14:anchorId="2892E053">
           <v:shape id="_x0000_i1121" type="#_x0000_t75" style="width:30.75pt;height:15pt" o:ole="">
-            <v:imagedata r:id="rId55" o:title=""/>
+            <v:imagedata r:id="rId56" o:title=""/>
           </v:shape>
-          <o:OLEObject Type="Embed" ProgID="Equation.3" ShapeID="_x0000_i1121" DrawAspect="Content" ObjectID="_1543331982" r:id="rId175"/>
+          <o:OLEObject Type="Embed" ProgID="Equation.3" ShapeID="_x0000_i1121" DrawAspect="Content" ObjectID="_1543407154" r:id="rId176"/>
         </w:object>
       </w:r>
       <w:r>
@@ -19876,9 +19969,9 @@
         </w:rPr>
         <w:object w:dxaOrig="680" w:dyaOrig="300" w14:anchorId="25B4A546">
           <v:shape id="_x0000_i1122" type="#_x0000_t75" style="width:34.5pt;height:15pt" o:ole="">
-            <v:imagedata r:id="rId176" o:title=""/>
+            <v:imagedata r:id="rId177" o:title=""/>
           </v:shape>
-          <o:OLEObject Type="Embed" ProgID="Equation.3" ShapeID="_x0000_i1122" DrawAspect="Content" ObjectID="_1543331983" r:id="rId177"/>
+          <o:OLEObject Type="Embed" ProgID="Equation.3" ShapeID="_x0000_i1122" DrawAspect="Content" ObjectID="_1543407155" r:id="rId178"/>
         </w:object>
       </w:r>
       <w:r>
@@ -19894,9 +19987,9 @@
         </w:rPr>
         <w:object w:dxaOrig="220" w:dyaOrig="220" w14:anchorId="1E352F18">
           <v:shape id="_x0000_i1123" type="#_x0000_t75" style="width:11.25pt;height:11.25pt" o:ole="">
-            <v:imagedata r:id="rId178" o:title=""/>
+            <v:imagedata r:id="rId179" o:title=""/>
           </v:shape>
-          <o:OLEObject Type="Embed" ProgID="Equation.3" ShapeID="_x0000_i1123" DrawAspect="Content" ObjectID="_1543331984" r:id="rId179"/>
+          <o:OLEObject Type="Embed" ProgID="Equation.3" ShapeID="_x0000_i1123" DrawAspect="Content" ObjectID="_1543407156" r:id="rId180"/>
         </w:object>
       </w:r>
       <w:r>
@@ -19919,17 +20012,26 @@
         </w:rPr>
         <w:object w:dxaOrig="920" w:dyaOrig="300" w14:anchorId="795C7C30">
           <v:shape id="_x0000_i1124" type="#_x0000_t75" style="width:46.5pt;height:15pt" o:ole="">
-            <v:imagedata r:id="rId180" o:title=""/>
+            <v:imagedata r:id="rId181" o:title=""/>
           </v:shape>
-          <o:OLEObject Type="Embed" ProgID="Equation.3" ShapeID="_x0000_i1124" DrawAspect="Content" ObjectID="_1543331985" r:id="rId181"/>
+          <o:OLEObject Type="Embed" ProgID="Equation.3" ShapeID="_x0000_i1124" DrawAspect="Content" ObjectID="_1543407157" r:id="rId182"/>
         </w:object>
       </w:r>
+      <w:proofErr w:type="gramStart"/>
       <w:r>
         <w:rPr>
           <w:rFonts w:hint="eastAsia"/>
           <w:spacing w:val="2"/>
         </w:rPr>
-        <w:t>の長方形の空間となる．なお，アリが選択できるのは，容量制約を満たすマシン番号のみである．すなわち，もし，</w:t>
+        <w:t>の</w:t>
+      </w:r>
+      <w:proofErr w:type="gramEnd"/>
+      <w:r>
+        <w:rPr>
+          <w:rFonts w:hint="eastAsia"/>
+          <w:spacing w:val="2"/>
+        </w:rPr>
+        <w:t>長方形の空間となる．なお，アリが選択できるのは，容量制約を満たすマシン番号のみである．すなわち，もし，</w:t>
       </w:r>
       <w:r>
         <w:rPr>
@@ -19937,9 +20039,9 @@
         </w:rPr>
         <w:object w:dxaOrig="1320" w:dyaOrig="300" w14:anchorId="6C1540C9">
           <v:shape id="_x0000_i1125" type="#_x0000_t75" style="width:66pt;height:15pt" o:ole="">
-            <v:imagedata r:id="rId182" o:title=""/>
+            <v:imagedata r:id="rId183" o:title=""/>
           </v:shape>
-          <o:OLEObject Type="Embed" ProgID="Equation.3" ShapeID="_x0000_i1125" DrawAspect="Content" ObjectID="_1543331986" r:id="rId183"/>
+          <o:OLEObject Type="Embed" ProgID="Equation.3" ShapeID="_x0000_i1125" DrawAspect="Content" ObjectID="_1543407158" r:id="rId184"/>
         </w:object>
       </w:r>
       <w:r>
@@ -19954,9 +20056,9 @@
         </w:rPr>
         <w:object w:dxaOrig="680" w:dyaOrig="300" w14:anchorId="066348E6">
           <v:shape id="_x0000_i1126" type="#_x0000_t75" style="width:34.5pt;height:15pt" o:ole="">
-            <v:imagedata r:id="rId184" o:title=""/>
+            <v:imagedata r:id="rId185" o:title=""/>
           </v:shape>
-          <o:OLEObject Type="Embed" ProgID="Equation.3" ShapeID="_x0000_i1126" DrawAspect="Content" ObjectID="_1543331987" r:id="rId185"/>
+          <o:OLEObject Type="Embed" ProgID="Equation.3" ShapeID="_x0000_i1126" DrawAspect="Content" ObjectID="_1543407159" r:id="rId186"/>
         </w:object>
       </w:r>
       <w:r>
@@ -19971,9 +20073,9 @@
         </w:rPr>
         <w:object w:dxaOrig="220" w:dyaOrig="220" w14:anchorId="29F045FF">
           <v:shape id="_x0000_i1127" type="#_x0000_t75" style="width:11.25pt;height:11.25pt" o:ole="">
-            <v:imagedata r:id="rId186" o:title=""/>
+            <v:imagedata r:id="rId187" o:title=""/>
           </v:shape>
-          <o:OLEObject Type="Embed" ProgID="Equation.3" ShapeID="_x0000_i1127" DrawAspect="Content" ObjectID="_1543331988" r:id="rId187"/>
+          <o:OLEObject Type="Embed" ProgID="Equation.3" ShapeID="_x0000_i1127" DrawAspect="Content" ObjectID="_1543407160" r:id="rId188"/>
         </w:object>
       </w:r>
       <w:r>
@@ -19989,9 +20091,9 @@
         </w:rPr>
         <w:object w:dxaOrig="600" w:dyaOrig="300" w14:anchorId="01BA0216">
           <v:shape id="_x0000_i1128" type="#_x0000_t75" style="width:30.75pt;height:15pt" o:ole="">
-            <v:imagedata r:id="rId55" o:title=""/>
+            <v:imagedata r:id="rId56" o:title=""/>
           </v:shape>
-          <o:OLEObject Type="Embed" ProgID="Equation.3" ShapeID="_x0000_i1128" DrawAspect="Content" ObjectID="_1543331989" r:id="rId188"/>
+          <o:OLEObject Type="Embed" ProgID="Equation.3" ShapeID="_x0000_i1128" DrawAspect="Content" ObjectID="_1543407161" r:id="rId189"/>
         </w:object>
       </w:r>
       <w:r>
@@ -20016,7 +20118,7 @@
         </w:rPr>
         <w:t>，それ以外の割当て可能なノードの初期フェロモン量は適当な</w:t>
       </w:r>
-      <w:ins w:id="28" w:author="大阪産業大学" w:date="2010-02-15T16:15:00Z">
+      <w:ins w:id="29" w:author="大阪産業大学" w:date="2010-02-15T16:15:00Z">
         <w:r>
           <w:rPr>
             <w:rFonts w:hint="eastAsia"/>
@@ -20050,9 +20152,9 @@
         </w:rPr>
         <w:object w:dxaOrig="600" w:dyaOrig="300" w14:anchorId="57EEAD2E">
           <v:shape id="_x0000_i1129" type="#_x0000_t75" style="width:30.75pt;height:15pt" o:ole="">
-            <v:imagedata r:id="rId55" o:title=""/>
+            <v:imagedata r:id="rId56" o:title=""/>
           </v:shape>
-          <o:OLEObject Type="Embed" ProgID="Equation.3" ShapeID="_x0000_i1129" DrawAspect="Content" ObjectID="_1543331990" r:id="rId189"/>
+          <o:OLEObject Type="Embed" ProgID="Equation.3" ShapeID="_x0000_i1129" DrawAspect="Content" ObjectID="_1543407162" r:id="rId190"/>
         </w:object>
       </w:r>
       <w:r>
@@ -20318,9 +20420,9 @@
               </w:rPr>
               <w:object w:dxaOrig="240" w:dyaOrig="300" w14:anchorId="7A769779">
                 <v:shape id="_x0000_i1130" type="#_x0000_t75" style="width:12.75pt;height:15pt" o:ole="">
-                  <v:imagedata r:id="rId132" o:title=""/>
+                  <v:imagedata r:id="rId133" o:title=""/>
                 </v:shape>
-                <o:OLEObject Type="Embed" ProgID="Equation.3" ShapeID="_x0000_i1130" DrawAspect="Content" ObjectID="_1543331991" r:id="rId190"/>
+                <o:OLEObject Type="Embed" ProgID="Equation.3" ShapeID="_x0000_i1130" DrawAspect="Content" ObjectID="_1543407163" r:id="rId191"/>
               </w:object>
             </w:r>
           </w:p>
@@ -20379,9 +20481,9 @@
               </w:rPr>
               <w:object w:dxaOrig="520" w:dyaOrig="300" w14:anchorId="329E0507">
                 <v:shape id="_x0000_i1131" type="#_x0000_t75" style="width:26.25pt;height:15pt" o:ole="">
-                  <v:imagedata r:id="rId191" o:title=""/>
+                  <v:imagedata r:id="rId192" o:title=""/>
                 </v:shape>
-                <o:OLEObject Type="Embed" ProgID="Equation.3" ShapeID="_x0000_i1131" DrawAspect="Content" ObjectID="_1543331992" r:id="rId192"/>
+                <o:OLEObject Type="Embed" ProgID="Equation.3" ShapeID="_x0000_i1131" DrawAspect="Content" ObjectID="_1543407164" r:id="rId193"/>
               </w:object>
             </w:r>
           </w:p>
@@ -20871,9 +20973,9 @@
               </w:rPr>
               <w:object w:dxaOrig="120" w:dyaOrig="279" w14:anchorId="7333B1FC">
                 <v:shape id="_x0000_i1132" type="#_x0000_t75" style="width:6.75pt;height:15pt" o:ole="">
-                  <v:imagedata r:id="rId67" o:title=""/>
+                  <v:imagedata r:id="rId68" o:title=""/>
                 </v:shape>
-                <o:OLEObject Type="Embed" ProgID="Equation.3" ShapeID="_x0000_i1132" DrawAspect="Content" ObjectID="_1543331993" r:id="rId193"/>
+                <o:OLEObject Type="Embed" ProgID="Equation.3" ShapeID="_x0000_i1132" DrawAspect="Content" ObjectID="_1543407165" r:id="rId194"/>
               </w:object>
             </w:r>
           </w:p>
@@ -20892,9 +20994,9 @@
               </w:rPr>
               <w:object w:dxaOrig="220" w:dyaOrig="220" w14:anchorId="21400596">
                 <v:shape id="_x0000_i1133" type="#_x0000_t75" style="width:11.25pt;height:11.25pt" o:ole="">
-                  <v:imagedata r:id="rId137" o:title=""/>
+                  <v:imagedata r:id="rId138" o:title=""/>
                 </v:shape>
-                <o:OLEObject Type="Embed" ProgID="Equation.3" ShapeID="_x0000_i1133" DrawAspect="Content" ObjectID="_1543331994" r:id="rId194"/>
+                <o:OLEObject Type="Embed" ProgID="Equation.3" ShapeID="_x0000_i1133" DrawAspect="Content" ObjectID="_1543407166" r:id="rId195"/>
               </w:object>
             </w:r>
           </w:p>
@@ -20913,9 +21015,9 @@
               </w:rPr>
               <w:object w:dxaOrig="120" w:dyaOrig="279" w14:anchorId="30231AD8">
                 <v:shape id="_x0000_i1134" type="#_x0000_t75" style="width:6.75pt;height:15pt" o:ole="">
-                  <v:imagedata r:id="rId67" o:title=""/>
+                  <v:imagedata r:id="rId68" o:title=""/>
                 </v:shape>
-                <o:OLEObject Type="Embed" ProgID="Equation.3" ShapeID="_x0000_i1134" DrawAspect="Content" ObjectID="_1543331995" r:id="rId195"/>
+                <o:OLEObject Type="Embed" ProgID="Equation.3" ShapeID="_x0000_i1134" DrawAspect="Content" ObjectID="_1543407167" r:id="rId196"/>
               </w:object>
             </w:r>
           </w:p>
@@ -20946,9 +21048,9 @@
               </w:rPr>
               <w:object w:dxaOrig="120" w:dyaOrig="279" w14:anchorId="4DC991A8">
                 <v:shape id="_x0000_i1135" type="#_x0000_t75" style="width:6.75pt;height:15pt" o:ole="">
-                  <v:imagedata r:id="rId67" o:title=""/>
+                  <v:imagedata r:id="rId68" o:title=""/>
                 </v:shape>
-                <o:OLEObject Type="Embed" ProgID="Equation.3" ShapeID="_x0000_i1135" DrawAspect="Content" ObjectID="_1543331996" r:id="rId196"/>
+                <o:OLEObject Type="Embed" ProgID="Equation.3" ShapeID="_x0000_i1135" DrawAspect="Content" ObjectID="_1543407168" r:id="rId197"/>
               </w:object>
             </w:r>
           </w:p>
@@ -20967,9 +21069,9 @@
               </w:rPr>
               <w:object w:dxaOrig="220" w:dyaOrig="220" w14:anchorId="48E5B4EB">
                 <v:shape id="_x0000_i1136" type="#_x0000_t75" style="width:11.25pt;height:11.25pt" o:ole="">
-                  <v:imagedata r:id="rId141" o:title=""/>
+                  <v:imagedata r:id="rId142" o:title=""/>
                 </v:shape>
-                <o:OLEObject Type="Embed" ProgID="Equation.3" ShapeID="_x0000_i1136" DrawAspect="Content" ObjectID="_1543331997" r:id="rId197"/>
+                <o:OLEObject Type="Embed" ProgID="Equation.3" ShapeID="_x0000_i1136" DrawAspect="Content" ObjectID="_1543407169" r:id="rId198"/>
               </w:object>
             </w:r>
           </w:p>
@@ -20988,9 +21090,9 @@
               </w:rPr>
               <w:object w:dxaOrig="120" w:dyaOrig="279" w14:anchorId="2F5A81E0">
                 <v:shape id="_x0000_i1137" type="#_x0000_t75" style="width:6.75pt;height:15pt" o:ole="">
-                  <v:imagedata r:id="rId67" o:title=""/>
+                  <v:imagedata r:id="rId68" o:title=""/>
                 </v:shape>
-                <o:OLEObject Type="Embed" ProgID="Equation.3" ShapeID="_x0000_i1137" DrawAspect="Content" ObjectID="_1543331998" r:id="rId198"/>
+                <o:OLEObject Type="Embed" ProgID="Equation.3" ShapeID="_x0000_i1137" DrawAspect="Content" ObjectID="_1543407170" r:id="rId199"/>
               </w:object>
             </w:r>
           </w:p>
@@ -21021,9 +21123,9 @@
               </w:rPr>
               <w:object w:dxaOrig="120" w:dyaOrig="279" w14:anchorId="3E35346F">
                 <v:shape id="_x0000_i1138" type="#_x0000_t75" style="width:6.75pt;height:15pt" o:ole="">
-                  <v:imagedata r:id="rId67" o:title=""/>
+                  <v:imagedata r:id="rId68" o:title=""/>
                 </v:shape>
-                <o:OLEObject Type="Embed" ProgID="Equation.3" ShapeID="_x0000_i1138" DrawAspect="Content" ObjectID="_1543331999" r:id="rId199"/>
+                <o:OLEObject Type="Embed" ProgID="Equation.3" ShapeID="_x0000_i1138" DrawAspect="Content" ObjectID="_1543407171" r:id="rId200"/>
               </w:object>
             </w:r>
           </w:p>
@@ -21042,9 +21144,9 @@
               </w:rPr>
               <w:object w:dxaOrig="220" w:dyaOrig="220" w14:anchorId="1A2959CC">
                 <v:shape id="_x0000_i1139" type="#_x0000_t75" style="width:11.25pt;height:11.25pt" o:ole="">
-                  <v:imagedata r:id="rId145" o:title=""/>
+                  <v:imagedata r:id="rId146" o:title=""/>
                 </v:shape>
-                <o:OLEObject Type="Embed" ProgID="Equation.3" ShapeID="_x0000_i1139" DrawAspect="Content" ObjectID="_1543332000" r:id="rId200"/>
+                <o:OLEObject Type="Embed" ProgID="Equation.3" ShapeID="_x0000_i1139" DrawAspect="Content" ObjectID="_1543407172" r:id="rId201"/>
               </w:object>
             </w:r>
           </w:p>
@@ -21063,9 +21165,9 @@
               </w:rPr>
               <w:object w:dxaOrig="120" w:dyaOrig="279" w14:anchorId="3F66A7EC">
                 <v:shape id="_x0000_i1140" type="#_x0000_t75" style="width:6.75pt;height:15pt" o:ole="">
-                  <v:imagedata r:id="rId67" o:title=""/>
+                  <v:imagedata r:id="rId68" o:title=""/>
                 </v:shape>
-                <o:OLEObject Type="Embed" ProgID="Equation.3" ShapeID="_x0000_i1140" DrawAspect="Content" ObjectID="_1543332001" r:id="rId201"/>
+                <o:OLEObject Type="Embed" ProgID="Equation.3" ShapeID="_x0000_i1140" DrawAspect="Content" ObjectID="_1543407173" r:id="rId202"/>
               </w:object>
             </w:r>
           </w:p>
@@ -21130,9 +21232,9 @@
               </w:rPr>
               <w:object w:dxaOrig="120" w:dyaOrig="279" w14:anchorId="6044E724">
                 <v:shape id="_x0000_i1141" type="#_x0000_t75" style="width:6.75pt;height:15pt" o:ole="">
-                  <v:imagedata r:id="rId67" o:title=""/>
+                  <v:imagedata r:id="rId68" o:title=""/>
                 </v:shape>
-                <o:OLEObject Type="Embed" ProgID="Equation.3" ShapeID="_x0000_i1141" DrawAspect="Content" ObjectID="_1543332002" r:id="rId202"/>
+                <o:OLEObject Type="Embed" ProgID="Equation.3" ShapeID="_x0000_i1141" DrawAspect="Content" ObjectID="_1543407174" r:id="rId203"/>
               </w:object>
             </w:r>
           </w:p>
@@ -21151,9 +21253,9 @@
               </w:rPr>
               <w:object w:dxaOrig="220" w:dyaOrig="220" w14:anchorId="4E644B2F">
                 <v:shape id="_x0000_i1142" type="#_x0000_t75" style="width:11.25pt;height:11.25pt" o:ole="">
-                  <v:imagedata r:id="rId149" o:title=""/>
+                  <v:imagedata r:id="rId150" o:title=""/>
                 </v:shape>
-                <o:OLEObject Type="Embed" ProgID="Equation.3" ShapeID="_x0000_i1142" DrawAspect="Content" ObjectID="_1543332003" r:id="rId203"/>
+                <o:OLEObject Type="Embed" ProgID="Equation.3" ShapeID="_x0000_i1142" DrawAspect="Content" ObjectID="_1543407175" r:id="rId204"/>
               </w:object>
             </w:r>
           </w:p>
@@ -21172,9 +21274,9 @@
               </w:rPr>
               <w:object w:dxaOrig="120" w:dyaOrig="279" w14:anchorId="78A5349E">
                 <v:shape id="_x0000_i1143" type="#_x0000_t75" style="width:6.75pt;height:15pt" o:ole="">
-                  <v:imagedata r:id="rId67" o:title=""/>
+                  <v:imagedata r:id="rId68" o:title=""/>
                 </v:shape>
-                <o:OLEObject Type="Embed" ProgID="Equation.3" ShapeID="_x0000_i1143" DrawAspect="Content" ObjectID="_1543332004" r:id="rId204"/>
+                <o:OLEObject Type="Embed" ProgID="Equation.3" ShapeID="_x0000_i1143" DrawAspect="Content" ObjectID="_1543407176" r:id="rId205"/>
               </w:object>
             </w:r>
           </w:p>
@@ -21239,9 +21341,9 @@
               </w:rPr>
               <w:object w:dxaOrig="120" w:dyaOrig="279" w14:anchorId="74E09CD6">
                 <v:shape id="_x0000_i1144" type="#_x0000_t75" style="width:6.75pt;height:15pt" o:ole="">
-                  <v:imagedata r:id="rId67" o:title=""/>
+                  <v:imagedata r:id="rId68" o:title=""/>
                 </v:shape>
-                <o:OLEObject Type="Embed" ProgID="Equation.3" ShapeID="_x0000_i1144" DrawAspect="Content" ObjectID="_1543332005" r:id="rId205"/>
+                <o:OLEObject Type="Embed" ProgID="Equation.3" ShapeID="_x0000_i1144" DrawAspect="Content" ObjectID="_1543407177" r:id="rId206"/>
               </w:object>
             </w:r>
           </w:p>
@@ -21260,9 +21362,9 @@
               </w:rPr>
               <w:object w:dxaOrig="220" w:dyaOrig="220" w14:anchorId="67EDBF4B">
                 <v:shape id="_x0000_i1145" type="#_x0000_t75" style="width:11.25pt;height:11.25pt" o:ole="">
-                  <v:imagedata r:id="rId153" o:title=""/>
+                  <v:imagedata r:id="rId154" o:title=""/>
                 </v:shape>
-                <o:OLEObject Type="Embed" ProgID="Equation.3" ShapeID="_x0000_i1145" DrawAspect="Content" ObjectID="_1543332006" r:id="rId206"/>
+                <o:OLEObject Type="Embed" ProgID="Equation.3" ShapeID="_x0000_i1145" DrawAspect="Content" ObjectID="_1543407178" r:id="rId207"/>
               </w:object>
             </w:r>
           </w:p>
@@ -21281,9 +21383,9 @@
               </w:rPr>
               <w:object w:dxaOrig="120" w:dyaOrig="279" w14:anchorId="26D07C56">
                 <v:shape id="_x0000_i1146" type="#_x0000_t75" style="width:6.75pt;height:15pt" o:ole="">
-                  <v:imagedata r:id="rId67" o:title=""/>
+                  <v:imagedata r:id="rId68" o:title=""/>
                 </v:shape>
-                <o:OLEObject Type="Embed" ProgID="Equation.3" ShapeID="_x0000_i1146" DrawAspect="Content" ObjectID="_1543332007" r:id="rId207"/>
+                <o:OLEObject Type="Embed" ProgID="Equation.3" ShapeID="_x0000_i1146" DrawAspect="Content" ObjectID="_1543407179" r:id="rId208"/>
               </w:object>
             </w:r>
           </w:p>
@@ -21356,7 +21458,7 @@
                           </pic:cNvPicPr>
                         </pic:nvPicPr>
                         <pic:blipFill>
-                          <a:blip r:embed="rId208" cstate="print"/>
+                          <a:blip r:embed="rId209" cstate="print"/>
                           <a:srcRect/>
                           <a:stretch>
                             <a:fillRect/>
@@ -21429,7 +21531,7 @@
                           </pic:cNvPicPr>
                         </pic:nvPicPr>
                         <pic:blipFill>
-                          <a:blip r:embed="rId208" cstate="print"/>
+                          <a:blip r:embed="rId209" cstate="print"/>
                           <a:srcRect/>
                           <a:stretch>
                             <a:fillRect/>
@@ -21502,7 +21604,7 @@
                           </pic:cNvPicPr>
                         </pic:nvPicPr>
                         <pic:blipFill>
-                          <a:blip r:embed="rId208" cstate="print"/>
+                          <a:blip r:embed="rId209" cstate="print"/>
                           <a:srcRect/>
                           <a:stretch>
                             <a:fillRect/>
@@ -21603,7 +21705,7 @@
                           </pic:cNvPicPr>
                         </pic:nvPicPr>
                         <pic:blipFill>
-                          <a:blip r:embed="rId208" cstate="print"/>
+                          <a:blip r:embed="rId209" cstate="print"/>
                           <a:srcRect/>
                           <a:stretch>
                             <a:fillRect/>
@@ -21704,7 +21806,7 @@
                           </pic:cNvPicPr>
                         </pic:nvPicPr>
                         <pic:blipFill>
-                          <a:blip r:embed="rId208" cstate="print"/>
+                          <a:blip r:embed="rId209" cstate="print"/>
                           <a:srcRect/>
                           <a:stretch>
                             <a:fillRect/>
@@ -21780,9 +21882,9 @@
         </w:rPr>
         <w:object w:dxaOrig="180" w:dyaOrig="280" w14:anchorId="76348CEE">
           <v:shape id="_x0000_i1147" type="#_x0000_t75" style="width:9pt;height:14.25pt" o:ole="">
-            <v:imagedata r:id="rId98" o:title=""/>
+            <v:imagedata r:id="rId99" o:title=""/>
           </v:shape>
-          <o:OLEObject Type="Embed" ProgID="Equation.3" ShapeID="_x0000_i1147" DrawAspect="Content" ObjectID="_1543332008" r:id="rId209"/>
+          <o:OLEObject Type="Embed" ProgID="Equation.3" ShapeID="_x0000_i1147" DrawAspect="Content" ObjectID="_1543407180" r:id="rId210"/>
         </w:object>
       </w:r>
       <w:r>
@@ -21908,9 +22010,9 @@
         </w:rPr>
         <w:object w:dxaOrig="240" w:dyaOrig="240" w14:anchorId="590F8E74">
           <v:shape id="_x0000_i1148" type="#_x0000_t75" style="width:12.75pt;height:12.75pt" o:ole="">
-            <v:imagedata r:id="rId210" o:title=""/>
+            <v:imagedata r:id="rId211" o:title=""/>
           </v:shape>
-          <o:OLEObject Type="Embed" ProgID="Equation.3" ShapeID="_x0000_i1148" DrawAspect="Content" ObjectID="_1543332009" r:id="rId211"/>
+          <o:OLEObject Type="Embed" ProgID="Equation.3" ShapeID="_x0000_i1148" DrawAspect="Content" ObjectID="_1543407181" r:id="rId212"/>
         </w:object>
       </w:r>
       <w:r>
@@ -21997,9 +22099,9 @@
         </w:rPr>
         <w:object w:dxaOrig="2219" w:dyaOrig="320" w14:anchorId="44D8EC0E">
           <v:shape id="_x0000_i1149" type="#_x0000_t75" style="width:111.75pt;height:15pt" o:ole="">
-            <v:imagedata r:id="rId212" o:title=""/>
+            <v:imagedata r:id="rId213" o:title=""/>
           </v:shape>
-          <o:OLEObject Type="Embed" ProgID="Equation.3" ShapeID="_x0000_i1149" DrawAspect="Content" ObjectID="_1543332010" r:id="rId213"/>
+          <o:OLEObject Type="Embed" ProgID="Equation.3" ShapeID="_x0000_i1149" DrawAspect="Content" ObjectID="_1543407182" r:id="rId214"/>
         </w:object>
       </w:r>
       <w:r>
@@ -22016,9 +22118,9 @@
         </w:rPr>
         <w:object w:dxaOrig="1199" w:dyaOrig="320" w14:anchorId="50E4AED9">
           <v:shape id="_x0000_i1150" type="#_x0000_t75" style="width:59.25pt;height:15pt" o:ole="">
-            <v:imagedata r:id="rId214" o:title=""/>
+            <v:imagedata r:id="rId215" o:title=""/>
           </v:shape>
-          <o:OLEObject Type="Embed" ProgID="Equation.3" ShapeID="_x0000_i1150" DrawAspect="Content" ObjectID="_1543332011" r:id="rId215"/>
+          <o:OLEObject Type="Embed" ProgID="Equation.3" ShapeID="_x0000_i1150" DrawAspect="Content" ObjectID="_1543407183" r:id="rId216"/>
         </w:object>
       </w:r>
       <w:r>
@@ -22049,9 +22151,9 @@
         </w:rPr>
         <w:object w:dxaOrig="600" w:dyaOrig="300" w14:anchorId="7014ABE5">
           <v:shape id="_x0000_i1151" type="#_x0000_t75" style="width:30.75pt;height:15pt" o:ole="">
-            <v:imagedata r:id="rId55" o:title=""/>
+            <v:imagedata r:id="rId56" o:title=""/>
           </v:shape>
-          <o:OLEObject Type="Embed" ProgID="Equation.3" ShapeID="_x0000_i1151" DrawAspect="Content" ObjectID="_1543332012" r:id="rId216"/>
+          <o:OLEObject Type="Embed" ProgID="Equation.3" ShapeID="_x0000_i1151" DrawAspect="Content" ObjectID="_1543407184" r:id="rId217"/>
         </w:object>
       </w:r>
       <w:r>
@@ -22068,9 +22170,9 @@
         </w:rPr>
         <w:object w:dxaOrig="1880" w:dyaOrig="320" w14:anchorId="64137410">
           <v:shape id="_x0000_i1152" type="#_x0000_t75" style="width:95.25pt;height:15pt" o:ole="">
-            <v:imagedata r:id="rId217" o:title=""/>
+            <v:imagedata r:id="rId218" o:title=""/>
           </v:shape>
-          <o:OLEObject Type="Embed" ProgID="Equation.3" ShapeID="_x0000_i1152" DrawAspect="Content" ObjectID="_1543332013" r:id="rId218"/>
+          <o:OLEObject Type="Embed" ProgID="Equation.3" ShapeID="_x0000_i1152" DrawAspect="Content" ObjectID="_1543407185" r:id="rId219"/>
         </w:object>
       </w:r>
       <w:r>
@@ -22087,9 +22189,9 @@
         </w:rPr>
         <w:object w:dxaOrig="1020" w:dyaOrig="320" w14:anchorId="59587E06">
           <v:shape id="_x0000_i1153" type="#_x0000_t75" style="width:50.25pt;height:15pt" o:ole="">
-            <v:imagedata r:id="rId219" o:title=""/>
+            <v:imagedata r:id="rId220" o:title=""/>
           </v:shape>
-          <o:OLEObject Type="Embed" ProgID="Equation.3" ShapeID="_x0000_i1153" DrawAspect="Content" ObjectID="_1543332014" r:id="rId220"/>
+          <o:OLEObject Type="Embed" ProgID="Equation.3" ShapeID="_x0000_i1153" DrawAspect="Content" ObjectID="_1543407186" r:id="rId221"/>
         </w:object>
       </w:r>
       <w:r>
@@ -22137,9 +22239,9 @@
         </w:rPr>
         <w:object w:dxaOrig="200" w:dyaOrig="260" w14:anchorId="32E7A1D1">
           <v:shape id="_x0000_i1154" type="#_x0000_t75" style="width:9.75pt;height:13.5pt" o:ole="">
-            <v:imagedata r:id="rId221" o:title=""/>
+            <v:imagedata r:id="rId222" o:title=""/>
           </v:shape>
-          <o:OLEObject Type="Embed" ProgID="Equation.3" ShapeID="_x0000_i1154" DrawAspect="Content" ObjectID="_1543332015" r:id="rId222"/>
+          <o:OLEObject Type="Embed" ProgID="Equation.3" ShapeID="_x0000_i1154" DrawAspect="Content" ObjectID="_1543407187" r:id="rId223"/>
         </w:object>
       </w:r>
       <w:r>
@@ -22160,9 +22262,9 @@
         </w:rPr>
         <w:object w:dxaOrig="7000" w:dyaOrig="980" w14:anchorId="7B37AF81">
           <v:shape id="_x0000_i1155" type="#_x0000_t75" style="width:348.75pt;height:48.75pt" o:ole="">
-            <v:imagedata r:id="rId223" o:title=""/>
+            <v:imagedata r:id="rId224" o:title=""/>
           </v:shape>
-          <o:OLEObject Type="Embed" ProgID="Equation.3" ShapeID="_x0000_i1155" DrawAspect="Content" ObjectID="_1543332016" r:id="rId224"/>
+          <o:OLEObject Type="Embed" ProgID="Equation.3" ShapeID="_x0000_i1155" DrawAspect="Content" ObjectID="_1543407188" r:id="rId225"/>
         </w:object>
       </w:r>
       <w:r>
@@ -22191,9 +22293,9 @@
         </w:rPr>
         <w:object w:dxaOrig="5640" w:dyaOrig="980" w14:anchorId="2254ED3D">
           <v:shape id="_x0000_i1156" type="#_x0000_t75" style="width:280.5pt;height:48.75pt" o:ole="">
-            <v:imagedata r:id="rId225" o:title=""/>
+            <v:imagedata r:id="rId226" o:title=""/>
           </v:shape>
-          <o:OLEObject Type="Embed" ProgID="Equation.3" ShapeID="_x0000_i1156" DrawAspect="Content" ObjectID="_1543332017" r:id="rId226"/>
+          <o:OLEObject Type="Embed" ProgID="Equation.3" ShapeID="_x0000_i1156" DrawAspect="Content" ObjectID="_1543407189" r:id="rId227"/>
         </w:object>
       </w:r>
       <w:r>
@@ -22216,9 +22318,9 @@
         </w:rPr>
         <w:object w:dxaOrig="5860" w:dyaOrig="980" w14:anchorId="2F1DFCED">
           <v:shape id="_x0000_i1157" type="#_x0000_t75" style="width:292.5pt;height:48.75pt" o:ole="">
-            <v:imagedata r:id="rId227" o:title=""/>
+            <v:imagedata r:id="rId228" o:title=""/>
           </v:shape>
-          <o:OLEObject Type="Embed" ProgID="Equation.3" ShapeID="_x0000_i1157" DrawAspect="Content" ObjectID="_1543332018" r:id="rId228"/>
+          <o:OLEObject Type="Embed" ProgID="Equation.3" ShapeID="_x0000_i1157" DrawAspect="Content" ObjectID="_1543407190" r:id="rId229"/>
         </w:object>
       </w:r>
       <w:r>
@@ -22289,9 +22391,9 @@
         </w:rPr>
         <w:object w:dxaOrig="210" w:dyaOrig="330" w14:anchorId="2C7CD9AE">
           <v:shape id="_x0000_i1158" type="#_x0000_t75" style="width:9.75pt;height:16.5pt" o:ole="">
-            <v:imagedata r:id="rId229" o:title=""/>
+            <v:imagedata r:id="rId230" o:title=""/>
           </v:shape>
-          <o:OLEObject Type="Embed" ProgID="Equation.3" ShapeID="_x0000_i1158" DrawAspect="Content" ObjectID="_1543332019" r:id="rId230"/>
+          <o:OLEObject Type="Embed" ProgID="Equation.3" ShapeID="_x0000_i1158" DrawAspect="Content" ObjectID="_1543407191" r:id="rId231"/>
         </w:object>
       </w:r>
       <w:r>
@@ -22364,9 +22466,9 @@
         </w:rPr>
         <w:object w:dxaOrig="3675" w:dyaOrig="690" w14:anchorId="4CB7A9EC">
           <v:shape id="_x0000_i1159" type="#_x0000_t75" style="width:183.75pt;height:34.5pt" o:ole="">
-            <v:imagedata r:id="rId231" o:title=""/>
+            <v:imagedata r:id="rId232" o:title=""/>
           </v:shape>
-          <o:OLEObject Type="Embed" ProgID="Equation.3" ShapeID="_x0000_i1159" DrawAspect="Content" ObjectID="_1543332020" r:id="rId232"/>
+          <o:OLEObject Type="Embed" ProgID="Equation.3" ShapeID="_x0000_i1159" DrawAspect="Content" ObjectID="_1543407192" r:id="rId233"/>
         </w:object>
       </w:r>
       <w:r>
@@ -22404,9 +22506,9 @@
         </w:rPr>
         <w:object w:dxaOrig="1215" w:dyaOrig="345" w14:anchorId="3CFEA80A">
           <v:shape id="_x0000_i1160" type="#_x0000_t75" style="width:60.75pt;height:17.25pt" o:ole="">
-            <v:imagedata r:id="rId233" o:title=""/>
+            <v:imagedata r:id="rId234" o:title=""/>
           </v:shape>
-          <o:OLEObject Type="Embed" ProgID="Equation.3" ShapeID="_x0000_i1160" DrawAspect="Content" ObjectID="_1543332021" r:id="rId234"/>
+          <o:OLEObject Type="Embed" ProgID="Equation.3" ShapeID="_x0000_i1160" DrawAspect="Content" ObjectID="_1543407193" r:id="rId235"/>
         </w:object>
       </w:r>
       <w:r>
@@ -22421,16 +22523,24 @@
         </w:rPr>
         <w:object w:dxaOrig="1560" w:dyaOrig="345" w14:anchorId="1081514A">
           <v:shape id="_x0000_i1161" type="#_x0000_t75" style="width:78.75pt;height:17.25pt" o:ole="">
-            <v:imagedata r:id="rId235" o:title=""/>
+            <v:imagedata r:id="rId236" o:title=""/>
           </v:shape>
-          <o:OLEObject Type="Embed" ProgID="Equation.3" ShapeID="_x0000_i1161" DrawAspect="Content" ObjectID="_1543332022" r:id="rId236"/>
+          <o:OLEObject Type="Embed" ProgID="Equation.3" ShapeID="_x0000_i1161" DrawAspect="Content" ObjectID="_1543407194" r:id="rId237"/>
         </w:object>
       </w:r>
-      <w:r>
-        <w:rPr>
-          <w:rFonts w:hint="eastAsia"/>
-        </w:rPr>
-        <w:t>のときは，アリ</w:t>
+      <w:proofErr w:type="gramStart"/>
+      <w:r>
+        <w:rPr>
+          <w:rFonts w:hint="eastAsia"/>
+        </w:rPr>
+        <w:t>の</w:t>
+      </w:r>
+      <w:proofErr w:type="gramEnd"/>
+      <w:r>
+        <w:rPr>
+          <w:rFonts w:hint="eastAsia"/>
+        </w:rPr>
+        <w:t>ときは，アリ</w:t>
       </w:r>
       <w:r>
         <w:rPr>
@@ -22438,9 +22548,9 @@
         </w:rPr>
         <w:object w:dxaOrig="210" w:dyaOrig="210" w14:anchorId="4C184C90">
           <v:shape id="_x0000_i1162" type="#_x0000_t75" style="width:9.75pt;height:9.75pt" o:ole="">
-            <v:imagedata r:id="rId237" o:title=""/>
+            <v:imagedata r:id="rId238" o:title=""/>
           </v:shape>
-          <o:OLEObject Type="Embed" ProgID="Equation.3" ShapeID="_x0000_i1162" DrawAspect="Content" ObjectID="_1543332023" r:id="rId238"/>
+          <o:OLEObject Type="Embed" ProgID="Equation.3" ShapeID="_x0000_i1162" DrawAspect="Content" ObjectID="_1543407195" r:id="rId239"/>
         </w:object>
       </w:r>
       <w:r>
@@ -22456,9 +22566,9 @@
         </w:rPr>
         <w:object w:dxaOrig="615" w:dyaOrig="300" w14:anchorId="5B3E117E">
           <v:shape id="_x0000_i1163" type="#_x0000_t75" style="width:30.75pt;height:15pt" o:ole="">
-            <v:imagedata r:id="rId55" o:title=""/>
+            <v:imagedata r:id="rId56" o:title=""/>
           </v:shape>
-          <o:OLEObject Type="Embed" ProgID="Equation.3" ShapeID="_x0000_i1163" DrawAspect="Content" ObjectID="_1543332024" r:id="rId239"/>
+          <o:OLEObject Type="Embed" ProgID="Equation.3" ShapeID="_x0000_i1163" DrawAspect="Content" ObjectID="_1543407196" r:id="rId240"/>
         </w:object>
       </w:r>
       <w:r>
@@ -22474,9 +22584,9 @@
         </w:rPr>
         <w:object w:dxaOrig="1500" w:dyaOrig="345" w14:anchorId="7731FF2A">
           <v:shape id="_x0000_i1164" type="#_x0000_t75" style="width:75pt;height:17.25pt" o:ole="">
-            <v:imagedata r:id="rId240" o:title=""/>
+            <v:imagedata r:id="rId241" o:title=""/>
           </v:shape>
-          <o:OLEObject Type="Embed" ProgID="Equation.3" ShapeID="_x0000_i1164" DrawAspect="Content" ObjectID="_1543332025" r:id="rId241"/>
+          <o:OLEObject Type="Embed" ProgID="Equation.3" ShapeID="_x0000_i1164" DrawAspect="Content" ObjectID="_1543407197" r:id="rId242"/>
         </w:object>
       </w:r>
       <w:r>
@@ -22491,9 +22601,9 @@
         </w:rPr>
         <w:object w:dxaOrig="210" w:dyaOrig="210" w14:anchorId="5416D9C7">
           <v:shape id="_x0000_i1165" type="#_x0000_t75" style="width:9.75pt;height:9.75pt" o:ole="">
-            <v:imagedata r:id="rId237" o:title=""/>
+            <v:imagedata r:id="rId238" o:title=""/>
           </v:shape>
-          <o:OLEObject Type="Embed" ProgID="Equation.3" ShapeID="_x0000_i1165" DrawAspect="Content" ObjectID="_1543332026" r:id="rId242"/>
+          <o:OLEObject Type="Embed" ProgID="Equation.3" ShapeID="_x0000_i1165" DrawAspect="Content" ObjectID="_1543407198" r:id="rId243"/>
         </w:object>
       </w:r>
       <w:r>
@@ -22508,9 +22618,9 @@
         </w:rPr>
         <w:object w:dxaOrig="465" w:dyaOrig="345" w14:anchorId="0BAD9A50">
           <v:shape id="_x0000_i1166" type="#_x0000_t75" style="width:23.25pt;height:17.25pt" o:ole="">
-            <v:imagedata r:id="rId243" o:title=""/>
+            <v:imagedata r:id="rId244" o:title=""/>
           </v:shape>
-          <o:OLEObject Type="Embed" ProgID="Equation.3" ShapeID="_x0000_i1166" DrawAspect="Content" ObjectID="_1543332027" r:id="rId244"/>
+          <o:OLEObject Type="Embed" ProgID="Equation.3" ShapeID="_x0000_i1166" DrawAspect="Content" ObjectID="_1543407199" r:id="rId245"/>
         </w:object>
       </w:r>
       <w:r>
@@ -22546,9 +22656,9 @@
         </w:rPr>
         <w:object w:dxaOrig="1065" w:dyaOrig="330" w14:anchorId="1E059B93">
           <v:shape id="_x0000_i1167" type="#_x0000_t75" style="width:53.25pt;height:16.5pt" o:ole="">
-            <v:imagedata r:id="rId245" o:title=""/>
+            <v:imagedata r:id="rId246" o:title=""/>
           </v:shape>
-          <o:OLEObject Type="Embed" ProgID="Equation.3" ShapeID="_x0000_i1167" DrawAspect="Content" ObjectID="_1543332028" r:id="rId246"/>
+          <o:OLEObject Type="Embed" ProgID="Equation.3" ShapeID="_x0000_i1167" DrawAspect="Content" ObjectID="_1543407200" r:id="rId247"/>
         </w:object>
       </w:r>
       <w:r>
@@ -22573,9 +22683,9 @@
         </w:rPr>
         <w:object w:dxaOrig="3345" w:dyaOrig="690" w14:anchorId="582E05D5">
           <v:shape id="_x0000_i1168" type="#_x0000_t75" style="width:167.25pt;height:34.5pt" o:ole="">
-            <v:imagedata r:id="rId247" o:title=""/>
+            <v:imagedata r:id="rId248" o:title=""/>
           </v:shape>
-          <o:OLEObject Type="Embed" ProgID="Equation.3" ShapeID="_x0000_i1168" DrawAspect="Content" ObjectID="_1543332029" r:id="rId248"/>
+          <o:OLEObject Type="Embed" ProgID="Equation.3" ShapeID="_x0000_i1168" DrawAspect="Content" ObjectID="_1543407201" r:id="rId249"/>
         </w:object>
       </w:r>
       <w:r>
@@ -22620,9 +22730,9 @@
         </w:rPr>
         <w:object w:dxaOrig="210" w:dyaOrig="330" w14:anchorId="78A29564">
           <v:shape id="_x0000_i1169" type="#_x0000_t75" style="width:9.75pt;height:16.5pt" o:ole="">
-            <v:imagedata r:id="rId229" o:title=""/>
+            <v:imagedata r:id="rId230" o:title=""/>
           </v:shape>
-          <o:OLEObject Type="Embed" ProgID="Equation.3" ShapeID="_x0000_i1169" DrawAspect="Content" ObjectID="_1543332030" r:id="rId249"/>
+          <o:OLEObject Type="Embed" ProgID="Equation.3" ShapeID="_x0000_i1169" DrawAspect="Content" ObjectID="_1543407202" r:id="rId250"/>
         </w:object>
       </w:r>
       <w:r>
@@ -22686,9 +22796,9 @@
         </w:rPr>
         <w:object w:dxaOrig="1500" w:dyaOrig="345" w14:anchorId="104A1571">
           <v:shape id="_x0000_i1170" type="#_x0000_t75" style="width:75pt;height:17.25pt" o:ole="">
-            <v:imagedata r:id="rId250" o:title=""/>
+            <v:imagedata r:id="rId251" o:title=""/>
           </v:shape>
-          <o:OLEObject Type="Embed" ProgID="Equation.3" ShapeID="_x0000_i1170" DrawAspect="Content" ObjectID="_1543332031" r:id="rId251"/>
+          <o:OLEObject Type="Embed" ProgID="Equation.3" ShapeID="_x0000_i1170" DrawAspect="Content" ObjectID="_1543407203" r:id="rId252"/>
         </w:object>
       </w:r>
       <w:r>
@@ -22704,9 +22814,9 @@
         </w:rPr>
         <w:object w:dxaOrig="1335" w:dyaOrig="345" w14:anchorId="05254A20">
           <v:shape id="_x0000_i1171" type="#_x0000_t75" style="width:66.75pt;height:17.25pt" o:ole="">
-            <v:imagedata r:id="rId252" o:title=""/>
+            <v:imagedata r:id="rId253" o:title=""/>
           </v:shape>
-          <o:OLEObject Type="Embed" ProgID="Equation.3" ShapeID="_x0000_i1171" DrawAspect="Content" ObjectID="_1543332032" r:id="rId253"/>
+          <o:OLEObject Type="Embed" ProgID="Equation.3" ShapeID="_x0000_i1171" DrawAspect="Content" ObjectID="_1543407204" r:id="rId254"/>
         </w:object>
       </w:r>
       <w:r>
@@ -22728,9 +22838,9 @@
         </w:rPr>
         <w:object w:dxaOrig="2880" w:dyaOrig="690" w14:anchorId="02995857">
           <v:shape id="_x0000_i1172" type="#_x0000_t75" style="width:2in;height:34.5pt" o:ole="">
-            <v:imagedata r:id="rId254" o:title=""/>
+            <v:imagedata r:id="rId255" o:title=""/>
           </v:shape>
-          <o:OLEObject Type="Embed" ProgID="Equation.3" ShapeID="_x0000_i1172" DrawAspect="Content" ObjectID="_1543332033" r:id="rId255"/>
+          <o:OLEObject Type="Embed" ProgID="Equation.3" ShapeID="_x0000_i1172" DrawAspect="Content" ObjectID="_1543407205" r:id="rId256"/>
         </w:object>
       </w:r>
       <w:r>
@@ -22746,9 +22856,9 @@
         </w:rPr>
         <w:object w:dxaOrig="2715" w:dyaOrig="690" w14:anchorId="4FDEA33F">
           <v:shape id="_x0000_i1173" type="#_x0000_t75" style="width:135pt;height:34.5pt" o:ole="">
-            <v:imagedata r:id="rId256" o:title=""/>
+            <v:imagedata r:id="rId257" o:title=""/>
           </v:shape>
-          <o:OLEObject Type="Embed" ProgID="Equation.3" ShapeID="_x0000_i1173" DrawAspect="Content" ObjectID="_1543332034" r:id="rId257"/>
+          <o:OLEObject Type="Embed" ProgID="Equation.3" ShapeID="_x0000_i1173" DrawAspect="Content" ObjectID="_1543407206" r:id="rId258"/>
         </w:object>
       </w:r>
       <w:r>
@@ -22795,9 +22905,9 @@
         </w:rPr>
         <w:object w:dxaOrig="195" w:dyaOrig="195" w14:anchorId="2B299716">
           <v:shape id="_x0000_i1174" type="#_x0000_t75" style="width:9.75pt;height:9.75pt" o:ole="">
-            <v:imagedata r:id="rId258" o:title=""/>
+            <v:imagedata r:id="rId259" o:title=""/>
           </v:shape>
-          <o:OLEObject Type="Embed" ProgID="Equation.3" ShapeID="_x0000_i1174" DrawAspect="Content" ObjectID="_1543332035" r:id="rId259"/>
+          <o:OLEObject Type="Embed" ProgID="Equation.3" ShapeID="_x0000_i1174" DrawAspect="Content" ObjectID="_1543407207" r:id="rId260"/>
         </w:object>
       </w:r>
       <w:r>
@@ -22812,9 +22922,9 @@
         </w:rPr>
         <w:object w:dxaOrig="705" w:dyaOrig="300" w14:anchorId="7595E062">
           <v:shape id="_x0000_i1175" type="#_x0000_t75" style="width:36pt;height:15pt" o:ole="">
-            <v:imagedata r:id="rId260" o:title=""/>
+            <v:imagedata r:id="rId261" o:title=""/>
           </v:shape>
-          <o:OLEObject Type="Embed" ProgID="Equation.3" ShapeID="_x0000_i1175" DrawAspect="Content" ObjectID="_1543332036" r:id="rId261"/>
+          <o:OLEObject Type="Embed" ProgID="Equation.3" ShapeID="_x0000_i1175" DrawAspect="Content" ObjectID="_1543407208" r:id="rId262"/>
         </w:object>
       </w:r>
       <w:r>
@@ -22850,9 +22960,9 @@
         </w:rPr>
         <w:object w:dxaOrig="615" w:dyaOrig="300" w14:anchorId="11CE150D">
           <v:shape id="_x0000_i1176" type="#_x0000_t75" style="width:30.75pt;height:15pt" o:ole="">
-            <v:imagedata r:id="rId55" o:title=""/>
+            <v:imagedata r:id="rId56" o:title=""/>
           </v:shape>
-          <o:OLEObject Type="Embed" ProgID="Equation.3" ShapeID="_x0000_i1176" DrawAspect="Content" ObjectID="_1543332037" r:id="rId262"/>
+          <o:OLEObject Type="Embed" ProgID="Equation.3" ShapeID="_x0000_i1176" DrawAspect="Content" ObjectID="_1543407209" r:id="rId263"/>
         </w:object>
       </w:r>
       <w:r>
@@ -22874,9 +22984,9 @@
         </w:rPr>
         <w:object w:dxaOrig="7605" w:dyaOrig="1050" w14:anchorId="2A0A5A88">
           <v:shape id="_x0000_i1177" type="#_x0000_t75" style="width:378.75pt;height:52.5pt" o:ole="">
-            <v:imagedata r:id="rId263" o:title=""/>
+            <v:imagedata r:id="rId264" o:title=""/>
           </v:shape>
-          <o:OLEObject Type="Embed" ProgID="Equation.3" ShapeID="_x0000_i1177" DrawAspect="Content" ObjectID="_1543332038" r:id="rId264"/>
+          <o:OLEObject Type="Embed" ProgID="Equation.3" ShapeID="_x0000_i1177" DrawAspect="Content" ObjectID="_1543407210" r:id="rId265"/>
         </w:object>
       </w:r>
       <w:r>
@@ -22909,9 +23019,9 @@
         </w:rPr>
         <w:object w:dxaOrig="7240" w:dyaOrig="1040" w14:anchorId="6A3FDFD5">
           <v:shape id="_x0000_i1178" type="#_x0000_t75" style="width:362.25pt;height:51.75pt" o:ole="">
-            <v:imagedata r:id="rId265" o:title=""/>
+            <v:imagedata r:id="rId266" o:title=""/>
           </v:shape>
-          <o:OLEObject Type="Embed" ProgID="Equation.3" ShapeID="_x0000_i1178" DrawAspect="Content" ObjectID="_1543332039" r:id="rId266"/>
+          <o:OLEObject Type="Embed" ProgID="Equation.3" ShapeID="_x0000_i1178" DrawAspect="Content" ObjectID="_1543407211" r:id="rId267"/>
         </w:object>
       </w:r>
       <w:r>
@@ -22951,9 +23061,9 @@
         </w:rPr>
         <w:object w:dxaOrig="7880" w:dyaOrig="1040" w14:anchorId="2F7AD2B6">
           <v:shape id="_x0000_i1179" type="#_x0000_t75" style="width:394.5pt;height:50.25pt" o:ole="">
-            <v:imagedata r:id="rId267" o:title=""/>
+            <v:imagedata r:id="rId268" o:title=""/>
           </v:shape>
-          <o:OLEObject Type="Embed" ProgID="Equation.3" ShapeID="_x0000_i1179" DrawAspect="Content" ObjectID="_1543332040" r:id="rId268"/>
+          <o:OLEObject Type="Embed" ProgID="Equation.3" ShapeID="_x0000_i1179" DrawAspect="Content" ObjectID="_1543407212" r:id="rId269"/>
         </w:object>
       </w:r>
       <w:r>
@@ -22995,9 +23105,9 @@
         </w:rPr>
         <w:object w:dxaOrig="225" w:dyaOrig="240" w14:anchorId="15F24BEA">
           <v:shape id="_x0000_i1180" type="#_x0000_t75" style="width:11.25pt;height:12.75pt" o:ole="">
-            <v:imagedata r:id="rId269" o:title=""/>
+            <v:imagedata r:id="rId270" o:title=""/>
           </v:shape>
-          <o:OLEObject Type="Embed" ProgID="Equation.3" ShapeID="_x0000_i1180" DrawAspect="Content" ObjectID="_1543332041" r:id="rId270"/>
+          <o:OLEObject Type="Embed" ProgID="Equation.3" ShapeID="_x0000_i1180" DrawAspect="Content" ObjectID="_1543407213" r:id="rId271"/>
         </w:object>
       </w:r>
       <w:r>
@@ -23012,9 +23122,9 @@
         </w:rPr>
         <w:object w:dxaOrig="1020" w:dyaOrig="315" w14:anchorId="0B57018A">
           <v:shape id="_x0000_i1181" type="#_x0000_t75" style="width:50.25pt;height:16.5pt" o:ole="">
-            <v:imagedata r:id="rId271" o:title=""/>
+            <v:imagedata r:id="rId272" o:title=""/>
           </v:shape>
-          <o:OLEObject Type="Embed" ProgID="Equation.3" ShapeID="_x0000_i1181" DrawAspect="Content" ObjectID="_1543332042" r:id="rId272"/>
+          <o:OLEObject Type="Embed" ProgID="Equation.3" ShapeID="_x0000_i1181" DrawAspect="Content" ObjectID="_1543407214" r:id="rId273"/>
         </w:object>
       </w:r>
       <w:r>
@@ -23029,9 +23139,9 @@
         </w:rPr>
         <w:object w:dxaOrig="195" w:dyaOrig="195" w14:anchorId="23E2C115">
           <v:shape id="_x0000_i1182" type="#_x0000_t75" style="width:9.75pt;height:9.75pt" o:ole="">
-            <v:imagedata r:id="rId237" o:title=""/>
+            <v:imagedata r:id="rId238" o:title=""/>
           </v:shape>
-          <o:OLEObject Type="Embed" ProgID="Equation.3" ShapeID="_x0000_i1182" DrawAspect="Content" ObjectID="_1543332043" r:id="rId273"/>
+          <o:OLEObject Type="Embed" ProgID="Equation.3" ShapeID="_x0000_i1182" DrawAspect="Content" ObjectID="_1543407215" r:id="rId274"/>
         </w:object>
       </w:r>
       <w:r>
@@ -23052,9 +23162,9 @@
         </w:rPr>
         <w:object w:dxaOrig="5280" w:dyaOrig="705" w14:anchorId="4D161413">
           <v:shape id="_x0000_i1183" type="#_x0000_t75" style="width:264.75pt;height:36pt" o:ole="">
-            <v:imagedata r:id="rId274" o:title=""/>
+            <v:imagedata r:id="rId275" o:title=""/>
           </v:shape>
-          <o:OLEObject Type="Embed" ProgID="Equation.3" ShapeID="_x0000_i1183" DrawAspect="Content" ObjectID="_1543332044" r:id="rId275"/>
+          <o:OLEObject Type="Embed" ProgID="Equation.3" ShapeID="_x0000_i1183" DrawAspect="Content" ObjectID="_1543407216" r:id="rId276"/>
         </w:object>
       </w:r>
       <w:r>
@@ -23099,9 +23209,9 @@
         </w:rPr>
         <w:object w:dxaOrig="5115" w:dyaOrig="705" w14:anchorId="630D07C0">
           <v:shape id="_x0000_i1184" type="#_x0000_t75" style="width:254.25pt;height:36pt" o:ole="">
-            <v:imagedata r:id="rId276" o:title=""/>
+            <v:imagedata r:id="rId277" o:title=""/>
           </v:shape>
-          <o:OLEObject Type="Embed" ProgID="Equation.3" ShapeID="_x0000_i1184" DrawAspect="Content" ObjectID="_1543332045" r:id="rId277"/>
+          <o:OLEObject Type="Embed" ProgID="Equation.3" ShapeID="_x0000_i1184" DrawAspect="Content" ObjectID="_1543407217" r:id="rId278"/>
         </w:object>
       </w:r>
       <w:r>
@@ -23134,9 +23244,9 @@
         </w:rPr>
         <w:object w:dxaOrig="5295" w:dyaOrig="705" w14:anchorId="05EF2B58">
           <v:shape id="_x0000_i1185" type="#_x0000_t75" style="width:264pt;height:36pt" o:ole="">
-            <v:imagedata r:id="rId278" o:title=""/>
+            <v:imagedata r:id="rId279" o:title=""/>
           </v:shape>
-          <o:OLEObject Type="Embed" ProgID="Equation.3" ShapeID="_x0000_i1185" DrawAspect="Content" ObjectID="_1543332046" r:id="rId279"/>
+          <o:OLEObject Type="Embed" ProgID="Equation.3" ShapeID="_x0000_i1185" DrawAspect="Content" ObjectID="_1543407218" r:id="rId280"/>
         </w:object>
       </w:r>
       <w:r>
@@ -23175,9 +23285,9 @@
         </w:rPr>
         <w:object w:dxaOrig="495" w:dyaOrig="300" w14:anchorId="435E733C">
           <v:shape id="_x0000_i1186" type="#_x0000_t75" style="width:24pt;height:15pt" o:ole="">
-            <v:imagedata r:id="rId280" o:title=""/>
+            <v:imagedata r:id="rId281" o:title=""/>
           </v:shape>
-          <o:OLEObject Type="Embed" ProgID="Equation.3" ShapeID="_x0000_i1186" DrawAspect="Content" ObjectID="_1543332047" r:id="rId281"/>
+          <o:OLEObject Type="Embed" ProgID="Equation.3" ShapeID="_x0000_i1186" DrawAspect="Content" ObjectID="_1543407219" r:id="rId282"/>
         </w:object>
       </w:r>
       <w:r>
@@ -23192,9 +23302,9 @@
         </w:rPr>
         <w:object w:dxaOrig="705" w:dyaOrig="300" w14:anchorId="19779B57">
           <v:shape id="_x0000_i1187" type="#_x0000_t75" style="width:36pt;height:15pt" o:ole="">
-            <v:imagedata r:id="rId282" o:title=""/>
+            <v:imagedata r:id="rId283" o:title=""/>
           </v:shape>
-          <o:OLEObject Type="Embed" ProgID="Equation.3" ShapeID="_x0000_i1187" DrawAspect="Content" ObjectID="_1543332048" r:id="rId283"/>
+          <o:OLEObject Type="Embed" ProgID="Equation.3" ShapeID="_x0000_i1187" DrawAspect="Content" ObjectID="_1543407220" r:id="rId284"/>
         </w:object>
       </w:r>
       <w:r>
@@ -23263,9 +23373,9 @@
         </w:rPr>
         <w:object w:dxaOrig="465" w:dyaOrig="255" w14:anchorId="1C8F2A94">
           <v:shape id="_x0000_i1188" type="#_x0000_t75" style="width:23.25pt;height:12.75pt" o:ole="">
-            <v:imagedata r:id="rId284" o:title=""/>
+            <v:imagedata r:id="rId285" o:title=""/>
           </v:shape>
-          <o:OLEObject Type="Embed" ProgID="Equation.3" ShapeID="_x0000_i1188" DrawAspect="Content" ObjectID="_1543332049" r:id="rId285"/>
+          <o:OLEObject Type="Embed" ProgID="Equation.3" ShapeID="_x0000_i1188" DrawAspect="Content" ObjectID="_1543407221" r:id="rId286"/>
         </w:object>
       </w:r>
       <w:r>
@@ -23389,12 +23499,36 @@
         </w:rPr>
       </w:pPr>
     </w:p>
+    <w:p/>
     <w:p>
       <w:pPr>
         <w:rPr>
-          <w:rFonts w:hint="eastAsia"/>
-        </w:rPr>
-      </w:pPr>
+          <w:rFonts w:eastAsia="ＭＳ Ｐ明朝"/>
+          <w:sz w:val="24"/>
+        </w:rPr>
+      </w:pPr>
+      <w:r>
+        <w:rPr>
+          <w:rFonts w:eastAsia="ＭＳ Ｐ明朝"/>
+          <w:sz w:val="24"/>
+        </w:rPr>
+        <w:lastRenderedPageBreak/>
+        <w:t>4</w:t>
+      </w:r>
+      <w:r>
+        <w:rPr>
+          <w:rFonts w:ascii="ＭＳ 明朝" w:hAnsi="ＭＳ 明朝" w:hint="eastAsia"/>
+          <w:sz w:val="24"/>
+        </w:rPr>
+        <w:t>．全体</w:t>
+      </w:r>
+      <w:r>
+        <w:rPr>
+          <w:rFonts w:eastAsia="ＭＳ Ｐ明朝" w:hint="eastAsia"/>
+          <w:sz w:val="24"/>
+        </w:rPr>
+        <w:t>の処理手順</w:t>
+      </w:r>
     </w:p>
     <w:p>
       <w:pPr>
@@ -23403,82 +23537,52 @@
           <w:sz w:val="24"/>
         </w:rPr>
       </w:pPr>
-      <w:r>
-        <w:rPr>
-          <w:rFonts w:eastAsia="ＭＳ Ｐ明朝"/>
-          <w:sz w:val="24"/>
-        </w:rPr>
-        <w:lastRenderedPageBreak/>
-        <w:t>4</w:t>
-      </w:r>
-      <w:r>
-        <w:rPr>
-          <w:rFonts w:ascii="ＭＳ 明朝" w:hAnsi="ＭＳ 明朝" w:hint="eastAsia"/>
-          <w:sz w:val="24"/>
-        </w:rPr>
-        <w:t>．全体</w:t>
-      </w:r>
-      <w:r>
-        <w:rPr>
-          <w:rFonts w:eastAsia="ＭＳ Ｐ明朝" w:hint="eastAsia"/>
-          <w:sz w:val="24"/>
-        </w:rPr>
-        <w:t>の処理手順</w:t>
-      </w:r>
     </w:p>
     <w:p>
       <w:pPr>
         <w:rPr>
           <w:rFonts w:eastAsia="ＭＳ Ｐ明朝"/>
-          <w:sz w:val="24"/>
-        </w:rPr>
-      </w:pPr>
+          <w:szCs w:val="21"/>
+        </w:rPr>
+      </w:pPr>
+      <w:r>
+        <w:rPr>
+          <w:rFonts w:eastAsia="ＭＳ Ｐ明朝"/>
+          <w:szCs w:val="21"/>
+        </w:rPr>
+        <w:t>4.1</w:t>
+      </w:r>
+      <w:r>
+        <w:rPr>
+          <w:rFonts w:eastAsia="ＭＳ Ｐ明朝" w:hint="eastAsia"/>
+          <w:szCs w:val="21"/>
+        </w:rPr>
+        <w:t xml:space="preserve">　</w:t>
+      </w:r>
+      <w:r>
+        <w:rPr>
+          <w:rFonts w:hint="eastAsia"/>
+          <w:spacing w:val="2"/>
+        </w:rPr>
+        <w:t>タスク</w:t>
+      </w:r>
+      <w:r>
+        <w:rPr>
+          <w:rFonts w:hint="eastAsia"/>
+          <w:spacing w:val="2"/>
+          <w:szCs w:val="21"/>
+        </w:rPr>
+        <w:t>処理</w:t>
+      </w:r>
+      <w:r>
+        <w:rPr>
+          <w:rFonts w:hint="eastAsia"/>
+        </w:rPr>
+        <w:t>順の決定</w:t>
+      </w:r>
     </w:p>
     <w:p>
       <w:pPr>
-        <w:rPr>
-          <w:rFonts w:eastAsia="ＭＳ Ｐ明朝"/>
-          <w:szCs w:val="21"/>
-        </w:rPr>
-      </w:pPr>
-      <w:r>
-        <w:rPr>
-          <w:rFonts w:eastAsia="ＭＳ Ｐ明朝"/>
-          <w:szCs w:val="21"/>
-        </w:rPr>
-        <w:t>4.1</w:t>
-      </w:r>
-      <w:r>
-        <w:rPr>
-          <w:rFonts w:eastAsia="ＭＳ Ｐ明朝" w:hint="eastAsia"/>
-          <w:szCs w:val="21"/>
-        </w:rPr>
-        <w:t xml:space="preserve">　</w:t>
-      </w:r>
-      <w:r>
-        <w:rPr>
-          <w:rFonts w:hint="eastAsia"/>
-          <w:spacing w:val="2"/>
-        </w:rPr>
-        <w:t>タスク</w:t>
-      </w:r>
-      <w:r>
-        <w:rPr>
-          <w:rFonts w:hint="eastAsia"/>
-          <w:spacing w:val="2"/>
-          <w:szCs w:val="21"/>
-        </w:rPr>
-        <w:t>処理</w:t>
-      </w:r>
-      <w:r>
-        <w:rPr>
-          <w:rFonts w:hint="eastAsia"/>
-        </w:rPr>
-        <w:t>順の決定</w:t>
-      </w:r>
-    </w:p>
-    <w:p>
-      <w:pPr>
         <w:spacing w:line="360" w:lineRule="exact"/>
         <w:ind w:firstLineChars="100" w:firstLine="210"/>
       </w:pPr>
@@ -23497,9 +23601,9 @@
         </w:rPr>
         <w:object w:dxaOrig="180" w:dyaOrig="280" w14:anchorId="3B613EAA">
           <v:shape id="_x0000_i1189" type="#_x0000_t75" style="width:9pt;height:14.25pt" o:ole="">
-            <v:imagedata r:id="rId286" o:title=""/>
+            <v:imagedata r:id="rId287" o:title=""/>
           </v:shape>
-          <o:OLEObject Type="Embed" ProgID="Equation.3" ShapeID="_x0000_i1189" DrawAspect="Content" ObjectID="_1543332050" r:id="rId287"/>
+          <o:OLEObject Type="Embed" ProgID="Equation.3" ShapeID="_x0000_i1189" DrawAspect="Content" ObjectID="_1543407222" r:id="rId288"/>
         </w:object>
       </w:r>
       <w:r>
@@ -23522,7 +23626,7 @@
         </w:rPr>
         <w:t>のように与えられているものとする．すなわち</w:t>
       </w:r>
-      <w:del w:id="29" w:author="大阪産業大学" w:date="2011-11-28T13:45:00Z">
+      <w:del w:id="30" w:author="大阪産業大学" w:date="2011-11-28T13:45:00Z">
         <w:r>
           <w:rPr>
             <w:rFonts w:ascii="ＭＳ 明朝" w:hAnsi="ＭＳ 明朝" w:hint="eastAsia"/>
@@ -23531,7 +23635,7 @@
           <w:delText>，</w:delText>
         </w:r>
       </w:del>
-      <w:ins w:id="30" w:author="大阪産業大学" w:date="2011-11-28T13:45:00Z">
+      <w:ins w:id="31" w:author="大阪産業大学" w:date="2011-11-28T13:45:00Z">
         <w:r>
           <w:rPr>
             <w:rFonts w:ascii="ＭＳ 明朝" w:hAnsi="ＭＳ 明朝" w:hint="eastAsia"/>
@@ -23540,13 +23644,13 @@
           </w:rPr>
           <w:object w:dxaOrig="520" w:dyaOrig="300" w14:anchorId="1CADE3DD">
             <v:shape id="_x0000_i1190" type="#_x0000_t75" style="width:26.25pt;height:15pt" o:ole="">
-              <v:imagedata r:id="rId288" o:title=""/>
+              <v:imagedata r:id="rId289" o:title=""/>
             </v:shape>
-            <o:OLEObject Type="Embed" ProgID="Equation.3" ShapeID="_x0000_i1190" DrawAspect="Content" ObjectID="_1543332051" r:id="rId289"/>
+            <o:OLEObject Type="Embed" ProgID="Equation.3" ShapeID="_x0000_i1190" DrawAspect="Content" ObjectID="_1543407223" r:id="rId290"/>
           </w:object>
         </w:r>
       </w:ins>
-      <w:ins w:id="31" w:author="大阪産業大学" w:date="2011-11-28T13:45:00Z">
+      <w:ins w:id="32" w:author="大阪産業大学" w:date="2011-11-28T13:45:00Z">
         <w:r>
           <w:rPr>
             <w:rFonts w:ascii="ＭＳ 明朝" w:hAnsi="ＭＳ 明朝" w:hint="eastAsia"/>
@@ -23567,12 +23671,12 @@
         </w:rPr>
         <w:object w:dxaOrig="2439" w:dyaOrig="300" w14:anchorId="560B6289">
           <v:shape id="_x0000_i1191" type="#_x0000_t75" style="width:122.25pt;height:15pt" o:ole="">
-            <v:imagedata r:id="rId290" o:title=""/>
+            <v:imagedata r:id="rId291" o:title=""/>
           </v:shape>
-          <o:OLEObject Type="Embed" ProgID="Equation.3" ShapeID="_x0000_i1191" DrawAspect="Content" ObjectID="_1543332052" r:id="rId291"/>
+          <o:OLEObject Type="Embed" ProgID="Equation.3" ShapeID="_x0000_i1191" DrawAspect="Content" ObjectID="_1543407224" r:id="rId292"/>
         </w:object>
       </w:r>
-      <w:ins w:id="32" w:author="大阪産業大学" w:date="2011-11-28T13:46:00Z">
+      <w:ins w:id="33" w:author="大阪産業大学" w:date="2011-11-28T13:46:00Z">
         <w:r>
           <w:rPr>
             <w:rFonts w:hint="eastAsia"/>
@@ -23586,9 +23690,9 @@
         </w:rPr>
         <w:object w:dxaOrig="480" w:dyaOrig="300" w14:anchorId="0DD00607">
           <v:shape id="_x0000_i1192" type="#_x0000_t75" style="width:24pt;height:15pt" o:ole="">
-            <v:imagedata r:id="rId292" o:title=""/>
+            <v:imagedata r:id="rId293" o:title=""/>
           </v:shape>
-          <o:OLEObject Type="Embed" ProgID="Equation.3" ShapeID="_x0000_i1192" DrawAspect="Content" ObjectID="_1543332053" r:id="rId293"/>
+          <o:OLEObject Type="Embed" ProgID="Equation.3" ShapeID="_x0000_i1192" DrawAspect="Content" ObjectID="_1543407225" r:id="rId294"/>
         </w:object>
       </w:r>
       <w:r>
@@ -23609,9 +23713,9 @@
         </w:rPr>
         <w:object w:dxaOrig="6800" w:dyaOrig="340" w14:anchorId="0083EF5F">
           <v:shape id="_x0000_i1193" type="#_x0000_t75" style="width:340.5pt;height:17.25pt" o:ole="">
-            <v:imagedata r:id="rId294" o:title=""/>
+            <v:imagedata r:id="rId295" o:title=""/>
           </v:shape>
-          <o:OLEObject Type="Embed" ProgID="Equation.3" ShapeID="_x0000_i1193" DrawAspect="Content" ObjectID="_1543332054" r:id="rId295"/>
+          <o:OLEObject Type="Embed" ProgID="Equation.3" ShapeID="_x0000_i1193" DrawAspect="Content" ObjectID="_1543407226" r:id="rId296"/>
         </w:object>
       </w:r>
       <w:r>
@@ -23685,9 +23789,9 @@
         </w:rPr>
         <w:object w:dxaOrig="180" w:dyaOrig="280" w14:anchorId="6082C529">
           <v:shape id="_x0000_i1194" type="#_x0000_t75" style="width:9pt;height:14.25pt" o:ole="">
-            <v:imagedata r:id="rId286" o:title=""/>
+            <v:imagedata r:id="rId287" o:title=""/>
           </v:shape>
-          <o:OLEObject Type="Embed" ProgID="Equation.3" ShapeID="_x0000_i1194" DrawAspect="Content" ObjectID="_1543332055" r:id="rId296"/>
+          <o:OLEObject Type="Embed" ProgID="Equation.3" ShapeID="_x0000_i1194" DrawAspect="Content" ObjectID="_1543407227" r:id="rId297"/>
         </w:object>
       </w:r>
       <w:r>
@@ -23763,9 +23867,9 @@
         </w:rPr>
         <w:object w:dxaOrig="480" w:dyaOrig="300" w14:anchorId="13D291D6">
           <v:shape id="_x0000_i1195" type="#_x0000_t75" style="width:24pt;height:15pt" o:ole="">
-            <v:imagedata r:id="rId297" o:title=""/>
+            <v:imagedata r:id="rId298" o:title=""/>
           </v:shape>
-          <o:OLEObject Type="Embed" ProgID="Equation.3" ShapeID="_x0000_i1195" DrawAspect="Content" ObjectID="_1543332056" r:id="rId298"/>
+          <o:OLEObject Type="Embed" ProgID="Equation.3" ShapeID="_x0000_i1195" DrawAspect="Content" ObjectID="_1543407228" r:id="rId299"/>
         </w:object>
       </w:r>
       <w:r>
@@ -23803,9 +23907,9 @@
         </w:rPr>
         <w:object w:dxaOrig="180" w:dyaOrig="280" w14:anchorId="103178D1">
           <v:shape id="_x0000_i1196" type="#_x0000_t75" style="width:9pt;height:14.25pt" o:ole="">
-            <v:imagedata r:id="rId299" o:title=""/>
+            <v:imagedata r:id="rId300" o:title=""/>
           </v:shape>
-          <o:OLEObject Type="Embed" ProgID="Equation.3" ShapeID="_x0000_i1196" DrawAspect="Content" ObjectID="_1543332057" r:id="rId300"/>
+          <o:OLEObject Type="Embed" ProgID="Equation.3" ShapeID="_x0000_i1196" DrawAspect="Content" ObjectID="_1543407229" r:id="rId301"/>
         </w:object>
       </w:r>
       <w:r>
@@ -23878,9 +23982,9 @@
         </w:rPr>
         <w:object w:dxaOrig="520" w:dyaOrig="300" w14:anchorId="54F494A2">
           <v:shape id="_x0000_i1197" type="#_x0000_t75" style="width:26.25pt;height:15pt" o:ole="">
-            <v:imagedata r:id="rId301" o:title=""/>
+            <v:imagedata r:id="rId302" o:title=""/>
           </v:shape>
-          <o:OLEObject Type="Embed" ProgID="Equation.3" ShapeID="_x0000_i1197" DrawAspect="Content" ObjectID="_1543332058" r:id="rId302"/>
+          <o:OLEObject Type="Embed" ProgID="Equation.3" ShapeID="_x0000_i1197" DrawAspect="Content" ObjectID="_1543407230" r:id="rId303"/>
         </w:object>
       </w:r>
       <w:r>
@@ -23925,9 +24029,9 @@
         </w:rPr>
         <w:object w:dxaOrig="180" w:dyaOrig="280" w14:anchorId="45F6F939">
           <v:shape id="_x0000_i1198" type="#_x0000_t75" style="width:9pt;height:14.25pt" o:ole="">
-            <v:imagedata r:id="rId299" o:title=""/>
+            <v:imagedata r:id="rId300" o:title=""/>
           </v:shape>
-          <o:OLEObject Type="Embed" ProgID="Equation.3" ShapeID="_x0000_i1198" DrawAspect="Content" ObjectID="_1543332059" r:id="rId303"/>
+          <o:OLEObject Type="Embed" ProgID="Equation.3" ShapeID="_x0000_i1198" DrawAspect="Content" ObjectID="_1543407231" r:id="rId304"/>
         </w:object>
       </w:r>
       <w:r>
@@ -23951,9 +24055,9 @@
         </w:rPr>
         <w:object w:dxaOrig="240" w:dyaOrig="300" w14:anchorId="2EC3C88A">
           <v:shape id="_x0000_i1199" type="#_x0000_t75" style="width:12.75pt;height:15pt" o:ole="">
-            <v:imagedata r:id="rId304" o:title=""/>
+            <v:imagedata r:id="rId305" o:title=""/>
           </v:shape>
-          <o:OLEObject Type="Embed" ProgID="Equation.3" ShapeID="_x0000_i1199" DrawAspect="Content" ObjectID="_1543332060" r:id="rId305"/>
+          <o:OLEObject Type="Embed" ProgID="Equation.3" ShapeID="_x0000_i1199" DrawAspect="Content" ObjectID="_1543407232" r:id="rId306"/>
         </w:object>
       </w:r>
       <w:r>
@@ -23976,9 +24080,9 @@
         </w:rPr>
         <w:object w:dxaOrig="2620" w:dyaOrig="320" w14:anchorId="27F11EE4">
           <v:shape id="_x0000_i1200" type="#_x0000_t75" style="width:130.5pt;height:15pt" o:ole="">
-            <v:imagedata r:id="rId306" o:title=""/>
+            <v:imagedata r:id="rId307" o:title=""/>
           </v:shape>
-          <o:OLEObject Type="Embed" ProgID="Equation.3" ShapeID="_x0000_i1200" DrawAspect="Content" ObjectID="_1543332061" r:id="rId307"/>
+          <o:OLEObject Type="Embed" ProgID="Equation.3" ShapeID="_x0000_i1200" DrawAspect="Content" ObjectID="_1543407233" r:id="rId308"/>
         </w:object>
       </w:r>
       <w:r>
@@ -24030,9 +24134,9 @@
         </w:rPr>
         <w:object w:dxaOrig="180" w:dyaOrig="280" w14:anchorId="683AD29D">
           <v:shape id="_x0000_i1201" type="#_x0000_t75" style="width:9pt;height:14.25pt" o:ole="">
-            <v:imagedata r:id="rId299" o:title=""/>
+            <v:imagedata r:id="rId300" o:title=""/>
           </v:shape>
-          <o:OLEObject Type="Embed" ProgID="Equation.3" ShapeID="_x0000_i1201" DrawAspect="Content" ObjectID="_1543332062" r:id="rId308"/>
+          <o:OLEObject Type="Embed" ProgID="Equation.3" ShapeID="_x0000_i1201" DrawAspect="Content" ObjectID="_1543407234" r:id="rId309"/>
         </w:object>
       </w:r>
       <w:r>
@@ -24056,9 +24160,9 @@
         </w:rPr>
         <w:object w:dxaOrig="240" w:dyaOrig="300" w14:anchorId="33AEBD4F">
           <v:shape id="_x0000_i1202" type="#_x0000_t75" style="width:12.75pt;height:15pt" o:ole="">
-            <v:imagedata r:id="rId309" o:title=""/>
+            <v:imagedata r:id="rId310" o:title=""/>
           </v:shape>
-          <o:OLEObject Type="Embed" ProgID="Equation.3" ShapeID="_x0000_i1202" DrawAspect="Content" ObjectID="_1543332063" r:id="rId310"/>
+          <o:OLEObject Type="Embed" ProgID="Equation.3" ShapeID="_x0000_i1202" DrawAspect="Content" ObjectID="_1543407235" r:id="rId311"/>
         </w:object>
       </w:r>
       <w:r>
@@ -24089,9 +24193,9 @@
         </w:rPr>
         <w:object w:dxaOrig="3400" w:dyaOrig="300" w14:anchorId="51A1453B">
           <v:shape id="_x0000_i1203" type="#_x0000_t75" style="width:171pt;height:15pt" o:ole="">
-            <v:imagedata r:id="rId311" o:title=""/>
+            <v:imagedata r:id="rId312" o:title=""/>
           </v:shape>
-          <o:OLEObject Type="Embed" ProgID="Equation.3" ShapeID="_x0000_i1203" DrawAspect="Content" ObjectID="_1543332064" r:id="rId312"/>
+          <o:OLEObject Type="Embed" ProgID="Equation.3" ShapeID="_x0000_i1203" DrawAspect="Content" ObjectID="_1543407236" r:id="rId313"/>
         </w:object>
       </w:r>
       <w:r>
@@ -24130,9 +24234,9 @@
         </w:rPr>
         <w:object w:dxaOrig="660" w:dyaOrig="300" w14:anchorId="32E9D7DA">
           <v:shape id="_x0000_i1204" type="#_x0000_t75" style="width:33.75pt;height:15pt" o:ole="">
-            <v:imagedata r:id="rId313" o:title=""/>
+            <v:imagedata r:id="rId314" o:title=""/>
           </v:shape>
-          <o:OLEObject Type="Embed" ProgID="Equation.3" ShapeID="_x0000_i1204" DrawAspect="Content" ObjectID="_1543332065" r:id="rId314"/>
+          <o:OLEObject Type="Embed" ProgID="Equation.3" ShapeID="_x0000_i1204" DrawAspect="Content" ObjectID="_1543407237" r:id="rId315"/>
         </w:object>
       </w:r>
       <w:r>
@@ -24149,9 +24253,9 @@
         </w:rPr>
         <w:object w:dxaOrig="500" w:dyaOrig="300" w14:anchorId="500AA3DB">
           <v:shape id="_x0000_i1205" type="#_x0000_t75" style="width:24pt;height:15pt" o:ole="">
-            <v:imagedata r:id="rId315" o:title=""/>
+            <v:imagedata r:id="rId316" o:title=""/>
           </v:shape>
-          <o:OLEObject Type="Embed" ProgID="Equation.3" ShapeID="_x0000_i1205" DrawAspect="Content" ObjectID="_1543332066" r:id="rId316"/>
+          <o:OLEObject Type="Embed" ProgID="Equation.3" ShapeID="_x0000_i1205" DrawAspect="Content" ObjectID="_1543407238" r:id="rId317"/>
         </w:object>
       </w:r>
       <w:r>
@@ -24230,9 +24334,9 @@
         </w:rPr>
         <w:object w:dxaOrig="880" w:dyaOrig="300" w14:anchorId="433CE459">
           <v:shape id="_x0000_i1206" type="#_x0000_t75" style="width:45pt;height:15pt" o:ole="">
-            <v:imagedata r:id="rId317" o:title=""/>
+            <v:imagedata r:id="rId318" o:title=""/>
           </v:shape>
-          <o:OLEObject Type="Embed" ProgID="Equation.3" ShapeID="_x0000_i1206" DrawAspect="Content" ObjectID="_1543332067" r:id="rId318"/>
+          <o:OLEObject Type="Embed" ProgID="Equation.3" ShapeID="_x0000_i1206" DrawAspect="Content" ObjectID="_1543407239" r:id="rId319"/>
         </w:object>
       </w:r>
       <w:r>
@@ -24271,9 +24375,9 @@
         </w:rPr>
         <w:object w:dxaOrig="900" w:dyaOrig="300" w14:anchorId="1210F15E">
           <v:shape id="_x0000_i1207" type="#_x0000_t75" style="width:45pt;height:15pt" o:ole="">
-            <v:imagedata r:id="rId319" o:title=""/>
+            <v:imagedata r:id="rId320" o:title=""/>
           </v:shape>
-          <o:OLEObject Type="Embed" ProgID="Equation.3" ShapeID="_x0000_i1207" DrawAspect="Content" ObjectID="_1543332068" r:id="rId320"/>
+          <o:OLEObject Type="Embed" ProgID="Equation.3" ShapeID="_x0000_i1207" DrawAspect="Content" ObjectID="_1543407240" r:id="rId321"/>
         </w:object>
       </w:r>
       <w:r>
@@ -24303,9 +24407,9 @@
         </w:rPr>
         <w:object w:dxaOrig="900" w:dyaOrig="300" w14:anchorId="2F085E1E">
           <v:shape id="_x0000_i1208" type="#_x0000_t75" style="width:45pt;height:15pt" o:ole="">
-            <v:imagedata r:id="rId321" o:title=""/>
+            <v:imagedata r:id="rId322" o:title=""/>
           </v:shape>
-          <o:OLEObject Type="Embed" ProgID="Equation.3" ShapeID="_x0000_i1208" DrawAspect="Content" ObjectID="_1543332069" r:id="rId322"/>
+          <o:OLEObject Type="Embed" ProgID="Equation.3" ShapeID="_x0000_i1208" DrawAspect="Content" ObjectID="_1543407241" r:id="rId323"/>
         </w:object>
       </w:r>
       <w:r>
@@ -24357,9 +24461,9 @@
         </w:rPr>
         <w:object w:dxaOrig="800" w:dyaOrig="300" w14:anchorId="6F0F7CDD">
           <v:shape id="_x0000_i1209" type="#_x0000_t75" style="width:38.25pt;height:15pt" o:ole="">
-            <v:imagedata r:id="rId323" o:title=""/>
+            <v:imagedata r:id="rId324" o:title=""/>
           </v:shape>
-          <o:OLEObject Type="Embed" ProgID="Equation.3" ShapeID="_x0000_i1209" DrawAspect="Content" ObjectID="_1543332070" r:id="rId324"/>
+          <o:OLEObject Type="Embed" ProgID="Equation.3" ShapeID="_x0000_i1209" DrawAspect="Content" ObjectID="_1543407242" r:id="rId325"/>
         </w:object>
       </w:r>
       <w:r>
@@ -24398,9 +24502,9 @@
         </w:rPr>
         <w:object w:dxaOrig="560" w:dyaOrig="300" w14:anchorId="40360D91">
           <v:shape id="_x0000_i1210" type="#_x0000_t75" style="width:27pt;height:15pt" o:ole="">
-            <v:imagedata r:id="rId325" o:title=""/>
+            <v:imagedata r:id="rId326" o:title=""/>
           </v:shape>
-          <o:OLEObject Type="Embed" ProgID="Equation.3" ShapeID="_x0000_i1210" DrawAspect="Content" ObjectID="_1543332071" r:id="rId326"/>
+          <o:OLEObject Type="Embed" ProgID="Equation.3" ShapeID="_x0000_i1210" DrawAspect="Content" ObjectID="_1543407243" r:id="rId327"/>
         </w:object>
       </w:r>
       <w:r>
@@ -24430,9 +24534,9 @@
         </w:rPr>
         <w:object w:dxaOrig="560" w:dyaOrig="300" w14:anchorId="74B34113">
           <v:shape id="_x0000_i1211" type="#_x0000_t75" style="width:27pt;height:15pt" o:ole="">
-            <v:imagedata r:id="rId327" o:title=""/>
+            <v:imagedata r:id="rId328" o:title=""/>
           </v:shape>
-          <o:OLEObject Type="Embed" ProgID="Equation.3" ShapeID="_x0000_i1211" DrawAspect="Content" ObjectID="_1543332072" r:id="rId328"/>
+          <o:OLEObject Type="Embed" ProgID="Equation.3" ShapeID="_x0000_i1211" DrawAspect="Content" ObjectID="_1543407244" r:id="rId329"/>
         </w:object>
       </w:r>
       <w:r>
@@ -24812,9 +24916,9 @@
         </w:rPr>
         <w:object w:dxaOrig="1640" w:dyaOrig="300" w14:anchorId="3AD6F749">
           <v:shape id="_x0000_i1212" type="#_x0000_t75" style="width:81.75pt;height:15pt" o:ole="">
-            <v:imagedata r:id="rId329" o:title=""/>
+            <v:imagedata r:id="rId330" o:title=""/>
           </v:shape>
-          <o:OLEObject Type="Embed" ProgID="Equation.3" ShapeID="_x0000_i1212" DrawAspect="Content" ObjectID="_1543332073" r:id="rId330"/>
+          <o:OLEObject Type="Embed" ProgID="Equation.3" ShapeID="_x0000_i1212" DrawAspect="Content" ObjectID="_1543407245" r:id="rId331"/>
         </w:object>
       </w:r>
       <w:r>
@@ -25290,9 +25394,9 @@
         </w:rPr>
         <w:object w:dxaOrig="1780" w:dyaOrig="300" w14:anchorId="6AB5B304">
           <v:shape id="_x0000_i1213" type="#_x0000_t75" style="width:89.25pt;height:15pt" o:ole="">
-            <v:imagedata r:id="rId331" o:title=""/>
+            <v:imagedata r:id="rId332" o:title=""/>
           </v:shape>
-          <o:OLEObject Type="Embed" ProgID="Equation.3" ShapeID="_x0000_i1213" DrawAspect="Content" ObjectID="_1543332074" r:id="rId332"/>
+          <o:OLEObject Type="Embed" ProgID="Equation.3" ShapeID="_x0000_i1213" DrawAspect="Content" ObjectID="_1543407246" r:id="rId333"/>
         </w:object>
       </w:r>
       <w:r>
@@ -25440,9 +25544,9 @@
         </w:rPr>
         <w:object w:dxaOrig="120" w:dyaOrig="279" w14:anchorId="3E3C00EF">
           <v:shape id="_x0000_i1214" type="#_x0000_t75" style="width:6.75pt;height:21.75pt" o:ole="">
-            <v:imagedata r:id="rId333" o:title=""/>
+            <v:imagedata r:id="rId334" o:title=""/>
           </v:shape>
-          <o:OLEObject Type="Embed" ProgID="Equation.3" ShapeID="_x0000_i1214" DrawAspect="Content" ObjectID="_1543332075" r:id="rId334"/>
+          <o:OLEObject Type="Embed" ProgID="Equation.3" ShapeID="_x0000_i1214" DrawAspect="Content" ObjectID="_1543407247" r:id="rId335"/>
         </w:object>
       </w:r>
     </w:p>
@@ -25643,9 +25747,9 @@
         </w:rPr>
         <w:object w:dxaOrig="1960" w:dyaOrig="340" w14:anchorId="09135F7B">
           <v:shape id="_x0000_i1215" type="#_x0000_t75" style="width:99pt;height:17.25pt" o:ole="">
-            <v:imagedata r:id="rId335" o:title=""/>
+            <v:imagedata r:id="rId336" o:title=""/>
           </v:shape>
-          <o:OLEObject Type="Embed" ProgID="Equation.3" ShapeID="_x0000_i1215" DrawAspect="Content" ObjectID="_1543332076" r:id="rId336"/>
+          <o:OLEObject Type="Embed" ProgID="Equation.3" ShapeID="_x0000_i1215" DrawAspect="Content" ObjectID="_1543407248" r:id="rId337"/>
         </w:object>
       </w:r>
       <w:r>
@@ -25676,9 +25780,9 @@
         </w:rPr>
         <w:object w:dxaOrig="480" w:dyaOrig="300" w14:anchorId="4742B4AB">
           <v:shape id="_x0000_i1216" type="#_x0000_t75" style="width:24pt;height:15pt" o:ole="">
-            <v:imagedata r:id="rId337" o:title=""/>
+            <v:imagedata r:id="rId338" o:title=""/>
           </v:shape>
-          <o:OLEObject Type="Embed" ProgID="Equation.3" ShapeID="_x0000_i1216" DrawAspect="Content" ObjectID="_1543332077" r:id="rId338"/>
+          <o:OLEObject Type="Embed" ProgID="Equation.3" ShapeID="_x0000_i1216" DrawAspect="Content" ObjectID="_1543407249" r:id="rId339"/>
         </w:object>
       </w:r>
       <w:r>
@@ -25799,9 +25903,9 @@
               </w:rPr>
               <w:object w:dxaOrig="1880" w:dyaOrig="300" w14:anchorId="6519ECCB">
                 <v:shape id="_x0000_i1217" type="#_x0000_t75" style="width:75pt;height:15pt" o:ole="">
-                  <v:imagedata r:id="rId339" o:title=""/>
+                  <v:imagedata r:id="rId340" o:title=""/>
                 </v:shape>
-                <o:OLEObject Type="Embed" ProgID="Equation.3" ShapeID="_x0000_i1217" DrawAspect="Content" ObjectID="_1543332078" r:id="rId340"/>
+                <o:OLEObject Type="Embed" ProgID="Equation.3" ShapeID="_x0000_i1217" DrawAspect="Content" ObjectID="_1543407250" r:id="rId341"/>
               </w:object>
             </w:r>
           </w:p>
@@ -25835,9 +25939,9 @@
               </w:rPr>
               <w:object w:dxaOrig="2000" w:dyaOrig="300" w14:anchorId="2E9E1E6F">
                 <v:shape id="_x0000_i1218" type="#_x0000_t75" style="width:73.5pt;height:15pt" o:ole="">
-                  <v:imagedata r:id="rId341" o:title=""/>
+                  <v:imagedata r:id="rId342" o:title=""/>
                 </v:shape>
-                <o:OLEObject Type="Embed" ProgID="Equation.3" ShapeID="_x0000_i1218" DrawAspect="Content" ObjectID="_1543332079" r:id="rId342"/>
+                <o:OLEObject Type="Embed" ProgID="Equation.3" ShapeID="_x0000_i1218" DrawAspect="Content" ObjectID="_1543407251" r:id="rId343"/>
               </w:object>
             </w:r>
           </w:p>
@@ -25901,9 +26005,9 @@
               </w:rPr>
               <w:object w:dxaOrig="2180" w:dyaOrig="340" w14:anchorId="03025761">
                 <v:shape id="_x0000_i1219" type="#_x0000_t75" style="width:89.25pt;height:17.25pt" o:ole="">
-                  <v:imagedata r:id="rId343" o:title=""/>
+                  <v:imagedata r:id="rId344" o:title=""/>
                 </v:shape>
-                <o:OLEObject Type="Embed" ProgID="Equation.3" ShapeID="_x0000_i1219" DrawAspect="Content" ObjectID="_1543332080" r:id="rId344"/>
+                <o:OLEObject Type="Embed" ProgID="Equation.3" ShapeID="_x0000_i1219" DrawAspect="Content" ObjectID="_1543407252" r:id="rId345"/>
               </w:object>
             </w:r>
           </w:p>
@@ -25943,9 +26047,9 @@
               </w:rPr>
               <w:object w:dxaOrig="880" w:dyaOrig="900" w14:anchorId="0BDEC98E">
                 <v:shape id="_x0000_i1220" type="#_x0000_t75" style="width:36pt;height:45pt" o:ole="">
-                  <v:imagedata r:id="rId345" o:title=""/>
+                  <v:imagedata r:id="rId346" o:title=""/>
                 </v:shape>
-                <o:OLEObject Type="Embed" ProgID="Equation.3" ShapeID="_x0000_i1220" DrawAspect="Content" ObjectID="_1543332081" r:id="rId346"/>
+                <o:OLEObject Type="Embed" ProgID="Equation.3" ShapeID="_x0000_i1220" DrawAspect="Content" ObjectID="_1543407253" r:id="rId347"/>
               </w:object>
             </w:r>
           </w:p>
@@ -25978,9 +26082,9 @@
               </w:rPr>
               <w:object w:dxaOrig="820" w:dyaOrig="980" w14:anchorId="7CE71198">
                 <v:shape id="_x0000_i1221" type="#_x0000_t75" style="width:41.25pt;height:48.75pt" o:ole="">
-                  <v:imagedata r:id="rId347" o:title=""/>
+                  <v:imagedata r:id="rId348" o:title=""/>
                 </v:shape>
-                <o:OLEObject Type="Embed" ProgID="Equation.3" ShapeID="_x0000_i1221" DrawAspect="Content" ObjectID="_1543332082" r:id="rId348"/>
+                <o:OLEObject Type="Embed" ProgID="Equation.3" ShapeID="_x0000_i1221" DrawAspect="Content" ObjectID="_1543407254" r:id="rId349"/>
               </w:object>
             </w:r>
           </w:p>
@@ -26107,9 +26211,9 @@
               </w:rPr>
               <w:object w:dxaOrig="880" w:dyaOrig="900" w14:anchorId="479AF037">
                 <v:shape id="_x0000_i1222" type="#_x0000_t75" style="width:36pt;height:45pt" o:ole="">
-                  <v:imagedata r:id="rId349" o:title=""/>
+                  <v:imagedata r:id="rId350" o:title=""/>
                 </v:shape>
-                <o:OLEObject Type="Embed" ProgID="Equation.3" ShapeID="_x0000_i1222" DrawAspect="Content" ObjectID="_1543332083" r:id="rId350"/>
+                <o:OLEObject Type="Embed" ProgID="Equation.3" ShapeID="_x0000_i1222" DrawAspect="Content" ObjectID="_1543407255" r:id="rId351"/>
               </w:object>
             </w:r>
           </w:p>
@@ -26171,9 +26275,9 @@
               </w:rPr>
               <w:object w:dxaOrig="820" w:dyaOrig="980" w14:anchorId="1DFE5037">
                 <v:shape id="_x0000_i1223" type="#_x0000_t75" style="width:41.25pt;height:48.75pt" o:ole="">
-                  <v:imagedata r:id="rId351" o:title=""/>
+                  <v:imagedata r:id="rId352" o:title=""/>
                 </v:shape>
-                <o:OLEObject Type="Embed" ProgID="Equation.3" ShapeID="_x0000_i1223" DrawAspect="Content" ObjectID="_1543332084" r:id="rId352"/>
+                <o:OLEObject Type="Embed" ProgID="Equation.3" ShapeID="_x0000_i1223" DrawAspect="Content" ObjectID="_1543407256" r:id="rId353"/>
               </w:object>
             </w:r>
           </w:p>
@@ -26206,9 +26310,9 @@
               </w:rPr>
               <w:object w:dxaOrig="260" w:dyaOrig="280" w14:anchorId="4058067A">
                 <v:shape id="_x0000_i1224" type="#_x0000_t75" style="width:13.5pt;height:14.25pt" o:ole="">
-                  <v:imagedata r:id="rId353" o:title=""/>
+                  <v:imagedata r:id="rId354" o:title=""/>
                 </v:shape>
-                <o:OLEObject Type="Embed" ProgID="Equation.3" ShapeID="_x0000_i1224" DrawAspect="Content" ObjectID="_1543332085" r:id="rId354"/>
+                <o:OLEObject Type="Embed" ProgID="Equation.3" ShapeID="_x0000_i1224" DrawAspect="Content" ObjectID="_1543407257" r:id="rId355"/>
               </w:object>
             </w:r>
           </w:p>
@@ -26241,9 +26345,9 @@
               </w:rPr>
               <w:object w:dxaOrig="120" w:dyaOrig="279" w14:anchorId="0BFD4E84">
                 <v:shape id="_x0000_i1225" type="#_x0000_t75" style="width:6.75pt;height:15pt" o:ole="">
-                  <v:imagedata r:id="rId355" o:title=""/>
+                  <v:imagedata r:id="rId356" o:title=""/>
                 </v:shape>
-                <o:OLEObject Type="Embed" ProgID="Equation.3" ShapeID="_x0000_i1225" DrawAspect="Content" ObjectID="_1543332086" r:id="rId356"/>
+                <o:OLEObject Type="Embed" ProgID="Equation.3" ShapeID="_x0000_i1225" DrawAspect="Content" ObjectID="_1543407258" r:id="rId357"/>
               </w:object>
             </w:r>
           </w:p>
@@ -26283,9 +26387,9 @@
               </w:rPr>
               <w:object w:dxaOrig="120" w:dyaOrig="279" w14:anchorId="0FB9C96A">
                 <v:shape id="_x0000_i1226" type="#_x0000_t75" style="width:11.25pt;height:15pt" o:ole="">
-                  <v:imagedata r:id="rId357" o:title=""/>
+                  <v:imagedata r:id="rId358" o:title=""/>
                 </v:shape>
-                <o:OLEObject Type="Embed" ProgID="Equation.3" ShapeID="_x0000_i1226" DrawAspect="Content" ObjectID="_1543332087" r:id="rId358"/>
+                <o:OLEObject Type="Embed" ProgID="Equation.3" ShapeID="_x0000_i1226" DrawAspect="Content" ObjectID="_1543407259" r:id="rId359"/>
               </w:object>
             </w:r>
           </w:p>
@@ -26318,9 +26422,9 @@
               </w:rPr>
               <w:object w:dxaOrig="120" w:dyaOrig="279" w14:anchorId="6570A878">
                 <v:shape id="_x0000_i1227" type="#_x0000_t75" style="width:6.75pt;height:15pt" o:ole="">
-                  <v:imagedata r:id="rId355" o:title=""/>
+                  <v:imagedata r:id="rId356" o:title=""/>
                 </v:shape>
-                <o:OLEObject Type="Embed" ProgID="Equation.3" ShapeID="_x0000_i1227" DrawAspect="Content" ObjectID="_1543332088" r:id="rId359"/>
+                <o:OLEObject Type="Embed" ProgID="Equation.3" ShapeID="_x0000_i1227" DrawAspect="Content" ObjectID="_1543407260" r:id="rId360"/>
               </w:object>
             </w:r>
           </w:p>
@@ -26353,9 +26457,9 @@
               </w:rPr>
               <w:object w:dxaOrig="260" w:dyaOrig="280" w14:anchorId="2DFBEFF1">
                 <v:shape id="_x0000_i1228" type="#_x0000_t75" style="width:13.5pt;height:14.25pt" o:ole="">
-                  <v:imagedata r:id="rId360" o:title=""/>
+                  <v:imagedata r:id="rId361" o:title=""/>
                 </v:shape>
-                <o:OLEObject Type="Embed" ProgID="Equation.3" ShapeID="_x0000_i1228" DrawAspect="Content" ObjectID="_1543332089" r:id="rId361"/>
+                <o:OLEObject Type="Embed" ProgID="Equation.3" ShapeID="_x0000_i1228" DrawAspect="Content" ObjectID="_1543407261" r:id="rId362"/>
               </w:object>
             </w:r>
           </w:p>
@@ -26388,9 +26492,9 @@
               </w:rPr>
               <w:object w:dxaOrig="260" w:dyaOrig="280" w14:anchorId="3530BD0E">
                 <v:shape id="_x0000_i1229" type="#_x0000_t75" style="width:13.5pt;height:14.25pt" o:ole="">
-                  <v:imagedata r:id="rId353" o:title=""/>
+                  <v:imagedata r:id="rId354" o:title=""/>
                 </v:shape>
-                <o:OLEObject Type="Embed" ProgID="Equation.3" ShapeID="_x0000_i1229" DrawAspect="Content" ObjectID="_1543332090" r:id="rId362"/>
+                <o:OLEObject Type="Embed" ProgID="Equation.3" ShapeID="_x0000_i1229" DrawAspect="Content" ObjectID="_1543407262" r:id="rId363"/>
               </w:object>
             </w:r>
           </w:p>
@@ -26459,9 +26563,9 @@
               </w:rPr>
               <w:object w:dxaOrig="900" w:dyaOrig="900" w14:anchorId="29D18706">
                 <v:shape id="_x0000_i1230" type="#_x0000_t75" style="width:33.75pt;height:45pt" o:ole="">
-                  <v:imagedata r:id="rId363" o:title=""/>
+                  <v:imagedata r:id="rId364" o:title=""/>
                 </v:shape>
-                <o:OLEObject Type="Embed" ProgID="Equation.3" ShapeID="_x0000_i1230" DrawAspect="Content" ObjectID="_1543332091" r:id="rId364"/>
+                <o:OLEObject Type="Embed" ProgID="Equation.3" ShapeID="_x0000_i1230" DrawAspect="Content" ObjectID="_1543407263" r:id="rId365"/>
               </w:object>
             </w:r>
           </w:p>
@@ -26581,9 +26685,9 @@
               </w:rPr>
               <w:object w:dxaOrig="820" w:dyaOrig="980" w14:anchorId="6635A8D9">
                 <v:shape id="_x0000_i1231" type="#_x0000_t75" style="width:41.25pt;height:48.75pt" o:ole="">
-                  <v:imagedata r:id="rId365" o:title=""/>
+                  <v:imagedata r:id="rId366" o:title=""/>
                 </v:shape>
-                <o:OLEObject Type="Embed" ProgID="Equation.3" ShapeID="_x0000_i1231" DrawAspect="Content" ObjectID="_1543332092" r:id="rId366"/>
+                <o:OLEObject Type="Embed" ProgID="Equation.3" ShapeID="_x0000_i1231" DrawAspect="Content" ObjectID="_1543407264" r:id="rId367"/>
               </w:object>
             </w:r>
           </w:p>
@@ -26634,9 +26738,9 @@
         </w:rPr>
         <w:object w:dxaOrig="180" w:dyaOrig="280" w14:anchorId="339B8B76">
           <v:shape id="_x0000_i1232" type="#_x0000_t75" style="width:9pt;height:14.25pt" o:ole="">
-            <v:imagedata r:id="rId367" o:title=""/>
+            <v:imagedata r:id="rId368" o:title=""/>
           </v:shape>
-          <o:OLEObject Type="Embed" ProgID="Equation.3" ShapeID="_x0000_i1232" DrawAspect="Content" ObjectID="_1543332093" r:id="rId368"/>
+          <o:OLEObject Type="Embed" ProgID="Equation.3" ShapeID="_x0000_i1232" DrawAspect="Content" ObjectID="_1543407265" r:id="rId369"/>
         </w:object>
       </w:r>
       <w:r>
@@ -26729,9 +26833,9 @@
         </w:rPr>
         <w:object w:dxaOrig="240" w:dyaOrig="300" w14:anchorId="714206A8">
           <v:shape id="_x0000_i1233" type="#_x0000_t75" style="width:12.75pt;height:15pt" o:ole="">
-            <v:imagedata r:id="rId369" o:title=""/>
+            <v:imagedata r:id="rId370" o:title=""/>
           </v:shape>
-          <o:OLEObject Type="Embed" ProgID="Equation.3" ShapeID="_x0000_i1233" DrawAspect="Content" ObjectID="_1543332094" r:id="rId370"/>
+          <o:OLEObject Type="Embed" ProgID="Equation.3" ShapeID="_x0000_i1233" DrawAspect="Content" ObjectID="_1543407266" r:id="rId371"/>
         </w:object>
       </w:r>
       <w:r>
@@ -26748,9 +26852,9 @@
         </w:rPr>
         <w:object w:dxaOrig="580" w:dyaOrig="360" w14:anchorId="0D063E3D">
           <v:shape id="_x0000_i1234" type="#_x0000_t75" style="width:29.25pt;height:18.75pt" o:ole="">
-            <v:imagedata r:id="rId371" o:title=""/>
+            <v:imagedata r:id="rId372" o:title=""/>
           </v:shape>
-          <o:OLEObject Type="Embed" ProgID="Equation.3" ShapeID="_x0000_i1234" DrawAspect="Content" ObjectID="_1543332095" r:id="rId372"/>
+          <o:OLEObject Type="Embed" ProgID="Equation.3" ShapeID="_x0000_i1234" DrawAspect="Content" ObjectID="_1543407267" r:id="rId373"/>
         </w:object>
       </w:r>
       <w:r>
@@ -26787,9 +26891,9 @@
         </w:rPr>
         <w:object w:dxaOrig="480" w:dyaOrig="300" w14:anchorId="438E7085">
           <v:shape id="_x0000_i1235" type="#_x0000_t75" style="width:24pt;height:15pt" o:ole="">
-            <v:imagedata r:id="rId373" o:title=""/>
+            <v:imagedata r:id="rId374" o:title=""/>
           </v:shape>
-          <o:OLEObject Type="Embed" ProgID="Equation.3" ShapeID="_x0000_i1235" DrawAspect="Content" ObjectID="_1543332096" r:id="rId374"/>
+          <o:OLEObject Type="Embed" ProgID="Equation.3" ShapeID="_x0000_i1235" DrawAspect="Content" ObjectID="_1543407268" r:id="rId375"/>
         </w:object>
       </w:r>
       <w:r>
@@ -26821,9 +26925,9 @@
         </w:rPr>
         <w:object w:dxaOrig="180" w:dyaOrig="280" w14:anchorId="4A7F674C">
           <v:shape id="_x0000_i1236" type="#_x0000_t75" style="width:9pt;height:14.25pt" o:ole="">
-            <v:imagedata r:id="rId375" o:title=""/>
+            <v:imagedata r:id="rId376" o:title=""/>
           </v:shape>
-          <o:OLEObject Type="Embed" ProgID="Equation.3" ShapeID="_x0000_i1236" DrawAspect="Content" ObjectID="_1543332097" r:id="rId376"/>
+          <o:OLEObject Type="Embed" ProgID="Equation.3" ShapeID="_x0000_i1236" DrawAspect="Content" ObjectID="_1543407269" r:id="rId377"/>
         </w:object>
       </w:r>
       <w:r>
@@ -26859,9 +26963,9 @@
         </w:rPr>
         <w:object w:dxaOrig="820" w:dyaOrig="320" w14:anchorId="14AAA54E">
           <v:shape id="_x0000_i1237" type="#_x0000_t75" style="width:41.25pt;height:15pt" o:ole="">
-            <v:imagedata r:id="rId377" o:title=""/>
+            <v:imagedata r:id="rId378" o:title=""/>
           </v:shape>
-          <o:OLEObject Type="Embed" ProgID="Equation.3" ShapeID="_x0000_i1237" DrawAspect="Content" ObjectID="_1543332098" r:id="rId378"/>
+          <o:OLEObject Type="Embed" ProgID="Equation.3" ShapeID="_x0000_i1237" DrawAspect="Content" ObjectID="_1543407270" r:id="rId379"/>
         </w:object>
       </w:r>
       <w:r>
@@ -26897,9 +27001,9 @@
         </w:rPr>
         <w:object w:dxaOrig="800" w:dyaOrig="300" w14:anchorId="71945AE1">
           <v:shape id="_x0000_i1238" type="#_x0000_t75" style="width:38.25pt;height:15pt" o:ole="">
-            <v:imagedata r:id="rId379" o:title=""/>
+            <v:imagedata r:id="rId380" o:title=""/>
           </v:shape>
-          <o:OLEObject Type="Embed" ProgID="Equation.3" ShapeID="_x0000_i1238" DrawAspect="Content" ObjectID="_1543332099" r:id="rId380"/>
+          <o:OLEObject Type="Embed" ProgID="Equation.3" ShapeID="_x0000_i1238" DrawAspect="Content" ObjectID="_1543407271" r:id="rId381"/>
         </w:object>
       </w:r>
       <w:r>
@@ -26936,9 +27040,9 @@
         </w:rPr>
         <w:object w:dxaOrig="540" w:dyaOrig="300" w14:anchorId="636F56C2">
           <v:shape id="_x0000_i1239" type="#_x0000_t75" style="width:27pt;height:15pt" o:ole="">
-            <v:imagedata r:id="rId381" o:title=""/>
+            <v:imagedata r:id="rId382" o:title=""/>
           </v:shape>
-          <o:OLEObject Type="Embed" ProgID="Equation.3" ShapeID="_x0000_i1239" DrawAspect="Content" ObjectID="_1543332100" r:id="rId382"/>
+          <o:OLEObject Type="Embed" ProgID="Equation.3" ShapeID="_x0000_i1239" DrawAspect="Content" ObjectID="_1543407272" r:id="rId383"/>
         </w:object>
       </w:r>
       <w:r>
@@ -26968,9 +27072,9 @@
         </w:rPr>
         <w:object w:dxaOrig="540" w:dyaOrig="300" w14:anchorId="41603568">
           <v:shape id="_x0000_i1240" type="#_x0000_t75" style="width:27pt;height:15pt" o:ole="">
-            <v:imagedata r:id="rId383" o:title=""/>
+            <v:imagedata r:id="rId384" o:title=""/>
           </v:shape>
-          <o:OLEObject Type="Embed" ProgID="Equation.3" ShapeID="_x0000_i1240" DrawAspect="Content" ObjectID="_1543332101" r:id="rId384"/>
+          <o:OLEObject Type="Embed" ProgID="Equation.3" ShapeID="_x0000_i1240" DrawAspect="Content" ObjectID="_1543407273" r:id="rId385"/>
         </w:object>
       </w:r>
       <w:r>
@@ -27020,9 +27124,9 @@
         </w:rPr>
         <w:object w:dxaOrig="520" w:dyaOrig="300" w14:anchorId="22EDA3F6">
           <v:shape id="_x0000_i1241" type="#_x0000_t75" style="width:26.25pt;height:15pt" o:ole="">
-            <v:imagedata r:id="rId385" o:title=""/>
+            <v:imagedata r:id="rId386" o:title=""/>
           </v:shape>
-          <o:OLEObject Type="Embed" ProgID="Equation.3" ShapeID="_x0000_i1241" DrawAspect="Content" ObjectID="_1543332102" r:id="rId386"/>
+          <o:OLEObject Type="Embed" ProgID="Equation.3" ShapeID="_x0000_i1241" DrawAspect="Content" ObjectID="_1543407274" r:id="rId387"/>
         </w:object>
       </w:r>
       <w:r>
@@ -27059,9 +27163,9 @@
         </w:rPr>
         <w:object w:dxaOrig="240" w:dyaOrig="300" w14:anchorId="11B7CB4B">
           <v:shape id="_x0000_i1242" type="#_x0000_t75" style="width:12.75pt;height:15pt" o:ole="">
-            <v:imagedata r:id="rId387" o:title=""/>
+            <v:imagedata r:id="rId388" o:title=""/>
           </v:shape>
-          <o:OLEObject Type="Embed" ProgID="Equation.3" ShapeID="_x0000_i1242" DrawAspect="Content" ObjectID="_1543332103" r:id="rId388"/>
+          <o:OLEObject Type="Embed" ProgID="Equation.3" ShapeID="_x0000_i1242" DrawAspect="Content" ObjectID="_1543407275" r:id="rId389"/>
         </w:object>
       </w:r>
       <w:r>
@@ -27078,9 +27182,9 @@
         </w:rPr>
         <w:object w:dxaOrig="2160" w:dyaOrig="320" w14:anchorId="52FEB531">
           <v:shape id="_x0000_i1243" type="#_x0000_t75" style="width:108pt;height:15pt" o:ole="">
-            <v:imagedata r:id="rId389" o:title=""/>
+            <v:imagedata r:id="rId390" o:title=""/>
           </v:shape>
-          <o:OLEObject Type="Embed" ProgID="Equation.3" ShapeID="_x0000_i1243" DrawAspect="Content" ObjectID="_1543332104" r:id="rId390"/>
+          <o:OLEObject Type="Embed" ProgID="Equation.3" ShapeID="_x0000_i1243" DrawAspect="Content" ObjectID="_1543407276" r:id="rId391"/>
         </w:object>
       </w:r>
       <w:r>
@@ -27130,9 +27234,9 @@
         </w:rPr>
         <w:object w:dxaOrig="240" w:dyaOrig="300" w14:anchorId="1079F471">
           <v:shape id="_x0000_i1244" type="#_x0000_t75" style="width:12.75pt;height:15pt" o:ole="">
-            <v:imagedata r:id="rId387" o:title=""/>
+            <v:imagedata r:id="rId388" o:title=""/>
           </v:shape>
-          <o:OLEObject Type="Embed" ProgID="Equation.3" ShapeID="_x0000_i1244" DrawAspect="Content" ObjectID="_1543332105" r:id="rId391"/>
+          <o:OLEObject Type="Embed" ProgID="Equation.3" ShapeID="_x0000_i1244" DrawAspect="Content" ObjectID="_1543407277" r:id="rId392"/>
         </w:object>
       </w:r>
       <w:r>
@@ -27149,9 +27253,9 @@
         </w:rPr>
         <w:object w:dxaOrig="1320" w:dyaOrig="300" w14:anchorId="31A34C26">
           <v:shape id="_x0000_i1245" type="#_x0000_t75" style="width:66pt;height:15pt" o:ole="">
-            <v:imagedata r:id="rId392" o:title=""/>
+            <v:imagedata r:id="rId393" o:title=""/>
           </v:shape>
-          <o:OLEObject Type="Embed" ProgID="Equation.3" ShapeID="_x0000_i1245" DrawAspect="Content" ObjectID="_1543332106" r:id="rId393"/>
+          <o:OLEObject Type="Embed" ProgID="Equation.3" ShapeID="_x0000_i1245" DrawAspect="Content" ObjectID="_1543407278" r:id="rId394"/>
         </w:object>
       </w:r>
       <w:r>
@@ -27189,9 +27293,9 @@
         </w:rPr>
         <w:object w:dxaOrig="220" w:dyaOrig="220" w14:anchorId="60AD1104">
           <v:shape id="_x0000_i1246" type="#_x0000_t75" style="width:11.25pt;height:11.25pt" o:ole="">
-            <v:imagedata r:id="rId394" o:title=""/>
+            <v:imagedata r:id="rId395" o:title=""/>
           </v:shape>
-          <o:OLEObject Type="Embed" ProgID="Equation.3" ShapeID="_x0000_i1246" DrawAspect="Content" ObjectID="_1543332107" r:id="rId395"/>
+          <o:OLEObject Type="Embed" ProgID="Equation.3" ShapeID="_x0000_i1246" DrawAspect="Content" ObjectID="_1543407279" r:id="rId396"/>
         </w:object>
       </w:r>
       <w:r>
@@ -27215,9 +27319,9 @@
         </w:rPr>
         <w:object w:dxaOrig="240" w:dyaOrig="300" w14:anchorId="6A729DAB">
           <v:shape id="_x0000_i1247" type="#_x0000_t75" style="width:12.75pt;height:15pt" o:ole="">
-            <v:imagedata r:id="rId387" o:title=""/>
+            <v:imagedata r:id="rId388" o:title=""/>
           </v:shape>
-          <o:OLEObject Type="Embed" ProgID="Equation.3" ShapeID="_x0000_i1247" DrawAspect="Content" ObjectID="_1543332108" r:id="rId396"/>
+          <o:OLEObject Type="Embed" ProgID="Equation.3" ShapeID="_x0000_i1247" DrawAspect="Content" ObjectID="_1543407280" r:id="rId397"/>
         </w:object>
       </w:r>
       <w:r>
@@ -27241,9 +27345,9 @@
         </w:rPr>
         <w:object w:dxaOrig="580" w:dyaOrig="360" w14:anchorId="4A179372">
           <v:shape id="_x0000_i1248" type="#_x0000_t75" style="width:29.25pt;height:18.75pt" o:ole="">
-            <v:imagedata r:id="rId371" o:title=""/>
+            <v:imagedata r:id="rId372" o:title=""/>
           </v:shape>
-          <o:OLEObject Type="Embed" ProgID="Equation.3" ShapeID="_x0000_i1248" DrawAspect="Content" ObjectID="_1543332109" r:id="rId397"/>
+          <o:OLEObject Type="Embed" ProgID="Equation.3" ShapeID="_x0000_i1248" DrawAspect="Content" ObjectID="_1543407281" r:id="rId398"/>
         </w:object>
       </w:r>
       <w:r>
@@ -27287,9 +27391,9 @@
         </w:rPr>
         <w:object w:dxaOrig="220" w:dyaOrig="220" w14:anchorId="05804C97">
           <v:shape id="_x0000_i1249" type="#_x0000_t75" style="width:11.25pt;height:11.25pt" o:ole="">
-            <v:imagedata r:id="rId394" o:title=""/>
+            <v:imagedata r:id="rId395" o:title=""/>
           </v:shape>
-          <o:OLEObject Type="Embed" ProgID="Equation.3" ShapeID="_x0000_i1249" DrawAspect="Content" ObjectID="_1543332110" r:id="rId398"/>
+          <o:OLEObject Type="Embed" ProgID="Equation.3" ShapeID="_x0000_i1249" DrawAspect="Content" ObjectID="_1543407282" r:id="rId399"/>
         </w:object>
       </w:r>
       <w:r>
@@ -27346,9 +27450,9 @@
         </w:rPr>
         <w:object w:dxaOrig="880" w:dyaOrig="320" w14:anchorId="2606FDF8">
           <v:shape id="_x0000_i1250" type="#_x0000_t75" style="width:45pt;height:15pt" o:ole="">
-            <v:imagedata r:id="rId399" o:title=""/>
+            <v:imagedata r:id="rId400" o:title=""/>
           </v:shape>
-          <o:OLEObject Type="Embed" ProgID="Equation.3" ShapeID="_x0000_i1250" DrawAspect="Content" ObjectID="_1543332111" r:id="rId400"/>
+          <o:OLEObject Type="Embed" ProgID="Equation.3" ShapeID="_x0000_i1250" DrawAspect="Content" ObjectID="_1543407283" r:id="rId401"/>
         </w:object>
       </w:r>
       <w:r>
@@ -27405,9 +27509,9 @@
         </w:rPr>
         <w:object w:dxaOrig="880" w:dyaOrig="300" w14:anchorId="7549E703">
           <v:shape id="_x0000_i1251" type="#_x0000_t75" style="width:45pt;height:15pt" o:ole="">
-            <v:imagedata r:id="rId317" o:title=""/>
+            <v:imagedata r:id="rId318" o:title=""/>
           </v:shape>
-          <o:OLEObject Type="Embed" ProgID="Equation.3" ShapeID="_x0000_i1251" DrawAspect="Content" ObjectID="_1543332112" r:id="rId401"/>
+          <o:OLEObject Type="Embed" ProgID="Equation.3" ShapeID="_x0000_i1251" DrawAspect="Content" ObjectID="_1543407284" r:id="rId402"/>
         </w:object>
       </w:r>
       <w:r>
@@ -27444,9 +27548,9 @@
         </w:rPr>
         <w:object w:dxaOrig="620" w:dyaOrig="300" w14:anchorId="2F3048B7">
           <v:shape id="_x0000_i1252" type="#_x0000_t75" style="width:30pt;height:15pt" o:ole="">
-            <v:imagedata r:id="rId402" o:title=""/>
+            <v:imagedata r:id="rId403" o:title=""/>
           </v:shape>
-          <o:OLEObject Type="Embed" ProgID="Equation.3" ShapeID="_x0000_i1252" DrawAspect="Content" ObjectID="_1543332113" r:id="rId403"/>
+          <o:OLEObject Type="Embed" ProgID="Equation.3" ShapeID="_x0000_i1252" DrawAspect="Content" ObjectID="_1543407285" r:id="rId404"/>
         </w:object>
       </w:r>
       <w:r>
@@ -27482,9 +27586,9 @@
         </w:rPr>
         <w:object w:dxaOrig="620" w:dyaOrig="300" w14:anchorId="6A625A3D">
           <v:shape id="_x0000_i1253" type="#_x0000_t75" style="width:30pt;height:15pt" o:ole="">
-            <v:imagedata r:id="rId404" o:title=""/>
+            <v:imagedata r:id="rId405" o:title=""/>
           </v:shape>
-          <o:OLEObject Type="Embed" ProgID="Equation.3" ShapeID="_x0000_i1253" DrawAspect="Content" ObjectID="_1543332114" r:id="rId405"/>
+          <o:OLEObject Type="Embed" ProgID="Equation.3" ShapeID="_x0000_i1253" DrawAspect="Content" ObjectID="_1543407286" r:id="rId406"/>
         </w:object>
       </w:r>
       <w:r>
@@ -27596,9 +27700,9 @@
         </w:rPr>
         <w:object w:dxaOrig="240" w:dyaOrig="300" w14:anchorId="5A2CB41E">
           <v:shape id="_x0000_i1254" type="#_x0000_t75" style="width:12.75pt;height:15pt" o:ole="">
-            <v:imagedata r:id="rId369" o:title=""/>
+            <v:imagedata r:id="rId370" o:title=""/>
           </v:shape>
-          <o:OLEObject Type="Embed" ProgID="Equation.3" ShapeID="_x0000_i1254" DrawAspect="Content" ObjectID="_1543332115" r:id="rId406"/>
+          <o:OLEObject Type="Embed" ProgID="Equation.3" ShapeID="_x0000_i1254" DrawAspect="Content" ObjectID="_1543407287" r:id="rId407"/>
         </w:object>
       </w:r>
       <w:r>
@@ -27615,9 +27719,9 @@
         </w:rPr>
         <w:object w:dxaOrig="580" w:dyaOrig="360" w14:anchorId="0006DA90">
           <v:shape id="_x0000_i1255" type="#_x0000_t75" style="width:29.25pt;height:18.75pt" o:ole="">
-            <v:imagedata r:id="rId371" o:title=""/>
+            <v:imagedata r:id="rId372" o:title=""/>
           </v:shape>
-          <o:OLEObject Type="Embed" ProgID="Equation.3" ShapeID="_x0000_i1255" DrawAspect="Content" ObjectID="_1543332116" r:id="rId407"/>
+          <o:OLEObject Type="Embed" ProgID="Equation.3" ShapeID="_x0000_i1255" DrawAspect="Content" ObjectID="_1543407288" r:id="rId408"/>
         </w:object>
       </w:r>
       <w:r>
@@ -27634,9 +27738,9 @@
         </w:rPr>
         <w:object w:dxaOrig="640" w:dyaOrig="360" w14:anchorId="21FB7CDD">
           <v:shape id="_x0000_i1256" type="#_x0000_t75" style="width:33.75pt;height:18.75pt" o:ole="">
-            <v:imagedata r:id="rId408" o:title=""/>
+            <v:imagedata r:id="rId409" o:title=""/>
           </v:shape>
-          <o:OLEObject Type="Embed" ProgID="Equation.3" ShapeID="_x0000_i1256" DrawAspect="Content" ObjectID="_1543332117" r:id="rId409"/>
+          <o:OLEObject Type="Embed" ProgID="Equation.3" ShapeID="_x0000_i1256" DrawAspect="Content" ObjectID="_1543407289" r:id="rId410"/>
         </w:object>
       </w:r>
       <w:r>
@@ -27673,9 +27777,9 @@
         </w:rPr>
         <w:object w:dxaOrig="480" w:dyaOrig="300" w14:anchorId="47F1E6C1">
           <v:shape id="_x0000_i1257" type="#_x0000_t75" style="width:24pt;height:15pt" o:ole="">
-            <v:imagedata r:id="rId373" o:title=""/>
+            <v:imagedata r:id="rId374" o:title=""/>
           </v:shape>
-          <o:OLEObject Type="Embed" ProgID="Equation.3" ShapeID="_x0000_i1257" DrawAspect="Content" ObjectID="_1543332118" r:id="rId410"/>
+          <o:OLEObject Type="Embed" ProgID="Equation.3" ShapeID="_x0000_i1257" DrawAspect="Content" ObjectID="_1543407290" r:id="rId411"/>
         </w:object>
       </w:r>
       <w:r>
@@ -27714,9 +27818,9 @@
         </w:rPr>
         <w:object w:dxaOrig="520" w:dyaOrig="300" w14:anchorId="262E51A2">
           <v:shape id="_x0000_i1258" type="#_x0000_t75" style="width:26.25pt;height:15pt" o:ole="">
-            <v:imagedata r:id="rId385" o:title=""/>
+            <v:imagedata r:id="rId386" o:title=""/>
           </v:shape>
-          <o:OLEObject Type="Embed" ProgID="Equation.3" ShapeID="_x0000_i1258" DrawAspect="Content" ObjectID="_1543332119" r:id="rId411"/>
+          <o:OLEObject Type="Embed" ProgID="Equation.3" ShapeID="_x0000_i1258" DrawAspect="Content" ObjectID="_1543407291" r:id="rId412"/>
         </w:object>
       </w:r>
       <w:r>
@@ -27755,9 +27859,9 @@
         </w:rPr>
         <w:object w:dxaOrig="180" w:dyaOrig="280" w14:anchorId="59FE6D52">
           <v:shape id="_x0000_i1259" type="#_x0000_t75" style="width:9pt;height:14.25pt" o:ole="">
-            <v:imagedata r:id="rId412" o:title=""/>
+            <v:imagedata r:id="rId413" o:title=""/>
           </v:shape>
-          <o:OLEObject Type="Embed" ProgID="Equation.3" ShapeID="_x0000_i1259" DrawAspect="Content" ObjectID="_1543332120" r:id="rId413"/>
+          <o:OLEObject Type="Embed" ProgID="Equation.3" ShapeID="_x0000_i1259" DrawAspect="Content" ObjectID="_1543407292" r:id="rId414"/>
         </w:object>
       </w:r>
       <w:r>
@@ -27781,9 +27885,9 @@
         </w:rPr>
         <w:object w:dxaOrig="240" w:dyaOrig="300" w14:anchorId="10B4C8D8">
           <v:shape id="_x0000_i1260" type="#_x0000_t75" style="width:12.75pt;height:15pt" o:ole="">
-            <v:imagedata r:id="rId414" o:title=""/>
+            <v:imagedata r:id="rId415" o:title=""/>
           </v:shape>
-          <o:OLEObject Type="Embed" ProgID="Equation.3" ShapeID="_x0000_i1260" DrawAspect="Content" ObjectID="_1543332121" r:id="rId415"/>
+          <o:OLEObject Type="Embed" ProgID="Equation.3" ShapeID="_x0000_i1260" DrawAspect="Content" ObjectID="_1543407293" r:id="rId416"/>
         </w:object>
       </w:r>
       <w:r>
@@ -27806,9 +27910,9 @@
         </w:rPr>
         <w:object w:dxaOrig="2419" w:dyaOrig="320" w14:anchorId="0289C916">
           <v:shape id="_x0000_i1261" type="#_x0000_t75" style="width:123pt;height:15pt" o:ole="">
-            <v:imagedata r:id="rId416" o:title=""/>
+            <v:imagedata r:id="rId417" o:title=""/>
           </v:shape>
-          <o:OLEObject Type="Embed" ProgID="Equation.3" ShapeID="_x0000_i1261" DrawAspect="Content" ObjectID="_1543332122" r:id="rId417"/>
+          <o:OLEObject Type="Embed" ProgID="Equation.3" ShapeID="_x0000_i1261" DrawAspect="Content" ObjectID="_1543407294" r:id="rId418"/>
         </w:object>
       </w:r>
       <w:r>
@@ -27860,9 +27964,9 @@
         </w:rPr>
         <w:object w:dxaOrig="180" w:dyaOrig="280" w14:anchorId="7AF3F075">
           <v:shape id="_x0000_i1262" type="#_x0000_t75" style="width:9pt;height:14.25pt" o:ole="">
-            <v:imagedata r:id="rId412" o:title=""/>
+            <v:imagedata r:id="rId413" o:title=""/>
           </v:shape>
-          <o:OLEObject Type="Embed" ProgID="Equation.3" ShapeID="_x0000_i1262" DrawAspect="Content" ObjectID="_1543332123" r:id="rId418"/>
+          <o:OLEObject Type="Embed" ProgID="Equation.3" ShapeID="_x0000_i1262" DrawAspect="Content" ObjectID="_1543407295" r:id="rId419"/>
         </w:object>
       </w:r>
       <w:r>
@@ -27886,9 +27990,9 @@
         </w:rPr>
         <w:object w:dxaOrig="240" w:dyaOrig="300" w14:anchorId="7B5CC3CB">
           <v:shape id="_x0000_i1263" type="#_x0000_t75" style="width:12.75pt;height:15pt" o:ole="">
-            <v:imagedata r:id="rId414" o:title=""/>
+            <v:imagedata r:id="rId415" o:title=""/>
           </v:shape>
-          <o:OLEObject Type="Embed" ProgID="Equation.3" ShapeID="_x0000_i1263" DrawAspect="Content" ObjectID="_1543332124" r:id="rId419"/>
+          <o:OLEObject Type="Embed" ProgID="Equation.3" ShapeID="_x0000_i1263" DrawAspect="Content" ObjectID="_1543407296" r:id="rId420"/>
         </w:object>
       </w:r>
       <w:r>
@@ -27918,9 +28022,9 @@
         </w:rPr>
         <w:object w:dxaOrig="1419" w:dyaOrig="300" w14:anchorId="30D04D4A">
           <v:shape id="_x0000_i1264" type="#_x0000_t75" style="width:71.25pt;height:15pt" o:ole="">
-            <v:imagedata r:id="rId420" o:title=""/>
+            <v:imagedata r:id="rId421" o:title=""/>
           </v:shape>
-          <o:OLEObject Type="Embed" ProgID="Equation.3" ShapeID="_x0000_i1264" DrawAspect="Content" ObjectID="_1543332125" r:id="rId421"/>
+          <o:OLEObject Type="Embed" ProgID="Equation.3" ShapeID="_x0000_i1264" DrawAspect="Content" ObjectID="_1543407297" r:id="rId422"/>
         </w:object>
       </w:r>
       <w:r>
@@ -27959,9 +28063,9 @@
         </w:rPr>
         <w:object w:dxaOrig="880" w:dyaOrig="300" w14:anchorId="4231E42D">
           <v:shape id="_x0000_i1265" type="#_x0000_t75" style="width:45pt;height:15pt" o:ole="">
-            <v:imagedata r:id="rId317" o:title=""/>
+            <v:imagedata r:id="rId318" o:title=""/>
           </v:shape>
-          <o:OLEObject Type="Embed" ProgID="Equation.3" ShapeID="_x0000_i1265" DrawAspect="Content" ObjectID="_1543332126" r:id="rId422"/>
+          <o:OLEObject Type="Embed" ProgID="Equation.3" ShapeID="_x0000_i1265" DrawAspect="Content" ObjectID="_1543407298" r:id="rId423"/>
         </w:object>
       </w:r>
       <w:r>
@@ -28000,9 +28104,9 @@
         </w:rPr>
         <w:object w:dxaOrig="900" w:dyaOrig="300" w14:anchorId="0F0B7974">
           <v:shape id="_x0000_i1266" type="#_x0000_t75" style="width:45pt;height:15pt" o:ole="">
-            <v:imagedata r:id="rId319" o:title=""/>
+            <v:imagedata r:id="rId320" o:title=""/>
           </v:shape>
-          <o:OLEObject Type="Embed" ProgID="Equation.3" ShapeID="_x0000_i1266" DrawAspect="Content" ObjectID="_1543332127" r:id="rId423"/>
+          <o:OLEObject Type="Embed" ProgID="Equation.3" ShapeID="_x0000_i1266" DrawAspect="Content" ObjectID="_1543407299" r:id="rId424"/>
         </w:object>
       </w:r>
       <w:r>
@@ -28032,9 +28136,9 @@
         </w:rPr>
         <w:object w:dxaOrig="900" w:dyaOrig="300" w14:anchorId="463F0838">
           <v:shape id="_x0000_i1267" type="#_x0000_t75" style="width:45pt;height:15pt" o:ole="">
-            <v:imagedata r:id="rId321" o:title=""/>
+            <v:imagedata r:id="rId322" o:title=""/>
           </v:shape>
-          <o:OLEObject Type="Embed" ProgID="Equation.3" ShapeID="_x0000_i1267" DrawAspect="Content" ObjectID="_1543332128" r:id="rId424"/>
+          <o:OLEObject Type="Embed" ProgID="Equation.3" ShapeID="_x0000_i1267" DrawAspect="Content" ObjectID="_1543407300" r:id="rId425"/>
         </w:object>
       </w:r>
       <w:r>
@@ -28086,9 +28190,9 @@
         </w:rPr>
         <w:object w:dxaOrig="800" w:dyaOrig="300" w14:anchorId="7B2B2535">
           <v:shape id="_x0000_i1268" type="#_x0000_t75" style="width:38.25pt;height:15pt" o:ole="">
-            <v:imagedata r:id="rId323" o:title=""/>
+            <v:imagedata r:id="rId324" o:title=""/>
           </v:shape>
-          <o:OLEObject Type="Embed" ProgID="Equation.3" ShapeID="_x0000_i1268" DrawAspect="Content" ObjectID="_1543332129" r:id="rId425"/>
+          <o:OLEObject Type="Embed" ProgID="Equation.3" ShapeID="_x0000_i1268" DrawAspect="Content" ObjectID="_1543407301" r:id="rId426"/>
         </w:object>
       </w:r>
       <w:r>
@@ -28126,9 +28230,9 @@
         </w:rPr>
         <w:object w:dxaOrig="560" w:dyaOrig="300" w14:anchorId="413F4C6D">
           <v:shape id="_x0000_i1269" type="#_x0000_t75" style="width:27pt;height:15pt" o:ole="">
-            <v:imagedata r:id="rId325" o:title=""/>
+            <v:imagedata r:id="rId326" o:title=""/>
           </v:shape>
-          <o:OLEObject Type="Embed" ProgID="Equation.3" ShapeID="_x0000_i1269" DrawAspect="Content" ObjectID="_1543332130" r:id="rId426"/>
+          <o:OLEObject Type="Embed" ProgID="Equation.3" ShapeID="_x0000_i1269" DrawAspect="Content" ObjectID="_1543407302" r:id="rId427"/>
         </w:object>
       </w:r>
       <w:r>
@@ -28158,9 +28262,9 @@
         </w:rPr>
         <w:object w:dxaOrig="560" w:dyaOrig="300" w14:anchorId="3463DA46">
           <v:shape id="_x0000_i1270" type="#_x0000_t75" style="width:27pt;height:15pt" o:ole="">
-            <v:imagedata r:id="rId327" o:title=""/>
+            <v:imagedata r:id="rId328" o:title=""/>
           </v:shape>
-          <o:OLEObject Type="Embed" ProgID="Equation.3" ShapeID="_x0000_i1270" DrawAspect="Content" ObjectID="_1543332131" r:id="rId427"/>
+          <o:OLEObject Type="Embed" ProgID="Equation.3" ShapeID="_x0000_i1270" DrawAspect="Content" ObjectID="_1543407303" r:id="rId428"/>
         </w:object>
       </w:r>
       <w:r>
@@ -28177,9 +28281,9 @@
         </w:rPr>
         <w:object w:dxaOrig="1920" w:dyaOrig="360" w14:anchorId="75B97FC0">
           <v:shape id="_x0000_i1271" type="#_x0000_t75" style="width:96pt;height:18.75pt" o:ole="">
-            <v:imagedata r:id="rId428" o:title=""/>
+            <v:imagedata r:id="rId429" o:title=""/>
           </v:shape>
-          <o:OLEObject Type="Embed" ProgID="Equation.3" ShapeID="_x0000_i1271" DrawAspect="Content" ObjectID="_1543332132" r:id="rId429"/>
+          <o:OLEObject Type="Embed" ProgID="Equation.3" ShapeID="_x0000_i1271" DrawAspect="Content" ObjectID="_1543407304" r:id="rId430"/>
         </w:object>
       </w:r>
       <w:r>
@@ -28196,9 +28300,9 @@
         </w:rPr>
         <w:object w:dxaOrig="1980" w:dyaOrig="360" w14:anchorId="6866DE29">
           <v:shape id="_x0000_i1272" type="#_x0000_t75" style="width:98.25pt;height:18.75pt" o:ole="">
-            <v:imagedata r:id="rId430" o:title=""/>
+            <v:imagedata r:id="rId431" o:title=""/>
           </v:shape>
-          <o:OLEObject Type="Embed" ProgID="Equation.3" ShapeID="_x0000_i1272" DrawAspect="Content" ObjectID="_1543332133" r:id="rId431"/>
+          <o:OLEObject Type="Embed" ProgID="Equation.3" ShapeID="_x0000_i1272" DrawAspect="Content" ObjectID="_1543407305" r:id="rId432"/>
         </w:object>
       </w:r>
       <w:r>
@@ -28332,9 +28436,9 @@
         </w:rPr>
         <w:object w:dxaOrig="880" w:dyaOrig="300" w14:anchorId="4D65BD03">
           <v:shape id="_x0000_i1273" type="#_x0000_t75" style="width:45pt;height:15pt" o:ole="">
-            <v:imagedata r:id="rId432" o:title=""/>
+            <v:imagedata r:id="rId433" o:title=""/>
           </v:shape>
-          <o:OLEObject Type="Embed" ProgID="Equation.3" ShapeID="_x0000_i1273" DrawAspect="Content" ObjectID="_1543332134" r:id="rId433"/>
+          <o:OLEObject Type="Embed" ProgID="Equation.3" ShapeID="_x0000_i1273" DrawAspect="Content" ObjectID="_1543407306" r:id="rId434"/>
         </w:object>
       </w:r>
       <w:r>
@@ -28352,9 +28456,9 @@
         </w:rPr>
         <w:object w:dxaOrig="180" w:dyaOrig="280" w14:anchorId="5310E811">
           <v:shape id="_x0000_i1274" type="#_x0000_t75" style="width:9pt;height:14.25pt" o:ole="">
-            <v:imagedata r:id="rId434" o:title=""/>
+            <v:imagedata r:id="rId435" o:title=""/>
           </v:shape>
-          <o:OLEObject Type="Embed" ProgID="Equation.3" ShapeID="_x0000_i1274" DrawAspect="Content" ObjectID="_1543332135" r:id="rId435"/>
+          <o:OLEObject Type="Embed" ProgID="Equation.3" ShapeID="_x0000_i1274" DrawAspect="Content" ObjectID="_1543407307" r:id="rId436"/>
         </w:object>
       </w:r>
       <w:r>
@@ -28372,9 +28476,9 @@
         </w:rPr>
         <w:object w:dxaOrig="1840" w:dyaOrig="300" w14:anchorId="4AA3B50F">
           <v:shape id="_x0000_i1275" type="#_x0000_t75" style="width:93.75pt;height:15pt" o:ole="">
-            <v:imagedata r:id="rId436" o:title=""/>
+            <v:imagedata r:id="rId437" o:title=""/>
           </v:shape>
-          <o:OLEObject Type="Embed" ProgID="Equation.3" ShapeID="_x0000_i1275" DrawAspect="Content" ObjectID="_1543332136" r:id="rId437"/>
+          <o:OLEObject Type="Embed" ProgID="Equation.3" ShapeID="_x0000_i1275" DrawAspect="Content" ObjectID="_1543407308" r:id="rId438"/>
         </w:object>
       </w:r>
       <w:r>
@@ -28409,9 +28513,9 @@
         </w:rPr>
         <w:object w:dxaOrig="2720" w:dyaOrig="360" w14:anchorId="0565D4F9">
           <v:shape id="_x0000_i1276" type="#_x0000_t75" style="width:135pt;height:18.75pt" o:ole="">
-            <v:imagedata r:id="rId438" o:title=""/>
+            <v:imagedata r:id="rId439" o:title=""/>
           </v:shape>
-          <o:OLEObject Type="Embed" ProgID="Equation.3" ShapeID="_x0000_i1276" DrawAspect="Content" ObjectID="_1543332137" r:id="rId439"/>
+          <o:OLEObject Type="Embed" ProgID="Equation.3" ShapeID="_x0000_i1276" DrawAspect="Content" ObjectID="_1543407309" r:id="rId440"/>
         </w:object>
       </w:r>
       <w:r>
@@ -28481,9 +28585,9 @@
         </w:rPr>
         <w:object w:dxaOrig="180" w:dyaOrig="280" w14:anchorId="2EA803BD">
           <v:shape id="_x0000_i1277" type="#_x0000_t75" style="width:9pt;height:14.25pt" o:ole="">
-            <v:imagedata r:id="rId440" o:title=""/>
+            <v:imagedata r:id="rId441" o:title=""/>
           </v:shape>
-          <o:OLEObject Type="Embed" ProgID="Equation.3" ShapeID="_x0000_i1277" DrawAspect="Content" ObjectID="_1543332138" r:id="rId441"/>
+          <o:OLEObject Type="Embed" ProgID="Equation.3" ShapeID="_x0000_i1277" DrawAspect="Content" ObjectID="_1543407310" r:id="rId442"/>
         </w:object>
       </w:r>
       <w:r>
@@ -28507,9 +28611,9 @@
         </w:rPr>
         <w:object w:dxaOrig="2079" w:dyaOrig="300" w14:anchorId="7EA434BC">
           <v:shape id="_x0000_i1278" type="#_x0000_t75" style="width:105.75pt;height:15pt" o:ole="">
-            <v:imagedata r:id="rId442" o:title=""/>
+            <v:imagedata r:id="rId443" o:title=""/>
           </v:shape>
-          <o:OLEObject Type="Embed" ProgID="Equation.3" ShapeID="_x0000_i1278" DrawAspect="Content" ObjectID="_1543332139" r:id="rId443"/>
+          <o:OLEObject Type="Embed" ProgID="Equation.3" ShapeID="_x0000_i1278" DrawAspect="Content" ObjectID="_1543407311" r:id="rId444"/>
         </w:object>
       </w:r>
       <w:r>
@@ -28546,9 +28650,9 @@
         </w:rPr>
         <w:object w:dxaOrig="240" w:dyaOrig="200" w14:anchorId="7C8810A5">
           <v:shape id="_x0000_i1279" type="#_x0000_t75" style="width:12.75pt;height:9.75pt" o:ole="">
-            <v:imagedata r:id="rId444" o:title=""/>
+            <v:imagedata r:id="rId445" o:title=""/>
           </v:shape>
-          <o:OLEObject Type="Embed" ProgID="Equation.3" ShapeID="_x0000_i1279" DrawAspect="Content" ObjectID="_1543332140" r:id="rId445"/>
+          <o:OLEObject Type="Embed" ProgID="Equation.3" ShapeID="_x0000_i1279" DrawAspect="Content" ObjectID="_1543407312" r:id="rId446"/>
         </w:object>
       </w:r>
       <w:r>
@@ -28565,9 +28669,9 @@
         </w:rPr>
         <w:object w:dxaOrig="2219" w:dyaOrig="300" w14:anchorId="0AF38FFE">
           <v:shape id="_x0000_i1280" type="#_x0000_t75" style="width:111.75pt;height:15pt" o:ole="">
-            <v:imagedata r:id="rId446" o:title=""/>
+            <v:imagedata r:id="rId447" o:title=""/>
           </v:shape>
-          <o:OLEObject Type="Embed" ProgID="Equation.3" ShapeID="_x0000_i1280" DrawAspect="Content" ObjectID="_1543332141" r:id="rId447"/>
+          <o:OLEObject Type="Embed" ProgID="Equation.3" ShapeID="_x0000_i1280" DrawAspect="Content" ObjectID="_1543407313" r:id="rId448"/>
         </w:object>
       </w:r>
       <w:r>
@@ -28605,9 +28709,9 @@
         </w:rPr>
         <w:object w:dxaOrig="180" w:dyaOrig="280" w14:anchorId="3CE7B51A">
           <v:shape id="_x0000_i1281" type="#_x0000_t75" style="width:9pt;height:14.25pt" o:ole="">
-            <v:imagedata r:id="rId440" o:title=""/>
+            <v:imagedata r:id="rId441" o:title=""/>
           </v:shape>
-          <o:OLEObject Type="Embed" ProgID="Equation.3" ShapeID="_x0000_i1281" DrawAspect="Content" ObjectID="_1543332142" r:id="rId448"/>
+          <o:OLEObject Type="Embed" ProgID="Equation.3" ShapeID="_x0000_i1281" DrawAspect="Content" ObjectID="_1543407314" r:id="rId449"/>
         </w:object>
       </w:r>
       <w:r>
@@ -28624,9 +28728,9 @@
         </w:rPr>
         <w:object w:dxaOrig="2040" w:dyaOrig="300" w14:anchorId="201B7845">
           <v:shape id="_x0000_i1282" type="#_x0000_t75" style="width:102.75pt;height:15pt" o:ole="">
-            <v:imagedata r:id="rId449" o:title=""/>
+            <v:imagedata r:id="rId450" o:title=""/>
           </v:shape>
-          <o:OLEObject Type="Embed" ProgID="Equation.3" ShapeID="_x0000_i1282" DrawAspect="Content" ObjectID="_1543332143" r:id="rId450"/>
+          <o:OLEObject Type="Embed" ProgID="Equation.3" ShapeID="_x0000_i1282" DrawAspect="Content" ObjectID="_1543407315" r:id="rId451"/>
         </w:object>
       </w:r>
       <w:r>
@@ -28664,9 +28768,9 @@
         </w:rPr>
         <w:object w:dxaOrig="180" w:dyaOrig="280" w14:anchorId="58E1B007">
           <v:shape id="_x0000_i1283" type="#_x0000_t75" style="width:9pt;height:14.25pt" o:ole="">
-            <v:imagedata r:id="rId440" o:title=""/>
+            <v:imagedata r:id="rId441" o:title=""/>
           </v:shape>
-          <o:OLEObject Type="Embed" ProgID="Equation.3" ShapeID="_x0000_i1283" DrawAspect="Content" ObjectID="_1543332144" r:id="rId451"/>
+          <o:OLEObject Type="Embed" ProgID="Equation.3" ShapeID="_x0000_i1283" DrawAspect="Content" ObjectID="_1543407316" r:id="rId452"/>
         </w:object>
       </w:r>
       <w:r>
@@ -28683,9 +28787,9 @@
         </w:rPr>
         <w:object w:dxaOrig="2060" w:dyaOrig="300" w14:anchorId="652AE8E3">
           <v:shape id="_x0000_i1284" type="#_x0000_t75" style="width:102.75pt;height:15pt" o:ole="">
-            <v:imagedata r:id="rId452" o:title=""/>
+            <v:imagedata r:id="rId453" o:title=""/>
           </v:shape>
-          <o:OLEObject Type="Embed" ProgID="Equation.3" ShapeID="_x0000_i1284" DrawAspect="Content" ObjectID="_1543332145" r:id="rId453"/>
+          <o:OLEObject Type="Embed" ProgID="Equation.3" ShapeID="_x0000_i1284" DrawAspect="Content" ObjectID="_1543407317" r:id="rId454"/>
         </w:object>
       </w:r>
       <w:r>
@@ -28724,9 +28828,9 @@
         </w:rPr>
         <w:object w:dxaOrig="180" w:dyaOrig="280" w14:anchorId="3A353F55">
           <v:shape id="_x0000_i1285" type="#_x0000_t75" style="width:9pt;height:14.25pt" o:ole="">
-            <v:imagedata r:id="rId440" o:title=""/>
+            <v:imagedata r:id="rId441" o:title=""/>
           </v:shape>
-          <o:OLEObject Type="Embed" ProgID="Equation.3" ShapeID="_x0000_i1285" DrawAspect="Content" ObjectID="_1543332146" r:id="rId454"/>
+          <o:OLEObject Type="Embed" ProgID="Equation.3" ShapeID="_x0000_i1285" DrawAspect="Content" ObjectID="_1543407318" r:id="rId455"/>
         </w:object>
       </w:r>
       <w:r>
@@ -28750,9 +28854,9 @@
         </w:rPr>
         <w:object w:dxaOrig="1900" w:dyaOrig="279" w14:anchorId="27CB64D1">
           <v:shape id="_x0000_i1286" type="#_x0000_t75" style="width:94.5pt;height:14.25pt" o:ole="">
-            <v:imagedata r:id="rId455" o:title=""/>
+            <v:imagedata r:id="rId456" o:title=""/>
           </v:shape>
-          <o:OLEObject Type="Embed" ProgID="Equation.3" ShapeID="_x0000_i1286" DrawAspect="Content" ObjectID="_1543332147" r:id="rId456"/>
+          <o:OLEObject Type="Embed" ProgID="Equation.3" ShapeID="_x0000_i1286" DrawAspect="Content" ObjectID="_1543407319" r:id="rId457"/>
         </w:object>
       </w:r>
       <w:r>
@@ -28797,9 +28901,9 @@
         </w:rPr>
         <w:object w:dxaOrig="520" w:dyaOrig="300" w14:anchorId="40E75D99">
           <v:shape id="_x0000_i1287" type="#_x0000_t75" style="width:26.25pt;height:15pt" o:ole="">
-            <v:imagedata r:id="rId301" o:title=""/>
+            <v:imagedata r:id="rId302" o:title=""/>
           </v:shape>
-          <o:OLEObject Type="Embed" ProgID="Equation.3" ShapeID="_x0000_i1287" DrawAspect="Content" ObjectID="_1543332148" r:id="rId457"/>
+          <o:OLEObject Type="Embed" ProgID="Equation.3" ShapeID="_x0000_i1287" DrawAspect="Content" ObjectID="_1543407320" r:id="rId458"/>
         </w:object>
       </w:r>
       <w:r>
@@ -28851,9 +28955,9 @@
         </w:rPr>
         <w:object w:dxaOrig="240" w:dyaOrig="300" w14:anchorId="06FE8EDA">
           <v:shape id="_x0000_i1288" type="#_x0000_t75" style="width:12.75pt;height:15pt" o:ole="">
-            <v:imagedata r:id="rId458" o:title=""/>
+            <v:imagedata r:id="rId459" o:title=""/>
           </v:shape>
-          <o:OLEObject Type="Embed" ProgID="Equation.3" ShapeID="_x0000_i1288" DrawAspect="Content" ObjectID="_1543332149" r:id="rId459"/>
+          <o:OLEObject Type="Embed" ProgID="Equation.3" ShapeID="_x0000_i1288" DrawAspect="Content" ObjectID="_1543407321" r:id="rId460"/>
         </w:object>
       </w:r>
       <w:r>
@@ -28870,9 +28974,9 @@
         </w:rPr>
         <w:object w:dxaOrig="580" w:dyaOrig="360" w14:anchorId="6EBAF39F">
           <v:shape id="_x0000_i1289" type="#_x0000_t75" style="width:29.25pt;height:18.75pt" o:ole="">
-            <v:imagedata r:id="rId460" o:title=""/>
+            <v:imagedata r:id="rId461" o:title=""/>
           </v:shape>
-          <o:OLEObject Type="Embed" ProgID="Equation.3" ShapeID="_x0000_i1289" DrawAspect="Content" ObjectID="_1543332150" r:id="rId461"/>
+          <o:OLEObject Type="Embed" ProgID="Equation.3" ShapeID="_x0000_i1289" DrawAspect="Content" ObjectID="_1543407322" r:id="rId462"/>
         </w:object>
       </w:r>
       <w:r>
@@ -28889,9 +28993,9 @@
         </w:rPr>
         <w:object w:dxaOrig="180" w:dyaOrig="280" w14:anchorId="1520FDF8">
           <v:shape id="_x0000_i1290" type="#_x0000_t75" style="width:9pt;height:14.25pt" o:ole="">
-            <v:imagedata r:id="rId440" o:title=""/>
+            <v:imagedata r:id="rId441" o:title=""/>
           </v:shape>
-          <o:OLEObject Type="Embed" ProgID="Equation.3" ShapeID="_x0000_i1290" DrawAspect="Content" ObjectID="_1543332151" r:id="rId462"/>
+          <o:OLEObject Type="Embed" ProgID="Equation.3" ShapeID="_x0000_i1290" DrawAspect="Content" ObjectID="_1543407323" r:id="rId463"/>
         </w:object>
       </w:r>
       <w:r>
@@ -28936,9 +29040,9 @@
         </w:rPr>
         <w:object w:dxaOrig="580" w:dyaOrig="360" w14:anchorId="2DBBD974">
           <v:shape id="_x0000_i1291" type="#_x0000_t75" style="width:29.25pt;height:18.75pt" o:ole="">
-            <v:imagedata r:id="rId460" o:title=""/>
+            <v:imagedata r:id="rId461" o:title=""/>
           </v:shape>
-          <o:OLEObject Type="Embed" ProgID="Equation.3" ShapeID="_x0000_i1291" DrawAspect="Content" ObjectID="_1543332152" r:id="rId463"/>
+          <o:OLEObject Type="Embed" ProgID="Equation.3" ShapeID="_x0000_i1291" DrawAspect="Content" ObjectID="_1543407324" r:id="rId464"/>
         </w:object>
       </w:r>
       <w:r>
@@ -28948,7 +29052,7 @@
         </w:rPr>
         <w:t>の処理時間</w:t>
       </w:r>
-      <w:ins w:id="33" w:author="大阪産業大学" w:date="2011-12-02T14:28:00Z">
+      <w:ins w:id="34" w:author="大阪産業大学" w:date="2011-12-02T14:28:00Z">
         <w:r>
           <w:rPr>
             <w:spacing w:val="2"/>
@@ -28956,9 +29060,9 @@
           </w:rPr>
           <w:object w:dxaOrig="460" w:dyaOrig="300" w14:anchorId="1A920020">
             <v:shape id="_x0000_i1292" type="#_x0000_t75" style="width:23.25pt;height:15pt" o:ole="">
-              <v:imagedata r:id="rId464" o:title=""/>
+              <v:imagedata r:id="rId465" o:title=""/>
             </v:shape>
-            <o:OLEObject Type="Embed" ProgID="Equation.3" ShapeID="_x0000_i1292" DrawAspect="Content" ObjectID="_1543332153" r:id="rId465"/>
+            <o:OLEObject Type="Embed" ProgID="Equation.3" ShapeID="_x0000_i1292" DrawAspect="Content" ObjectID="_1543407325" r:id="rId466"/>
           </w:object>
         </w:r>
       </w:ins>
@@ -29018,9 +29122,9 @@
         </w:rPr>
         <w:object w:dxaOrig="580" w:dyaOrig="360" w14:anchorId="6E1B7BF4">
           <v:shape id="_x0000_i1293" type="#_x0000_t75" style="width:29.25pt;height:18.75pt" o:ole="">
-            <v:imagedata r:id="rId460" o:title=""/>
+            <v:imagedata r:id="rId461" o:title=""/>
           </v:shape>
-          <o:OLEObject Type="Embed" ProgID="Equation.3" ShapeID="_x0000_i1293" DrawAspect="Content" ObjectID="_1543332154" r:id="rId466"/>
+          <o:OLEObject Type="Embed" ProgID="Equation.3" ShapeID="_x0000_i1293" DrawAspect="Content" ObjectID="_1543407326" r:id="rId467"/>
         </w:object>
       </w:r>
       <w:r>
@@ -29037,9 +29141,9 @@
         </w:rPr>
         <w:object w:dxaOrig="3180" w:dyaOrig="360" w14:anchorId="2F6F1F8D">
           <v:shape id="_x0000_i1294" type="#_x0000_t75" style="width:159pt;height:18.75pt" o:ole="">
-            <v:imagedata r:id="rId467" o:title=""/>
+            <v:imagedata r:id="rId468" o:title=""/>
           </v:shape>
-          <o:OLEObject Type="Embed" ProgID="Equation.3" ShapeID="_x0000_i1294" DrawAspect="Content" ObjectID="_1543332155" r:id="rId468"/>
+          <o:OLEObject Type="Embed" ProgID="Equation.3" ShapeID="_x0000_i1294" DrawAspect="Content" ObjectID="_1543407327" r:id="rId469"/>
         </w:object>
       </w:r>
       <w:r>
@@ -29063,9 +29167,9 @@
         </w:rPr>
         <w:object w:dxaOrig="2180" w:dyaOrig="360" w14:anchorId="551A2AE1">
           <v:shape id="_x0000_i1295" type="#_x0000_t75" style="width:108pt;height:18.75pt" o:ole="">
-            <v:imagedata r:id="rId469" o:title=""/>
+            <v:imagedata r:id="rId470" o:title=""/>
           </v:shape>
-          <o:OLEObject Type="Embed" ProgID="Equation.3" ShapeID="_x0000_i1295" DrawAspect="Content" ObjectID="_1543332156" r:id="rId470"/>
+          <o:OLEObject Type="Embed" ProgID="Equation.3" ShapeID="_x0000_i1295" DrawAspect="Content" ObjectID="_1543407328" r:id="rId471"/>
         </w:object>
       </w:r>
       <w:r>
@@ -29109,9 +29213,9 @@
         </w:rPr>
         <w:object w:dxaOrig="640" w:dyaOrig="360" w14:anchorId="67EBDE97">
           <v:shape id="_x0000_i1296" type="#_x0000_t75" style="width:33.75pt;height:18.75pt" o:ole="">
-            <v:imagedata r:id="rId471" o:title=""/>
+            <v:imagedata r:id="rId472" o:title=""/>
           </v:shape>
-          <o:OLEObject Type="Embed" ProgID="Equation.3" ShapeID="_x0000_i1296" DrawAspect="Content" ObjectID="_1543332157" r:id="rId472"/>
+          <o:OLEObject Type="Embed" ProgID="Equation.3" ShapeID="_x0000_i1296" DrawAspect="Content" ObjectID="_1543407329" r:id="rId473"/>
         </w:object>
       </w:r>
       <w:r>
@@ -29135,9 +29239,9 @@
         </w:rPr>
         <w:object w:dxaOrig="1579" w:dyaOrig="360" w14:anchorId="5EC7336D">
           <v:shape id="_x0000_i1297" type="#_x0000_t75" style="width:79.5pt;height:18.75pt" o:ole="">
-            <v:imagedata r:id="rId473" o:title=""/>
+            <v:imagedata r:id="rId474" o:title=""/>
           </v:shape>
-          <o:OLEObject Type="Embed" ProgID="Equation.3" ShapeID="_x0000_i1297" DrawAspect="Content" ObjectID="_1543332158" r:id="rId474"/>
+          <o:OLEObject Type="Embed" ProgID="Equation.3" ShapeID="_x0000_i1297" DrawAspect="Content" ObjectID="_1543407330" r:id="rId475"/>
         </w:object>
       </w:r>
       <w:r>
@@ -29176,9 +29280,9 @@
         </w:rPr>
         <w:object w:dxaOrig="180" w:dyaOrig="280" w14:anchorId="1B0CBE02">
           <v:shape id="_x0000_i1298" type="#_x0000_t75" style="width:9pt;height:14.25pt" o:ole="">
-            <v:imagedata r:id="rId440" o:title=""/>
+            <v:imagedata r:id="rId441" o:title=""/>
           </v:shape>
-          <o:OLEObject Type="Embed" ProgID="Equation.3" ShapeID="_x0000_i1298" DrawAspect="Content" ObjectID="_1543332159" r:id="rId475"/>
+          <o:OLEObject Type="Embed" ProgID="Equation.3" ShapeID="_x0000_i1298" DrawAspect="Content" ObjectID="_1543407331" r:id="rId476"/>
         </w:object>
       </w:r>
       <w:r>
@@ -29202,9 +29306,9 @@
         </w:rPr>
         <w:object w:dxaOrig="2040" w:dyaOrig="300" w14:anchorId="52E20B4C">
           <v:shape id="_x0000_i1299" type="#_x0000_t75" style="width:102.75pt;height:15pt" o:ole="">
-            <v:imagedata r:id="rId476" o:title=""/>
+            <v:imagedata r:id="rId477" o:title=""/>
           </v:shape>
-          <o:OLEObject Type="Embed" ProgID="Equation.3" ShapeID="_x0000_i1299" DrawAspect="Content" ObjectID="_1543332160" r:id="rId477"/>
+          <o:OLEObject Type="Embed" ProgID="Equation.3" ShapeID="_x0000_i1299" DrawAspect="Content" ObjectID="_1543407332" r:id="rId478"/>
         </w:object>
       </w:r>
       <w:r>
@@ -29256,9 +29360,9 @@
         </w:rPr>
         <w:object w:dxaOrig="180" w:dyaOrig="280" w14:anchorId="44D841C5">
           <v:shape id="_x0000_i1300" type="#_x0000_t75" style="width:9pt;height:14.25pt" o:ole="">
-            <v:imagedata r:id="rId440" o:title=""/>
+            <v:imagedata r:id="rId441" o:title=""/>
           </v:shape>
-          <o:OLEObject Type="Embed" ProgID="Equation.3" ShapeID="_x0000_i1300" DrawAspect="Content" ObjectID="_1543332161" r:id="rId478"/>
+          <o:OLEObject Type="Embed" ProgID="Equation.3" ShapeID="_x0000_i1300" DrawAspect="Content" ObjectID="_1543407333" r:id="rId479"/>
         </w:object>
       </w:r>
       <w:r>
@@ -29275,9 +29379,9 @@
         </w:rPr>
         <w:object w:dxaOrig="1339" w:dyaOrig="300" w14:anchorId="375FF045">
           <v:shape id="_x0000_i1301" type="#_x0000_t75" style="width:69pt;height:15pt" o:ole="">
-            <v:imagedata r:id="rId479" o:title=""/>
+            <v:imagedata r:id="rId480" o:title=""/>
           </v:shape>
-          <o:OLEObject Type="Embed" ProgID="Equation.3" ShapeID="_x0000_i1301" DrawAspect="Content" ObjectID="_1543332162" r:id="rId480"/>
+          <o:OLEObject Type="Embed" ProgID="Equation.3" ShapeID="_x0000_i1301" DrawAspect="Content" ObjectID="_1543407334" r:id="rId481"/>
         </w:object>
       </w:r>
       <w:r>
@@ -29322,9 +29426,9 @@
         </w:rPr>
         <w:object w:dxaOrig="1620" w:dyaOrig="300" w14:anchorId="76914867">
           <v:shape id="_x0000_i1302" type="#_x0000_t75" style="width:81pt;height:15pt" o:ole="">
-            <v:imagedata r:id="rId481" o:title=""/>
+            <v:imagedata r:id="rId482" o:title=""/>
           </v:shape>
-          <o:OLEObject Type="Embed" ProgID="Equation.3" ShapeID="_x0000_i1302" DrawAspect="Content" ObjectID="_1543332163" r:id="rId482"/>
+          <o:OLEObject Type="Embed" ProgID="Equation.3" ShapeID="_x0000_i1302" DrawAspect="Content" ObjectID="_1543407335" r:id="rId483"/>
         </w:object>
       </w:r>
       <w:r>
@@ -29341,9 +29445,9 @@
         </w:rPr>
         <w:object w:dxaOrig="180" w:dyaOrig="280" w14:anchorId="3E93803E">
           <v:shape id="_x0000_i1303" type="#_x0000_t75" style="width:9pt;height:14.25pt" o:ole="">
-            <v:imagedata r:id="rId440" o:title=""/>
+            <v:imagedata r:id="rId441" o:title=""/>
           </v:shape>
-          <o:OLEObject Type="Embed" ProgID="Equation.3" ShapeID="_x0000_i1303" DrawAspect="Content" ObjectID="_1543332164" r:id="rId483"/>
+          <o:OLEObject Type="Embed" ProgID="Equation.3" ShapeID="_x0000_i1303" DrawAspect="Content" ObjectID="_1543407336" r:id="rId484"/>
         </w:object>
       </w:r>
       <w:r>
@@ -29367,9 +29471,9 @@
         </w:rPr>
         <w:object w:dxaOrig="1020" w:dyaOrig="300" w14:anchorId="3BABA8DC">
           <v:shape id="_x0000_i1304" type="#_x0000_t75" style="width:50.25pt;height:15pt" o:ole="">
-            <v:imagedata r:id="rId484" o:title=""/>
+            <v:imagedata r:id="rId485" o:title=""/>
           </v:shape>
-          <o:OLEObject Type="Embed" ProgID="Equation.3" ShapeID="_x0000_i1304" DrawAspect="Content" ObjectID="_1543332165" r:id="rId485"/>
+          <o:OLEObject Type="Embed" ProgID="Equation.3" ShapeID="_x0000_i1304" DrawAspect="Content" ObjectID="_1543407337" r:id="rId486"/>
         </w:object>
       </w:r>
       <w:r>
@@ -29386,9 +29490,9 @@
         </w:rPr>
         <w:object w:dxaOrig="180" w:dyaOrig="280" w14:anchorId="4379CDB3">
           <v:shape id="_x0000_i1305" type="#_x0000_t75" style="width:9pt;height:14.25pt" o:ole="">
-            <v:imagedata r:id="rId440" o:title=""/>
+            <v:imagedata r:id="rId441" o:title=""/>
           </v:shape>
-          <o:OLEObject Type="Embed" ProgID="Equation.3" ShapeID="_x0000_i1305" DrawAspect="Content" ObjectID="_1543332166" r:id="rId486"/>
+          <o:OLEObject Type="Embed" ProgID="Equation.3" ShapeID="_x0000_i1305" DrawAspect="Content" ObjectID="_1543407338" r:id="rId487"/>
         </w:object>
       </w:r>
       <w:r>
@@ -29405,9 +29509,9 @@
         </w:rPr>
         <w:object w:dxaOrig="1380" w:dyaOrig="300" w14:anchorId="32D51456">
           <v:shape id="_x0000_i1306" type="#_x0000_t75" style="width:69pt;height:15pt" o:ole="">
-            <v:imagedata r:id="rId487" o:title=""/>
+            <v:imagedata r:id="rId488" o:title=""/>
           </v:shape>
-          <o:OLEObject Type="Embed" ProgID="Equation.3" ShapeID="_x0000_i1306" DrawAspect="Content" ObjectID="_1543332167" r:id="rId488"/>
+          <o:OLEObject Type="Embed" ProgID="Equation.3" ShapeID="_x0000_i1306" DrawAspect="Content" ObjectID="_1543407339" r:id="rId489"/>
         </w:object>
       </w:r>
       <w:r>
@@ -29444,9 +29548,9 @@
         </w:rPr>
         <w:object w:dxaOrig="1620" w:dyaOrig="279" w14:anchorId="3379E595">
           <v:shape id="_x0000_i1307" type="#_x0000_t75" style="width:81pt;height:13.5pt" o:ole="">
-            <v:imagedata r:id="rId489" o:title=""/>
+            <v:imagedata r:id="rId490" o:title=""/>
           </v:shape>
-          <o:OLEObject Type="Embed" ProgID="Equation.3" ShapeID="_x0000_i1307" DrawAspect="Content" ObjectID="_1543332168" r:id="rId490"/>
+          <o:OLEObject Type="Embed" ProgID="Equation.3" ShapeID="_x0000_i1307" DrawAspect="Content" ObjectID="_1543407340" r:id="rId491"/>
         </w:object>
       </w:r>
       <w:r>
@@ -29511,9 +29615,9 @@
         </w:rPr>
         <w:object w:dxaOrig="900" w:dyaOrig="300" w14:anchorId="666963C3">
           <v:shape id="_x0000_i1308" type="#_x0000_t75" style="width:45pt;height:15pt" o:ole="">
-            <v:imagedata r:id="rId491" o:title=""/>
+            <v:imagedata r:id="rId492" o:title=""/>
           </v:shape>
-          <o:OLEObject Type="Embed" ProgID="Equation.3" ShapeID="_x0000_i1308" DrawAspect="Content" ObjectID="_1543332169" r:id="rId492"/>
+          <o:OLEObject Type="Embed" ProgID="Equation.3" ShapeID="_x0000_i1308" DrawAspect="Content" ObjectID="_1543407341" r:id="rId493"/>
         </w:object>
       </w:r>
       <w:r>
@@ -29559,9 +29663,9 @@
         </w:rPr>
         <w:object w:dxaOrig="620" w:dyaOrig="300" w14:anchorId="7425197C">
           <v:shape id="_x0000_i1309" type="#_x0000_t75" style="width:30pt;height:15pt" o:ole="">
-            <v:imagedata r:id="rId493" o:title=""/>
+            <v:imagedata r:id="rId494" o:title=""/>
           </v:shape>
-          <o:OLEObject Type="Embed" ProgID="Equation.3" ShapeID="_x0000_i1309" DrawAspect="Content" ObjectID="_1543332170" r:id="rId494"/>
+          <o:OLEObject Type="Embed" ProgID="Equation.3" ShapeID="_x0000_i1309" DrawAspect="Content" ObjectID="_1543407342" r:id="rId495"/>
         </w:object>
       </w:r>
       <w:r>
@@ -29591,9 +29695,9 @@
         </w:rPr>
         <w:object w:dxaOrig="620" w:dyaOrig="300" w14:anchorId="4E4FAE98">
           <v:shape id="_x0000_i1310" type="#_x0000_t75" style="width:30pt;height:15pt" o:ole="">
-            <v:imagedata r:id="rId495" o:title=""/>
+            <v:imagedata r:id="rId496" o:title=""/>
           </v:shape>
-          <o:OLEObject Type="Embed" ProgID="Equation.3" ShapeID="_x0000_i1310" DrawAspect="Content" ObjectID="_1543332171" r:id="rId496"/>
+          <o:OLEObject Type="Embed" ProgID="Equation.3" ShapeID="_x0000_i1310" DrawAspect="Content" ObjectID="_1543407343" r:id="rId497"/>
         </w:object>
       </w:r>
       <w:r>
@@ -29622,9 +29726,9 @@
         </w:rPr>
         <w:object w:dxaOrig="2840" w:dyaOrig="360" w14:anchorId="61E9E37E">
           <v:shape id="_x0000_i1311" type="#_x0000_t75" style="width:141.75pt;height:18.75pt" o:ole="">
-            <v:imagedata r:id="rId497" o:title=""/>
+            <v:imagedata r:id="rId498" o:title=""/>
           </v:shape>
-          <o:OLEObject Type="Embed" ProgID="Equation.3" ShapeID="_x0000_i1311" DrawAspect="Content" ObjectID="_1543332172" r:id="rId498"/>
+          <o:OLEObject Type="Embed" ProgID="Equation.3" ShapeID="_x0000_i1311" DrawAspect="Content" ObjectID="_1543407344" r:id="rId499"/>
         </w:object>
       </w:r>
       <w:r>
@@ -29741,9 +29845,9 @@
         </w:rPr>
         <w:object w:dxaOrig="520" w:dyaOrig="260" w14:anchorId="64C956A7">
           <v:shape id="_x0000_i1312" type="#_x0000_t75" style="width:26.25pt;height:13.5pt" o:ole="">
-            <v:imagedata r:id="rId499" o:title=""/>
+            <v:imagedata r:id="rId500" o:title=""/>
           </v:shape>
-          <o:OLEObject Type="Embed" ProgID="Equation.3" ShapeID="_x0000_i1312" DrawAspect="Content" ObjectID="_1543332173" r:id="rId500"/>
+          <o:OLEObject Type="Embed" ProgID="Equation.3" ShapeID="_x0000_i1312" DrawAspect="Content" ObjectID="_1543407345" r:id="rId501"/>
         </w:object>
       </w:r>
       <w:r>
@@ -29854,9 +29958,9 @@
         </w:rPr>
         <w:object w:dxaOrig="480" w:dyaOrig="260" w14:anchorId="1B0E2481">
           <v:shape id="_x0000_i1313" type="#_x0000_t75" style="width:24pt;height:13.5pt" o:ole="">
-            <v:imagedata r:id="rId501" o:title=""/>
+            <v:imagedata r:id="rId502" o:title=""/>
           </v:shape>
-          <o:OLEObject Type="Embed" ProgID="Equation.3" ShapeID="_x0000_i1313" DrawAspect="Content" ObjectID="_1543332174" r:id="rId502"/>
+          <o:OLEObject Type="Embed" ProgID="Equation.3" ShapeID="_x0000_i1313" DrawAspect="Content" ObjectID="_1543407346" r:id="rId503"/>
         </w:object>
       </w:r>
       <w:r>
@@ -29923,9 +30027,9 @@
         </w:rPr>
         <w:object w:dxaOrig="820" w:dyaOrig="260" w14:anchorId="089B288E">
           <v:shape id="_x0000_i1314" type="#_x0000_t75" style="width:41.25pt;height:13.5pt" o:ole="">
-            <v:imagedata r:id="rId503" o:title=""/>
+            <v:imagedata r:id="rId504" o:title=""/>
           </v:shape>
-          <o:OLEObject Type="Embed" ProgID="Equation.3" ShapeID="_x0000_i1314" DrawAspect="Content" ObjectID="_1543332175" r:id="rId504"/>
+          <o:OLEObject Type="Embed" ProgID="Equation.3" ShapeID="_x0000_i1314" DrawAspect="Content" ObjectID="_1543407347" r:id="rId505"/>
         </w:object>
       </w:r>
       <w:r>
@@ -29951,9 +30055,9 @@
         </w:rPr>
         <w:object w:dxaOrig="560" w:dyaOrig="260" w14:anchorId="436F9233">
           <v:shape id="_x0000_i1315" type="#_x0000_t75" style="width:27pt;height:13.5pt" o:ole="">
-            <v:imagedata r:id="rId505" o:title=""/>
+            <v:imagedata r:id="rId506" o:title=""/>
           </v:shape>
-          <o:OLEObject Type="Embed" ProgID="Equation.3" ShapeID="_x0000_i1315" DrawAspect="Content" ObjectID="_1543332176" r:id="rId506"/>
+          <o:OLEObject Type="Embed" ProgID="Equation.3" ShapeID="_x0000_i1315" DrawAspect="Content" ObjectID="_1543407348" r:id="rId507"/>
         </w:object>
       </w:r>
       <w:r>
@@ -29977,9 +30081,9 @@
         </w:rPr>
         <w:object w:dxaOrig="560" w:dyaOrig="260" w14:anchorId="2A48745D">
           <v:shape id="_x0000_i1316" type="#_x0000_t75" style="width:27pt;height:13.5pt" o:ole="">
-            <v:imagedata r:id="rId507" o:title=""/>
+            <v:imagedata r:id="rId508" o:title=""/>
           </v:shape>
-          <o:OLEObject Type="Embed" ProgID="Equation.3" ShapeID="_x0000_i1316" DrawAspect="Content" ObjectID="_1543332177" r:id="rId508"/>
+          <o:OLEObject Type="Embed" ProgID="Equation.3" ShapeID="_x0000_i1316" DrawAspect="Content" ObjectID="_1543407349" r:id="rId509"/>
         </w:object>
       </w:r>
       <w:r>
@@ -30068,9 +30172,9 @@
         </w:rPr>
         <w:object w:dxaOrig="820" w:dyaOrig="260" w14:anchorId="38A4D25A">
           <v:shape id="_x0000_i1317" type="#_x0000_t75" style="width:41.25pt;height:13.5pt" o:ole="">
-            <v:imagedata r:id="rId509" o:title=""/>
+            <v:imagedata r:id="rId510" o:title=""/>
           </v:shape>
-          <o:OLEObject Type="Embed" ProgID="Equation.3" ShapeID="_x0000_i1317" DrawAspect="Content" ObjectID="_1543332178" r:id="rId510"/>
+          <o:OLEObject Type="Embed" ProgID="Equation.3" ShapeID="_x0000_i1317" DrawAspect="Content" ObjectID="_1543407350" r:id="rId511"/>
         </w:object>
       </w:r>
       <w:r>
@@ -30100,9 +30204,9 @@
         </w:rPr>
         <w:object w:dxaOrig="580" w:dyaOrig="260" w14:anchorId="262693E0">
           <v:shape id="_x0000_i1318" type="#_x0000_t75" style="width:29.25pt;height:13.5pt" o:ole="">
-            <v:imagedata r:id="rId511" o:title=""/>
+            <v:imagedata r:id="rId512" o:title=""/>
           </v:shape>
-          <o:OLEObject Type="Embed" ProgID="Equation.3" ShapeID="_x0000_i1318" DrawAspect="Content" ObjectID="_1543332179" r:id="rId512"/>
+          <o:OLEObject Type="Embed" ProgID="Equation.3" ShapeID="_x0000_i1318" DrawAspect="Content" ObjectID="_1543407351" r:id="rId513"/>
         </w:object>
       </w:r>
       <w:r>
@@ -30126,9 +30230,9 @@
         </w:rPr>
         <w:object w:dxaOrig="580" w:dyaOrig="260" w14:anchorId="3103AF4C">
           <v:shape id="_x0000_i1319" type="#_x0000_t75" style="width:29.25pt;height:13.5pt" o:ole="">
-            <v:imagedata r:id="rId513" o:title=""/>
+            <v:imagedata r:id="rId514" o:title=""/>
           </v:shape>
-          <o:OLEObject Type="Embed" ProgID="Equation.3" ShapeID="_x0000_i1319" DrawAspect="Content" ObjectID="_1543332180" r:id="rId514"/>
+          <o:OLEObject Type="Embed" ProgID="Equation.3" ShapeID="_x0000_i1319" DrawAspect="Content" ObjectID="_1543407352" r:id="rId515"/>
         </w:object>
       </w:r>
       <w:r>
@@ -30143,9 +30247,9 @@
         </w:rPr>
         <w:object w:dxaOrig="1539" w:dyaOrig="460" w14:anchorId="7568D5EA">
           <v:shape id="_x0000_i1320" type="#_x0000_t75" style="width:77.25pt;height:23.25pt" o:ole="">
-            <v:imagedata r:id="rId515" o:title=""/>
+            <v:imagedata r:id="rId516" o:title=""/>
           </v:shape>
-          <o:OLEObject Type="Embed" ProgID="Equation.3" ShapeID="_x0000_i1320" DrawAspect="Content" ObjectID="_1543332181" r:id="rId516"/>
+          <o:OLEObject Type="Embed" ProgID="Equation.3" ShapeID="_x0000_i1320" DrawAspect="Content" ObjectID="_1543407353" r:id="rId517"/>
         </w:object>
       </w:r>
       <w:r>
@@ -30165,13 +30269,7 @@
     <w:p/>
     <w:p/>
     <w:p/>
-    <w:p>
-      <w:pPr>
-        <w:rPr>
-          <w:rFonts w:hint="eastAsia"/>
-        </w:rPr>
-      </w:pPr>
-    </w:p>
+    <w:p/>
     <w:p>
       <w:pPr>
         <w:rPr>
@@ -30201,43 +30299,59 @@
     <w:p>
       <w:pPr>
         <w:rPr>
+          <w:rFonts w:eastAsia="ＭＳ Ｐ明朝"/>
+          <w:sz w:val="22"/>
+          <w:szCs w:val="24"/>
+        </w:rPr>
+      </w:pPr>
+      <w:r>
+        <w:rPr>
+          <w:rFonts w:eastAsia="ＭＳ Ｐ明朝"/>
+          <w:sz w:val="22"/>
+          <w:szCs w:val="24"/>
+        </w:rPr>
+        <w:t xml:space="preserve">5.1 </w:t>
+      </w:r>
+      <w:r>
+        <w:rPr>
           <w:rFonts w:eastAsia="ＭＳ Ｐ明朝" w:hint="eastAsia"/>
           <w:sz w:val="22"/>
           <w:szCs w:val="24"/>
         </w:rPr>
-      </w:pPr>
-      <w:r>
+        <w:t>実験条件</w:t>
+      </w:r>
+    </w:p>
+    <w:p>
+      <w:pPr>
         <w:rPr>
           <w:rFonts w:eastAsia="ＭＳ Ｐ明朝"/>
           <w:sz w:val="22"/>
           <w:szCs w:val="24"/>
         </w:rPr>
-        <w:t xml:space="preserve">5.1 </w:t>
-      </w:r>
+      </w:pPr>
       <w:r>
         <w:rPr>
           <w:rFonts w:eastAsia="ＭＳ Ｐ明朝" w:hint="eastAsia"/>
           <w:sz w:val="22"/>
           <w:szCs w:val="24"/>
         </w:rPr>
-        <w:t>実験条件</w:t>
-      </w:r>
-    </w:p>
-    <w:p>
-      <w:pPr>
+        <w:t xml:space="preserve">　</w:t>
+      </w:r>
+      <w:r>
         <w:rPr>
           <w:rFonts w:eastAsia="ＭＳ Ｐ明朝" w:hint="eastAsia"/>
           <w:sz w:val="22"/>
           <w:szCs w:val="24"/>
         </w:rPr>
-      </w:pPr>
+        <w:t>グリッドコンピューティング</w:t>
+      </w:r>
       <w:r>
         <w:rPr>
           <w:rFonts w:eastAsia="ＭＳ Ｐ明朝" w:hint="eastAsia"/>
           <w:sz w:val="22"/>
           <w:szCs w:val="24"/>
         </w:rPr>
-        <w:t xml:space="preserve">　</w:t>
+        <w:t>のモデルとして，</w:t>
       </w:r>
       <w:r>
         <w:rPr>
@@ -30245,7 +30359,7 @@
           <w:sz w:val="22"/>
           <w:szCs w:val="24"/>
         </w:rPr>
-        <w:t>グリッドコンピューティング</w:t>
+        <w:t>次の</w:t>
       </w:r>
       <w:r>
         <w:rPr>
@@ -30253,7 +30367,15 @@
           <w:sz w:val="22"/>
           <w:szCs w:val="24"/>
         </w:rPr>
-        <w:t>のモデルとして，</w:t>
+        <w:t>表</w:t>
+      </w:r>
+      <w:r>
+        <w:rPr>
+          <w:rFonts w:eastAsia="ＭＳ Ｐ明朝"/>
+          <w:sz w:val="22"/>
+          <w:szCs w:val="24"/>
+        </w:rPr>
+        <w:t>5.1, 5.2</w:t>
       </w:r>
       <w:r>
         <w:rPr>
@@ -30261,47 +30383,23 @@
           <w:sz w:val="22"/>
           <w:szCs w:val="24"/>
         </w:rPr>
-        <w:t>次の</w:t>
-      </w:r>
-      <w:r>
-        <w:rPr>
-          <w:rFonts w:eastAsia="ＭＳ Ｐ明朝" w:hint="eastAsia"/>
-          <w:sz w:val="22"/>
-          <w:szCs w:val="24"/>
-        </w:rPr>
-        <w:t>表</w:t>
-      </w:r>
-      <w:r>
+        <w:t>に示すモデルを想定した．</w:t>
+      </w:r>
+    </w:p>
+    <w:p>
+      <w:pPr>
         <w:rPr>
           <w:rFonts w:eastAsia="ＭＳ Ｐ明朝"/>
           <w:sz w:val="22"/>
           <w:szCs w:val="24"/>
         </w:rPr>
-        <w:t>5.1, 5.2</w:t>
-      </w:r>
-      <w:r>
-        <w:rPr>
-          <w:rFonts w:eastAsia="ＭＳ Ｐ明朝" w:hint="eastAsia"/>
-          <w:sz w:val="22"/>
-          <w:szCs w:val="24"/>
-        </w:rPr>
-        <w:t>に示すモデルを想定した．</w:t>
-      </w:r>
+      </w:pPr>
     </w:p>
     <w:p>
       <w:pPr>
-        <w:rPr>
-          <w:rFonts w:eastAsia="ＭＳ Ｐ明朝" w:hint="eastAsia"/>
-          <w:sz w:val="22"/>
-          <w:szCs w:val="24"/>
-        </w:rPr>
-      </w:pPr>
-    </w:p>
-    <w:p>
-      <w:pPr>
         <w:jc w:val="center"/>
         <w:rPr>
-          <w:rFonts w:eastAsia="ＭＳ Ｐ明朝" w:hint="eastAsia"/>
+          <w:rFonts w:eastAsia="ＭＳ Ｐ明朝"/>
           <w:sz w:val="22"/>
           <w:szCs w:val="24"/>
         </w:rPr>
@@ -30408,21 +30506,21 @@
               <w:widowControl/>
               <w:jc w:val="center"/>
               <w:rPr>
+                <w:rFonts w:ascii="Yu Gothic" w:eastAsia="Yu Gothic" w:hAnsi="Yu Gothic"/>
+                <w:color w:val="000000"/>
+                <w:kern w:val="0"/>
+                <w:sz w:val="24"/>
+                <w:szCs w:val="24"/>
+              </w:rPr>
+            </w:pPr>
+            <w:r>
+              <w:rPr>
                 <w:rFonts w:ascii="Yu Gothic" w:eastAsia="Yu Gothic" w:hAnsi="Yu Gothic" w:hint="eastAsia"/>
                 <w:color w:val="000000"/>
                 <w:kern w:val="0"/>
                 <w:sz w:val="24"/>
                 <w:szCs w:val="24"/>
               </w:rPr>
-            </w:pPr>
-            <w:r>
-              <w:rPr>
-                <w:rFonts w:ascii="Yu Gothic" w:eastAsia="Yu Gothic" w:hAnsi="Yu Gothic" w:hint="eastAsia"/>
-                <w:color w:val="000000"/>
-                <w:kern w:val="0"/>
-                <w:sz w:val="24"/>
-                <w:szCs w:val="24"/>
-              </w:rPr>
               <w:t>階層数</w:t>
             </w:r>
           </w:p>
@@ -30446,7 +30544,7 @@
               <w:widowControl/>
               <w:jc w:val="center"/>
               <w:rPr>
-                <w:rFonts w:ascii="Yu Gothic" w:eastAsia="Yu Gothic" w:hAnsi="Yu Gothic" w:hint="eastAsia"/>
+                <w:rFonts w:ascii="Yu Gothic" w:eastAsia="Yu Gothic" w:hAnsi="Yu Gothic"/>
                 <w:color w:val="000000"/>
                 <w:kern w:val="0"/>
                 <w:sz w:val="24"/>
@@ -30490,12 +30588,50 @@
               <w:widowControl/>
               <w:jc w:val="right"/>
               <w:rPr>
+                <w:rFonts w:ascii="Yu Gothic" w:eastAsia="Yu Gothic" w:hAnsi="Yu Gothic"/>
+                <w:color w:val="000000"/>
+                <w:kern w:val="0"/>
+                <w:sz w:val="24"/>
+                <w:szCs w:val="24"/>
+              </w:rPr>
+            </w:pPr>
+            <w:r>
+              <w:rPr>
                 <w:rFonts w:ascii="Yu Gothic" w:eastAsia="Yu Gothic" w:hAnsi="Yu Gothic" w:hint="eastAsia"/>
                 <w:color w:val="000000"/>
                 <w:kern w:val="0"/>
                 <w:sz w:val="24"/>
                 <w:szCs w:val="24"/>
               </w:rPr>
+              <w:t>1</w:t>
+            </w:r>
+          </w:p>
+        </w:tc>
+        <w:tc>
+          <w:tcPr>
+            <w:tcW w:w="1780" w:type="dxa"/>
+            <w:tcBorders>
+              <w:top w:val="nil"/>
+              <w:left w:val="nil"/>
+              <w:bottom w:val="single" w:sz="4" w:space="0" w:color="auto"/>
+              <w:right w:val="single" w:sz="4" w:space="0" w:color="auto"/>
+            </w:tcBorders>
+            <w:shd w:val="clear" w:color="auto" w:fill="auto"/>
+            <w:noWrap/>
+            <w:vAlign w:val="bottom"/>
+            <w:hideMark/>
+          </w:tcPr>
+          <w:p>
+            <w:pPr>
+              <w:widowControl/>
+              <w:jc w:val="right"/>
+              <w:rPr>
+                <w:rFonts w:ascii="Yu Gothic" w:eastAsia="Yu Gothic" w:hAnsi="Yu Gothic"/>
+                <w:color w:val="000000"/>
+                <w:kern w:val="0"/>
+                <w:sz w:val="24"/>
+                <w:szCs w:val="24"/>
+              </w:rPr>
             </w:pPr>
             <w:r>
               <w:rPr>
@@ -30505,7 +30641,7 @@
                 <w:sz w:val="24"/>
                 <w:szCs w:val="24"/>
               </w:rPr>
-              <w:t>1</w:t>
+              <w:t>4</w:t>
             </w:r>
           </w:p>
         </w:tc>
@@ -30528,45 +30664,7 @@
               <w:widowControl/>
               <w:jc w:val="right"/>
               <w:rPr>
-                <w:rFonts w:ascii="Yu Gothic" w:eastAsia="Yu Gothic" w:hAnsi="Yu Gothic" w:hint="eastAsia"/>
-                <w:color w:val="000000"/>
-                <w:kern w:val="0"/>
-                <w:sz w:val="24"/>
-                <w:szCs w:val="24"/>
-              </w:rPr>
-            </w:pPr>
-            <w:r>
-              <w:rPr>
-                <w:rFonts w:ascii="Yu Gothic" w:eastAsia="Yu Gothic" w:hAnsi="Yu Gothic" w:hint="eastAsia"/>
-                <w:color w:val="000000"/>
-                <w:kern w:val="0"/>
-                <w:sz w:val="24"/>
-                <w:szCs w:val="24"/>
-              </w:rPr>
-              <w:t>4</w:t>
-            </w:r>
-          </w:p>
-        </w:tc>
-        <w:tc>
-          <w:tcPr>
-            <w:tcW w:w="1780" w:type="dxa"/>
-            <w:tcBorders>
-              <w:top w:val="nil"/>
-              <w:left w:val="nil"/>
-              <w:bottom w:val="single" w:sz="4" w:space="0" w:color="auto"/>
-              <w:right w:val="single" w:sz="4" w:space="0" w:color="auto"/>
-            </w:tcBorders>
-            <w:shd w:val="clear" w:color="auto" w:fill="auto"/>
-            <w:noWrap/>
-            <w:vAlign w:val="bottom"/>
-            <w:hideMark/>
-          </w:tcPr>
-          <w:p>
-            <w:pPr>
-              <w:widowControl/>
-              <w:jc w:val="right"/>
-              <w:rPr>
-                <w:rFonts w:ascii="Yu Gothic" w:eastAsia="Yu Gothic" w:hAnsi="Yu Gothic" w:hint="eastAsia"/>
+                <w:rFonts w:ascii="Yu Gothic" w:eastAsia="Yu Gothic" w:hAnsi="Yu Gothic"/>
                 <w:color w:val="000000"/>
                 <w:kern w:val="0"/>
                 <w:sz w:val="24"/>
@@ -30610,12 +30708,50 @@
               <w:widowControl/>
               <w:jc w:val="right"/>
               <w:rPr>
+                <w:rFonts w:ascii="Yu Gothic" w:eastAsia="Yu Gothic" w:hAnsi="Yu Gothic"/>
+                <w:color w:val="000000"/>
+                <w:kern w:val="0"/>
+                <w:sz w:val="24"/>
+                <w:szCs w:val="24"/>
+              </w:rPr>
+            </w:pPr>
+            <w:r>
+              <w:rPr>
                 <w:rFonts w:ascii="Yu Gothic" w:eastAsia="Yu Gothic" w:hAnsi="Yu Gothic" w:hint="eastAsia"/>
                 <w:color w:val="000000"/>
                 <w:kern w:val="0"/>
                 <w:sz w:val="24"/>
                 <w:szCs w:val="24"/>
               </w:rPr>
+              <w:t>2</w:t>
+            </w:r>
+          </w:p>
+        </w:tc>
+        <w:tc>
+          <w:tcPr>
+            <w:tcW w:w="1780" w:type="dxa"/>
+            <w:tcBorders>
+              <w:top w:val="nil"/>
+              <w:left w:val="nil"/>
+              <w:bottom w:val="single" w:sz="4" w:space="0" w:color="auto"/>
+              <w:right w:val="single" w:sz="4" w:space="0" w:color="auto"/>
+            </w:tcBorders>
+            <w:shd w:val="clear" w:color="auto" w:fill="auto"/>
+            <w:noWrap/>
+            <w:vAlign w:val="bottom"/>
+            <w:hideMark/>
+          </w:tcPr>
+          <w:p>
+            <w:pPr>
+              <w:widowControl/>
+              <w:jc w:val="right"/>
+              <w:rPr>
+                <w:rFonts w:ascii="Yu Gothic" w:eastAsia="Yu Gothic" w:hAnsi="Yu Gothic"/>
+                <w:color w:val="000000"/>
+                <w:kern w:val="0"/>
+                <w:sz w:val="24"/>
+                <w:szCs w:val="24"/>
+              </w:rPr>
             </w:pPr>
             <w:r>
               <w:rPr>
@@ -30625,7 +30761,7 @@
                 <w:sz w:val="24"/>
                 <w:szCs w:val="24"/>
               </w:rPr>
-              <w:t>2</w:t>
+              <w:t>6</w:t>
             </w:r>
           </w:p>
         </w:tc>
@@ -30648,45 +30784,7 @@
               <w:widowControl/>
               <w:jc w:val="right"/>
               <w:rPr>
-                <w:rFonts w:ascii="Yu Gothic" w:eastAsia="Yu Gothic" w:hAnsi="Yu Gothic" w:hint="eastAsia"/>
-                <w:color w:val="000000"/>
-                <w:kern w:val="0"/>
-                <w:sz w:val="24"/>
-                <w:szCs w:val="24"/>
-              </w:rPr>
-            </w:pPr>
-            <w:r>
-              <w:rPr>
-                <w:rFonts w:ascii="Yu Gothic" w:eastAsia="Yu Gothic" w:hAnsi="Yu Gothic" w:hint="eastAsia"/>
-                <w:color w:val="000000"/>
-                <w:kern w:val="0"/>
-                <w:sz w:val="24"/>
-                <w:szCs w:val="24"/>
-              </w:rPr>
-              <w:t>6</w:t>
-            </w:r>
-          </w:p>
-        </w:tc>
-        <w:tc>
-          <w:tcPr>
-            <w:tcW w:w="1780" w:type="dxa"/>
-            <w:tcBorders>
-              <w:top w:val="nil"/>
-              <w:left w:val="nil"/>
-              <w:bottom w:val="single" w:sz="4" w:space="0" w:color="auto"/>
-              <w:right w:val="single" w:sz="4" w:space="0" w:color="auto"/>
-            </w:tcBorders>
-            <w:shd w:val="clear" w:color="auto" w:fill="auto"/>
-            <w:noWrap/>
-            <w:vAlign w:val="bottom"/>
-            <w:hideMark/>
-          </w:tcPr>
-          <w:p>
-            <w:pPr>
-              <w:widowControl/>
-              <w:jc w:val="right"/>
-              <w:rPr>
-                <w:rFonts w:ascii="Yu Gothic" w:eastAsia="Yu Gothic" w:hAnsi="Yu Gothic" w:hint="eastAsia"/>
+                <w:rFonts w:ascii="Yu Gothic" w:eastAsia="Yu Gothic" w:hAnsi="Yu Gothic"/>
                 <w:color w:val="000000"/>
                 <w:kern w:val="0"/>
                 <w:sz w:val="24"/>
@@ -30730,12 +30828,50 @@
               <w:widowControl/>
               <w:jc w:val="right"/>
               <w:rPr>
+                <w:rFonts w:ascii="Yu Gothic" w:eastAsia="Yu Gothic" w:hAnsi="Yu Gothic"/>
+                <w:color w:val="000000"/>
+                <w:kern w:val="0"/>
+                <w:sz w:val="24"/>
+                <w:szCs w:val="24"/>
+              </w:rPr>
+            </w:pPr>
+            <w:r>
+              <w:rPr>
                 <w:rFonts w:ascii="Yu Gothic" w:eastAsia="Yu Gothic" w:hAnsi="Yu Gothic" w:hint="eastAsia"/>
                 <w:color w:val="000000"/>
                 <w:kern w:val="0"/>
                 <w:sz w:val="24"/>
                 <w:szCs w:val="24"/>
               </w:rPr>
+              <w:t>3</w:t>
+            </w:r>
+          </w:p>
+        </w:tc>
+        <w:tc>
+          <w:tcPr>
+            <w:tcW w:w="1780" w:type="dxa"/>
+            <w:tcBorders>
+              <w:top w:val="nil"/>
+              <w:left w:val="nil"/>
+              <w:bottom w:val="single" w:sz="4" w:space="0" w:color="auto"/>
+              <w:right w:val="single" w:sz="4" w:space="0" w:color="auto"/>
+            </w:tcBorders>
+            <w:shd w:val="clear" w:color="auto" w:fill="auto"/>
+            <w:noWrap/>
+            <w:vAlign w:val="bottom"/>
+            <w:hideMark/>
+          </w:tcPr>
+          <w:p>
+            <w:pPr>
+              <w:widowControl/>
+              <w:jc w:val="right"/>
+              <w:rPr>
+                <w:rFonts w:ascii="Yu Gothic" w:eastAsia="Yu Gothic" w:hAnsi="Yu Gothic"/>
+                <w:color w:val="000000"/>
+                <w:kern w:val="0"/>
+                <w:sz w:val="24"/>
+                <w:szCs w:val="24"/>
+              </w:rPr>
             </w:pPr>
             <w:r>
               <w:rPr>
@@ -30768,45 +30904,7 @@
               <w:widowControl/>
               <w:jc w:val="right"/>
               <w:rPr>
-                <w:rFonts w:ascii="Yu Gothic" w:eastAsia="Yu Gothic" w:hAnsi="Yu Gothic" w:hint="eastAsia"/>
-                <w:color w:val="000000"/>
-                <w:kern w:val="0"/>
-                <w:sz w:val="24"/>
-                <w:szCs w:val="24"/>
-              </w:rPr>
-            </w:pPr>
-            <w:r>
-              <w:rPr>
-                <w:rFonts w:ascii="Yu Gothic" w:eastAsia="Yu Gothic" w:hAnsi="Yu Gothic" w:hint="eastAsia"/>
-                <w:color w:val="000000"/>
-                <w:kern w:val="0"/>
-                <w:sz w:val="24"/>
-                <w:szCs w:val="24"/>
-              </w:rPr>
-              <w:t>3</w:t>
-            </w:r>
-          </w:p>
-        </w:tc>
-        <w:tc>
-          <w:tcPr>
-            <w:tcW w:w="1780" w:type="dxa"/>
-            <w:tcBorders>
-              <w:top w:val="nil"/>
-              <w:left w:val="nil"/>
-              <w:bottom w:val="single" w:sz="4" w:space="0" w:color="auto"/>
-              <w:right w:val="single" w:sz="4" w:space="0" w:color="auto"/>
-            </w:tcBorders>
-            <w:shd w:val="clear" w:color="auto" w:fill="auto"/>
-            <w:noWrap/>
-            <w:vAlign w:val="bottom"/>
-            <w:hideMark/>
-          </w:tcPr>
-          <w:p>
-            <w:pPr>
-              <w:widowControl/>
-              <w:jc w:val="right"/>
-              <w:rPr>
-                <w:rFonts w:ascii="Yu Gothic" w:eastAsia="Yu Gothic" w:hAnsi="Yu Gothic" w:hint="eastAsia"/>
+                <w:rFonts w:ascii="Yu Gothic" w:eastAsia="Yu Gothic" w:hAnsi="Yu Gothic"/>
                 <w:color w:val="000000"/>
                 <w:kern w:val="0"/>
                 <w:sz w:val="24"/>
@@ -30850,12 +30948,50 @@
               <w:widowControl/>
               <w:jc w:val="right"/>
               <w:rPr>
+                <w:rFonts w:ascii="Yu Gothic" w:eastAsia="Yu Gothic" w:hAnsi="Yu Gothic"/>
+                <w:color w:val="000000"/>
+                <w:kern w:val="0"/>
+                <w:sz w:val="24"/>
+                <w:szCs w:val="24"/>
+              </w:rPr>
+            </w:pPr>
+            <w:r>
+              <w:rPr>
                 <w:rFonts w:ascii="Yu Gothic" w:eastAsia="Yu Gothic" w:hAnsi="Yu Gothic" w:hint="eastAsia"/>
                 <w:color w:val="000000"/>
                 <w:kern w:val="0"/>
                 <w:sz w:val="24"/>
                 <w:szCs w:val="24"/>
               </w:rPr>
+              <w:t>4</w:t>
+            </w:r>
+          </w:p>
+        </w:tc>
+        <w:tc>
+          <w:tcPr>
+            <w:tcW w:w="1780" w:type="dxa"/>
+            <w:tcBorders>
+              <w:top w:val="nil"/>
+              <w:left w:val="nil"/>
+              <w:bottom w:val="single" w:sz="4" w:space="0" w:color="auto"/>
+              <w:right w:val="single" w:sz="4" w:space="0" w:color="auto"/>
+            </w:tcBorders>
+            <w:shd w:val="clear" w:color="auto" w:fill="auto"/>
+            <w:noWrap/>
+            <w:vAlign w:val="bottom"/>
+            <w:hideMark/>
+          </w:tcPr>
+          <w:p>
+            <w:pPr>
+              <w:widowControl/>
+              <w:jc w:val="right"/>
+              <w:rPr>
+                <w:rFonts w:ascii="Yu Gothic" w:eastAsia="Yu Gothic" w:hAnsi="Yu Gothic"/>
+                <w:color w:val="000000"/>
+                <w:kern w:val="0"/>
+                <w:sz w:val="24"/>
+                <w:szCs w:val="24"/>
+              </w:rPr>
             </w:pPr>
             <w:r>
               <w:rPr>
@@ -30865,7 +31001,7 @@
                 <w:sz w:val="24"/>
                 <w:szCs w:val="24"/>
               </w:rPr>
-              <w:t>4</w:t>
+              <w:t>5</w:t>
             </w:r>
           </w:p>
         </w:tc>
@@ -30888,45 +31024,7 @@
               <w:widowControl/>
               <w:jc w:val="right"/>
               <w:rPr>
-                <w:rFonts w:ascii="Yu Gothic" w:eastAsia="Yu Gothic" w:hAnsi="Yu Gothic" w:hint="eastAsia"/>
-                <w:color w:val="000000"/>
-                <w:kern w:val="0"/>
-                <w:sz w:val="24"/>
-                <w:szCs w:val="24"/>
-              </w:rPr>
-            </w:pPr>
-            <w:r>
-              <w:rPr>
-                <w:rFonts w:ascii="Yu Gothic" w:eastAsia="Yu Gothic" w:hAnsi="Yu Gothic" w:hint="eastAsia"/>
-                <w:color w:val="000000"/>
-                <w:kern w:val="0"/>
-                <w:sz w:val="24"/>
-                <w:szCs w:val="24"/>
-              </w:rPr>
-              <w:t>5</w:t>
-            </w:r>
-          </w:p>
-        </w:tc>
-        <w:tc>
-          <w:tcPr>
-            <w:tcW w:w="1780" w:type="dxa"/>
-            <w:tcBorders>
-              <w:top w:val="nil"/>
-              <w:left w:val="nil"/>
-              <w:bottom w:val="single" w:sz="4" w:space="0" w:color="auto"/>
-              <w:right w:val="single" w:sz="4" w:space="0" w:color="auto"/>
-            </w:tcBorders>
-            <w:shd w:val="clear" w:color="auto" w:fill="auto"/>
-            <w:noWrap/>
-            <w:vAlign w:val="bottom"/>
-            <w:hideMark/>
-          </w:tcPr>
-          <w:p>
-            <w:pPr>
-              <w:widowControl/>
-              <w:jc w:val="right"/>
-              <w:rPr>
-                <w:rFonts w:ascii="Yu Gothic" w:eastAsia="Yu Gothic" w:hAnsi="Yu Gothic" w:hint="eastAsia"/>
+                <w:rFonts w:ascii="Yu Gothic" w:eastAsia="Yu Gothic" w:hAnsi="Yu Gothic"/>
                 <w:color w:val="000000"/>
                 <w:kern w:val="0"/>
                 <w:sz w:val="24"/>
@@ -30970,12 +31068,50 @@
               <w:widowControl/>
               <w:jc w:val="right"/>
               <w:rPr>
+                <w:rFonts w:ascii="Yu Gothic" w:eastAsia="Yu Gothic" w:hAnsi="Yu Gothic"/>
+                <w:color w:val="000000"/>
+                <w:kern w:val="0"/>
+                <w:sz w:val="24"/>
+                <w:szCs w:val="24"/>
+              </w:rPr>
+            </w:pPr>
+            <w:r>
+              <w:rPr>
                 <w:rFonts w:ascii="Yu Gothic" w:eastAsia="Yu Gothic" w:hAnsi="Yu Gothic" w:hint="eastAsia"/>
                 <w:color w:val="000000"/>
                 <w:kern w:val="0"/>
                 <w:sz w:val="24"/>
                 <w:szCs w:val="24"/>
               </w:rPr>
+              <w:t>5</w:t>
+            </w:r>
+          </w:p>
+        </w:tc>
+        <w:tc>
+          <w:tcPr>
+            <w:tcW w:w="1780" w:type="dxa"/>
+            <w:tcBorders>
+              <w:top w:val="nil"/>
+              <w:left w:val="nil"/>
+              <w:bottom w:val="single" w:sz="4" w:space="0" w:color="auto"/>
+              <w:right w:val="single" w:sz="4" w:space="0" w:color="auto"/>
+            </w:tcBorders>
+            <w:shd w:val="clear" w:color="auto" w:fill="auto"/>
+            <w:noWrap/>
+            <w:vAlign w:val="bottom"/>
+            <w:hideMark/>
+          </w:tcPr>
+          <w:p>
+            <w:pPr>
+              <w:widowControl/>
+              <w:jc w:val="right"/>
+              <w:rPr>
+                <w:rFonts w:ascii="Yu Gothic" w:eastAsia="Yu Gothic" w:hAnsi="Yu Gothic"/>
+                <w:color w:val="000000"/>
+                <w:kern w:val="0"/>
+                <w:sz w:val="24"/>
+                <w:szCs w:val="24"/>
+              </w:rPr>
             </w:pPr>
             <w:r>
               <w:rPr>
@@ -31008,59 +31144,21 @@
               <w:widowControl/>
               <w:jc w:val="right"/>
               <w:rPr>
+                <w:rFonts w:ascii="Yu Gothic" w:eastAsia="Yu Gothic" w:hAnsi="Yu Gothic"/>
+                <w:color w:val="000000"/>
+                <w:kern w:val="0"/>
+                <w:sz w:val="24"/>
+                <w:szCs w:val="24"/>
+              </w:rPr>
+            </w:pPr>
+            <w:r>
+              <w:rPr>
                 <w:rFonts w:ascii="Yu Gothic" w:eastAsia="Yu Gothic" w:hAnsi="Yu Gothic" w:hint="eastAsia"/>
                 <w:color w:val="000000"/>
                 <w:kern w:val="0"/>
                 <w:sz w:val="24"/>
                 <w:szCs w:val="24"/>
               </w:rPr>
-            </w:pPr>
-            <w:r>
-              <w:rPr>
-                <w:rFonts w:ascii="Yu Gothic" w:eastAsia="Yu Gothic" w:hAnsi="Yu Gothic" w:hint="eastAsia"/>
-                <w:color w:val="000000"/>
-                <w:kern w:val="0"/>
-                <w:sz w:val="24"/>
-                <w:szCs w:val="24"/>
-              </w:rPr>
-              <w:t>5</w:t>
-            </w:r>
-          </w:p>
-        </w:tc>
-        <w:tc>
-          <w:tcPr>
-            <w:tcW w:w="1780" w:type="dxa"/>
-            <w:tcBorders>
-              <w:top w:val="nil"/>
-              <w:left w:val="nil"/>
-              <w:bottom w:val="single" w:sz="4" w:space="0" w:color="auto"/>
-              <w:right w:val="single" w:sz="4" w:space="0" w:color="auto"/>
-            </w:tcBorders>
-            <w:shd w:val="clear" w:color="auto" w:fill="auto"/>
-            <w:noWrap/>
-            <w:vAlign w:val="bottom"/>
-            <w:hideMark/>
-          </w:tcPr>
-          <w:p>
-            <w:pPr>
-              <w:widowControl/>
-              <w:jc w:val="right"/>
-              <w:rPr>
-                <w:rFonts w:ascii="Yu Gothic" w:eastAsia="Yu Gothic" w:hAnsi="Yu Gothic" w:hint="eastAsia"/>
-                <w:color w:val="000000"/>
-                <w:kern w:val="0"/>
-                <w:sz w:val="24"/>
-                <w:szCs w:val="24"/>
-              </w:rPr>
-            </w:pPr>
-            <w:r>
-              <w:rPr>
-                <w:rFonts w:ascii="Yu Gothic" w:eastAsia="Yu Gothic" w:hAnsi="Yu Gothic" w:hint="eastAsia"/>
-                <w:color w:val="000000"/>
-                <w:kern w:val="0"/>
-                <w:sz w:val="24"/>
-                <w:szCs w:val="24"/>
-              </w:rPr>
               <w:t>60</w:t>
             </w:r>
           </w:p>
@@ -31070,75 +31168,75 @@
     <w:p>
       <w:pPr>
         <w:rPr>
+          <w:rFonts w:eastAsia="ＭＳ Ｐ明朝"/>
+          <w:sz w:val="22"/>
+          <w:szCs w:val="24"/>
+        </w:rPr>
+      </w:pPr>
+    </w:p>
+    <w:p>
+      <w:pPr>
+        <w:rPr>
+          <w:rFonts w:eastAsia="ＭＳ Ｐ明朝"/>
+          <w:sz w:val="22"/>
+          <w:szCs w:val="24"/>
+        </w:rPr>
+      </w:pPr>
+      <w:r>
+        <w:rPr>
           <w:rFonts w:eastAsia="ＭＳ Ｐ明朝" w:hint="eastAsia"/>
           <w:sz w:val="22"/>
           <w:szCs w:val="24"/>
         </w:rPr>
-      </w:pPr>
-    </w:p>
-    <w:p>
-      <w:pPr>
+        <w:t xml:space="preserve">　処理量，必要容量についてはそれぞれ，処理量は</w:t>
+      </w:r>
+      <w:r>
+        <w:rPr>
+          <w:rFonts w:eastAsia="ＭＳ Ｐ明朝"/>
+          <w:sz w:val="22"/>
+          <w:szCs w:val="24"/>
+        </w:rPr>
+        <w:t>50~100</w:t>
+      </w:r>
+      <w:r>
         <w:rPr>
           <w:rFonts w:eastAsia="ＭＳ Ｐ明朝" w:hint="eastAsia"/>
           <w:sz w:val="22"/>
           <w:szCs w:val="24"/>
         </w:rPr>
-      </w:pPr>
+        <w:t>，必要容量は</w:t>
+      </w:r>
+      <w:r>
+        <w:rPr>
+          <w:rFonts w:eastAsia="ＭＳ Ｐ明朝"/>
+          <w:sz w:val="22"/>
+          <w:szCs w:val="24"/>
+        </w:rPr>
+        <w:t>100~210</w:t>
+      </w:r>
       <w:r>
         <w:rPr>
           <w:rFonts w:eastAsia="ＭＳ Ｐ明朝" w:hint="eastAsia"/>
           <w:sz w:val="22"/>
           <w:szCs w:val="24"/>
         </w:rPr>
-        <w:t xml:space="preserve">　処理量，必要容量についてはそれぞれ，処理量は</w:t>
-      </w:r>
-      <w:r>
+        <w:t>のなかで乱数を用いてランダムに設定を行った．</w:t>
+      </w:r>
+    </w:p>
+    <w:p>
+      <w:pPr>
         <w:rPr>
           <w:rFonts w:eastAsia="ＭＳ Ｐ明朝"/>
           <w:sz w:val="22"/>
           <w:szCs w:val="24"/>
         </w:rPr>
-        <w:t>50~100</w:t>
-      </w:r>
-      <w:r>
-        <w:rPr>
-          <w:rFonts w:eastAsia="ＭＳ Ｐ明朝" w:hint="eastAsia"/>
-          <w:sz w:val="22"/>
-          <w:szCs w:val="24"/>
-        </w:rPr>
-        <w:t>，必要容量は</w:t>
-      </w:r>
-      <w:r>
-        <w:rPr>
-          <w:rFonts w:eastAsia="ＭＳ Ｐ明朝"/>
-          <w:sz w:val="22"/>
-          <w:szCs w:val="24"/>
-        </w:rPr>
-        <w:t>100~210</w:t>
-      </w:r>
-      <w:r>
-        <w:rPr>
-          <w:rFonts w:eastAsia="ＭＳ Ｐ明朝" w:hint="eastAsia"/>
-          <w:sz w:val="22"/>
-          <w:szCs w:val="24"/>
-        </w:rPr>
-        <w:t>のなかで乱数を用いてランダムに設定を行った．</w:t>
-      </w:r>
+      </w:pPr>
     </w:p>
     <w:p>
       <w:pPr>
+        <w:jc w:val="center"/>
         <w:rPr>
           <w:rFonts w:eastAsia="ＭＳ Ｐ明朝"/>
-          <w:sz w:val="22"/>
-          <w:szCs w:val="24"/>
-        </w:rPr>
-      </w:pPr>
-    </w:p>
-    <w:p>
-      <w:pPr>
-        <w:jc w:val="center"/>
-        <w:rPr>
-          <w:rFonts w:eastAsia="ＭＳ Ｐ明朝" w:hint="eastAsia"/>
           <w:sz w:val="22"/>
           <w:szCs w:val="24"/>
         </w:rPr>
@@ -31245,21 +31343,21 @@
               <w:widowControl/>
               <w:jc w:val="left"/>
               <w:rPr>
+                <w:rFonts w:ascii="Yu Gothic" w:eastAsia="Yu Gothic" w:hAnsi="Yu Gothic"/>
+                <w:color w:val="000000"/>
+                <w:kern w:val="0"/>
+                <w:sz w:val="24"/>
+                <w:szCs w:val="24"/>
+              </w:rPr>
+            </w:pPr>
+            <w:r>
+              <w:rPr>
                 <w:rFonts w:ascii="Yu Gothic" w:eastAsia="Yu Gothic" w:hAnsi="Yu Gothic" w:hint="eastAsia"/>
                 <w:color w:val="000000"/>
                 <w:kern w:val="0"/>
                 <w:sz w:val="24"/>
                 <w:szCs w:val="24"/>
               </w:rPr>
-            </w:pPr>
-            <w:r>
-              <w:rPr>
-                <w:rFonts w:ascii="Yu Gothic" w:eastAsia="Yu Gothic" w:hAnsi="Yu Gothic" w:hint="eastAsia"/>
-                <w:color w:val="000000"/>
-                <w:kern w:val="0"/>
-                <w:sz w:val="24"/>
-                <w:szCs w:val="24"/>
-              </w:rPr>
               <w:t>処理速度 v(m)</w:t>
             </w:r>
           </w:p>
@@ -31283,7 +31381,7 @@
               <w:widowControl/>
               <w:jc w:val="left"/>
               <w:rPr>
-                <w:rFonts w:ascii="Yu Gothic" w:eastAsia="Yu Gothic" w:hAnsi="Yu Gothic" w:hint="eastAsia"/>
+                <w:rFonts w:ascii="Yu Gothic" w:eastAsia="Yu Gothic" w:hAnsi="Yu Gothic"/>
                 <w:color w:val="000000"/>
                 <w:kern w:val="0"/>
                 <w:sz w:val="24"/>
@@ -31327,12 +31425,50 @@
               <w:widowControl/>
               <w:jc w:val="right"/>
               <w:rPr>
+                <w:rFonts w:ascii="Yu Gothic" w:eastAsia="Yu Gothic" w:hAnsi="Yu Gothic"/>
+                <w:color w:val="000000"/>
+                <w:kern w:val="0"/>
+                <w:sz w:val="24"/>
+                <w:szCs w:val="24"/>
+              </w:rPr>
+            </w:pPr>
+            <w:r>
+              <w:rPr>
                 <w:rFonts w:ascii="Yu Gothic" w:eastAsia="Yu Gothic" w:hAnsi="Yu Gothic" w:hint="eastAsia"/>
                 <w:color w:val="000000"/>
                 <w:kern w:val="0"/>
                 <w:sz w:val="24"/>
                 <w:szCs w:val="24"/>
               </w:rPr>
+              <w:t>1</w:t>
+            </w:r>
+          </w:p>
+        </w:tc>
+        <w:tc>
+          <w:tcPr>
+            <w:tcW w:w="2036" w:type="dxa"/>
+            <w:tcBorders>
+              <w:top w:val="nil"/>
+              <w:left w:val="nil"/>
+              <w:bottom w:val="single" w:sz="4" w:space="0" w:color="auto"/>
+              <w:right w:val="single" w:sz="4" w:space="0" w:color="auto"/>
+            </w:tcBorders>
+            <w:shd w:val="clear" w:color="auto" w:fill="auto"/>
+            <w:noWrap/>
+            <w:vAlign w:val="bottom"/>
+            <w:hideMark/>
+          </w:tcPr>
+          <w:p>
+            <w:pPr>
+              <w:widowControl/>
+              <w:jc w:val="right"/>
+              <w:rPr>
+                <w:rFonts w:ascii="Yu Gothic" w:eastAsia="Yu Gothic" w:hAnsi="Yu Gothic"/>
+                <w:color w:val="000000"/>
+                <w:kern w:val="0"/>
+                <w:sz w:val="24"/>
+                <w:szCs w:val="24"/>
+              </w:rPr>
             </w:pPr>
             <w:r>
               <w:rPr>
@@ -31342,13 +31478,13 @@
                 <w:sz w:val="24"/>
                 <w:szCs w:val="24"/>
               </w:rPr>
-              <w:t>1</w:t>
-            </w:r>
-          </w:p>
-        </w:tc>
-        <w:tc>
-          <w:tcPr>
-            <w:tcW w:w="2036" w:type="dxa"/>
+              <w:t>100</w:t>
+            </w:r>
+          </w:p>
+        </w:tc>
+        <w:tc>
+          <w:tcPr>
+            <w:tcW w:w="1524" w:type="dxa"/>
             <w:tcBorders>
               <w:top w:val="nil"/>
               <w:left w:val="nil"/>
@@ -31365,45 +31501,7 @@
               <w:widowControl/>
               <w:jc w:val="right"/>
               <w:rPr>
-                <w:rFonts w:ascii="Yu Gothic" w:eastAsia="Yu Gothic" w:hAnsi="Yu Gothic" w:hint="eastAsia"/>
-                <w:color w:val="000000"/>
-                <w:kern w:val="0"/>
-                <w:sz w:val="24"/>
-                <w:szCs w:val="24"/>
-              </w:rPr>
-            </w:pPr>
-            <w:r>
-              <w:rPr>
-                <w:rFonts w:ascii="Yu Gothic" w:eastAsia="Yu Gothic" w:hAnsi="Yu Gothic" w:hint="eastAsia"/>
-                <w:color w:val="000000"/>
-                <w:kern w:val="0"/>
-                <w:sz w:val="24"/>
-                <w:szCs w:val="24"/>
-              </w:rPr>
-              <w:t>100</w:t>
-            </w:r>
-          </w:p>
-        </w:tc>
-        <w:tc>
-          <w:tcPr>
-            <w:tcW w:w="1524" w:type="dxa"/>
-            <w:tcBorders>
-              <w:top w:val="nil"/>
-              <w:left w:val="nil"/>
-              <w:bottom w:val="single" w:sz="4" w:space="0" w:color="auto"/>
-              <w:right w:val="single" w:sz="4" w:space="0" w:color="auto"/>
-            </w:tcBorders>
-            <w:shd w:val="clear" w:color="auto" w:fill="auto"/>
-            <w:noWrap/>
-            <w:vAlign w:val="bottom"/>
-            <w:hideMark/>
-          </w:tcPr>
-          <w:p>
-            <w:pPr>
-              <w:widowControl/>
-              <w:jc w:val="right"/>
-              <w:rPr>
-                <w:rFonts w:ascii="Yu Gothic" w:eastAsia="Yu Gothic" w:hAnsi="Yu Gothic" w:hint="eastAsia"/>
+                <w:rFonts w:ascii="Yu Gothic" w:eastAsia="Yu Gothic" w:hAnsi="Yu Gothic"/>
                 <w:color w:val="000000"/>
                 <w:kern w:val="0"/>
                 <w:sz w:val="24"/>
@@ -31447,12 +31545,50 @@
               <w:widowControl/>
               <w:jc w:val="right"/>
               <w:rPr>
+                <w:rFonts w:ascii="Yu Gothic" w:eastAsia="Yu Gothic" w:hAnsi="Yu Gothic"/>
+                <w:color w:val="000000"/>
+                <w:kern w:val="0"/>
+                <w:sz w:val="24"/>
+                <w:szCs w:val="24"/>
+              </w:rPr>
+            </w:pPr>
+            <w:r>
+              <w:rPr>
                 <w:rFonts w:ascii="Yu Gothic" w:eastAsia="Yu Gothic" w:hAnsi="Yu Gothic" w:hint="eastAsia"/>
                 <w:color w:val="000000"/>
                 <w:kern w:val="0"/>
                 <w:sz w:val="24"/>
                 <w:szCs w:val="24"/>
               </w:rPr>
+              <w:t>2</w:t>
+            </w:r>
+          </w:p>
+        </w:tc>
+        <w:tc>
+          <w:tcPr>
+            <w:tcW w:w="2036" w:type="dxa"/>
+            <w:tcBorders>
+              <w:top w:val="nil"/>
+              <w:left w:val="nil"/>
+              <w:bottom w:val="single" w:sz="4" w:space="0" w:color="auto"/>
+              <w:right w:val="single" w:sz="4" w:space="0" w:color="auto"/>
+            </w:tcBorders>
+            <w:shd w:val="clear" w:color="auto" w:fill="auto"/>
+            <w:noWrap/>
+            <w:vAlign w:val="bottom"/>
+            <w:hideMark/>
+          </w:tcPr>
+          <w:p>
+            <w:pPr>
+              <w:widowControl/>
+              <w:jc w:val="right"/>
+              <w:rPr>
+                <w:rFonts w:ascii="Yu Gothic" w:eastAsia="Yu Gothic" w:hAnsi="Yu Gothic"/>
+                <w:color w:val="000000"/>
+                <w:kern w:val="0"/>
+                <w:sz w:val="24"/>
+                <w:szCs w:val="24"/>
+              </w:rPr>
             </w:pPr>
             <w:r>
               <w:rPr>
@@ -31462,13 +31598,13 @@
                 <w:sz w:val="24"/>
                 <w:szCs w:val="24"/>
               </w:rPr>
-              <w:t>2</w:t>
-            </w:r>
-          </w:p>
-        </w:tc>
-        <w:tc>
-          <w:tcPr>
-            <w:tcW w:w="2036" w:type="dxa"/>
+              <w:t>70</w:t>
+            </w:r>
+          </w:p>
+        </w:tc>
+        <w:tc>
+          <w:tcPr>
+            <w:tcW w:w="1524" w:type="dxa"/>
             <w:tcBorders>
               <w:top w:val="nil"/>
               <w:left w:val="nil"/>
@@ -31485,45 +31621,7 @@
               <w:widowControl/>
               <w:jc w:val="right"/>
               <w:rPr>
-                <w:rFonts w:ascii="Yu Gothic" w:eastAsia="Yu Gothic" w:hAnsi="Yu Gothic" w:hint="eastAsia"/>
-                <w:color w:val="000000"/>
-                <w:kern w:val="0"/>
-                <w:sz w:val="24"/>
-                <w:szCs w:val="24"/>
-              </w:rPr>
-            </w:pPr>
-            <w:r>
-              <w:rPr>
-                <w:rFonts w:ascii="Yu Gothic" w:eastAsia="Yu Gothic" w:hAnsi="Yu Gothic" w:hint="eastAsia"/>
-                <w:color w:val="000000"/>
-                <w:kern w:val="0"/>
-                <w:sz w:val="24"/>
-                <w:szCs w:val="24"/>
-              </w:rPr>
-              <w:t>70</w:t>
-            </w:r>
-          </w:p>
-        </w:tc>
-        <w:tc>
-          <w:tcPr>
-            <w:tcW w:w="1524" w:type="dxa"/>
-            <w:tcBorders>
-              <w:top w:val="nil"/>
-              <w:left w:val="nil"/>
-              <w:bottom w:val="single" w:sz="4" w:space="0" w:color="auto"/>
-              <w:right w:val="single" w:sz="4" w:space="0" w:color="auto"/>
-            </w:tcBorders>
-            <w:shd w:val="clear" w:color="auto" w:fill="auto"/>
-            <w:noWrap/>
-            <w:vAlign w:val="bottom"/>
-            <w:hideMark/>
-          </w:tcPr>
-          <w:p>
-            <w:pPr>
-              <w:widowControl/>
-              <w:jc w:val="right"/>
-              <w:rPr>
-                <w:rFonts w:ascii="Yu Gothic" w:eastAsia="Yu Gothic" w:hAnsi="Yu Gothic" w:hint="eastAsia"/>
+                <w:rFonts w:ascii="Yu Gothic" w:eastAsia="Yu Gothic" w:hAnsi="Yu Gothic"/>
                 <w:color w:val="000000"/>
                 <w:kern w:val="0"/>
                 <w:sz w:val="24"/>
@@ -31567,12 +31665,50 @@
               <w:widowControl/>
               <w:jc w:val="right"/>
               <w:rPr>
+                <w:rFonts w:ascii="Yu Gothic" w:eastAsia="Yu Gothic" w:hAnsi="Yu Gothic"/>
+                <w:color w:val="000000"/>
+                <w:kern w:val="0"/>
+                <w:sz w:val="24"/>
+                <w:szCs w:val="24"/>
+              </w:rPr>
+            </w:pPr>
+            <w:r>
+              <w:rPr>
                 <w:rFonts w:ascii="Yu Gothic" w:eastAsia="Yu Gothic" w:hAnsi="Yu Gothic" w:hint="eastAsia"/>
                 <w:color w:val="000000"/>
                 <w:kern w:val="0"/>
                 <w:sz w:val="24"/>
                 <w:szCs w:val="24"/>
               </w:rPr>
+              <w:t>3</w:t>
+            </w:r>
+          </w:p>
+        </w:tc>
+        <w:tc>
+          <w:tcPr>
+            <w:tcW w:w="2036" w:type="dxa"/>
+            <w:tcBorders>
+              <w:top w:val="nil"/>
+              <w:left w:val="nil"/>
+              <w:bottom w:val="single" w:sz="4" w:space="0" w:color="auto"/>
+              <w:right w:val="single" w:sz="4" w:space="0" w:color="auto"/>
+            </w:tcBorders>
+            <w:shd w:val="clear" w:color="auto" w:fill="auto"/>
+            <w:noWrap/>
+            <w:vAlign w:val="bottom"/>
+            <w:hideMark/>
+          </w:tcPr>
+          <w:p>
+            <w:pPr>
+              <w:widowControl/>
+              <w:jc w:val="right"/>
+              <w:rPr>
+                <w:rFonts w:ascii="Yu Gothic" w:eastAsia="Yu Gothic" w:hAnsi="Yu Gothic"/>
+                <w:color w:val="000000"/>
+                <w:kern w:val="0"/>
+                <w:sz w:val="24"/>
+                <w:szCs w:val="24"/>
+              </w:rPr>
             </w:pPr>
             <w:r>
               <w:rPr>
@@ -31582,13 +31718,13 @@
                 <w:sz w:val="24"/>
                 <w:szCs w:val="24"/>
               </w:rPr>
-              <w:t>3</w:t>
-            </w:r>
-          </w:p>
-        </w:tc>
-        <w:tc>
-          <w:tcPr>
-            <w:tcW w:w="2036" w:type="dxa"/>
+              <w:t>60</w:t>
+            </w:r>
+          </w:p>
+        </w:tc>
+        <w:tc>
+          <w:tcPr>
+            <w:tcW w:w="1524" w:type="dxa"/>
             <w:tcBorders>
               <w:top w:val="nil"/>
               <w:left w:val="nil"/>
@@ -31605,45 +31741,7 @@
               <w:widowControl/>
               <w:jc w:val="right"/>
               <w:rPr>
-                <w:rFonts w:ascii="Yu Gothic" w:eastAsia="Yu Gothic" w:hAnsi="Yu Gothic" w:hint="eastAsia"/>
-                <w:color w:val="000000"/>
-                <w:kern w:val="0"/>
-                <w:sz w:val="24"/>
-                <w:szCs w:val="24"/>
-              </w:rPr>
-            </w:pPr>
-            <w:r>
-              <w:rPr>
-                <w:rFonts w:ascii="Yu Gothic" w:eastAsia="Yu Gothic" w:hAnsi="Yu Gothic" w:hint="eastAsia"/>
-                <w:color w:val="000000"/>
-                <w:kern w:val="0"/>
-                <w:sz w:val="24"/>
-                <w:szCs w:val="24"/>
-              </w:rPr>
-              <w:t>60</w:t>
-            </w:r>
-          </w:p>
-        </w:tc>
-        <w:tc>
-          <w:tcPr>
-            <w:tcW w:w="1524" w:type="dxa"/>
-            <w:tcBorders>
-              <w:top w:val="nil"/>
-              <w:left w:val="nil"/>
-              <w:bottom w:val="single" w:sz="4" w:space="0" w:color="auto"/>
-              <w:right w:val="single" w:sz="4" w:space="0" w:color="auto"/>
-            </w:tcBorders>
-            <w:shd w:val="clear" w:color="auto" w:fill="auto"/>
-            <w:noWrap/>
-            <w:vAlign w:val="bottom"/>
-            <w:hideMark/>
-          </w:tcPr>
-          <w:p>
-            <w:pPr>
-              <w:widowControl/>
-              <w:jc w:val="right"/>
-              <w:rPr>
-                <w:rFonts w:ascii="Yu Gothic" w:eastAsia="Yu Gothic" w:hAnsi="Yu Gothic" w:hint="eastAsia"/>
+                <w:rFonts w:ascii="Yu Gothic" w:eastAsia="Yu Gothic" w:hAnsi="Yu Gothic"/>
                 <w:color w:val="000000"/>
                 <w:kern w:val="0"/>
                 <w:sz w:val="24"/>
@@ -31687,12 +31785,50 @@
               <w:widowControl/>
               <w:jc w:val="right"/>
               <w:rPr>
+                <w:rFonts w:ascii="Yu Gothic" w:eastAsia="Yu Gothic" w:hAnsi="Yu Gothic"/>
+                <w:color w:val="000000"/>
+                <w:kern w:val="0"/>
+                <w:sz w:val="24"/>
+                <w:szCs w:val="24"/>
+              </w:rPr>
+            </w:pPr>
+            <w:r>
+              <w:rPr>
                 <w:rFonts w:ascii="Yu Gothic" w:eastAsia="Yu Gothic" w:hAnsi="Yu Gothic" w:hint="eastAsia"/>
                 <w:color w:val="000000"/>
                 <w:kern w:val="0"/>
                 <w:sz w:val="24"/>
                 <w:szCs w:val="24"/>
               </w:rPr>
+              <w:t>4</w:t>
+            </w:r>
+          </w:p>
+        </w:tc>
+        <w:tc>
+          <w:tcPr>
+            <w:tcW w:w="2036" w:type="dxa"/>
+            <w:tcBorders>
+              <w:top w:val="nil"/>
+              <w:left w:val="nil"/>
+              <w:bottom w:val="single" w:sz="4" w:space="0" w:color="auto"/>
+              <w:right w:val="single" w:sz="4" w:space="0" w:color="auto"/>
+            </w:tcBorders>
+            <w:shd w:val="clear" w:color="auto" w:fill="auto"/>
+            <w:noWrap/>
+            <w:vAlign w:val="bottom"/>
+            <w:hideMark/>
+          </w:tcPr>
+          <w:p>
+            <w:pPr>
+              <w:widowControl/>
+              <w:jc w:val="right"/>
+              <w:rPr>
+                <w:rFonts w:ascii="Yu Gothic" w:eastAsia="Yu Gothic" w:hAnsi="Yu Gothic"/>
+                <w:color w:val="000000"/>
+                <w:kern w:val="0"/>
+                <w:sz w:val="24"/>
+                <w:szCs w:val="24"/>
+              </w:rPr>
             </w:pPr>
             <w:r>
               <w:rPr>
@@ -31702,13 +31838,13 @@
                 <w:sz w:val="24"/>
                 <w:szCs w:val="24"/>
               </w:rPr>
-              <w:t>4</w:t>
-            </w:r>
-          </w:p>
-        </w:tc>
-        <w:tc>
-          <w:tcPr>
-            <w:tcW w:w="2036" w:type="dxa"/>
+              <w:t>60</w:t>
+            </w:r>
+          </w:p>
+        </w:tc>
+        <w:tc>
+          <w:tcPr>
+            <w:tcW w:w="1524" w:type="dxa"/>
             <w:tcBorders>
               <w:top w:val="nil"/>
               <w:left w:val="nil"/>
@@ -31725,45 +31861,7 @@
               <w:widowControl/>
               <w:jc w:val="right"/>
               <w:rPr>
-                <w:rFonts w:ascii="Yu Gothic" w:eastAsia="Yu Gothic" w:hAnsi="Yu Gothic" w:hint="eastAsia"/>
-                <w:color w:val="000000"/>
-                <w:kern w:val="0"/>
-                <w:sz w:val="24"/>
-                <w:szCs w:val="24"/>
-              </w:rPr>
-            </w:pPr>
-            <w:r>
-              <w:rPr>
-                <w:rFonts w:ascii="Yu Gothic" w:eastAsia="Yu Gothic" w:hAnsi="Yu Gothic" w:hint="eastAsia"/>
-                <w:color w:val="000000"/>
-                <w:kern w:val="0"/>
-                <w:sz w:val="24"/>
-                <w:szCs w:val="24"/>
-              </w:rPr>
-              <w:t>60</w:t>
-            </w:r>
-          </w:p>
-        </w:tc>
-        <w:tc>
-          <w:tcPr>
-            <w:tcW w:w="1524" w:type="dxa"/>
-            <w:tcBorders>
-              <w:top w:val="nil"/>
-              <w:left w:val="nil"/>
-              <w:bottom w:val="single" w:sz="4" w:space="0" w:color="auto"/>
-              <w:right w:val="single" w:sz="4" w:space="0" w:color="auto"/>
-            </w:tcBorders>
-            <w:shd w:val="clear" w:color="auto" w:fill="auto"/>
-            <w:noWrap/>
-            <w:vAlign w:val="bottom"/>
-            <w:hideMark/>
-          </w:tcPr>
-          <w:p>
-            <w:pPr>
-              <w:widowControl/>
-              <w:jc w:val="right"/>
-              <w:rPr>
-                <w:rFonts w:ascii="Yu Gothic" w:eastAsia="Yu Gothic" w:hAnsi="Yu Gothic" w:hint="eastAsia"/>
+                <w:rFonts w:ascii="Yu Gothic" w:eastAsia="Yu Gothic" w:hAnsi="Yu Gothic"/>
                 <w:color w:val="000000"/>
                 <w:kern w:val="0"/>
                 <w:sz w:val="24"/>
@@ -31807,12 +31905,50 @@
               <w:widowControl/>
               <w:jc w:val="right"/>
               <w:rPr>
+                <w:rFonts w:ascii="Yu Gothic" w:eastAsia="Yu Gothic" w:hAnsi="Yu Gothic"/>
+                <w:color w:val="000000"/>
+                <w:kern w:val="0"/>
+                <w:sz w:val="24"/>
+                <w:szCs w:val="24"/>
+              </w:rPr>
+            </w:pPr>
+            <w:r>
+              <w:rPr>
                 <w:rFonts w:ascii="Yu Gothic" w:eastAsia="Yu Gothic" w:hAnsi="Yu Gothic" w:hint="eastAsia"/>
                 <w:color w:val="000000"/>
                 <w:kern w:val="0"/>
                 <w:sz w:val="24"/>
                 <w:szCs w:val="24"/>
               </w:rPr>
+              <w:t>5</w:t>
+            </w:r>
+          </w:p>
+        </w:tc>
+        <w:tc>
+          <w:tcPr>
+            <w:tcW w:w="2036" w:type="dxa"/>
+            <w:tcBorders>
+              <w:top w:val="nil"/>
+              <w:left w:val="nil"/>
+              <w:bottom w:val="single" w:sz="4" w:space="0" w:color="auto"/>
+              <w:right w:val="single" w:sz="4" w:space="0" w:color="auto"/>
+            </w:tcBorders>
+            <w:shd w:val="clear" w:color="auto" w:fill="auto"/>
+            <w:noWrap/>
+            <w:vAlign w:val="bottom"/>
+            <w:hideMark/>
+          </w:tcPr>
+          <w:p>
+            <w:pPr>
+              <w:widowControl/>
+              <w:jc w:val="right"/>
+              <w:rPr>
+                <w:rFonts w:ascii="Yu Gothic" w:eastAsia="Yu Gothic" w:hAnsi="Yu Gothic"/>
+                <w:color w:val="000000"/>
+                <w:kern w:val="0"/>
+                <w:sz w:val="24"/>
+                <w:szCs w:val="24"/>
+              </w:rPr>
             </w:pPr>
             <w:r>
               <w:rPr>
@@ -31822,13 +31958,13 @@
                 <w:sz w:val="24"/>
                 <w:szCs w:val="24"/>
               </w:rPr>
-              <w:t>5</w:t>
-            </w:r>
-          </w:p>
-        </w:tc>
-        <w:tc>
-          <w:tcPr>
-            <w:tcW w:w="2036" w:type="dxa"/>
+              <w:t>100</w:t>
+            </w:r>
+          </w:p>
+        </w:tc>
+        <w:tc>
+          <w:tcPr>
+            <w:tcW w:w="1524" w:type="dxa"/>
             <w:tcBorders>
               <w:top w:val="nil"/>
               <w:left w:val="nil"/>
@@ -31845,45 +31981,7 @@
               <w:widowControl/>
               <w:jc w:val="right"/>
               <w:rPr>
-                <w:rFonts w:ascii="Yu Gothic" w:eastAsia="Yu Gothic" w:hAnsi="Yu Gothic" w:hint="eastAsia"/>
-                <w:color w:val="000000"/>
-                <w:kern w:val="0"/>
-                <w:sz w:val="24"/>
-                <w:szCs w:val="24"/>
-              </w:rPr>
-            </w:pPr>
-            <w:r>
-              <w:rPr>
-                <w:rFonts w:ascii="Yu Gothic" w:eastAsia="Yu Gothic" w:hAnsi="Yu Gothic" w:hint="eastAsia"/>
-                <w:color w:val="000000"/>
-                <w:kern w:val="0"/>
-                <w:sz w:val="24"/>
-                <w:szCs w:val="24"/>
-              </w:rPr>
-              <w:t>100</w:t>
-            </w:r>
-          </w:p>
-        </w:tc>
-        <w:tc>
-          <w:tcPr>
-            <w:tcW w:w="1524" w:type="dxa"/>
-            <w:tcBorders>
-              <w:top w:val="nil"/>
-              <w:left w:val="nil"/>
-              <w:bottom w:val="single" w:sz="4" w:space="0" w:color="auto"/>
-              <w:right w:val="single" w:sz="4" w:space="0" w:color="auto"/>
-            </w:tcBorders>
-            <w:shd w:val="clear" w:color="auto" w:fill="auto"/>
-            <w:noWrap/>
-            <w:vAlign w:val="bottom"/>
-            <w:hideMark/>
-          </w:tcPr>
-          <w:p>
-            <w:pPr>
-              <w:widowControl/>
-              <w:jc w:val="right"/>
-              <w:rPr>
-                <w:rFonts w:ascii="Yu Gothic" w:eastAsia="Yu Gothic" w:hAnsi="Yu Gothic" w:hint="eastAsia"/>
+                <w:rFonts w:ascii="Yu Gothic" w:eastAsia="Yu Gothic" w:hAnsi="Yu Gothic"/>
                 <w:color w:val="000000"/>
                 <w:kern w:val="0"/>
                 <w:sz w:val="24"/>
@@ -31927,12 +32025,50 @@
               <w:widowControl/>
               <w:jc w:val="right"/>
               <w:rPr>
+                <w:rFonts w:ascii="Yu Gothic" w:eastAsia="Yu Gothic" w:hAnsi="Yu Gothic"/>
+                <w:color w:val="000000"/>
+                <w:kern w:val="0"/>
+                <w:sz w:val="24"/>
+                <w:szCs w:val="24"/>
+              </w:rPr>
+            </w:pPr>
+            <w:r>
+              <w:rPr>
                 <w:rFonts w:ascii="Yu Gothic" w:eastAsia="Yu Gothic" w:hAnsi="Yu Gothic" w:hint="eastAsia"/>
                 <w:color w:val="000000"/>
                 <w:kern w:val="0"/>
                 <w:sz w:val="24"/>
                 <w:szCs w:val="24"/>
               </w:rPr>
+              <w:t>6</w:t>
+            </w:r>
+          </w:p>
+        </w:tc>
+        <w:tc>
+          <w:tcPr>
+            <w:tcW w:w="2036" w:type="dxa"/>
+            <w:tcBorders>
+              <w:top w:val="nil"/>
+              <w:left w:val="nil"/>
+              <w:bottom w:val="single" w:sz="4" w:space="0" w:color="auto"/>
+              <w:right w:val="single" w:sz="4" w:space="0" w:color="auto"/>
+            </w:tcBorders>
+            <w:shd w:val="clear" w:color="auto" w:fill="auto"/>
+            <w:noWrap/>
+            <w:vAlign w:val="bottom"/>
+            <w:hideMark/>
+          </w:tcPr>
+          <w:p>
+            <w:pPr>
+              <w:widowControl/>
+              <w:jc w:val="right"/>
+              <w:rPr>
+                <w:rFonts w:ascii="Yu Gothic" w:eastAsia="Yu Gothic" w:hAnsi="Yu Gothic"/>
+                <w:color w:val="000000"/>
+                <w:kern w:val="0"/>
+                <w:sz w:val="24"/>
+                <w:szCs w:val="24"/>
+              </w:rPr>
             </w:pPr>
             <w:r>
               <w:rPr>
@@ -31942,13 +32078,13 @@
                 <w:sz w:val="24"/>
                 <w:szCs w:val="24"/>
               </w:rPr>
-              <w:t>6</w:t>
-            </w:r>
-          </w:p>
-        </w:tc>
-        <w:tc>
-          <w:tcPr>
-            <w:tcW w:w="2036" w:type="dxa"/>
+              <w:t>60</w:t>
+            </w:r>
+          </w:p>
+        </w:tc>
+        <w:tc>
+          <w:tcPr>
+            <w:tcW w:w="1524" w:type="dxa"/>
             <w:tcBorders>
               <w:top w:val="nil"/>
               <w:left w:val="nil"/>
@@ -31965,45 +32101,7 @@
               <w:widowControl/>
               <w:jc w:val="right"/>
               <w:rPr>
-                <w:rFonts w:ascii="Yu Gothic" w:eastAsia="Yu Gothic" w:hAnsi="Yu Gothic" w:hint="eastAsia"/>
-                <w:color w:val="000000"/>
-                <w:kern w:val="0"/>
-                <w:sz w:val="24"/>
-                <w:szCs w:val="24"/>
-              </w:rPr>
-            </w:pPr>
-            <w:r>
-              <w:rPr>
-                <w:rFonts w:ascii="Yu Gothic" w:eastAsia="Yu Gothic" w:hAnsi="Yu Gothic" w:hint="eastAsia"/>
-                <w:color w:val="000000"/>
-                <w:kern w:val="0"/>
-                <w:sz w:val="24"/>
-                <w:szCs w:val="24"/>
-              </w:rPr>
-              <w:t>60</w:t>
-            </w:r>
-          </w:p>
-        </w:tc>
-        <w:tc>
-          <w:tcPr>
-            <w:tcW w:w="1524" w:type="dxa"/>
-            <w:tcBorders>
-              <w:top w:val="nil"/>
-              <w:left w:val="nil"/>
-              <w:bottom w:val="single" w:sz="4" w:space="0" w:color="auto"/>
-              <w:right w:val="single" w:sz="4" w:space="0" w:color="auto"/>
-            </w:tcBorders>
-            <w:shd w:val="clear" w:color="auto" w:fill="auto"/>
-            <w:noWrap/>
-            <w:vAlign w:val="bottom"/>
-            <w:hideMark/>
-          </w:tcPr>
-          <w:p>
-            <w:pPr>
-              <w:widowControl/>
-              <w:jc w:val="right"/>
-              <w:rPr>
-                <w:rFonts w:ascii="Yu Gothic" w:eastAsia="Yu Gothic" w:hAnsi="Yu Gothic" w:hint="eastAsia"/>
+                <w:rFonts w:ascii="Yu Gothic" w:eastAsia="Yu Gothic" w:hAnsi="Yu Gothic"/>
                 <w:color w:val="000000"/>
                 <w:kern w:val="0"/>
                 <w:sz w:val="24"/>
@@ -32047,12 +32145,50 @@
               <w:widowControl/>
               <w:jc w:val="right"/>
               <w:rPr>
+                <w:rFonts w:ascii="Yu Gothic" w:eastAsia="Yu Gothic" w:hAnsi="Yu Gothic"/>
+                <w:color w:val="000000"/>
+                <w:kern w:val="0"/>
+                <w:sz w:val="24"/>
+                <w:szCs w:val="24"/>
+              </w:rPr>
+            </w:pPr>
+            <w:r>
+              <w:rPr>
                 <w:rFonts w:ascii="Yu Gothic" w:eastAsia="Yu Gothic" w:hAnsi="Yu Gothic" w:hint="eastAsia"/>
                 <w:color w:val="000000"/>
                 <w:kern w:val="0"/>
                 <w:sz w:val="24"/>
                 <w:szCs w:val="24"/>
               </w:rPr>
+              <w:t>7</w:t>
+            </w:r>
+          </w:p>
+        </w:tc>
+        <w:tc>
+          <w:tcPr>
+            <w:tcW w:w="2036" w:type="dxa"/>
+            <w:tcBorders>
+              <w:top w:val="nil"/>
+              <w:left w:val="nil"/>
+              <w:bottom w:val="single" w:sz="4" w:space="0" w:color="auto"/>
+              <w:right w:val="single" w:sz="4" w:space="0" w:color="auto"/>
+            </w:tcBorders>
+            <w:shd w:val="clear" w:color="auto" w:fill="auto"/>
+            <w:noWrap/>
+            <w:vAlign w:val="bottom"/>
+            <w:hideMark/>
+          </w:tcPr>
+          <w:p>
+            <w:pPr>
+              <w:widowControl/>
+              <w:jc w:val="right"/>
+              <w:rPr>
+                <w:rFonts w:ascii="Yu Gothic" w:eastAsia="Yu Gothic" w:hAnsi="Yu Gothic"/>
+                <w:color w:val="000000"/>
+                <w:kern w:val="0"/>
+                <w:sz w:val="24"/>
+                <w:szCs w:val="24"/>
+              </w:rPr>
             </w:pPr>
             <w:r>
               <w:rPr>
@@ -32062,13 +32198,13 @@
                 <w:sz w:val="24"/>
                 <w:szCs w:val="24"/>
               </w:rPr>
-              <w:t>7</w:t>
-            </w:r>
-          </w:p>
-        </w:tc>
-        <w:tc>
-          <w:tcPr>
-            <w:tcW w:w="2036" w:type="dxa"/>
+              <w:t>90</w:t>
+            </w:r>
+          </w:p>
+        </w:tc>
+        <w:tc>
+          <w:tcPr>
+            <w:tcW w:w="1524" w:type="dxa"/>
             <w:tcBorders>
               <w:top w:val="nil"/>
               <w:left w:val="nil"/>
@@ -32085,45 +32221,7 @@
               <w:widowControl/>
               <w:jc w:val="right"/>
               <w:rPr>
-                <w:rFonts w:ascii="Yu Gothic" w:eastAsia="Yu Gothic" w:hAnsi="Yu Gothic" w:hint="eastAsia"/>
-                <w:color w:val="000000"/>
-                <w:kern w:val="0"/>
-                <w:sz w:val="24"/>
-                <w:szCs w:val="24"/>
-              </w:rPr>
-            </w:pPr>
-            <w:r>
-              <w:rPr>
-                <w:rFonts w:ascii="Yu Gothic" w:eastAsia="Yu Gothic" w:hAnsi="Yu Gothic" w:hint="eastAsia"/>
-                <w:color w:val="000000"/>
-                <w:kern w:val="0"/>
-                <w:sz w:val="24"/>
-                <w:szCs w:val="24"/>
-              </w:rPr>
-              <w:t>90</w:t>
-            </w:r>
-          </w:p>
-        </w:tc>
-        <w:tc>
-          <w:tcPr>
-            <w:tcW w:w="1524" w:type="dxa"/>
-            <w:tcBorders>
-              <w:top w:val="nil"/>
-              <w:left w:val="nil"/>
-              <w:bottom w:val="single" w:sz="4" w:space="0" w:color="auto"/>
-              <w:right w:val="single" w:sz="4" w:space="0" w:color="auto"/>
-            </w:tcBorders>
-            <w:shd w:val="clear" w:color="auto" w:fill="auto"/>
-            <w:noWrap/>
-            <w:vAlign w:val="bottom"/>
-            <w:hideMark/>
-          </w:tcPr>
-          <w:p>
-            <w:pPr>
-              <w:widowControl/>
-              <w:jc w:val="right"/>
-              <w:rPr>
-                <w:rFonts w:ascii="Yu Gothic" w:eastAsia="Yu Gothic" w:hAnsi="Yu Gothic" w:hint="eastAsia"/>
+                <w:rFonts w:ascii="Yu Gothic" w:eastAsia="Yu Gothic" w:hAnsi="Yu Gothic"/>
                 <w:color w:val="000000"/>
                 <w:kern w:val="0"/>
                 <w:sz w:val="24"/>
@@ -32167,12 +32265,50 @@
               <w:widowControl/>
               <w:jc w:val="right"/>
               <w:rPr>
+                <w:rFonts w:ascii="Yu Gothic" w:eastAsia="Yu Gothic" w:hAnsi="Yu Gothic"/>
+                <w:color w:val="000000"/>
+                <w:kern w:val="0"/>
+                <w:sz w:val="24"/>
+                <w:szCs w:val="24"/>
+              </w:rPr>
+            </w:pPr>
+            <w:r>
+              <w:rPr>
                 <w:rFonts w:ascii="Yu Gothic" w:eastAsia="Yu Gothic" w:hAnsi="Yu Gothic" w:hint="eastAsia"/>
                 <w:color w:val="000000"/>
                 <w:kern w:val="0"/>
                 <w:sz w:val="24"/>
                 <w:szCs w:val="24"/>
               </w:rPr>
+              <w:t>8</w:t>
+            </w:r>
+          </w:p>
+        </w:tc>
+        <w:tc>
+          <w:tcPr>
+            <w:tcW w:w="2036" w:type="dxa"/>
+            <w:tcBorders>
+              <w:top w:val="nil"/>
+              <w:left w:val="nil"/>
+              <w:bottom w:val="single" w:sz="4" w:space="0" w:color="auto"/>
+              <w:right w:val="single" w:sz="4" w:space="0" w:color="auto"/>
+            </w:tcBorders>
+            <w:shd w:val="clear" w:color="auto" w:fill="auto"/>
+            <w:noWrap/>
+            <w:vAlign w:val="bottom"/>
+            <w:hideMark/>
+          </w:tcPr>
+          <w:p>
+            <w:pPr>
+              <w:widowControl/>
+              <w:jc w:val="right"/>
+              <w:rPr>
+                <w:rFonts w:ascii="Yu Gothic" w:eastAsia="Yu Gothic" w:hAnsi="Yu Gothic"/>
+                <w:color w:val="000000"/>
+                <w:kern w:val="0"/>
+                <w:sz w:val="24"/>
+                <w:szCs w:val="24"/>
+              </w:rPr>
             </w:pPr>
             <w:r>
               <w:rPr>
@@ -32182,13 +32318,13 @@
                 <w:sz w:val="24"/>
                 <w:szCs w:val="24"/>
               </w:rPr>
-              <w:t>8</w:t>
-            </w:r>
-          </w:p>
-        </w:tc>
-        <w:tc>
-          <w:tcPr>
-            <w:tcW w:w="2036" w:type="dxa"/>
+              <w:t>80</w:t>
+            </w:r>
+          </w:p>
+        </w:tc>
+        <w:tc>
+          <w:tcPr>
+            <w:tcW w:w="1524" w:type="dxa"/>
             <w:tcBorders>
               <w:top w:val="nil"/>
               <w:left w:val="nil"/>
@@ -32205,45 +32341,7 @@
               <w:widowControl/>
               <w:jc w:val="right"/>
               <w:rPr>
-                <w:rFonts w:ascii="Yu Gothic" w:eastAsia="Yu Gothic" w:hAnsi="Yu Gothic" w:hint="eastAsia"/>
-                <w:color w:val="000000"/>
-                <w:kern w:val="0"/>
-                <w:sz w:val="24"/>
-                <w:szCs w:val="24"/>
-              </w:rPr>
-            </w:pPr>
-            <w:r>
-              <w:rPr>
-                <w:rFonts w:ascii="Yu Gothic" w:eastAsia="Yu Gothic" w:hAnsi="Yu Gothic" w:hint="eastAsia"/>
-                <w:color w:val="000000"/>
-                <w:kern w:val="0"/>
-                <w:sz w:val="24"/>
-                <w:szCs w:val="24"/>
-              </w:rPr>
-              <w:t>80</w:t>
-            </w:r>
-          </w:p>
-        </w:tc>
-        <w:tc>
-          <w:tcPr>
-            <w:tcW w:w="1524" w:type="dxa"/>
-            <w:tcBorders>
-              <w:top w:val="nil"/>
-              <w:left w:val="nil"/>
-              <w:bottom w:val="single" w:sz="4" w:space="0" w:color="auto"/>
-              <w:right w:val="single" w:sz="4" w:space="0" w:color="auto"/>
-            </w:tcBorders>
-            <w:shd w:val="clear" w:color="auto" w:fill="auto"/>
-            <w:noWrap/>
-            <w:vAlign w:val="bottom"/>
-            <w:hideMark/>
-          </w:tcPr>
-          <w:p>
-            <w:pPr>
-              <w:widowControl/>
-              <w:jc w:val="right"/>
-              <w:rPr>
-                <w:rFonts w:ascii="Yu Gothic" w:eastAsia="Yu Gothic" w:hAnsi="Yu Gothic" w:hint="eastAsia"/>
+                <w:rFonts w:ascii="Yu Gothic" w:eastAsia="Yu Gothic" w:hAnsi="Yu Gothic"/>
                 <w:color w:val="000000"/>
                 <w:kern w:val="0"/>
                 <w:sz w:val="24"/>
@@ -32287,12 +32385,50 @@
               <w:widowControl/>
               <w:jc w:val="right"/>
               <w:rPr>
+                <w:rFonts w:ascii="Yu Gothic" w:eastAsia="Yu Gothic" w:hAnsi="Yu Gothic"/>
+                <w:color w:val="000000"/>
+                <w:kern w:val="0"/>
+                <w:sz w:val="24"/>
+                <w:szCs w:val="24"/>
+              </w:rPr>
+            </w:pPr>
+            <w:r>
+              <w:rPr>
                 <w:rFonts w:ascii="Yu Gothic" w:eastAsia="Yu Gothic" w:hAnsi="Yu Gothic" w:hint="eastAsia"/>
                 <w:color w:val="000000"/>
                 <w:kern w:val="0"/>
                 <w:sz w:val="24"/>
                 <w:szCs w:val="24"/>
               </w:rPr>
+              <w:t>9</w:t>
+            </w:r>
+          </w:p>
+        </w:tc>
+        <w:tc>
+          <w:tcPr>
+            <w:tcW w:w="2036" w:type="dxa"/>
+            <w:tcBorders>
+              <w:top w:val="nil"/>
+              <w:left w:val="nil"/>
+              <w:bottom w:val="single" w:sz="4" w:space="0" w:color="auto"/>
+              <w:right w:val="single" w:sz="4" w:space="0" w:color="auto"/>
+            </w:tcBorders>
+            <w:shd w:val="clear" w:color="auto" w:fill="auto"/>
+            <w:noWrap/>
+            <w:vAlign w:val="bottom"/>
+            <w:hideMark/>
+          </w:tcPr>
+          <w:p>
+            <w:pPr>
+              <w:widowControl/>
+              <w:jc w:val="right"/>
+              <w:rPr>
+                <w:rFonts w:ascii="Yu Gothic" w:eastAsia="Yu Gothic" w:hAnsi="Yu Gothic"/>
+                <w:color w:val="000000"/>
+                <w:kern w:val="0"/>
+                <w:sz w:val="24"/>
+                <w:szCs w:val="24"/>
+              </w:rPr>
             </w:pPr>
             <w:r>
               <w:rPr>
@@ -32302,13 +32438,13 @@
                 <w:sz w:val="24"/>
                 <w:szCs w:val="24"/>
               </w:rPr>
-              <w:t>9</w:t>
-            </w:r>
-          </w:p>
-        </w:tc>
-        <w:tc>
-          <w:tcPr>
-            <w:tcW w:w="2036" w:type="dxa"/>
+              <w:t>70</w:t>
+            </w:r>
+          </w:p>
+        </w:tc>
+        <w:tc>
+          <w:tcPr>
+            <w:tcW w:w="1524" w:type="dxa"/>
             <w:tcBorders>
               <w:top w:val="nil"/>
               <w:left w:val="nil"/>
@@ -32325,45 +32461,7 @@
               <w:widowControl/>
               <w:jc w:val="right"/>
               <w:rPr>
-                <w:rFonts w:ascii="Yu Gothic" w:eastAsia="Yu Gothic" w:hAnsi="Yu Gothic" w:hint="eastAsia"/>
-                <w:color w:val="000000"/>
-                <w:kern w:val="0"/>
-                <w:sz w:val="24"/>
-                <w:szCs w:val="24"/>
-              </w:rPr>
-            </w:pPr>
-            <w:r>
-              <w:rPr>
-                <w:rFonts w:ascii="Yu Gothic" w:eastAsia="Yu Gothic" w:hAnsi="Yu Gothic" w:hint="eastAsia"/>
-                <w:color w:val="000000"/>
-                <w:kern w:val="0"/>
-                <w:sz w:val="24"/>
-                <w:szCs w:val="24"/>
-              </w:rPr>
-              <w:t>70</w:t>
-            </w:r>
-          </w:p>
-        </w:tc>
-        <w:tc>
-          <w:tcPr>
-            <w:tcW w:w="1524" w:type="dxa"/>
-            <w:tcBorders>
-              <w:top w:val="nil"/>
-              <w:left w:val="nil"/>
-              <w:bottom w:val="single" w:sz="4" w:space="0" w:color="auto"/>
-              <w:right w:val="single" w:sz="4" w:space="0" w:color="auto"/>
-            </w:tcBorders>
-            <w:shd w:val="clear" w:color="auto" w:fill="auto"/>
-            <w:noWrap/>
-            <w:vAlign w:val="bottom"/>
-            <w:hideMark/>
-          </w:tcPr>
-          <w:p>
-            <w:pPr>
-              <w:widowControl/>
-              <w:jc w:val="right"/>
-              <w:rPr>
-                <w:rFonts w:ascii="Yu Gothic" w:eastAsia="Yu Gothic" w:hAnsi="Yu Gothic" w:hint="eastAsia"/>
+                <w:rFonts w:ascii="Yu Gothic" w:eastAsia="Yu Gothic" w:hAnsi="Yu Gothic"/>
                 <w:color w:val="000000"/>
                 <w:kern w:val="0"/>
                 <w:sz w:val="24"/>
@@ -32407,12 +32505,50 @@
               <w:widowControl/>
               <w:jc w:val="right"/>
               <w:rPr>
+                <w:rFonts w:ascii="Yu Gothic" w:eastAsia="Yu Gothic" w:hAnsi="Yu Gothic"/>
+                <w:color w:val="000000"/>
+                <w:kern w:val="0"/>
+                <w:sz w:val="24"/>
+                <w:szCs w:val="24"/>
+              </w:rPr>
+            </w:pPr>
+            <w:r>
+              <w:rPr>
                 <w:rFonts w:ascii="Yu Gothic" w:eastAsia="Yu Gothic" w:hAnsi="Yu Gothic" w:hint="eastAsia"/>
                 <w:color w:val="000000"/>
                 <w:kern w:val="0"/>
                 <w:sz w:val="24"/>
                 <w:szCs w:val="24"/>
               </w:rPr>
+              <w:t>10</w:t>
+            </w:r>
+          </w:p>
+        </w:tc>
+        <w:tc>
+          <w:tcPr>
+            <w:tcW w:w="2036" w:type="dxa"/>
+            <w:tcBorders>
+              <w:top w:val="nil"/>
+              <w:left w:val="nil"/>
+              <w:bottom w:val="single" w:sz="4" w:space="0" w:color="auto"/>
+              <w:right w:val="single" w:sz="4" w:space="0" w:color="auto"/>
+            </w:tcBorders>
+            <w:shd w:val="clear" w:color="auto" w:fill="auto"/>
+            <w:noWrap/>
+            <w:vAlign w:val="bottom"/>
+            <w:hideMark/>
+          </w:tcPr>
+          <w:p>
+            <w:pPr>
+              <w:widowControl/>
+              <w:jc w:val="right"/>
+              <w:rPr>
+                <w:rFonts w:ascii="Yu Gothic" w:eastAsia="Yu Gothic" w:hAnsi="Yu Gothic"/>
+                <w:color w:val="000000"/>
+                <w:kern w:val="0"/>
+                <w:sz w:val="24"/>
+                <w:szCs w:val="24"/>
+              </w:rPr>
             </w:pPr>
             <w:r>
               <w:rPr>
@@ -32422,13 +32558,13 @@
                 <w:sz w:val="24"/>
                 <w:szCs w:val="24"/>
               </w:rPr>
-              <w:t>10</w:t>
-            </w:r>
-          </w:p>
-        </w:tc>
-        <w:tc>
-          <w:tcPr>
-            <w:tcW w:w="2036" w:type="dxa"/>
+              <w:t>80</w:t>
+            </w:r>
+          </w:p>
+        </w:tc>
+        <w:tc>
+          <w:tcPr>
+            <w:tcW w:w="1524" w:type="dxa"/>
             <w:tcBorders>
               <w:top w:val="nil"/>
               <w:left w:val="nil"/>
@@ -32444,6 +32580,15 @@
             <w:pPr>
               <w:widowControl/>
               <w:jc w:val="right"/>
+              <w:rPr>
+                <w:rFonts w:ascii="Yu Gothic" w:eastAsia="Yu Gothic" w:hAnsi="Yu Gothic"/>
+                <w:color w:val="000000"/>
+                <w:kern w:val="0"/>
+                <w:sz w:val="24"/>
+                <w:szCs w:val="24"/>
+              </w:rPr>
+            </w:pPr>
+            <w:r>
               <w:rPr>
                 <w:rFonts w:ascii="Yu Gothic" w:eastAsia="Yu Gothic" w:hAnsi="Yu Gothic" w:hint="eastAsia"/>
                 <w:color w:val="000000"/>
@@ -32451,53 +32596,6 @@
                 <w:sz w:val="24"/>
                 <w:szCs w:val="24"/>
               </w:rPr>
-            </w:pPr>
-            <w:r>
-              <w:rPr>
-                <w:rFonts w:ascii="Yu Gothic" w:eastAsia="Yu Gothic" w:hAnsi="Yu Gothic" w:hint="eastAsia"/>
-                <w:color w:val="000000"/>
-                <w:kern w:val="0"/>
-                <w:sz w:val="24"/>
-                <w:szCs w:val="24"/>
-              </w:rPr>
-              <w:t>80</w:t>
-            </w:r>
-          </w:p>
-        </w:tc>
-        <w:tc>
-          <w:tcPr>
-            <w:tcW w:w="1524" w:type="dxa"/>
-            <w:tcBorders>
-              <w:top w:val="nil"/>
-              <w:left w:val="nil"/>
-              <w:bottom w:val="single" w:sz="4" w:space="0" w:color="auto"/>
-              <w:right w:val="single" w:sz="4" w:space="0" w:color="auto"/>
-            </w:tcBorders>
-            <w:shd w:val="clear" w:color="auto" w:fill="auto"/>
-            <w:noWrap/>
-            <w:vAlign w:val="bottom"/>
-            <w:hideMark/>
-          </w:tcPr>
-          <w:p>
-            <w:pPr>
-              <w:widowControl/>
-              <w:jc w:val="right"/>
-              <w:rPr>
-                <w:rFonts w:ascii="Yu Gothic" w:eastAsia="Yu Gothic" w:hAnsi="Yu Gothic" w:hint="eastAsia"/>
-                <w:color w:val="000000"/>
-                <w:kern w:val="0"/>
-                <w:sz w:val="24"/>
-                <w:szCs w:val="24"/>
-              </w:rPr>
-            </w:pPr>
-            <w:r>
-              <w:rPr>
-                <w:rFonts w:ascii="Yu Gothic" w:eastAsia="Yu Gothic" w:hAnsi="Yu Gothic" w:hint="eastAsia"/>
-                <w:color w:val="000000"/>
-                <w:kern w:val="0"/>
-                <w:sz w:val="24"/>
-                <w:szCs w:val="24"/>
-              </w:rPr>
               <w:t>60</w:t>
             </w:r>
           </w:p>
@@ -32516,18 +32614,34 @@
     <w:p>
       <w:pPr>
         <w:rPr>
+          <w:rFonts w:eastAsia="ＭＳ Ｐ明朝"/>
+          <w:sz w:val="22"/>
+          <w:szCs w:val="24"/>
+        </w:rPr>
+      </w:pPr>
+      <w:r>
+        <w:rPr>
           <w:rFonts w:eastAsia="ＭＳ Ｐ明朝" w:hint="eastAsia"/>
           <w:sz w:val="22"/>
           <w:szCs w:val="24"/>
         </w:rPr>
-      </w:pPr>
+        <w:t xml:space="preserve">　マシンの処理速度，容量に関してもそれぞれ，処理速度は</w:t>
+      </w:r>
+      <w:r>
+        <w:rPr>
+          <w:rFonts w:eastAsia="ＭＳ Ｐ明朝"/>
+          <w:sz w:val="22"/>
+          <w:szCs w:val="24"/>
+        </w:rPr>
+        <w:t>60~100</w:t>
+      </w:r>
       <w:r>
         <w:rPr>
           <w:rFonts w:eastAsia="ＭＳ Ｐ明朝" w:hint="eastAsia"/>
           <w:sz w:val="22"/>
           <w:szCs w:val="24"/>
         </w:rPr>
-        <w:t xml:space="preserve">　マシンの処理速度，容量に関してもそれぞれ，処理速度は</w:t>
+        <w:t>，容量も</w:t>
       </w:r>
       <w:r>
         <w:rPr>
@@ -32543,23 +32657,40 @@
           <w:sz w:val="22"/>
           <w:szCs w:val="24"/>
         </w:rPr>
-        <w:t>，容量も</w:t>
-      </w:r>
-      <w:r>
+        <w:t>の条件で</w:t>
+      </w:r>
+      <w:r>
+        <w:rPr>
+          <w:rFonts w:eastAsia="ＭＳ Ｐ明朝" w:hint="eastAsia"/>
+          <w:sz w:val="22"/>
+          <w:szCs w:val="24"/>
+        </w:rPr>
+        <w:t>10</w:t>
+      </w:r>
+      <w:r>
+        <w:rPr>
+          <w:rFonts w:eastAsia="ＭＳ Ｐ明朝" w:hint="eastAsia"/>
+          <w:sz w:val="22"/>
+          <w:szCs w:val="24"/>
+        </w:rPr>
+        <w:t>刻みに，乱数を用いてランダムに設定を行った。</w:t>
+      </w:r>
+    </w:p>
+    <w:p>
+      <w:pPr>
         <w:rPr>
           <w:rFonts w:eastAsia="ＭＳ Ｐ明朝"/>
           <w:sz w:val="22"/>
           <w:szCs w:val="24"/>
         </w:rPr>
-        <w:t>60~100</w:t>
-      </w:r>
+      </w:pPr>
       <w:r>
         <w:rPr>
           <w:rFonts w:eastAsia="ＭＳ Ｐ明朝" w:hint="eastAsia"/>
           <w:sz w:val="22"/>
           <w:szCs w:val="24"/>
         </w:rPr>
-        <w:t>の条件で</w:t>
+        <w:t xml:space="preserve">　また，</w:t>
       </w:r>
       <w:r>
         <w:rPr>
@@ -32567,7 +32698,7 @@
           <w:sz w:val="22"/>
           <w:szCs w:val="24"/>
         </w:rPr>
-        <w:t>10</w:t>
+        <w:t>ACO</w:t>
       </w:r>
       <w:r>
         <w:rPr>
@@ -32575,62 +32706,47 @@
           <w:sz w:val="22"/>
           <w:szCs w:val="24"/>
         </w:rPr>
-        <w:t>刻みに，乱数を用いてランダムに設定を行った。</w:t>
-      </w:r>
-    </w:p>
-    <w:p>
-      <w:pPr>
+        <w:t>の条件を表</w:t>
+      </w:r>
+      <w:r>
+        <w:rPr>
+          <w:rFonts w:eastAsia="ＭＳ Ｐ明朝"/>
+          <w:sz w:val="22"/>
+          <w:szCs w:val="24"/>
+        </w:rPr>
+        <w:t>5.3</w:t>
+      </w:r>
+      <w:r>
         <w:rPr>
           <w:rFonts w:eastAsia="ＭＳ Ｐ明朝" w:hint="eastAsia"/>
           <w:sz w:val="22"/>
           <w:szCs w:val="24"/>
         </w:rPr>
-      </w:pPr>
-      <w:r>
-        <w:rPr>
-          <w:rFonts w:eastAsia="ＭＳ Ｐ明朝" w:hint="eastAsia"/>
-          <w:sz w:val="22"/>
-          <w:szCs w:val="24"/>
-        </w:rPr>
-        <w:t xml:space="preserve">　また，</w:t>
-      </w:r>
-      <w:r>
-        <w:rPr>
-          <w:rFonts w:eastAsia="ＭＳ Ｐ明朝" w:hint="eastAsia"/>
-          <w:sz w:val="22"/>
-          <w:szCs w:val="24"/>
-        </w:rPr>
-        <w:t>ACO</w:t>
-      </w:r>
-      <w:r>
-        <w:rPr>
-          <w:rFonts w:eastAsia="ＭＳ Ｐ明朝" w:hint="eastAsia"/>
-          <w:sz w:val="22"/>
-          <w:szCs w:val="24"/>
-        </w:rPr>
-        <w:t>の条件を表</w:t>
-      </w:r>
-      <w:r>
+        <w:t>に示す．</w:t>
+      </w:r>
+    </w:p>
+    <w:p>
+      <w:pPr>
         <w:rPr>
           <w:rFonts w:eastAsia="ＭＳ Ｐ明朝"/>
           <w:sz w:val="22"/>
           <w:szCs w:val="24"/>
         </w:rPr>
-        <w:t>5.3</w:t>
-      </w:r>
-      <w:r>
-        <w:rPr>
-          <w:rFonts w:eastAsia="ＭＳ Ｐ明朝" w:hint="eastAsia"/>
+      </w:pPr>
+    </w:p>
+    <w:p>
+      <w:pPr>
+        <w:rPr>
+          <w:rFonts w:eastAsia="ＭＳ Ｐ明朝"/>
           <w:sz w:val="22"/>
           <w:szCs w:val="24"/>
         </w:rPr>
-        <w:t>に示す．</w:t>
-      </w:r>
+      </w:pPr>
     </w:p>
     <w:p>
       <w:pPr>
         <w:rPr>
-          <w:rFonts w:eastAsia="ＭＳ Ｐ明朝" w:hint="eastAsia"/>
+          <w:rFonts w:eastAsia="ＭＳ Ｐ明朝"/>
           <w:sz w:val="22"/>
           <w:szCs w:val="24"/>
         </w:rPr>
@@ -32638,27 +32754,9 @@
     </w:p>
     <w:p>
       <w:pPr>
-        <w:rPr>
-          <w:rFonts w:eastAsia="ＭＳ Ｐ明朝" w:hint="eastAsia"/>
-          <w:sz w:val="22"/>
-          <w:szCs w:val="24"/>
-        </w:rPr>
-      </w:pPr>
-    </w:p>
-    <w:p>
-      <w:pPr>
-        <w:rPr>
-          <w:rFonts w:eastAsia="ＭＳ Ｐ明朝" w:hint="eastAsia"/>
-          <w:sz w:val="22"/>
-          <w:szCs w:val="24"/>
-        </w:rPr>
-      </w:pPr>
-    </w:p>
-    <w:p>
-      <w:pPr>
         <w:jc w:val="center"/>
         <w:rPr>
-          <w:rFonts w:eastAsia="ＭＳ Ｐ明朝" w:hint="eastAsia"/>
+          <w:rFonts w:eastAsia="ＭＳ Ｐ明朝"/>
           <w:sz w:val="22"/>
           <w:szCs w:val="24"/>
         </w:rPr>
@@ -32783,7 +32881,7 @@
               <w:widowControl/>
               <w:jc w:val="right"/>
               <w:rPr>
-                <w:rFonts w:ascii="Yu Gothic" w:eastAsia="Yu Gothic" w:hAnsi="Yu Gothic" w:hint="eastAsia"/>
+                <w:rFonts w:ascii="Yu Gothic" w:eastAsia="Yu Gothic" w:hAnsi="Yu Gothic"/>
                 <w:color w:val="000000"/>
                 <w:kern w:val="0"/>
                 <w:sz w:val="24"/>
@@ -32828,21 +32926,21 @@
               <w:widowControl/>
               <w:jc w:val="center"/>
               <w:rPr>
+                <w:rFonts w:ascii="Yu Gothic" w:eastAsia="Yu Gothic" w:hAnsi="Yu Gothic"/>
+                <w:color w:val="000000"/>
+                <w:kern w:val="0"/>
+                <w:sz w:val="24"/>
+                <w:szCs w:val="24"/>
+              </w:rPr>
+            </w:pPr>
+            <w:r>
+              <w:rPr>
                 <w:rFonts w:ascii="Yu Gothic" w:eastAsia="Yu Gothic" w:hAnsi="Yu Gothic" w:hint="eastAsia"/>
                 <w:color w:val="000000"/>
                 <w:kern w:val="0"/>
                 <w:sz w:val="24"/>
                 <w:szCs w:val="24"/>
               </w:rPr>
-            </w:pPr>
-            <w:r>
-              <w:rPr>
-                <w:rFonts w:ascii="Yu Gothic" w:eastAsia="Yu Gothic" w:hAnsi="Yu Gothic" w:hint="eastAsia"/>
-                <w:color w:val="000000"/>
-                <w:kern w:val="0"/>
-                <w:sz w:val="24"/>
-                <w:szCs w:val="24"/>
-              </w:rPr>
               <w:t>世代数　K</w:t>
             </w:r>
           </w:p>
@@ -32866,7 +32964,7 @@
               <w:widowControl/>
               <w:jc w:val="right"/>
               <w:rPr>
-                <w:rFonts w:ascii="Yu Gothic" w:eastAsia="Yu Gothic" w:hAnsi="Yu Gothic" w:hint="eastAsia"/>
+                <w:rFonts w:ascii="Yu Gothic" w:eastAsia="Yu Gothic" w:hAnsi="Yu Gothic"/>
                 <w:color w:val="000000"/>
                 <w:kern w:val="0"/>
                 <w:sz w:val="24"/>
@@ -32911,21 +33009,21 @@
               <w:widowControl/>
               <w:jc w:val="center"/>
               <w:rPr>
+                <w:rFonts w:ascii="Yu Gothic" w:eastAsia="Yu Gothic" w:hAnsi="Yu Gothic"/>
+                <w:color w:val="000000"/>
+                <w:kern w:val="0"/>
+                <w:sz w:val="24"/>
+                <w:szCs w:val="24"/>
+              </w:rPr>
+            </w:pPr>
+            <w:r>
+              <w:rPr>
                 <w:rFonts w:ascii="Yu Gothic" w:eastAsia="Yu Gothic" w:hAnsi="Yu Gothic" w:hint="eastAsia"/>
                 <w:color w:val="000000"/>
                 <w:kern w:val="0"/>
                 <w:sz w:val="24"/>
                 <w:szCs w:val="24"/>
               </w:rPr>
-            </w:pPr>
-            <w:r>
-              <w:rPr>
-                <w:rFonts w:ascii="Yu Gothic" w:eastAsia="Yu Gothic" w:hAnsi="Yu Gothic" w:hint="eastAsia"/>
-                <w:color w:val="000000"/>
-                <w:kern w:val="0"/>
-                <w:sz w:val="24"/>
-                <w:szCs w:val="24"/>
-              </w:rPr>
               <w:t>初期フェロモン　h1,h2,h3</w:t>
             </w:r>
           </w:p>
@@ -32949,7 +33047,7 @@
               <w:widowControl/>
               <w:jc w:val="right"/>
               <w:rPr>
-                <w:rFonts w:ascii="Yu Gothic" w:eastAsia="Yu Gothic" w:hAnsi="Yu Gothic" w:hint="eastAsia"/>
+                <w:rFonts w:ascii="Yu Gothic" w:eastAsia="Yu Gothic" w:hAnsi="Yu Gothic"/>
                 <w:color w:val="000000"/>
                 <w:kern w:val="0"/>
                 <w:sz w:val="24"/>
@@ -32994,21 +33092,21 @@
               <w:widowControl/>
               <w:jc w:val="center"/>
               <w:rPr>
+                <w:rFonts w:ascii="Yu Gothic" w:eastAsia="Yu Gothic" w:hAnsi="Yu Gothic"/>
+                <w:color w:val="000000"/>
+                <w:kern w:val="0"/>
+                <w:sz w:val="24"/>
+                <w:szCs w:val="24"/>
+              </w:rPr>
+            </w:pPr>
+            <w:r>
+              <w:rPr>
                 <w:rFonts w:ascii="Yu Gothic" w:eastAsia="Yu Gothic" w:hAnsi="Yu Gothic" w:hint="eastAsia"/>
                 <w:color w:val="000000"/>
                 <w:kern w:val="0"/>
                 <w:sz w:val="24"/>
                 <w:szCs w:val="24"/>
               </w:rPr>
-            </w:pPr>
-            <w:r>
-              <w:rPr>
-                <w:rFonts w:ascii="Yu Gothic" w:eastAsia="Yu Gothic" w:hAnsi="Yu Gothic" w:hint="eastAsia"/>
-                <w:color w:val="000000"/>
-                <w:kern w:val="0"/>
-                <w:sz w:val="24"/>
-                <w:szCs w:val="24"/>
-              </w:rPr>
               <w:t>蒸発率　φ</w:t>
             </w:r>
           </w:p>
@@ -33032,7 +33130,7 @@
               <w:widowControl/>
               <w:jc w:val="right"/>
               <w:rPr>
-                <w:rFonts w:ascii="Yu Gothic" w:eastAsia="Yu Gothic" w:hAnsi="Yu Gothic" w:hint="eastAsia"/>
+                <w:rFonts w:ascii="Yu Gothic" w:eastAsia="Yu Gothic" w:hAnsi="Yu Gothic"/>
                 <w:color w:val="000000"/>
                 <w:kern w:val="0"/>
                 <w:sz w:val="24"/>
@@ -33077,12 +33175,50 @@
               <w:widowControl/>
               <w:jc w:val="center"/>
               <w:rPr>
+                <w:rFonts w:ascii="Yu Gothic" w:eastAsia="Yu Gothic" w:hAnsi="Yu Gothic"/>
+                <w:color w:val="000000"/>
+                <w:kern w:val="0"/>
+                <w:sz w:val="24"/>
+                <w:szCs w:val="24"/>
+              </w:rPr>
+            </w:pPr>
+            <w:r>
+              <w:rPr>
                 <w:rFonts w:ascii="Yu Gothic" w:eastAsia="Yu Gothic" w:hAnsi="Yu Gothic" w:hint="eastAsia"/>
                 <w:color w:val="000000"/>
                 <w:kern w:val="0"/>
                 <w:sz w:val="24"/>
                 <w:szCs w:val="24"/>
               </w:rPr>
+              <w:t>散布係数</w:t>
+            </w:r>
+          </w:p>
+        </w:tc>
+        <w:tc>
+          <w:tcPr>
+            <w:tcW w:w="729" w:type="dxa"/>
+            <w:tcBorders>
+              <w:top w:val="nil"/>
+              <w:left w:val="nil"/>
+              <w:bottom w:val="single" w:sz="4" w:space="0" w:color="auto"/>
+              <w:right w:val="single" w:sz="4" w:space="0" w:color="auto"/>
+            </w:tcBorders>
+            <w:shd w:val="clear" w:color="auto" w:fill="auto"/>
+            <w:noWrap/>
+            <w:vAlign w:val="bottom"/>
+            <w:hideMark/>
+          </w:tcPr>
+          <w:p>
+            <w:pPr>
+              <w:widowControl/>
+              <w:jc w:val="left"/>
+              <w:rPr>
+                <w:rFonts w:ascii="Yu Gothic" w:eastAsia="Yu Gothic" w:hAnsi="Yu Gothic"/>
+                <w:color w:val="000000"/>
+                <w:kern w:val="0"/>
+                <w:sz w:val="24"/>
+                <w:szCs w:val="24"/>
+              </w:rPr>
             </w:pPr>
             <w:r>
               <w:rPr>
@@ -33092,13 +33228,13 @@
                 <w:sz w:val="24"/>
                 <w:szCs w:val="24"/>
               </w:rPr>
-              <w:t>散布係数</w:t>
-            </w:r>
-          </w:p>
-        </w:tc>
-        <w:tc>
-          <w:tcPr>
-            <w:tcW w:w="729" w:type="dxa"/>
+              <w:t>ξ</w:t>
+            </w:r>
+          </w:p>
+        </w:tc>
+        <w:tc>
+          <w:tcPr>
+            <w:tcW w:w="1780" w:type="dxa"/>
             <w:tcBorders>
               <w:top w:val="nil"/>
               <w:left w:val="nil"/>
@@ -33113,47 +33249,9 @@
           <w:p>
             <w:pPr>
               <w:widowControl/>
-              <w:jc w:val="left"/>
-              <w:rPr>
-                <w:rFonts w:ascii="Yu Gothic" w:eastAsia="Yu Gothic" w:hAnsi="Yu Gothic" w:hint="eastAsia"/>
-                <w:color w:val="000000"/>
-                <w:kern w:val="0"/>
-                <w:sz w:val="24"/>
-                <w:szCs w:val="24"/>
-              </w:rPr>
-            </w:pPr>
-            <w:r>
-              <w:rPr>
-                <w:rFonts w:ascii="Yu Gothic" w:eastAsia="Yu Gothic" w:hAnsi="Yu Gothic" w:hint="eastAsia"/>
-                <w:color w:val="000000"/>
-                <w:kern w:val="0"/>
-                <w:sz w:val="24"/>
-                <w:szCs w:val="24"/>
-              </w:rPr>
-              <w:t>ξ</w:t>
-            </w:r>
-          </w:p>
-        </w:tc>
-        <w:tc>
-          <w:tcPr>
-            <w:tcW w:w="1780" w:type="dxa"/>
-            <w:tcBorders>
-              <w:top w:val="nil"/>
-              <w:left w:val="nil"/>
-              <w:bottom w:val="single" w:sz="4" w:space="0" w:color="auto"/>
-              <w:right w:val="single" w:sz="4" w:space="0" w:color="auto"/>
-            </w:tcBorders>
-            <w:shd w:val="clear" w:color="auto" w:fill="auto"/>
-            <w:noWrap/>
-            <w:vAlign w:val="bottom"/>
-            <w:hideMark/>
-          </w:tcPr>
-          <w:p>
-            <w:pPr>
-              <w:widowControl/>
               <w:jc w:val="right"/>
               <w:rPr>
-                <w:rFonts w:ascii="Yu Gothic" w:eastAsia="Yu Gothic" w:hAnsi="Yu Gothic" w:hint="eastAsia"/>
+                <w:rFonts w:ascii="Yu Gothic" w:eastAsia="Yu Gothic" w:hAnsi="Yu Gothic"/>
                 <w:color w:val="000000"/>
                 <w:kern w:val="0"/>
                 <w:sz w:val="24"/>
@@ -33224,12 +33322,50 @@
               <w:widowControl/>
               <w:jc w:val="left"/>
               <w:rPr>
+                <w:rFonts w:ascii="Yu Gothic" w:eastAsia="Yu Gothic" w:hAnsi="Yu Gothic"/>
+                <w:color w:val="000000"/>
+                <w:kern w:val="0"/>
+                <w:sz w:val="24"/>
+                <w:szCs w:val="24"/>
+              </w:rPr>
+            </w:pPr>
+            <w:r>
+              <w:rPr>
                 <w:rFonts w:ascii="Yu Gothic" w:eastAsia="Yu Gothic" w:hAnsi="Yu Gothic" w:hint="eastAsia"/>
                 <w:color w:val="000000"/>
                 <w:kern w:val="0"/>
                 <w:sz w:val="24"/>
                 <w:szCs w:val="24"/>
               </w:rPr>
+              <w:t>η</w:t>
+            </w:r>
+          </w:p>
+        </w:tc>
+        <w:tc>
+          <w:tcPr>
+            <w:tcW w:w="1780" w:type="dxa"/>
+            <w:tcBorders>
+              <w:top w:val="nil"/>
+              <w:left w:val="nil"/>
+              <w:bottom w:val="single" w:sz="4" w:space="0" w:color="auto"/>
+              <w:right w:val="single" w:sz="4" w:space="0" w:color="auto"/>
+            </w:tcBorders>
+            <w:shd w:val="clear" w:color="auto" w:fill="auto"/>
+            <w:noWrap/>
+            <w:vAlign w:val="bottom"/>
+            <w:hideMark/>
+          </w:tcPr>
+          <w:p>
+            <w:pPr>
+              <w:widowControl/>
+              <w:jc w:val="right"/>
+              <w:rPr>
+                <w:rFonts w:ascii="Yu Gothic" w:eastAsia="Yu Gothic" w:hAnsi="Yu Gothic"/>
+                <w:color w:val="000000"/>
+                <w:kern w:val="0"/>
+                <w:sz w:val="24"/>
+                <w:szCs w:val="24"/>
+              </w:rPr>
             </w:pPr>
             <w:r>
               <w:rPr>
@@ -33239,44 +33375,6 @@
                 <w:sz w:val="24"/>
                 <w:szCs w:val="24"/>
               </w:rPr>
-              <w:t>η</w:t>
-            </w:r>
-          </w:p>
-        </w:tc>
-        <w:tc>
-          <w:tcPr>
-            <w:tcW w:w="1780" w:type="dxa"/>
-            <w:tcBorders>
-              <w:top w:val="nil"/>
-              <w:left w:val="nil"/>
-              <w:bottom w:val="single" w:sz="4" w:space="0" w:color="auto"/>
-              <w:right w:val="single" w:sz="4" w:space="0" w:color="auto"/>
-            </w:tcBorders>
-            <w:shd w:val="clear" w:color="auto" w:fill="auto"/>
-            <w:noWrap/>
-            <w:vAlign w:val="bottom"/>
-            <w:hideMark/>
-          </w:tcPr>
-          <w:p>
-            <w:pPr>
-              <w:widowControl/>
-              <w:jc w:val="right"/>
-              <w:rPr>
-                <w:rFonts w:ascii="Yu Gothic" w:eastAsia="Yu Gothic" w:hAnsi="Yu Gothic" w:hint="eastAsia"/>
-                <w:color w:val="000000"/>
-                <w:kern w:val="0"/>
-                <w:sz w:val="24"/>
-                <w:szCs w:val="24"/>
-              </w:rPr>
-            </w:pPr>
-            <w:r>
-              <w:rPr>
-                <w:rFonts w:ascii="Yu Gothic" w:eastAsia="Yu Gothic" w:hAnsi="Yu Gothic" w:hint="eastAsia"/>
-                <w:color w:val="000000"/>
-                <w:kern w:val="0"/>
-                <w:sz w:val="24"/>
-                <w:szCs w:val="24"/>
-              </w:rPr>
               <w:t>1</w:t>
             </w:r>
           </w:p>
@@ -33286,52 +33384,116 @@
     <w:p>
       <w:pPr>
         <w:rPr>
+          <w:rFonts w:eastAsia="ＭＳ Ｐ明朝"/>
+          <w:sz w:val="22"/>
+          <w:szCs w:val="24"/>
+        </w:rPr>
+      </w:pPr>
+    </w:p>
+    <w:p>
+      <w:pPr>
+        <w:rPr>
+          <w:rFonts w:eastAsia="ＭＳ Ｐ明朝"/>
+          <w:sz w:val="22"/>
+          <w:szCs w:val="24"/>
+        </w:rPr>
+      </w:pPr>
+      <w:r>
+        <w:rPr>
+          <w:rFonts w:eastAsia="ＭＳ Ｐ明朝"/>
+          <w:sz w:val="24"/>
+          <w:szCs w:val="24"/>
+        </w:rPr>
+        <w:t xml:space="preserve">5.2 </w:t>
+      </w:r>
+      <w:r>
+        <w:rPr>
+          <w:rFonts w:eastAsia="ＭＳ Ｐ明朝" w:hint="eastAsia"/>
+          <w:sz w:val="24"/>
+          <w:szCs w:val="24"/>
+        </w:rPr>
+        <w:t>実験結果</w:t>
+      </w:r>
+    </w:p>
+    <w:p>
+      <w:pPr>
+        <w:rPr>
+          <w:rFonts w:eastAsia="ＭＳ Ｐ明朝"/>
+          <w:sz w:val="22"/>
+          <w:szCs w:val="24"/>
+        </w:rPr>
+      </w:pPr>
+      <w:r>
+        <w:rPr>
+          <w:rFonts w:eastAsia="ＭＳ Ｐ明朝"/>
+          <w:sz w:val="22"/>
+          <w:szCs w:val="24"/>
+        </w:rPr>
+        <w:t xml:space="preserve">　</w:t>
+      </w:r>
+      <w:r>
+        <w:rPr>
           <w:rFonts w:eastAsia="ＭＳ Ｐ明朝" w:hint="eastAsia"/>
           <w:sz w:val="22"/>
           <w:szCs w:val="24"/>
         </w:rPr>
-      </w:pPr>
-    </w:p>
-    <w:p>
-      <w:pPr>
+        <w:t>アリ数</w:t>
+      </w:r>
+      <w:r>
         <w:rPr>
           <w:rFonts w:eastAsia="ＭＳ Ｐ明朝" w:hint="eastAsia"/>
           <w:sz w:val="22"/>
           <w:szCs w:val="24"/>
         </w:rPr>
-      </w:pPr>
-      <w:r>
-        <w:rPr>
-          <w:rFonts w:eastAsia="ＭＳ Ｐ明朝"/>
-          <w:sz w:val="24"/>
-          <w:szCs w:val="24"/>
-        </w:rPr>
-        <w:t xml:space="preserve">5.2 </w:t>
-      </w:r>
-      <w:r>
-        <w:rPr>
-          <w:rFonts w:eastAsia="ＭＳ Ｐ明朝" w:hint="eastAsia"/>
-          <w:sz w:val="24"/>
-          <w:szCs w:val="24"/>
-        </w:rPr>
-        <w:t>実験結果</w:t>
-      </w:r>
-    </w:p>
-    <w:p>
-      <w:pPr>
+        <w:t>50</w:t>
+      </w:r>
+      <w:r>
         <w:rPr>
           <w:rFonts w:eastAsia="ＭＳ Ｐ明朝" w:hint="eastAsia"/>
           <w:sz w:val="22"/>
           <w:szCs w:val="24"/>
         </w:rPr>
-      </w:pPr>
+        <w:t>のときには世代数を</w:t>
+      </w:r>
+      <w:r>
+        <w:rPr>
+          <w:rFonts w:eastAsia="ＭＳ Ｐ明朝" w:hint="eastAsia"/>
+          <w:sz w:val="22"/>
+          <w:szCs w:val="24"/>
+        </w:rPr>
+        <w:t>10000</w:t>
+      </w:r>
+      <w:r>
+        <w:rPr>
+          <w:rFonts w:eastAsia="ＭＳ Ｐ明朝" w:hint="eastAsia"/>
+          <w:sz w:val="22"/>
+          <w:szCs w:val="24"/>
+        </w:rPr>
+        <w:t>まで，アリ数</w:t>
+      </w:r>
+      <w:r>
+        <w:rPr>
+          <w:rFonts w:eastAsia="ＭＳ Ｐ明朝" w:hint="eastAsia"/>
+          <w:sz w:val="22"/>
+          <w:szCs w:val="24"/>
+        </w:rPr>
+        <w:t>25</w:t>
+      </w:r>
+      <w:r>
+        <w:rPr>
+          <w:rFonts w:eastAsia="ＭＳ Ｐ明朝" w:hint="eastAsia"/>
+          <w:sz w:val="22"/>
+          <w:szCs w:val="24"/>
+        </w:rPr>
+        <w:t>のときには世代数</w:t>
+      </w:r>
       <w:r>
         <w:rPr>
           <w:rFonts w:eastAsia="ＭＳ Ｐ明朝"/>
           <w:sz w:val="22"/>
           <w:szCs w:val="24"/>
         </w:rPr>
-        <w:t xml:space="preserve">　</w:t>
+        <w:t>20000</w:t>
       </w:r>
       <w:r>
         <w:rPr>
@@ -33339,7 +33501,15 @@
           <w:sz w:val="22"/>
           <w:szCs w:val="24"/>
         </w:rPr>
-        <w:t>アリ数</w:t>
+        <w:t>までとし，蒸発率をそれぞれ</w:t>
+      </w:r>
+      <w:r>
+        <w:rPr>
+          <w:rFonts w:eastAsia="ＭＳ Ｐ明朝"/>
+          <w:sz w:val="22"/>
+          <w:szCs w:val="24"/>
+        </w:rPr>
+        <w:t>0.05</w:t>
       </w:r>
       <w:r>
         <w:rPr>
@@ -33347,47 +33517,7 @@
           <w:sz w:val="22"/>
           <w:szCs w:val="24"/>
         </w:rPr>
-        <w:t>50</w:t>
-      </w:r>
-      <w:r>
-        <w:rPr>
-          <w:rFonts w:eastAsia="ＭＳ Ｐ明朝" w:hint="eastAsia"/>
-          <w:sz w:val="22"/>
-          <w:szCs w:val="24"/>
-        </w:rPr>
-        <w:t>のときには世代数を</w:t>
-      </w:r>
-      <w:r>
-        <w:rPr>
-          <w:rFonts w:eastAsia="ＭＳ Ｐ明朝" w:hint="eastAsia"/>
-          <w:sz w:val="22"/>
-          <w:szCs w:val="24"/>
-        </w:rPr>
-        <w:t>10000</w:t>
-      </w:r>
-      <w:r>
-        <w:rPr>
-          <w:rFonts w:eastAsia="ＭＳ Ｐ明朝" w:hint="eastAsia"/>
-          <w:sz w:val="22"/>
-          <w:szCs w:val="24"/>
-        </w:rPr>
-        <w:t>まで，アリ数</w:t>
-      </w:r>
-      <w:r>
-        <w:rPr>
-          <w:rFonts w:eastAsia="ＭＳ Ｐ明朝" w:hint="eastAsia"/>
-          <w:sz w:val="22"/>
-          <w:szCs w:val="24"/>
-        </w:rPr>
-        <w:t>25</w:t>
-      </w:r>
-      <w:r>
-        <w:rPr>
-          <w:rFonts w:eastAsia="ＭＳ Ｐ明朝" w:hint="eastAsia"/>
-          <w:sz w:val="22"/>
-          <w:szCs w:val="24"/>
-        </w:rPr>
-        <w:t>のときには世代数</w:t>
+        <w:t>と</w:t>
       </w:r>
       <w:r>
         <w:rPr>
@@ -33395,45 +33525,31 @@
           <w:sz w:val="22"/>
           <w:szCs w:val="24"/>
         </w:rPr>
-        <w:t>20000</w:t>
-      </w:r>
-      <w:r>
-        <w:rPr>
-          <w:rFonts w:eastAsia="ＭＳ Ｐ明朝" w:hint="eastAsia"/>
-          <w:sz w:val="22"/>
-          <w:szCs w:val="24"/>
-        </w:rPr>
-        <w:t>までとし，蒸発率をそれぞれ</w:t>
-      </w:r>
-      <w:r>
+        <w:t>0.01</w:t>
+      </w:r>
+    </w:p>
+    <w:p>
+      <w:pPr>
         <w:rPr>
           <w:rFonts w:eastAsia="ＭＳ Ｐ明朝"/>
           <w:sz w:val="22"/>
           <w:szCs w:val="24"/>
         </w:rPr>
-        <w:t>0.05</w:t>
-      </w:r>
-      <w:r>
-        <w:rPr>
-          <w:rFonts w:eastAsia="ＭＳ Ｐ明朝" w:hint="eastAsia"/>
-          <w:sz w:val="22"/>
-          <w:szCs w:val="24"/>
-        </w:rPr>
-        <w:t>と</w:t>
-      </w:r>
-      <w:r>
+      </w:pPr>
+    </w:p>
+    <w:p>
+      <w:pPr>
         <w:rPr>
           <w:rFonts w:eastAsia="ＭＳ Ｐ明朝"/>
           <w:sz w:val="22"/>
           <w:szCs w:val="24"/>
         </w:rPr>
-        <w:t>0.01</w:t>
-      </w:r>
+      </w:pPr>
     </w:p>
     <w:p>
       <w:pPr>
         <w:rPr>
-          <w:rFonts w:eastAsia="ＭＳ Ｐ明朝" w:hint="eastAsia"/>
+          <w:rFonts w:eastAsia="ＭＳ Ｐ明朝"/>
           <w:sz w:val="22"/>
           <w:szCs w:val="24"/>
         </w:rPr>
@@ -33442,7 +33558,7 @@
     <w:p>
       <w:pPr>
         <w:rPr>
-          <w:rFonts w:eastAsia="ＭＳ Ｐ明朝" w:hint="eastAsia"/>
+          <w:rFonts w:eastAsia="ＭＳ Ｐ明朝"/>
           <w:sz w:val="22"/>
           <w:szCs w:val="24"/>
         </w:rPr>
@@ -33451,7 +33567,7 @@
     <w:p>
       <w:pPr>
         <w:rPr>
-          <w:rFonts w:eastAsia="ＭＳ Ｐ明朝" w:hint="eastAsia"/>
+          <w:rFonts w:eastAsia="ＭＳ Ｐ明朝"/>
           <w:sz w:val="22"/>
           <w:szCs w:val="24"/>
         </w:rPr>
@@ -33460,7 +33576,7 @@
     <w:p>
       <w:pPr>
         <w:rPr>
-          <w:rFonts w:eastAsia="ＭＳ Ｐ明朝" w:hint="eastAsia"/>
+          <w:rFonts w:eastAsia="ＭＳ Ｐ明朝"/>
           <w:sz w:val="22"/>
           <w:szCs w:val="24"/>
         </w:rPr>
@@ -33469,7 +33585,7 @@
     <w:p>
       <w:pPr>
         <w:rPr>
-          <w:rFonts w:eastAsia="ＭＳ Ｐ明朝" w:hint="eastAsia"/>
+          <w:rFonts w:eastAsia="ＭＳ Ｐ明朝"/>
           <w:sz w:val="22"/>
           <w:szCs w:val="24"/>
         </w:rPr>
@@ -33478,7 +33594,7 @@
     <w:p>
       <w:pPr>
         <w:rPr>
-          <w:rFonts w:eastAsia="ＭＳ Ｐ明朝" w:hint="eastAsia"/>
+          <w:rFonts w:eastAsia="ＭＳ Ｐ明朝"/>
           <w:sz w:val="22"/>
           <w:szCs w:val="24"/>
         </w:rPr>
@@ -33487,7 +33603,7 @@
     <w:p>
       <w:pPr>
         <w:rPr>
-          <w:rFonts w:eastAsia="ＭＳ Ｐ明朝" w:hint="eastAsia"/>
+          <w:rFonts w:eastAsia="ＭＳ Ｐ明朝"/>
           <w:sz w:val="22"/>
           <w:szCs w:val="24"/>
         </w:rPr>
@@ -33496,7 +33612,7 @@
     <w:p>
       <w:pPr>
         <w:rPr>
-          <w:rFonts w:eastAsia="ＭＳ Ｐ明朝" w:hint="eastAsia"/>
+          <w:rFonts w:eastAsia="ＭＳ Ｐ明朝"/>
           <w:sz w:val="22"/>
           <w:szCs w:val="24"/>
         </w:rPr>
@@ -33505,7 +33621,7 @@
     <w:p>
       <w:pPr>
         <w:rPr>
-          <w:rFonts w:eastAsia="ＭＳ Ｐ明朝" w:hint="eastAsia"/>
+          <w:rFonts w:eastAsia="ＭＳ Ｐ明朝"/>
           <w:sz w:val="22"/>
           <w:szCs w:val="24"/>
         </w:rPr>
@@ -33514,7 +33630,7 @@
     <w:p>
       <w:pPr>
         <w:rPr>
-          <w:rFonts w:eastAsia="ＭＳ Ｐ明朝" w:hint="eastAsia"/>
+          <w:rFonts w:eastAsia="ＭＳ Ｐ明朝"/>
           <w:sz w:val="22"/>
           <w:szCs w:val="24"/>
         </w:rPr>
@@ -33523,7 +33639,7 @@
     <w:p>
       <w:pPr>
         <w:rPr>
-          <w:rFonts w:eastAsia="ＭＳ Ｐ明朝" w:hint="eastAsia"/>
+          <w:rFonts w:eastAsia="ＭＳ Ｐ明朝"/>
           <w:sz w:val="22"/>
           <w:szCs w:val="24"/>
         </w:rPr>
@@ -33532,7 +33648,7 @@
     <w:p>
       <w:pPr>
         <w:rPr>
-          <w:rFonts w:eastAsia="ＭＳ Ｐ明朝" w:hint="eastAsia"/>
+          <w:rFonts w:eastAsia="ＭＳ Ｐ明朝"/>
           <w:sz w:val="22"/>
           <w:szCs w:val="24"/>
         </w:rPr>
@@ -33541,7 +33657,7 @@
     <w:p>
       <w:pPr>
         <w:rPr>
-          <w:rFonts w:eastAsia="ＭＳ Ｐ明朝" w:hint="eastAsia"/>
+          <w:rFonts w:eastAsia="ＭＳ Ｐ明朝"/>
           <w:sz w:val="22"/>
           <w:szCs w:val="24"/>
         </w:rPr>
@@ -33550,31 +33666,11 @@
     <w:p>
       <w:pPr>
         <w:rPr>
-          <w:rFonts w:eastAsia="ＭＳ Ｐ明朝" w:hint="eastAsia"/>
+          <w:rFonts w:eastAsia="ＭＳ Ｐ明朝"/>
           <w:sz w:val="22"/>
           <w:szCs w:val="24"/>
         </w:rPr>
       </w:pPr>
-    </w:p>
-    <w:p>
-      <w:pPr>
-        <w:rPr>
-          <w:rFonts w:eastAsia="ＭＳ Ｐ明朝" w:hint="eastAsia"/>
-          <w:sz w:val="22"/>
-          <w:szCs w:val="24"/>
-        </w:rPr>
-      </w:pPr>
-    </w:p>
-    <w:p>
-      <w:pPr>
-        <w:rPr>
-          <w:rFonts w:eastAsia="ＭＳ Ｐ明朝" w:hint="eastAsia"/>
-          <w:sz w:val="22"/>
-          <w:szCs w:val="24"/>
-        </w:rPr>
-      </w:pPr>
-      <w:bookmarkStart w:id="34" w:name="_GoBack"/>
-      <w:bookmarkEnd w:id="34"/>
     </w:p>
     <w:p>
       <w:pPr>
@@ -33772,9 +33868,9 @@
               </w:rPr>
               <w:object w:dxaOrig="180" w:dyaOrig="280" w14:anchorId="51E37402">
                 <v:shape id="_x0000_i1321" type="#_x0000_t75" style="width:9pt;height:14.25pt" o:ole="">
-                  <v:imagedata r:id="rId440" o:title=""/>
+                  <v:imagedata r:id="rId441" o:title=""/>
                 </v:shape>
-                <o:OLEObject Type="Embed" ProgID="Equation.3" ShapeID="_x0000_i1321" DrawAspect="Content" ObjectID="_1543332182" r:id="rId517"/>
+                <o:OLEObject Type="Embed" ProgID="Equation.3" ShapeID="_x0000_i1321" DrawAspect="Content" ObjectID="_1543407354" r:id="rId518"/>
               </w:object>
             </w:r>
           </w:p>
@@ -33815,9 +33911,9 @@
               </w:rPr>
               <w:object w:dxaOrig="520" w:dyaOrig="320" w14:anchorId="1DE65043">
                 <v:shape id="_x0000_i1322" type="#_x0000_t75" style="width:26.25pt;height:15pt" o:ole="">
-                  <v:imagedata r:id="rId518" o:title=""/>
+                  <v:imagedata r:id="rId519" o:title=""/>
                 </v:shape>
-                <o:OLEObject Type="Embed" ProgID="Equation.3" ShapeID="_x0000_i1322" DrawAspect="Content" ObjectID="_1543332183" r:id="rId519"/>
+                <o:OLEObject Type="Embed" ProgID="Equation.3" ShapeID="_x0000_i1322" DrawAspect="Content" ObjectID="_1543407355" r:id="rId520"/>
               </w:object>
             </w:r>
           </w:p>
@@ -33867,9 +33963,9 @@
               </w:rPr>
               <w:object w:dxaOrig="200" w:dyaOrig="220" w14:anchorId="27A1E485">
                 <v:shape id="_x0000_i1323" type="#_x0000_t75" style="width:9.75pt;height:9.75pt" o:ole="">
-                  <v:imagedata r:id="rId520" o:title=""/>
+                  <v:imagedata r:id="rId521" o:title=""/>
                 </v:shape>
-                <o:OLEObject Type="Embed" ProgID="Equation.3" ShapeID="_x0000_i1323" DrawAspect="Content" ObjectID="_1543332184" r:id="rId521"/>
+                <o:OLEObject Type="Embed" ProgID="Equation.3" ShapeID="_x0000_i1323" DrawAspect="Content" ObjectID="_1543407356" r:id="rId522"/>
               </w:object>
             </w:r>
           </w:p>
@@ -33913,7 +34009,7 @@
                 <v:shape id="_x0000_i1324" type="#_x0000_t75" style="width:33.75pt;height:15pt" o:ole="">
                   <v:imagedata r:id="rId19" o:title=""/>
                 </v:shape>
-                <o:OLEObject Type="Embed" ProgID="Equation.3" ShapeID="_x0000_i1324" DrawAspect="Content" ObjectID="_1543332185" r:id="rId522"/>
+                <o:OLEObject Type="Embed" ProgID="Equation.3" ShapeID="_x0000_i1324" DrawAspect="Content" ObjectID="_1543407357" r:id="rId523"/>
               </w:object>
             </w:r>
           </w:p>
@@ -33957,7 +34053,7 @@
                 <v:shape id="_x0000_i1325" type="#_x0000_t75" style="width:33.75pt;height:15pt" o:ole="">
                   <v:imagedata r:id="rId33" o:title=""/>
                 </v:shape>
-                <o:OLEObject Type="Embed" ProgID="Equation.3" ShapeID="_x0000_i1325" DrawAspect="Content" ObjectID="_1543332186" r:id="rId523"/>
+                <o:OLEObject Type="Embed" ProgID="Equation.3" ShapeID="_x0000_i1325" DrawAspect="Content" ObjectID="_1543407358" r:id="rId524"/>
               </w:object>
             </w:r>
           </w:p>
@@ -36273,9 +36369,9 @@
               </w:rPr>
               <w:object w:dxaOrig="240" w:dyaOrig="200" w14:anchorId="5BB7761E">
                 <v:shape id="_x0000_i1326" type="#_x0000_t75" style="width:12.75pt;height:9.75pt" o:ole="">
-                  <v:imagedata r:id="rId444" o:title=""/>
+                  <v:imagedata r:id="rId445" o:title=""/>
                 </v:shape>
-                <o:OLEObject Type="Embed" ProgID="Equation.3" ShapeID="_x0000_i1326" DrawAspect="Content" ObjectID="_1543332187" r:id="rId524"/>
+                <o:OLEObject Type="Embed" ProgID="Equation.3" ShapeID="_x0000_i1326" DrawAspect="Content" ObjectID="_1543407359" r:id="rId525"/>
               </w:object>
             </w:r>
           </w:p>
@@ -36318,7 +36414,7 @@
                 <v:shape id="_x0000_i1327" type="#_x0000_t75" style="width:24pt;height:15pt" o:ole="">
                   <v:imagedata r:id="rId15" o:title=""/>
                 </v:shape>
-                <o:OLEObject Type="Embed" ProgID="Equation.3" ShapeID="_x0000_i1327" DrawAspect="Content" ObjectID="_1543332188" r:id="rId525"/>
+                <o:OLEObject Type="Embed" ProgID="Equation.3" ShapeID="_x0000_i1327" DrawAspect="Content" ObjectID="_1543407360" r:id="rId526"/>
               </w:object>
             </w:r>
           </w:p>
@@ -36352,7 +36448,7 @@
                 <v:shape id="_x0000_i1328" type="#_x0000_t75" style="width:24pt;height:15pt" o:ole="">
                   <v:imagedata r:id="rId29" o:title=""/>
                 </v:shape>
-                <o:OLEObject Type="Embed" ProgID="Equation.3" ShapeID="_x0000_i1328" DrawAspect="Content" ObjectID="_1543332189" r:id="rId526"/>
+                <o:OLEObject Type="Embed" ProgID="Equation.3" ShapeID="_x0000_i1328" DrawAspect="Content" ObjectID="_1543407361" r:id="rId527"/>
               </w:object>
             </w:r>
           </w:p>
@@ -37180,9 +37276,9 @@
               </w:rPr>
               <w:object w:dxaOrig="200" w:dyaOrig="260" w14:anchorId="28FE6075">
                 <v:shape id="_x0000_i1329" type="#_x0000_t75" style="width:9.75pt;height:13.5pt" o:ole="">
-                  <v:imagedata r:id="rId527" o:title=""/>
+                  <v:imagedata r:id="rId528" o:title=""/>
                 </v:shape>
-                <o:OLEObject Type="Embed" ProgID="Equation.3" ShapeID="_x0000_i1329" DrawAspect="Content" ObjectID="_1543332190" r:id="rId528"/>
+                <o:OLEObject Type="Embed" ProgID="Equation.3" ShapeID="_x0000_i1329" DrawAspect="Content" ObjectID="_1543407362" r:id="rId529"/>
               </w:object>
             </w:r>
           </w:p>
@@ -37321,9 +37417,9 @@
         </w:rPr>
         <w:object w:dxaOrig="200" w:dyaOrig="260" w14:anchorId="41C73A40">
           <v:shape id="_x0000_i1330" type="#_x0000_t75" style="width:9.75pt;height:13.5pt" o:ole="">
-            <v:imagedata r:id="rId527" o:title=""/>
+            <v:imagedata r:id="rId528" o:title=""/>
           </v:shape>
-          <o:OLEObject Type="Embed" ProgID="Equation.3" ShapeID="_x0000_i1330" DrawAspect="Content" ObjectID="_1543332191" r:id="rId529"/>
+          <o:OLEObject Type="Embed" ProgID="Equation.3" ShapeID="_x0000_i1330" DrawAspect="Content" ObjectID="_1543407363" r:id="rId530"/>
         </w:object>
       </w:r>
       <w:r>
@@ -37373,9 +37469,9 @@
         </w:rPr>
         <w:object w:dxaOrig="3400" w:dyaOrig="720" w14:anchorId="1312899C">
           <v:shape id="_x0000_i1331" type="#_x0000_t75" style="width:171.75pt;height:36pt" o:ole="">
-            <v:imagedata r:id="rId530" o:title=""/>
+            <v:imagedata r:id="rId531" o:title=""/>
           </v:shape>
-          <o:OLEObject Type="Embed" ProgID="Equation.3" ShapeID="_x0000_i1331" DrawAspect="Content" ObjectID="_1543332192" r:id="rId531"/>
+          <o:OLEObject Type="Embed" ProgID="Equation.3" ShapeID="_x0000_i1331" DrawAspect="Content" ObjectID="_1543407364" r:id="rId532"/>
         </w:object>
       </w:r>
       <w:r>
@@ -37550,9 +37646,9 @@
               </w:rPr>
               <w:object w:dxaOrig="225" w:dyaOrig="240" w14:anchorId="4935EFC7">
                 <v:shape id="_x0000_i1332" type="#_x0000_t75" style="width:11.25pt;height:12.75pt" o:ole="">
-                  <v:imagedata r:id="rId269" o:title=""/>
+                  <v:imagedata r:id="rId270" o:title=""/>
                 </v:shape>
-                <o:OLEObject Type="Embed" ProgID="Equation.3" ShapeID="_x0000_i1332" DrawAspect="Content" ObjectID="_1543332193" r:id="rId532"/>
+                <o:OLEObject Type="Embed" ProgID="Equation.3" ShapeID="_x0000_i1332" DrawAspect="Content" ObjectID="_1543407365" r:id="rId533"/>
               </w:object>
             </w:r>
           </w:p>
@@ -37635,9 +37731,9 @@
               </w:rPr>
               <w:object w:dxaOrig="260" w:dyaOrig="260" w14:anchorId="353C716C">
                 <v:shape id="_x0000_i1333" type="#_x0000_t75" style="width:13.5pt;height:13.5pt" o:ole="">
-                  <v:imagedata r:id="rId533" o:title=""/>
+                  <v:imagedata r:id="rId534" o:title=""/>
                 </v:shape>
-                <o:OLEObject Type="Embed" ProgID="Equation.3" ShapeID="_x0000_i1333" DrawAspect="Content" ObjectID="_1543332194" r:id="rId534"/>
+                <o:OLEObject Type="Embed" ProgID="Equation.3" ShapeID="_x0000_i1333" DrawAspect="Content" ObjectID="_1543407366" r:id="rId535"/>
               </w:object>
             </w:r>
           </w:p>
@@ -37708,9 +37804,9 @@
               </w:rPr>
               <w:object w:dxaOrig="240" w:dyaOrig="340" w14:anchorId="6AD804B0">
                 <v:shape id="_x0000_i1334" type="#_x0000_t75" style="width:12pt;height:16.5pt" o:ole="">
-                  <v:imagedata r:id="rId535" o:title=""/>
+                  <v:imagedata r:id="rId536" o:title=""/>
                 </v:shape>
-                <o:OLEObject Type="Embed" ProgID="Equation.3" ShapeID="_x0000_i1334" DrawAspect="Content" ObjectID="_1543332195" r:id="rId536"/>
+                <o:OLEObject Type="Embed" ProgID="Equation.3" ShapeID="_x0000_i1334" DrawAspect="Content" ObjectID="_1543407367" r:id="rId537"/>
               </w:object>
             </w:r>
             <w:r>
@@ -37727,9 +37823,9 @@
               </w:rPr>
               <w:object w:dxaOrig="260" w:dyaOrig="340" w14:anchorId="7C38C693">
                 <v:shape id="_x0000_i1335" type="#_x0000_t75" style="width:13.5pt;height:16.5pt" o:ole="">
-                  <v:imagedata r:id="rId537" o:title=""/>
+                  <v:imagedata r:id="rId538" o:title=""/>
                 </v:shape>
-                <o:OLEObject Type="Embed" ProgID="Equation.3" ShapeID="_x0000_i1335" DrawAspect="Content" ObjectID="_1543332196" r:id="rId538"/>
+                <o:OLEObject Type="Embed" ProgID="Equation.3" ShapeID="_x0000_i1335" DrawAspect="Content" ObjectID="_1543407368" r:id="rId539"/>
               </w:object>
             </w:r>
             <w:r>
@@ -37746,9 +37842,9 @@
               </w:rPr>
               <w:object w:dxaOrig="260" w:dyaOrig="360" w14:anchorId="2926F24F">
                 <v:shape id="_x0000_i1336" type="#_x0000_t75" style="width:13.5pt;height:17.25pt" o:ole="">
-                  <v:imagedata r:id="rId539" o:title=""/>
+                  <v:imagedata r:id="rId540" o:title=""/>
                 </v:shape>
-                <o:OLEObject Type="Embed" ProgID="Equation.3" ShapeID="_x0000_i1336" DrawAspect="Content" ObjectID="_1543332197" r:id="rId540"/>
+                <o:OLEObject Type="Embed" ProgID="Equation.3" ShapeID="_x0000_i1336" DrawAspect="Content" ObjectID="_1543407369" r:id="rId541"/>
               </w:object>
             </w:r>
           </w:p>
@@ -37817,9 +37913,9 @@
               </w:rPr>
               <w:object w:dxaOrig="200" w:dyaOrig="320" w14:anchorId="562A92BF">
                 <v:shape id="_x0000_i1337" type="#_x0000_t75" style="width:9.75pt;height:16.5pt" o:ole="">
-                  <v:imagedata r:id="rId229" o:title=""/>
+                  <v:imagedata r:id="rId230" o:title=""/>
                 </v:shape>
-                <o:OLEObject Type="Embed" ProgID="Equation.3" ShapeID="_x0000_i1337" DrawAspect="Content" ObjectID="_1543332198" r:id="rId541"/>
+                <o:OLEObject Type="Embed" ProgID="Equation.3" ShapeID="_x0000_i1337" DrawAspect="Content" ObjectID="_1543407370" r:id="rId542"/>
               </w:object>
             </w:r>
           </w:p>
@@ -37910,9 +38006,9 @@
               </w:rPr>
               <w:object w:dxaOrig="200" w:dyaOrig="320" w14:anchorId="3A4C7F41">
                 <v:shape id="_x0000_i1338" type="#_x0000_t75" style="width:9.75pt;height:15pt" o:ole="">
-                  <v:imagedata r:id="rId542" o:title=""/>
+                  <v:imagedata r:id="rId543" o:title=""/>
                 </v:shape>
-                <o:OLEObject Type="Embed" ProgID="Equation.3" ShapeID="_x0000_i1338" DrawAspect="Content" ObjectID="_1543332199" r:id="rId543"/>
+                <o:OLEObject Type="Embed" ProgID="Equation.3" ShapeID="_x0000_i1338" DrawAspect="Content" ObjectID="_1543407371" r:id="rId544"/>
               </w:object>
             </w:r>
           </w:p>
@@ -37981,9 +38077,9 @@
               </w:rPr>
               <w:object w:dxaOrig="220" w:dyaOrig="260" w14:anchorId="23BAC099">
                 <v:shape id="_x0000_i1339" type="#_x0000_t75" style="width:9.75pt;height:13.5pt" o:ole="">
-                  <v:imagedata r:id="rId544" o:title=""/>
+                  <v:imagedata r:id="rId545" o:title=""/>
                 </v:shape>
-                <o:OLEObject Type="Embed" ProgID="Equation.3" ShapeID="_x0000_i1339" DrawAspect="Content" ObjectID="_1543332200" r:id="rId545"/>
+                <o:OLEObject Type="Embed" ProgID="Equation.3" ShapeID="_x0000_i1339" DrawAspect="Content" ObjectID="_1543407372" r:id="rId546"/>
               </w:object>
             </w:r>
           </w:p>
@@ -38077,9 +38173,9 @@
         </w:rPr>
         <w:object w:dxaOrig="225" w:dyaOrig="240" w14:anchorId="4E7B7B35">
           <v:shape id="_x0000_i1340" type="#_x0000_t75" style="width:11.25pt;height:12.75pt" o:ole="">
-            <v:imagedata r:id="rId269" o:title=""/>
+            <v:imagedata r:id="rId270" o:title=""/>
           </v:shape>
-          <o:OLEObject Type="Embed" ProgID="Equation.3" ShapeID="_x0000_i1340" DrawAspect="Content" ObjectID="_1543332201" r:id="rId546"/>
+          <o:OLEObject Type="Embed" ProgID="Equation.3" ShapeID="_x0000_i1340" DrawAspect="Content" ObjectID="_1543407373" r:id="rId547"/>
         </w:object>
       </w:r>
       <w:r>
@@ -38125,9 +38221,9 @@
         </w:rPr>
         <w:object w:dxaOrig="200" w:dyaOrig="320" w14:anchorId="723280FC">
           <v:shape id="_x0000_i1341" type="#_x0000_t75" style="width:9.75pt;height:16.5pt" o:ole="">
-            <v:imagedata r:id="rId229" o:title=""/>
+            <v:imagedata r:id="rId230" o:title=""/>
           </v:shape>
-          <o:OLEObject Type="Embed" ProgID="Equation.3" ShapeID="_x0000_i1341" DrawAspect="Content" ObjectID="_1543332202" r:id="rId547"/>
+          <o:OLEObject Type="Embed" ProgID="Equation.3" ShapeID="_x0000_i1341" DrawAspect="Content" ObjectID="_1543407374" r:id="rId548"/>
         </w:object>
       </w:r>
       <w:r>
@@ -40539,6 +40635,7 @@
     <w:lsdException w:name="HTML Sample" w:semiHidden="1" w:unhideWhenUsed="1"/>
     <w:lsdException w:name="HTML Typewriter" w:semiHidden="1" w:unhideWhenUsed="1"/>
     <w:lsdException w:name="HTML Variable" w:semiHidden="1" w:unhideWhenUsed="1"/>
+    <w:lsdException w:name="Normal Table" w:semiHidden="1" w:unhideWhenUsed="1"/>
     <w:lsdException w:name="annotation subject" w:semiHidden="1" w:unhideWhenUsed="1"/>
     <w:lsdException w:name="No List" w:semiHidden="1" w:unhideWhenUsed="1"/>
     <w:lsdException w:name="Outline List 1" w:semiHidden="1" w:unhideWhenUsed="1"/>
@@ -40584,9 +40681,11 @@
     <w:lsdException w:name="Table Subtle 1" w:semiHidden="1" w:unhideWhenUsed="1"/>
     <w:lsdException w:name="Table Subtle 2" w:semiHidden="1" w:unhideWhenUsed="1"/>
     <w:lsdException w:name="Table Web 1" w:semiHidden="1" w:unhideWhenUsed="1"/>
+    <w:lsdException w:name="Table Web 2" w:semiHidden="1" w:unhideWhenUsed="1"/>
     <w:lsdException w:name="Table Web 3" w:semiHidden="1" w:unhideWhenUsed="1"/>
     <w:lsdException w:name="Balloon Text" w:semiHidden="1" w:uiPriority="0" w:unhideWhenUsed="1"/>
     <w:lsdException w:name="Table Grid" w:uiPriority="0"/>
+    <w:lsdException w:name="Table Theme" w:semiHidden="1" w:unhideWhenUsed="1"/>
     <w:lsdException w:name="Placeholder Text" w:semiHidden="1"/>
     <w:lsdException w:name="No Spacing" w:uiPriority="1" w:qFormat="1"/>
     <w:lsdException w:name="Light Shading" w:uiPriority="60"/>

--- a/実験結果/グリッドコンピューティングにおける制約条件付きスケジューリング問題のACOによる解法.docx
+++ b/実験結果/グリッドコンピューティングにおける制約条件付きスケジューリング問題のACOによる解法.docx
@@ -1,6 +1,6 @@
 
 <file path=word/document.xml><?xml version="1.0" encoding="utf-8"?>
-<w:document xmlns:wpc="http://schemas.microsoft.com/office/word/2010/wordprocessingCanvas" xmlns:cx="http://schemas.microsoft.com/office/drawing/2014/chartex" xmlns:cx1="http://schemas.microsoft.com/office/drawing/2015/9/8/chartex" xmlns:cx2="http://schemas.microsoft.com/office/drawing/2015/10/21/chartex" xmlns:cx3="http://schemas.microsoft.com/office/drawing/2016/5/9/chartex" xmlns:cx4="http://schemas.microsoft.com/office/drawing/2016/5/10/chartex" xmlns:cx5="http://schemas.microsoft.com/office/drawing/2016/5/11/chartex" xmlns:mc="http://schemas.openxmlformats.org/markup-compatibility/2006" xmlns:o="urn:schemas-microsoft-com:office:office" xmlns:r="http://schemas.openxmlformats.org/officeDocument/2006/relationships" xmlns:m="http://schemas.openxmlformats.org/officeDocument/2006/math" xmlns:v="urn:schemas-microsoft-com:vml" xmlns:wp14="http://schemas.microsoft.com/office/word/2010/wordprocessingDrawing" xmlns:wp="http://schemas.openxmlformats.org/drawingml/2006/wordprocessingDrawing" xmlns:w10="urn:schemas-microsoft-com:office:word" xmlns:w="http://schemas.openxmlformats.org/wordprocessingml/2006/main" xmlns:w14="http://schemas.microsoft.com/office/word/2010/wordml" xmlns:w15="http://schemas.microsoft.com/office/word/2012/wordml" xmlns:w16se="http://schemas.microsoft.com/office/word/2015/wordml/symex" xmlns:wpg="http://schemas.microsoft.com/office/word/2010/wordprocessingGroup" xmlns:wpi="http://schemas.microsoft.com/office/word/2010/wordprocessingInk" xmlns:wne="http://schemas.microsoft.com/office/word/2006/wordml" xmlns:wps="http://schemas.microsoft.com/office/word/2010/wordprocessingShape" mc:Ignorable="w14 w15 w16se wp14">
+<w:document xmlns:wpc="http://schemas.microsoft.com/office/word/2010/wordprocessingCanvas" xmlns:mc="http://schemas.openxmlformats.org/markup-compatibility/2006" xmlns:o="urn:schemas-microsoft-com:office:office" xmlns:r="http://schemas.openxmlformats.org/officeDocument/2006/relationships" xmlns:m="http://schemas.openxmlformats.org/officeDocument/2006/math" xmlns:v="urn:schemas-microsoft-com:vml" xmlns:wp14="http://schemas.microsoft.com/office/word/2010/wordprocessingDrawing" xmlns:wp="http://schemas.openxmlformats.org/drawingml/2006/wordprocessingDrawing" xmlns:w10="urn:schemas-microsoft-com:office:word" xmlns:w="http://schemas.openxmlformats.org/wordprocessingml/2006/main" xmlns:w14="http://schemas.microsoft.com/office/word/2010/wordml" xmlns:w15="http://schemas.microsoft.com/office/word/2012/wordml" xmlns:wpg="http://schemas.microsoft.com/office/word/2010/wordprocessingGroup" xmlns:wpi="http://schemas.microsoft.com/office/word/2010/wordprocessingInk" xmlns:wne="http://schemas.microsoft.com/office/word/2006/wordml" xmlns:wps="http://schemas.microsoft.com/office/word/2010/wordprocessingShape" mc:Ignorable="w14 w15 wp14">
   <w:body>
     <w:p>
       <w:pPr>
@@ -1153,7 +1153,6 @@
         <w:widowControl/>
         <w:jc w:val="left"/>
         <w:rPr>
-          <w:rFonts w:hint="eastAsia"/>
           <w:sz w:val="24"/>
         </w:rPr>
       </w:pPr>
@@ -1485,10 +1484,10 @@
             <v:path o:extrusionok="f" gradientshapeok="t" o:connecttype="rect"/>
             <o:lock v:ext="edit" aspectratio="t"/>
           </v:shapetype>
-          <v:shape id="_x0000_i1025" type="#_x0000_t75" style="width:71.25pt;height:15pt" o:ole="">
+          <v:shape id="_x0000_i1025" type="#_x0000_t75" style="width:1in;height:14.4pt" o:ole="">
             <v:imagedata r:id="rId5" o:title=""/>
           </v:shape>
-          <o:OLEObject Type="Embed" ProgID="Equation.3" ShapeID="_x0000_i1025" DrawAspect="Content" ObjectID="_1543790234" r:id="rId6"/>
+          <o:OLEObject Type="Embed" ProgID="Equation.3" ShapeID="_x0000_i1025" DrawAspect="Content" ObjectID="_1543830229" r:id="rId6"/>
         </w:object>
       </w:r>
       <w:r>
@@ -1502,10 +1501,10 @@
           <w:position w:val="-10"/>
         </w:rPr>
         <w:object w:dxaOrig="1300" w:dyaOrig="300" w14:anchorId="08240BA3">
-          <v:shape id="_x0000_i1026" type="#_x0000_t75" style="width:64.5pt;height:15pt" o:ole="">
+          <v:shape id="_x0000_i1026" type="#_x0000_t75" style="width:64.8pt;height:14.4pt" o:ole="">
             <v:imagedata r:id="rId7" o:title=""/>
           </v:shape>
-          <o:OLEObject Type="Embed" ProgID="Equation.3" ShapeID="_x0000_i1026" DrawAspect="Content" ObjectID="_1543790235" r:id="rId8"/>
+          <o:OLEObject Type="Embed" ProgID="Equation.3" ShapeID="_x0000_i1026" DrawAspect="Content" ObjectID="_1543830230" r:id="rId8"/>
         </w:object>
       </w:r>
       <w:r>
@@ -1519,10 +1518,10 @@
           <w:position w:val="-10"/>
         </w:rPr>
         <w:object w:dxaOrig="180" w:dyaOrig="280" w14:anchorId="69DF204A">
-          <v:shape id="_x0000_i1027" type="#_x0000_t75" style="width:9pt;height:14.25pt" o:ole="">
+          <v:shape id="_x0000_i1027" type="#_x0000_t75" style="width:7.2pt;height:14.4pt" o:ole="">
             <v:imagedata r:id="rId9" o:title=""/>
           </v:shape>
-          <o:OLEObject Type="Embed" ProgID="Equation.3" ShapeID="_x0000_i1027" DrawAspect="Content" ObjectID="_1543790236" r:id="rId10"/>
+          <o:OLEObject Type="Embed" ProgID="Equation.3" ShapeID="_x0000_i1027" DrawAspect="Content" ObjectID="_1543830231" r:id="rId10"/>
         </w:object>
       </w:r>
       <w:r>
@@ -1536,10 +1535,10 @@
           <w:position w:val="-10"/>
         </w:rPr>
         <w:object w:dxaOrig="2280" w:dyaOrig="300" w14:anchorId="2FE699F0">
-          <v:shape id="_x0000_i1028" type="#_x0000_t75" style="width:114pt;height:15pt" o:ole="">
+          <v:shape id="_x0000_i1028" type="#_x0000_t75" style="width:115.2pt;height:14.4pt" o:ole="">
             <v:imagedata r:id="rId11" o:title=""/>
           </v:shape>
-          <o:OLEObject Type="Embed" ProgID="Equation.3" ShapeID="_x0000_i1028" DrawAspect="Content" ObjectID="_1543790237" r:id="rId12"/>
+          <o:OLEObject Type="Embed" ProgID="Equation.3" ShapeID="_x0000_i1028" DrawAspect="Content" ObjectID="_1543830232" r:id="rId12"/>
         </w:object>
       </w:r>
       <w:r>
@@ -1553,10 +1552,10 @@
           <w:position w:val="-6"/>
         </w:rPr>
         <w:object w:dxaOrig="240" w:dyaOrig="200" w14:anchorId="3CAC6AF9">
-          <v:shape id="_x0000_i1029" type="#_x0000_t75" style="width:12.75pt;height:9.75pt" o:ole="">
+          <v:shape id="_x0000_i1029" type="#_x0000_t75" style="width:14.4pt;height:7.2pt" o:ole="">
             <v:imagedata r:id="rId13" o:title=""/>
           </v:shape>
-          <o:OLEObject Type="Embed" ProgID="Equation.3" ShapeID="_x0000_i1029" DrawAspect="Content" ObjectID="_1543790238" r:id="rId14"/>
+          <o:OLEObject Type="Embed" ProgID="Equation.3" ShapeID="_x0000_i1029" DrawAspect="Content" ObjectID="_1543830233" r:id="rId14"/>
         </w:object>
       </w:r>
       <w:r>
@@ -1570,10 +1569,10 @@
           <w:position w:val="-10"/>
         </w:rPr>
         <w:object w:dxaOrig="500" w:dyaOrig="300" w14:anchorId="3D90A3AE">
-          <v:shape id="_x0000_i1030" type="#_x0000_t75" style="width:24pt;height:15pt" o:ole="">
+          <v:shape id="_x0000_i1030" type="#_x0000_t75" style="width:21.6pt;height:14.4pt" o:ole="">
             <v:imagedata r:id="rId15" o:title=""/>
           </v:shape>
-          <o:OLEObject Type="Embed" ProgID="Equation.3" ShapeID="_x0000_i1030" DrawAspect="Content" ObjectID="_1543790239" r:id="rId16"/>
+          <o:OLEObject Type="Embed" ProgID="Equation.3" ShapeID="_x0000_i1030" DrawAspect="Content" ObjectID="_1543830234" r:id="rId16"/>
         </w:object>
       </w:r>
       <w:r>
@@ -1587,10 +1586,10 @@
           <w:position w:val="-10"/>
         </w:rPr>
         <w:object w:dxaOrig="640" w:dyaOrig="300" w14:anchorId="70E42027">
-          <v:shape id="_x0000_i1031" type="#_x0000_t75" style="width:33.75pt;height:15pt" o:ole="">
+          <v:shape id="_x0000_i1031" type="#_x0000_t75" style="width:36pt;height:14.4pt" o:ole="">
             <v:imagedata r:id="rId17" o:title=""/>
           </v:shape>
-          <o:OLEObject Type="Embed" ProgID="Equation.3" ShapeID="_x0000_i1031" DrawAspect="Content" ObjectID="_1543790240" r:id="rId18"/>
+          <o:OLEObject Type="Embed" ProgID="Equation.3" ShapeID="_x0000_i1031" DrawAspect="Content" ObjectID="_1543830235" r:id="rId18"/>
         </w:object>
       </w:r>
       <w:r>
@@ -1604,10 +1603,10 @@
           <w:position w:val="-10"/>
         </w:rPr>
         <w:object w:dxaOrig="660" w:dyaOrig="300" w14:anchorId="7AB25F1E">
-          <v:shape id="_x0000_i1032" type="#_x0000_t75" style="width:33.75pt;height:15pt" o:ole="">
+          <v:shape id="_x0000_i1032" type="#_x0000_t75" style="width:36pt;height:14.4pt" o:ole="">
             <v:imagedata r:id="rId19" o:title=""/>
           </v:shape>
-          <o:OLEObject Type="Embed" ProgID="Equation.3" ShapeID="_x0000_i1032" DrawAspect="Content" ObjectID="_1543790241" r:id="rId20"/>
+          <o:OLEObject Type="Embed" ProgID="Equation.3" ShapeID="_x0000_i1032" DrawAspect="Content" ObjectID="_1543830236" r:id="rId20"/>
         </w:object>
       </w:r>
       <w:r>
@@ -1621,10 +1620,10 @@
           <w:position w:val="-10"/>
         </w:rPr>
         <w:object w:dxaOrig="640" w:dyaOrig="300" w14:anchorId="27F7F1EB">
-          <v:shape id="_x0000_i1033" type="#_x0000_t75" style="width:33.75pt;height:15pt" o:ole="">
+          <v:shape id="_x0000_i1033" type="#_x0000_t75" style="width:36pt;height:14.4pt" o:ole="">
             <v:imagedata r:id="rId21" o:title=""/>
           </v:shape>
-          <o:OLEObject Type="Embed" ProgID="Equation.3" ShapeID="_x0000_i1033" DrawAspect="Content" ObjectID="_1543790242" r:id="rId22"/>
+          <o:OLEObject Type="Embed" ProgID="Equation.3" ShapeID="_x0000_i1033" DrawAspect="Content" ObjectID="_1543830237" r:id="rId22"/>
         </w:object>
       </w:r>
       <w:r>
@@ -1638,10 +1637,10 @@
           <w:position w:val="-6"/>
         </w:rPr>
         <w:object w:dxaOrig="240" w:dyaOrig="200" w14:anchorId="6E088D20">
-          <v:shape id="_x0000_i1034" type="#_x0000_t75" style="width:12.75pt;height:9.75pt" o:ole="">
+          <v:shape id="_x0000_i1034" type="#_x0000_t75" style="width:14.4pt;height:7.2pt" o:ole="">
             <v:imagedata r:id="rId23" o:title=""/>
           </v:shape>
-          <o:OLEObject Type="Embed" ProgID="Equation.3" ShapeID="_x0000_i1034" DrawAspect="Content" ObjectID="_1543790243" r:id="rId24"/>
+          <o:OLEObject Type="Embed" ProgID="Equation.3" ShapeID="_x0000_i1034" DrawAspect="Content" ObjectID="_1543830238" r:id="rId24"/>
         </w:object>
       </w:r>
       <w:r>
@@ -1662,10 +1661,10 @@
           <w:position w:val="-10"/>
         </w:rPr>
         <w:object w:dxaOrig="2160" w:dyaOrig="320" w14:anchorId="591AECC6">
-          <v:shape id="_x0000_i1035" type="#_x0000_t75" style="width:108pt;height:15pt" o:ole="">
+          <v:shape id="_x0000_i1035" type="#_x0000_t75" style="width:108pt;height:14.4pt" o:ole="">
             <v:imagedata r:id="rId25" o:title=""/>
           </v:shape>
-          <o:OLEObject Type="Embed" ProgID="Equation.3" ShapeID="_x0000_i1035" DrawAspect="Content" ObjectID="_1543790244" r:id="rId26"/>
+          <o:OLEObject Type="Embed" ProgID="Equation.3" ShapeID="_x0000_i1035" DrawAspect="Content" ObjectID="_1543830239" r:id="rId26"/>
         </w:object>
       </w:r>
       <w:r>
@@ -1702,10 +1701,10 @@
           <w:position w:val="-6"/>
         </w:rPr>
         <w:object w:dxaOrig="240" w:dyaOrig="200" w14:anchorId="78FA5459">
-          <v:shape id="_x0000_i1036" type="#_x0000_t75" style="width:12.75pt;height:9.75pt" o:ole="">
+          <v:shape id="_x0000_i1036" type="#_x0000_t75" style="width:14.4pt;height:7.2pt" o:ole="">
             <v:imagedata r:id="rId27" o:title=""/>
           </v:shape>
-          <o:OLEObject Type="Embed" ProgID="Equation.3" ShapeID="_x0000_i1036" DrawAspect="Content" ObjectID="_1543790245" r:id="rId28"/>
+          <o:OLEObject Type="Embed" ProgID="Equation.3" ShapeID="_x0000_i1036" DrawAspect="Content" ObjectID="_1543830240" r:id="rId28"/>
         </w:object>
       </w:r>
       <w:r>
@@ -1719,10 +1718,10 @@
           <w:position w:val="-10"/>
         </w:rPr>
         <w:object w:dxaOrig="500" w:dyaOrig="300" w14:anchorId="3682D42B">
-          <v:shape id="_x0000_i1037" type="#_x0000_t75" style="width:24pt;height:15pt" o:ole="">
+          <v:shape id="_x0000_i1037" type="#_x0000_t75" style="width:21.6pt;height:14.4pt" o:ole="">
             <v:imagedata r:id="rId29" o:title=""/>
           </v:shape>
-          <o:OLEObject Type="Embed" ProgID="Equation.3" ShapeID="_x0000_i1037" DrawAspect="Content" ObjectID="_1543790246" r:id="rId30"/>
+          <o:OLEObject Type="Embed" ProgID="Equation.3" ShapeID="_x0000_i1037" DrawAspect="Content" ObjectID="_1543830241" r:id="rId30"/>
         </w:object>
       </w:r>
       <w:r>
@@ -1736,10 +1735,10 @@
           <w:position w:val="-10"/>
         </w:rPr>
         <w:object w:dxaOrig="600" w:dyaOrig="300" w14:anchorId="54123695">
-          <v:shape id="_x0000_i1038" type="#_x0000_t75" style="width:30.75pt;height:15pt" o:ole="">
+          <v:shape id="_x0000_i1038" type="#_x0000_t75" style="width:28.8pt;height:14.4pt" o:ole="">
             <v:imagedata r:id="rId31" o:title=""/>
           </v:shape>
-          <o:OLEObject Type="Embed" ProgID="Equation.3" ShapeID="_x0000_i1038" DrawAspect="Content" ObjectID="_1543790247" r:id="rId32"/>
+          <o:OLEObject Type="Embed" ProgID="Equation.3" ShapeID="_x0000_i1038" DrawAspect="Content" ObjectID="_1543830242" r:id="rId32"/>
         </w:object>
       </w:r>
       <w:r>
@@ -1753,10 +1752,10 @@
           <w:position w:val="-10"/>
         </w:rPr>
         <w:object w:dxaOrig="640" w:dyaOrig="300" w14:anchorId="59C4DE79">
-          <v:shape id="_x0000_i1039" type="#_x0000_t75" style="width:33.75pt;height:15pt" o:ole="">
+          <v:shape id="_x0000_i1039" type="#_x0000_t75" style="width:36pt;height:14.4pt" o:ole="">
             <v:imagedata r:id="rId33" o:title=""/>
           </v:shape>
-          <o:OLEObject Type="Embed" ProgID="Equation.3" ShapeID="_x0000_i1039" DrawAspect="Content" ObjectID="_1543790248" r:id="rId34"/>
+          <o:OLEObject Type="Embed" ProgID="Equation.3" ShapeID="_x0000_i1039" DrawAspect="Content" ObjectID="_1543830243" r:id="rId34"/>
         </w:object>
       </w:r>
       <w:r>
@@ -1776,10 +1775,10 @@
           <w:position w:val="-10"/>
         </w:rPr>
         <w:object w:dxaOrig="1300" w:dyaOrig="300" w14:anchorId="7097BAD2">
-          <v:shape id="_x0000_i1040" type="#_x0000_t75" style="width:64.5pt;height:15pt" o:ole="">
+          <v:shape id="_x0000_i1040" type="#_x0000_t75" style="width:64.8pt;height:14.4pt" o:ole="">
             <v:imagedata r:id="rId35" o:title=""/>
           </v:shape>
-          <o:OLEObject Type="Embed" ProgID="Equation.3" ShapeID="_x0000_i1040" DrawAspect="Content" ObjectID="_1543790249" r:id="rId36"/>
+          <o:OLEObject Type="Embed" ProgID="Equation.3" ShapeID="_x0000_i1040" DrawAspect="Content" ObjectID="_1543830244" r:id="rId36"/>
         </w:object>
       </w:r>
       <w:r>
@@ -1816,10 +1815,10 @@
           <w:position w:val="-10"/>
         </w:rPr>
         <w:object w:dxaOrig="640" w:dyaOrig="300" w14:anchorId="07E6F597">
-          <v:shape id="_x0000_i1041" type="#_x0000_t75" style="width:33.75pt;height:15pt" o:ole="">
+          <v:shape id="_x0000_i1041" type="#_x0000_t75" style="width:36pt;height:14.4pt" o:ole="">
             <v:imagedata r:id="rId37" o:title=""/>
           </v:shape>
-          <o:OLEObject Type="Embed" ProgID="Equation.3" ShapeID="_x0000_i1041" DrawAspect="Content" ObjectID="_1543790250" r:id="rId38"/>
+          <o:OLEObject Type="Embed" ProgID="Equation.3" ShapeID="_x0000_i1041" DrawAspect="Content" ObjectID="_1543830245" r:id="rId38"/>
         </w:object>
       </w:r>
       <w:r>
@@ -1833,10 +1832,10 @@
           <w:position w:val="-6"/>
         </w:rPr>
         <w:object w:dxaOrig="240" w:dyaOrig="200" w14:anchorId="42685987">
-          <v:shape id="_x0000_i1042" type="#_x0000_t75" style="width:12.75pt;height:9.75pt" o:ole="">
+          <v:shape id="_x0000_i1042" type="#_x0000_t75" style="width:14.4pt;height:7.2pt" o:ole="">
             <v:imagedata r:id="rId39" o:title=""/>
           </v:shape>
-          <o:OLEObject Type="Embed" ProgID="Equation.3" ShapeID="_x0000_i1042" DrawAspect="Content" ObjectID="_1543790251" r:id="rId40"/>
+          <o:OLEObject Type="Embed" ProgID="Equation.3" ShapeID="_x0000_i1042" DrawAspect="Content" ObjectID="_1543830246" r:id="rId40"/>
         </w:object>
       </w:r>
       <w:r>
@@ -1850,10 +1849,10 @@
           <w:position w:val="-10"/>
         </w:rPr>
         <w:object w:dxaOrig="640" w:dyaOrig="300" w14:anchorId="383F684F">
-          <v:shape id="_x0000_i1043" type="#_x0000_t75" style="width:33.75pt;height:15pt" o:ole="">
+          <v:shape id="_x0000_i1043" type="#_x0000_t75" style="width:36pt;height:14.4pt" o:ole="">
             <v:imagedata r:id="rId41" o:title=""/>
           </v:shape>
-          <o:OLEObject Type="Embed" ProgID="Equation.3" ShapeID="_x0000_i1043" DrawAspect="Content" ObjectID="_1543790252" r:id="rId42"/>
+          <o:OLEObject Type="Embed" ProgID="Equation.3" ShapeID="_x0000_i1043" DrawAspect="Content" ObjectID="_1543830247" r:id="rId42"/>
         </w:object>
       </w:r>
       <w:r>
@@ -1867,10 +1866,10 @@
           <w:position w:val="-10"/>
         </w:rPr>
         <w:object w:dxaOrig="680" w:dyaOrig="300" w14:anchorId="7391777D">
-          <v:shape id="_x0000_i1044" type="#_x0000_t75" style="width:34.5pt;height:15pt" o:ole="">
+          <v:shape id="_x0000_i1044" type="#_x0000_t75" style="width:36pt;height:14.4pt" o:ole="">
             <v:imagedata r:id="rId43" o:title=""/>
           </v:shape>
-          <o:OLEObject Type="Embed" ProgID="Equation.3" ShapeID="_x0000_i1044" DrawAspect="Content" ObjectID="_1543790253" r:id="rId44"/>
+          <o:OLEObject Type="Embed" ProgID="Equation.3" ShapeID="_x0000_i1044" DrawAspect="Content" ObjectID="_1543830248" r:id="rId44"/>
         </w:object>
       </w:r>
       <w:r>
@@ -1884,10 +1883,10 @@
           <w:position w:val="-4"/>
         </w:rPr>
         <w:object w:dxaOrig="240" w:dyaOrig="240" w14:anchorId="2EA1D99E">
-          <v:shape id="_x0000_i1045" type="#_x0000_t75" style="width:12.75pt;height:12.75pt" o:ole="">
+          <v:shape id="_x0000_i1045" type="#_x0000_t75" style="width:14.4pt;height:14.4pt" o:ole="">
             <v:imagedata r:id="rId45" o:title=""/>
           </v:shape>
-          <o:OLEObject Type="Embed" ProgID="Equation.3" ShapeID="_x0000_i1045" DrawAspect="Content" ObjectID="_1543790254" r:id="rId46"/>
+          <o:OLEObject Type="Embed" ProgID="Equation.3" ShapeID="_x0000_i1045" DrawAspect="Content" ObjectID="_1543830249" r:id="rId46"/>
         </w:object>
       </w:r>
       <w:r>
@@ -1906,10 +1905,10 @@
           <w:position w:val="-22"/>
         </w:rPr>
         <w:object w:dxaOrig="1600" w:dyaOrig="440" w14:anchorId="122648C2">
-          <v:shape id="_x0000_i1046" type="#_x0000_t75" style="width:81pt;height:21.75pt" o:ole="">
+          <v:shape id="_x0000_i1046" type="#_x0000_t75" style="width:79.2pt;height:21.6pt" o:ole="">
             <v:imagedata r:id="rId47" o:title=""/>
           </v:shape>
-          <o:OLEObject Type="Embed" ProgID="Equation.3" ShapeID="_x0000_i1046" DrawAspect="Content" ObjectID="_1543790255" r:id="rId48"/>
+          <o:OLEObject Type="Embed" ProgID="Equation.3" ShapeID="_x0000_i1046" DrawAspect="Content" ObjectID="_1543830250" r:id="rId48"/>
         </w:object>
       </w:r>
       <w:r>
@@ -1943,10 +1942,10 @@
           <w:position w:val="-4"/>
         </w:rPr>
         <w:object w:dxaOrig="240" w:dyaOrig="240" w14:anchorId="61C20374">
-          <v:shape id="_x0000_i1047" type="#_x0000_t75" style="width:12.75pt;height:12.75pt" o:ole="">
+          <v:shape id="_x0000_i1047" type="#_x0000_t75" style="width:14.4pt;height:14.4pt" o:ole="">
             <v:imagedata r:id="rId49" o:title=""/>
           </v:shape>
-          <o:OLEObject Type="Embed" ProgID="Equation.3" ShapeID="_x0000_i1047" DrawAspect="Content" ObjectID="_1543790256" r:id="rId50"/>
+          <o:OLEObject Type="Embed" ProgID="Equation.3" ShapeID="_x0000_i1047" DrawAspect="Content" ObjectID="_1543830251" r:id="rId50"/>
         </w:object>
       </w:r>
       <w:r>
@@ -2192,10 +2191,10 @@
           <w:position w:val="-6"/>
         </w:rPr>
         <w:object w:dxaOrig="220" w:dyaOrig="260" w14:anchorId="6B0B7632">
-          <v:shape id="_x0000_i1048" type="#_x0000_t75" style="width:11.25pt;height:13.5pt" o:ole="">
+          <v:shape id="_x0000_i1048" type="#_x0000_t75" style="width:14.4pt;height:14.4pt" o:ole="">
             <v:imagedata r:id="rId52" o:title=""/>
           </v:shape>
-          <o:OLEObject Type="Embed" ProgID="Equation.3" ShapeID="_x0000_i1048" DrawAspect="Content" ObjectID="_1543790257" r:id="rId53"/>
+          <o:OLEObject Type="Embed" ProgID="Equation.3" ShapeID="_x0000_i1048" DrawAspect="Content" ObjectID="_1543830252" r:id="rId53"/>
         </w:object>
       </w:r>
       <w:r>
@@ -2322,10 +2321,10 @@
           <w:position w:val="-10"/>
         </w:rPr>
         <w:object w:dxaOrig="180" w:dyaOrig="280" w14:anchorId="31C23C13">
-          <v:shape id="_x0000_i1049" type="#_x0000_t75" style="width:9pt;height:14.25pt" o:ole="">
+          <v:shape id="_x0000_i1049" type="#_x0000_t75" style="width:7.2pt;height:14.4pt" o:ole="">
             <v:imagedata r:id="rId54" o:title=""/>
           </v:shape>
-          <o:OLEObject Type="Embed" ProgID="Equation.3" ShapeID="_x0000_i1049" DrawAspect="Content" ObjectID="_1543790258" r:id="rId55"/>
+          <o:OLEObject Type="Embed" ProgID="Equation.3" ShapeID="_x0000_i1049" DrawAspect="Content" ObjectID="_1543830253" r:id="rId55"/>
         </w:object>
       </w:r>
       <w:r>
@@ -2341,10 +2340,10 @@
           <w:position w:val="-10"/>
         </w:rPr>
         <w:object w:dxaOrig="600" w:dyaOrig="300" w14:anchorId="03876B90">
-          <v:shape id="_x0000_i1050" type="#_x0000_t75" style="width:30.75pt;height:15pt" o:ole="">
+          <v:shape id="_x0000_i1050" type="#_x0000_t75" style="width:28.8pt;height:14.4pt" o:ole="">
             <v:imagedata r:id="rId56" o:title=""/>
           </v:shape>
-          <o:OLEObject Type="Embed" ProgID="Equation.3" ShapeID="_x0000_i1050" DrawAspect="Content" ObjectID="_1543790259" r:id="rId57"/>
+          <o:OLEObject Type="Embed" ProgID="Equation.3" ShapeID="_x0000_i1050" DrawAspect="Content" ObjectID="_1543830254" r:id="rId57"/>
         </w:object>
       </w:r>
       <w:r>
@@ -2360,10 +2359,10 @@
           <w:position w:val="-10"/>
         </w:rPr>
         <w:object w:dxaOrig="240" w:dyaOrig="300" w14:anchorId="7D3631CD">
-          <v:shape id="_x0000_i1051" type="#_x0000_t75" style="width:12.75pt;height:15pt" o:ole="">
+          <v:shape id="_x0000_i1051" type="#_x0000_t75" style="width:14.4pt;height:14.4pt" o:ole="">
             <v:imagedata r:id="rId58" o:title=""/>
           </v:shape>
-          <o:OLEObject Type="Embed" ProgID="Equation.3" ShapeID="_x0000_i1051" DrawAspect="Content" ObjectID="_1543790260" r:id="rId59"/>
+          <o:OLEObject Type="Embed" ProgID="Equation.3" ShapeID="_x0000_i1051" DrawAspect="Content" ObjectID="_1543830255" r:id="rId59"/>
         </w:object>
       </w:r>
       <w:r>
@@ -2378,10 +2377,10 @@
           <w:position w:val="-10"/>
         </w:rPr>
         <w:object w:dxaOrig="660" w:dyaOrig="300" w14:anchorId="2321720C">
-          <v:shape id="_x0000_i1052" type="#_x0000_t75" style="width:33.75pt;height:15pt" o:ole="">
+          <v:shape id="_x0000_i1052" type="#_x0000_t75" style="width:36pt;height:14.4pt" o:ole="">
             <v:imagedata r:id="rId60" o:title=""/>
           </v:shape>
-          <o:OLEObject Type="Embed" ProgID="Equation.3" ShapeID="_x0000_i1052" DrawAspect="Content" ObjectID="_1543790261" r:id="rId61"/>
+          <o:OLEObject Type="Embed" ProgID="Equation.3" ShapeID="_x0000_i1052" DrawAspect="Content" ObjectID="_1543830256" r:id="rId61"/>
         </w:object>
       </w:r>
       <w:r>
@@ -2412,10 +2411,10 @@
           <w:position w:val="-10"/>
         </w:rPr>
         <w:object w:dxaOrig="1160" w:dyaOrig="300" w14:anchorId="5520F17A">
-          <v:shape id="_x0000_i1053" type="#_x0000_t75" style="width:58.5pt;height:15pt" o:ole="">
+          <v:shape id="_x0000_i1053" type="#_x0000_t75" style="width:57.6pt;height:14.4pt" o:ole="">
             <v:imagedata r:id="rId62" o:title=""/>
           </v:shape>
-          <o:OLEObject Type="Embed" ProgID="Equation.3" ShapeID="_x0000_i1053" DrawAspect="Content" ObjectID="_1543790262" r:id="rId63"/>
+          <o:OLEObject Type="Embed" ProgID="Equation.3" ShapeID="_x0000_i1053" DrawAspect="Content" ObjectID="_1543830257" r:id="rId63"/>
         </w:object>
       </w:r>
       <w:r>
@@ -2677,10 +2676,10 @@
                 <w:position w:val="-10"/>
               </w:rPr>
               <w:object w:dxaOrig="240" w:dyaOrig="300" w14:anchorId="6BDCBB38">
-                <v:shape id="_x0000_i1054" type="#_x0000_t75" style="width:12.75pt;height:15pt" o:ole="">
+                <v:shape id="_x0000_i1054" type="#_x0000_t75" style="width:14.4pt;height:14.4pt" o:ole="">
                   <v:imagedata r:id="rId64" o:title=""/>
                 </v:shape>
-                <o:OLEObject Type="Embed" ProgID="Equation.3" ShapeID="_x0000_i1054" DrawAspect="Content" ObjectID="_1543790263" r:id="rId65"/>
+                <o:OLEObject Type="Embed" ProgID="Equation.3" ShapeID="_x0000_i1054" DrawAspect="Content" ObjectID="_1543830258" r:id="rId65"/>
               </w:object>
             </w:r>
           </w:p>
@@ -2736,10 +2735,10 @@
                 <w:position w:val="-10"/>
               </w:rPr>
               <w:object w:dxaOrig="520" w:dyaOrig="300" w14:anchorId="0E0754C0">
-                <v:shape id="_x0000_i1055" type="#_x0000_t75" style="width:26.25pt;height:15pt" o:ole="">
+                <v:shape id="_x0000_i1055" type="#_x0000_t75" style="width:28.8pt;height:14.4pt" o:ole="">
                   <v:imagedata r:id="rId66" o:title=""/>
                 </v:shape>
-                <o:OLEObject Type="Embed" ProgID="Equation.3" ShapeID="_x0000_i1055" DrawAspect="Content" ObjectID="_1543790264" r:id="rId67"/>
+                <o:OLEObject Type="Embed" ProgID="Equation.3" ShapeID="_x0000_i1055" DrawAspect="Content" ObjectID="_1543830259" r:id="rId67"/>
               </w:object>
             </w:r>
           </w:p>
@@ -3241,10 +3240,10 @@
                 <w:position w:val="-6"/>
               </w:rPr>
               <w:object w:dxaOrig="120" w:dyaOrig="279" w14:anchorId="4A4AF189">
-                <v:shape id="_x0000_i1056" type="#_x0000_t75" style="width:6.75pt;height:15pt" o:ole="">
+                <v:shape id="_x0000_i1056" type="#_x0000_t75" style="width:7.2pt;height:14.4pt" o:ole="">
                   <v:imagedata r:id="rId68" o:title=""/>
                 </v:shape>
-                <o:OLEObject Type="Embed" ProgID="Equation.3" ShapeID="_x0000_i1056" DrawAspect="Content" ObjectID="_1543790265" r:id="rId69"/>
+                <o:OLEObject Type="Embed" ProgID="Equation.3" ShapeID="_x0000_i1056" DrawAspect="Content" ObjectID="_1543830260" r:id="rId69"/>
               </w:object>
             </w:r>
           </w:p>
@@ -3262,10 +3261,10 @@
                 <w:position w:val="-6"/>
               </w:rPr>
               <w:object w:dxaOrig="220" w:dyaOrig="220" w14:anchorId="3820FFEB">
-                <v:shape id="_x0000_i1057" type="#_x0000_t75" style="width:11.25pt;height:11.25pt" o:ole="">
+                <v:shape id="_x0000_i1057" type="#_x0000_t75" style="width:14.4pt;height:14.4pt" o:ole="">
                   <v:imagedata r:id="rId70" o:title=""/>
                 </v:shape>
-                <o:OLEObject Type="Embed" ProgID="Equation.3" ShapeID="_x0000_i1057" DrawAspect="Content" ObjectID="_1543790266" r:id="rId71"/>
+                <o:OLEObject Type="Embed" ProgID="Equation.3" ShapeID="_x0000_i1057" DrawAspect="Content" ObjectID="_1543830261" r:id="rId71"/>
               </w:object>
             </w:r>
           </w:p>
@@ -3283,10 +3282,10 @@
                 <w:position w:val="-6"/>
               </w:rPr>
               <w:object w:dxaOrig="120" w:dyaOrig="279" w14:anchorId="6506AA78">
-                <v:shape id="_x0000_i1058" type="#_x0000_t75" style="width:6.75pt;height:15pt" o:ole="">
+                <v:shape id="_x0000_i1058" type="#_x0000_t75" style="width:7.2pt;height:14.4pt" o:ole="">
                   <v:imagedata r:id="rId68" o:title=""/>
                 </v:shape>
-                <o:OLEObject Type="Embed" ProgID="Equation.3" ShapeID="_x0000_i1058" DrawAspect="Content" ObjectID="_1543790267" r:id="rId72"/>
+                <o:OLEObject Type="Embed" ProgID="Equation.3" ShapeID="_x0000_i1058" DrawAspect="Content" ObjectID="_1543830262" r:id="rId72"/>
               </w:object>
             </w:r>
           </w:p>
@@ -3316,10 +3315,10 @@
                 <w:position w:val="-6"/>
               </w:rPr>
               <w:object w:dxaOrig="120" w:dyaOrig="279" w14:anchorId="4BC69E1A">
-                <v:shape id="_x0000_i1059" type="#_x0000_t75" style="width:6.75pt;height:15pt" o:ole="">
+                <v:shape id="_x0000_i1059" type="#_x0000_t75" style="width:7.2pt;height:14.4pt" o:ole="">
                   <v:imagedata r:id="rId68" o:title=""/>
                 </v:shape>
-                <o:OLEObject Type="Embed" ProgID="Equation.3" ShapeID="_x0000_i1059" DrawAspect="Content" ObjectID="_1543790268" r:id="rId73"/>
+                <o:OLEObject Type="Embed" ProgID="Equation.3" ShapeID="_x0000_i1059" DrawAspect="Content" ObjectID="_1543830263" r:id="rId73"/>
               </w:object>
             </w:r>
           </w:p>
@@ -3337,10 +3336,10 @@
                 <w:position w:val="-6"/>
               </w:rPr>
               <w:object w:dxaOrig="220" w:dyaOrig="220" w14:anchorId="1DAC237D">
-                <v:shape id="_x0000_i1060" type="#_x0000_t75" style="width:11.25pt;height:11.25pt" o:ole="">
+                <v:shape id="_x0000_i1060" type="#_x0000_t75" style="width:14.4pt;height:14.4pt" o:ole="">
                   <v:imagedata r:id="rId74" o:title=""/>
                 </v:shape>
-                <o:OLEObject Type="Embed" ProgID="Equation.3" ShapeID="_x0000_i1060" DrawAspect="Content" ObjectID="_1543790269" r:id="rId75"/>
+                <o:OLEObject Type="Embed" ProgID="Equation.3" ShapeID="_x0000_i1060" DrawAspect="Content" ObjectID="_1543830264" r:id="rId75"/>
               </w:object>
             </w:r>
           </w:p>
@@ -3358,10 +3357,10 @@
                 <w:position w:val="-6"/>
               </w:rPr>
               <w:object w:dxaOrig="120" w:dyaOrig="279" w14:anchorId="6FDA364B">
-                <v:shape id="_x0000_i1061" type="#_x0000_t75" style="width:6.75pt;height:15pt" o:ole="">
+                <v:shape id="_x0000_i1061" type="#_x0000_t75" style="width:7.2pt;height:14.4pt" o:ole="">
                   <v:imagedata r:id="rId68" o:title=""/>
                 </v:shape>
-                <o:OLEObject Type="Embed" ProgID="Equation.3" ShapeID="_x0000_i1061" DrawAspect="Content" ObjectID="_1543790270" r:id="rId76"/>
+                <o:OLEObject Type="Embed" ProgID="Equation.3" ShapeID="_x0000_i1061" DrawAspect="Content" ObjectID="_1543830265" r:id="rId76"/>
               </w:object>
             </w:r>
           </w:p>
@@ -3391,10 +3390,10 @@
                 <w:position w:val="-6"/>
               </w:rPr>
               <w:object w:dxaOrig="120" w:dyaOrig="279" w14:anchorId="2161CAD1">
-                <v:shape id="_x0000_i1062" type="#_x0000_t75" style="width:6.75pt;height:15pt" o:ole="">
+                <v:shape id="_x0000_i1062" type="#_x0000_t75" style="width:7.2pt;height:14.4pt" o:ole="">
                   <v:imagedata r:id="rId68" o:title=""/>
                 </v:shape>
-                <o:OLEObject Type="Embed" ProgID="Equation.3" ShapeID="_x0000_i1062" DrawAspect="Content" ObjectID="_1543790271" r:id="rId77"/>
+                <o:OLEObject Type="Embed" ProgID="Equation.3" ShapeID="_x0000_i1062" DrawAspect="Content" ObjectID="_1543830266" r:id="rId77"/>
               </w:object>
             </w:r>
           </w:p>
@@ -3412,10 +3411,10 @@
                 <w:position w:val="-6"/>
               </w:rPr>
               <w:object w:dxaOrig="220" w:dyaOrig="220" w14:anchorId="3FAE793C">
-                <v:shape id="_x0000_i1063" type="#_x0000_t75" style="width:11.25pt;height:11.25pt" o:ole="">
+                <v:shape id="_x0000_i1063" type="#_x0000_t75" style="width:14.4pt;height:14.4pt" o:ole="">
                   <v:imagedata r:id="rId78" o:title=""/>
                 </v:shape>
-                <o:OLEObject Type="Embed" ProgID="Equation.3" ShapeID="_x0000_i1063" DrawAspect="Content" ObjectID="_1543790272" r:id="rId79"/>
+                <o:OLEObject Type="Embed" ProgID="Equation.3" ShapeID="_x0000_i1063" DrawAspect="Content" ObjectID="_1543830267" r:id="rId79"/>
               </w:object>
             </w:r>
           </w:p>
@@ -3433,10 +3432,10 @@
                 <w:position w:val="-6"/>
               </w:rPr>
               <w:object w:dxaOrig="120" w:dyaOrig="279" w14:anchorId="236DCD50">
-                <v:shape id="_x0000_i1064" type="#_x0000_t75" style="width:6.75pt;height:15pt" o:ole="">
+                <v:shape id="_x0000_i1064" type="#_x0000_t75" style="width:7.2pt;height:14.4pt" o:ole="">
                   <v:imagedata r:id="rId68" o:title=""/>
                 </v:shape>
-                <o:OLEObject Type="Embed" ProgID="Equation.3" ShapeID="_x0000_i1064" DrawAspect="Content" ObjectID="_1543790273" r:id="rId80"/>
+                <o:OLEObject Type="Embed" ProgID="Equation.3" ShapeID="_x0000_i1064" DrawAspect="Content" ObjectID="_1543830268" r:id="rId80"/>
               </w:object>
             </w:r>
           </w:p>
@@ -3500,10 +3499,10 @@
                 <w:position w:val="-6"/>
               </w:rPr>
               <w:object w:dxaOrig="120" w:dyaOrig="279" w14:anchorId="466A39B9">
-                <v:shape id="_x0000_i1065" type="#_x0000_t75" style="width:6.75pt;height:15pt" o:ole="">
+                <v:shape id="_x0000_i1065" type="#_x0000_t75" style="width:7.2pt;height:14.4pt" o:ole="">
                   <v:imagedata r:id="rId68" o:title=""/>
                 </v:shape>
-                <o:OLEObject Type="Embed" ProgID="Equation.3" ShapeID="_x0000_i1065" DrawAspect="Content" ObjectID="_1543790274" r:id="rId81"/>
+                <o:OLEObject Type="Embed" ProgID="Equation.3" ShapeID="_x0000_i1065" DrawAspect="Content" ObjectID="_1543830269" r:id="rId81"/>
               </w:object>
             </w:r>
           </w:p>
@@ -3521,10 +3520,10 @@
                 <w:position w:val="-6"/>
               </w:rPr>
               <w:object w:dxaOrig="220" w:dyaOrig="220" w14:anchorId="743548DE">
-                <v:shape id="_x0000_i1066" type="#_x0000_t75" style="width:11.25pt;height:11.25pt" o:ole="">
+                <v:shape id="_x0000_i1066" type="#_x0000_t75" style="width:14.4pt;height:14.4pt" o:ole="">
                   <v:imagedata r:id="rId82" o:title=""/>
                 </v:shape>
-                <o:OLEObject Type="Embed" ProgID="Equation.3" ShapeID="_x0000_i1066" DrawAspect="Content" ObjectID="_1543790275" r:id="rId83"/>
+                <o:OLEObject Type="Embed" ProgID="Equation.3" ShapeID="_x0000_i1066" DrawAspect="Content" ObjectID="_1543830270" r:id="rId83"/>
               </w:object>
             </w:r>
           </w:p>
@@ -3542,10 +3541,10 @@
                 <w:position w:val="-6"/>
               </w:rPr>
               <w:object w:dxaOrig="120" w:dyaOrig="279" w14:anchorId="3B39649C">
-                <v:shape id="_x0000_i1067" type="#_x0000_t75" style="width:6.75pt;height:15pt" o:ole="">
+                <v:shape id="_x0000_i1067" type="#_x0000_t75" style="width:7.2pt;height:14.4pt" o:ole="">
                   <v:imagedata r:id="rId68" o:title=""/>
                 </v:shape>
-                <o:OLEObject Type="Embed" ProgID="Equation.3" ShapeID="_x0000_i1067" DrawAspect="Content" ObjectID="_1543790276" r:id="rId84"/>
+                <o:OLEObject Type="Embed" ProgID="Equation.3" ShapeID="_x0000_i1067" DrawAspect="Content" ObjectID="_1543830271" r:id="rId84"/>
               </w:object>
             </w:r>
           </w:p>
@@ -3609,10 +3608,10 @@
                 <w:position w:val="-6"/>
               </w:rPr>
               <w:object w:dxaOrig="120" w:dyaOrig="279" w14:anchorId="23D5872C">
-                <v:shape id="_x0000_i1068" type="#_x0000_t75" style="width:6.75pt;height:15pt" o:ole="">
+                <v:shape id="_x0000_i1068" type="#_x0000_t75" style="width:7.2pt;height:14.4pt" o:ole="">
                   <v:imagedata r:id="rId68" o:title=""/>
                 </v:shape>
-                <o:OLEObject Type="Embed" ProgID="Equation.3" ShapeID="_x0000_i1068" DrawAspect="Content" ObjectID="_1543790277" r:id="rId85"/>
+                <o:OLEObject Type="Embed" ProgID="Equation.3" ShapeID="_x0000_i1068" DrawAspect="Content" ObjectID="_1543830272" r:id="rId85"/>
               </w:object>
             </w:r>
           </w:p>
@@ -3630,10 +3629,10 @@
                 <w:position w:val="-6"/>
               </w:rPr>
               <w:object w:dxaOrig="220" w:dyaOrig="220" w14:anchorId="51AF55EF">
-                <v:shape id="_x0000_i1069" type="#_x0000_t75" style="width:11.25pt;height:11.25pt" o:ole="">
+                <v:shape id="_x0000_i1069" type="#_x0000_t75" style="width:14.4pt;height:14.4pt" o:ole="">
                   <v:imagedata r:id="rId86" o:title=""/>
                 </v:shape>
-                <o:OLEObject Type="Embed" ProgID="Equation.3" ShapeID="_x0000_i1069" DrawAspect="Content" ObjectID="_1543790278" r:id="rId87"/>
+                <o:OLEObject Type="Embed" ProgID="Equation.3" ShapeID="_x0000_i1069" DrawAspect="Content" ObjectID="_1543830273" r:id="rId87"/>
               </w:object>
             </w:r>
           </w:p>
@@ -3651,10 +3650,10 @@
                 <w:position w:val="-6"/>
               </w:rPr>
               <w:object w:dxaOrig="120" w:dyaOrig="279" w14:anchorId="4E809F72">
-                <v:shape id="_x0000_i1070" type="#_x0000_t75" style="width:6.75pt;height:15pt" o:ole="">
+                <v:shape id="_x0000_i1070" type="#_x0000_t75" style="width:7.2pt;height:14.4pt" o:ole="">
                   <v:imagedata r:id="rId68" o:title=""/>
                 </v:shape>
-                <o:OLEObject Type="Embed" ProgID="Equation.3" ShapeID="_x0000_i1070" DrawAspect="Content" ObjectID="_1543790279" r:id="rId88"/>
+                <o:OLEObject Type="Embed" ProgID="Equation.3" ShapeID="_x0000_i1070" DrawAspect="Content" ObjectID="_1543830274" r:id="rId88"/>
               </w:object>
             </w:r>
           </w:p>
@@ -3712,10 +3711,10 @@
                 <w:position w:val="-10"/>
               </w:rPr>
               <w:object w:dxaOrig="520" w:dyaOrig="300" w14:anchorId="3771A84A">
-                <v:shape id="_x0000_i1071" type="#_x0000_t75" style="width:26.25pt;height:15pt" o:ole="">
+                <v:shape id="_x0000_i1071" type="#_x0000_t75" style="width:28.8pt;height:14.4pt" o:ole="">
                   <v:imagedata r:id="rId89" o:title=""/>
                 </v:shape>
-                <o:OLEObject Type="Embed" ProgID="Equation.3" ShapeID="_x0000_i1071" DrawAspect="Content" ObjectID="_1543790280" r:id="rId90"/>
+                <o:OLEObject Type="Embed" ProgID="Equation.3" ShapeID="_x0000_i1071" DrawAspect="Content" ObjectID="_1543830275" r:id="rId90"/>
               </w:object>
             </w:r>
           </w:p>
@@ -3745,10 +3744,10 @@
                 <w:position w:val="-10"/>
               </w:rPr>
               <w:object w:dxaOrig="520" w:dyaOrig="300" w14:anchorId="1E51EA7D">
-                <v:shape id="_x0000_i1072" type="#_x0000_t75" style="width:26.25pt;height:15pt" o:ole="">
+                <v:shape id="_x0000_i1072" type="#_x0000_t75" style="width:28.8pt;height:14.4pt" o:ole="">
                   <v:imagedata r:id="rId91" o:title=""/>
                 </v:shape>
-                <o:OLEObject Type="Embed" ProgID="Equation.3" ShapeID="_x0000_i1072" DrawAspect="Content" ObjectID="_1543790281" r:id="rId92"/>
+                <o:OLEObject Type="Embed" ProgID="Equation.3" ShapeID="_x0000_i1072" DrawAspect="Content" ObjectID="_1543830276" r:id="rId92"/>
               </w:object>
             </w:r>
           </w:p>
@@ -3778,10 +3777,10 @@
                 <w:position w:val="-10"/>
               </w:rPr>
               <w:object w:dxaOrig="520" w:dyaOrig="300" w14:anchorId="479D7B73">
-                <v:shape id="_x0000_i1073" type="#_x0000_t75" style="width:26.25pt;height:15pt" o:ole="">
+                <v:shape id="_x0000_i1073" type="#_x0000_t75" style="width:28.8pt;height:14.4pt" o:ole="">
                   <v:imagedata r:id="rId93" o:title=""/>
                 </v:shape>
-                <o:OLEObject Type="Embed" ProgID="Equation.3" ShapeID="_x0000_i1073" DrawAspect="Content" ObjectID="_1543790282" r:id="rId94"/>
+                <o:OLEObject Type="Embed" ProgID="Equation.3" ShapeID="_x0000_i1073" DrawAspect="Content" ObjectID="_1543830277" r:id="rId94"/>
               </w:object>
             </w:r>
           </w:p>
@@ -3839,10 +3838,10 @@
                 <w:position w:val="-10"/>
               </w:rPr>
               <w:object w:dxaOrig="520" w:dyaOrig="300" w14:anchorId="7F95D3E6">
-                <v:shape id="_x0000_i1074" type="#_x0000_t75" style="width:26.25pt;height:15pt" o:ole="">
+                <v:shape id="_x0000_i1074" type="#_x0000_t75" style="width:28.8pt;height:14.4pt" o:ole="">
                   <v:imagedata r:id="rId95" o:title=""/>
                 </v:shape>
-                <o:OLEObject Type="Embed" ProgID="Equation.3" ShapeID="_x0000_i1074" DrawAspect="Content" ObjectID="_1543790283" r:id="rId96"/>
+                <o:OLEObject Type="Embed" ProgID="Equation.3" ShapeID="_x0000_i1074" DrawAspect="Content" ObjectID="_1543830278" r:id="rId96"/>
               </w:object>
             </w:r>
           </w:p>
@@ -3900,10 +3899,10 @@
                 <w:position w:val="-10"/>
               </w:rPr>
               <w:object w:dxaOrig="520" w:dyaOrig="300" w14:anchorId="31EF18B0">
-                <v:shape id="_x0000_i1075" type="#_x0000_t75" style="width:26.25pt;height:15pt" o:ole="">
+                <v:shape id="_x0000_i1075" type="#_x0000_t75" style="width:28.8pt;height:14.4pt" o:ole="">
                   <v:imagedata r:id="rId97" o:title=""/>
                 </v:shape>
-                <o:OLEObject Type="Embed" ProgID="Equation.3" ShapeID="_x0000_i1075" DrawAspect="Content" ObjectID="_1543790284" r:id="rId98"/>
+                <o:OLEObject Type="Embed" ProgID="Equation.3" ShapeID="_x0000_i1075" DrawAspect="Content" ObjectID="_1543830279" r:id="rId98"/>
               </w:object>
             </w:r>
           </w:p>
@@ -3953,10 +3952,10 @@
           <w:position w:val="-10"/>
         </w:rPr>
         <w:object w:dxaOrig="180" w:dyaOrig="280" w14:anchorId="3C92F4C6">
-          <v:shape id="_x0000_i1076" type="#_x0000_t75" style="width:9pt;height:14.25pt" o:ole="">
+          <v:shape id="_x0000_i1076" type="#_x0000_t75" style="width:7.2pt;height:14.4pt" o:ole="">
             <v:imagedata r:id="rId99" o:title=""/>
           </v:shape>
-          <o:OLEObject Type="Embed" ProgID="Equation.3" ShapeID="_x0000_i1076" DrawAspect="Content" ObjectID="_1543790285" r:id="rId100"/>
+          <o:OLEObject Type="Embed" ProgID="Equation.3" ShapeID="_x0000_i1076" DrawAspect="Content" ObjectID="_1543830280" r:id="rId100"/>
         </w:object>
       </w:r>
       <w:r>
@@ -3996,10 +3995,10 @@
           <w:position w:val="-10"/>
         </w:rPr>
         <w:object w:dxaOrig="980" w:dyaOrig="320" w14:anchorId="6CC52BCA">
-          <v:shape id="_x0000_i1077" type="#_x0000_t75" style="width:48.75pt;height:15pt" o:ole="">
+          <v:shape id="_x0000_i1077" type="#_x0000_t75" style="width:50.4pt;height:14.4pt" o:ole="">
             <v:imagedata r:id="rId101" o:title=""/>
           </v:shape>
-          <o:OLEObject Type="Embed" ProgID="Equation.3" ShapeID="_x0000_i1077" DrawAspect="Content" ObjectID="_1543790286" r:id="rId102"/>
+          <o:OLEObject Type="Embed" ProgID="Equation.3" ShapeID="_x0000_i1077" DrawAspect="Content" ObjectID="_1543830281" r:id="rId102"/>
         </w:object>
       </w:r>
       <w:r>
@@ -4028,10 +4027,10 @@
           <w:position w:val="-10"/>
         </w:rPr>
         <w:object w:dxaOrig="180" w:dyaOrig="280" w14:anchorId="632DD8BF">
-          <v:shape id="_x0000_i1078" type="#_x0000_t75" style="width:9pt;height:14.25pt" o:ole="">
+          <v:shape id="_x0000_i1078" type="#_x0000_t75" style="width:7.2pt;height:14.4pt" o:ole="">
             <v:imagedata r:id="rId103" o:title=""/>
           </v:shape>
-          <o:OLEObject Type="Embed" ProgID="Equation.3" ShapeID="_x0000_i1078" DrawAspect="Content" ObjectID="_1543790287" r:id="rId104"/>
+          <o:OLEObject Type="Embed" ProgID="Equation.3" ShapeID="_x0000_i1078" DrawAspect="Content" ObjectID="_1543830282" r:id="rId104"/>
         </w:object>
       </w:r>
       <w:r>
@@ -4124,10 +4123,10 @@
           <w:position w:val="-10"/>
         </w:rPr>
         <w:object w:dxaOrig="560" w:dyaOrig="300" w14:anchorId="70E0F4AB">
-          <v:shape id="_x0000_i1079" type="#_x0000_t75" style="width:27pt;height:15pt" o:ole="">
+          <v:shape id="_x0000_i1079" type="#_x0000_t75" style="width:28.8pt;height:14.4pt" o:ole="">
             <v:imagedata r:id="rId105" o:title=""/>
           </v:shape>
-          <o:OLEObject Type="Embed" ProgID="Equation.3" ShapeID="_x0000_i1079" DrawAspect="Content" ObjectID="_1543790288" r:id="rId106"/>
+          <o:OLEObject Type="Embed" ProgID="Equation.3" ShapeID="_x0000_i1079" DrawAspect="Content" ObjectID="_1543830283" r:id="rId106"/>
         </w:object>
       </w:r>
       <w:r>
@@ -4186,10 +4185,10 @@
             <w:position w:val="-10"/>
           </w:rPr>
           <w:object w:dxaOrig="1499" w:dyaOrig="300" w14:anchorId="011749CC">
-            <v:shape id="_x0000_i1080" type="#_x0000_t75" style="width:75pt;height:15pt" o:ole="">
+            <v:shape id="_x0000_i1080" type="#_x0000_t75" style="width:1in;height:14.4pt" o:ole="">
               <v:imagedata r:id="rId107" o:title=""/>
             </v:shape>
-            <o:OLEObject Type="Embed" ProgID="Equation.3" ShapeID="_x0000_i1080" DrawAspect="Content" ObjectID="_1543790289" r:id="rId108"/>
+            <o:OLEObject Type="Embed" ProgID="Equation.3" ShapeID="_x0000_i1080" DrawAspect="Content" ObjectID="_1543830284" r:id="rId108"/>
           </w:object>
         </w:r>
       </w:ins>
@@ -4218,10 +4217,10 @@
             <w:position w:val="-10"/>
           </w:rPr>
           <w:object w:dxaOrig="1499" w:dyaOrig="300" w14:anchorId="7576CC61">
-            <v:shape id="_x0000_i1081" type="#_x0000_t75" style="width:75pt;height:15pt" o:ole="">
+            <v:shape id="_x0000_i1081" type="#_x0000_t75" style="width:1in;height:14.4pt" o:ole="">
               <v:imagedata r:id="rId109" o:title=""/>
             </v:shape>
-            <o:OLEObject Type="Embed" ProgID="Equation.3" ShapeID="_x0000_i1081" DrawAspect="Content" ObjectID="_1543790290" r:id="rId110"/>
+            <o:OLEObject Type="Embed" ProgID="Equation.3" ShapeID="_x0000_i1081" DrawAspect="Content" ObjectID="_1543830285" r:id="rId110"/>
           </w:object>
         </w:r>
       </w:ins>
@@ -4277,10 +4276,10 @@
             <w:position w:val="-10"/>
           </w:rPr>
           <w:object w:dxaOrig="600" w:dyaOrig="300" w14:anchorId="698BAB0F">
-            <v:shape id="_x0000_i1082" type="#_x0000_t75" style="width:30.75pt;height:15pt" o:ole="">
+            <v:shape id="_x0000_i1082" type="#_x0000_t75" style="width:28.8pt;height:14.4pt" o:ole="">
               <v:imagedata r:id="rId111" o:title=""/>
             </v:shape>
-            <o:OLEObject Type="Embed" ProgID="Equation.3" ShapeID="_x0000_i1082" DrawAspect="Content" ObjectID="_1543790291" r:id="rId112"/>
+            <o:OLEObject Type="Embed" ProgID="Equation.3" ShapeID="_x0000_i1082" DrawAspect="Content" ObjectID="_1543830286" r:id="rId112"/>
           </w:object>
         </w:r>
       </w:ins>
@@ -4433,10 +4432,10 @@
           <w:position w:val="-10"/>
         </w:rPr>
         <w:object w:dxaOrig="420" w:dyaOrig="300" w14:anchorId="2E2E5390">
-          <v:shape id="_x0000_i1083" type="#_x0000_t75" style="width:21.75pt;height:15pt" o:ole="">
+          <v:shape id="_x0000_i1083" type="#_x0000_t75" style="width:21.6pt;height:14.4pt" o:ole="">
             <v:imagedata r:id="rId113" o:title=""/>
           </v:shape>
-          <o:OLEObject Type="Embed" ProgID="Equation.3" ShapeID="_x0000_i1083" DrawAspect="Content" ObjectID="_1543790292" r:id="rId114"/>
+          <o:OLEObject Type="Embed" ProgID="Equation.3" ShapeID="_x0000_i1083" DrawAspect="Content" ObjectID="_1543830287" r:id="rId114"/>
         </w:object>
       </w:r>
       <w:r>
@@ -4684,7 +4683,7 @@
               </wp:anchor>
             </w:drawing>
           </mc:Choice>
-          <mc:Fallback xmlns:mv="urn:schemas-microsoft-com:mac:vml" xmlns:mo="http://schemas.microsoft.com/office/mac/office/2008/main">
+          <mc:Fallback xmlns:mo="http://schemas.microsoft.com/office/mac/office/2008/main" xmlns:mv="urn:schemas-microsoft-com:mac:vml" xmlns:w16se="http://schemas.microsoft.com/office/word/2015/wordml/symex" xmlns:cx5="http://schemas.microsoft.com/office/drawing/2016/5/11/chartex" xmlns:cx4="http://schemas.microsoft.com/office/drawing/2016/5/10/chartex" xmlns:cx3="http://schemas.microsoft.com/office/drawing/2016/5/9/chartex" xmlns:cx2="http://schemas.microsoft.com/office/drawing/2015/10/21/chartex" xmlns:cx1="http://schemas.microsoft.com/office/drawing/2015/9/8/chartex" xmlns:cx="http://schemas.microsoft.com/office/drawing/2014/chartex">
             <w:pict>
               <v:line w14:anchorId="7823A8B5" id="Line 20" o:spid="_x0000_s1026" style="position:absolute;left:0;text-align:left;flip:x;z-index:251659264;visibility:visible;mso-wrap-style:square;mso-width-percent:0;mso-height-percent:0;mso-wrap-distance-left:3.17494mm;mso-wrap-distance-top:0;mso-wrap-distance-right:3.17494mm;mso-wrap-distance-bottom:0;mso-position-horizontal:absolute;mso-position-horizontal-relative:text;mso-position-vertical:absolute;mso-position-vertical-relative:text;mso-width-percent:0;mso-height-percent:0;mso-width-relative:page;mso-height-relative:page" from="211.4pt,17.55pt" to="211.4pt,56.05pt" o:gfxdata="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">
                 <v:stroke endarrow="open"/>
@@ -4763,7 +4762,7 @@
               </wp:anchor>
             </w:drawing>
           </mc:Choice>
-          <mc:Fallback xmlns:mv="urn:schemas-microsoft-com:mac:vml" xmlns:mo="http://schemas.microsoft.com/office/mac/office/2008/main">
+          <mc:Fallback xmlns:mo="http://schemas.microsoft.com/office/mac/office/2008/main" xmlns:mv="urn:schemas-microsoft-com:mac:vml" xmlns:w16se="http://schemas.microsoft.com/office/word/2015/wordml/symex" xmlns:cx5="http://schemas.microsoft.com/office/drawing/2016/5/11/chartex" xmlns:cx4="http://schemas.microsoft.com/office/drawing/2016/5/10/chartex" xmlns:cx3="http://schemas.microsoft.com/office/drawing/2016/5/9/chartex" xmlns:cx2="http://schemas.microsoft.com/office/drawing/2015/10/21/chartex" xmlns:cx1="http://schemas.microsoft.com/office/drawing/2015/9/8/chartex" xmlns:cx="http://schemas.microsoft.com/office/drawing/2014/chartex">
             <w:pict>
               <v:rect w14:anchorId="78E85D39" id="Rectangle 24" o:spid="_x0000_s1026" style="position:absolute;left:0;text-align:left;margin-left:190.8pt;margin-top:0;width:42.4pt;height:16.15pt;z-index:251660288;visibility:visible;mso-wrap-style:square;mso-width-percent:0;mso-height-percent:0;mso-wrap-distance-left:9pt;mso-wrap-distance-top:0;mso-wrap-distance-right:9pt;mso-wrap-distance-bottom:0;mso-position-horizontal:absolute;mso-position-horizontal-relative:text;mso-position-vertical:absolute;mso-position-vertical-relative:text;mso-width-percent:0;mso-height-percent:0;mso-width-relative:page;mso-height-relative:page;v-text-anchor:top" o:gfxdata="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" filled="f" strokeweight=".25pt"/>
             </w:pict>
@@ -4845,7 +4844,7 @@
               </wp:anchor>
             </w:drawing>
           </mc:Choice>
-          <mc:Fallback xmlns:mv="urn:schemas-microsoft-com:mac:vml" xmlns:mo="http://schemas.microsoft.com/office/mac/office/2008/main">
+          <mc:Fallback xmlns:mo="http://schemas.microsoft.com/office/mac/office/2008/main" xmlns:mv="urn:schemas-microsoft-com:mac:vml" xmlns:w16se="http://schemas.microsoft.com/office/word/2015/wordml/symex" xmlns:cx5="http://schemas.microsoft.com/office/drawing/2016/5/11/chartex" xmlns:cx4="http://schemas.microsoft.com/office/drawing/2016/5/10/chartex" xmlns:cx3="http://schemas.microsoft.com/office/drawing/2016/5/9/chartex" xmlns:cx2="http://schemas.microsoft.com/office/drawing/2015/10/21/chartex" xmlns:cx1="http://schemas.microsoft.com/office/drawing/2015/9/8/chartex" xmlns:cx="http://schemas.microsoft.com/office/drawing/2014/chartex">
             <w:pict>
               <v:rect w14:anchorId="3904AC36" id="Rectangle 22" o:spid="_x0000_s1026" style="position:absolute;left:0;text-align:left;margin-left:196.1pt;margin-top:1.4pt;width:31.8pt;height:16.15pt;z-index:251661312;visibility:visible;mso-wrap-style:square;mso-width-percent:0;mso-height-percent:0;mso-wrap-distance-left:9pt;mso-wrap-distance-top:0;mso-wrap-distance-right:9pt;mso-wrap-distance-bottom:0;mso-position-horizontal:absolute;mso-position-horizontal-relative:text;mso-position-vertical:absolute;mso-position-vertical-relative:text;mso-width-percent:0;mso-height-percent:0;mso-width-relative:page;mso-height-relative:page;v-text-anchor:top" o:gfxdata="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" filled="f" stroked="f"/>
             </w:pict>
@@ -4879,10 +4878,10 @@
             <w:position w:val="-10"/>
           </w:rPr>
           <w:object w:dxaOrig="560" w:dyaOrig="300" w14:anchorId="2069413B">
-            <v:shape id="_x0000_i1084" type="#_x0000_t75" style="width:27pt;height:15pt" o:ole="">
+            <v:shape id="_x0000_i1084" type="#_x0000_t75" style="width:28.8pt;height:14.4pt" o:ole="">
               <v:imagedata r:id="rId115" o:title=""/>
             </v:shape>
-            <o:OLEObject Type="Embed" ProgID="Equation.3" ShapeID="_x0000_i1084" DrawAspect="Content" ObjectID="_1543790293" r:id="rId116"/>
+            <o:OLEObject Type="Embed" ProgID="Equation.3" ShapeID="_x0000_i1084" DrawAspect="Content" ObjectID="_1543830288" r:id="rId116"/>
           </w:object>
         </w:r>
       </w:ins>
@@ -4985,7 +4984,7 @@
               </wp:anchor>
             </w:drawing>
           </mc:Choice>
-          <mc:Fallback xmlns:mv="urn:schemas-microsoft-com:mac:vml" xmlns:mo="http://schemas.microsoft.com/office/mac/office/2008/main">
+          <mc:Fallback xmlns:mo="http://schemas.microsoft.com/office/mac/office/2008/main" xmlns:mv="urn:schemas-microsoft-com:mac:vml" xmlns:w16se="http://schemas.microsoft.com/office/word/2015/wordml/symex" xmlns:cx5="http://schemas.microsoft.com/office/drawing/2016/5/11/chartex" xmlns:cx4="http://schemas.microsoft.com/office/drawing/2016/5/10/chartex" xmlns:cx3="http://schemas.microsoft.com/office/drawing/2016/5/9/chartex" xmlns:cx2="http://schemas.microsoft.com/office/drawing/2015/10/21/chartex" xmlns:cx1="http://schemas.microsoft.com/office/drawing/2015/9/8/chartex" xmlns:cx="http://schemas.microsoft.com/office/drawing/2014/chartex">
             <w:pict>
               <v:line w14:anchorId="0D5A0D5D" id="Line 19" o:spid="_x0000_s1026" style="position:absolute;left:0;text-align:left;flip:x;z-index:251662336;visibility:visible;mso-wrap-style:square;mso-width-percent:0;mso-height-percent:0;mso-wrap-distance-left:9pt;mso-wrap-distance-top:0;mso-wrap-distance-right:9pt;mso-wrap-distance-bottom:0;mso-position-horizontal:absolute;mso-position-horizontal-relative:text;mso-position-vertical:absolute;mso-position-vertical-relative:text;mso-width-percent:0;mso-height-percent:0;mso-width-relative:page;mso-height-relative:page" from="181.25pt,250.45pt" to="207.75pt,282.75pt" o:gfxdata="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" stroked="f">
                 <v:stroke endarrow="block"/>
@@ -5065,7 +5064,7 @@
               </wp:anchor>
             </w:drawing>
           </mc:Choice>
-          <mc:Fallback xmlns:mv="urn:schemas-microsoft-com:mac:vml" xmlns:mo="http://schemas.microsoft.com/office/mac/office/2008/main">
+          <mc:Fallback xmlns:mo="http://schemas.microsoft.com/office/mac/office/2008/main" xmlns:mv="urn:schemas-microsoft-com:mac:vml" xmlns:w16se="http://schemas.microsoft.com/office/word/2015/wordml/symex" xmlns:cx5="http://schemas.microsoft.com/office/drawing/2016/5/11/chartex" xmlns:cx4="http://schemas.microsoft.com/office/drawing/2016/5/10/chartex" xmlns:cx3="http://schemas.microsoft.com/office/drawing/2016/5/9/chartex" xmlns:cx2="http://schemas.microsoft.com/office/drawing/2015/10/21/chartex" xmlns:cx1="http://schemas.microsoft.com/office/drawing/2015/9/8/chartex" xmlns:cx="http://schemas.microsoft.com/office/drawing/2014/chartex">
             <w:pict>
               <v:line w14:anchorId="3C74D2CE" id="Line 16" o:spid="_x0000_s1026" style="position:absolute;left:0;text-align:left;flip:x;z-index:251663360;visibility:visible;mso-wrap-style:square;mso-width-percent:0;mso-height-percent:0;mso-wrap-distance-left:9pt;mso-wrap-distance-top:0;mso-wrap-distance-right:9pt;mso-wrap-distance-bottom:0;mso-position-horizontal:absolute;mso-position-horizontal-relative:text;mso-position-vertical:absolute;mso-position-vertical-relative:text;mso-width-percent:0;mso-height-percent:0;mso-width-relative:page;mso-height-relative:page" from="201.4pt,.15pt" to="212pt,48.6pt" o:gfxdata="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" stroked="f">
                 <v:stroke endarrow="block"/>
@@ -5145,7 +5144,7 @@
               </wp:anchor>
             </w:drawing>
           </mc:Choice>
-          <mc:Fallback xmlns:mv="urn:schemas-microsoft-com:mac:vml" xmlns:mo="http://schemas.microsoft.com/office/mac/office/2008/main">
+          <mc:Fallback xmlns:mo="http://schemas.microsoft.com/office/mac/office/2008/main" xmlns:mv="urn:schemas-microsoft-com:mac:vml" xmlns:w16se="http://schemas.microsoft.com/office/word/2015/wordml/symex" xmlns:cx5="http://schemas.microsoft.com/office/drawing/2016/5/11/chartex" xmlns:cx4="http://schemas.microsoft.com/office/drawing/2016/5/10/chartex" xmlns:cx3="http://schemas.microsoft.com/office/drawing/2016/5/9/chartex" xmlns:cx2="http://schemas.microsoft.com/office/drawing/2015/10/21/chartex" xmlns:cx1="http://schemas.microsoft.com/office/drawing/2015/9/8/chartex" xmlns:cx="http://schemas.microsoft.com/office/drawing/2014/chartex">
             <w:pict>
               <v:line w14:anchorId="34D6FD2B" id="Line 17" o:spid="_x0000_s1026" style="position:absolute;left:0;text-align:left;z-index:251664384;visibility:visible;mso-wrap-style:square;mso-width-percent:0;mso-height-percent:0;mso-wrap-distance-left:9pt;mso-wrap-distance-top:0;mso-wrap-distance-right:9pt;mso-wrap-distance-bottom:0;mso-position-horizontal:absolute;mso-position-horizontal-relative:text;mso-position-vertical:absolute;mso-position-vertical-relative:text;mso-width-percent:0;mso-height-percent:0;mso-width-relative:page;mso-height-relative:page" from="212.1pt,.15pt" to="222.7pt,48.6pt" o:gfxdata="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" stroked="f">
                 <v:stroke endarrow="block"/>
@@ -5225,7 +5224,7 @@
               </wp:anchor>
             </w:drawing>
           </mc:Choice>
-          <mc:Fallback xmlns:mv="urn:schemas-microsoft-com:mac:vml" xmlns:mo="http://schemas.microsoft.com/office/mac/office/2008/main">
+          <mc:Fallback xmlns:mo="http://schemas.microsoft.com/office/mac/office/2008/main" xmlns:mv="urn:schemas-microsoft-com:mac:vml" xmlns:w16se="http://schemas.microsoft.com/office/word/2015/wordml/symex" xmlns:cx5="http://schemas.microsoft.com/office/drawing/2016/5/11/chartex" xmlns:cx4="http://schemas.microsoft.com/office/drawing/2016/5/10/chartex" xmlns:cx3="http://schemas.microsoft.com/office/drawing/2016/5/9/chartex" xmlns:cx2="http://schemas.microsoft.com/office/drawing/2015/10/21/chartex" xmlns:cx1="http://schemas.microsoft.com/office/drawing/2015/9/8/chartex" xmlns:cx="http://schemas.microsoft.com/office/drawing/2014/chartex">
             <w:pict>
               <v:line w14:anchorId="43E96F31" id="Line 18" o:spid="_x0000_s1026" style="position:absolute;left:0;text-align:left;z-index:251665408;visibility:visible;mso-wrap-style:square;mso-width-percent:0;mso-height-percent:0;mso-wrap-distance-left:9pt;mso-wrap-distance-top:0;mso-wrap-distance-right:9pt;mso-wrap-distance-bottom:0;mso-position-horizontal:absolute;mso-position-horizontal-relative:text;mso-position-vertical:absolute;mso-position-vertical-relative:text;mso-width-percent:0;mso-height-percent:0;mso-width-relative:page;mso-height-relative:page" from="212pt,.15pt" to="249.1pt,48.6pt" o:gfxdata="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" stroked="f">
                 <v:stroke endarrow="block"/>
@@ -5319,7 +5318,7 @@
               </wp:anchor>
             </w:drawing>
           </mc:Choice>
-          <mc:Fallback xmlns:mv="urn:schemas-microsoft-com:mac:vml" xmlns:mo="http://schemas.microsoft.com/office/mac/office/2008/main">
+          <mc:Fallback xmlns:mo="http://schemas.microsoft.com/office/mac/office/2008/main" xmlns:mv="urn:schemas-microsoft-com:mac:vml" xmlns:w16se="http://schemas.microsoft.com/office/word/2015/wordml/symex" xmlns:cx5="http://schemas.microsoft.com/office/drawing/2016/5/11/chartex" xmlns:cx4="http://schemas.microsoft.com/office/drawing/2016/5/10/chartex" xmlns:cx3="http://schemas.microsoft.com/office/drawing/2016/5/9/chartex" xmlns:cx2="http://schemas.microsoft.com/office/drawing/2015/10/21/chartex" xmlns:cx1="http://schemas.microsoft.com/office/drawing/2015/9/8/chartex" xmlns:cx="http://schemas.microsoft.com/office/drawing/2014/chartex">
             <w:pict>
               <v:rect w14:anchorId="03C0497C" id="Rectangle 23" o:spid="_x0000_s1026" style="position:absolute;left:0;text-align:left;margin-left:170.3pt;margin-top:.35pt;width:82.9pt;height:16.15pt;z-index:251666432;visibility:visible;mso-wrap-style:square;mso-width-percent:0;mso-height-percent:0;mso-wrap-distance-left:9pt;mso-wrap-distance-top:0;mso-wrap-distance-right:9pt;mso-wrap-distance-bottom:0;mso-position-horizontal:absolute;mso-position-horizontal-relative:text;mso-position-vertical:absolute;mso-position-vertical-relative:text;mso-width-percent:0;mso-height-percent:0;mso-width-relative:page;mso-height-relative:page;v-text-anchor:top" o:gfxdata="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" filled="f" strokeweight=".25pt"/>
             </w:pict>
@@ -5346,10 +5345,10 @@
             <w:position w:val="-10"/>
           </w:rPr>
           <w:object w:dxaOrig="1499" w:dyaOrig="300" w14:anchorId="7B160D72">
-            <v:shape id="_x0000_i1085" type="#_x0000_t75" style="width:75pt;height:15pt" o:ole="">
+            <v:shape id="_x0000_i1085" type="#_x0000_t75" style="width:1in;height:14.4pt" o:ole="">
               <v:imagedata r:id="rId109" o:title=""/>
             </v:shape>
-            <o:OLEObject Type="Embed" ProgID="Equation.3" ShapeID="_x0000_i1085" DrawAspect="Content" ObjectID="_1543790294" r:id="rId117"/>
+            <o:OLEObject Type="Embed" ProgID="Equation.3" ShapeID="_x0000_i1085" DrawAspect="Content" ObjectID="_1543830289" r:id="rId117"/>
           </w:object>
         </w:r>
       </w:ins>
@@ -5460,7 +5459,7 @@
               </wp:anchor>
             </w:drawing>
           </mc:Choice>
-          <mc:Fallback xmlns:mv="urn:schemas-microsoft-com:mac:vml" xmlns:mo="http://schemas.microsoft.com/office/mac/office/2008/main">
+          <mc:Fallback xmlns:mo="http://schemas.microsoft.com/office/mac/office/2008/main" xmlns:mv="urn:schemas-microsoft-com:mac:vml" xmlns:w16se="http://schemas.microsoft.com/office/word/2015/wordml/symex" xmlns:cx5="http://schemas.microsoft.com/office/drawing/2016/5/11/chartex" xmlns:cx4="http://schemas.microsoft.com/office/drawing/2016/5/10/chartex" xmlns:cx3="http://schemas.microsoft.com/office/drawing/2016/5/9/chartex" xmlns:cx2="http://schemas.microsoft.com/office/drawing/2015/10/21/chartex" xmlns:cx1="http://schemas.microsoft.com/office/drawing/2015/9/8/chartex" xmlns:cx="http://schemas.microsoft.com/office/drawing/2014/chartex">
             <w:pict>
               <v:line w14:anchorId="2EA6E7F0" id="Line 21" o:spid="_x0000_s1026" style="position:absolute;left:0;text-align:left;z-index:251667456;visibility:visible;mso-wrap-style:square;mso-width-percent:0;mso-height-percent:0;mso-wrap-distance-left:9pt;mso-wrap-distance-top:0;mso-wrap-distance-right:9pt;mso-wrap-distance-bottom:0;mso-position-horizontal:absolute;mso-position-horizontal-relative:text;mso-position-vertical:absolute;mso-position-vertical-relative:text;mso-width-percent:0;mso-height-percent:0;mso-width-relative:page;mso-height-relative:page" from="211.7pt,.65pt" to="212.1pt,36.1pt" o:gfxdata="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">
                 <v:stroke endarrow="open"/>
@@ -5540,7 +5539,7 @@
               </wp:anchor>
             </w:drawing>
           </mc:Choice>
-          <mc:Fallback xmlns:mv="urn:schemas-microsoft-com:mac:vml" xmlns:mo="http://schemas.microsoft.com/office/mac/office/2008/main">
+          <mc:Fallback xmlns:mo="http://schemas.microsoft.com/office/mac/office/2008/main" xmlns:mv="urn:schemas-microsoft-com:mac:vml" xmlns:w16se="http://schemas.microsoft.com/office/word/2015/wordml/symex" xmlns:cx5="http://schemas.microsoft.com/office/drawing/2016/5/11/chartex" xmlns:cx4="http://schemas.microsoft.com/office/drawing/2016/5/10/chartex" xmlns:cx3="http://schemas.microsoft.com/office/drawing/2016/5/9/chartex" xmlns:cx2="http://schemas.microsoft.com/office/drawing/2015/10/21/chartex" xmlns:cx1="http://schemas.microsoft.com/office/drawing/2015/9/8/chartex" xmlns:cx="http://schemas.microsoft.com/office/drawing/2014/chartex">
             <w:pict>
               <v:line w14:anchorId="79540D2C" id="Line 15" o:spid="_x0000_s1026" style="position:absolute;left:0;text-align:left;flip:x;z-index:251668480;visibility:visible;mso-wrap-style:square;mso-width-percent:0;mso-height-percent:0;mso-wrap-distance-left:9pt;mso-wrap-distance-top:0;mso-wrap-distance-right:9pt;mso-wrap-distance-bottom:0;mso-position-horizontal:absolute;mso-position-horizontal-relative:text;mso-position-vertical:absolute;mso-position-vertical-relative:text;mso-width-percent:0;mso-height-percent:0;mso-width-relative:page;mso-height-relative:page" from="180.2pt,-73.1pt" to="212pt,-40.8pt" o:gfxdata="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" stroked="f">
                 <v:stroke endarrow="block"/>
@@ -5634,7 +5633,7 @@
               </wp:anchor>
             </w:drawing>
           </mc:Choice>
-          <mc:Fallback xmlns:mv="urn:schemas-microsoft-com:mac:vml" xmlns:mo="http://schemas.microsoft.com/office/mac/office/2008/main">
+          <mc:Fallback xmlns:mo="http://schemas.microsoft.com/office/mac/office/2008/main" xmlns:mv="urn:schemas-microsoft-com:mac:vml" xmlns:w16se="http://schemas.microsoft.com/office/word/2015/wordml/symex" xmlns:cx5="http://schemas.microsoft.com/office/drawing/2016/5/11/chartex" xmlns:cx4="http://schemas.microsoft.com/office/drawing/2016/5/10/chartex" xmlns:cx3="http://schemas.microsoft.com/office/drawing/2016/5/9/chartex" xmlns:cx2="http://schemas.microsoft.com/office/drawing/2015/10/21/chartex" xmlns:cx1="http://schemas.microsoft.com/office/drawing/2015/9/8/chartex" xmlns:cx="http://schemas.microsoft.com/office/drawing/2014/chartex">
             <w:pict>
               <v:rect w14:anchorId="0532F3F2" id="Rectangle 25" o:spid="_x0000_s1026" style="position:absolute;left:0;text-align:left;margin-left:191.4pt;margin-top:.1pt;width:42.4pt;height:16.15pt;z-index:251669504;visibility:visible;mso-wrap-style:square;mso-width-percent:0;mso-height-percent:0;mso-wrap-distance-left:9pt;mso-wrap-distance-top:0;mso-wrap-distance-right:9pt;mso-wrap-distance-bottom:0;mso-position-horizontal:absolute;mso-position-horizontal-relative:text;mso-position-vertical:absolute;mso-position-vertical-relative:text;mso-width-percent:0;mso-height-percent:0;mso-width-relative:page;mso-height-relative:page;v-text-anchor:top" o:gfxdata="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" filled="f" strokeweight=".25pt"/>
             </w:pict>
@@ -5668,10 +5667,10 @@
             <w:position w:val="-10"/>
           </w:rPr>
           <w:object w:dxaOrig="600" w:dyaOrig="300" w14:anchorId="02519F8A">
-            <v:shape id="_x0000_i1086" type="#_x0000_t75" style="width:30.75pt;height:15pt" o:ole="">
+            <v:shape id="_x0000_i1086" type="#_x0000_t75" style="width:28.8pt;height:14.4pt" o:ole="">
               <v:imagedata r:id="rId118" o:title=""/>
             </v:shape>
-            <o:OLEObject Type="Embed" ProgID="Equation.3" ShapeID="_x0000_i1086" DrawAspect="Content" ObjectID="_1543790295" r:id="rId119"/>
+            <o:OLEObject Type="Embed" ProgID="Equation.3" ShapeID="_x0000_i1086" DrawAspect="Content" ObjectID="_1543830290" r:id="rId119"/>
           </w:object>
         </w:r>
       </w:ins>
@@ -5736,10 +5735,10 @@
           <w:position w:val="-10"/>
         </w:rPr>
         <w:object w:dxaOrig="180" w:dyaOrig="280" w14:anchorId="10621E9E">
-          <v:shape id="_x0000_i1087" type="#_x0000_t75" style="width:9pt;height:14.25pt" o:ole="">
+          <v:shape id="_x0000_i1087" type="#_x0000_t75" style="width:7.2pt;height:14.4pt" o:ole="">
             <v:imagedata r:id="rId103" o:title=""/>
           </v:shape>
-          <o:OLEObject Type="Embed" ProgID="Equation.3" ShapeID="_x0000_i1087" DrawAspect="Content" ObjectID="_1543790296" r:id="rId120"/>
+          <o:OLEObject Type="Embed" ProgID="Equation.3" ShapeID="_x0000_i1087" DrawAspect="Content" ObjectID="_1543830291" r:id="rId120"/>
         </w:object>
       </w:r>
       <w:r>
@@ -6671,7 +6670,7 @@
                     </wp:anchor>
                   </w:drawing>
                 </mc:Choice>
-                <mc:Fallback xmlns:mv="urn:schemas-microsoft-com:mac:vml" xmlns:mo="http://schemas.microsoft.com/office/mac/office/2008/main">
+                <mc:Fallback xmlns:mo="http://schemas.microsoft.com/office/mac/office/2008/main" xmlns:mv="urn:schemas-microsoft-com:mac:vml" xmlns:w16se="http://schemas.microsoft.com/office/word/2015/wordml/symex" xmlns:cx5="http://schemas.microsoft.com/office/drawing/2016/5/11/chartex" xmlns:cx4="http://schemas.microsoft.com/office/drawing/2016/5/10/chartex" xmlns:cx3="http://schemas.microsoft.com/office/drawing/2016/5/9/chartex" xmlns:cx2="http://schemas.microsoft.com/office/drawing/2015/10/21/chartex" xmlns:cx1="http://schemas.microsoft.com/office/drawing/2015/9/8/chartex" xmlns:cx="http://schemas.microsoft.com/office/drawing/2014/chartex">
                   <w:pict>
                     <v:rect w14:anchorId="2A6525D9" id="Rectangle 2" o:spid="_x0000_s1026" style="position:absolute;left:0;text-align:left;margin-left:11.8pt;margin-top:-.5pt;width:42.4pt;height:16.15pt;z-index:251670528;visibility:visible;mso-wrap-style:square;mso-width-percent:0;mso-height-percent:0;mso-wrap-distance-left:9pt;mso-wrap-distance-top:0;mso-wrap-distance-right:9pt;mso-wrap-distance-bottom:0;mso-position-horizontal:absolute;mso-position-horizontal-relative:text;mso-position-vertical:absolute;mso-position-vertical-relative:text;mso-width-percent:0;mso-height-percent:0;mso-width-relative:page;mso-height-relative:page;v-text-anchor:top" o:gfxdata="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" filled="f" stroked="f"/>
                   </w:pict>
@@ -18037,10 +18036,10 @@
           <w:position w:val="-10"/>
         </w:rPr>
         <w:object w:dxaOrig="600" w:dyaOrig="300" w14:anchorId="4CDF3AB9">
-          <v:shape id="_x0000_i1088" type="#_x0000_t75" style="width:30.75pt;height:15pt" o:ole="">
+          <v:shape id="_x0000_i1088" type="#_x0000_t75" style="width:28.8pt;height:14.4pt" o:ole="">
             <v:imagedata r:id="rId121" o:title=""/>
           </v:shape>
-          <o:OLEObject Type="Embed" ProgID="Equation.3" ShapeID="_x0000_i1088" DrawAspect="Content" ObjectID="_1543790297" r:id="rId122"/>
+          <o:OLEObject Type="Embed" ProgID="Equation.3" ShapeID="_x0000_i1088" DrawAspect="Content" ObjectID="_1543830292" r:id="rId122"/>
         </w:object>
       </w:r>
       <w:r>
@@ -18056,10 +18055,10 @@
           <w:position w:val="-10"/>
         </w:rPr>
         <w:object w:dxaOrig="240" w:dyaOrig="300" w14:anchorId="2ADCA4F9">
-          <v:shape id="_x0000_i1089" type="#_x0000_t75" style="width:12.75pt;height:15pt" o:ole="">
+          <v:shape id="_x0000_i1089" type="#_x0000_t75" style="width:14.4pt;height:14.4pt" o:ole="">
             <v:imagedata r:id="rId123" o:title=""/>
           </v:shape>
-          <o:OLEObject Type="Embed" ProgID="Equation.3" ShapeID="_x0000_i1089" DrawAspect="Content" ObjectID="_1543790298" r:id="rId124"/>
+          <o:OLEObject Type="Embed" ProgID="Equation.3" ShapeID="_x0000_i1089" DrawAspect="Content" ObjectID="_1543830293" r:id="rId124"/>
         </w:object>
       </w:r>
       <w:r>
@@ -18075,10 +18074,10 @@
           <w:position w:val="-6"/>
         </w:rPr>
         <w:object w:dxaOrig="220" w:dyaOrig="220" w14:anchorId="6DB1AF28">
-          <v:shape id="_x0000_i1090" type="#_x0000_t75" style="width:11.25pt;height:11.25pt" o:ole="">
+          <v:shape id="_x0000_i1090" type="#_x0000_t75" style="width:14.4pt;height:14.4pt" o:ole="">
             <v:imagedata r:id="rId125" o:title=""/>
           </v:shape>
-          <o:OLEObject Type="Embed" ProgID="Equation.3" ShapeID="_x0000_i1090" DrawAspect="Content" ObjectID="_1543790299" r:id="rId126"/>
+          <o:OLEObject Type="Embed" ProgID="Equation.3" ShapeID="_x0000_i1090" DrawAspect="Content" ObjectID="_1543830294" r:id="rId126"/>
         </w:object>
       </w:r>
       <w:r>
@@ -18094,10 +18093,10 @@
           <w:position w:val="-6"/>
         </w:rPr>
         <w:object w:dxaOrig="560" w:dyaOrig="260" w14:anchorId="54999567">
-          <v:shape id="_x0000_i1091" type="#_x0000_t75" style="width:27pt;height:13.5pt" o:ole="">
+          <v:shape id="_x0000_i1091" type="#_x0000_t75" style="width:28.8pt;height:14.4pt" o:ole="">
             <v:imagedata r:id="rId127" o:title=""/>
           </v:shape>
-          <o:OLEObject Type="Embed" ProgID="Equation.3" ShapeID="_x0000_i1091" DrawAspect="Content" ObjectID="_1543790300" r:id="rId128"/>
+          <o:OLEObject Type="Embed" ProgID="Equation.3" ShapeID="_x0000_i1091" DrawAspect="Content" ObjectID="_1543830295" r:id="rId128"/>
         </w:object>
       </w:r>
       <w:r>
@@ -18119,10 +18118,10 @@
           <w:position w:val="-18"/>
         </w:rPr>
         <w:object w:dxaOrig="1419" w:dyaOrig="480" w14:anchorId="230584A2">
-          <v:shape id="_x0000_i1092" type="#_x0000_t75" style="width:71.25pt;height:24pt" o:ole="">
+          <v:shape id="_x0000_i1092" type="#_x0000_t75" style="width:1in;height:21.6pt" o:ole="">
             <v:imagedata r:id="rId129" o:title=""/>
           </v:shape>
-          <o:OLEObject Type="Embed" ProgID="Equation.3" ShapeID="_x0000_i1092" DrawAspect="Content" ObjectID="_1543790301" r:id="rId130"/>
+          <o:OLEObject Type="Embed" ProgID="Equation.3" ShapeID="_x0000_i1092" DrawAspect="Content" ObjectID="_1543830296" r:id="rId130"/>
         </w:object>
       </w:r>
       <w:r>
@@ -18138,10 +18137,10 @@
           <w:position w:val="-6"/>
         </w:rPr>
         <w:object w:dxaOrig="240" w:dyaOrig="260" w14:anchorId="25BE0A21">
-          <v:shape id="_x0000_i1093" type="#_x0000_t75" style="width:12.75pt;height:13.5pt" o:ole="">
+          <v:shape id="_x0000_i1093" type="#_x0000_t75" style="width:14.4pt;height:14.4pt" o:ole="">
             <v:imagedata r:id="rId131" o:title=""/>
           </v:shape>
-          <o:OLEObject Type="Embed" ProgID="Equation.3" ShapeID="_x0000_i1093" DrawAspect="Content" ObjectID="_1543790302" r:id="rId132"/>
+          <o:OLEObject Type="Embed" ProgID="Equation.3" ShapeID="_x0000_i1093" DrawAspect="Content" ObjectID="_1543830297" r:id="rId132"/>
         </w:object>
       </w:r>
       <w:r>
@@ -18411,10 +18410,10 @@
                 <w:position w:val="-10"/>
               </w:rPr>
               <w:object w:dxaOrig="240" w:dyaOrig="300" w14:anchorId="06974E36">
-                <v:shape id="_x0000_i1094" type="#_x0000_t75" style="width:12.75pt;height:15pt" o:ole="">
+                <v:shape id="_x0000_i1094" type="#_x0000_t75" style="width:14.4pt;height:14.4pt" o:ole="">
                   <v:imagedata r:id="rId133" o:title=""/>
                 </v:shape>
-                <o:OLEObject Type="Embed" ProgID="Equation.3" ShapeID="_x0000_i1094" DrawAspect="Content" ObjectID="_1543790303" r:id="rId134"/>
+                <o:OLEObject Type="Embed" ProgID="Equation.3" ShapeID="_x0000_i1094" DrawAspect="Content" ObjectID="_1543830298" r:id="rId134"/>
               </w:object>
             </w:r>
           </w:p>
@@ -18472,10 +18471,10 @@
                 <w:position w:val="-6"/>
               </w:rPr>
               <w:object w:dxaOrig="240" w:dyaOrig="260" w14:anchorId="75A02643">
-                <v:shape id="_x0000_i1095" type="#_x0000_t75" style="width:12.75pt;height:13.5pt" o:ole="">
+                <v:shape id="_x0000_i1095" type="#_x0000_t75" style="width:14.4pt;height:14.4pt" o:ole="">
                   <v:imagedata r:id="rId135" o:title=""/>
                 </v:shape>
-                <o:OLEObject Type="Embed" ProgID="Equation.3" ShapeID="_x0000_i1095" DrawAspect="Content" ObjectID="_1543790304" r:id="rId136"/>
+                <o:OLEObject Type="Embed" ProgID="Equation.3" ShapeID="_x0000_i1095" DrawAspect="Content" ObjectID="_1543830299" r:id="rId136"/>
               </w:object>
             </w:r>
           </w:p>
@@ -18964,10 +18963,10 @@
                 <w:position w:val="-6"/>
               </w:rPr>
               <w:object w:dxaOrig="120" w:dyaOrig="279" w14:anchorId="1BE8BE78">
-                <v:shape id="_x0000_i1096" type="#_x0000_t75" style="width:6.75pt;height:15pt" o:ole="">
+                <v:shape id="_x0000_i1096" type="#_x0000_t75" style="width:7.2pt;height:14.4pt" o:ole="">
                   <v:imagedata r:id="rId68" o:title=""/>
                 </v:shape>
-                <o:OLEObject Type="Embed" ProgID="Equation.3" ShapeID="_x0000_i1096" DrawAspect="Content" ObjectID="_1543790305" r:id="rId137"/>
+                <o:OLEObject Type="Embed" ProgID="Equation.3" ShapeID="_x0000_i1096" DrawAspect="Content" ObjectID="_1543830300" r:id="rId137"/>
               </w:object>
             </w:r>
           </w:p>
@@ -18985,10 +18984,10 @@
                 <w:position w:val="-6"/>
               </w:rPr>
               <w:object w:dxaOrig="220" w:dyaOrig="220" w14:anchorId="4ADFCB3F">
-                <v:shape id="_x0000_i1097" type="#_x0000_t75" style="width:11.25pt;height:11.25pt" o:ole="">
+                <v:shape id="_x0000_i1097" type="#_x0000_t75" style="width:14.4pt;height:14.4pt" o:ole="">
                   <v:imagedata r:id="rId138" o:title=""/>
                 </v:shape>
-                <o:OLEObject Type="Embed" ProgID="Equation.3" ShapeID="_x0000_i1097" DrawAspect="Content" ObjectID="_1543790306" r:id="rId139"/>
+                <o:OLEObject Type="Embed" ProgID="Equation.3" ShapeID="_x0000_i1097" DrawAspect="Content" ObjectID="_1543830301" r:id="rId139"/>
               </w:object>
             </w:r>
           </w:p>
@@ -19006,10 +19005,10 @@
                 <w:position w:val="-6"/>
               </w:rPr>
               <w:object w:dxaOrig="120" w:dyaOrig="279" w14:anchorId="06851EEF">
-                <v:shape id="_x0000_i1098" type="#_x0000_t75" style="width:6.75pt;height:15pt" o:ole="">
+                <v:shape id="_x0000_i1098" type="#_x0000_t75" style="width:7.2pt;height:14.4pt" o:ole="">
                   <v:imagedata r:id="rId68" o:title=""/>
                 </v:shape>
-                <o:OLEObject Type="Embed" ProgID="Equation.3" ShapeID="_x0000_i1098" DrawAspect="Content" ObjectID="_1543790307" r:id="rId140"/>
+                <o:OLEObject Type="Embed" ProgID="Equation.3" ShapeID="_x0000_i1098" DrawAspect="Content" ObjectID="_1543830302" r:id="rId140"/>
               </w:object>
             </w:r>
           </w:p>
@@ -19039,10 +19038,10 @@
                 <w:position w:val="-6"/>
               </w:rPr>
               <w:object w:dxaOrig="120" w:dyaOrig="279" w14:anchorId="3C0071A5">
-                <v:shape id="_x0000_i1099" type="#_x0000_t75" style="width:6.75pt;height:15pt" o:ole="">
+                <v:shape id="_x0000_i1099" type="#_x0000_t75" style="width:7.2pt;height:14.4pt" o:ole="">
                   <v:imagedata r:id="rId68" o:title=""/>
                 </v:shape>
-                <o:OLEObject Type="Embed" ProgID="Equation.3" ShapeID="_x0000_i1099" DrawAspect="Content" ObjectID="_1543790308" r:id="rId141"/>
+                <o:OLEObject Type="Embed" ProgID="Equation.3" ShapeID="_x0000_i1099" DrawAspect="Content" ObjectID="_1543830303" r:id="rId141"/>
               </w:object>
             </w:r>
           </w:p>
@@ -19060,10 +19059,10 @@
                 <w:position w:val="-6"/>
               </w:rPr>
               <w:object w:dxaOrig="220" w:dyaOrig="220" w14:anchorId="781490F8">
-                <v:shape id="_x0000_i1100" type="#_x0000_t75" style="width:11.25pt;height:11.25pt" o:ole="">
+                <v:shape id="_x0000_i1100" type="#_x0000_t75" style="width:14.4pt;height:14.4pt" o:ole="">
                   <v:imagedata r:id="rId142" o:title=""/>
                 </v:shape>
-                <o:OLEObject Type="Embed" ProgID="Equation.3" ShapeID="_x0000_i1100" DrawAspect="Content" ObjectID="_1543790309" r:id="rId143"/>
+                <o:OLEObject Type="Embed" ProgID="Equation.3" ShapeID="_x0000_i1100" DrawAspect="Content" ObjectID="_1543830304" r:id="rId143"/>
               </w:object>
             </w:r>
           </w:p>
@@ -19081,10 +19080,10 @@
                 <w:position w:val="-6"/>
               </w:rPr>
               <w:object w:dxaOrig="120" w:dyaOrig="279" w14:anchorId="480A659E">
-                <v:shape id="_x0000_i1101" type="#_x0000_t75" style="width:6.75pt;height:15pt" o:ole="">
+                <v:shape id="_x0000_i1101" type="#_x0000_t75" style="width:7.2pt;height:14.4pt" o:ole="">
                   <v:imagedata r:id="rId68" o:title=""/>
                 </v:shape>
-                <o:OLEObject Type="Embed" ProgID="Equation.3" ShapeID="_x0000_i1101" DrawAspect="Content" ObjectID="_1543790310" r:id="rId144"/>
+                <o:OLEObject Type="Embed" ProgID="Equation.3" ShapeID="_x0000_i1101" DrawAspect="Content" ObjectID="_1543830305" r:id="rId144"/>
               </w:object>
             </w:r>
           </w:p>
@@ -19114,10 +19113,10 @@
                 <w:position w:val="-6"/>
               </w:rPr>
               <w:object w:dxaOrig="120" w:dyaOrig="279" w14:anchorId="51E92B0D">
-                <v:shape id="_x0000_i1102" type="#_x0000_t75" style="width:6.75pt;height:15pt" o:ole="">
+                <v:shape id="_x0000_i1102" type="#_x0000_t75" style="width:7.2pt;height:14.4pt" o:ole="">
                   <v:imagedata r:id="rId68" o:title=""/>
                 </v:shape>
-                <o:OLEObject Type="Embed" ProgID="Equation.3" ShapeID="_x0000_i1102" DrawAspect="Content" ObjectID="_1543790311" r:id="rId145"/>
+                <o:OLEObject Type="Embed" ProgID="Equation.3" ShapeID="_x0000_i1102" DrawAspect="Content" ObjectID="_1543830306" r:id="rId145"/>
               </w:object>
             </w:r>
           </w:p>
@@ -19135,10 +19134,10 @@
                 <w:position w:val="-6"/>
               </w:rPr>
               <w:object w:dxaOrig="220" w:dyaOrig="220" w14:anchorId="79256497">
-                <v:shape id="_x0000_i1103" type="#_x0000_t75" style="width:11.25pt;height:11.25pt" o:ole="">
+                <v:shape id="_x0000_i1103" type="#_x0000_t75" style="width:14.4pt;height:14.4pt" o:ole="">
                   <v:imagedata r:id="rId146" o:title=""/>
                 </v:shape>
-                <o:OLEObject Type="Embed" ProgID="Equation.3" ShapeID="_x0000_i1103" DrawAspect="Content" ObjectID="_1543790312" r:id="rId147"/>
+                <o:OLEObject Type="Embed" ProgID="Equation.3" ShapeID="_x0000_i1103" DrawAspect="Content" ObjectID="_1543830307" r:id="rId147"/>
               </w:object>
             </w:r>
           </w:p>
@@ -19156,10 +19155,10 @@
                 <w:position w:val="-6"/>
               </w:rPr>
               <w:object w:dxaOrig="120" w:dyaOrig="279" w14:anchorId="2A90F103">
-                <v:shape id="_x0000_i1104" type="#_x0000_t75" style="width:6.75pt;height:15pt" o:ole="">
+                <v:shape id="_x0000_i1104" type="#_x0000_t75" style="width:7.2pt;height:14.4pt" o:ole="">
                   <v:imagedata r:id="rId68" o:title=""/>
                 </v:shape>
-                <o:OLEObject Type="Embed" ProgID="Equation.3" ShapeID="_x0000_i1104" DrawAspect="Content" ObjectID="_1543790313" r:id="rId148"/>
+                <o:OLEObject Type="Embed" ProgID="Equation.3" ShapeID="_x0000_i1104" DrawAspect="Content" ObjectID="_1543830308" r:id="rId148"/>
               </w:object>
             </w:r>
           </w:p>
@@ -19223,10 +19222,10 @@
                 <w:position w:val="-6"/>
               </w:rPr>
               <w:object w:dxaOrig="120" w:dyaOrig="279" w14:anchorId="157AD92F">
-                <v:shape id="_x0000_i1105" type="#_x0000_t75" style="width:6.75pt;height:15pt" o:ole="">
+                <v:shape id="_x0000_i1105" type="#_x0000_t75" style="width:7.2pt;height:14.4pt" o:ole="">
                   <v:imagedata r:id="rId68" o:title=""/>
                 </v:shape>
-                <o:OLEObject Type="Embed" ProgID="Equation.3" ShapeID="_x0000_i1105" DrawAspect="Content" ObjectID="_1543790314" r:id="rId149"/>
+                <o:OLEObject Type="Embed" ProgID="Equation.3" ShapeID="_x0000_i1105" DrawAspect="Content" ObjectID="_1543830309" r:id="rId149"/>
               </w:object>
             </w:r>
           </w:p>
@@ -19244,10 +19243,10 @@
                 <w:position w:val="-6"/>
               </w:rPr>
               <w:object w:dxaOrig="220" w:dyaOrig="220" w14:anchorId="24EA926E">
-                <v:shape id="_x0000_i1106" type="#_x0000_t75" style="width:11.25pt;height:11.25pt" o:ole="">
+                <v:shape id="_x0000_i1106" type="#_x0000_t75" style="width:14.4pt;height:14.4pt" o:ole="">
                   <v:imagedata r:id="rId150" o:title=""/>
                 </v:shape>
-                <o:OLEObject Type="Embed" ProgID="Equation.3" ShapeID="_x0000_i1106" DrawAspect="Content" ObjectID="_1543790315" r:id="rId151"/>
+                <o:OLEObject Type="Embed" ProgID="Equation.3" ShapeID="_x0000_i1106" DrawAspect="Content" ObjectID="_1543830310" r:id="rId151"/>
               </w:object>
             </w:r>
           </w:p>
@@ -19265,10 +19264,10 @@
                 <w:position w:val="-6"/>
               </w:rPr>
               <w:object w:dxaOrig="120" w:dyaOrig="279" w14:anchorId="56003BD5">
-                <v:shape id="_x0000_i1107" type="#_x0000_t75" style="width:6.75pt;height:15pt" o:ole="">
+                <v:shape id="_x0000_i1107" type="#_x0000_t75" style="width:7.2pt;height:14.4pt" o:ole="">
                   <v:imagedata r:id="rId68" o:title=""/>
                 </v:shape>
-                <o:OLEObject Type="Embed" ProgID="Equation.3" ShapeID="_x0000_i1107" DrawAspect="Content" ObjectID="_1543790316" r:id="rId152"/>
+                <o:OLEObject Type="Embed" ProgID="Equation.3" ShapeID="_x0000_i1107" DrawAspect="Content" ObjectID="_1543830311" r:id="rId152"/>
               </w:object>
             </w:r>
           </w:p>
@@ -19335,7 +19334,7 @@
                 <v:shape id="_x0000_i1108" type="#_x0000_t75" style="width:6.75pt;height:15pt" o:ole="">
                   <v:imagedata r:id="rId68" o:title=""/>
                 </v:shape>
-                <o:OLEObject Type="Embed" ProgID="Equation.3" ShapeID="_x0000_i1108" DrawAspect="Content" ObjectID="_1543790317" r:id="rId153"/>
+                <o:OLEObject Type="Embed" ProgID="Equation.3" ShapeID="_x0000_i1108" DrawAspect="Content" ObjectID="_1543830312" r:id="rId153"/>
               </w:object>
             </w:r>
           </w:p>
@@ -19356,7 +19355,7 @@
                 <v:shape id="_x0000_i1109" type="#_x0000_t75" style="width:11.25pt;height:11.25pt" o:ole="">
                   <v:imagedata r:id="rId154" o:title=""/>
                 </v:shape>
-                <o:OLEObject Type="Embed" ProgID="Equation.3" ShapeID="_x0000_i1109" DrawAspect="Content" ObjectID="_1543790318" r:id="rId155"/>
+                <o:OLEObject Type="Embed" ProgID="Equation.3" ShapeID="_x0000_i1109" DrawAspect="Content" ObjectID="_1543830313" r:id="rId155"/>
               </w:object>
             </w:r>
           </w:p>
@@ -19377,7 +19376,7 @@
                 <v:shape id="_x0000_i1110" type="#_x0000_t75" style="width:6.75pt;height:15pt" o:ole="">
                   <v:imagedata r:id="rId68" o:title=""/>
                 </v:shape>
-                <o:OLEObject Type="Embed" ProgID="Equation.3" ShapeID="_x0000_i1110" DrawAspect="Content" ObjectID="_1543790319" r:id="rId156"/>
+                <o:OLEObject Type="Embed" ProgID="Equation.3" ShapeID="_x0000_i1110" DrawAspect="Content" ObjectID="_1543830314" r:id="rId156"/>
               </w:object>
             </w:r>
           </w:p>
@@ -19435,7 +19434,7 @@
                 <v:shape id="_x0000_i1111" type="#_x0000_t75" style="width:11.25pt;height:13.5pt" o:ole="">
                   <v:imagedata r:id="rId157" o:title=""/>
                 </v:shape>
-                <o:OLEObject Type="Embed" ProgID="Equation.3" ShapeID="_x0000_i1111" DrawAspect="Content" ObjectID="_1543790320" r:id="rId158"/>
+                <o:OLEObject Type="Embed" ProgID="Equation.3" ShapeID="_x0000_i1111" DrawAspect="Content" ObjectID="_1543830315" r:id="rId158"/>
               </w:object>
             </w:r>
           </w:p>
@@ -19468,7 +19467,7 @@
                 <v:shape id="_x0000_i1112" type="#_x0000_t75" style="width:11.25pt;height:13.5pt" o:ole="">
                   <v:imagedata r:id="rId159" o:title=""/>
                 </v:shape>
-                <o:OLEObject Type="Embed" ProgID="Equation.3" ShapeID="_x0000_i1112" DrawAspect="Content" ObjectID="_1543790321" r:id="rId160"/>
+                <o:OLEObject Type="Embed" ProgID="Equation.3" ShapeID="_x0000_i1112" DrawAspect="Content" ObjectID="_1543830316" r:id="rId160"/>
               </w:object>
             </w:r>
           </w:p>
@@ -19501,7 +19500,7 @@
                 <v:shape id="_x0000_i1113" type="#_x0000_t75" style="width:11.25pt;height:13.5pt" o:ole="">
                   <v:imagedata r:id="rId161" o:title=""/>
                 </v:shape>
-                <o:OLEObject Type="Embed" ProgID="Equation.3" ShapeID="_x0000_i1113" DrawAspect="Content" ObjectID="_1543790322" r:id="rId162"/>
+                <o:OLEObject Type="Embed" ProgID="Equation.3" ShapeID="_x0000_i1113" DrawAspect="Content" ObjectID="_1543830317" r:id="rId162"/>
               </w:object>
             </w:r>
           </w:p>
@@ -19562,7 +19561,7 @@
                 <v:shape id="_x0000_i1114" type="#_x0000_t75" style="width:11.25pt;height:13.5pt" o:ole="">
                   <v:imagedata r:id="rId163" o:title=""/>
                 </v:shape>
-                <o:OLEObject Type="Embed" ProgID="Equation.3" ShapeID="_x0000_i1114" DrawAspect="Content" ObjectID="_1543790323" r:id="rId164"/>
+                <o:OLEObject Type="Embed" ProgID="Equation.3" ShapeID="_x0000_i1114" DrawAspect="Content" ObjectID="_1543830318" r:id="rId164"/>
               </w:object>
             </w:r>
           </w:p>
@@ -19623,7 +19622,7 @@
                 <v:shape id="_x0000_i1115" type="#_x0000_t75" style="width:11.25pt;height:13.5pt" o:ole="">
                   <v:imagedata r:id="rId165" o:title=""/>
                 </v:shape>
-                <o:OLEObject Type="Embed" ProgID="Equation.3" ShapeID="_x0000_i1115" DrawAspect="Content" ObjectID="_1543790324" r:id="rId166"/>
+                <o:OLEObject Type="Embed" ProgID="Equation.3" ShapeID="_x0000_i1115" DrawAspect="Content" ObjectID="_1543830319" r:id="rId166"/>
               </w:object>
             </w:r>
           </w:p>
@@ -19695,7 +19694,7 @@
           <v:shape id="_x0000_i1116" type="#_x0000_t75" style="width:89.25pt;height:15pt" o:ole="">
             <v:imagedata r:id="rId167" o:title=""/>
           </v:shape>
-          <o:OLEObject Type="Embed" ProgID="Equation.3" ShapeID="_x0000_i1116" DrawAspect="Content" ObjectID="_1543790325" r:id="rId168"/>
+          <o:OLEObject Type="Embed" ProgID="Equation.3" ShapeID="_x0000_i1116" DrawAspect="Content" ObjectID="_1543830320" r:id="rId168"/>
         </w:object>
       </w:r>
       <w:r>
@@ -19714,7 +19713,7 @@
           <v:shape id="_x0000_i1117" type="#_x0000_t75" style="width:9pt;height:14.25pt" o:ole="">
             <v:imagedata r:id="rId169" o:title=""/>
           </v:shape>
-          <o:OLEObject Type="Embed" ProgID="Equation.3" ShapeID="_x0000_i1117" DrawAspect="Content" ObjectID="_1543790326" r:id="rId170"/>
+          <o:OLEObject Type="Embed" ProgID="Equation.3" ShapeID="_x0000_i1117" DrawAspect="Content" ObjectID="_1543830321" r:id="rId170"/>
         </w:object>
       </w:r>
       <w:r>
@@ -19733,7 +19732,7 @@
           <v:shape id="_x0000_i1118" type="#_x0000_t75" style="width:41.25pt;height:15pt" o:ole="">
             <v:imagedata r:id="rId171" o:title=""/>
           </v:shape>
-          <o:OLEObject Type="Embed" ProgID="Equation.3" ShapeID="_x0000_i1118" DrawAspect="Content" ObjectID="_1543790327" r:id="rId172"/>
+          <o:OLEObject Type="Embed" ProgID="Equation.3" ShapeID="_x0000_i1118" DrawAspect="Content" ObjectID="_1543830322" r:id="rId172"/>
         </w:object>
       </w:r>
       <w:r>
@@ -19752,7 +19751,7 @@
           <v:shape id="_x0000_i1119" type="#_x0000_t75" style="width:42.75pt;height:15pt" o:ole="">
             <v:imagedata r:id="rId173" o:title=""/>
           </v:shape>
-          <o:OLEObject Type="Embed" ProgID="Equation.3" ShapeID="_x0000_i1119" DrawAspect="Content" ObjectID="_1543790328" r:id="rId174"/>
+          <o:OLEObject Type="Embed" ProgID="Equation.3" ShapeID="_x0000_i1119" DrawAspect="Content" ObjectID="_1543830323" r:id="rId174"/>
         </w:object>
       </w:r>
       <w:r>
@@ -19876,7 +19875,7 @@
           <v:shape id="_x0000_i1120" type="#_x0000_t75" style="width:9pt;height:14.25pt" o:ole="">
             <v:imagedata r:id="rId54" o:title=""/>
           </v:shape>
-          <o:OLEObject Type="Embed" ProgID="Equation.3" ShapeID="_x0000_i1120" DrawAspect="Content" ObjectID="_1543790329" r:id="rId175"/>
+          <o:OLEObject Type="Embed" ProgID="Equation.3" ShapeID="_x0000_i1120" DrawAspect="Content" ObjectID="_1543830324" r:id="rId175"/>
         </w:object>
       </w:r>
       <w:r>
@@ -19895,7 +19894,7 @@
           <v:shape id="_x0000_i1121" type="#_x0000_t75" style="width:30.75pt;height:15pt" o:ole="">
             <v:imagedata r:id="rId56" o:title=""/>
           </v:shape>
-          <o:OLEObject Type="Embed" ProgID="Equation.3" ShapeID="_x0000_i1121" DrawAspect="Content" ObjectID="_1543790330" r:id="rId176"/>
+          <o:OLEObject Type="Embed" ProgID="Equation.3" ShapeID="_x0000_i1121" DrawAspect="Content" ObjectID="_1543830325" r:id="rId176"/>
         </w:object>
       </w:r>
       <w:r>
@@ -19913,7 +19912,7 @@
           <v:shape id="_x0000_i1122" type="#_x0000_t75" style="width:34.5pt;height:15pt" o:ole="">
             <v:imagedata r:id="rId177" o:title=""/>
           </v:shape>
-          <o:OLEObject Type="Embed" ProgID="Equation.3" ShapeID="_x0000_i1122" DrawAspect="Content" ObjectID="_1543790331" r:id="rId178"/>
+          <o:OLEObject Type="Embed" ProgID="Equation.3" ShapeID="_x0000_i1122" DrawAspect="Content" ObjectID="_1543830326" r:id="rId178"/>
         </w:object>
       </w:r>
       <w:r>
@@ -19931,7 +19930,7 @@
           <v:shape id="_x0000_i1123" type="#_x0000_t75" style="width:11.25pt;height:11.25pt" o:ole="">
             <v:imagedata r:id="rId179" o:title=""/>
           </v:shape>
-          <o:OLEObject Type="Embed" ProgID="Equation.3" ShapeID="_x0000_i1123" DrawAspect="Content" ObjectID="_1543790332" r:id="rId180"/>
+          <o:OLEObject Type="Embed" ProgID="Equation.3" ShapeID="_x0000_i1123" DrawAspect="Content" ObjectID="_1543830327" r:id="rId180"/>
         </w:object>
       </w:r>
       <w:r>
@@ -19956,7 +19955,7 @@
           <v:shape id="_x0000_i1124" type="#_x0000_t75" style="width:46.5pt;height:15pt" o:ole="">
             <v:imagedata r:id="rId181" o:title=""/>
           </v:shape>
-          <o:OLEObject Type="Embed" ProgID="Equation.3" ShapeID="_x0000_i1124" DrawAspect="Content" ObjectID="_1543790333" r:id="rId182"/>
+          <o:OLEObject Type="Embed" ProgID="Equation.3" ShapeID="_x0000_i1124" DrawAspect="Content" ObjectID="_1543830328" r:id="rId182"/>
         </w:object>
       </w:r>
       <w:r>
@@ -19974,7 +19973,7 @@
           <v:shape id="_x0000_i1125" type="#_x0000_t75" style="width:66pt;height:15pt" o:ole="">
             <v:imagedata r:id="rId183" o:title=""/>
           </v:shape>
-          <o:OLEObject Type="Embed" ProgID="Equation.3" ShapeID="_x0000_i1125" DrawAspect="Content" ObjectID="_1543790334" r:id="rId184"/>
+          <o:OLEObject Type="Embed" ProgID="Equation.3" ShapeID="_x0000_i1125" DrawAspect="Content" ObjectID="_1543830329" r:id="rId184"/>
         </w:object>
       </w:r>
       <w:r>
@@ -19991,7 +19990,7 @@
           <v:shape id="_x0000_i1126" type="#_x0000_t75" style="width:34.5pt;height:15pt" o:ole="">
             <v:imagedata r:id="rId185" o:title=""/>
           </v:shape>
-          <o:OLEObject Type="Embed" ProgID="Equation.3" ShapeID="_x0000_i1126" DrawAspect="Content" ObjectID="_1543790335" r:id="rId186"/>
+          <o:OLEObject Type="Embed" ProgID="Equation.3" ShapeID="_x0000_i1126" DrawAspect="Content" ObjectID="_1543830330" r:id="rId186"/>
         </w:object>
       </w:r>
       <w:r>
@@ -20008,7 +20007,7 @@
           <v:shape id="_x0000_i1127" type="#_x0000_t75" style="width:11.25pt;height:11.25pt" o:ole="">
             <v:imagedata r:id="rId187" o:title=""/>
           </v:shape>
-          <o:OLEObject Type="Embed" ProgID="Equation.3" ShapeID="_x0000_i1127" DrawAspect="Content" ObjectID="_1543790336" r:id="rId188"/>
+          <o:OLEObject Type="Embed" ProgID="Equation.3" ShapeID="_x0000_i1127" DrawAspect="Content" ObjectID="_1543830331" r:id="rId188"/>
         </w:object>
       </w:r>
       <w:r>
@@ -20026,7 +20025,7 @@
           <v:shape id="_x0000_i1128" type="#_x0000_t75" style="width:30.75pt;height:15pt" o:ole="">
             <v:imagedata r:id="rId56" o:title=""/>
           </v:shape>
-          <o:OLEObject Type="Embed" ProgID="Equation.3" ShapeID="_x0000_i1128" DrawAspect="Content" ObjectID="_1543790337" r:id="rId189"/>
+          <o:OLEObject Type="Embed" ProgID="Equation.3" ShapeID="_x0000_i1128" DrawAspect="Content" ObjectID="_1543830332" r:id="rId189"/>
         </w:object>
       </w:r>
       <w:r>
@@ -20087,7 +20086,7 @@
           <v:shape id="_x0000_i1129" type="#_x0000_t75" style="width:30.75pt;height:15pt" o:ole="">
             <v:imagedata r:id="rId56" o:title=""/>
           </v:shape>
-          <o:OLEObject Type="Embed" ProgID="Equation.3" ShapeID="_x0000_i1129" DrawAspect="Content" ObjectID="_1543790338" r:id="rId190"/>
+          <o:OLEObject Type="Embed" ProgID="Equation.3" ShapeID="_x0000_i1129" DrawAspect="Content" ObjectID="_1543830333" r:id="rId190"/>
         </w:object>
       </w:r>
       <w:r>
@@ -20355,7 +20354,7 @@
                 <v:shape id="_x0000_i1130" type="#_x0000_t75" style="width:12.75pt;height:15pt" o:ole="">
                   <v:imagedata r:id="rId133" o:title=""/>
                 </v:shape>
-                <o:OLEObject Type="Embed" ProgID="Equation.3" ShapeID="_x0000_i1130" DrawAspect="Content" ObjectID="_1543790339" r:id="rId191"/>
+                <o:OLEObject Type="Embed" ProgID="Equation.3" ShapeID="_x0000_i1130" DrawAspect="Content" ObjectID="_1543830334" r:id="rId191"/>
               </w:object>
             </w:r>
           </w:p>
@@ -20416,7 +20415,7 @@
                 <v:shape id="_x0000_i1131" type="#_x0000_t75" style="width:26.25pt;height:15pt" o:ole="">
                   <v:imagedata r:id="rId192" o:title=""/>
                 </v:shape>
-                <o:OLEObject Type="Embed" ProgID="Equation.3" ShapeID="_x0000_i1131" DrawAspect="Content" ObjectID="_1543790340" r:id="rId193"/>
+                <o:OLEObject Type="Embed" ProgID="Equation.3" ShapeID="_x0000_i1131" DrawAspect="Content" ObjectID="_1543830335" r:id="rId193"/>
               </w:object>
             </w:r>
           </w:p>
@@ -20908,7 +20907,7 @@
                 <v:shape id="_x0000_i1132" type="#_x0000_t75" style="width:6.75pt;height:15pt" o:ole="">
                   <v:imagedata r:id="rId68" o:title=""/>
                 </v:shape>
-                <o:OLEObject Type="Embed" ProgID="Equation.3" ShapeID="_x0000_i1132" DrawAspect="Content" ObjectID="_1543790341" r:id="rId194"/>
+                <o:OLEObject Type="Embed" ProgID="Equation.3" ShapeID="_x0000_i1132" DrawAspect="Content" ObjectID="_1543830336" r:id="rId194"/>
               </w:object>
             </w:r>
           </w:p>
@@ -20929,7 +20928,7 @@
                 <v:shape id="_x0000_i1133" type="#_x0000_t75" style="width:11.25pt;height:11.25pt" o:ole="">
                   <v:imagedata r:id="rId138" o:title=""/>
                 </v:shape>
-                <o:OLEObject Type="Embed" ProgID="Equation.3" ShapeID="_x0000_i1133" DrawAspect="Content" ObjectID="_1543790342" r:id="rId195"/>
+                <o:OLEObject Type="Embed" ProgID="Equation.3" ShapeID="_x0000_i1133" DrawAspect="Content" ObjectID="_1543830337" r:id="rId195"/>
               </w:object>
             </w:r>
           </w:p>
@@ -20950,7 +20949,7 @@
                 <v:shape id="_x0000_i1134" type="#_x0000_t75" style="width:6.75pt;height:15pt" o:ole="">
                   <v:imagedata r:id="rId68" o:title=""/>
                 </v:shape>
-                <o:OLEObject Type="Embed" ProgID="Equation.3" ShapeID="_x0000_i1134" DrawAspect="Content" ObjectID="_1543790343" r:id="rId196"/>
+                <o:OLEObject Type="Embed" ProgID="Equation.3" ShapeID="_x0000_i1134" DrawAspect="Content" ObjectID="_1543830338" r:id="rId196"/>
               </w:object>
             </w:r>
           </w:p>
@@ -20983,7 +20982,7 @@
                 <v:shape id="_x0000_i1135" type="#_x0000_t75" style="width:6.75pt;height:15pt" o:ole="">
                   <v:imagedata r:id="rId68" o:title=""/>
                 </v:shape>
-                <o:OLEObject Type="Embed" ProgID="Equation.3" ShapeID="_x0000_i1135" DrawAspect="Content" ObjectID="_1543790344" r:id="rId197"/>
+                <o:OLEObject Type="Embed" ProgID="Equation.3" ShapeID="_x0000_i1135" DrawAspect="Content" ObjectID="_1543830339" r:id="rId197"/>
               </w:object>
             </w:r>
           </w:p>
@@ -21004,7 +21003,7 @@
                 <v:shape id="_x0000_i1136" type="#_x0000_t75" style="width:11.25pt;height:11.25pt" o:ole="">
                   <v:imagedata r:id="rId142" o:title=""/>
                 </v:shape>
-                <o:OLEObject Type="Embed" ProgID="Equation.3" ShapeID="_x0000_i1136" DrawAspect="Content" ObjectID="_1543790345" r:id="rId198"/>
+                <o:OLEObject Type="Embed" ProgID="Equation.3" ShapeID="_x0000_i1136" DrawAspect="Content" ObjectID="_1543830340" r:id="rId198"/>
               </w:object>
             </w:r>
           </w:p>
@@ -21025,7 +21024,7 @@
                 <v:shape id="_x0000_i1137" type="#_x0000_t75" style="width:6.75pt;height:15pt" o:ole="">
                   <v:imagedata r:id="rId68" o:title=""/>
                 </v:shape>
-                <o:OLEObject Type="Embed" ProgID="Equation.3" ShapeID="_x0000_i1137" DrawAspect="Content" ObjectID="_1543790346" r:id="rId199"/>
+                <o:OLEObject Type="Embed" ProgID="Equation.3" ShapeID="_x0000_i1137" DrawAspect="Content" ObjectID="_1543830341" r:id="rId199"/>
               </w:object>
             </w:r>
           </w:p>
@@ -21058,7 +21057,7 @@
                 <v:shape id="_x0000_i1138" type="#_x0000_t75" style="width:6.75pt;height:15pt" o:ole="">
                   <v:imagedata r:id="rId68" o:title=""/>
                 </v:shape>
-                <o:OLEObject Type="Embed" ProgID="Equation.3" ShapeID="_x0000_i1138" DrawAspect="Content" ObjectID="_1543790347" r:id="rId200"/>
+                <o:OLEObject Type="Embed" ProgID="Equation.3" ShapeID="_x0000_i1138" DrawAspect="Content" ObjectID="_1543830342" r:id="rId200"/>
               </w:object>
             </w:r>
           </w:p>
@@ -21079,7 +21078,7 @@
                 <v:shape id="_x0000_i1139" type="#_x0000_t75" style="width:11.25pt;height:11.25pt" o:ole="">
                   <v:imagedata r:id="rId146" o:title=""/>
                 </v:shape>
-                <o:OLEObject Type="Embed" ProgID="Equation.3" ShapeID="_x0000_i1139" DrawAspect="Content" ObjectID="_1543790348" r:id="rId201"/>
+                <o:OLEObject Type="Embed" ProgID="Equation.3" ShapeID="_x0000_i1139" DrawAspect="Content" ObjectID="_1543830343" r:id="rId201"/>
               </w:object>
             </w:r>
           </w:p>
@@ -21100,7 +21099,7 @@
                 <v:shape id="_x0000_i1140" type="#_x0000_t75" style="width:6.75pt;height:15pt" o:ole="">
                   <v:imagedata r:id="rId68" o:title=""/>
                 </v:shape>
-                <o:OLEObject Type="Embed" ProgID="Equation.3" ShapeID="_x0000_i1140" DrawAspect="Content" ObjectID="_1543790349" r:id="rId202"/>
+                <o:OLEObject Type="Embed" ProgID="Equation.3" ShapeID="_x0000_i1140" DrawAspect="Content" ObjectID="_1543830344" r:id="rId202"/>
               </w:object>
             </w:r>
           </w:p>
@@ -21167,7 +21166,7 @@
                 <v:shape id="_x0000_i1141" type="#_x0000_t75" style="width:6.75pt;height:15pt" o:ole="">
                   <v:imagedata r:id="rId68" o:title=""/>
                 </v:shape>
-                <o:OLEObject Type="Embed" ProgID="Equation.3" ShapeID="_x0000_i1141" DrawAspect="Content" ObjectID="_1543790350" r:id="rId203"/>
+                <o:OLEObject Type="Embed" ProgID="Equation.3" ShapeID="_x0000_i1141" DrawAspect="Content" ObjectID="_1543830345" r:id="rId203"/>
               </w:object>
             </w:r>
           </w:p>
@@ -21188,7 +21187,7 @@
                 <v:shape id="_x0000_i1142" type="#_x0000_t75" style="width:11.25pt;height:11.25pt" o:ole="">
                   <v:imagedata r:id="rId150" o:title=""/>
                 </v:shape>
-                <o:OLEObject Type="Embed" ProgID="Equation.3" ShapeID="_x0000_i1142" DrawAspect="Content" ObjectID="_1543790351" r:id="rId204"/>
+                <o:OLEObject Type="Embed" ProgID="Equation.3" ShapeID="_x0000_i1142" DrawAspect="Content" ObjectID="_1543830346" r:id="rId204"/>
               </w:object>
             </w:r>
           </w:p>
@@ -21209,7 +21208,7 @@
                 <v:shape id="_x0000_i1143" type="#_x0000_t75" style="width:6.75pt;height:15pt" o:ole="">
                   <v:imagedata r:id="rId68" o:title=""/>
                 </v:shape>
-                <o:OLEObject Type="Embed" ProgID="Equation.3" ShapeID="_x0000_i1143" DrawAspect="Content" ObjectID="_1543790352" r:id="rId205"/>
+                <o:OLEObject Type="Embed" ProgID="Equation.3" ShapeID="_x0000_i1143" DrawAspect="Content" ObjectID="_1543830347" r:id="rId205"/>
               </w:object>
             </w:r>
           </w:p>
@@ -21276,7 +21275,7 @@
                 <v:shape id="_x0000_i1144" type="#_x0000_t75" style="width:6.75pt;height:15pt" o:ole="">
                   <v:imagedata r:id="rId68" o:title=""/>
                 </v:shape>
-                <o:OLEObject Type="Embed" ProgID="Equation.3" ShapeID="_x0000_i1144" DrawAspect="Content" ObjectID="_1543790353" r:id="rId206"/>
+                <o:OLEObject Type="Embed" ProgID="Equation.3" ShapeID="_x0000_i1144" DrawAspect="Content" ObjectID="_1543830348" r:id="rId206"/>
               </w:object>
             </w:r>
           </w:p>
@@ -21297,7 +21296,7 @@
                 <v:shape id="_x0000_i1145" type="#_x0000_t75" style="width:11.25pt;height:11.25pt" o:ole="">
                   <v:imagedata r:id="rId154" o:title=""/>
                 </v:shape>
-                <o:OLEObject Type="Embed" ProgID="Equation.3" ShapeID="_x0000_i1145" DrawAspect="Content" ObjectID="_1543790354" r:id="rId207"/>
+                <o:OLEObject Type="Embed" ProgID="Equation.3" ShapeID="_x0000_i1145" DrawAspect="Content" ObjectID="_1543830349" r:id="rId207"/>
               </w:object>
             </w:r>
           </w:p>
@@ -21318,7 +21317,7 @@
                 <v:shape id="_x0000_i1146" type="#_x0000_t75" style="width:6.75pt;height:15pt" o:ole="">
                   <v:imagedata r:id="rId68" o:title=""/>
                 </v:shape>
-                <o:OLEObject Type="Embed" ProgID="Equation.3" ShapeID="_x0000_i1146" DrawAspect="Content" ObjectID="_1543790355" r:id="rId208"/>
+                <o:OLEObject Type="Embed" ProgID="Equation.3" ShapeID="_x0000_i1146" DrawAspect="Content" ObjectID="_1543830350" r:id="rId208"/>
               </w:object>
             </w:r>
           </w:p>
@@ -21817,7 +21816,7 @@
           <v:shape id="_x0000_i1147" type="#_x0000_t75" style="width:9pt;height:14.25pt" o:ole="">
             <v:imagedata r:id="rId99" o:title=""/>
           </v:shape>
-          <o:OLEObject Type="Embed" ProgID="Equation.3" ShapeID="_x0000_i1147" DrawAspect="Content" ObjectID="_1543790356" r:id="rId210"/>
+          <o:OLEObject Type="Embed" ProgID="Equation.3" ShapeID="_x0000_i1147" DrawAspect="Content" ObjectID="_1543830351" r:id="rId210"/>
         </w:object>
       </w:r>
       <w:r>
@@ -21945,7 +21944,7 @@
           <v:shape id="_x0000_i1148" type="#_x0000_t75" style="width:12.75pt;height:12.75pt" o:ole="">
             <v:imagedata r:id="rId211" o:title=""/>
           </v:shape>
-          <o:OLEObject Type="Embed" ProgID="Equation.3" ShapeID="_x0000_i1148" DrawAspect="Content" ObjectID="_1543790357" r:id="rId212"/>
+          <o:OLEObject Type="Embed" ProgID="Equation.3" ShapeID="_x0000_i1148" DrawAspect="Content" ObjectID="_1543830352" r:id="rId212"/>
         </w:object>
       </w:r>
       <w:r>
@@ -22034,7 +22033,7 @@
           <v:shape id="_x0000_i1149" type="#_x0000_t75" style="width:111.75pt;height:15pt" o:ole="">
             <v:imagedata r:id="rId213" o:title=""/>
           </v:shape>
-          <o:OLEObject Type="Embed" ProgID="Equation.3" ShapeID="_x0000_i1149" DrawAspect="Content" ObjectID="_1543790358" r:id="rId214"/>
+          <o:OLEObject Type="Embed" ProgID="Equation.3" ShapeID="_x0000_i1149" DrawAspect="Content" ObjectID="_1543830353" r:id="rId214"/>
         </w:object>
       </w:r>
       <w:r>
@@ -22053,7 +22052,7 @@
           <v:shape id="_x0000_i1150" type="#_x0000_t75" style="width:59.25pt;height:15pt" o:ole="">
             <v:imagedata r:id="rId215" o:title=""/>
           </v:shape>
-          <o:OLEObject Type="Embed" ProgID="Equation.3" ShapeID="_x0000_i1150" DrawAspect="Content" ObjectID="_1543790359" r:id="rId216"/>
+          <o:OLEObject Type="Embed" ProgID="Equation.3" ShapeID="_x0000_i1150" DrawAspect="Content" ObjectID="_1543830354" r:id="rId216"/>
         </w:object>
       </w:r>
       <w:r>
@@ -22086,7 +22085,7 @@
           <v:shape id="_x0000_i1151" type="#_x0000_t75" style="width:30.75pt;height:15pt" o:ole="">
             <v:imagedata r:id="rId56" o:title=""/>
           </v:shape>
-          <o:OLEObject Type="Embed" ProgID="Equation.3" ShapeID="_x0000_i1151" DrawAspect="Content" ObjectID="_1543790360" r:id="rId217"/>
+          <o:OLEObject Type="Embed" ProgID="Equation.3" ShapeID="_x0000_i1151" DrawAspect="Content" ObjectID="_1543830355" r:id="rId217"/>
         </w:object>
       </w:r>
       <w:r>
@@ -22105,7 +22104,7 @@
           <v:shape id="_x0000_i1152" type="#_x0000_t75" style="width:95.25pt;height:15pt" o:ole="">
             <v:imagedata r:id="rId218" o:title=""/>
           </v:shape>
-          <o:OLEObject Type="Embed" ProgID="Equation.3" ShapeID="_x0000_i1152" DrawAspect="Content" ObjectID="_1543790361" r:id="rId219"/>
+          <o:OLEObject Type="Embed" ProgID="Equation.3" ShapeID="_x0000_i1152" DrawAspect="Content" ObjectID="_1543830356" r:id="rId219"/>
         </w:object>
       </w:r>
       <w:r>
@@ -22124,7 +22123,7 @@
           <v:shape id="_x0000_i1153" type="#_x0000_t75" style="width:50.25pt;height:15pt" o:ole="">
             <v:imagedata r:id="rId220" o:title=""/>
           </v:shape>
-          <o:OLEObject Type="Embed" ProgID="Equation.3" ShapeID="_x0000_i1153" DrawAspect="Content" ObjectID="_1543790362" r:id="rId221"/>
+          <o:OLEObject Type="Embed" ProgID="Equation.3" ShapeID="_x0000_i1153" DrawAspect="Content" ObjectID="_1543830357" r:id="rId221"/>
         </w:object>
       </w:r>
       <w:r>
@@ -22174,7 +22173,7 @@
           <v:shape id="_x0000_i1154" type="#_x0000_t75" style="width:9.75pt;height:13.5pt" o:ole="">
             <v:imagedata r:id="rId222" o:title=""/>
           </v:shape>
-          <o:OLEObject Type="Embed" ProgID="Equation.3" ShapeID="_x0000_i1154" DrawAspect="Content" ObjectID="_1543790363" r:id="rId223"/>
+          <o:OLEObject Type="Embed" ProgID="Equation.3" ShapeID="_x0000_i1154" DrawAspect="Content" ObjectID="_1543830358" r:id="rId223"/>
         </w:object>
       </w:r>
       <w:r>
@@ -22197,7 +22196,7 @@
           <v:shape id="_x0000_i1155" type="#_x0000_t75" style="width:348.75pt;height:48.75pt" o:ole="">
             <v:imagedata r:id="rId224" o:title=""/>
           </v:shape>
-          <o:OLEObject Type="Embed" ProgID="Equation.3" ShapeID="_x0000_i1155" DrawAspect="Content" ObjectID="_1543790364" r:id="rId225"/>
+          <o:OLEObject Type="Embed" ProgID="Equation.3" ShapeID="_x0000_i1155" DrawAspect="Content" ObjectID="_1543830359" r:id="rId225"/>
         </w:object>
       </w:r>
       <w:r>
@@ -22228,7 +22227,7 @@
           <v:shape id="_x0000_i1156" type="#_x0000_t75" style="width:280.5pt;height:48.75pt" o:ole="">
             <v:imagedata r:id="rId226" o:title=""/>
           </v:shape>
-          <o:OLEObject Type="Embed" ProgID="Equation.3" ShapeID="_x0000_i1156" DrawAspect="Content" ObjectID="_1543790365" r:id="rId227"/>
+          <o:OLEObject Type="Embed" ProgID="Equation.3" ShapeID="_x0000_i1156" DrawAspect="Content" ObjectID="_1543830360" r:id="rId227"/>
         </w:object>
       </w:r>
       <w:r>
@@ -22253,7 +22252,7 @@
           <v:shape id="_x0000_i1157" type="#_x0000_t75" style="width:292.5pt;height:48.75pt" o:ole="">
             <v:imagedata r:id="rId228" o:title=""/>
           </v:shape>
-          <o:OLEObject Type="Embed" ProgID="Equation.3" ShapeID="_x0000_i1157" DrawAspect="Content" ObjectID="_1543790366" r:id="rId229"/>
+          <o:OLEObject Type="Embed" ProgID="Equation.3" ShapeID="_x0000_i1157" DrawAspect="Content" ObjectID="_1543830361" r:id="rId229"/>
         </w:object>
       </w:r>
       <w:r>
@@ -22326,7 +22325,7 @@
           <v:shape id="_x0000_i1158" type="#_x0000_t75" style="width:9.75pt;height:16.5pt" o:ole="">
             <v:imagedata r:id="rId230" o:title=""/>
           </v:shape>
-          <o:OLEObject Type="Embed" ProgID="Equation.3" ShapeID="_x0000_i1158" DrawAspect="Content" ObjectID="_1543790367" r:id="rId231"/>
+          <o:OLEObject Type="Embed" ProgID="Equation.3" ShapeID="_x0000_i1158" DrawAspect="Content" ObjectID="_1543830362" r:id="rId231"/>
         </w:object>
       </w:r>
       <w:r>
@@ -22401,7 +22400,7 @@
           <v:shape id="_x0000_i1159" type="#_x0000_t75" style="width:183.75pt;height:34.5pt" o:ole="">
             <v:imagedata r:id="rId232" o:title=""/>
           </v:shape>
-          <o:OLEObject Type="Embed" ProgID="Equation.3" ShapeID="_x0000_i1159" DrawAspect="Content" ObjectID="_1543790368" r:id="rId233"/>
+          <o:OLEObject Type="Embed" ProgID="Equation.3" ShapeID="_x0000_i1159" DrawAspect="Content" ObjectID="_1543830363" r:id="rId233"/>
         </w:object>
       </w:r>
       <w:r>
@@ -22441,7 +22440,7 @@
           <v:shape id="_x0000_i1160" type="#_x0000_t75" style="width:60.75pt;height:17.25pt" o:ole="">
             <v:imagedata r:id="rId234" o:title=""/>
           </v:shape>
-          <o:OLEObject Type="Embed" ProgID="Equation.3" ShapeID="_x0000_i1160" DrawAspect="Content" ObjectID="_1543790369" r:id="rId235"/>
+          <o:OLEObject Type="Embed" ProgID="Equation.3" ShapeID="_x0000_i1160" DrawAspect="Content" ObjectID="_1543830364" r:id="rId235"/>
         </w:object>
       </w:r>
       <w:r>
@@ -22458,7 +22457,7 @@
           <v:shape id="_x0000_i1161" type="#_x0000_t75" style="width:78.75pt;height:17.25pt" o:ole="">
             <v:imagedata r:id="rId236" o:title=""/>
           </v:shape>
-          <o:OLEObject Type="Embed" ProgID="Equation.3" ShapeID="_x0000_i1161" DrawAspect="Content" ObjectID="_1543790370" r:id="rId237"/>
+          <o:OLEObject Type="Embed" ProgID="Equation.3" ShapeID="_x0000_i1161" DrawAspect="Content" ObjectID="_1543830365" r:id="rId237"/>
         </w:object>
       </w:r>
       <w:r>
@@ -22475,7 +22474,7 @@
           <v:shape id="_x0000_i1162" type="#_x0000_t75" style="width:9.75pt;height:9.75pt" o:ole="">
             <v:imagedata r:id="rId238" o:title=""/>
           </v:shape>
-          <o:OLEObject Type="Embed" ProgID="Equation.3" ShapeID="_x0000_i1162" DrawAspect="Content" ObjectID="_1543790371" r:id="rId239"/>
+          <o:OLEObject Type="Embed" ProgID="Equation.3" ShapeID="_x0000_i1162" DrawAspect="Content" ObjectID="_1543830366" r:id="rId239"/>
         </w:object>
       </w:r>
       <w:r>
@@ -22493,7 +22492,7 @@
           <v:shape id="_x0000_i1163" type="#_x0000_t75" style="width:30.75pt;height:15pt" o:ole="">
             <v:imagedata r:id="rId56" o:title=""/>
           </v:shape>
-          <o:OLEObject Type="Embed" ProgID="Equation.3" ShapeID="_x0000_i1163" DrawAspect="Content" ObjectID="_1543790372" r:id="rId240"/>
+          <o:OLEObject Type="Embed" ProgID="Equation.3" ShapeID="_x0000_i1163" DrawAspect="Content" ObjectID="_1543830367" r:id="rId240"/>
         </w:object>
       </w:r>
       <w:r>
@@ -22511,7 +22510,7 @@
           <v:shape id="_x0000_i1164" type="#_x0000_t75" style="width:75pt;height:17.25pt" o:ole="">
             <v:imagedata r:id="rId241" o:title=""/>
           </v:shape>
-          <o:OLEObject Type="Embed" ProgID="Equation.3" ShapeID="_x0000_i1164" DrawAspect="Content" ObjectID="_1543790373" r:id="rId242"/>
+          <o:OLEObject Type="Embed" ProgID="Equation.3" ShapeID="_x0000_i1164" DrawAspect="Content" ObjectID="_1543830368" r:id="rId242"/>
         </w:object>
       </w:r>
       <w:r>
@@ -22528,7 +22527,7 @@
           <v:shape id="_x0000_i1165" type="#_x0000_t75" style="width:9.75pt;height:9.75pt" o:ole="">
             <v:imagedata r:id="rId238" o:title=""/>
           </v:shape>
-          <o:OLEObject Type="Embed" ProgID="Equation.3" ShapeID="_x0000_i1165" DrawAspect="Content" ObjectID="_1543790374" r:id="rId243"/>
+          <o:OLEObject Type="Embed" ProgID="Equation.3" ShapeID="_x0000_i1165" DrawAspect="Content" ObjectID="_1543830369" r:id="rId243"/>
         </w:object>
       </w:r>
       <w:r>
@@ -22545,7 +22544,7 @@
           <v:shape id="_x0000_i1166" type="#_x0000_t75" style="width:23.25pt;height:17.25pt" o:ole="">
             <v:imagedata r:id="rId244" o:title=""/>
           </v:shape>
-          <o:OLEObject Type="Embed" ProgID="Equation.3" ShapeID="_x0000_i1166" DrawAspect="Content" ObjectID="_1543790375" r:id="rId245"/>
+          <o:OLEObject Type="Embed" ProgID="Equation.3" ShapeID="_x0000_i1166" DrawAspect="Content" ObjectID="_1543830370" r:id="rId245"/>
         </w:object>
       </w:r>
       <w:r>
@@ -22583,7 +22582,7 @@
           <v:shape id="_x0000_i1167" type="#_x0000_t75" style="width:53.25pt;height:16.5pt" o:ole="">
             <v:imagedata r:id="rId246" o:title=""/>
           </v:shape>
-          <o:OLEObject Type="Embed" ProgID="Equation.3" ShapeID="_x0000_i1167" DrawAspect="Content" ObjectID="_1543790376" r:id="rId247"/>
+          <o:OLEObject Type="Embed" ProgID="Equation.3" ShapeID="_x0000_i1167" DrawAspect="Content" ObjectID="_1543830371" r:id="rId247"/>
         </w:object>
       </w:r>
       <w:r>
@@ -22610,7 +22609,7 @@
           <v:shape id="_x0000_i1168" type="#_x0000_t75" style="width:167.25pt;height:34.5pt" o:ole="">
             <v:imagedata r:id="rId248" o:title=""/>
           </v:shape>
-          <o:OLEObject Type="Embed" ProgID="Equation.3" ShapeID="_x0000_i1168" DrawAspect="Content" ObjectID="_1543790377" r:id="rId249"/>
+          <o:OLEObject Type="Embed" ProgID="Equation.3" ShapeID="_x0000_i1168" DrawAspect="Content" ObjectID="_1543830372" r:id="rId249"/>
         </w:object>
       </w:r>
       <w:r>
@@ -22657,7 +22656,7 @@
           <v:shape id="_x0000_i1169" type="#_x0000_t75" style="width:9.75pt;height:16.5pt" o:ole="">
             <v:imagedata r:id="rId230" o:title=""/>
           </v:shape>
-          <o:OLEObject Type="Embed" ProgID="Equation.3" ShapeID="_x0000_i1169" DrawAspect="Content" ObjectID="_1543790378" r:id="rId250"/>
+          <o:OLEObject Type="Embed" ProgID="Equation.3" ShapeID="_x0000_i1169" DrawAspect="Content" ObjectID="_1543830373" r:id="rId250"/>
         </w:object>
       </w:r>
       <w:r>
@@ -22723,7 +22722,7 @@
           <v:shape id="_x0000_i1170" type="#_x0000_t75" style="width:75pt;height:17.25pt" o:ole="">
             <v:imagedata r:id="rId251" o:title=""/>
           </v:shape>
-          <o:OLEObject Type="Embed" ProgID="Equation.3" ShapeID="_x0000_i1170" DrawAspect="Content" ObjectID="_1543790379" r:id="rId252"/>
+          <o:OLEObject Type="Embed" ProgID="Equation.3" ShapeID="_x0000_i1170" DrawAspect="Content" ObjectID="_1543830374" r:id="rId252"/>
         </w:object>
       </w:r>
       <w:r>
@@ -22741,7 +22740,7 @@
           <v:shape id="_x0000_i1171" type="#_x0000_t75" style="width:66.75pt;height:17.25pt" o:ole="">
             <v:imagedata r:id="rId253" o:title=""/>
           </v:shape>
-          <o:OLEObject Type="Embed" ProgID="Equation.3" ShapeID="_x0000_i1171" DrawAspect="Content" ObjectID="_1543790380" r:id="rId254"/>
+          <o:OLEObject Type="Embed" ProgID="Equation.3" ShapeID="_x0000_i1171" DrawAspect="Content" ObjectID="_1543830375" r:id="rId254"/>
         </w:object>
       </w:r>
       <w:r>
@@ -22765,7 +22764,7 @@
           <v:shape id="_x0000_i1172" type="#_x0000_t75" style="width:2in;height:34.5pt" o:ole="">
             <v:imagedata r:id="rId255" o:title=""/>
           </v:shape>
-          <o:OLEObject Type="Embed" ProgID="Equation.3" ShapeID="_x0000_i1172" DrawAspect="Content" ObjectID="_1543790381" r:id="rId256"/>
+          <o:OLEObject Type="Embed" ProgID="Equation.3" ShapeID="_x0000_i1172" DrawAspect="Content" ObjectID="_1543830376" r:id="rId256"/>
         </w:object>
       </w:r>
       <w:r>
@@ -22783,7 +22782,7 @@
           <v:shape id="_x0000_i1173" type="#_x0000_t75" style="width:135pt;height:34.5pt" o:ole="">
             <v:imagedata r:id="rId257" o:title=""/>
           </v:shape>
-          <o:OLEObject Type="Embed" ProgID="Equation.3" ShapeID="_x0000_i1173" DrawAspect="Content" ObjectID="_1543790382" r:id="rId258"/>
+          <o:OLEObject Type="Embed" ProgID="Equation.3" ShapeID="_x0000_i1173" DrawAspect="Content" ObjectID="_1543830377" r:id="rId258"/>
         </w:object>
       </w:r>
       <w:r>
@@ -22832,7 +22831,7 @@
           <v:shape id="_x0000_i1174" type="#_x0000_t75" style="width:9.75pt;height:9.75pt" o:ole="">
             <v:imagedata r:id="rId259" o:title=""/>
           </v:shape>
-          <o:OLEObject Type="Embed" ProgID="Equation.3" ShapeID="_x0000_i1174" DrawAspect="Content" ObjectID="_1543790383" r:id="rId260"/>
+          <o:OLEObject Type="Embed" ProgID="Equation.3" ShapeID="_x0000_i1174" DrawAspect="Content" ObjectID="_1543830378" r:id="rId260"/>
         </w:object>
       </w:r>
       <w:r>
@@ -22849,7 +22848,7 @@
           <v:shape id="_x0000_i1175" type="#_x0000_t75" style="width:36pt;height:15pt" o:ole="">
             <v:imagedata r:id="rId261" o:title=""/>
           </v:shape>
-          <o:OLEObject Type="Embed" ProgID="Equation.3" ShapeID="_x0000_i1175" DrawAspect="Content" ObjectID="_1543790384" r:id="rId262"/>
+          <o:OLEObject Type="Embed" ProgID="Equation.3" ShapeID="_x0000_i1175" DrawAspect="Content" ObjectID="_1543830379" r:id="rId262"/>
         </w:object>
       </w:r>
       <w:r>
@@ -22887,7 +22886,7 @@
           <v:shape id="_x0000_i1176" type="#_x0000_t75" style="width:30.75pt;height:15pt" o:ole="">
             <v:imagedata r:id="rId56" o:title=""/>
           </v:shape>
-          <o:OLEObject Type="Embed" ProgID="Equation.3" ShapeID="_x0000_i1176" DrawAspect="Content" ObjectID="_1543790385" r:id="rId263"/>
+          <o:OLEObject Type="Embed" ProgID="Equation.3" ShapeID="_x0000_i1176" DrawAspect="Content" ObjectID="_1543830380" r:id="rId263"/>
         </w:object>
       </w:r>
       <w:r>
@@ -22911,7 +22910,7 @@
           <v:shape id="_x0000_i1177" type="#_x0000_t75" style="width:378.75pt;height:52.5pt" o:ole="">
             <v:imagedata r:id="rId264" o:title=""/>
           </v:shape>
-          <o:OLEObject Type="Embed" ProgID="Equation.3" ShapeID="_x0000_i1177" DrawAspect="Content" ObjectID="_1543790386" r:id="rId265"/>
+          <o:OLEObject Type="Embed" ProgID="Equation.3" ShapeID="_x0000_i1177" DrawAspect="Content" ObjectID="_1543830381" r:id="rId265"/>
         </w:object>
       </w:r>
       <w:r>
@@ -22946,7 +22945,7 @@
           <v:shape id="_x0000_i1178" type="#_x0000_t75" style="width:362.25pt;height:51.75pt" o:ole="">
             <v:imagedata r:id="rId266" o:title=""/>
           </v:shape>
-          <o:OLEObject Type="Embed" ProgID="Equation.3" ShapeID="_x0000_i1178" DrawAspect="Content" ObjectID="_1543790387" r:id="rId267"/>
+          <o:OLEObject Type="Embed" ProgID="Equation.3" ShapeID="_x0000_i1178" DrawAspect="Content" ObjectID="_1543830382" r:id="rId267"/>
         </w:object>
       </w:r>
       <w:r>
@@ -22988,7 +22987,7 @@
           <v:shape id="_x0000_i1179" type="#_x0000_t75" style="width:394.5pt;height:50.25pt" o:ole="">
             <v:imagedata r:id="rId268" o:title=""/>
           </v:shape>
-          <o:OLEObject Type="Embed" ProgID="Equation.3" ShapeID="_x0000_i1179" DrawAspect="Content" ObjectID="_1543790388" r:id="rId269"/>
+          <o:OLEObject Type="Embed" ProgID="Equation.3" ShapeID="_x0000_i1179" DrawAspect="Content" ObjectID="_1543830383" r:id="rId269"/>
         </w:object>
       </w:r>
       <w:r>
@@ -23032,7 +23031,7 @@
           <v:shape id="_x0000_i1180" type="#_x0000_t75" style="width:11.25pt;height:12.75pt" o:ole="">
             <v:imagedata r:id="rId270" o:title=""/>
           </v:shape>
-          <o:OLEObject Type="Embed" ProgID="Equation.3" ShapeID="_x0000_i1180" DrawAspect="Content" ObjectID="_1543790389" r:id="rId271"/>
+          <o:OLEObject Type="Embed" ProgID="Equation.3" ShapeID="_x0000_i1180" DrawAspect="Content" ObjectID="_1543830384" r:id="rId271"/>
         </w:object>
       </w:r>
       <w:r>
@@ -23049,7 +23048,7 @@
           <v:shape id="_x0000_i1181" type="#_x0000_t75" style="width:50.25pt;height:16.5pt" o:ole="">
             <v:imagedata r:id="rId272" o:title=""/>
           </v:shape>
-          <o:OLEObject Type="Embed" ProgID="Equation.3" ShapeID="_x0000_i1181" DrawAspect="Content" ObjectID="_1543790390" r:id="rId273"/>
+          <o:OLEObject Type="Embed" ProgID="Equation.3" ShapeID="_x0000_i1181" DrawAspect="Content" ObjectID="_1543830385" r:id="rId273"/>
         </w:object>
       </w:r>
       <w:r>
@@ -23066,7 +23065,7 @@
           <v:shape id="_x0000_i1182" type="#_x0000_t75" style="width:9.75pt;height:9.75pt" o:ole="">
             <v:imagedata r:id="rId238" o:title=""/>
           </v:shape>
-          <o:OLEObject Type="Embed" ProgID="Equation.3" ShapeID="_x0000_i1182" DrawAspect="Content" ObjectID="_1543790391" r:id="rId274"/>
+          <o:OLEObject Type="Embed" ProgID="Equation.3" ShapeID="_x0000_i1182" DrawAspect="Content" ObjectID="_1543830386" r:id="rId274"/>
         </w:object>
       </w:r>
       <w:r>
@@ -23089,7 +23088,7 @@
           <v:shape id="_x0000_i1183" type="#_x0000_t75" style="width:264.75pt;height:36pt" o:ole="">
             <v:imagedata r:id="rId275" o:title=""/>
           </v:shape>
-          <o:OLEObject Type="Embed" ProgID="Equation.3" ShapeID="_x0000_i1183" DrawAspect="Content" ObjectID="_1543790392" r:id="rId276"/>
+          <o:OLEObject Type="Embed" ProgID="Equation.3" ShapeID="_x0000_i1183" DrawAspect="Content" ObjectID="_1543830387" r:id="rId276"/>
         </w:object>
       </w:r>
       <w:r>
@@ -23136,7 +23135,7 @@
           <v:shape id="_x0000_i1184" type="#_x0000_t75" style="width:254.25pt;height:36pt" o:ole="">
             <v:imagedata r:id="rId277" o:title=""/>
           </v:shape>
-          <o:OLEObject Type="Embed" ProgID="Equation.3" ShapeID="_x0000_i1184" DrawAspect="Content" ObjectID="_1543790393" r:id="rId278"/>
+          <o:OLEObject Type="Embed" ProgID="Equation.3" ShapeID="_x0000_i1184" DrawAspect="Content" ObjectID="_1543830388" r:id="rId278"/>
         </w:object>
       </w:r>
       <w:r>
@@ -23171,7 +23170,7 @@
           <v:shape id="_x0000_i1185" type="#_x0000_t75" style="width:264pt;height:36pt" o:ole="">
             <v:imagedata r:id="rId279" o:title=""/>
           </v:shape>
-          <o:OLEObject Type="Embed" ProgID="Equation.3" ShapeID="_x0000_i1185" DrawAspect="Content" ObjectID="_1543790394" r:id="rId280"/>
+          <o:OLEObject Type="Embed" ProgID="Equation.3" ShapeID="_x0000_i1185" DrawAspect="Content" ObjectID="_1543830389" r:id="rId280"/>
         </w:object>
       </w:r>
       <w:r>
@@ -23212,7 +23211,7 @@
           <v:shape id="_x0000_i1186" type="#_x0000_t75" style="width:24pt;height:15pt" o:ole="">
             <v:imagedata r:id="rId281" o:title=""/>
           </v:shape>
-          <o:OLEObject Type="Embed" ProgID="Equation.3" ShapeID="_x0000_i1186" DrawAspect="Content" ObjectID="_1543790395" r:id="rId282"/>
+          <o:OLEObject Type="Embed" ProgID="Equation.3" ShapeID="_x0000_i1186" DrawAspect="Content" ObjectID="_1543830390" r:id="rId282"/>
         </w:object>
       </w:r>
       <w:r>
@@ -23229,7 +23228,7 @@
           <v:shape id="_x0000_i1187" type="#_x0000_t75" style="width:36pt;height:15pt" o:ole="">
             <v:imagedata r:id="rId283" o:title=""/>
           </v:shape>
-          <o:OLEObject Type="Embed" ProgID="Equation.3" ShapeID="_x0000_i1187" DrawAspect="Content" ObjectID="_1543790396" r:id="rId284"/>
+          <o:OLEObject Type="Embed" ProgID="Equation.3" ShapeID="_x0000_i1187" DrawAspect="Content" ObjectID="_1543830391" r:id="rId284"/>
         </w:object>
       </w:r>
       <w:r>
@@ -23300,7 +23299,7 @@
           <v:shape id="_x0000_i1188" type="#_x0000_t75" style="width:23.25pt;height:12.75pt" o:ole="">
             <v:imagedata r:id="rId285" o:title=""/>
           </v:shape>
-          <o:OLEObject Type="Embed" ProgID="Equation.3" ShapeID="_x0000_i1188" DrawAspect="Content" ObjectID="_1543790397" r:id="rId286"/>
+          <o:OLEObject Type="Embed" ProgID="Equation.3" ShapeID="_x0000_i1188" DrawAspect="Content" ObjectID="_1543830392" r:id="rId286"/>
         </w:object>
       </w:r>
       <w:r>
@@ -23528,7 +23527,7 @@
           <v:shape id="_x0000_i1189" type="#_x0000_t75" style="width:9pt;height:14.25pt" o:ole="">
             <v:imagedata r:id="rId287" o:title=""/>
           </v:shape>
-          <o:OLEObject Type="Embed" ProgID="Equation.3" ShapeID="_x0000_i1189" DrawAspect="Content" ObjectID="_1543790398" r:id="rId288"/>
+          <o:OLEObject Type="Embed" ProgID="Equation.3" ShapeID="_x0000_i1189" DrawAspect="Content" ObjectID="_1543830393" r:id="rId288"/>
         </w:object>
       </w:r>
       <w:r>
@@ -23571,7 +23570,7 @@
             <v:shape id="_x0000_i1190" type="#_x0000_t75" style="width:26.25pt;height:15pt" o:ole="">
               <v:imagedata r:id="rId289" o:title=""/>
             </v:shape>
-            <o:OLEObject Type="Embed" ProgID="Equation.3" ShapeID="_x0000_i1190" DrawAspect="Content" ObjectID="_1543790399" r:id="rId290"/>
+            <o:OLEObject Type="Embed" ProgID="Equation.3" ShapeID="_x0000_i1190" DrawAspect="Content" ObjectID="_1543830394" r:id="rId290"/>
           </w:object>
         </w:r>
       </w:ins>
@@ -23598,7 +23597,7 @@
           <v:shape id="_x0000_i1191" type="#_x0000_t75" style="width:122.25pt;height:15pt" o:ole="">
             <v:imagedata r:id="rId291" o:title=""/>
           </v:shape>
-          <o:OLEObject Type="Embed" ProgID="Equation.3" ShapeID="_x0000_i1191" DrawAspect="Content" ObjectID="_1543790400" r:id="rId292"/>
+          <o:OLEObject Type="Embed" ProgID="Equation.3" ShapeID="_x0000_i1191" DrawAspect="Content" ObjectID="_1543830395" r:id="rId292"/>
         </w:object>
       </w:r>
       <w:ins w:id="32" w:author="大阪産業大学" w:date="2011-11-28T13:46:00Z">
@@ -23617,7 +23616,7 @@
           <v:shape id="_x0000_i1192" type="#_x0000_t75" style="width:24pt;height:15pt" o:ole="">
             <v:imagedata r:id="rId293" o:title=""/>
           </v:shape>
-          <o:OLEObject Type="Embed" ProgID="Equation.3" ShapeID="_x0000_i1192" DrawAspect="Content" ObjectID="_1543790401" r:id="rId294"/>
+          <o:OLEObject Type="Embed" ProgID="Equation.3" ShapeID="_x0000_i1192" DrawAspect="Content" ObjectID="_1543830396" r:id="rId294"/>
         </w:object>
       </w:r>
       <w:r>
@@ -23640,7 +23639,7 @@
           <v:shape id="_x0000_i1193" type="#_x0000_t75" style="width:340.5pt;height:17.25pt" o:ole="">
             <v:imagedata r:id="rId295" o:title=""/>
           </v:shape>
-          <o:OLEObject Type="Embed" ProgID="Equation.3" ShapeID="_x0000_i1193" DrawAspect="Content" ObjectID="_1543790402" r:id="rId296"/>
+          <o:OLEObject Type="Embed" ProgID="Equation.3" ShapeID="_x0000_i1193" DrawAspect="Content" ObjectID="_1543830397" r:id="rId296"/>
         </w:object>
       </w:r>
       <w:r>
@@ -23716,7 +23715,7 @@
           <v:shape id="_x0000_i1194" type="#_x0000_t75" style="width:9pt;height:14.25pt" o:ole="">
             <v:imagedata r:id="rId287" o:title=""/>
           </v:shape>
-          <o:OLEObject Type="Embed" ProgID="Equation.3" ShapeID="_x0000_i1194" DrawAspect="Content" ObjectID="_1543790403" r:id="rId297"/>
+          <o:OLEObject Type="Embed" ProgID="Equation.3" ShapeID="_x0000_i1194" DrawAspect="Content" ObjectID="_1543830398" r:id="rId297"/>
         </w:object>
       </w:r>
       <w:r>
@@ -23794,7 +23793,7 @@
           <v:shape id="_x0000_i1195" type="#_x0000_t75" style="width:24pt;height:15pt" o:ole="">
             <v:imagedata r:id="rId298" o:title=""/>
           </v:shape>
-          <o:OLEObject Type="Embed" ProgID="Equation.3" ShapeID="_x0000_i1195" DrawAspect="Content" ObjectID="_1543790404" r:id="rId299"/>
+          <o:OLEObject Type="Embed" ProgID="Equation.3" ShapeID="_x0000_i1195" DrawAspect="Content" ObjectID="_1543830399" r:id="rId299"/>
         </w:object>
       </w:r>
       <w:r>
@@ -23834,7 +23833,7 @@
           <v:shape id="_x0000_i1196" type="#_x0000_t75" style="width:9pt;height:14.25pt" o:ole="">
             <v:imagedata r:id="rId300" o:title=""/>
           </v:shape>
-          <o:OLEObject Type="Embed" ProgID="Equation.3" ShapeID="_x0000_i1196" DrawAspect="Content" ObjectID="_1543790405" r:id="rId301"/>
+          <o:OLEObject Type="Embed" ProgID="Equation.3" ShapeID="_x0000_i1196" DrawAspect="Content" ObjectID="_1543830400" r:id="rId301"/>
         </w:object>
       </w:r>
       <w:r>
@@ -23909,7 +23908,7 @@
           <v:shape id="_x0000_i1197" type="#_x0000_t75" style="width:26.25pt;height:15pt" o:ole="">
             <v:imagedata r:id="rId302" o:title=""/>
           </v:shape>
-          <o:OLEObject Type="Embed" ProgID="Equation.3" ShapeID="_x0000_i1197" DrawAspect="Content" ObjectID="_1543790406" r:id="rId303"/>
+          <o:OLEObject Type="Embed" ProgID="Equation.3" ShapeID="_x0000_i1197" DrawAspect="Content" ObjectID="_1543830401" r:id="rId303"/>
         </w:object>
       </w:r>
       <w:r>
@@ -23956,7 +23955,7 @@
           <v:shape id="_x0000_i1198" type="#_x0000_t75" style="width:9pt;height:14.25pt" o:ole="">
             <v:imagedata r:id="rId300" o:title=""/>
           </v:shape>
-          <o:OLEObject Type="Embed" ProgID="Equation.3" ShapeID="_x0000_i1198" DrawAspect="Content" ObjectID="_1543790407" r:id="rId304"/>
+          <o:OLEObject Type="Embed" ProgID="Equation.3" ShapeID="_x0000_i1198" DrawAspect="Content" ObjectID="_1543830402" r:id="rId304"/>
         </w:object>
       </w:r>
       <w:r>
@@ -23982,7 +23981,7 @@
           <v:shape id="_x0000_i1199" type="#_x0000_t75" style="width:12.75pt;height:15pt" o:ole="">
             <v:imagedata r:id="rId305" o:title=""/>
           </v:shape>
-          <o:OLEObject Type="Embed" ProgID="Equation.3" ShapeID="_x0000_i1199" DrawAspect="Content" ObjectID="_1543790408" r:id="rId306"/>
+          <o:OLEObject Type="Embed" ProgID="Equation.3" ShapeID="_x0000_i1199" DrawAspect="Content" ObjectID="_1543830403" r:id="rId306"/>
         </w:object>
       </w:r>
       <w:r>
@@ -24007,7 +24006,7 @@
           <v:shape id="_x0000_i1200" type="#_x0000_t75" style="width:130.5pt;height:15pt" o:ole="">
             <v:imagedata r:id="rId307" o:title=""/>
           </v:shape>
-          <o:OLEObject Type="Embed" ProgID="Equation.3" ShapeID="_x0000_i1200" DrawAspect="Content" ObjectID="_1543790409" r:id="rId308"/>
+          <o:OLEObject Type="Embed" ProgID="Equation.3" ShapeID="_x0000_i1200" DrawAspect="Content" ObjectID="_1543830404" r:id="rId308"/>
         </w:object>
       </w:r>
       <w:r>
@@ -24061,7 +24060,7 @@
           <v:shape id="_x0000_i1201" type="#_x0000_t75" style="width:9pt;height:14.25pt" o:ole="">
             <v:imagedata r:id="rId300" o:title=""/>
           </v:shape>
-          <o:OLEObject Type="Embed" ProgID="Equation.3" ShapeID="_x0000_i1201" DrawAspect="Content" ObjectID="_1543790410" r:id="rId309"/>
+          <o:OLEObject Type="Embed" ProgID="Equation.3" ShapeID="_x0000_i1201" DrawAspect="Content" ObjectID="_1543830405" r:id="rId309"/>
         </w:object>
       </w:r>
       <w:r>
@@ -24087,7 +24086,7 @@
           <v:shape id="_x0000_i1202" type="#_x0000_t75" style="width:12.75pt;height:15pt" o:ole="">
             <v:imagedata r:id="rId310" o:title=""/>
           </v:shape>
-          <o:OLEObject Type="Embed" ProgID="Equation.3" ShapeID="_x0000_i1202" DrawAspect="Content" ObjectID="_1543790411" r:id="rId311"/>
+          <o:OLEObject Type="Embed" ProgID="Equation.3" ShapeID="_x0000_i1202" DrawAspect="Content" ObjectID="_1543830406" r:id="rId311"/>
         </w:object>
       </w:r>
       <w:r>
@@ -24120,7 +24119,7 @@
           <v:shape id="_x0000_i1203" type="#_x0000_t75" style="width:171pt;height:15pt" o:ole="">
             <v:imagedata r:id="rId312" o:title=""/>
           </v:shape>
-          <o:OLEObject Type="Embed" ProgID="Equation.3" ShapeID="_x0000_i1203" DrawAspect="Content" ObjectID="_1543790412" r:id="rId313"/>
+          <o:OLEObject Type="Embed" ProgID="Equation.3" ShapeID="_x0000_i1203" DrawAspect="Content" ObjectID="_1543830407" r:id="rId313"/>
         </w:object>
       </w:r>
       <w:r>
@@ -24161,7 +24160,7 @@
           <v:shape id="_x0000_i1204" type="#_x0000_t75" style="width:33.75pt;height:15pt" o:ole="">
             <v:imagedata r:id="rId314" o:title=""/>
           </v:shape>
-          <o:OLEObject Type="Embed" ProgID="Equation.3" ShapeID="_x0000_i1204" DrawAspect="Content" ObjectID="_1543790413" r:id="rId315"/>
+          <o:OLEObject Type="Embed" ProgID="Equation.3" ShapeID="_x0000_i1204" DrawAspect="Content" ObjectID="_1543830408" r:id="rId315"/>
         </w:object>
       </w:r>
       <w:r>
@@ -24180,7 +24179,7 @@
           <v:shape id="_x0000_i1205" type="#_x0000_t75" style="width:24pt;height:15pt" o:ole="">
             <v:imagedata r:id="rId316" o:title=""/>
           </v:shape>
-          <o:OLEObject Type="Embed" ProgID="Equation.3" ShapeID="_x0000_i1205" DrawAspect="Content" ObjectID="_1543790414" r:id="rId317"/>
+          <o:OLEObject Type="Embed" ProgID="Equation.3" ShapeID="_x0000_i1205" DrawAspect="Content" ObjectID="_1543830409" r:id="rId317"/>
         </w:object>
       </w:r>
       <w:r>
@@ -24261,7 +24260,7 @@
           <v:shape id="_x0000_i1206" type="#_x0000_t75" style="width:45pt;height:15pt" o:ole="">
             <v:imagedata r:id="rId318" o:title=""/>
           </v:shape>
-          <o:OLEObject Type="Embed" ProgID="Equation.3" ShapeID="_x0000_i1206" DrawAspect="Content" ObjectID="_1543790415" r:id="rId319"/>
+          <o:OLEObject Type="Embed" ProgID="Equation.3" ShapeID="_x0000_i1206" DrawAspect="Content" ObjectID="_1543830410" r:id="rId319"/>
         </w:object>
       </w:r>
       <w:r>
@@ -24302,7 +24301,7 @@
           <v:shape id="_x0000_i1207" type="#_x0000_t75" style="width:45pt;height:15pt" o:ole="">
             <v:imagedata r:id="rId320" o:title=""/>
           </v:shape>
-          <o:OLEObject Type="Embed" ProgID="Equation.3" ShapeID="_x0000_i1207" DrawAspect="Content" ObjectID="_1543790416" r:id="rId321"/>
+          <o:OLEObject Type="Embed" ProgID="Equation.3" ShapeID="_x0000_i1207" DrawAspect="Content" ObjectID="_1543830411" r:id="rId321"/>
         </w:object>
       </w:r>
       <w:r>
@@ -24334,7 +24333,7 @@
           <v:shape id="_x0000_i1208" type="#_x0000_t75" style="width:45pt;height:15pt" o:ole="">
             <v:imagedata r:id="rId322" o:title=""/>
           </v:shape>
-          <o:OLEObject Type="Embed" ProgID="Equation.3" ShapeID="_x0000_i1208" DrawAspect="Content" ObjectID="_1543790417" r:id="rId323"/>
+          <o:OLEObject Type="Embed" ProgID="Equation.3" ShapeID="_x0000_i1208" DrawAspect="Content" ObjectID="_1543830412" r:id="rId323"/>
         </w:object>
       </w:r>
       <w:r>
@@ -24388,7 +24387,7 @@
           <v:shape id="_x0000_i1209" type="#_x0000_t75" style="width:38.25pt;height:15pt" o:ole="">
             <v:imagedata r:id="rId324" o:title=""/>
           </v:shape>
-          <o:OLEObject Type="Embed" ProgID="Equation.3" ShapeID="_x0000_i1209" DrawAspect="Content" ObjectID="_1543790418" r:id="rId325"/>
+          <o:OLEObject Type="Embed" ProgID="Equation.3" ShapeID="_x0000_i1209" DrawAspect="Content" ObjectID="_1543830413" r:id="rId325"/>
         </w:object>
       </w:r>
       <w:r>
@@ -24429,7 +24428,7 @@
           <v:shape id="_x0000_i1210" type="#_x0000_t75" style="width:27pt;height:15pt" o:ole="">
             <v:imagedata r:id="rId326" o:title=""/>
           </v:shape>
-          <o:OLEObject Type="Embed" ProgID="Equation.3" ShapeID="_x0000_i1210" DrawAspect="Content" ObjectID="_1543790419" r:id="rId327"/>
+          <o:OLEObject Type="Embed" ProgID="Equation.3" ShapeID="_x0000_i1210" DrawAspect="Content" ObjectID="_1543830414" r:id="rId327"/>
         </w:object>
       </w:r>
       <w:r>
@@ -24461,7 +24460,7 @@
           <v:shape id="_x0000_i1211" type="#_x0000_t75" style="width:27pt;height:15pt" o:ole="">
             <v:imagedata r:id="rId328" o:title=""/>
           </v:shape>
-          <o:OLEObject Type="Embed" ProgID="Equation.3" ShapeID="_x0000_i1211" DrawAspect="Content" ObjectID="_1543790420" r:id="rId329"/>
+          <o:OLEObject Type="Embed" ProgID="Equation.3" ShapeID="_x0000_i1211" DrawAspect="Content" ObjectID="_1543830415" r:id="rId329"/>
         </w:object>
       </w:r>
       <w:r>
@@ -24577,7 +24576,7 @@
               </wp:anchor>
             </w:drawing>
           </mc:Choice>
-          <mc:Fallback xmlns:mv="urn:schemas-microsoft-com:mac:vml" xmlns:mo="http://schemas.microsoft.com/office/mac/office/2008/main">
+          <mc:Fallback xmlns:mo="http://schemas.microsoft.com/office/mac/office/2008/main" xmlns:mv="urn:schemas-microsoft-com:mac:vml" xmlns:w16se="http://schemas.microsoft.com/office/word/2015/wordml/symex" xmlns:cx5="http://schemas.microsoft.com/office/drawing/2016/5/11/chartex" xmlns:cx4="http://schemas.microsoft.com/office/drawing/2016/5/10/chartex" xmlns:cx3="http://schemas.microsoft.com/office/drawing/2016/5/9/chartex" xmlns:cx2="http://schemas.microsoft.com/office/drawing/2015/10/21/chartex" xmlns:cx1="http://schemas.microsoft.com/office/drawing/2015/9/8/chartex" xmlns:cx="http://schemas.microsoft.com/office/drawing/2014/chartex">
             <w:pict>
               <v:line w14:anchorId="7254646C" id="Line 3" o:spid="_x0000_s1026" style="position:absolute;left:0;text-align:left;flip:x;z-index:251679744;visibility:visible;mso-wrap-style:square;mso-width-percent:0;mso-height-percent:0;mso-wrap-distance-left:9pt;mso-wrap-distance-top:0;mso-wrap-distance-right:9pt;mso-wrap-distance-bottom:0;mso-position-horizontal:absolute;mso-position-horizontal-relative:text;mso-position-vertical:absolute;mso-position-vertical-relative:text;mso-width-percent:0;mso-height-percent:0;mso-width-relative:page;mso-height-relative:page" from="170pt,1.15pt" to="201.8pt,33.45pt" o:gfxdata="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" stroked="f">
                 <v:stroke endarrow="block"/>
@@ -24661,7 +24660,7 @@
               </wp:anchor>
             </w:drawing>
           </mc:Choice>
-          <mc:Fallback xmlns:mv="urn:schemas-microsoft-com:mac:vml" xmlns:mo="http://schemas.microsoft.com/office/mac/office/2008/main">
+          <mc:Fallback xmlns:mo="http://schemas.microsoft.com/office/mac/office/2008/main" xmlns:mv="urn:schemas-microsoft-com:mac:vml" xmlns:w16se="http://schemas.microsoft.com/office/word/2015/wordml/symex" xmlns:cx5="http://schemas.microsoft.com/office/drawing/2016/5/11/chartex" xmlns:cx4="http://schemas.microsoft.com/office/drawing/2016/5/10/chartex" xmlns:cx3="http://schemas.microsoft.com/office/drawing/2016/5/9/chartex" xmlns:cx2="http://schemas.microsoft.com/office/drawing/2015/10/21/chartex" xmlns:cx1="http://schemas.microsoft.com/office/drawing/2015/9/8/chartex" xmlns:cx="http://schemas.microsoft.com/office/drawing/2014/chartex">
             <w:pict>
               <v:line w14:anchorId="2751D05E" id="Line 7" o:spid="_x0000_s1026" style="position:absolute;left:0;text-align:left;z-index:251671552;visibility:visible;mso-wrap-style:square;mso-width-percent:0;mso-height-percent:0;mso-wrap-distance-left:9pt;mso-wrap-distance-top:0;mso-wrap-distance-right:9pt;mso-wrap-distance-bottom:0;mso-position-horizontal:absolute;mso-position-horizontal-relative:text;mso-position-vertical:absolute;mso-position-vertical-relative:text;mso-width-percent:0;mso-height-percent:0;mso-width-relative:page;mso-height-relative:page" from="211.7pt,16.35pt" to="212.1pt,36.1pt" o:gfxdata="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">
                 <v:stroke endarrow="open"/>
@@ -24740,7 +24739,7 @@
               </wp:anchor>
             </w:drawing>
           </mc:Choice>
-          <mc:Fallback xmlns:mv="urn:schemas-microsoft-com:mac:vml" xmlns:mo="http://schemas.microsoft.com/office/mac/office/2008/main">
+          <mc:Fallback xmlns:mo="http://schemas.microsoft.com/office/mac/office/2008/main" xmlns:mv="urn:schemas-microsoft-com:mac:vml" xmlns:w16se="http://schemas.microsoft.com/office/word/2015/wordml/symex" xmlns:cx5="http://schemas.microsoft.com/office/drawing/2016/5/11/chartex" xmlns:cx4="http://schemas.microsoft.com/office/drawing/2016/5/10/chartex" xmlns:cx3="http://schemas.microsoft.com/office/drawing/2016/5/9/chartex" xmlns:cx2="http://schemas.microsoft.com/office/drawing/2015/10/21/chartex" xmlns:cx1="http://schemas.microsoft.com/office/drawing/2015/9/8/chartex" xmlns:cx="http://schemas.microsoft.com/office/drawing/2014/chartex">
             <w:pict>
               <v:rect w14:anchorId="6CCD266A" id="Rectangle 11" o:spid="_x0000_s1026" style="position:absolute;left:0;text-align:left;margin-left:160.6pt;margin-top:.2pt;width:101.3pt;height:16.15pt;z-index:251672576;visibility:visible;mso-wrap-style:square;mso-width-percent:0;mso-height-percent:0;mso-wrap-distance-left:9pt;mso-wrap-distance-top:0;mso-wrap-distance-right:9pt;mso-wrap-distance-bottom:0;mso-position-horizontal:absolute;mso-position-horizontal-relative:text;mso-position-vertical:absolute;mso-position-vertical-relative:text;mso-width-percent:0;mso-height-percent:0;mso-width-relative:page;mso-height-relative:page;v-text-anchor:top" o:gfxdata="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" filled="f" strokeweight=".25pt"/>
             </w:pict>
@@ -24822,7 +24821,7 @@
               </wp:anchor>
             </w:drawing>
           </mc:Choice>
-          <mc:Fallback xmlns:mv="urn:schemas-microsoft-com:mac:vml" xmlns:mo="http://schemas.microsoft.com/office/mac/office/2008/main">
+          <mc:Fallback xmlns:mo="http://schemas.microsoft.com/office/mac/office/2008/main" xmlns:mv="urn:schemas-microsoft-com:mac:vml" xmlns:w16se="http://schemas.microsoft.com/office/word/2015/wordml/symex" xmlns:cx5="http://schemas.microsoft.com/office/drawing/2016/5/11/chartex" xmlns:cx4="http://schemas.microsoft.com/office/drawing/2016/5/10/chartex" xmlns:cx3="http://schemas.microsoft.com/office/drawing/2016/5/9/chartex" xmlns:cx2="http://schemas.microsoft.com/office/drawing/2015/10/21/chartex" xmlns:cx1="http://schemas.microsoft.com/office/drawing/2015/9/8/chartex" xmlns:cx="http://schemas.microsoft.com/office/drawing/2014/chartex">
             <w:pict>
               <v:rect w14:anchorId="78AB0020" id="Rectangle 9" o:spid="_x0000_s1026" style="position:absolute;left:0;text-align:left;margin-left:196.1pt;margin-top:1.4pt;width:31.8pt;height:16.15pt;z-index:251673600;visibility:visible;mso-wrap-style:square;mso-width-percent:0;mso-height-percent:0;mso-wrap-distance-left:9pt;mso-wrap-distance-top:0;mso-wrap-distance-right:9pt;mso-wrap-distance-bottom:0;mso-position-horizontal:absolute;mso-position-horizontal-relative:text;mso-position-vertical:absolute;mso-position-vertical-relative:text;mso-width-percent:0;mso-height-percent:0;mso-width-relative:page;mso-height-relative:page;v-text-anchor:top" o:gfxdata="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" filled="f" stroked="f"/>
             </w:pict>
@@ -24843,7 +24842,7 @@
           <v:shape id="_x0000_i1212" type="#_x0000_t75" style="width:81.75pt;height:15pt" o:ole="">
             <v:imagedata r:id="rId330" o:title=""/>
           </v:shape>
-          <o:OLEObject Type="Embed" ProgID="Equation.3" ShapeID="_x0000_i1212" DrawAspect="Content" ObjectID="_1543790421" r:id="rId331"/>
+          <o:OLEObject Type="Embed" ProgID="Equation.3" ShapeID="_x0000_i1212" DrawAspect="Content" ObjectID="_1543830416" r:id="rId331"/>
         </w:object>
       </w:r>
       <w:r>
@@ -24972,7 +24971,7 @@
               </wp:anchor>
             </w:drawing>
           </mc:Choice>
-          <mc:Fallback xmlns:mv="urn:schemas-microsoft-com:mac:vml" xmlns:mo="http://schemas.microsoft.com/office/mac/office/2008/main">
+          <mc:Fallback xmlns:mo="http://schemas.microsoft.com/office/mac/office/2008/main" xmlns:mv="urn:schemas-microsoft-com:mac:vml" xmlns:w16se="http://schemas.microsoft.com/office/word/2015/wordml/symex" xmlns:cx5="http://schemas.microsoft.com/office/drawing/2016/5/11/chartex" xmlns:cx4="http://schemas.microsoft.com/office/drawing/2016/5/10/chartex" xmlns:cx3="http://schemas.microsoft.com/office/drawing/2016/5/9/chartex" xmlns:cx2="http://schemas.microsoft.com/office/drawing/2015/10/21/chartex" xmlns:cx1="http://schemas.microsoft.com/office/drawing/2015/9/8/chartex" xmlns:cx="http://schemas.microsoft.com/office/drawing/2014/chartex">
             <w:pict>
               <v:line w14:anchorId="499F10C1" id="Line 4" o:spid="_x0000_s1026" style="position:absolute;left:0;text-align:left;flip:x;z-index:251674624;visibility:visible;mso-wrap-style:square;mso-width-percent:0;mso-height-percent:0;mso-wrap-distance-left:9pt;mso-wrap-distance-top:0;mso-wrap-distance-right:9pt;mso-wrap-distance-bottom:0;mso-position-horizontal:absolute;mso-position-horizontal-relative:text;mso-position-vertical:absolute;mso-position-vertical-relative:text;mso-width-percent:0;mso-height-percent:0;mso-width-relative:page;mso-height-relative:page" from="201.4pt,.15pt" to="212pt,48.6pt" o:gfxdata="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" stroked="f">
                 <v:stroke endarrow="block"/>
@@ -25052,7 +25051,7 @@
               </wp:anchor>
             </w:drawing>
           </mc:Choice>
-          <mc:Fallback xmlns:mv="urn:schemas-microsoft-com:mac:vml" xmlns:mo="http://schemas.microsoft.com/office/mac/office/2008/main">
+          <mc:Fallback xmlns:mo="http://schemas.microsoft.com/office/mac/office/2008/main" xmlns:mv="urn:schemas-microsoft-com:mac:vml" xmlns:w16se="http://schemas.microsoft.com/office/word/2015/wordml/symex" xmlns:cx5="http://schemas.microsoft.com/office/drawing/2016/5/11/chartex" xmlns:cx4="http://schemas.microsoft.com/office/drawing/2016/5/10/chartex" xmlns:cx3="http://schemas.microsoft.com/office/drawing/2016/5/9/chartex" xmlns:cx2="http://schemas.microsoft.com/office/drawing/2015/10/21/chartex" xmlns:cx1="http://schemas.microsoft.com/office/drawing/2015/9/8/chartex" xmlns:cx="http://schemas.microsoft.com/office/drawing/2014/chartex">
             <w:pict>
               <v:line w14:anchorId="44F0BDEA" id="Line 5" o:spid="_x0000_s1026" style="position:absolute;left:0;text-align:left;z-index:251675648;visibility:visible;mso-wrap-style:square;mso-width-percent:0;mso-height-percent:0;mso-wrap-distance-left:9pt;mso-wrap-distance-top:0;mso-wrap-distance-right:9pt;mso-wrap-distance-bottom:0;mso-position-horizontal:absolute;mso-position-horizontal-relative:text;mso-position-vertical:absolute;mso-position-vertical-relative:text;mso-width-percent:0;mso-height-percent:0;mso-width-relative:page;mso-height-relative:page" from="212pt,.15pt" to="222.6pt,48.6pt" o:gfxdata="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" stroked="f">
                 <v:stroke endarrow="block"/>
@@ -25132,7 +25131,7 @@
               </wp:anchor>
             </w:drawing>
           </mc:Choice>
-          <mc:Fallback xmlns:mv="urn:schemas-microsoft-com:mac:vml" xmlns:mo="http://schemas.microsoft.com/office/mac/office/2008/main">
+          <mc:Fallback xmlns:mo="http://schemas.microsoft.com/office/mac/office/2008/main" xmlns:mv="urn:schemas-microsoft-com:mac:vml" xmlns:w16se="http://schemas.microsoft.com/office/word/2015/wordml/symex" xmlns:cx5="http://schemas.microsoft.com/office/drawing/2016/5/11/chartex" xmlns:cx4="http://schemas.microsoft.com/office/drawing/2016/5/10/chartex" xmlns:cx3="http://schemas.microsoft.com/office/drawing/2016/5/9/chartex" xmlns:cx2="http://schemas.microsoft.com/office/drawing/2015/10/21/chartex" xmlns:cx1="http://schemas.microsoft.com/office/drawing/2015/9/8/chartex" xmlns:cx="http://schemas.microsoft.com/office/drawing/2014/chartex">
             <w:pict>
               <v:line w14:anchorId="0A607A69" id="Line 6" o:spid="_x0000_s1026" style="position:absolute;left:0;text-align:left;z-index:251676672;visibility:visible;mso-wrap-style:square;mso-width-percent:0;mso-height-percent:0;mso-wrap-distance-left:9pt;mso-wrap-distance-top:0;mso-wrap-distance-right:9pt;mso-wrap-distance-bottom:0;mso-position-horizontal:absolute;mso-position-horizontal-relative:text;mso-position-vertical:absolute;mso-position-vertical-relative:text;mso-width-percent:0;mso-height-percent:0;mso-width-relative:page;mso-height-relative:page" from="212pt,.15pt" to="249.1pt,48.6pt" o:gfxdata="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" stroked="f">
                 <v:stroke endarrow="block"/>
@@ -25218,7 +25217,7 @@
               </wp:anchor>
             </w:drawing>
           </mc:Choice>
-          <mc:Fallback xmlns:mv="urn:schemas-microsoft-com:mac:vml" xmlns:mo="http://schemas.microsoft.com/office/mac/office/2008/main">
+          <mc:Fallback xmlns:mo="http://schemas.microsoft.com/office/mac/office/2008/main" xmlns:mv="urn:schemas-microsoft-com:mac:vml" xmlns:w16se="http://schemas.microsoft.com/office/word/2015/wordml/symex" xmlns:cx5="http://schemas.microsoft.com/office/drawing/2016/5/11/chartex" xmlns:cx4="http://schemas.microsoft.com/office/drawing/2016/5/10/chartex" xmlns:cx3="http://schemas.microsoft.com/office/drawing/2016/5/9/chartex" xmlns:cx2="http://schemas.microsoft.com/office/drawing/2015/10/21/chartex" xmlns:cx1="http://schemas.microsoft.com/office/drawing/2015/9/8/chartex" xmlns:cx="http://schemas.microsoft.com/office/drawing/2014/chartex">
             <w:pict>
               <v:rect w14:anchorId="163716FB" id="Rectangle 10" o:spid="_x0000_s1026" style="position:absolute;left:0;text-align:left;margin-left:161pt;margin-top:.1pt;width:100.9pt;height:16.15pt;z-index:251677696;visibility:visible;mso-wrap-style:square;mso-width-percent:0;mso-height-percent:0;mso-wrap-distance-left:9pt;mso-wrap-distance-top:0;mso-wrap-distance-right:9pt;mso-wrap-distance-bottom:0;mso-position-horizontal:absolute;mso-position-horizontal-relative:text;mso-position-vertical:absolute;mso-position-vertical-relative:text;mso-width-percent:0;mso-height-percent:0;mso-width-relative:page;mso-height-relative:page;v-text-anchor:top" o:gfxdata="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" filled="f" strokeweight=".25pt"/>
             </w:pict>
@@ -25291,7 +25290,7 @@
               </wp:anchor>
             </w:drawing>
           </mc:Choice>
-          <mc:Fallback xmlns:mv="urn:schemas-microsoft-com:mac:vml" xmlns:mo="http://schemas.microsoft.com/office/mac/office/2008/main">
+          <mc:Fallback xmlns:mo="http://schemas.microsoft.com/office/mac/office/2008/main" xmlns:mv="urn:schemas-microsoft-com:mac:vml" xmlns:w16se="http://schemas.microsoft.com/office/word/2015/wordml/symex" xmlns:cx5="http://schemas.microsoft.com/office/drawing/2016/5/11/chartex" xmlns:cx4="http://schemas.microsoft.com/office/drawing/2016/5/10/chartex" xmlns:cx3="http://schemas.microsoft.com/office/drawing/2016/5/9/chartex" xmlns:cx2="http://schemas.microsoft.com/office/drawing/2015/10/21/chartex" xmlns:cx1="http://schemas.microsoft.com/office/drawing/2015/9/8/chartex" xmlns:cx="http://schemas.microsoft.com/office/drawing/2014/chartex">
             <w:pict>
               <v:line w14:anchorId="0B476DEA" id="Line 8" o:spid="_x0000_s1026" style="position:absolute;left:0;text-align:left;z-index:251678720;visibility:visible;mso-wrap-style:square;mso-width-percent:0;mso-height-percent:0;mso-wrap-distance-left:9pt;mso-wrap-distance-top:0;mso-wrap-distance-right:9pt;mso-wrap-distance-bottom:0;mso-position-horizontal:absolute;mso-position-horizontal-relative:text;mso-position-vertical:absolute;mso-position-vertical-relative:text;mso-width-percent:0;mso-height-percent:0;mso-width-relative:page;mso-height-relative:page" from="211.9pt,16.25pt" to="212.1pt,41.3pt" o:gfxdata="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">
                 <v:stroke endarrow="open"/>
@@ -25321,7 +25320,7 @@
           <v:shape id="_x0000_i1213" type="#_x0000_t75" style="width:89.25pt;height:15pt" o:ole="">
             <v:imagedata r:id="rId332" o:title=""/>
           </v:shape>
-          <o:OLEObject Type="Embed" ProgID="Equation.3" ShapeID="_x0000_i1213" DrawAspect="Content" ObjectID="_1543790422" r:id="rId333"/>
+          <o:OLEObject Type="Embed" ProgID="Equation.3" ShapeID="_x0000_i1213" DrawAspect="Content" ObjectID="_1543830417" r:id="rId333"/>
         </w:object>
       </w:r>
       <w:r>
@@ -25440,7 +25439,7 @@
               </wp:anchor>
             </w:drawing>
           </mc:Choice>
-          <mc:Fallback xmlns:mv="urn:schemas-microsoft-com:mac:vml" xmlns:mo="http://schemas.microsoft.com/office/mac/office/2008/main">
+          <mc:Fallback xmlns:mo="http://schemas.microsoft.com/office/mac/office/2008/main" xmlns:mv="urn:schemas-microsoft-com:mac:vml" xmlns:w16se="http://schemas.microsoft.com/office/word/2015/wordml/symex" xmlns:cx5="http://schemas.microsoft.com/office/drawing/2016/5/11/chartex" xmlns:cx4="http://schemas.microsoft.com/office/drawing/2016/5/10/chartex" xmlns:cx3="http://schemas.microsoft.com/office/drawing/2016/5/9/chartex" xmlns:cx2="http://schemas.microsoft.com/office/drawing/2015/10/21/chartex" xmlns:cx1="http://schemas.microsoft.com/office/drawing/2015/9/8/chartex" xmlns:cx="http://schemas.microsoft.com/office/drawing/2014/chartex">
             <w:pict>
               <v:line w14:anchorId="79B14709" id="Line 14" o:spid="_x0000_s1026" style="position:absolute;left:0;text-align:left;z-index:251680768;visibility:visible;mso-wrap-style:square;mso-width-percent:0;mso-height-percent:0;mso-wrap-distance-left:3.17494mm;mso-wrap-distance-top:0;mso-wrap-distance-right:3.17494mm;mso-wrap-distance-bottom:0;mso-position-horizontal:absolute;mso-position-horizontal-relative:text;mso-position-vertical:absolute;mso-position-vertical-relative:text;mso-width-percent:0;mso-height-percent:0;mso-width-relative:page;mso-height-relative:page" from="213.35pt,34.35pt" to="213.35pt,63.55pt" o:gfxdata="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">
                 <v:stroke endarrow="open"/>
@@ -25471,7 +25470,7 @@
           <v:shape id="_x0000_i1214" type="#_x0000_t75" style="width:6.75pt;height:21.75pt" o:ole="">
             <v:imagedata r:id="rId334" o:title=""/>
           </v:shape>
-          <o:OLEObject Type="Embed" ProgID="Equation.3" ShapeID="_x0000_i1214" DrawAspect="Content" ObjectID="_1543790423" r:id="rId335"/>
+          <o:OLEObject Type="Embed" ProgID="Equation.3" ShapeID="_x0000_i1214" DrawAspect="Content" ObjectID="_1543830418" r:id="rId335"/>
         </w:object>
       </w:r>
     </w:p>
@@ -25553,7 +25552,7 @@
               </wp:anchor>
             </w:drawing>
           </mc:Choice>
-          <mc:Fallback xmlns:mv="urn:schemas-microsoft-com:mac:vml" xmlns:mo="http://schemas.microsoft.com/office/mac/office/2008/main">
+          <mc:Fallback xmlns:mo="http://schemas.microsoft.com/office/mac/office/2008/main" xmlns:mv="urn:schemas-microsoft-com:mac:vml" xmlns:w16se="http://schemas.microsoft.com/office/word/2015/wordml/symex" xmlns:cx5="http://schemas.microsoft.com/office/drawing/2016/5/11/chartex" xmlns:cx4="http://schemas.microsoft.com/office/drawing/2016/5/10/chartex" xmlns:cx3="http://schemas.microsoft.com/office/drawing/2016/5/9/chartex" xmlns:cx2="http://schemas.microsoft.com/office/drawing/2015/10/21/chartex" xmlns:cx1="http://schemas.microsoft.com/office/drawing/2015/9/8/chartex" xmlns:cx="http://schemas.microsoft.com/office/drawing/2014/chartex">
             <w:pict>
               <v:line w14:anchorId="028234B6" id="Line 13" o:spid="_x0000_s1026" style="position:absolute;left:0;text-align:left;z-index:251681792;visibility:visible;mso-wrap-style:square;mso-width-percent:0;mso-height-percent:0;mso-wrap-distance-left:3.17494mm;mso-wrap-distance-top:0;mso-wrap-distance-right:3.17494mm;mso-wrap-distance-bottom:0;mso-position-horizontal:absolute;mso-position-horizontal-relative:text;mso-position-vertical:absolute;mso-position-vertical-relative:text;mso-width-percent:0;mso-height-percent:0;mso-width-relative:page;mso-height-relative:page" from="211.3pt,2.9pt" to="211.3pt,28.7pt" o:gfxdata="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" stroked="f">
                 <v:stroke endarrow="block"/>
@@ -25646,7 +25645,7 @@
               </wp:anchor>
             </w:drawing>
           </mc:Choice>
-          <mc:Fallback xmlns:mv="urn:schemas-microsoft-com:mac:vml" xmlns:mo="http://schemas.microsoft.com/office/mac/office/2008/main">
+          <mc:Fallback xmlns:mo="http://schemas.microsoft.com/office/mac/office/2008/main" xmlns:mv="urn:schemas-microsoft-com:mac:vml" xmlns:w16se="http://schemas.microsoft.com/office/word/2015/wordml/symex" xmlns:cx5="http://schemas.microsoft.com/office/drawing/2016/5/11/chartex" xmlns:cx4="http://schemas.microsoft.com/office/drawing/2016/5/10/chartex" xmlns:cx3="http://schemas.microsoft.com/office/drawing/2016/5/9/chartex" xmlns:cx2="http://schemas.microsoft.com/office/drawing/2015/10/21/chartex" xmlns:cx1="http://schemas.microsoft.com/office/drawing/2015/9/8/chartex" xmlns:cx="http://schemas.microsoft.com/office/drawing/2014/chartex">
             <w:pict>
               <v:rect w14:anchorId="5D040C61" id="Rectangle 12" o:spid="_x0000_s1026" style="position:absolute;left:0;text-align:left;margin-left:158.25pt;margin-top:.55pt;width:112pt;height:16.05pt;z-index:251682816;visibility:visible;mso-wrap-style:square;mso-width-percent:0;mso-height-percent:0;mso-wrap-distance-left:9pt;mso-wrap-distance-top:0;mso-wrap-distance-right:9pt;mso-wrap-distance-bottom:0;mso-position-horizontal:absolute;mso-position-horizontal-relative:text;mso-position-vertical:absolute;mso-position-vertical-relative:text;mso-width-percent:0;mso-height-percent:0;mso-width-relative:page;mso-height-relative:page;v-text-anchor:top" o:gfxdata="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" filled="f" strokeweight=".25pt"/>
             </w:pict>
@@ -25674,7 +25673,7 @@
           <v:shape id="_x0000_i1215" type="#_x0000_t75" style="width:99pt;height:17.25pt" o:ole="">
             <v:imagedata r:id="rId336" o:title=""/>
           </v:shape>
-          <o:OLEObject Type="Embed" ProgID="Equation.3" ShapeID="_x0000_i1215" DrawAspect="Content" ObjectID="_1543790424" r:id="rId337"/>
+          <o:OLEObject Type="Embed" ProgID="Equation.3" ShapeID="_x0000_i1215" DrawAspect="Content" ObjectID="_1543830419" r:id="rId337"/>
         </w:object>
       </w:r>
       <w:r>
@@ -25707,7 +25706,7 @@
           <v:shape id="_x0000_i1216" type="#_x0000_t75" style="width:24pt;height:15pt" o:ole="">
             <v:imagedata r:id="rId338" o:title=""/>
           </v:shape>
-          <o:OLEObject Type="Embed" ProgID="Equation.3" ShapeID="_x0000_i1216" DrawAspect="Content" ObjectID="_1543790425" r:id="rId339"/>
+          <o:OLEObject Type="Embed" ProgID="Equation.3" ShapeID="_x0000_i1216" DrawAspect="Content" ObjectID="_1543830420" r:id="rId339"/>
         </w:object>
       </w:r>
       <w:r>
@@ -25830,7 +25829,7 @@
                 <v:shape id="_x0000_i1217" type="#_x0000_t75" style="width:75pt;height:15pt" o:ole="">
                   <v:imagedata r:id="rId340" o:title=""/>
                 </v:shape>
-                <o:OLEObject Type="Embed" ProgID="Equation.3" ShapeID="_x0000_i1217" DrawAspect="Content" ObjectID="_1543790426" r:id="rId341"/>
+                <o:OLEObject Type="Embed" ProgID="Equation.3" ShapeID="_x0000_i1217" DrawAspect="Content" ObjectID="_1543830421" r:id="rId341"/>
               </w:object>
             </w:r>
           </w:p>
@@ -25866,7 +25865,7 @@
                 <v:shape id="_x0000_i1218" type="#_x0000_t75" style="width:73.5pt;height:15pt" o:ole="">
                   <v:imagedata r:id="rId342" o:title=""/>
                 </v:shape>
-                <o:OLEObject Type="Embed" ProgID="Equation.3" ShapeID="_x0000_i1218" DrawAspect="Content" ObjectID="_1543790427" r:id="rId343"/>
+                <o:OLEObject Type="Embed" ProgID="Equation.3" ShapeID="_x0000_i1218" DrawAspect="Content" ObjectID="_1543830422" r:id="rId343"/>
               </w:object>
             </w:r>
           </w:p>
@@ -25932,7 +25931,7 @@
                 <v:shape id="_x0000_i1219" type="#_x0000_t75" style="width:89.25pt;height:17.25pt" o:ole="">
                   <v:imagedata r:id="rId344" o:title=""/>
                 </v:shape>
-                <o:OLEObject Type="Embed" ProgID="Equation.3" ShapeID="_x0000_i1219" DrawAspect="Content" ObjectID="_1543790428" r:id="rId345"/>
+                <o:OLEObject Type="Embed" ProgID="Equation.3" ShapeID="_x0000_i1219" DrawAspect="Content" ObjectID="_1543830423" r:id="rId345"/>
               </w:object>
             </w:r>
           </w:p>
@@ -25974,7 +25973,7 @@
                 <v:shape id="_x0000_i1220" type="#_x0000_t75" style="width:36pt;height:45pt" o:ole="">
                   <v:imagedata r:id="rId346" o:title=""/>
                 </v:shape>
-                <o:OLEObject Type="Embed" ProgID="Equation.3" ShapeID="_x0000_i1220" DrawAspect="Content" ObjectID="_1543790429" r:id="rId347"/>
+                <o:OLEObject Type="Embed" ProgID="Equation.3" ShapeID="_x0000_i1220" DrawAspect="Content" ObjectID="_1543830424" r:id="rId347"/>
               </w:object>
             </w:r>
           </w:p>
@@ -26009,7 +26008,7 @@
                 <v:shape id="_x0000_i1221" type="#_x0000_t75" style="width:41.25pt;height:48.75pt" o:ole="">
                   <v:imagedata r:id="rId348" o:title=""/>
                 </v:shape>
-                <o:OLEObject Type="Embed" ProgID="Equation.3" ShapeID="_x0000_i1221" DrawAspect="Content" ObjectID="_1543790430" r:id="rId349"/>
+                <o:OLEObject Type="Embed" ProgID="Equation.3" ShapeID="_x0000_i1221" DrawAspect="Content" ObjectID="_1543830425" r:id="rId349"/>
               </w:object>
             </w:r>
           </w:p>
@@ -26138,7 +26137,7 @@
                 <v:shape id="_x0000_i1222" type="#_x0000_t75" style="width:36pt;height:45pt" o:ole="">
                   <v:imagedata r:id="rId350" o:title=""/>
                 </v:shape>
-                <o:OLEObject Type="Embed" ProgID="Equation.3" ShapeID="_x0000_i1222" DrawAspect="Content" ObjectID="_1543790431" r:id="rId351"/>
+                <o:OLEObject Type="Embed" ProgID="Equation.3" ShapeID="_x0000_i1222" DrawAspect="Content" ObjectID="_1543830426" r:id="rId351"/>
               </w:object>
             </w:r>
           </w:p>
@@ -26202,7 +26201,7 @@
                 <v:shape id="_x0000_i1223" type="#_x0000_t75" style="width:41.25pt;height:48.75pt" o:ole="">
                   <v:imagedata r:id="rId352" o:title=""/>
                 </v:shape>
-                <o:OLEObject Type="Embed" ProgID="Equation.3" ShapeID="_x0000_i1223" DrawAspect="Content" ObjectID="_1543790432" r:id="rId353"/>
+                <o:OLEObject Type="Embed" ProgID="Equation.3" ShapeID="_x0000_i1223" DrawAspect="Content" ObjectID="_1543830427" r:id="rId353"/>
               </w:object>
             </w:r>
           </w:p>
@@ -26237,7 +26236,7 @@
                 <v:shape id="_x0000_i1224" type="#_x0000_t75" style="width:13.5pt;height:14.25pt" o:ole="">
                   <v:imagedata r:id="rId354" o:title=""/>
                 </v:shape>
-                <o:OLEObject Type="Embed" ProgID="Equation.3" ShapeID="_x0000_i1224" DrawAspect="Content" ObjectID="_1543790433" r:id="rId355"/>
+                <o:OLEObject Type="Embed" ProgID="Equation.3" ShapeID="_x0000_i1224" DrawAspect="Content" ObjectID="_1543830428" r:id="rId355"/>
               </w:object>
             </w:r>
           </w:p>
@@ -26272,7 +26271,7 @@
                 <v:shape id="_x0000_i1225" type="#_x0000_t75" style="width:6.75pt;height:15pt" o:ole="">
                   <v:imagedata r:id="rId356" o:title=""/>
                 </v:shape>
-                <o:OLEObject Type="Embed" ProgID="Equation.3" ShapeID="_x0000_i1225" DrawAspect="Content" ObjectID="_1543790434" r:id="rId357"/>
+                <o:OLEObject Type="Embed" ProgID="Equation.3" ShapeID="_x0000_i1225" DrawAspect="Content" ObjectID="_1543830429" r:id="rId357"/>
               </w:object>
             </w:r>
           </w:p>
@@ -26314,7 +26313,7 @@
                 <v:shape id="_x0000_i1226" type="#_x0000_t75" style="width:11.25pt;height:15pt" o:ole="">
                   <v:imagedata r:id="rId358" o:title=""/>
                 </v:shape>
-                <o:OLEObject Type="Embed" ProgID="Equation.3" ShapeID="_x0000_i1226" DrawAspect="Content" ObjectID="_1543790435" r:id="rId359"/>
+                <o:OLEObject Type="Embed" ProgID="Equation.3" ShapeID="_x0000_i1226" DrawAspect="Content" ObjectID="_1543830430" r:id="rId359"/>
               </w:object>
             </w:r>
           </w:p>
@@ -26349,7 +26348,7 @@
                 <v:shape id="_x0000_i1227" type="#_x0000_t75" style="width:6.75pt;height:15pt" o:ole="">
                   <v:imagedata r:id="rId356" o:title=""/>
                 </v:shape>
-                <o:OLEObject Type="Embed" ProgID="Equation.3" ShapeID="_x0000_i1227" DrawAspect="Content" ObjectID="_1543790436" r:id="rId360"/>
+                <o:OLEObject Type="Embed" ProgID="Equation.3" ShapeID="_x0000_i1227" DrawAspect="Content" ObjectID="_1543830431" r:id="rId360"/>
               </w:object>
             </w:r>
           </w:p>
@@ -26384,7 +26383,7 @@
                 <v:shape id="_x0000_i1228" type="#_x0000_t75" style="width:13.5pt;height:14.25pt" o:ole="">
                   <v:imagedata r:id="rId361" o:title=""/>
                 </v:shape>
-                <o:OLEObject Type="Embed" ProgID="Equation.3" ShapeID="_x0000_i1228" DrawAspect="Content" ObjectID="_1543790437" r:id="rId362"/>
+                <o:OLEObject Type="Embed" ProgID="Equation.3" ShapeID="_x0000_i1228" DrawAspect="Content" ObjectID="_1543830432" r:id="rId362"/>
               </w:object>
             </w:r>
           </w:p>
@@ -26419,7 +26418,7 @@
                 <v:shape id="_x0000_i1229" type="#_x0000_t75" style="width:13.5pt;height:14.25pt" o:ole="">
                   <v:imagedata r:id="rId354" o:title=""/>
                 </v:shape>
-                <o:OLEObject Type="Embed" ProgID="Equation.3" ShapeID="_x0000_i1229" DrawAspect="Content" ObjectID="_1543790438" r:id="rId363"/>
+                <o:OLEObject Type="Embed" ProgID="Equation.3" ShapeID="_x0000_i1229" DrawAspect="Content" ObjectID="_1543830433" r:id="rId363"/>
               </w:object>
             </w:r>
           </w:p>
@@ -26490,7 +26489,7 @@
                 <v:shape id="_x0000_i1230" type="#_x0000_t75" style="width:33.75pt;height:45pt" o:ole="">
                   <v:imagedata r:id="rId364" o:title=""/>
                 </v:shape>
-                <o:OLEObject Type="Embed" ProgID="Equation.3" ShapeID="_x0000_i1230" DrawAspect="Content" ObjectID="_1543790439" r:id="rId365"/>
+                <o:OLEObject Type="Embed" ProgID="Equation.3" ShapeID="_x0000_i1230" DrawAspect="Content" ObjectID="_1543830434" r:id="rId365"/>
               </w:object>
             </w:r>
           </w:p>
@@ -26612,7 +26611,7 @@
                 <v:shape id="_x0000_i1231" type="#_x0000_t75" style="width:41.25pt;height:48.75pt" o:ole="">
                   <v:imagedata r:id="rId366" o:title=""/>
                 </v:shape>
-                <o:OLEObject Type="Embed" ProgID="Equation.3" ShapeID="_x0000_i1231" DrawAspect="Content" ObjectID="_1543790440" r:id="rId367"/>
+                <o:OLEObject Type="Embed" ProgID="Equation.3" ShapeID="_x0000_i1231" DrawAspect="Content" ObjectID="_1543830435" r:id="rId367"/>
               </w:object>
             </w:r>
           </w:p>
@@ -26665,7 +26664,7 @@
           <v:shape id="_x0000_i1232" type="#_x0000_t75" style="width:9pt;height:14.25pt" o:ole="">
             <v:imagedata r:id="rId368" o:title=""/>
           </v:shape>
-          <o:OLEObject Type="Embed" ProgID="Equation.3" ShapeID="_x0000_i1232" DrawAspect="Content" ObjectID="_1543790441" r:id="rId369"/>
+          <o:OLEObject Type="Embed" ProgID="Equation.3" ShapeID="_x0000_i1232" DrawAspect="Content" ObjectID="_1543830436" r:id="rId369"/>
         </w:object>
       </w:r>
       <w:r>
@@ -26760,7 +26759,7 @@
           <v:shape id="_x0000_i1233" type="#_x0000_t75" style="width:12.75pt;height:15pt" o:ole="">
             <v:imagedata r:id="rId370" o:title=""/>
           </v:shape>
-          <o:OLEObject Type="Embed" ProgID="Equation.3" ShapeID="_x0000_i1233" DrawAspect="Content" ObjectID="_1543790442" r:id="rId371"/>
+          <o:OLEObject Type="Embed" ProgID="Equation.3" ShapeID="_x0000_i1233" DrawAspect="Content" ObjectID="_1543830437" r:id="rId371"/>
         </w:object>
       </w:r>
       <w:r>
@@ -26779,7 +26778,7 @@
           <v:shape id="_x0000_i1234" type="#_x0000_t75" style="width:29.25pt;height:18.75pt" o:ole="">
             <v:imagedata r:id="rId372" o:title=""/>
           </v:shape>
-          <o:OLEObject Type="Embed" ProgID="Equation.3" ShapeID="_x0000_i1234" DrawAspect="Content" ObjectID="_1543790443" r:id="rId373"/>
+          <o:OLEObject Type="Embed" ProgID="Equation.3" ShapeID="_x0000_i1234" DrawAspect="Content" ObjectID="_1543830438" r:id="rId373"/>
         </w:object>
       </w:r>
       <w:r>
@@ -26818,7 +26817,7 @@
           <v:shape id="_x0000_i1235" type="#_x0000_t75" style="width:24pt;height:15pt" o:ole="">
             <v:imagedata r:id="rId374" o:title=""/>
           </v:shape>
-          <o:OLEObject Type="Embed" ProgID="Equation.3" ShapeID="_x0000_i1235" DrawAspect="Content" ObjectID="_1543790444" r:id="rId375"/>
+          <o:OLEObject Type="Embed" ProgID="Equation.3" ShapeID="_x0000_i1235" DrawAspect="Content" ObjectID="_1543830439" r:id="rId375"/>
         </w:object>
       </w:r>
       <w:r>
@@ -26852,7 +26851,7 @@
           <v:shape id="_x0000_i1236" type="#_x0000_t75" style="width:9pt;height:14.25pt" o:ole="">
             <v:imagedata r:id="rId376" o:title=""/>
           </v:shape>
-          <o:OLEObject Type="Embed" ProgID="Equation.3" ShapeID="_x0000_i1236" DrawAspect="Content" ObjectID="_1543790445" r:id="rId377"/>
+          <o:OLEObject Type="Embed" ProgID="Equation.3" ShapeID="_x0000_i1236" DrawAspect="Content" ObjectID="_1543830440" r:id="rId377"/>
         </w:object>
       </w:r>
       <w:r>
@@ -26890,7 +26889,7 @@
           <v:shape id="_x0000_i1237" type="#_x0000_t75" style="width:41.25pt;height:15pt" o:ole="">
             <v:imagedata r:id="rId378" o:title=""/>
           </v:shape>
-          <o:OLEObject Type="Embed" ProgID="Equation.3" ShapeID="_x0000_i1237" DrawAspect="Content" ObjectID="_1543790446" r:id="rId379"/>
+          <o:OLEObject Type="Embed" ProgID="Equation.3" ShapeID="_x0000_i1237" DrawAspect="Content" ObjectID="_1543830441" r:id="rId379"/>
         </w:object>
       </w:r>
       <w:r>
@@ -26928,7 +26927,7 @@
           <v:shape id="_x0000_i1238" type="#_x0000_t75" style="width:38.25pt;height:15pt" o:ole="">
             <v:imagedata r:id="rId380" o:title=""/>
           </v:shape>
-          <o:OLEObject Type="Embed" ProgID="Equation.3" ShapeID="_x0000_i1238" DrawAspect="Content" ObjectID="_1543790447" r:id="rId381"/>
+          <o:OLEObject Type="Embed" ProgID="Equation.3" ShapeID="_x0000_i1238" DrawAspect="Content" ObjectID="_1543830442" r:id="rId381"/>
         </w:object>
       </w:r>
       <w:r>
@@ -26967,7 +26966,7 @@
           <v:shape id="_x0000_i1239" type="#_x0000_t75" style="width:27pt;height:15pt" o:ole="">
             <v:imagedata r:id="rId382" o:title=""/>
           </v:shape>
-          <o:OLEObject Type="Embed" ProgID="Equation.3" ShapeID="_x0000_i1239" DrawAspect="Content" ObjectID="_1543790448" r:id="rId383"/>
+          <o:OLEObject Type="Embed" ProgID="Equation.3" ShapeID="_x0000_i1239" DrawAspect="Content" ObjectID="_1543830443" r:id="rId383"/>
         </w:object>
       </w:r>
       <w:r>
@@ -26999,7 +26998,7 @@
           <v:shape id="_x0000_i1240" type="#_x0000_t75" style="width:27pt;height:15pt" o:ole="">
             <v:imagedata r:id="rId384" o:title=""/>
           </v:shape>
-          <o:OLEObject Type="Embed" ProgID="Equation.3" ShapeID="_x0000_i1240" DrawAspect="Content" ObjectID="_1543790449" r:id="rId385"/>
+          <o:OLEObject Type="Embed" ProgID="Equation.3" ShapeID="_x0000_i1240" DrawAspect="Content" ObjectID="_1543830444" r:id="rId385"/>
         </w:object>
       </w:r>
       <w:r>
@@ -27051,7 +27050,7 @@
           <v:shape id="_x0000_i1241" type="#_x0000_t75" style="width:26.25pt;height:15pt" o:ole="">
             <v:imagedata r:id="rId386" o:title=""/>
           </v:shape>
-          <o:OLEObject Type="Embed" ProgID="Equation.3" ShapeID="_x0000_i1241" DrawAspect="Content" ObjectID="_1543790450" r:id="rId387"/>
+          <o:OLEObject Type="Embed" ProgID="Equation.3" ShapeID="_x0000_i1241" DrawAspect="Content" ObjectID="_1543830445" r:id="rId387"/>
         </w:object>
       </w:r>
       <w:r>
@@ -27090,7 +27089,7 @@
           <v:shape id="_x0000_i1242" type="#_x0000_t75" style="width:12.75pt;height:15pt" o:ole="">
             <v:imagedata r:id="rId388" o:title=""/>
           </v:shape>
-          <o:OLEObject Type="Embed" ProgID="Equation.3" ShapeID="_x0000_i1242" DrawAspect="Content" ObjectID="_1543790451" r:id="rId389"/>
+          <o:OLEObject Type="Embed" ProgID="Equation.3" ShapeID="_x0000_i1242" DrawAspect="Content" ObjectID="_1543830446" r:id="rId389"/>
         </w:object>
       </w:r>
       <w:r>
@@ -27109,7 +27108,7 @@
           <v:shape id="_x0000_i1243" type="#_x0000_t75" style="width:108pt;height:15pt" o:ole="">
             <v:imagedata r:id="rId390" o:title=""/>
           </v:shape>
-          <o:OLEObject Type="Embed" ProgID="Equation.3" ShapeID="_x0000_i1243" DrawAspect="Content" ObjectID="_1543790452" r:id="rId391"/>
+          <o:OLEObject Type="Embed" ProgID="Equation.3" ShapeID="_x0000_i1243" DrawAspect="Content" ObjectID="_1543830447" r:id="rId391"/>
         </w:object>
       </w:r>
       <w:r>
@@ -27161,7 +27160,7 @@
           <v:shape id="_x0000_i1244" type="#_x0000_t75" style="width:12.75pt;height:15pt" o:ole="">
             <v:imagedata r:id="rId388" o:title=""/>
           </v:shape>
-          <o:OLEObject Type="Embed" ProgID="Equation.3" ShapeID="_x0000_i1244" DrawAspect="Content" ObjectID="_1543790453" r:id="rId392"/>
+          <o:OLEObject Type="Embed" ProgID="Equation.3" ShapeID="_x0000_i1244" DrawAspect="Content" ObjectID="_1543830448" r:id="rId392"/>
         </w:object>
       </w:r>
       <w:r>
@@ -27180,7 +27179,7 @@
           <v:shape id="_x0000_i1245" type="#_x0000_t75" style="width:66pt;height:15pt" o:ole="">
             <v:imagedata r:id="rId393" o:title=""/>
           </v:shape>
-          <o:OLEObject Type="Embed" ProgID="Equation.3" ShapeID="_x0000_i1245" DrawAspect="Content" ObjectID="_1543790454" r:id="rId394"/>
+          <o:OLEObject Type="Embed" ProgID="Equation.3" ShapeID="_x0000_i1245" DrawAspect="Content" ObjectID="_1543830449" r:id="rId394"/>
         </w:object>
       </w:r>
       <w:r>
@@ -27220,7 +27219,7 @@
           <v:shape id="_x0000_i1246" type="#_x0000_t75" style="width:11.25pt;height:11.25pt" o:ole="">
             <v:imagedata r:id="rId395" o:title=""/>
           </v:shape>
-          <o:OLEObject Type="Embed" ProgID="Equation.3" ShapeID="_x0000_i1246" DrawAspect="Content" ObjectID="_1543790455" r:id="rId396"/>
+          <o:OLEObject Type="Embed" ProgID="Equation.3" ShapeID="_x0000_i1246" DrawAspect="Content" ObjectID="_1543830450" r:id="rId396"/>
         </w:object>
       </w:r>
       <w:r>
@@ -27246,7 +27245,7 @@
           <v:shape id="_x0000_i1247" type="#_x0000_t75" style="width:12.75pt;height:15pt" o:ole="">
             <v:imagedata r:id="rId388" o:title=""/>
           </v:shape>
-          <o:OLEObject Type="Embed" ProgID="Equation.3" ShapeID="_x0000_i1247" DrawAspect="Content" ObjectID="_1543790456" r:id="rId397"/>
+          <o:OLEObject Type="Embed" ProgID="Equation.3" ShapeID="_x0000_i1247" DrawAspect="Content" ObjectID="_1543830451" r:id="rId397"/>
         </w:object>
       </w:r>
       <w:r>
@@ -27272,7 +27271,7 @@
           <v:shape id="_x0000_i1248" type="#_x0000_t75" style="width:29.25pt;height:18.75pt" o:ole="">
             <v:imagedata r:id="rId372" o:title=""/>
           </v:shape>
-          <o:OLEObject Type="Embed" ProgID="Equation.3" ShapeID="_x0000_i1248" DrawAspect="Content" ObjectID="_1543790457" r:id="rId398"/>
+          <o:OLEObject Type="Embed" ProgID="Equation.3" ShapeID="_x0000_i1248" DrawAspect="Content" ObjectID="_1543830452" r:id="rId398"/>
         </w:object>
       </w:r>
       <w:r>
@@ -27318,7 +27317,7 @@
           <v:shape id="_x0000_i1249" type="#_x0000_t75" style="width:11.25pt;height:11.25pt" o:ole="">
             <v:imagedata r:id="rId395" o:title=""/>
           </v:shape>
-          <o:OLEObject Type="Embed" ProgID="Equation.3" ShapeID="_x0000_i1249" DrawAspect="Content" ObjectID="_1543790458" r:id="rId399"/>
+          <o:OLEObject Type="Embed" ProgID="Equation.3" ShapeID="_x0000_i1249" DrawAspect="Content" ObjectID="_1543830453" r:id="rId399"/>
         </w:object>
       </w:r>
       <w:r>
@@ -27377,7 +27376,7 @@
           <v:shape id="_x0000_i1250" type="#_x0000_t75" style="width:45pt;height:15pt" o:ole="">
             <v:imagedata r:id="rId400" o:title=""/>
           </v:shape>
-          <o:OLEObject Type="Embed" ProgID="Equation.3" ShapeID="_x0000_i1250" DrawAspect="Content" ObjectID="_1543790459" r:id="rId401"/>
+          <o:OLEObject Type="Embed" ProgID="Equation.3" ShapeID="_x0000_i1250" DrawAspect="Content" ObjectID="_1543830454" r:id="rId401"/>
         </w:object>
       </w:r>
       <w:r>
@@ -27436,7 +27435,7 @@
           <v:shape id="_x0000_i1251" type="#_x0000_t75" style="width:45pt;height:15pt" o:ole="">
             <v:imagedata r:id="rId318" o:title=""/>
           </v:shape>
-          <o:OLEObject Type="Embed" ProgID="Equation.3" ShapeID="_x0000_i1251" DrawAspect="Content" ObjectID="_1543790460" r:id="rId402"/>
+          <o:OLEObject Type="Embed" ProgID="Equation.3" ShapeID="_x0000_i1251" DrawAspect="Content" ObjectID="_1543830455" r:id="rId402"/>
         </w:object>
       </w:r>
       <w:r>
@@ -27475,7 +27474,7 @@
           <v:shape id="_x0000_i1252" type="#_x0000_t75" style="width:30pt;height:15pt" o:ole="">
             <v:imagedata r:id="rId403" o:title=""/>
           </v:shape>
-          <o:OLEObject Type="Embed" ProgID="Equation.3" ShapeID="_x0000_i1252" DrawAspect="Content" ObjectID="_1543790461" r:id="rId404"/>
+          <o:OLEObject Type="Embed" ProgID="Equation.3" ShapeID="_x0000_i1252" DrawAspect="Content" ObjectID="_1543830456" r:id="rId404"/>
         </w:object>
       </w:r>
       <w:r>
@@ -27513,7 +27512,7 @@
           <v:shape id="_x0000_i1253" type="#_x0000_t75" style="width:30pt;height:15pt" o:ole="">
             <v:imagedata r:id="rId405" o:title=""/>
           </v:shape>
-          <o:OLEObject Type="Embed" ProgID="Equation.3" ShapeID="_x0000_i1253" DrawAspect="Content" ObjectID="_1543790462" r:id="rId406"/>
+          <o:OLEObject Type="Embed" ProgID="Equation.3" ShapeID="_x0000_i1253" DrawAspect="Content" ObjectID="_1543830457" r:id="rId406"/>
         </w:object>
       </w:r>
       <w:r>
@@ -27627,7 +27626,7 @@
           <v:shape id="_x0000_i1254" type="#_x0000_t75" style="width:12.75pt;height:15pt" o:ole="">
             <v:imagedata r:id="rId370" o:title=""/>
           </v:shape>
-          <o:OLEObject Type="Embed" ProgID="Equation.3" ShapeID="_x0000_i1254" DrawAspect="Content" ObjectID="_1543790463" r:id="rId407"/>
+          <o:OLEObject Type="Embed" ProgID="Equation.3" ShapeID="_x0000_i1254" DrawAspect="Content" ObjectID="_1543830458" r:id="rId407"/>
         </w:object>
       </w:r>
       <w:r>
@@ -27646,7 +27645,7 @@
           <v:shape id="_x0000_i1255" type="#_x0000_t75" style="width:29.25pt;height:18.75pt" o:ole="">
             <v:imagedata r:id="rId372" o:title=""/>
           </v:shape>
-          <o:OLEObject Type="Embed" ProgID="Equation.3" ShapeID="_x0000_i1255" DrawAspect="Content" ObjectID="_1543790464" r:id="rId408"/>
+          <o:OLEObject Type="Embed" ProgID="Equation.3" ShapeID="_x0000_i1255" DrawAspect="Content" ObjectID="_1543830459" r:id="rId408"/>
         </w:object>
       </w:r>
       <w:r>
@@ -27665,7 +27664,7 @@
           <v:shape id="_x0000_i1256" type="#_x0000_t75" style="width:33.75pt;height:18.75pt" o:ole="">
             <v:imagedata r:id="rId409" o:title=""/>
           </v:shape>
-          <o:OLEObject Type="Embed" ProgID="Equation.3" ShapeID="_x0000_i1256" DrawAspect="Content" ObjectID="_1543790465" r:id="rId410"/>
+          <o:OLEObject Type="Embed" ProgID="Equation.3" ShapeID="_x0000_i1256" DrawAspect="Content" ObjectID="_1543830460" r:id="rId410"/>
         </w:object>
       </w:r>
       <w:r>
@@ -27704,7 +27703,7 @@
           <v:shape id="_x0000_i1257" type="#_x0000_t75" style="width:24pt;height:15pt" o:ole="">
             <v:imagedata r:id="rId374" o:title=""/>
           </v:shape>
-          <o:OLEObject Type="Embed" ProgID="Equation.3" ShapeID="_x0000_i1257" DrawAspect="Content" ObjectID="_1543790466" r:id="rId411"/>
+          <o:OLEObject Type="Embed" ProgID="Equation.3" ShapeID="_x0000_i1257" DrawAspect="Content" ObjectID="_1543830461" r:id="rId411"/>
         </w:object>
       </w:r>
       <w:r>
@@ -27745,7 +27744,7 @@
           <v:shape id="_x0000_i1258" type="#_x0000_t75" style="width:26.25pt;height:15pt" o:ole="">
             <v:imagedata r:id="rId386" o:title=""/>
           </v:shape>
-          <o:OLEObject Type="Embed" ProgID="Equation.3" ShapeID="_x0000_i1258" DrawAspect="Content" ObjectID="_1543790467" r:id="rId412"/>
+          <o:OLEObject Type="Embed" ProgID="Equation.3" ShapeID="_x0000_i1258" DrawAspect="Content" ObjectID="_1543830462" r:id="rId412"/>
         </w:object>
       </w:r>
       <w:r>
@@ -27786,7 +27785,7 @@
           <v:shape id="_x0000_i1259" type="#_x0000_t75" style="width:9pt;height:14.25pt" o:ole="">
             <v:imagedata r:id="rId413" o:title=""/>
           </v:shape>
-          <o:OLEObject Type="Embed" ProgID="Equation.3" ShapeID="_x0000_i1259" DrawAspect="Content" ObjectID="_1543790468" r:id="rId414"/>
+          <o:OLEObject Type="Embed" ProgID="Equation.3" ShapeID="_x0000_i1259" DrawAspect="Content" ObjectID="_1543830463" r:id="rId414"/>
         </w:object>
       </w:r>
       <w:r>
@@ -27812,7 +27811,7 @@
           <v:shape id="_x0000_i1260" type="#_x0000_t75" style="width:12.75pt;height:15pt" o:ole="">
             <v:imagedata r:id="rId415" o:title=""/>
           </v:shape>
-          <o:OLEObject Type="Embed" ProgID="Equation.3" ShapeID="_x0000_i1260" DrawAspect="Content" ObjectID="_1543790469" r:id="rId416"/>
+          <o:OLEObject Type="Embed" ProgID="Equation.3" ShapeID="_x0000_i1260" DrawAspect="Content" ObjectID="_1543830464" r:id="rId416"/>
         </w:object>
       </w:r>
       <w:r>
@@ -27837,7 +27836,7 @@
           <v:shape id="_x0000_i1261" type="#_x0000_t75" style="width:123pt;height:15pt" o:ole="">
             <v:imagedata r:id="rId417" o:title=""/>
           </v:shape>
-          <o:OLEObject Type="Embed" ProgID="Equation.3" ShapeID="_x0000_i1261" DrawAspect="Content" ObjectID="_1543790470" r:id="rId418"/>
+          <o:OLEObject Type="Embed" ProgID="Equation.3" ShapeID="_x0000_i1261" DrawAspect="Content" ObjectID="_1543830465" r:id="rId418"/>
         </w:object>
       </w:r>
       <w:r>
@@ -27891,7 +27890,7 @@
           <v:shape id="_x0000_i1262" type="#_x0000_t75" style="width:9pt;height:14.25pt" o:ole="">
             <v:imagedata r:id="rId413" o:title=""/>
           </v:shape>
-          <o:OLEObject Type="Embed" ProgID="Equation.3" ShapeID="_x0000_i1262" DrawAspect="Content" ObjectID="_1543790471" r:id="rId419"/>
+          <o:OLEObject Type="Embed" ProgID="Equation.3" ShapeID="_x0000_i1262" DrawAspect="Content" ObjectID="_1543830466" r:id="rId419"/>
         </w:object>
       </w:r>
       <w:r>
@@ -27917,7 +27916,7 @@
           <v:shape id="_x0000_i1263" type="#_x0000_t75" style="width:12.75pt;height:15pt" o:ole="">
             <v:imagedata r:id="rId415" o:title=""/>
           </v:shape>
-          <o:OLEObject Type="Embed" ProgID="Equation.3" ShapeID="_x0000_i1263" DrawAspect="Content" ObjectID="_1543790472" r:id="rId420"/>
+          <o:OLEObject Type="Embed" ProgID="Equation.3" ShapeID="_x0000_i1263" DrawAspect="Content" ObjectID="_1543830467" r:id="rId420"/>
         </w:object>
       </w:r>
       <w:r>
@@ -27949,7 +27948,7 @@
           <v:shape id="_x0000_i1264" type="#_x0000_t75" style="width:71.25pt;height:15pt" o:ole="">
             <v:imagedata r:id="rId421" o:title=""/>
           </v:shape>
-          <o:OLEObject Type="Embed" ProgID="Equation.3" ShapeID="_x0000_i1264" DrawAspect="Content" ObjectID="_1543790473" r:id="rId422"/>
+          <o:OLEObject Type="Embed" ProgID="Equation.3" ShapeID="_x0000_i1264" DrawAspect="Content" ObjectID="_1543830468" r:id="rId422"/>
         </w:object>
       </w:r>
       <w:r>
@@ -27990,7 +27989,7 @@
           <v:shape id="_x0000_i1265" type="#_x0000_t75" style="width:45pt;height:15pt" o:ole="">
             <v:imagedata r:id="rId318" o:title=""/>
           </v:shape>
-          <o:OLEObject Type="Embed" ProgID="Equation.3" ShapeID="_x0000_i1265" DrawAspect="Content" ObjectID="_1543790474" r:id="rId423"/>
+          <o:OLEObject Type="Embed" ProgID="Equation.3" ShapeID="_x0000_i1265" DrawAspect="Content" ObjectID="_1543830469" r:id="rId423"/>
         </w:object>
       </w:r>
       <w:r>
@@ -28031,7 +28030,7 @@
           <v:shape id="_x0000_i1266" type="#_x0000_t75" style="width:45pt;height:15pt" o:ole="">
             <v:imagedata r:id="rId320" o:title=""/>
           </v:shape>
-          <o:OLEObject Type="Embed" ProgID="Equation.3" ShapeID="_x0000_i1266" DrawAspect="Content" ObjectID="_1543790475" r:id="rId424"/>
+          <o:OLEObject Type="Embed" ProgID="Equation.3" ShapeID="_x0000_i1266" DrawAspect="Content" ObjectID="_1543830470" r:id="rId424"/>
         </w:object>
       </w:r>
       <w:r>
@@ -28063,7 +28062,7 @@
           <v:shape id="_x0000_i1267" type="#_x0000_t75" style="width:45pt;height:15pt" o:ole="">
             <v:imagedata r:id="rId322" o:title=""/>
           </v:shape>
-          <o:OLEObject Type="Embed" ProgID="Equation.3" ShapeID="_x0000_i1267" DrawAspect="Content" ObjectID="_1543790476" r:id="rId425"/>
+          <o:OLEObject Type="Embed" ProgID="Equation.3" ShapeID="_x0000_i1267" DrawAspect="Content" ObjectID="_1543830471" r:id="rId425"/>
         </w:object>
       </w:r>
       <w:r>
@@ -28117,7 +28116,7 @@
           <v:shape id="_x0000_i1268" type="#_x0000_t75" style="width:38.25pt;height:15pt" o:ole="">
             <v:imagedata r:id="rId324" o:title=""/>
           </v:shape>
-          <o:OLEObject Type="Embed" ProgID="Equation.3" ShapeID="_x0000_i1268" DrawAspect="Content" ObjectID="_1543790477" r:id="rId426"/>
+          <o:OLEObject Type="Embed" ProgID="Equation.3" ShapeID="_x0000_i1268" DrawAspect="Content" ObjectID="_1543830472" r:id="rId426"/>
         </w:object>
       </w:r>
       <w:r>
@@ -28157,7 +28156,7 @@
           <v:shape id="_x0000_i1269" type="#_x0000_t75" style="width:27pt;height:15pt" o:ole="">
             <v:imagedata r:id="rId326" o:title=""/>
           </v:shape>
-          <o:OLEObject Type="Embed" ProgID="Equation.3" ShapeID="_x0000_i1269" DrawAspect="Content" ObjectID="_1543790478" r:id="rId427"/>
+          <o:OLEObject Type="Embed" ProgID="Equation.3" ShapeID="_x0000_i1269" DrawAspect="Content" ObjectID="_1543830473" r:id="rId427"/>
         </w:object>
       </w:r>
       <w:r>
@@ -28189,7 +28188,7 @@
           <v:shape id="_x0000_i1270" type="#_x0000_t75" style="width:27pt;height:15pt" o:ole="">
             <v:imagedata r:id="rId328" o:title=""/>
           </v:shape>
-          <o:OLEObject Type="Embed" ProgID="Equation.3" ShapeID="_x0000_i1270" DrawAspect="Content" ObjectID="_1543790479" r:id="rId428"/>
+          <o:OLEObject Type="Embed" ProgID="Equation.3" ShapeID="_x0000_i1270" DrawAspect="Content" ObjectID="_1543830474" r:id="rId428"/>
         </w:object>
       </w:r>
       <w:r>
@@ -28208,7 +28207,7 @@
           <v:shape id="_x0000_i1271" type="#_x0000_t75" style="width:96pt;height:18.75pt" o:ole="">
             <v:imagedata r:id="rId429" o:title=""/>
           </v:shape>
-          <o:OLEObject Type="Embed" ProgID="Equation.3" ShapeID="_x0000_i1271" DrawAspect="Content" ObjectID="_1543790480" r:id="rId430"/>
+          <o:OLEObject Type="Embed" ProgID="Equation.3" ShapeID="_x0000_i1271" DrawAspect="Content" ObjectID="_1543830475" r:id="rId430"/>
         </w:object>
       </w:r>
       <w:r>
@@ -28227,7 +28226,7 @@
           <v:shape id="_x0000_i1272" type="#_x0000_t75" style="width:98.25pt;height:18.75pt" o:ole="">
             <v:imagedata r:id="rId431" o:title=""/>
           </v:shape>
-          <o:OLEObject Type="Embed" ProgID="Equation.3" ShapeID="_x0000_i1272" DrawAspect="Content" ObjectID="_1543790481" r:id="rId432"/>
+          <o:OLEObject Type="Embed" ProgID="Equation.3" ShapeID="_x0000_i1272" DrawAspect="Content" ObjectID="_1543830476" r:id="rId432"/>
         </w:object>
       </w:r>
       <w:r>
@@ -28363,7 +28362,7 @@
           <v:shape id="_x0000_i1273" type="#_x0000_t75" style="width:45pt;height:15pt" o:ole="">
             <v:imagedata r:id="rId433" o:title=""/>
           </v:shape>
-          <o:OLEObject Type="Embed" ProgID="Equation.3" ShapeID="_x0000_i1273" DrawAspect="Content" ObjectID="_1543790482" r:id="rId434"/>
+          <o:OLEObject Type="Embed" ProgID="Equation.3" ShapeID="_x0000_i1273" DrawAspect="Content" ObjectID="_1543830477" r:id="rId434"/>
         </w:object>
       </w:r>
       <w:r>
@@ -28383,7 +28382,7 @@
           <v:shape id="_x0000_i1274" type="#_x0000_t75" style="width:9pt;height:14.25pt" o:ole="">
             <v:imagedata r:id="rId435" o:title=""/>
           </v:shape>
-          <o:OLEObject Type="Embed" ProgID="Equation.3" ShapeID="_x0000_i1274" DrawAspect="Content" ObjectID="_1543790483" r:id="rId436"/>
+          <o:OLEObject Type="Embed" ProgID="Equation.3" ShapeID="_x0000_i1274" DrawAspect="Content" ObjectID="_1543830478" r:id="rId436"/>
         </w:object>
       </w:r>
       <w:r>
@@ -28403,7 +28402,7 @@
           <v:shape id="_x0000_i1275" type="#_x0000_t75" style="width:93.75pt;height:15pt" o:ole="">
             <v:imagedata r:id="rId437" o:title=""/>
           </v:shape>
-          <o:OLEObject Type="Embed" ProgID="Equation.3" ShapeID="_x0000_i1275" DrawAspect="Content" ObjectID="_1543790484" r:id="rId438"/>
+          <o:OLEObject Type="Embed" ProgID="Equation.3" ShapeID="_x0000_i1275" DrawAspect="Content" ObjectID="_1543830479" r:id="rId438"/>
         </w:object>
       </w:r>
       <w:r>
@@ -28440,7 +28439,7 @@
           <v:shape id="_x0000_i1276" type="#_x0000_t75" style="width:135pt;height:18.75pt" o:ole="">
             <v:imagedata r:id="rId439" o:title=""/>
           </v:shape>
-          <o:OLEObject Type="Embed" ProgID="Equation.3" ShapeID="_x0000_i1276" DrawAspect="Content" ObjectID="_1543790485" r:id="rId440"/>
+          <o:OLEObject Type="Embed" ProgID="Equation.3" ShapeID="_x0000_i1276" DrawAspect="Content" ObjectID="_1543830480" r:id="rId440"/>
         </w:object>
       </w:r>
       <w:r>
@@ -28512,7 +28511,7 @@
           <v:shape id="_x0000_i1277" type="#_x0000_t75" style="width:9pt;height:14.25pt" o:ole="">
             <v:imagedata r:id="rId441" o:title=""/>
           </v:shape>
-          <o:OLEObject Type="Embed" ProgID="Equation.3" ShapeID="_x0000_i1277" DrawAspect="Content" ObjectID="_1543790486" r:id="rId442"/>
+          <o:OLEObject Type="Embed" ProgID="Equation.3" ShapeID="_x0000_i1277" DrawAspect="Content" ObjectID="_1543830481" r:id="rId442"/>
         </w:object>
       </w:r>
       <w:r>
@@ -28538,7 +28537,7 @@
           <v:shape id="_x0000_i1278" type="#_x0000_t75" style="width:105.75pt;height:15pt" o:ole="">
             <v:imagedata r:id="rId443" o:title=""/>
           </v:shape>
-          <o:OLEObject Type="Embed" ProgID="Equation.3" ShapeID="_x0000_i1278" DrawAspect="Content" ObjectID="_1543790487" r:id="rId444"/>
+          <o:OLEObject Type="Embed" ProgID="Equation.3" ShapeID="_x0000_i1278" DrawAspect="Content" ObjectID="_1543830482" r:id="rId444"/>
         </w:object>
       </w:r>
       <w:r>
@@ -28577,7 +28576,7 @@
           <v:shape id="_x0000_i1279" type="#_x0000_t75" style="width:12.75pt;height:9.75pt" o:ole="">
             <v:imagedata r:id="rId445" o:title=""/>
           </v:shape>
-          <o:OLEObject Type="Embed" ProgID="Equation.3" ShapeID="_x0000_i1279" DrawAspect="Content" ObjectID="_1543790488" r:id="rId446"/>
+          <o:OLEObject Type="Embed" ProgID="Equation.3" ShapeID="_x0000_i1279" DrawAspect="Content" ObjectID="_1543830483" r:id="rId446"/>
         </w:object>
       </w:r>
       <w:r>
@@ -28596,7 +28595,7 @@
           <v:shape id="_x0000_i1280" type="#_x0000_t75" style="width:111.75pt;height:15pt" o:ole="">
             <v:imagedata r:id="rId447" o:title=""/>
           </v:shape>
-          <o:OLEObject Type="Embed" ProgID="Equation.3" ShapeID="_x0000_i1280" DrawAspect="Content" ObjectID="_1543790489" r:id="rId448"/>
+          <o:OLEObject Type="Embed" ProgID="Equation.3" ShapeID="_x0000_i1280" DrawAspect="Content" ObjectID="_1543830484" r:id="rId448"/>
         </w:object>
       </w:r>
       <w:r>
@@ -28636,7 +28635,7 @@
           <v:shape id="_x0000_i1281" type="#_x0000_t75" style="width:9pt;height:14.25pt" o:ole="">
             <v:imagedata r:id="rId441" o:title=""/>
           </v:shape>
-          <o:OLEObject Type="Embed" ProgID="Equation.3" ShapeID="_x0000_i1281" DrawAspect="Content" ObjectID="_1543790490" r:id="rId449"/>
+          <o:OLEObject Type="Embed" ProgID="Equation.3" ShapeID="_x0000_i1281" DrawAspect="Content" ObjectID="_1543830485" r:id="rId449"/>
         </w:object>
       </w:r>
       <w:r>
@@ -28655,7 +28654,7 @@
           <v:shape id="_x0000_i1282" type="#_x0000_t75" style="width:102.75pt;height:15pt" o:ole="">
             <v:imagedata r:id="rId450" o:title=""/>
           </v:shape>
-          <o:OLEObject Type="Embed" ProgID="Equation.3" ShapeID="_x0000_i1282" DrawAspect="Content" ObjectID="_1543790491" r:id="rId451"/>
+          <o:OLEObject Type="Embed" ProgID="Equation.3" ShapeID="_x0000_i1282" DrawAspect="Content" ObjectID="_1543830486" r:id="rId451"/>
         </w:object>
       </w:r>
       <w:r>
@@ -28695,7 +28694,7 @@
           <v:shape id="_x0000_i1283" type="#_x0000_t75" style="width:9pt;height:14.25pt" o:ole="">
             <v:imagedata r:id="rId441" o:title=""/>
           </v:shape>
-          <o:OLEObject Type="Embed" ProgID="Equation.3" ShapeID="_x0000_i1283" DrawAspect="Content" ObjectID="_1543790492" r:id="rId452"/>
+          <o:OLEObject Type="Embed" ProgID="Equation.3" ShapeID="_x0000_i1283" DrawAspect="Content" ObjectID="_1543830487" r:id="rId452"/>
         </w:object>
       </w:r>
       <w:r>
@@ -28714,7 +28713,7 @@
           <v:shape id="_x0000_i1284" type="#_x0000_t75" style="width:102.75pt;height:15pt" o:ole="">
             <v:imagedata r:id="rId453" o:title=""/>
           </v:shape>
-          <o:OLEObject Type="Embed" ProgID="Equation.3" ShapeID="_x0000_i1284" DrawAspect="Content" ObjectID="_1543790493" r:id="rId454"/>
+          <o:OLEObject Type="Embed" ProgID="Equation.3" ShapeID="_x0000_i1284" DrawAspect="Content" ObjectID="_1543830488" r:id="rId454"/>
         </w:object>
       </w:r>
       <w:r>
@@ -28755,7 +28754,7 @@
           <v:shape id="_x0000_i1285" type="#_x0000_t75" style="width:9pt;height:14.25pt" o:ole="">
             <v:imagedata r:id="rId441" o:title=""/>
           </v:shape>
-          <o:OLEObject Type="Embed" ProgID="Equation.3" ShapeID="_x0000_i1285" DrawAspect="Content" ObjectID="_1543790494" r:id="rId455"/>
+          <o:OLEObject Type="Embed" ProgID="Equation.3" ShapeID="_x0000_i1285" DrawAspect="Content" ObjectID="_1543830489" r:id="rId455"/>
         </w:object>
       </w:r>
       <w:r>
@@ -28781,7 +28780,7 @@
           <v:shape id="_x0000_i1286" type="#_x0000_t75" style="width:94.5pt;height:14.25pt" o:ole="">
             <v:imagedata r:id="rId456" o:title=""/>
           </v:shape>
-          <o:OLEObject Type="Embed" ProgID="Equation.3" ShapeID="_x0000_i1286" DrawAspect="Content" ObjectID="_1543790495" r:id="rId457"/>
+          <o:OLEObject Type="Embed" ProgID="Equation.3" ShapeID="_x0000_i1286" DrawAspect="Content" ObjectID="_1543830490" r:id="rId457"/>
         </w:object>
       </w:r>
       <w:r>
@@ -28828,7 +28827,7 @@
           <v:shape id="_x0000_i1287" type="#_x0000_t75" style="width:26.25pt;height:15pt" o:ole="">
             <v:imagedata r:id="rId302" o:title=""/>
           </v:shape>
-          <o:OLEObject Type="Embed" ProgID="Equation.3" ShapeID="_x0000_i1287" DrawAspect="Content" ObjectID="_1543790496" r:id="rId458"/>
+          <o:OLEObject Type="Embed" ProgID="Equation.3" ShapeID="_x0000_i1287" DrawAspect="Content" ObjectID="_1543830491" r:id="rId458"/>
         </w:object>
       </w:r>
       <w:r>
@@ -28882,7 +28881,7 @@
           <v:shape id="_x0000_i1288" type="#_x0000_t75" style="width:12.75pt;height:15pt" o:ole="">
             <v:imagedata r:id="rId459" o:title=""/>
           </v:shape>
-          <o:OLEObject Type="Embed" ProgID="Equation.3" ShapeID="_x0000_i1288" DrawAspect="Content" ObjectID="_1543790497" r:id="rId460"/>
+          <o:OLEObject Type="Embed" ProgID="Equation.3" ShapeID="_x0000_i1288" DrawAspect="Content" ObjectID="_1543830492" r:id="rId460"/>
         </w:object>
       </w:r>
       <w:r>
@@ -28901,7 +28900,7 @@
           <v:shape id="_x0000_i1289" type="#_x0000_t75" style="width:29.25pt;height:18.75pt" o:ole="">
             <v:imagedata r:id="rId461" o:title=""/>
           </v:shape>
-          <o:OLEObject Type="Embed" ProgID="Equation.3" ShapeID="_x0000_i1289" DrawAspect="Content" ObjectID="_1543790498" r:id="rId462"/>
+          <o:OLEObject Type="Embed" ProgID="Equation.3" ShapeID="_x0000_i1289" DrawAspect="Content" ObjectID="_1543830493" r:id="rId462"/>
         </w:object>
       </w:r>
       <w:r>
@@ -28920,7 +28919,7 @@
           <v:shape id="_x0000_i1290" type="#_x0000_t75" style="width:9pt;height:14.25pt" o:ole="">
             <v:imagedata r:id="rId441" o:title=""/>
           </v:shape>
-          <o:OLEObject Type="Embed" ProgID="Equation.3" ShapeID="_x0000_i1290" DrawAspect="Content" ObjectID="_1543790499" r:id="rId463"/>
+          <o:OLEObject Type="Embed" ProgID="Equation.3" ShapeID="_x0000_i1290" DrawAspect="Content" ObjectID="_1543830494" r:id="rId463"/>
         </w:object>
       </w:r>
       <w:r>
@@ -28967,7 +28966,7 @@
           <v:shape id="_x0000_i1291" type="#_x0000_t75" style="width:29.25pt;height:18.75pt" o:ole="">
             <v:imagedata r:id="rId461" o:title=""/>
           </v:shape>
-          <o:OLEObject Type="Embed" ProgID="Equation.3" ShapeID="_x0000_i1291" DrawAspect="Content" ObjectID="_1543790500" r:id="rId464"/>
+          <o:OLEObject Type="Embed" ProgID="Equation.3" ShapeID="_x0000_i1291" DrawAspect="Content" ObjectID="_1543830495" r:id="rId464"/>
         </w:object>
       </w:r>
       <w:r>
@@ -28987,7 +28986,7 @@
             <v:shape id="_x0000_i1292" type="#_x0000_t75" style="width:23.25pt;height:15pt" o:ole="">
               <v:imagedata r:id="rId465" o:title=""/>
             </v:shape>
-            <o:OLEObject Type="Embed" ProgID="Equation.3" ShapeID="_x0000_i1292" DrawAspect="Content" ObjectID="_1543790501" r:id="rId466"/>
+            <o:OLEObject Type="Embed" ProgID="Equation.3" ShapeID="_x0000_i1292" DrawAspect="Content" ObjectID="_1543830496" r:id="rId466"/>
           </w:object>
         </w:r>
       </w:ins>
@@ -29049,7 +29048,7 @@
           <v:shape id="_x0000_i1293" type="#_x0000_t75" style="width:29.25pt;height:18.75pt" o:ole="">
             <v:imagedata r:id="rId461" o:title=""/>
           </v:shape>
-          <o:OLEObject Type="Embed" ProgID="Equation.3" ShapeID="_x0000_i1293" DrawAspect="Content" ObjectID="_1543790502" r:id="rId467"/>
+          <o:OLEObject Type="Embed" ProgID="Equation.3" ShapeID="_x0000_i1293" DrawAspect="Content" ObjectID="_1543830497" r:id="rId467"/>
         </w:object>
       </w:r>
       <w:r>
@@ -29068,7 +29067,7 @@
           <v:shape id="_x0000_i1294" type="#_x0000_t75" style="width:159pt;height:18.75pt" o:ole="">
             <v:imagedata r:id="rId468" o:title=""/>
           </v:shape>
-          <o:OLEObject Type="Embed" ProgID="Equation.3" ShapeID="_x0000_i1294" DrawAspect="Content" ObjectID="_1543790503" r:id="rId469"/>
+          <o:OLEObject Type="Embed" ProgID="Equation.3" ShapeID="_x0000_i1294" DrawAspect="Content" ObjectID="_1543830498" r:id="rId469"/>
         </w:object>
       </w:r>
       <w:r>
@@ -29094,7 +29093,7 @@
           <v:shape id="_x0000_i1295" type="#_x0000_t75" style="width:108pt;height:18.75pt" o:ole="">
             <v:imagedata r:id="rId470" o:title=""/>
           </v:shape>
-          <o:OLEObject Type="Embed" ProgID="Equation.3" ShapeID="_x0000_i1295" DrawAspect="Content" ObjectID="_1543790504" r:id="rId471"/>
+          <o:OLEObject Type="Embed" ProgID="Equation.3" ShapeID="_x0000_i1295" DrawAspect="Content" ObjectID="_1543830499" r:id="rId471"/>
         </w:object>
       </w:r>
       <w:r>
@@ -29140,7 +29139,7 @@
           <v:shape id="_x0000_i1296" type="#_x0000_t75" style="width:33.75pt;height:18.75pt" o:ole="">
             <v:imagedata r:id="rId472" o:title=""/>
           </v:shape>
-          <o:OLEObject Type="Embed" ProgID="Equation.3" ShapeID="_x0000_i1296" DrawAspect="Content" ObjectID="_1543790505" r:id="rId473"/>
+          <o:OLEObject Type="Embed" ProgID="Equation.3" ShapeID="_x0000_i1296" DrawAspect="Content" ObjectID="_1543830500" r:id="rId473"/>
         </w:object>
       </w:r>
       <w:r>
@@ -29166,7 +29165,7 @@
           <v:shape id="_x0000_i1297" type="#_x0000_t75" style="width:79.5pt;height:18.75pt" o:ole="">
             <v:imagedata r:id="rId474" o:title=""/>
           </v:shape>
-          <o:OLEObject Type="Embed" ProgID="Equation.3" ShapeID="_x0000_i1297" DrawAspect="Content" ObjectID="_1543790506" r:id="rId475"/>
+          <o:OLEObject Type="Embed" ProgID="Equation.3" ShapeID="_x0000_i1297" DrawAspect="Content" ObjectID="_1543830501" r:id="rId475"/>
         </w:object>
       </w:r>
       <w:r>
@@ -29207,7 +29206,7 @@
           <v:shape id="_x0000_i1298" type="#_x0000_t75" style="width:9pt;height:14.25pt" o:ole="">
             <v:imagedata r:id="rId441" o:title=""/>
           </v:shape>
-          <o:OLEObject Type="Embed" ProgID="Equation.3" ShapeID="_x0000_i1298" DrawAspect="Content" ObjectID="_1543790507" r:id="rId476"/>
+          <o:OLEObject Type="Embed" ProgID="Equation.3" ShapeID="_x0000_i1298" DrawAspect="Content" ObjectID="_1543830502" r:id="rId476"/>
         </w:object>
       </w:r>
       <w:r>
@@ -29233,7 +29232,7 @@
           <v:shape id="_x0000_i1299" type="#_x0000_t75" style="width:102.75pt;height:15pt" o:ole="">
             <v:imagedata r:id="rId477" o:title=""/>
           </v:shape>
-          <o:OLEObject Type="Embed" ProgID="Equation.3" ShapeID="_x0000_i1299" DrawAspect="Content" ObjectID="_1543790508" r:id="rId478"/>
+          <o:OLEObject Type="Embed" ProgID="Equation.3" ShapeID="_x0000_i1299" DrawAspect="Content" ObjectID="_1543830503" r:id="rId478"/>
         </w:object>
       </w:r>
       <w:r>
@@ -29287,7 +29286,7 @@
           <v:shape id="_x0000_i1300" type="#_x0000_t75" style="width:9pt;height:14.25pt" o:ole="">
             <v:imagedata r:id="rId441" o:title=""/>
           </v:shape>
-          <o:OLEObject Type="Embed" ProgID="Equation.3" ShapeID="_x0000_i1300" DrawAspect="Content" ObjectID="_1543790509" r:id="rId479"/>
+          <o:OLEObject Type="Embed" ProgID="Equation.3" ShapeID="_x0000_i1300" DrawAspect="Content" ObjectID="_1543830504" r:id="rId479"/>
         </w:object>
       </w:r>
       <w:r>
@@ -29306,7 +29305,7 @@
           <v:shape id="_x0000_i1301" type="#_x0000_t75" style="width:69pt;height:15pt" o:ole="">
             <v:imagedata r:id="rId480" o:title=""/>
           </v:shape>
-          <o:OLEObject Type="Embed" ProgID="Equation.3" ShapeID="_x0000_i1301" DrawAspect="Content" ObjectID="_1543790510" r:id="rId481"/>
+          <o:OLEObject Type="Embed" ProgID="Equation.3" ShapeID="_x0000_i1301" DrawAspect="Content" ObjectID="_1543830505" r:id="rId481"/>
         </w:object>
       </w:r>
       <w:r>
@@ -29353,7 +29352,7 @@
           <v:shape id="_x0000_i1302" type="#_x0000_t75" style="width:81pt;height:15pt" o:ole="">
             <v:imagedata r:id="rId482" o:title=""/>
           </v:shape>
-          <o:OLEObject Type="Embed" ProgID="Equation.3" ShapeID="_x0000_i1302" DrawAspect="Content" ObjectID="_1543790511" r:id="rId483"/>
+          <o:OLEObject Type="Embed" ProgID="Equation.3" ShapeID="_x0000_i1302" DrawAspect="Content" ObjectID="_1543830506" r:id="rId483"/>
         </w:object>
       </w:r>
       <w:r>
@@ -29372,7 +29371,7 @@
           <v:shape id="_x0000_i1303" type="#_x0000_t75" style="width:9pt;height:14.25pt" o:ole="">
             <v:imagedata r:id="rId441" o:title=""/>
           </v:shape>
-          <o:OLEObject Type="Embed" ProgID="Equation.3" ShapeID="_x0000_i1303" DrawAspect="Content" ObjectID="_1543790512" r:id="rId484"/>
+          <o:OLEObject Type="Embed" ProgID="Equation.3" ShapeID="_x0000_i1303" DrawAspect="Content" ObjectID="_1543830507" r:id="rId484"/>
         </w:object>
       </w:r>
       <w:r>
@@ -29398,7 +29397,7 @@
           <v:shape id="_x0000_i1304" type="#_x0000_t75" style="width:50.25pt;height:15pt" o:ole="">
             <v:imagedata r:id="rId485" o:title=""/>
           </v:shape>
-          <o:OLEObject Type="Embed" ProgID="Equation.3" ShapeID="_x0000_i1304" DrawAspect="Content" ObjectID="_1543790513" r:id="rId486"/>
+          <o:OLEObject Type="Embed" ProgID="Equation.3" ShapeID="_x0000_i1304" DrawAspect="Content" ObjectID="_1543830508" r:id="rId486"/>
         </w:object>
       </w:r>
       <w:r>
@@ -29417,7 +29416,7 @@
           <v:shape id="_x0000_i1305" type="#_x0000_t75" style="width:9pt;height:14.25pt" o:ole="">
             <v:imagedata r:id="rId441" o:title=""/>
           </v:shape>
-          <o:OLEObject Type="Embed" ProgID="Equation.3" ShapeID="_x0000_i1305" DrawAspect="Content" ObjectID="_1543790514" r:id="rId487"/>
+          <o:OLEObject Type="Embed" ProgID="Equation.3" ShapeID="_x0000_i1305" DrawAspect="Content" ObjectID="_1543830509" r:id="rId487"/>
         </w:object>
       </w:r>
       <w:r>
@@ -29436,7 +29435,7 @@
           <v:shape id="_x0000_i1306" type="#_x0000_t75" style="width:69pt;height:15pt" o:ole="">
             <v:imagedata r:id="rId488" o:title=""/>
           </v:shape>
-          <o:OLEObject Type="Embed" ProgID="Equation.3" ShapeID="_x0000_i1306" DrawAspect="Content" ObjectID="_1543790515" r:id="rId489"/>
+          <o:OLEObject Type="Embed" ProgID="Equation.3" ShapeID="_x0000_i1306" DrawAspect="Content" ObjectID="_1543830510" r:id="rId489"/>
         </w:object>
       </w:r>
       <w:r>
@@ -29475,7 +29474,7 @@
           <v:shape id="_x0000_i1307" type="#_x0000_t75" style="width:81pt;height:13.5pt" o:ole="">
             <v:imagedata r:id="rId490" o:title=""/>
           </v:shape>
-          <o:OLEObject Type="Embed" ProgID="Equation.3" ShapeID="_x0000_i1307" DrawAspect="Content" ObjectID="_1543790516" r:id="rId491"/>
+          <o:OLEObject Type="Embed" ProgID="Equation.3" ShapeID="_x0000_i1307" DrawAspect="Content" ObjectID="_1543830511" r:id="rId491"/>
         </w:object>
       </w:r>
       <w:r>
@@ -29542,7 +29541,7 @@
           <v:shape id="_x0000_i1308" type="#_x0000_t75" style="width:45pt;height:15pt" o:ole="">
             <v:imagedata r:id="rId492" o:title=""/>
           </v:shape>
-          <o:OLEObject Type="Embed" ProgID="Equation.3" ShapeID="_x0000_i1308" DrawAspect="Content" ObjectID="_1543790517" r:id="rId493"/>
+          <o:OLEObject Type="Embed" ProgID="Equation.3" ShapeID="_x0000_i1308" DrawAspect="Content" ObjectID="_1543830512" r:id="rId493"/>
         </w:object>
       </w:r>
       <w:r>
@@ -29590,7 +29589,7 @@
           <v:shape id="_x0000_i1309" type="#_x0000_t75" style="width:30pt;height:15pt" o:ole="">
             <v:imagedata r:id="rId494" o:title=""/>
           </v:shape>
-          <o:OLEObject Type="Embed" ProgID="Equation.3" ShapeID="_x0000_i1309" DrawAspect="Content" ObjectID="_1543790518" r:id="rId495"/>
+          <o:OLEObject Type="Embed" ProgID="Equation.3" ShapeID="_x0000_i1309" DrawAspect="Content" ObjectID="_1543830513" r:id="rId495"/>
         </w:object>
       </w:r>
       <w:r>
@@ -29622,7 +29621,7 @@
           <v:shape id="_x0000_i1310" type="#_x0000_t75" style="width:30pt;height:15pt" o:ole="">
             <v:imagedata r:id="rId496" o:title=""/>
           </v:shape>
-          <o:OLEObject Type="Embed" ProgID="Equation.3" ShapeID="_x0000_i1310" DrawAspect="Content" ObjectID="_1543790519" r:id="rId497"/>
+          <o:OLEObject Type="Embed" ProgID="Equation.3" ShapeID="_x0000_i1310" DrawAspect="Content" ObjectID="_1543830514" r:id="rId497"/>
         </w:object>
       </w:r>
       <w:r>
@@ -29653,7 +29652,7 @@
           <v:shape id="_x0000_i1311" type="#_x0000_t75" style="width:141.75pt;height:18.75pt" o:ole="">
             <v:imagedata r:id="rId498" o:title=""/>
           </v:shape>
-          <o:OLEObject Type="Embed" ProgID="Equation.3" ShapeID="_x0000_i1311" DrawAspect="Content" ObjectID="_1543790520" r:id="rId499"/>
+          <o:OLEObject Type="Embed" ProgID="Equation.3" ShapeID="_x0000_i1311" DrawAspect="Content" ObjectID="_1543830515" r:id="rId499"/>
         </w:object>
       </w:r>
       <w:r>
@@ -29772,7 +29771,7 @@
           <v:shape id="_x0000_i1312" type="#_x0000_t75" style="width:26.25pt;height:13.5pt" o:ole="">
             <v:imagedata r:id="rId500" o:title=""/>
           </v:shape>
-          <o:OLEObject Type="Embed" ProgID="Equation.3" ShapeID="_x0000_i1312" DrawAspect="Content" ObjectID="_1543790521" r:id="rId501"/>
+          <o:OLEObject Type="Embed" ProgID="Equation.3" ShapeID="_x0000_i1312" DrawAspect="Content" ObjectID="_1543830516" r:id="rId501"/>
         </w:object>
       </w:r>
       <w:r>
@@ -29885,7 +29884,7 @@
           <v:shape id="_x0000_i1313" type="#_x0000_t75" style="width:24pt;height:13.5pt" o:ole="">
             <v:imagedata r:id="rId502" o:title=""/>
           </v:shape>
-          <o:OLEObject Type="Embed" ProgID="Equation.3" ShapeID="_x0000_i1313" DrawAspect="Content" ObjectID="_1543790522" r:id="rId503"/>
+          <o:OLEObject Type="Embed" ProgID="Equation.3" ShapeID="_x0000_i1313" DrawAspect="Content" ObjectID="_1543830517" r:id="rId503"/>
         </w:object>
       </w:r>
       <w:r>
@@ -29954,7 +29953,7 @@
           <v:shape id="_x0000_i1314" type="#_x0000_t75" style="width:41.25pt;height:13.5pt" o:ole="">
             <v:imagedata r:id="rId504" o:title=""/>
           </v:shape>
-          <o:OLEObject Type="Embed" ProgID="Equation.3" ShapeID="_x0000_i1314" DrawAspect="Content" ObjectID="_1543790523" r:id="rId505"/>
+          <o:OLEObject Type="Embed" ProgID="Equation.3" ShapeID="_x0000_i1314" DrawAspect="Content" ObjectID="_1543830518" r:id="rId505"/>
         </w:object>
       </w:r>
       <w:r>
@@ -29982,7 +29981,7 @@
           <v:shape id="_x0000_i1315" type="#_x0000_t75" style="width:27pt;height:13.5pt" o:ole="">
             <v:imagedata r:id="rId506" o:title=""/>
           </v:shape>
-          <o:OLEObject Type="Embed" ProgID="Equation.3" ShapeID="_x0000_i1315" DrawAspect="Content" ObjectID="_1543790524" r:id="rId507"/>
+          <o:OLEObject Type="Embed" ProgID="Equation.3" ShapeID="_x0000_i1315" DrawAspect="Content" ObjectID="_1543830519" r:id="rId507"/>
         </w:object>
       </w:r>
       <w:r>
@@ -30008,7 +30007,7 @@
           <v:shape id="_x0000_i1316" type="#_x0000_t75" style="width:27pt;height:13.5pt" o:ole="">
             <v:imagedata r:id="rId508" o:title=""/>
           </v:shape>
-          <o:OLEObject Type="Embed" ProgID="Equation.3" ShapeID="_x0000_i1316" DrawAspect="Content" ObjectID="_1543790525" r:id="rId509"/>
+          <o:OLEObject Type="Embed" ProgID="Equation.3" ShapeID="_x0000_i1316" DrawAspect="Content" ObjectID="_1543830520" r:id="rId509"/>
         </w:object>
       </w:r>
       <w:r>
@@ -30099,7 +30098,7 @@
           <v:shape id="_x0000_i1317" type="#_x0000_t75" style="width:41.25pt;height:13.5pt" o:ole="">
             <v:imagedata r:id="rId510" o:title=""/>
           </v:shape>
-          <o:OLEObject Type="Embed" ProgID="Equation.3" ShapeID="_x0000_i1317" DrawAspect="Content" ObjectID="_1543790526" r:id="rId511"/>
+          <o:OLEObject Type="Embed" ProgID="Equation.3" ShapeID="_x0000_i1317" DrawAspect="Content" ObjectID="_1543830521" r:id="rId511"/>
         </w:object>
       </w:r>
       <w:r>
@@ -30131,7 +30130,7 @@
           <v:shape id="_x0000_i1318" type="#_x0000_t75" style="width:29.25pt;height:13.5pt" o:ole="">
             <v:imagedata r:id="rId512" o:title=""/>
           </v:shape>
-          <o:OLEObject Type="Embed" ProgID="Equation.3" ShapeID="_x0000_i1318" DrawAspect="Content" ObjectID="_1543790527" r:id="rId513"/>
+          <o:OLEObject Type="Embed" ProgID="Equation.3" ShapeID="_x0000_i1318" DrawAspect="Content" ObjectID="_1543830522" r:id="rId513"/>
         </w:object>
       </w:r>
       <w:r>
@@ -30157,7 +30156,7 @@
           <v:shape id="_x0000_i1319" type="#_x0000_t75" style="width:29.25pt;height:13.5pt" o:ole="">
             <v:imagedata r:id="rId514" o:title=""/>
           </v:shape>
-          <o:OLEObject Type="Embed" ProgID="Equation.3" ShapeID="_x0000_i1319" DrawAspect="Content" ObjectID="_1543790528" r:id="rId515"/>
+          <o:OLEObject Type="Embed" ProgID="Equation.3" ShapeID="_x0000_i1319" DrawAspect="Content" ObjectID="_1543830523" r:id="rId515"/>
         </w:object>
       </w:r>
       <w:r>
@@ -30174,7 +30173,7 @@
           <v:shape id="_x0000_i1320" type="#_x0000_t75" style="width:77.25pt;height:23.25pt" o:ole="">
             <v:imagedata r:id="rId516" o:title=""/>
           </v:shape>
-          <o:OLEObject Type="Embed" ProgID="Equation.3" ShapeID="_x0000_i1320" DrawAspect="Content" ObjectID="_1543790529" r:id="rId517"/>
+          <o:OLEObject Type="Embed" ProgID="Equation.3" ShapeID="_x0000_i1320" DrawAspect="Content" ObjectID="_1543830524" r:id="rId517"/>
         </w:object>
       </w:r>
       <w:r>
@@ -32085,7 +32084,6 @@
                 <w:sz w:val="24"/>
                 <w:szCs w:val="24"/>
               </w:rPr>
-              <w:lastRenderedPageBreak/>
               <w:t>7</w:t>
             </w:r>
           </w:p>
@@ -32693,6 +32691,7 @@
           <w:sz w:val="22"/>
           <w:szCs w:val="24"/>
         </w:rPr>
+        <w:lastRenderedPageBreak/>
         <w:t>表</w:t>
       </w:r>
       <w:r>
@@ -33343,7 +33342,7 @@
     <w:p>
       <w:pPr>
         <w:rPr>
-          <w:rFonts w:eastAsia="ＭＳ Ｐ明朝" w:hint="eastAsia"/>
+          <w:rFonts w:eastAsia="ＭＳ Ｐ明朝"/>
           <w:sz w:val="22"/>
           <w:szCs w:val="24"/>
         </w:rPr>
@@ -33541,6 +33540,78 @@
       <w:pPr>
         <w:rPr>
           <w:rFonts w:eastAsia="ＭＳ Ｐ明朝"/>
+          <w:sz w:val="22"/>
+          <w:szCs w:val="24"/>
+        </w:rPr>
+      </w:pPr>
+    </w:p>
+    <w:p>
+      <w:pPr>
+        <w:rPr>
+          <w:rFonts w:eastAsia="ＭＳ Ｐ明朝"/>
+          <w:sz w:val="22"/>
+          <w:szCs w:val="24"/>
+        </w:rPr>
+      </w:pPr>
+    </w:p>
+    <w:p>
+      <w:pPr>
+        <w:rPr>
+          <w:rFonts w:eastAsia="ＭＳ Ｐ明朝"/>
+          <w:sz w:val="22"/>
+          <w:szCs w:val="24"/>
+        </w:rPr>
+      </w:pPr>
+    </w:p>
+    <w:p>
+      <w:pPr>
+        <w:rPr>
+          <w:rFonts w:eastAsia="ＭＳ Ｐ明朝"/>
+          <w:sz w:val="22"/>
+          <w:szCs w:val="24"/>
+        </w:rPr>
+      </w:pPr>
+    </w:p>
+    <w:p>
+      <w:pPr>
+        <w:rPr>
+          <w:rFonts w:eastAsia="ＭＳ Ｐ明朝"/>
+          <w:sz w:val="22"/>
+          <w:szCs w:val="24"/>
+        </w:rPr>
+      </w:pPr>
+    </w:p>
+    <w:p>
+      <w:pPr>
+        <w:rPr>
+          <w:rFonts w:eastAsia="ＭＳ Ｐ明朝"/>
+          <w:sz w:val="22"/>
+          <w:szCs w:val="24"/>
+        </w:rPr>
+      </w:pPr>
+    </w:p>
+    <w:p>
+      <w:pPr>
+        <w:rPr>
+          <w:rFonts w:eastAsia="ＭＳ Ｐ明朝"/>
+          <w:sz w:val="22"/>
+          <w:szCs w:val="24"/>
+        </w:rPr>
+      </w:pPr>
+    </w:p>
+    <w:p>
+      <w:pPr>
+        <w:rPr>
+          <w:rFonts w:eastAsia="ＭＳ Ｐ明朝"/>
+          <w:sz w:val="22"/>
+          <w:szCs w:val="24"/>
+        </w:rPr>
+      </w:pPr>
+    </w:p>
+    <w:p>
+      <w:pPr>
+        <w:rPr>
+          <w:rFonts w:eastAsia="ＭＳ Ｐ明朝" w:hint="eastAsia"/>
           <w:sz w:val="22"/>
           <w:szCs w:val="24"/>
         </w:rPr>
@@ -33575,7 +33646,7 @@
             <wp:docPr id="29" name="グラフ 29">
               <a:extLst xmlns:a="http://schemas.openxmlformats.org/drawingml/2006/main">
                 <a:ext uri="{FF2B5EF4-FFF2-40B4-BE49-F238E27FC236}">
-                  <a16:creationId xmlns:a16="http://schemas.microsoft.com/office/drawing/2014/main" id="{6F990F93-5A82-40A8-A5CC-071EB2943D64}"/>
+                  <a16:creationId xmlns:a16="http://schemas.microsoft.com/office/drawing/2014/main" xmlns:w16se="http://schemas.microsoft.com/office/word/2015/wordml/symex" xmlns:w="http://schemas.openxmlformats.org/wordprocessingml/2006/main" xmlns:w10="urn:schemas-microsoft-com:office:word" xmlns:v="urn:schemas-microsoft-com:vml" xmlns:o="urn:schemas-microsoft-com:office:office" xmlns:cx5="http://schemas.microsoft.com/office/drawing/2016/5/11/chartex" xmlns:cx4="http://schemas.microsoft.com/office/drawing/2016/5/10/chartex" xmlns:cx3="http://schemas.microsoft.com/office/drawing/2016/5/9/chartex" xmlns:cx2="http://schemas.microsoft.com/office/drawing/2015/10/21/chartex" xmlns:cx1="http://schemas.microsoft.com/office/drawing/2015/9/8/chartex" xmlns:cx="http://schemas.microsoft.com/office/drawing/2014/chartex" xmlns="" id="{6F990F93-5A82-40A8-A5CC-071EB2943D64}"/>
                 </a:ext>
               </a:extLst>
             </wp:docPr>
@@ -33588,6 +33659,8 @@
           </wp:inline>
         </w:drawing>
       </w:r>
+      <w:bookmarkStart w:id="34" w:name="_GoBack"/>
+      <w:bookmarkEnd w:id="34"/>
     </w:p>
     <w:p>
       <w:pPr>
@@ -33601,7 +33674,7 @@
     <w:p>
       <w:pPr>
         <w:rPr>
-          <w:rFonts w:eastAsia="ＭＳ Ｐ明朝" w:hint="eastAsia"/>
+          <w:rFonts w:eastAsia="ＭＳ Ｐ明朝"/>
           <w:sz w:val="22"/>
           <w:szCs w:val="24"/>
         </w:rPr>
@@ -33617,7 +33690,7 @@
             <wp:docPr id="31" name="グラフ 31">
               <a:extLst xmlns:a="http://schemas.openxmlformats.org/drawingml/2006/main">
                 <a:ext uri="{FF2B5EF4-FFF2-40B4-BE49-F238E27FC236}">
-                  <a16:creationId xmlns:a16="http://schemas.microsoft.com/office/drawing/2014/main" id="{C2A9FC57-706E-4F09-A244-06B0EFB72713}"/>
+                  <a16:creationId xmlns:a16="http://schemas.microsoft.com/office/drawing/2014/main" xmlns:w16se="http://schemas.microsoft.com/office/word/2015/wordml/symex" xmlns:w="http://schemas.openxmlformats.org/wordprocessingml/2006/main" xmlns:w10="urn:schemas-microsoft-com:office:word" xmlns:v="urn:schemas-microsoft-com:vml" xmlns:o="urn:schemas-microsoft-com:office:office" xmlns:cx5="http://schemas.microsoft.com/office/drawing/2016/5/11/chartex" xmlns:cx4="http://schemas.microsoft.com/office/drawing/2016/5/10/chartex" xmlns:cx3="http://schemas.microsoft.com/office/drawing/2016/5/9/chartex" xmlns:cx2="http://schemas.microsoft.com/office/drawing/2015/10/21/chartex" xmlns:cx1="http://schemas.microsoft.com/office/drawing/2015/9/8/chartex" xmlns:cx="http://schemas.microsoft.com/office/drawing/2014/chartex" xmlns="" id="{C2A9FC57-706E-4F09-A244-06B0EFB72713}"/>
                 </a:ext>
               </a:extLst>
             </wp:docPr>
@@ -33651,7 +33724,7 @@
             <wp:docPr id="30" name="グラフ 30">
               <a:extLst xmlns:a="http://schemas.openxmlformats.org/drawingml/2006/main">
                 <a:ext uri="{FF2B5EF4-FFF2-40B4-BE49-F238E27FC236}">
-                  <a16:creationId xmlns:a16="http://schemas.microsoft.com/office/drawing/2014/main" id="{08B0E7A8-5A54-4846-8197-45670401C5B6}"/>
+                  <a16:creationId xmlns:a16="http://schemas.microsoft.com/office/drawing/2014/main" xmlns:w16se="http://schemas.microsoft.com/office/word/2015/wordml/symex" xmlns:w="http://schemas.openxmlformats.org/wordprocessingml/2006/main" xmlns:w10="urn:schemas-microsoft-com:office:word" xmlns:v="urn:schemas-microsoft-com:vml" xmlns:o="urn:schemas-microsoft-com:office:office" xmlns:cx5="http://schemas.microsoft.com/office/drawing/2016/5/11/chartex" xmlns:cx4="http://schemas.microsoft.com/office/drawing/2016/5/10/chartex" xmlns:cx3="http://schemas.microsoft.com/office/drawing/2016/5/9/chartex" xmlns:cx2="http://schemas.microsoft.com/office/drawing/2015/10/21/chartex" xmlns:cx1="http://schemas.microsoft.com/office/drawing/2015/9/8/chartex" xmlns:cx="http://schemas.microsoft.com/office/drawing/2014/chartex" xmlns="" id="{08B0E7A8-5A54-4846-8197-45670401C5B6}"/>
                 </a:ext>
               </a:extLst>
             </wp:docPr>
@@ -33668,7 +33741,7 @@
     <w:p>
       <w:pPr>
         <w:rPr>
-          <w:rFonts w:eastAsia="ＭＳ Ｐ明朝" w:hint="eastAsia"/>
+          <w:rFonts w:eastAsia="ＭＳ Ｐ明朝"/>
           <w:sz w:val="22"/>
           <w:szCs w:val="24"/>
         </w:rPr>
@@ -33694,7 +33767,7 @@
             <wp:docPr id="96" name="グラフ 96">
               <a:extLst xmlns:a="http://schemas.openxmlformats.org/drawingml/2006/main">
                 <a:ext uri="{FF2B5EF4-FFF2-40B4-BE49-F238E27FC236}">
-                  <a16:creationId xmlns:a16="http://schemas.microsoft.com/office/drawing/2014/main" id="{DCAD91DC-553F-4518-8B53-0CD93CF8BCAB}"/>
+                  <a16:creationId xmlns:a16="http://schemas.microsoft.com/office/drawing/2014/main" xmlns:w16se="http://schemas.microsoft.com/office/word/2015/wordml/symex" xmlns:w="http://schemas.openxmlformats.org/wordprocessingml/2006/main" xmlns:w10="urn:schemas-microsoft-com:office:word" xmlns:v="urn:schemas-microsoft-com:vml" xmlns:o="urn:schemas-microsoft-com:office:office" xmlns:cx5="http://schemas.microsoft.com/office/drawing/2016/5/11/chartex" xmlns:cx4="http://schemas.microsoft.com/office/drawing/2016/5/10/chartex" xmlns:cx3="http://schemas.microsoft.com/office/drawing/2016/5/9/chartex" xmlns:cx2="http://schemas.microsoft.com/office/drawing/2015/10/21/chartex" xmlns:cx1="http://schemas.microsoft.com/office/drawing/2015/9/8/chartex" xmlns:cx="http://schemas.microsoft.com/office/drawing/2014/chartex" xmlns="" id="{DCAD91DC-553F-4518-8B53-0CD93CF8BCAB}"/>
                 </a:ext>
               </a:extLst>
             </wp:docPr>
@@ -33711,7 +33784,7 @@
     <w:p>
       <w:pPr>
         <w:rPr>
-          <w:rFonts w:eastAsia="ＭＳ Ｐ明朝" w:hint="eastAsia"/>
+          <w:rFonts w:eastAsia="ＭＳ Ｐ明朝"/>
           <w:sz w:val="22"/>
           <w:szCs w:val="24"/>
         </w:rPr>
@@ -33737,7 +33810,7 @@
             <wp:docPr id="4" name="グラフ 4">
               <a:extLst xmlns:a="http://schemas.openxmlformats.org/drawingml/2006/main">
                 <a:ext uri="{FF2B5EF4-FFF2-40B4-BE49-F238E27FC236}">
-                  <a16:creationId xmlns:a16="http://schemas.microsoft.com/office/drawing/2014/main" id="{36517690-D785-40C2-BE0D-18DC8DA36CA3}"/>
+                  <a16:creationId xmlns:a16="http://schemas.microsoft.com/office/drawing/2014/main" xmlns:w16se="http://schemas.microsoft.com/office/word/2015/wordml/symex" xmlns:w="http://schemas.openxmlformats.org/wordprocessingml/2006/main" xmlns:w10="urn:schemas-microsoft-com:office:word" xmlns:v="urn:schemas-microsoft-com:vml" xmlns:o="urn:schemas-microsoft-com:office:office" xmlns:cx5="http://schemas.microsoft.com/office/drawing/2016/5/11/chartex" xmlns:cx4="http://schemas.microsoft.com/office/drawing/2016/5/10/chartex" xmlns:cx3="http://schemas.microsoft.com/office/drawing/2016/5/9/chartex" xmlns:cx2="http://schemas.microsoft.com/office/drawing/2015/10/21/chartex" xmlns:cx1="http://schemas.microsoft.com/office/drawing/2015/9/8/chartex" xmlns:cx="http://schemas.microsoft.com/office/drawing/2014/chartex" xmlns="" id="{36517690-D785-40C2-BE0D-18DC8DA36CA3}"/>
                 </a:ext>
               </a:extLst>
             </wp:docPr>
@@ -33763,7 +33836,7 @@
     <w:p>
       <w:pPr>
         <w:rPr>
-          <w:rFonts w:eastAsia="ＭＳ Ｐ明朝" w:hint="eastAsia"/>
+          <w:rFonts w:eastAsia="ＭＳ Ｐ明朝"/>
           <w:sz w:val="22"/>
           <w:szCs w:val="24"/>
         </w:rPr>
@@ -33779,7 +33852,7 @@
             <wp:docPr id="97" name="グラフ 97">
               <a:extLst xmlns:a="http://schemas.openxmlformats.org/drawingml/2006/main">
                 <a:ext uri="{FF2B5EF4-FFF2-40B4-BE49-F238E27FC236}">
-                  <a16:creationId xmlns:a16="http://schemas.microsoft.com/office/drawing/2014/main" id="{D81123D6-ED77-43D3-AFA8-D35247A796B1}"/>
+                  <a16:creationId xmlns:a16="http://schemas.microsoft.com/office/drawing/2014/main" xmlns:w16se="http://schemas.microsoft.com/office/word/2015/wordml/symex" xmlns:w="http://schemas.openxmlformats.org/wordprocessingml/2006/main" xmlns:w10="urn:schemas-microsoft-com:office:word" xmlns:v="urn:schemas-microsoft-com:vml" xmlns:o="urn:schemas-microsoft-com:office:office" xmlns:cx5="http://schemas.microsoft.com/office/drawing/2016/5/11/chartex" xmlns:cx4="http://schemas.microsoft.com/office/drawing/2016/5/10/chartex" xmlns:cx3="http://schemas.microsoft.com/office/drawing/2016/5/9/chartex" xmlns:cx2="http://schemas.microsoft.com/office/drawing/2015/10/21/chartex" xmlns:cx1="http://schemas.microsoft.com/office/drawing/2015/9/8/chartex" xmlns:cx="http://schemas.microsoft.com/office/drawing/2014/chartex" xmlns="" id="{D81123D6-ED77-43D3-AFA8-D35247A796B1}"/>
                 </a:ext>
               </a:extLst>
             </wp:docPr>
@@ -33822,7 +33895,7 @@
             <wp:docPr id="28" name="グラフ 28">
               <a:extLst xmlns:a="http://schemas.openxmlformats.org/drawingml/2006/main">
                 <a:ext uri="{FF2B5EF4-FFF2-40B4-BE49-F238E27FC236}">
-                  <a16:creationId xmlns:a16="http://schemas.microsoft.com/office/drawing/2014/main" id="{63577619-DD41-4290-88EF-932D59A0F2FC}"/>
+                  <a16:creationId xmlns:a16="http://schemas.microsoft.com/office/drawing/2014/main" xmlns:w16se="http://schemas.microsoft.com/office/word/2015/wordml/symex" xmlns:w="http://schemas.openxmlformats.org/wordprocessingml/2006/main" xmlns:w10="urn:schemas-microsoft-com:office:word" xmlns:v="urn:schemas-microsoft-com:vml" xmlns:o="urn:schemas-microsoft-com:office:office" xmlns:cx5="http://schemas.microsoft.com/office/drawing/2016/5/11/chartex" xmlns:cx4="http://schemas.microsoft.com/office/drawing/2016/5/10/chartex" xmlns:cx3="http://schemas.microsoft.com/office/drawing/2016/5/9/chartex" xmlns:cx2="http://schemas.microsoft.com/office/drawing/2015/10/21/chartex" xmlns:cx1="http://schemas.microsoft.com/office/drawing/2015/9/8/chartex" xmlns:cx="http://schemas.microsoft.com/office/drawing/2014/chartex" xmlns="" id="{63577619-DD41-4290-88EF-932D59A0F2FC}"/>
                 </a:ext>
               </a:extLst>
             </wp:docPr>
@@ -33864,7 +33937,7 @@
             <wp:docPr id="98" name="グラフ 98">
               <a:extLst xmlns:a="http://schemas.openxmlformats.org/drawingml/2006/main">
                 <a:ext uri="{FF2B5EF4-FFF2-40B4-BE49-F238E27FC236}">
-                  <a16:creationId xmlns:a16="http://schemas.microsoft.com/office/drawing/2014/main" id="{0458B7B6-6353-4DA3-A474-4277097C7E64}"/>
+                  <a16:creationId xmlns:a16="http://schemas.microsoft.com/office/drawing/2014/main" xmlns:w16se="http://schemas.microsoft.com/office/word/2015/wordml/symex" xmlns:w="http://schemas.openxmlformats.org/wordprocessingml/2006/main" xmlns:w10="urn:schemas-microsoft-com:office:word" xmlns:v="urn:schemas-microsoft-com:vml" xmlns:o="urn:schemas-microsoft-com:office:office" xmlns:cx5="http://schemas.microsoft.com/office/drawing/2016/5/11/chartex" xmlns:cx4="http://schemas.microsoft.com/office/drawing/2016/5/10/chartex" xmlns:cx3="http://schemas.microsoft.com/office/drawing/2016/5/9/chartex" xmlns:cx2="http://schemas.microsoft.com/office/drawing/2015/10/21/chartex" xmlns:cx1="http://schemas.microsoft.com/office/drawing/2015/9/8/chartex" xmlns:cx="http://schemas.microsoft.com/office/drawing/2014/chartex" xmlns="" id="{0458B7B6-6353-4DA3-A474-4277097C7E64}"/>
                 </a:ext>
               </a:extLst>
             </wp:docPr>
@@ -33935,16 +34008,42 @@
     <w:p>
       <w:pPr>
         <w:rPr>
+          <w:rFonts w:eastAsia="ＭＳ Ｐ明朝" w:hint="eastAsia"/>
+          <w:sz w:val="22"/>
+          <w:szCs w:val="24"/>
+        </w:rPr>
+      </w:pPr>
+    </w:p>
+    <w:p>
+      <w:pPr>
+        <w:rPr>
           <w:rFonts w:eastAsia="ＭＳ Ｐ明朝"/>
           <w:sz w:val="22"/>
           <w:szCs w:val="24"/>
         </w:rPr>
       </w:pPr>
+    </w:p>
+    <w:p>
+      <w:pPr>
+        <w:rPr>
+          <w:rFonts w:eastAsia="ＭＳ Ｐ明朝"/>
+          <w:sz w:val="22"/>
+          <w:szCs w:val="24"/>
+        </w:rPr>
+      </w:pPr>
+    </w:p>
+    <w:p>
+      <w:pPr>
+        <w:rPr>
+          <w:rFonts w:eastAsia="ＭＳ Ｐ明朝"/>
+          <w:sz w:val="22"/>
+          <w:szCs w:val="24"/>
+        </w:rPr>
+      </w:pPr>
       <w:r>
         <w:rPr>
           <w:noProof/>
         </w:rPr>
-        <w:lastRenderedPageBreak/>
         <w:drawing>
           <wp:inline distT="0" distB="0" distL="0" distR="0" wp14:anchorId="085F470E" wp14:editId="78AF7C4A">
             <wp:extent cx="5410200" cy="3295650"/>
@@ -33952,7 +34051,7 @@
             <wp:docPr id="100" name="グラフ 100">
               <a:extLst xmlns:a="http://schemas.openxmlformats.org/drawingml/2006/main">
                 <a:ext uri="{FF2B5EF4-FFF2-40B4-BE49-F238E27FC236}">
-                  <a16:creationId xmlns:a16="http://schemas.microsoft.com/office/drawing/2014/main" id="{EFD0E2A0-3302-43CF-8CE1-82EAEA0D94B7}"/>
+                  <a16:creationId xmlns:a16="http://schemas.microsoft.com/office/drawing/2014/main" xmlns:w16se="http://schemas.microsoft.com/office/word/2015/wordml/symex" xmlns:w="http://schemas.openxmlformats.org/wordprocessingml/2006/main" xmlns:w10="urn:schemas-microsoft-com:office:word" xmlns:v="urn:schemas-microsoft-com:vml" xmlns:o="urn:schemas-microsoft-com:office:office" xmlns:cx5="http://schemas.microsoft.com/office/drawing/2016/5/11/chartex" xmlns:cx4="http://schemas.microsoft.com/office/drawing/2016/5/10/chartex" xmlns:cx3="http://schemas.microsoft.com/office/drawing/2016/5/9/chartex" xmlns:cx2="http://schemas.microsoft.com/office/drawing/2015/10/21/chartex" xmlns:cx1="http://schemas.microsoft.com/office/drawing/2015/9/8/chartex" xmlns:cx="http://schemas.microsoft.com/office/drawing/2014/chartex" xmlns="" id="{EFD0E2A0-3302-43CF-8CE1-82EAEA0D94B7}"/>
                 </a:ext>
               </a:extLst>
             </wp:docPr>
@@ -33978,7 +34077,7 @@
     <w:p>
       <w:pPr>
         <w:rPr>
-          <w:rFonts w:eastAsia="ＭＳ Ｐ明朝" w:hint="eastAsia"/>
+          <w:rFonts w:eastAsia="ＭＳ Ｐ明朝"/>
           <w:sz w:val="22"/>
           <w:szCs w:val="24"/>
         </w:rPr>
@@ -33994,7 +34093,7 @@
             <wp:docPr id="101" name="グラフ 101">
               <a:extLst xmlns:a="http://schemas.openxmlformats.org/drawingml/2006/main">
                 <a:ext uri="{FF2B5EF4-FFF2-40B4-BE49-F238E27FC236}">
-                  <a16:creationId xmlns:a16="http://schemas.microsoft.com/office/drawing/2014/main" id="{5AE4F00E-AF2B-4C47-B272-C4057095D13E}"/>
+                  <a16:creationId xmlns:a16="http://schemas.microsoft.com/office/drawing/2014/main" xmlns:w16se="http://schemas.microsoft.com/office/word/2015/wordml/symex" xmlns:w="http://schemas.openxmlformats.org/wordprocessingml/2006/main" xmlns:w10="urn:schemas-microsoft-com:office:word" xmlns:v="urn:schemas-microsoft-com:vml" xmlns:o="urn:schemas-microsoft-com:office:office" xmlns:cx5="http://schemas.microsoft.com/office/drawing/2016/5/11/chartex" xmlns:cx4="http://schemas.microsoft.com/office/drawing/2016/5/10/chartex" xmlns:cx3="http://schemas.microsoft.com/office/drawing/2016/5/9/chartex" xmlns:cx2="http://schemas.microsoft.com/office/drawing/2015/10/21/chartex" xmlns:cx1="http://schemas.microsoft.com/office/drawing/2015/9/8/chartex" xmlns:cx="http://schemas.microsoft.com/office/drawing/2014/chartex" xmlns="" id="{5AE4F00E-AF2B-4C47-B272-C4057095D13E}"/>
                 </a:ext>
               </a:extLst>
             </wp:docPr>
@@ -34011,7 +34110,7 @@
     <w:p>
       <w:pPr>
         <w:rPr>
-          <w:rFonts w:eastAsia="ＭＳ Ｐ明朝" w:hint="eastAsia"/>
+          <w:rFonts w:eastAsia="ＭＳ Ｐ明朝"/>
           <w:sz w:val="22"/>
           <w:szCs w:val="24"/>
         </w:rPr>
@@ -34020,7 +34119,7 @@
     <w:p>
       <w:pPr>
         <w:rPr>
-          <w:rFonts w:eastAsia="ＭＳ Ｐ明朝" w:hint="eastAsia"/>
+          <w:rFonts w:eastAsia="ＭＳ Ｐ明朝"/>
           <w:sz w:val="22"/>
           <w:szCs w:val="24"/>
         </w:rPr>
@@ -34037,7 +34136,7 @@
             <wp:docPr id="99" name="グラフ 99">
               <a:extLst xmlns:a="http://schemas.openxmlformats.org/drawingml/2006/main">
                 <a:ext uri="{FF2B5EF4-FFF2-40B4-BE49-F238E27FC236}">
-                  <a16:creationId xmlns:a16="http://schemas.microsoft.com/office/drawing/2014/main" id="{5EDA5999-2692-4DB2-8360-2B9DCCB44466}"/>
+                  <a16:creationId xmlns:a16="http://schemas.microsoft.com/office/drawing/2014/main" xmlns:w16se="http://schemas.microsoft.com/office/word/2015/wordml/symex" xmlns:w="http://schemas.openxmlformats.org/wordprocessingml/2006/main" xmlns:w10="urn:schemas-microsoft-com:office:word" xmlns:v="urn:schemas-microsoft-com:vml" xmlns:o="urn:schemas-microsoft-com:office:office" xmlns:cx5="http://schemas.microsoft.com/office/drawing/2016/5/11/chartex" xmlns:cx4="http://schemas.microsoft.com/office/drawing/2016/5/10/chartex" xmlns:cx3="http://schemas.microsoft.com/office/drawing/2016/5/9/chartex" xmlns:cx2="http://schemas.microsoft.com/office/drawing/2015/10/21/chartex" xmlns:cx1="http://schemas.microsoft.com/office/drawing/2015/9/8/chartex" xmlns:cx="http://schemas.microsoft.com/office/drawing/2014/chartex" xmlns="" id="{5EDA5999-2692-4DB2-8360-2B9DCCB44466}"/>
                 </a:ext>
               </a:extLst>
             </wp:docPr>
@@ -34079,7 +34178,7 @@
             <wp:docPr id="102" name="グラフ 102">
               <a:extLst xmlns:a="http://schemas.openxmlformats.org/drawingml/2006/main">
                 <a:ext uri="{FF2B5EF4-FFF2-40B4-BE49-F238E27FC236}">
-                  <a16:creationId xmlns:a16="http://schemas.microsoft.com/office/drawing/2014/main" id="{FA1B7590-2D82-47E6-8E75-C69F13DBD706}"/>
+                  <a16:creationId xmlns:a16="http://schemas.microsoft.com/office/drawing/2014/main" xmlns:w16se="http://schemas.microsoft.com/office/word/2015/wordml/symex" xmlns:w="http://schemas.openxmlformats.org/wordprocessingml/2006/main" xmlns:w10="urn:schemas-microsoft-com:office:word" xmlns:v="urn:schemas-microsoft-com:vml" xmlns:o="urn:schemas-microsoft-com:office:office" xmlns:cx5="http://schemas.microsoft.com/office/drawing/2016/5/11/chartex" xmlns:cx4="http://schemas.microsoft.com/office/drawing/2016/5/10/chartex" xmlns:cx3="http://schemas.microsoft.com/office/drawing/2016/5/9/chartex" xmlns:cx2="http://schemas.microsoft.com/office/drawing/2015/10/21/chartex" xmlns:cx1="http://schemas.microsoft.com/office/drawing/2015/9/8/chartex" xmlns:cx="http://schemas.microsoft.com/office/drawing/2014/chartex" xmlns="" id="{FA1B7590-2D82-47E6-8E75-C69F13DBD706}"/>
                 </a:ext>
               </a:extLst>
             </wp:docPr>
@@ -34159,13 +34258,11 @@
     <w:p>
       <w:pPr>
         <w:rPr>
-          <w:rFonts w:eastAsia="ＭＳ Ｐ明朝" w:hint="eastAsia"/>
+          <w:rFonts w:eastAsia="ＭＳ Ｐ明朝"/>
           <w:sz w:val="22"/>
           <w:szCs w:val="24"/>
         </w:rPr>
       </w:pPr>
-      <w:bookmarkStart w:id="34" w:name="_GoBack"/>
-      <w:bookmarkEnd w:id="34"/>
     </w:p>
     <w:p>
       <w:pPr>
@@ -34339,7 +34436,7 @@
                 <v:shape id="_x0000_i1321" type="#_x0000_t75" style="width:9pt;height:14.25pt" o:ole="">
                   <v:imagedata r:id="rId441" o:title=""/>
                 </v:shape>
-                <o:OLEObject Type="Embed" ProgID="Equation.3" ShapeID="_x0000_i1321" DrawAspect="Content" ObjectID="_1543790530" r:id="rId530"/>
+                <o:OLEObject Type="Embed" ProgID="Equation.3" ShapeID="_x0000_i1321" DrawAspect="Content" ObjectID="_1543830525" r:id="rId530"/>
               </w:object>
             </w:r>
           </w:p>
@@ -34381,7 +34478,7 @@
                 <v:shape id="_x0000_i1322" type="#_x0000_t75" style="width:26.25pt;height:15pt" o:ole="">
                   <v:imagedata r:id="rId531" o:title=""/>
                 </v:shape>
-                <o:OLEObject Type="Embed" ProgID="Equation.3" ShapeID="_x0000_i1322" DrawAspect="Content" ObjectID="_1543790531" r:id="rId532"/>
+                <o:OLEObject Type="Embed" ProgID="Equation.3" ShapeID="_x0000_i1322" DrawAspect="Content" ObjectID="_1543830526" r:id="rId532"/>
               </w:object>
             </w:r>
           </w:p>
@@ -34425,7 +34522,7 @@
                 <v:shape id="_x0000_i1323" type="#_x0000_t75" style="width:9.75pt;height:9.75pt" o:ole="">
                   <v:imagedata r:id="rId533" o:title=""/>
                 </v:shape>
-                <o:OLEObject Type="Embed" ProgID="Equation.3" ShapeID="_x0000_i1323" DrawAspect="Content" ObjectID="_1543790532" r:id="rId534"/>
+                <o:OLEObject Type="Embed" ProgID="Equation.3" ShapeID="_x0000_i1323" DrawAspect="Content" ObjectID="_1543830527" r:id="rId534"/>
               </w:object>
             </w:r>
           </w:p>
@@ -34468,7 +34565,7 @@
                 <v:shape id="_x0000_i1324" type="#_x0000_t75" style="width:33.75pt;height:15pt" o:ole="">
                   <v:imagedata r:id="rId19" o:title=""/>
                 </v:shape>
-                <o:OLEObject Type="Embed" ProgID="Equation.3" ShapeID="_x0000_i1324" DrawAspect="Content" ObjectID="_1543790533" r:id="rId535"/>
+                <o:OLEObject Type="Embed" ProgID="Equation.3" ShapeID="_x0000_i1324" DrawAspect="Content" ObjectID="_1543830528" r:id="rId535"/>
               </w:object>
             </w:r>
           </w:p>
@@ -34511,7 +34608,7 @@
                 <v:shape id="_x0000_i1325" type="#_x0000_t75" style="width:33.75pt;height:15pt" o:ole="">
                   <v:imagedata r:id="rId33" o:title=""/>
                 </v:shape>
-                <o:OLEObject Type="Embed" ProgID="Equation.3" ShapeID="_x0000_i1325" DrawAspect="Content" ObjectID="_1543790534" r:id="rId536"/>
+                <o:OLEObject Type="Embed" ProgID="Equation.3" ShapeID="_x0000_i1325" DrawAspect="Content" ObjectID="_1543830529" r:id="rId536"/>
               </w:object>
             </w:r>
           </w:p>
@@ -36828,7 +36925,7 @@
                 <v:shape id="_x0000_i1326" type="#_x0000_t75" style="width:12.75pt;height:9.75pt" o:ole="">
                   <v:imagedata r:id="rId445" o:title=""/>
                 </v:shape>
-                <o:OLEObject Type="Embed" ProgID="Equation.3" ShapeID="_x0000_i1326" DrawAspect="Content" ObjectID="_1543790535" r:id="rId537"/>
+                <o:OLEObject Type="Embed" ProgID="Equation.3" ShapeID="_x0000_i1326" DrawAspect="Content" ObjectID="_1543830530" r:id="rId537"/>
               </w:object>
             </w:r>
           </w:p>
@@ -36871,7 +36968,7 @@
                 <v:shape id="_x0000_i1327" type="#_x0000_t75" style="width:24pt;height:15pt" o:ole="">
                   <v:imagedata r:id="rId15" o:title=""/>
                 </v:shape>
-                <o:OLEObject Type="Embed" ProgID="Equation.3" ShapeID="_x0000_i1327" DrawAspect="Content" ObjectID="_1543790536" r:id="rId538"/>
+                <o:OLEObject Type="Embed" ProgID="Equation.3" ShapeID="_x0000_i1327" DrawAspect="Content" ObjectID="_1543830531" r:id="rId538"/>
               </w:object>
             </w:r>
           </w:p>
@@ -36905,7 +37002,7 @@
                 <v:shape id="_x0000_i1328" type="#_x0000_t75" style="width:24pt;height:15pt" o:ole="">
                   <v:imagedata r:id="rId29" o:title=""/>
                 </v:shape>
-                <o:OLEObject Type="Embed" ProgID="Equation.3" ShapeID="_x0000_i1328" DrawAspect="Content" ObjectID="_1543790537" r:id="rId539"/>
+                <o:OLEObject Type="Embed" ProgID="Equation.3" ShapeID="_x0000_i1328" DrawAspect="Content" ObjectID="_1543830532" r:id="rId539"/>
               </w:object>
             </w:r>
           </w:p>
@@ -37735,7 +37832,7 @@
                 <v:shape id="_x0000_i1329" type="#_x0000_t75" style="width:9.75pt;height:13.5pt" o:ole="">
                   <v:imagedata r:id="rId540" o:title=""/>
                 </v:shape>
-                <o:OLEObject Type="Embed" ProgID="Equation.3" ShapeID="_x0000_i1329" DrawAspect="Content" ObjectID="_1543790538" r:id="rId541"/>
+                <o:OLEObject Type="Embed" ProgID="Equation.3" ShapeID="_x0000_i1329" DrawAspect="Content" ObjectID="_1543830533" r:id="rId541"/>
               </w:object>
             </w:r>
           </w:p>
@@ -37876,7 +37973,7 @@
           <v:shape id="_x0000_i1330" type="#_x0000_t75" style="width:9.75pt;height:13.5pt" o:ole="">
             <v:imagedata r:id="rId540" o:title=""/>
           </v:shape>
-          <o:OLEObject Type="Embed" ProgID="Equation.3" ShapeID="_x0000_i1330" DrawAspect="Content" ObjectID="_1543790539" r:id="rId542"/>
+          <o:OLEObject Type="Embed" ProgID="Equation.3" ShapeID="_x0000_i1330" DrawAspect="Content" ObjectID="_1543830534" r:id="rId542"/>
         </w:object>
       </w:r>
       <w:r>
@@ -37936,7 +38033,7 @@
           <v:shape id="_x0000_i1331" type="#_x0000_t75" style="width:171.75pt;height:36pt" o:ole="">
             <v:imagedata r:id="rId543" o:title=""/>
           </v:shape>
-          <o:OLEObject Type="Embed" ProgID="Equation.3" ShapeID="_x0000_i1331" DrawAspect="Content" ObjectID="_1543790540" r:id="rId544"/>
+          <o:OLEObject Type="Embed" ProgID="Equation.3" ShapeID="_x0000_i1331" DrawAspect="Content" ObjectID="_1543830535" r:id="rId544"/>
         </w:object>
       </w:r>
       <w:r>
@@ -38112,7 +38209,7 @@
                 <v:shape id="_x0000_i1332" type="#_x0000_t75" style="width:11.25pt;height:12.75pt" o:ole="">
                   <v:imagedata r:id="rId270" o:title=""/>
                 </v:shape>
-                <o:OLEObject Type="Embed" ProgID="Equation.3" ShapeID="_x0000_i1332" DrawAspect="Content" ObjectID="_1543790541" r:id="rId545"/>
+                <o:OLEObject Type="Embed" ProgID="Equation.3" ShapeID="_x0000_i1332" DrawAspect="Content" ObjectID="_1543830536" r:id="rId545"/>
               </w:object>
             </w:r>
           </w:p>
@@ -38197,7 +38294,7 @@
                 <v:shape id="_x0000_i1333" type="#_x0000_t75" style="width:13.5pt;height:13.5pt" o:ole="">
                   <v:imagedata r:id="rId546" o:title=""/>
                 </v:shape>
-                <o:OLEObject Type="Embed" ProgID="Equation.3" ShapeID="_x0000_i1333" DrawAspect="Content" ObjectID="_1543790542" r:id="rId547"/>
+                <o:OLEObject Type="Embed" ProgID="Equation.3" ShapeID="_x0000_i1333" DrawAspect="Content" ObjectID="_1543830537" r:id="rId547"/>
               </w:object>
             </w:r>
           </w:p>
@@ -38270,7 +38367,7 @@
                 <v:shape id="_x0000_i1334" type="#_x0000_t75" style="width:12pt;height:16.5pt" o:ole="">
                   <v:imagedata r:id="rId548" o:title=""/>
                 </v:shape>
-                <o:OLEObject Type="Embed" ProgID="Equation.3" ShapeID="_x0000_i1334" DrawAspect="Content" ObjectID="_1543790543" r:id="rId549"/>
+                <o:OLEObject Type="Embed" ProgID="Equation.3" ShapeID="_x0000_i1334" DrawAspect="Content" ObjectID="_1543830538" r:id="rId549"/>
               </w:object>
             </w:r>
             <w:r>
@@ -38289,7 +38386,7 @@
                 <v:shape id="_x0000_i1335" type="#_x0000_t75" style="width:13.5pt;height:16.5pt" o:ole="">
                   <v:imagedata r:id="rId550" o:title=""/>
                 </v:shape>
-                <o:OLEObject Type="Embed" ProgID="Equation.3" ShapeID="_x0000_i1335" DrawAspect="Content" ObjectID="_1543790544" r:id="rId551"/>
+                <o:OLEObject Type="Embed" ProgID="Equation.3" ShapeID="_x0000_i1335" DrawAspect="Content" ObjectID="_1543830539" r:id="rId551"/>
               </w:object>
             </w:r>
             <w:r>
@@ -38308,7 +38405,7 @@
                 <v:shape id="_x0000_i1336" type="#_x0000_t75" style="width:13.5pt;height:17.25pt" o:ole="">
                   <v:imagedata r:id="rId552" o:title=""/>
                 </v:shape>
-                <o:OLEObject Type="Embed" ProgID="Equation.3" ShapeID="_x0000_i1336" DrawAspect="Content" ObjectID="_1543790545" r:id="rId553"/>
+                <o:OLEObject Type="Embed" ProgID="Equation.3" ShapeID="_x0000_i1336" DrawAspect="Content" ObjectID="_1543830540" r:id="rId553"/>
               </w:object>
             </w:r>
           </w:p>
@@ -38379,7 +38476,7 @@
                 <v:shape id="_x0000_i1337" type="#_x0000_t75" style="width:9.75pt;height:16.5pt" o:ole="">
                   <v:imagedata r:id="rId230" o:title=""/>
                 </v:shape>
-                <o:OLEObject Type="Embed" ProgID="Equation.3" ShapeID="_x0000_i1337" DrawAspect="Content" ObjectID="_1543790546" r:id="rId554"/>
+                <o:OLEObject Type="Embed" ProgID="Equation.3" ShapeID="_x0000_i1337" DrawAspect="Content" ObjectID="_1543830541" r:id="rId554"/>
               </w:object>
             </w:r>
           </w:p>
@@ -38472,7 +38569,7 @@
                 <v:shape id="_x0000_i1338" type="#_x0000_t75" style="width:9.75pt;height:15pt" o:ole="">
                   <v:imagedata r:id="rId555" o:title=""/>
                 </v:shape>
-                <o:OLEObject Type="Embed" ProgID="Equation.3" ShapeID="_x0000_i1338" DrawAspect="Content" ObjectID="_1543790547" r:id="rId556"/>
+                <o:OLEObject Type="Embed" ProgID="Equation.3" ShapeID="_x0000_i1338" DrawAspect="Content" ObjectID="_1543830542" r:id="rId556"/>
               </w:object>
             </w:r>
           </w:p>
@@ -38543,7 +38640,7 @@
                 <v:shape id="_x0000_i1339" type="#_x0000_t75" style="width:9.75pt;height:13.5pt" o:ole="">
                   <v:imagedata r:id="rId557" o:title=""/>
                 </v:shape>
-                <o:OLEObject Type="Embed" ProgID="Equation.3" ShapeID="_x0000_i1339" DrawAspect="Content" ObjectID="_1543790548" r:id="rId558"/>
+                <o:OLEObject Type="Embed" ProgID="Equation.3" ShapeID="_x0000_i1339" DrawAspect="Content" ObjectID="_1543830543" r:id="rId558"/>
               </w:object>
             </w:r>
           </w:p>
@@ -38639,7 +38736,7 @@
           <v:shape id="_x0000_i1340" type="#_x0000_t75" style="width:11.25pt;height:12.75pt" o:ole="">
             <v:imagedata r:id="rId270" o:title=""/>
           </v:shape>
-          <o:OLEObject Type="Embed" ProgID="Equation.3" ShapeID="_x0000_i1340" DrawAspect="Content" ObjectID="_1543790549" r:id="rId559"/>
+          <o:OLEObject Type="Embed" ProgID="Equation.3" ShapeID="_x0000_i1340" DrawAspect="Content" ObjectID="_1543830544" r:id="rId559"/>
         </w:object>
       </w:r>
       <w:r>
@@ -38687,7 +38784,7 @@
           <v:shape id="_x0000_i1341" type="#_x0000_t75" style="width:9.75pt;height:16.5pt" o:ole="">
             <v:imagedata r:id="rId230" o:title=""/>
           </v:shape>
-          <o:OLEObject Type="Embed" ProgID="Equation.3" ShapeID="_x0000_i1341" DrawAspect="Content" ObjectID="_1543790550" r:id="rId560"/>
+          <o:OLEObject Type="Embed" ProgID="Equation.3" ShapeID="_x0000_i1341" DrawAspect="Content" ObjectID="_1543830545" r:id="rId560"/>
         </w:object>
       </w:r>
       <w:r>
@@ -39014,7 +39111,7 @@
 </file>
 
 <file path=word/numbering.xml><?xml version="1.0" encoding="utf-8"?>
-<w:numbering xmlns:wpc="http://schemas.microsoft.com/office/word/2010/wordprocessingCanvas" xmlns:cx="http://schemas.microsoft.com/office/drawing/2014/chartex" xmlns:cx1="http://schemas.microsoft.com/office/drawing/2015/9/8/chartex" xmlns:cx2="http://schemas.microsoft.com/office/drawing/2015/10/21/chartex" xmlns:cx3="http://schemas.microsoft.com/office/drawing/2016/5/9/chartex" xmlns:cx4="http://schemas.microsoft.com/office/drawing/2016/5/10/chartex" xmlns:cx5="http://schemas.microsoft.com/office/drawing/2016/5/11/chartex" xmlns:mc="http://schemas.openxmlformats.org/markup-compatibility/2006" xmlns:o="urn:schemas-microsoft-com:office:office" xmlns:r="http://schemas.openxmlformats.org/officeDocument/2006/relationships" xmlns:m="http://schemas.openxmlformats.org/officeDocument/2006/math" xmlns:v="urn:schemas-microsoft-com:vml" xmlns:wp14="http://schemas.microsoft.com/office/word/2010/wordprocessingDrawing" xmlns:wp="http://schemas.openxmlformats.org/drawingml/2006/wordprocessingDrawing" xmlns:w10="urn:schemas-microsoft-com:office:word" xmlns:w="http://schemas.openxmlformats.org/wordprocessingml/2006/main" xmlns:w14="http://schemas.microsoft.com/office/word/2010/wordml" xmlns:w15="http://schemas.microsoft.com/office/word/2012/wordml" xmlns:w16se="http://schemas.microsoft.com/office/word/2015/wordml/symex" xmlns:wpg="http://schemas.microsoft.com/office/word/2010/wordprocessingGroup" xmlns:wpi="http://schemas.microsoft.com/office/word/2010/wordprocessingInk" xmlns:wne="http://schemas.microsoft.com/office/word/2006/wordml" xmlns:wps="http://schemas.microsoft.com/office/word/2010/wordprocessingShape" mc:Ignorable="w14 w15 w16se wp14">
+<w:numbering xmlns:wpc="http://schemas.microsoft.com/office/word/2010/wordprocessingCanvas" xmlns:mc="http://schemas.openxmlformats.org/markup-compatibility/2006" xmlns:o="urn:schemas-microsoft-com:office:office" xmlns:r="http://schemas.openxmlformats.org/officeDocument/2006/relationships" xmlns:m="http://schemas.openxmlformats.org/officeDocument/2006/math" xmlns:v="urn:schemas-microsoft-com:vml" xmlns:wp14="http://schemas.microsoft.com/office/word/2010/wordprocessingDrawing" xmlns:wp="http://schemas.openxmlformats.org/drawingml/2006/wordprocessingDrawing" xmlns:w10="urn:schemas-microsoft-com:office:word" xmlns:w="http://schemas.openxmlformats.org/wordprocessingml/2006/main" xmlns:w14="http://schemas.microsoft.com/office/word/2010/wordml" xmlns:w15="http://schemas.microsoft.com/office/word/2012/wordml" xmlns:wpg="http://schemas.microsoft.com/office/word/2010/wordprocessingGroup" xmlns:wpi="http://schemas.microsoft.com/office/word/2010/wordprocessingInk" xmlns:wne="http://schemas.microsoft.com/office/word/2006/wordml" xmlns:wps="http://schemas.microsoft.com/office/word/2010/wordprocessingShape" mc:Ignorable="w14 w15 wp14">
   <w:abstractNum w:abstractNumId="0" w15:restartNumberingAfterBreak="0">
     <w:nsid w:val="016A68BF"/>
     <w:multiLevelType w:val="hybridMultilevel"/>
@@ -40980,7 +41077,7 @@
 </file>
 
 <file path=word/styles.xml><?xml version="1.0" encoding="utf-8"?>
-<w:styles xmlns:mc="http://schemas.openxmlformats.org/markup-compatibility/2006" xmlns:r="http://schemas.openxmlformats.org/officeDocument/2006/relationships" xmlns:w="http://schemas.openxmlformats.org/wordprocessingml/2006/main" xmlns:w14="http://schemas.microsoft.com/office/word/2010/wordml" xmlns:w15="http://schemas.microsoft.com/office/word/2012/wordml" xmlns:w16se="http://schemas.microsoft.com/office/word/2015/wordml/symex" mc:Ignorable="w14 w15 w16se">
+<w:styles xmlns:mc="http://schemas.openxmlformats.org/markup-compatibility/2006" xmlns:r="http://schemas.openxmlformats.org/officeDocument/2006/relationships" xmlns:w="http://schemas.openxmlformats.org/wordprocessingml/2006/main" xmlns:w14="http://schemas.microsoft.com/office/word/2010/wordml" xmlns:w15="http://schemas.microsoft.com/office/word/2012/wordml" mc:Ignorable="w14 w15">
   <w:docDefaults>
     <w:rPrDefault>
       <w:rPr>
@@ -40993,7 +41090,7 @@
     </w:rPrDefault>
     <w:pPrDefault/>
   </w:docDefaults>
-  <w:latentStyles w:defLockedState="0" w:defUIPriority="99" w:defSemiHidden="0" w:defUnhideWhenUsed="0" w:defQFormat="0" w:count="374">
+  <w:latentStyles w:defLockedState="0" w:defUIPriority="99" w:defSemiHidden="0" w:defUnhideWhenUsed="0" w:defQFormat="0" w:count="371">
     <w:lsdException w:name="Normal" w:uiPriority="0" w:qFormat="1"/>
     <w:lsdException w:name="heading 1" w:uiPriority="9" w:qFormat="1"/>
     <w:lsdException w:name="heading 2" w:semiHidden="1" w:uiPriority="9" w:unhideWhenUsed="1" w:qFormat="1"/>
@@ -41365,8 +41462,6 @@
     <w:lsdException w:name="List Table 5 Dark Accent 6" w:uiPriority="50"/>
     <w:lsdException w:name="List Table 6 Colorful Accent 6" w:uiPriority="51"/>
     <w:lsdException w:name="List Table 7 Colorful Accent 6" w:uiPriority="52"/>
-    <w:lsdException w:name="Mention" w:semiHidden="1" w:unhideWhenUsed="1"/>
-    <w:lsdException w:name="Smart Hyperlink" w:semiHidden="1" w:unhideWhenUsed="1"/>
   </w:latentStyles>
   <w:style w:type="paragraph" w:default="1" w:styleId="a">
     <w:name w:val="Normal"/>
@@ -41770,7 +41865,7 @@
 </file>
 
 <file path=word/charts/chart1.xml><?xml version="1.0" encoding="utf-8"?>
-<c:chartSpace xmlns:c="http://schemas.openxmlformats.org/drawingml/2006/chart" xmlns:a="http://schemas.openxmlformats.org/drawingml/2006/main" xmlns:r="http://schemas.openxmlformats.org/officeDocument/2006/relationships" xmlns:c16r2="http://schemas.microsoft.com/office/drawing/2015/06/chart">
+<c:chartSpace xmlns:c="http://schemas.openxmlformats.org/drawingml/2006/chart" xmlns:a="http://schemas.openxmlformats.org/drawingml/2006/main" xmlns:r="http://schemas.openxmlformats.org/officeDocument/2006/relationships">
   <c:date1904 val="0"/>
   <c:lang val="ja-JP"/>
   <c:roundedCorners val="0"/>
@@ -41915,7 +42010,7 @@
             <c:showPercent val="0"/>
             <c:showBubbleSize val="0"/>
             <c:showLeaderLines val="0"/>
-            <c:extLst>
+            <c:extLst xmlns:c16r2="http://schemas.microsoft.com/office/drawing/2015/06/chart">
               <c:ext xmlns:c15="http://schemas.microsoft.com/office/drawing/2012/chart" uri="{CE6537A1-D6FC-4f65-9D91-7224C49458BB}">
                 <c15:showLeaderLines val="1"/>
                 <c15:leaderLines>
@@ -42085,7 +42180,7 @@
               </c:numCache>
             </c:numRef>
           </c:val>
-          <c:extLst>
+          <c:extLst xmlns:c16r2="http://schemas.microsoft.com/office/drawing/2015/06/chart">
             <c:ext xmlns:c16="http://schemas.microsoft.com/office/drawing/2014/chart" uri="{C3380CC4-5D6E-409C-BE32-E72D297353CC}">
               <c16:uniqueId val="{00000000-FBA1-451B-87A7-9D349EFA8585}"/>
             </c:ext>
@@ -42102,11 +42197,11 @@
         </c:dLbls>
         <c:gapWidth val="219"/>
         <c:overlap val="-27"/>
-        <c:axId val="551406976"/>
-        <c:axId val="551402056"/>
+        <c:axId val="550973216"/>
+        <c:axId val="575201768"/>
       </c:barChart>
       <c:catAx>
-        <c:axId val="551406976"/>
+        <c:axId val="550973216"/>
         <c:scaling>
           <c:orientation val="minMax"/>
         </c:scaling>
@@ -42204,7 +42299,7 @@
             <a:endParaRPr lang="ja-JP"/>
           </a:p>
         </c:txPr>
-        <c:crossAx val="551402056"/>
+        <c:crossAx val="575201768"/>
         <c:crosses val="autoZero"/>
         <c:auto val="1"/>
         <c:lblAlgn val="ctr"/>
@@ -42212,7 +42307,7 @@
         <c:noMultiLvlLbl val="0"/>
       </c:catAx>
       <c:valAx>
-        <c:axId val="551402056"/>
+        <c:axId val="575201768"/>
         <c:scaling>
           <c:orientation val="minMax"/>
         </c:scaling>
@@ -42318,7 +42413,7 @@
             <a:endParaRPr lang="ja-JP"/>
           </a:p>
         </c:txPr>
-        <c:crossAx val="551406976"/>
+        <c:crossAx val="550973216"/>
         <c:crosses val="autoZero"/>
         <c:crossBetween val="between"/>
       </c:valAx>
@@ -42366,7 +42461,7 @@
 </file>
 
 <file path=word/charts/chart10.xml><?xml version="1.0" encoding="utf-8"?>
-<c:chartSpace xmlns:c="http://schemas.openxmlformats.org/drawingml/2006/chart" xmlns:a="http://schemas.openxmlformats.org/drawingml/2006/main" xmlns:r="http://schemas.openxmlformats.org/officeDocument/2006/relationships" xmlns:c16r2="http://schemas.microsoft.com/office/drawing/2015/06/chart">
+<c:chartSpace xmlns:c="http://schemas.openxmlformats.org/drawingml/2006/chart" xmlns:a="http://schemas.openxmlformats.org/drawingml/2006/main" xmlns:r="http://schemas.openxmlformats.org/officeDocument/2006/relationships">
   <c:date1904 val="0"/>
   <c:lang val="ja-JP"/>
   <c:roundedCorners val="0"/>
@@ -42519,7 +42614,7 @@
             <c:showPercent val="0"/>
             <c:showBubbleSize val="0"/>
             <c:showLeaderLines val="0"/>
-            <c:extLst>
+            <c:extLst xmlns:c16r2="http://schemas.microsoft.com/office/drawing/2015/06/chart">
               <c:ext xmlns:c15="http://schemas.microsoft.com/office/drawing/2012/chart" uri="{CE6537A1-D6FC-4f65-9D91-7224C49458BB}">
                 <c15:showLeaderLines val="1"/>
                 <c15:leaderLines>
@@ -42695,7 +42790,7 @@
               </c:numCache>
             </c:numRef>
           </c:val>
-          <c:extLst>
+          <c:extLst xmlns:c16r2="http://schemas.microsoft.com/office/drawing/2015/06/chart">
             <c:ext xmlns:c16="http://schemas.microsoft.com/office/drawing/2014/chart" uri="{C3380CC4-5D6E-409C-BE32-E72D297353CC}">
               <c16:uniqueId val="{00000000-AF2E-43CA-9708-356CC04DFF60}"/>
             </c:ext>
@@ -42712,11 +42807,11 @@
         </c:dLbls>
         <c:gapWidth val="219"/>
         <c:overlap val="-27"/>
-        <c:axId val="574490248"/>
-        <c:axId val="574491232"/>
+        <c:axId val="683516184"/>
+        <c:axId val="683516576"/>
       </c:barChart>
       <c:catAx>
-        <c:axId val="574490248"/>
+        <c:axId val="683516184"/>
         <c:scaling>
           <c:orientation val="minMax"/>
         </c:scaling>
@@ -42814,7 +42909,7 @@
             <a:endParaRPr lang="ja-JP"/>
           </a:p>
         </c:txPr>
-        <c:crossAx val="574491232"/>
+        <c:crossAx val="683516576"/>
         <c:crosses val="autoZero"/>
         <c:auto val="1"/>
         <c:lblAlgn val="ctr"/>
@@ -42822,7 +42917,7 @@
         <c:noMultiLvlLbl val="0"/>
       </c:catAx>
       <c:valAx>
-        <c:axId val="574491232"/>
+        <c:axId val="683516576"/>
         <c:scaling>
           <c:orientation val="minMax"/>
         </c:scaling>
@@ -42928,7 +43023,7 @@
             <a:endParaRPr lang="ja-JP"/>
           </a:p>
         </c:txPr>
-        <c:crossAx val="574490248"/>
+        <c:crossAx val="683516184"/>
         <c:crosses val="autoZero"/>
         <c:crossBetween val="between"/>
       </c:valAx>
@@ -42976,7 +43071,7 @@
 </file>
 
 <file path=word/charts/chart11.xml><?xml version="1.0" encoding="utf-8"?>
-<c:chartSpace xmlns:c="http://schemas.openxmlformats.org/drawingml/2006/chart" xmlns:a="http://schemas.openxmlformats.org/drawingml/2006/main" xmlns:r="http://schemas.openxmlformats.org/officeDocument/2006/relationships" xmlns:c16r2="http://schemas.microsoft.com/office/drawing/2015/06/chart">
+<c:chartSpace xmlns:c="http://schemas.openxmlformats.org/drawingml/2006/chart" xmlns:a="http://schemas.openxmlformats.org/drawingml/2006/main" xmlns:r="http://schemas.openxmlformats.org/officeDocument/2006/relationships">
   <c:date1904 val="0"/>
   <c:lang val="ja-JP"/>
   <c:roundedCorners val="0"/>
@@ -43137,7 +43232,7 @@
             <c:showPercent val="0"/>
             <c:showBubbleSize val="0"/>
             <c:showLeaderLines val="0"/>
-            <c:extLst>
+            <c:extLst xmlns:c16r2="http://schemas.microsoft.com/office/drawing/2015/06/chart">
               <c:ext xmlns:c15="http://schemas.microsoft.com/office/drawing/2012/chart" uri="{CE6537A1-D6FC-4f65-9D91-7224C49458BB}">
                 <c15:showLeaderLines val="1"/>
                 <c15:leaderLines>
@@ -43307,7 +43402,7 @@
               </c:numCache>
             </c:numRef>
           </c:val>
-          <c:extLst>
+          <c:extLst xmlns:c16r2="http://schemas.microsoft.com/office/drawing/2015/06/chart">
             <c:ext xmlns:c16="http://schemas.microsoft.com/office/drawing/2014/chart" uri="{C3380CC4-5D6E-409C-BE32-E72D297353CC}">
               <c16:uniqueId val="{00000000-4EE2-4F1F-9425-B583E2DD1DFB}"/>
             </c:ext>
@@ -43324,11 +43419,11 @@
         </c:dLbls>
         <c:gapWidth val="219"/>
         <c:overlap val="-27"/>
-        <c:axId val="607002144"/>
-        <c:axId val="607002472"/>
+        <c:axId val="683517360"/>
+        <c:axId val="640026800"/>
       </c:barChart>
       <c:catAx>
-        <c:axId val="607002144"/>
+        <c:axId val="683517360"/>
         <c:scaling>
           <c:orientation val="minMax"/>
         </c:scaling>
@@ -43434,7 +43529,7 @@
             <a:endParaRPr lang="ja-JP"/>
           </a:p>
         </c:txPr>
-        <c:crossAx val="607002472"/>
+        <c:crossAx val="640026800"/>
         <c:crosses val="autoZero"/>
         <c:auto val="1"/>
         <c:lblAlgn val="ctr"/>
@@ -43442,7 +43537,7 @@
         <c:noMultiLvlLbl val="0"/>
       </c:catAx>
       <c:valAx>
-        <c:axId val="607002472"/>
+        <c:axId val="640026800"/>
         <c:scaling>
           <c:orientation val="minMax"/>
         </c:scaling>
@@ -43548,7 +43643,7 @@
             <a:endParaRPr lang="ja-JP"/>
           </a:p>
         </c:txPr>
-        <c:crossAx val="607002144"/>
+        <c:crossAx val="683517360"/>
         <c:crosses val="autoZero"/>
         <c:crossBetween val="between"/>
       </c:valAx>
@@ -43596,7 +43691,7 @@
 </file>
 
 <file path=word/charts/chart12.xml><?xml version="1.0" encoding="utf-8"?>
-<c:chartSpace xmlns:c="http://schemas.openxmlformats.org/drawingml/2006/chart" xmlns:a="http://schemas.openxmlformats.org/drawingml/2006/main" xmlns:r="http://schemas.openxmlformats.org/officeDocument/2006/relationships" xmlns:c16r2="http://schemas.microsoft.com/office/drawing/2015/06/chart">
+<c:chartSpace xmlns:c="http://schemas.openxmlformats.org/drawingml/2006/chart" xmlns:a="http://schemas.openxmlformats.org/drawingml/2006/main" xmlns:r="http://schemas.openxmlformats.org/officeDocument/2006/relationships">
   <c:date1904 val="0"/>
   <c:lang val="ja-JP"/>
   <c:roundedCorners val="0"/>
@@ -43757,7 +43852,7 @@
             <c:showPercent val="0"/>
             <c:showBubbleSize val="0"/>
             <c:showLeaderLines val="0"/>
-            <c:extLst>
+            <c:extLst xmlns:c16r2="http://schemas.microsoft.com/office/drawing/2015/06/chart">
               <c:ext xmlns:c15="http://schemas.microsoft.com/office/drawing/2012/chart" uri="{CE6537A1-D6FC-4f65-9D91-7224C49458BB}">
                 <c15:showLeaderLines val="1"/>
                 <c15:leaderLines>
@@ -43927,7 +44022,7 @@
               </c:numCache>
             </c:numRef>
           </c:val>
-          <c:extLst>
+          <c:extLst xmlns:c16r2="http://schemas.microsoft.com/office/drawing/2015/06/chart">
             <c:ext xmlns:c16="http://schemas.microsoft.com/office/drawing/2014/chart" uri="{C3380CC4-5D6E-409C-BE32-E72D297353CC}">
               <c16:uniqueId val="{00000000-D857-472A-ABB8-9B36FD11D48C}"/>
             </c:ext>
@@ -43944,11 +44039,11 @@
         </c:dLbls>
         <c:gapWidth val="219"/>
         <c:overlap val="-27"/>
-        <c:axId val="574356424"/>
-        <c:axId val="574359376"/>
+        <c:axId val="640027584"/>
+        <c:axId val="640027976"/>
       </c:barChart>
       <c:catAx>
-        <c:axId val="574356424"/>
+        <c:axId val="640027584"/>
         <c:scaling>
           <c:orientation val="minMax"/>
         </c:scaling>
@@ -44046,7 +44141,7 @@
             <a:endParaRPr lang="ja-JP"/>
           </a:p>
         </c:txPr>
-        <c:crossAx val="574359376"/>
+        <c:crossAx val="640027976"/>
         <c:crosses val="autoZero"/>
         <c:auto val="1"/>
         <c:lblAlgn val="ctr"/>
@@ -44054,7 +44149,7 @@
         <c:noMultiLvlLbl val="0"/>
       </c:catAx>
       <c:valAx>
-        <c:axId val="574359376"/>
+        <c:axId val="640027976"/>
         <c:scaling>
           <c:orientation val="minMax"/>
         </c:scaling>
@@ -44160,7 +44255,7 @@
             <a:endParaRPr lang="ja-JP"/>
           </a:p>
         </c:txPr>
-        <c:crossAx val="574356424"/>
+        <c:crossAx val="640027584"/>
         <c:crosses val="autoZero"/>
         <c:crossBetween val="between"/>
       </c:valAx>
@@ -44208,7 +44303,7 @@
 </file>
 
 <file path=word/charts/chart2.xml><?xml version="1.0" encoding="utf-8"?>
-<c:chartSpace xmlns:c="http://schemas.openxmlformats.org/drawingml/2006/chart" xmlns:a="http://schemas.openxmlformats.org/drawingml/2006/main" xmlns:r="http://schemas.openxmlformats.org/officeDocument/2006/relationships" xmlns:c16r2="http://schemas.microsoft.com/office/drawing/2015/06/chart">
+<c:chartSpace xmlns:c="http://schemas.openxmlformats.org/drawingml/2006/chart" xmlns:a="http://schemas.openxmlformats.org/drawingml/2006/main" xmlns:r="http://schemas.openxmlformats.org/officeDocument/2006/relationships">
   <c:date1904 val="0"/>
   <c:lang val="ja-JP"/>
   <c:roundedCorners val="0"/>
@@ -44353,7 +44448,7 @@
             <c:showPercent val="0"/>
             <c:showBubbleSize val="0"/>
             <c:showLeaderLines val="0"/>
-            <c:extLst>
+            <c:extLst xmlns:c16r2="http://schemas.microsoft.com/office/drawing/2015/06/chart">
               <c:ext xmlns:c15="http://schemas.microsoft.com/office/drawing/2012/chart" uri="{CE6537A1-D6FC-4f65-9D91-7224C49458BB}">
                 <c15:showLeaderLines val="1"/>
                 <c15:leaderLines>
@@ -44523,7 +44618,7 @@
               </c:numCache>
             </c:numRef>
           </c:val>
-          <c:extLst>
+          <c:extLst xmlns:c16r2="http://schemas.microsoft.com/office/drawing/2015/06/chart">
             <c:ext xmlns:c16="http://schemas.microsoft.com/office/drawing/2014/chart" uri="{C3380CC4-5D6E-409C-BE32-E72D297353CC}">
               <c16:uniqueId val="{00000000-48E1-456B-A06E-7EA0AE5C745B}"/>
             </c:ext>
@@ -44540,11 +44635,11 @@
         </c:dLbls>
         <c:gapWidth val="219"/>
         <c:overlap val="-27"/>
-        <c:axId val="554887744"/>
-        <c:axId val="554887088"/>
+        <c:axId val="575202552"/>
+        <c:axId val="575202944"/>
       </c:barChart>
       <c:catAx>
-        <c:axId val="554887744"/>
+        <c:axId val="575202552"/>
         <c:scaling>
           <c:orientation val="minMax"/>
         </c:scaling>
@@ -44642,7 +44737,7 @@
             <a:endParaRPr lang="ja-JP"/>
           </a:p>
         </c:txPr>
-        <c:crossAx val="554887088"/>
+        <c:crossAx val="575202944"/>
         <c:crosses val="autoZero"/>
         <c:auto val="1"/>
         <c:lblAlgn val="ctr"/>
@@ -44650,9 +44745,10 @@
         <c:noMultiLvlLbl val="0"/>
       </c:catAx>
       <c:valAx>
-        <c:axId val="554887088"/>
+        <c:axId val="575202944"/>
         <c:scaling>
           <c:orientation val="minMax"/>
+          <c:max val="25"/>
         </c:scaling>
         <c:delete val="0"/>
         <c:axPos val="l"/>
@@ -44756,7 +44852,7 @@
             <a:endParaRPr lang="ja-JP"/>
           </a:p>
         </c:txPr>
-        <c:crossAx val="554887744"/>
+        <c:crossAx val="575202552"/>
         <c:crosses val="autoZero"/>
         <c:crossBetween val="between"/>
       </c:valAx>
@@ -44804,7 +44900,7 @@
 </file>
 
 <file path=word/charts/chart3.xml><?xml version="1.0" encoding="utf-8"?>
-<c:chartSpace xmlns:c="http://schemas.openxmlformats.org/drawingml/2006/chart" xmlns:a="http://schemas.openxmlformats.org/drawingml/2006/main" xmlns:r="http://schemas.openxmlformats.org/officeDocument/2006/relationships" xmlns:c16r2="http://schemas.microsoft.com/office/drawing/2015/06/chart">
+<c:chartSpace xmlns:c="http://schemas.openxmlformats.org/drawingml/2006/chart" xmlns:a="http://schemas.openxmlformats.org/drawingml/2006/main" xmlns:r="http://schemas.openxmlformats.org/officeDocument/2006/relationships">
   <c:date1904 val="0"/>
   <c:lang val="ja-JP"/>
   <c:roundedCorners val="0"/>
@@ -44949,7 +45045,7 @@
             <c:showPercent val="0"/>
             <c:showBubbleSize val="0"/>
             <c:showLeaderLines val="0"/>
-            <c:extLst>
+            <c:extLst xmlns:c16r2="http://schemas.microsoft.com/office/drawing/2015/06/chart">
               <c:ext xmlns:c15="http://schemas.microsoft.com/office/drawing/2012/chart" uri="{CE6537A1-D6FC-4f65-9D91-7224C49458BB}">
                 <c15:showLeaderLines val="1"/>
                 <c15:leaderLines>
@@ -45119,7 +45215,7 @@
               </c:numCache>
             </c:numRef>
           </c:val>
-          <c:extLst>
+          <c:extLst xmlns:c16r2="http://schemas.microsoft.com/office/drawing/2015/06/chart">
             <c:ext xmlns:c16="http://schemas.microsoft.com/office/drawing/2014/chart" uri="{C3380CC4-5D6E-409C-BE32-E72D297353CC}">
               <c16:uniqueId val="{00000000-CF54-4C68-8684-AB83E2911D93}"/>
             </c:ext>
@@ -45136,11 +45232,11 @@
         </c:dLbls>
         <c:gapWidth val="219"/>
         <c:overlap val="-27"/>
-        <c:axId val="536183992"/>
-        <c:axId val="535440752"/>
+        <c:axId val="583486944"/>
+        <c:axId val="583487336"/>
       </c:barChart>
       <c:catAx>
-        <c:axId val="536183992"/>
+        <c:axId val="583486944"/>
         <c:scaling>
           <c:orientation val="minMax"/>
         </c:scaling>
@@ -45238,7 +45334,7 @@
             <a:endParaRPr lang="ja-JP"/>
           </a:p>
         </c:txPr>
-        <c:crossAx val="535440752"/>
+        <c:crossAx val="583487336"/>
         <c:crosses val="autoZero"/>
         <c:auto val="1"/>
         <c:lblAlgn val="ctr"/>
@@ -45246,7 +45342,7 @@
         <c:noMultiLvlLbl val="0"/>
       </c:catAx>
       <c:valAx>
-        <c:axId val="535440752"/>
+        <c:axId val="583487336"/>
         <c:scaling>
           <c:orientation val="minMax"/>
         </c:scaling>
@@ -45352,7 +45448,7 @@
             <a:endParaRPr lang="ja-JP"/>
           </a:p>
         </c:txPr>
-        <c:crossAx val="536183992"/>
+        <c:crossAx val="583486944"/>
         <c:crosses val="autoZero"/>
         <c:crossBetween val="between"/>
       </c:valAx>
@@ -45400,7 +45496,7 @@
 </file>
 
 <file path=word/charts/chart4.xml><?xml version="1.0" encoding="utf-8"?>
-<c:chartSpace xmlns:c="http://schemas.openxmlformats.org/drawingml/2006/chart" xmlns:a="http://schemas.openxmlformats.org/drawingml/2006/main" xmlns:r="http://schemas.openxmlformats.org/officeDocument/2006/relationships" xmlns:c16r2="http://schemas.microsoft.com/office/drawing/2015/06/chart">
+<c:chartSpace xmlns:c="http://schemas.openxmlformats.org/drawingml/2006/chart" xmlns:a="http://schemas.openxmlformats.org/drawingml/2006/main" xmlns:r="http://schemas.openxmlformats.org/officeDocument/2006/relationships">
   <c:date1904 val="0"/>
   <c:lang val="ja-JP"/>
   <c:roundedCorners val="0"/>
@@ -45545,7 +45641,7 @@
             <c:showPercent val="0"/>
             <c:showBubbleSize val="0"/>
             <c:showLeaderLines val="0"/>
-            <c:extLst>
+            <c:extLst xmlns:c16r2="http://schemas.microsoft.com/office/drawing/2015/06/chart">
               <c:ext xmlns:c15="http://schemas.microsoft.com/office/drawing/2012/chart" uri="{CE6537A1-D6FC-4f65-9D91-7224C49458BB}">
                 <c15:showLeaderLines val="1"/>
                 <c15:leaderLines>
@@ -45715,7 +45811,7 @@
               </c:numCache>
             </c:numRef>
           </c:val>
-          <c:extLst>
+          <c:extLst xmlns:c16r2="http://schemas.microsoft.com/office/drawing/2015/06/chart">
             <c:ext xmlns:c16="http://schemas.microsoft.com/office/drawing/2014/chart" uri="{C3380CC4-5D6E-409C-BE32-E72D297353CC}">
               <c16:uniqueId val="{00000000-ABD6-43A5-A708-A60ACBAA311E}"/>
             </c:ext>
@@ -45732,11 +45828,11 @@
         </c:dLbls>
         <c:gapWidth val="219"/>
         <c:overlap val="-27"/>
-        <c:axId val="535373280"/>
-        <c:axId val="535374264"/>
+        <c:axId val="583488120"/>
+        <c:axId val="583488512"/>
       </c:barChart>
       <c:catAx>
-        <c:axId val="535373280"/>
+        <c:axId val="583488120"/>
         <c:scaling>
           <c:orientation val="minMax"/>
         </c:scaling>
@@ -45834,7 +45930,7 @@
             <a:endParaRPr lang="ja-JP"/>
           </a:p>
         </c:txPr>
-        <c:crossAx val="535374264"/>
+        <c:crossAx val="583488512"/>
         <c:crosses val="autoZero"/>
         <c:auto val="1"/>
         <c:lblAlgn val="ctr"/>
@@ -45842,7 +45938,7 @@
         <c:noMultiLvlLbl val="0"/>
       </c:catAx>
       <c:valAx>
-        <c:axId val="535374264"/>
+        <c:axId val="583488512"/>
         <c:scaling>
           <c:orientation val="minMax"/>
         </c:scaling>
@@ -45948,7 +46044,7 @@
             <a:endParaRPr lang="ja-JP"/>
           </a:p>
         </c:txPr>
-        <c:crossAx val="535373280"/>
+        <c:crossAx val="583488120"/>
         <c:crosses val="autoZero"/>
         <c:crossBetween val="between"/>
       </c:valAx>
@@ -45996,7 +46092,7 @@
 </file>
 
 <file path=word/charts/chart5.xml><?xml version="1.0" encoding="utf-8"?>
-<c:chartSpace xmlns:c="http://schemas.openxmlformats.org/drawingml/2006/chart" xmlns:a="http://schemas.openxmlformats.org/drawingml/2006/main" xmlns:r="http://schemas.openxmlformats.org/officeDocument/2006/relationships" xmlns:c16r2="http://schemas.microsoft.com/office/drawing/2015/06/chart">
+<c:chartSpace xmlns:c="http://schemas.openxmlformats.org/drawingml/2006/chart" xmlns:a="http://schemas.openxmlformats.org/drawingml/2006/main" xmlns:r="http://schemas.openxmlformats.org/officeDocument/2006/relationships">
   <c:date1904 val="0"/>
   <c:lang val="ja-JP"/>
   <c:roundedCorners val="0"/>
@@ -46151,7 +46247,7 @@
             <c:showPercent val="0"/>
             <c:showBubbleSize val="0"/>
             <c:showLeaderLines val="0"/>
-            <c:extLst>
+            <c:extLst xmlns:c16r2="http://schemas.microsoft.com/office/drawing/2015/06/chart">
               <c:ext xmlns:c15="http://schemas.microsoft.com/office/drawing/2012/chart" uri="{CE6537A1-D6FC-4f65-9D91-7224C49458BB}">
                 <c15:showLeaderLines val="1"/>
                 <c15:leaderLines>
@@ -46321,7 +46417,7 @@
               </c:numCache>
             </c:numRef>
           </c:val>
-          <c:extLst>
+          <c:extLst xmlns:c16r2="http://schemas.microsoft.com/office/drawing/2015/06/chart">
             <c:ext xmlns:c16="http://schemas.microsoft.com/office/drawing/2014/chart" uri="{C3380CC4-5D6E-409C-BE32-E72D297353CC}">
               <c16:uniqueId val="{00000000-D3D4-4045-A5E6-D5FF0F213927}"/>
             </c:ext>
@@ -46338,11 +46434,11 @@
         </c:dLbls>
         <c:gapWidth val="219"/>
         <c:overlap val="-27"/>
-        <c:axId val="512861328"/>
-        <c:axId val="512862312"/>
+        <c:axId val="630752744"/>
+        <c:axId val="630753136"/>
       </c:barChart>
       <c:catAx>
-        <c:axId val="512861328"/>
+        <c:axId val="630752744"/>
         <c:scaling>
           <c:orientation val="minMax"/>
         </c:scaling>
@@ -46440,7 +46536,7 @@
             <a:endParaRPr lang="ja-JP"/>
           </a:p>
         </c:txPr>
-        <c:crossAx val="512862312"/>
+        <c:crossAx val="630753136"/>
         <c:crosses val="autoZero"/>
         <c:auto val="1"/>
         <c:lblAlgn val="ctr"/>
@@ -46448,7 +46544,7 @@
         <c:noMultiLvlLbl val="0"/>
       </c:catAx>
       <c:valAx>
-        <c:axId val="512862312"/>
+        <c:axId val="630753136"/>
         <c:scaling>
           <c:orientation val="minMax"/>
         </c:scaling>
@@ -46554,7 +46650,7 @@
             <a:endParaRPr lang="ja-JP"/>
           </a:p>
         </c:txPr>
-        <c:crossAx val="512861328"/>
+        <c:crossAx val="630752744"/>
         <c:crosses val="autoZero"/>
         <c:crossBetween val="between"/>
       </c:valAx>
@@ -46602,7 +46698,7 @@
 </file>
 
 <file path=word/charts/chart6.xml><?xml version="1.0" encoding="utf-8"?>
-<c:chartSpace xmlns:c="http://schemas.openxmlformats.org/drawingml/2006/chart" xmlns:a="http://schemas.openxmlformats.org/drawingml/2006/main" xmlns:r="http://schemas.openxmlformats.org/officeDocument/2006/relationships" xmlns:c16r2="http://schemas.microsoft.com/office/drawing/2015/06/chart">
+<c:chartSpace xmlns:c="http://schemas.openxmlformats.org/drawingml/2006/chart" xmlns:a="http://schemas.openxmlformats.org/drawingml/2006/main" xmlns:r="http://schemas.openxmlformats.org/officeDocument/2006/relationships">
   <c:date1904 val="0"/>
   <c:lang val="ja-JP"/>
   <c:roundedCorners val="0"/>
@@ -46747,7 +46843,7 @@
             <c:showPercent val="0"/>
             <c:showBubbleSize val="0"/>
             <c:showLeaderLines val="0"/>
-            <c:extLst>
+            <c:extLst xmlns:c16r2="http://schemas.microsoft.com/office/drawing/2015/06/chart">
               <c:ext xmlns:c15="http://schemas.microsoft.com/office/drawing/2012/chart" uri="{CE6537A1-D6FC-4f65-9D91-7224C49458BB}">
                 <c15:showLeaderLines val="1"/>
                 <c15:leaderLines>
@@ -46917,7 +47013,7 @@
               </c:numCache>
             </c:numRef>
           </c:val>
-          <c:extLst>
+          <c:extLst xmlns:c16r2="http://schemas.microsoft.com/office/drawing/2015/06/chart">
             <c:ext xmlns:c16="http://schemas.microsoft.com/office/drawing/2014/chart" uri="{C3380CC4-5D6E-409C-BE32-E72D297353CC}">
               <c16:uniqueId val="{00000000-7123-45EF-A924-4513DBD4549A}"/>
             </c:ext>
@@ -46934,11 +47030,11 @@
         </c:dLbls>
         <c:gapWidth val="219"/>
         <c:overlap val="-27"/>
-        <c:axId val="575226568"/>
-        <c:axId val="575226896"/>
+        <c:axId val="630753920"/>
+        <c:axId val="633413624"/>
       </c:barChart>
       <c:catAx>
-        <c:axId val="575226568"/>
+        <c:axId val="630753920"/>
         <c:scaling>
           <c:orientation val="minMax"/>
         </c:scaling>
@@ -47036,7 +47132,7 @@
             <a:endParaRPr lang="ja-JP"/>
           </a:p>
         </c:txPr>
-        <c:crossAx val="575226896"/>
+        <c:crossAx val="633413624"/>
         <c:crosses val="autoZero"/>
         <c:auto val="1"/>
         <c:lblAlgn val="ctr"/>
@@ -47044,7 +47140,7 @@
         <c:noMultiLvlLbl val="0"/>
       </c:catAx>
       <c:valAx>
-        <c:axId val="575226896"/>
+        <c:axId val="633413624"/>
         <c:scaling>
           <c:orientation val="minMax"/>
         </c:scaling>
@@ -47150,7 +47246,7 @@
             <a:endParaRPr lang="ja-JP"/>
           </a:p>
         </c:txPr>
-        <c:crossAx val="575226568"/>
+        <c:crossAx val="630753920"/>
         <c:crosses val="autoZero"/>
         <c:crossBetween val="between"/>
       </c:valAx>
@@ -47198,7 +47294,7 @@
 </file>
 
 <file path=word/charts/chart7.xml><?xml version="1.0" encoding="utf-8"?>
-<c:chartSpace xmlns:c="http://schemas.openxmlformats.org/drawingml/2006/chart" xmlns:a="http://schemas.openxmlformats.org/drawingml/2006/main" xmlns:r="http://schemas.openxmlformats.org/officeDocument/2006/relationships" xmlns:c16r2="http://schemas.microsoft.com/office/drawing/2015/06/chart">
+<c:chartSpace xmlns:c="http://schemas.openxmlformats.org/drawingml/2006/chart" xmlns:a="http://schemas.openxmlformats.org/drawingml/2006/main" xmlns:r="http://schemas.openxmlformats.org/officeDocument/2006/relationships">
   <c:date1904 val="0"/>
   <c:lang val="ja-JP"/>
   <c:roundedCorners val="0"/>
@@ -47343,7 +47439,7 @@
             <c:showPercent val="0"/>
             <c:showBubbleSize val="0"/>
             <c:showLeaderLines val="0"/>
-            <c:extLst>
+            <c:extLst xmlns:c16r2="http://schemas.microsoft.com/office/drawing/2015/06/chart">
               <c:ext xmlns:c15="http://schemas.microsoft.com/office/drawing/2012/chart" uri="{CE6537A1-D6FC-4f65-9D91-7224C49458BB}">
                 <c15:showLeaderLines val="1"/>
                 <c15:leaderLines>
@@ -47513,7 +47609,7 @@
               </c:numCache>
             </c:numRef>
           </c:val>
-          <c:extLst>
+          <c:extLst xmlns:c16r2="http://schemas.microsoft.com/office/drawing/2015/06/chart">
             <c:ext xmlns:c16="http://schemas.microsoft.com/office/drawing/2014/chart" uri="{C3380CC4-5D6E-409C-BE32-E72D297353CC}">
               <c16:uniqueId val="{00000000-2AD2-48E4-97EE-8373B75E9D40}"/>
             </c:ext>
@@ -47530,11 +47626,11 @@
         </c:dLbls>
         <c:gapWidth val="219"/>
         <c:overlap val="-27"/>
-        <c:axId val="538962432"/>
-        <c:axId val="538961776"/>
+        <c:axId val="633414408"/>
+        <c:axId val="633414800"/>
       </c:barChart>
       <c:catAx>
-        <c:axId val="538962432"/>
+        <c:axId val="633414408"/>
         <c:scaling>
           <c:orientation val="minMax"/>
         </c:scaling>
@@ -47632,7 +47728,7 @@
             <a:endParaRPr lang="ja-JP"/>
           </a:p>
         </c:txPr>
-        <c:crossAx val="538961776"/>
+        <c:crossAx val="633414800"/>
         <c:crosses val="autoZero"/>
         <c:auto val="1"/>
         <c:lblAlgn val="ctr"/>
@@ -47640,7 +47736,7 @@
         <c:noMultiLvlLbl val="0"/>
       </c:catAx>
       <c:valAx>
-        <c:axId val="538961776"/>
+        <c:axId val="633414800"/>
         <c:scaling>
           <c:orientation val="minMax"/>
         </c:scaling>
@@ -47746,7 +47842,7 @@
             <a:endParaRPr lang="ja-JP"/>
           </a:p>
         </c:txPr>
-        <c:crossAx val="538962432"/>
+        <c:crossAx val="633414408"/>
         <c:crosses val="autoZero"/>
         <c:crossBetween val="between"/>
       </c:valAx>
@@ -47794,7 +47890,7 @@
 </file>
 
 <file path=word/charts/chart8.xml><?xml version="1.0" encoding="utf-8"?>
-<c:chartSpace xmlns:c="http://schemas.openxmlformats.org/drawingml/2006/chart" xmlns:a="http://schemas.openxmlformats.org/drawingml/2006/main" xmlns:r="http://schemas.openxmlformats.org/officeDocument/2006/relationships" xmlns:c16r2="http://schemas.microsoft.com/office/drawing/2015/06/chart">
+<c:chartSpace xmlns:c="http://schemas.openxmlformats.org/drawingml/2006/chart" xmlns:a="http://schemas.openxmlformats.org/drawingml/2006/main" xmlns:r="http://schemas.openxmlformats.org/officeDocument/2006/relationships">
   <c:date1904 val="0"/>
   <c:lang val="ja-JP"/>
   <c:roundedCorners val="0"/>
@@ -47939,7 +48035,7 @@
             <c:showPercent val="0"/>
             <c:showBubbleSize val="0"/>
             <c:showLeaderLines val="0"/>
-            <c:extLst>
+            <c:extLst xmlns:c16r2="http://schemas.microsoft.com/office/drawing/2015/06/chart">
               <c:ext xmlns:c15="http://schemas.microsoft.com/office/drawing/2012/chart" uri="{CE6537A1-D6FC-4f65-9D91-7224C49458BB}">
                 <c15:showLeaderLines val="1"/>
                 <c15:leaderLines>
@@ -48109,7 +48205,7 @@
               </c:numCache>
             </c:numRef>
           </c:val>
-          <c:extLst>
+          <c:extLst xmlns:c16r2="http://schemas.microsoft.com/office/drawing/2015/06/chart">
             <c:ext xmlns:c16="http://schemas.microsoft.com/office/drawing/2014/chart" uri="{C3380CC4-5D6E-409C-BE32-E72D297353CC}">
               <c16:uniqueId val="{00000000-BF40-4818-8962-10C3CFDD9D78}"/>
             </c:ext>
@@ -48126,11 +48222,11 @@
         </c:dLbls>
         <c:gapWidth val="219"/>
         <c:overlap val="-27"/>
-        <c:axId val="632143248"/>
-        <c:axId val="632143576"/>
+        <c:axId val="685280080"/>
+        <c:axId val="685280472"/>
       </c:barChart>
       <c:catAx>
-        <c:axId val="632143248"/>
+        <c:axId val="685280080"/>
         <c:scaling>
           <c:orientation val="minMax"/>
         </c:scaling>
@@ -48228,7 +48324,7 @@
             <a:endParaRPr lang="ja-JP"/>
           </a:p>
         </c:txPr>
-        <c:crossAx val="632143576"/>
+        <c:crossAx val="685280472"/>
         <c:crosses val="autoZero"/>
         <c:auto val="1"/>
         <c:lblAlgn val="ctr"/>
@@ -48236,7 +48332,7 @@
         <c:noMultiLvlLbl val="0"/>
       </c:catAx>
       <c:valAx>
-        <c:axId val="632143576"/>
+        <c:axId val="685280472"/>
         <c:scaling>
           <c:orientation val="minMax"/>
         </c:scaling>
@@ -48342,7 +48438,7 @@
             <a:endParaRPr lang="ja-JP"/>
           </a:p>
         </c:txPr>
-        <c:crossAx val="632143248"/>
+        <c:crossAx val="685280080"/>
         <c:crosses val="autoZero"/>
         <c:crossBetween val="between"/>
       </c:valAx>
@@ -48390,7 +48486,7 @@
 </file>
 
 <file path=word/charts/chart9.xml><?xml version="1.0" encoding="utf-8"?>
-<c:chartSpace xmlns:c="http://schemas.openxmlformats.org/drawingml/2006/chart" xmlns:a="http://schemas.openxmlformats.org/drawingml/2006/main" xmlns:r="http://schemas.openxmlformats.org/officeDocument/2006/relationships" xmlns:c16r2="http://schemas.microsoft.com/office/drawing/2015/06/chart">
+<c:chartSpace xmlns:c="http://schemas.openxmlformats.org/drawingml/2006/chart" xmlns:a="http://schemas.openxmlformats.org/drawingml/2006/main" xmlns:r="http://schemas.openxmlformats.org/officeDocument/2006/relationships">
   <c:date1904 val="0"/>
   <c:lang val="ja-JP"/>
   <c:roundedCorners val="0"/>
@@ -48542,7 +48638,7 @@
             <c:showPercent val="0"/>
             <c:showBubbleSize val="0"/>
             <c:showLeaderLines val="0"/>
-            <c:extLst>
+            <c:extLst xmlns:c16r2="http://schemas.microsoft.com/office/drawing/2015/06/chart">
               <c:ext xmlns:c15="http://schemas.microsoft.com/office/drawing/2012/chart" uri="{CE6537A1-D6FC-4f65-9D91-7224C49458BB}">
                 <c15:showLeaderLines val="1"/>
                 <c15:leaderLines>
@@ -48718,7 +48814,7 @@
               </c:numCache>
             </c:numRef>
           </c:val>
-          <c:extLst>
+          <c:extLst xmlns:c16r2="http://schemas.microsoft.com/office/drawing/2015/06/chart">
             <c:ext xmlns:c16="http://schemas.microsoft.com/office/drawing/2014/chart" uri="{C3380CC4-5D6E-409C-BE32-E72D297353CC}">
               <c16:uniqueId val="{00000000-E688-4994-8C7B-C87EA8544E36}"/>
             </c:ext>
@@ -48735,11 +48831,11 @@
         </c:dLbls>
         <c:gapWidth val="219"/>
         <c:overlap val="-27"/>
-        <c:axId val="563407152"/>
-        <c:axId val="563407480"/>
+        <c:axId val="685281256"/>
+        <c:axId val="685281648"/>
       </c:barChart>
       <c:catAx>
-        <c:axId val="563407152"/>
+        <c:axId val="685281256"/>
         <c:scaling>
           <c:orientation val="minMax"/>
         </c:scaling>
@@ -48837,7 +48933,7 @@
             <a:endParaRPr lang="ja-JP"/>
           </a:p>
         </c:txPr>
-        <c:crossAx val="563407480"/>
+        <c:crossAx val="685281648"/>
         <c:crosses val="autoZero"/>
         <c:auto val="1"/>
         <c:lblAlgn val="ctr"/>
@@ -48845,7 +48941,7 @@
         <c:noMultiLvlLbl val="0"/>
       </c:catAx>
       <c:valAx>
-        <c:axId val="563407480"/>
+        <c:axId val="685281648"/>
         <c:scaling>
           <c:orientation val="minMax"/>
         </c:scaling>
@@ -48951,7 +49047,7 @@
             <a:endParaRPr lang="ja-JP"/>
           </a:p>
         </c:txPr>
-        <c:crossAx val="563407152"/>
+        <c:crossAx val="685281256"/>
         <c:crosses val="autoZero"/>
         <c:crossBetween val="between"/>
       </c:valAx>
